--- a/Assets/Documentation/SAM_System_Project_.docx
+++ b/Assets/Documentation/SAM_System_Project_.docx
@@ -82,7 +82,6 @@
         </w:rPr>
         <w:t xml:space="preserve">C. D. JAIN COLLEGE OF </w:t>
       </w:r>
-      <w:proofErr w:type="gramStart"/>
       <w:r>
         <w:rPr>
           <w:b/>
@@ -90,9 +89,8 @@
           <w:sz w:val="36"/>
           <w:szCs w:val="36"/>
         </w:rPr>
-        <w:t>COMMERCE ,</w:t>
-      </w:r>
-      <w:proofErr w:type="gramEnd"/>
+        <w:t>COMMERCE,</w:t>
+      </w:r>
       <w:r>
         <w:rPr>
           <w:b/>
@@ -155,7 +153,7 @@
                     <a:blip r:embed="rId5">
                       <a:extLst>
                         <a:ext uri="{28A0092B-C50C-407E-A947-70E740481C1C}">
-                          <a14:useLocalDpi xmlns="" xmlns:wpc="http://schemas.microsoft.com/office/word/2010/wordprocessingCanvas" xmlns:cx="http://schemas.microsoft.com/office/drawing/2014/chartex" xmlns:cx1="http://schemas.microsoft.com/office/drawing/2015/9/8/chartex" xmlns:cx2="http://schemas.microsoft.com/office/drawing/2015/10/21/chartex" xmlns:cx3="http://schemas.microsoft.com/office/drawing/2016/5/9/chartex" xmlns:cx4="http://schemas.microsoft.com/office/drawing/2016/5/10/chartex" xmlns:cx5="http://schemas.microsoft.com/office/drawing/2016/5/11/chartex" xmlns:cx6="http://schemas.microsoft.com/office/drawing/2016/5/12/chartex" xmlns:cx7="http://schemas.microsoft.com/office/drawing/2016/5/13/chartex" xmlns:cx8="http://schemas.microsoft.com/office/drawing/2016/5/14/chartex" xmlns:mc="http://schemas.openxmlformats.org/markup-compatibility/2006" xmlns:aink="http://schemas.microsoft.com/office/drawing/2016/ink" xmlns:am3d="http://schemas.microsoft.com/office/drawing/2017/model3d" xmlns:o="urn:schemas-microsoft-com:office:office" xmlns:v="urn:schemas-microsoft-com:vml" xmlns:wp14="http://schemas.microsoft.com/office/word/2010/wordprocessingDrawing" xmlns:w10="urn:schemas-microsoft-com:office:word" xmlns:w="http://schemas.openxmlformats.org/wordprocessingml/2006/main" xmlns:w14="http://schemas.microsoft.com/office/word/2010/wordml" xmlns:w15="http://schemas.microsoft.com/office/word/2012/wordml" xmlns:w16cex="http://schemas.microsoft.com/office/word/2018/wordml/cex" xmlns:w16cid="http://schemas.microsoft.com/office/word/2016/wordml/cid" xmlns:w16="http://schemas.microsoft.com/office/word/2018/wordml" xmlns:w16sdtdh="http://schemas.microsoft.com/office/word/2020/wordml/sdtdatahash" xmlns:w16se="http://schemas.microsoft.com/office/word/2015/wordml/symex" xmlns:wpg="http://schemas.microsoft.com/office/word/2010/wordprocessingGroup" xmlns:wpi="http://schemas.microsoft.com/office/word/2010/wordprocessingInk" xmlns:wps="http://schemas.microsoft.com/office/word/2010/wordprocessingShape" xmlns:a14="http://schemas.microsoft.com/office/drawing/2010/main" val="0"/>
+                          <a14:useLocalDpi xmlns:a14="http://schemas.microsoft.com/office/drawing/2010/main" xmlns:wps="http://schemas.microsoft.com/office/word/2010/wordprocessingShape" xmlns:wpi="http://schemas.microsoft.com/office/word/2010/wordprocessingInk" xmlns:wpg="http://schemas.microsoft.com/office/word/2010/wordprocessingGroup" xmlns:w16se="http://schemas.microsoft.com/office/word/2015/wordml/symex" xmlns:w16sdtdh="http://schemas.microsoft.com/office/word/2020/wordml/sdtdatahash" xmlns:w16="http://schemas.microsoft.com/office/word/2018/wordml" xmlns:w16cid="http://schemas.microsoft.com/office/word/2016/wordml/cid" xmlns:w16cex="http://schemas.microsoft.com/office/word/2018/wordml/cex" xmlns:w15="http://schemas.microsoft.com/office/word/2012/wordml" xmlns:w14="http://schemas.microsoft.com/office/word/2010/wordml" xmlns:w="http://schemas.openxmlformats.org/wordprocessingml/2006/main" xmlns:w10="urn:schemas-microsoft-com:office:word" xmlns:wp14="http://schemas.microsoft.com/office/word/2010/wordprocessingDrawing" xmlns:v="urn:schemas-microsoft-com:vml" xmlns:o="urn:schemas-microsoft-com:office:office" xmlns:am3d="http://schemas.microsoft.com/office/drawing/2017/model3d" xmlns:aink="http://schemas.microsoft.com/office/drawing/2016/ink" xmlns:mc="http://schemas.openxmlformats.org/markup-compatibility/2006" xmlns:cx8="http://schemas.microsoft.com/office/drawing/2016/5/14/chartex" xmlns:cx7="http://schemas.microsoft.com/office/drawing/2016/5/13/chartex" xmlns:cx6="http://schemas.microsoft.com/office/drawing/2016/5/12/chartex" xmlns:cx5="http://schemas.microsoft.com/office/drawing/2016/5/11/chartex" xmlns:cx4="http://schemas.microsoft.com/office/drawing/2016/5/10/chartex" xmlns:cx3="http://schemas.microsoft.com/office/drawing/2016/5/9/chartex" xmlns:cx2="http://schemas.microsoft.com/office/drawing/2015/10/21/chartex" xmlns:cx1="http://schemas.microsoft.com/office/drawing/2015/9/8/chartex" xmlns:cx="http://schemas.microsoft.com/office/drawing/2014/chartex" xmlns:wpc="http://schemas.microsoft.com/office/word/2010/wordprocessingCanvas" xmlns="" val="0"/>
                         </a:ext>
                       </a:extLst>
                     </a:blip>
@@ -230,7 +228,6 @@
           <w:szCs w:val="36"/>
         </w:rPr>
       </w:pPr>
-      <w:proofErr w:type="gramStart"/>
       <w:r>
         <w:rPr>
           <w:b/>
@@ -247,9 +244,8 @@
           <w:sz w:val="36"/>
           <w:szCs w:val="36"/>
         </w:rPr>
-        <w:t xml:space="preserve"> SALES</w:t>
-      </w:r>
-      <w:proofErr w:type="gramEnd"/>
+        <w:t>SALES</w:t>
+      </w:r>
       <w:r>
         <w:rPr>
           <w:b/>
@@ -257,7 +253,7 @@
           <w:sz w:val="36"/>
           <w:szCs w:val="36"/>
         </w:rPr>
-        <w:t xml:space="preserve"> ACCOUNT MANAGEMENT [ SAM ] SYSTEM </w:t>
+        <w:t xml:space="preserve"> ACCOUNT MANAGEMENT </w:t>
       </w:r>
       <w:r>
         <w:rPr>
@@ -266,7 +262,25 @@
           <w:sz w:val="36"/>
           <w:szCs w:val="36"/>
         </w:rPr>
-        <w:t>”</w:t>
+        <w:t>[SAM]</w:t>
+      </w:r>
+      <w:r>
+        <w:rPr>
+          <w:b/>
+          <w:bCs/>
+          <w:sz w:val="36"/>
+          <w:szCs w:val="36"/>
+        </w:rPr>
+        <w:t xml:space="preserve"> </w:t>
+      </w:r>
+      <w:r>
+        <w:rPr>
+          <w:b/>
+          <w:bCs/>
+          <w:sz w:val="36"/>
+          <w:szCs w:val="36"/>
+        </w:rPr>
+        <w:t>SYSTEM”</w:t>
       </w:r>
     </w:p>
     <w:p>
@@ -359,7 +373,7 @@
                     <a:blip r:embed="rId6" cstate="print">
                       <a:extLst>
                         <a:ext uri="{28A0092B-C50C-407E-A947-70E740481C1C}">
-                          <a14:useLocalDpi xmlns="" xmlns:wpc="http://schemas.microsoft.com/office/word/2010/wordprocessingCanvas" xmlns:cx="http://schemas.microsoft.com/office/drawing/2014/chartex" xmlns:cx1="http://schemas.microsoft.com/office/drawing/2015/9/8/chartex" xmlns:cx2="http://schemas.microsoft.com/office/drawing/2015/10/21/chartex" xmlns:cx3="http://schemas.microsoft.com/office/drawing/2016/5/9/chartex" xmlns:cx4="http://schemas.microsoft.com/office/drawing/2016/5/10/chartex" xmlns:cx5="http://schemas.microsoft.com/office/drawing/2016/5/11/chartex" xmlns:cx6="http://schemas.microsoft.com/office/drawing/2016/5/12/chartex" xmlns:cx7="http://schemas.microsoft.com/office/drawing/2016/5/13/chartex" xmlns:cx8="http://schemas.microsoft.com/office/drawing/2016/5/14/chartex" xmlns:mc="http://schemas.openxmlformats.org/markup-compatibility/2006" xmlns:aink="http://schemas.microsoft.com/office/drawing/2016/ink" xmlns:am3d="http://schemas.microsoft.com/office/drawing/2017/model3d" xmlns:o="urn:schemas-microsoft-com:office:office" xmlns:v="urn:schemas-microsoft-com:vml" xmlns:wp14="http://schemas.microsoft.com/office/word/2010/wordprocessingDrawing" xmlns:w10="urn:schemas-microsoft-com:office:word" xmlns:w="http://schemas.openxmlformats.org/wordprocessingml/2006/main" xmlns:w14="http://schemas.microsoft.com/office/word/2010/wordml" xmlns:w15="http://schemas.microsoft.com/office/word/2012/wordml" xmlns:w16cex="http://schemas.microsoft.com/office/word/2018/wordml/cex" xmlns:w16cid="http://schemas.microsoft.com/office/word/2016/wordml/cid" xmlns:w16="http://schemas.microsoft.com/office/word/2018/wordml" xmlns:w16sdtdh="http://schemas.microsoft.com/office/word/2020/wordml/sdtdatahash" xmlns:w16se="http://schemas.microsoft.com/office/word/2015/wordml/symex" xmlns:wpg="http://schemas.microsoft.com/office/word/2010/wordprocessingGroup" xmlns:wpi="http://schemas.microsoft.com/office/word/2010/wordprocessingInk" xmlns:wps="http://schemas.microsoft.com/office/word/2010/wordprocessingShape" xmlns:a14="http://schemas.microsoft.com/office/drawing/2010/main" val="0"/>
+                          <a14:useLocalDpi xmlns:a14="http://schemas.microsoft.com/office/drawing/2010/main" xmlns:wps="http://schemas.microsoft.com/office/word/2010/wordprocessingShape" xmlns:wpi="http://schemas.microsoft.com/office/word/2010/wordprocessingInk" xmlns:wpg="http://schemas.microsoft.com/office/word/2010/wordprocessingGroup" xmlns:w16se="http://schemas.microsoft.com/office/word/2015/wordml/symex" xmlns:w16sdtdh="http://schemas.microsoft.com/office/word/2020/wordml/sdtdatahash" xmlns:w16="http://schemas.microsoft.com/office/word/2018/wordml" xmlns:w16cid="http://schemas.microsoft.com/office/word/2016/wordml/cid" xmlns:w16cex="http://schemas.microsoft.com/office/word/2018/wordml/cex" xmlns:w15="http://schemas.microsoft.com/office/word/2012/wordml" xmlns:w14="http://schemas.microsoft.com/office/word/2010/wordml" xmlns:w="http://schemas.openxmlformats.org/wordprocessingml/2006/main" xmlns:w10="urn:schemas-microsoft-com:office:word" xmlns:wp14="http://schemas.microsoft.com/office/word/2010/wordprocessingDrawing" xmlns:v="urn:schemas-microsoft-com:vml" xmlns:o="urn:schemas-microsoft-com:office:office" xmlns:am3d="http://schemas.microsoft.com/office/drawing/2017/model3d" xmlns:aink="http://schemas.microsoft.com/office/drawing/2016/ink" xmlns:mc="http://schemas.openxmlformats.org/markup-compatibility/2006" xmlns:cx8="http://schemas.microsoft.com/office/drawing/2016/5/14/chartex" xmlns:cx7="http://schemas.microsoft.com/office/drawing/2016/5/13/chartex" xmlns:cx6="http://schemas.microsoft.com/office/drawing/2016/5/12/chartex" xmlns:cx5="http://schemas.microsoft.com/office/drawing/2016/5/11/chartex" xmlns:cx4="http://schemas.microsoft.com/office/drawing/2016/5/10/chartex" xmlns:cx3="http://schemas.microsoft.com/office/drawing/2016/5/9/chartex" xmlns:cx2="http://schemas.microsoft.com/office/drawing/2015/10/21/chartex" xmlns:cx1="http://schemas.microsoft.com/office/drawing/2015/9/8/chartex" xmlns:cx="http://schemas.microsoft.com/office/drawing/2014/chartex" xmlns:wpc="http://schemas.microsoft.com/office/word/2010/wordprocessingCanvas" xmlns="" val="0"/>
                         </a:ext>
                       </a:extLst>
                     </a:blip>
@@ -466,7 +480,6 @@
         </w:rPr>
         <w:t xml:space="preserve">ment </w:t>
       </w:r>
-      <w:proofErr w:type="gramStart"/>
       <w:r>
         <w:rPr>
           <w:b/>
@@ -474,9 +487,8 @@
           <w:sz w:val="36"/>
           <w:szCs w:val="36"/>
         </w:rPr>
-        <w:t>Of</w:t>
-      </w:r>
-      <w:proofErr w:type="gramEnd"/>
+        <w:t>of</w:t>
+      </w:r>
       <w:r>
         <w:rPr>
           <w:b/>
@@ -484,7 +496,25 @@
           <w:sz w:val="36"/>
           <w:szCs w:val="36"/>
         </w:rPr>
-        <w:t xml:space="preserve"> The </w:t>
+        <w:t xml:space="preserve"> </w:t>
+      </w:r>
+      <w:r>
+        <w:rPr>
+          <w:b/>
+          <w:bCs/>
+          <w:sz w:val="36"/>
+          <w:szCs w:val="36"/>
+        </w:rPr>
+        <w:t>the</w:t>
+      </w:r>
+      <w:r>
+        <w:rPr>
+          <w:b/>
+          <w:bCs/>
+          <w:sz w:val="36"/>
+          <w:szCs w:val="36"/>
+        </w:rPr>
+        <w:t xml:space="preserve"> </w:t>
       </w:r>
       <w:r>
         <w:rPr>
@@ -553,7 +583,6 @@
         </w:rPr>
         <w:t xml:space="preserve">BBA </w:t>
       </w:r>
-      <w:proofErr w:type="gramStart"/>
       <w:r>
         <w:rPr>
           <w:b/>
@@ -561,9 +590,8 @@
           <w:sz w:val="36"/>
           <w:szCs w:val="36"/>
         </w:rPr>
-        <w:t>( CA</w:t>
-      </w:r>
-      <w:proofErr w:type="gramEnd"/>
+        <w:t>(CA)</w:t>
+      </w:r>
       <w:r>
         <w:rPr>
           <w:b/>
@@ -580,7 +608,7 @@
           <w:sz w:val="36"/>
           <w:szCs w:val="36"/>
         </w:rPr>
-        <w:t>)</w:t>
+        <w:t>–</w:t>
       </w:r>
       <w:r>
         <w:rPr>
@@ -598,43 +626,26 @@
           <w:sz w:val="36"/>
           <w:szCs w:val="36"/>
         </w:rPr>
-        <w:t>–</w:t>
-      </w:r>
-      <w:r>
-        <w:rPr>
-          <w:b/>
-          <w:bCs/>
-          <w:sz w:val="36"/>
-          <w:szCs w:val="36"/>
-        </w:rPr>
-        <w:t xml:space="preserve"> </w:t>
-      </w:r>
-      <w:r>
-        <w:rPr>
-          <w:b/>
-          <w:bCs/>
-          <w:sz w:val="36"/>
-          <w:szCs w:val="36"/>
-        </w:rPr>
         <w:t>III</w:t>
       </w:r>
     </w:p>
     <w:p>
       <w:pPr>
         <w:spacing w:after="0" w:line="240" w:lineRule="auto"/>
+        <w:ind w:firstLine="720"/>
         <w:rPr>
           <w:i/>
           <w:iCs/>
-          <w:sz w:val="28"/>
-          <w:szCs w:val="32"/>
+          <w:sz w:val="24"/>
+          <w:szCs w:val="30"/>
         </w:rPr>
       </w:pPr>
       <w:r>
         <w:rPr>
           <w:i/>
           <w:iCs/>
-          <w:sz w:val="28"/>
-          <w:szCs w:val="32"/>
+          <w:sz w:val="24"/>
+          <w:szCs w:val="30"/>
         </w:rPr>
         <w:t xml:space="preserve">       </w:t>
       </w:r>
@@ -642,28 +653,27 @@
         <w:rPr>
           <w:i/>
           <w:iCs/>
-          <w:sz w:val="28"/>
-          <w:szCs w:val="32"/>
+          <w:sz w:val="24"/>
+          <w:szCs w:val="30"/>
         </w:rPr>
         <w:tab/>
         <w:t xml:space="preserve">  </w:t>
       </w:r>
-      <w:proofErr w:type="gramStart"/>
       <w:r>
         <w:rPr>
           <w:i/>
           <w:iCs/>
-          <w:sz w:val="28"/>
-          <w:szCs w:val="32"/>
-        </w:rPr>
-        <w:t>(</w:t>
+          <w:sz w:val="24"/>
+          <w:szCs w:val="30"/>
+        </w:rPr>
+        <w:t>(Bachelor</w:t>
       </w:r>
       <w:r>
         <w:rPr>
           <w:i/>
           <w:iCs/>
-          <w:sz w:val="28"/>
-          <w:szCs w:val="32"/>
+          <w:sz w:val="24"/>
+          <w:szCs w:val="30"/>
         </w:rPr>
         <w:t xml:space="preserve"> </w:t>
       </w:r>
@@ -671,84 +681,65 @@
         <w:rPr>
           <w:i/>
           <w:iCs/>
-          <w:sz w:val="28"/>
-          <w:szCs w:val="32"/>
-        </w:rPr>
-        <w:t>Bachelo</w:t>
+          <w:sz w:val="24"/>
+          <w:szCs w:val="30"/>
+        </w:rPr>
+        <w:t>of</w:t>
       </w:r>
       <w:r>
         <w:rPr>
           <w:i/>
           <w:iCs/>
-          <w:sz w:val="28"/>
-          <w:szCs w:val="32"/>
-        </w:rPr>
-        <w:t>r</w:t>
-      </w:r>
-      <w:proofErr w:type="gramEnd"/>
+          <w:sz w:val="24"/>
+          <w:szCs w:val="30"/>
+        </w:rPr>
+        <w:t xml:space="preserve"> </w:t>
+      </w:r>
       <w:r>
         <w:rPr>
           <w:i/>
           <w:iCs/>
-          <w:sz w:val="28"/>
-          <w:szCs w:val="32"/>
-        </w:rPr>
-        <w:t xml:space="preserve"> </w:t>
+          <w:sz w:val="24"/>
+          <w:szCs w:val="30"/>
+        </w:rPr>
+        <w:t xml:space="preserve">Business Administration </w:t>
       </w:r>
       <w:r>
         <w:rPr>
           <w:i/>
           <w:iCs/>
-          <w:sz w:val="28"/>
-          <w:szCs w:val="32"/>
-        </w:rPr>
-        <w:t xml:space="preserve">Of </w:t>
+          <w:sz w:val="24"/>
+          <w:szCs w:val="30"/>
+        </w:rPr>
+        <w:t>in Computer</w:t>
       </w:r>
       <w:r>
         <w:rPr>
           <w:i/>
           <w:iCs/>
-          <w:sz w:val="28"/>
-          <w:szCs w:val="32"/>
-        </w:rPr>
-        <w:t xml:space="preserve">Business Administration In </w:t>
+          <w:sz w:val="24"/>
+          <w:szCs w:val="30"/>
+        </w:rPr>
+        <w:t xml:space="preserve"> </w:t>
       </w:r>
       <w:r>
         <w:rPr>
           <w:i/>
           <w:iCs/>
-          <w:sz w:val="28"/>
-          <w:szCs w:val="32"/>
-        </w:rPr>
-        <w:t xml:space="preserve"> Computer Application</w:t>
-      </w:r>
-      <w:r>
+          <w:sz w:val="24"/>
+          <w:szCs w:val="30"/>
+        </w:rPr>
+        <w:t>Application)</w:t>
+      </w:r>
+    </w:p>
+    <w:p>
+      <w:pPr>
+        <w:spacing w:after="0" w:line="240" w:lineRule="auto"/>
         <w:rPr>
           <w:i/>
           <w:iCs/>
-          <w:sz w:val="28"/>
-          <w:szCs w:val="32"/>
-        </w:rPr>
-        <w:t xml:space="preserve"> </w:t>
-      </w:r>
-      <w:r>
-        <w:rPr>
-          <w:i/>
-          <w:iCs/>
-          <w:sz w:val="28"/>
-          <w:szCs w:val="32"/>
-        </w:rPr>
-        <w:t>)</w:t>
-      </w:r>
-    </w:p>
-    <w:p>
-      <w:pPr>
-        <w:spacing w:after="0" w:line="240" w:lineRule="auto"/>
-        <w:rPr>
-          <w:i/>
-          <w:iCs/>
-          <w:sz w:val="28"/>
-          <w:szCs w:val="32"/>
+          <w:sz w:val="24"/>
+          <w:szCs w:val="30"/>
         </w:rPr>
       </w:pPr>
     </w:p>
@@ -758,36 +749,29 @@
         <w:spacing w:after="0" w:line="240" w:lineRule="auto"/>
         <w:ind w:left="1440" w:firstLine="720"/>
         <w:rPr>
-          <w:sz w:val="36"/>
-          <w:szCs w:val="36"/>
-        </w:rPr>
-      </w:pPr>
-      <w:r>
-        <w:rPr>
-          <w:sz w:val="36"/>
-          <w:szCs w:val="36"/>
+          <w:sz w:val="32"/>
+          <w:szCs w:val="34"/>
+        </w:rPr>
+      </w:pPr>
+      <w:r>
+        <w:rPr>
+          <w:sz w:val="32"/>
+          <w:szCs w:val="34"/>
         </w:rPr>
         <w:t xml:space="preserve">    </w:t>
       </w:r>
       <w:r>
         <w:rPr>
-          <w:sz w:val="36"/>
-          <w:szCs w:val="36"/>
+          <w:sz w:val="32"/>
+          <w:szCs w:val="34"/>
         </w:rPr>
         <w:tab/>
-        <w:t xml:space="preserve"> </w:t>
-      </w:r>
-      <w:r>
-        <w:rPr>
-          <w:sz w:val="36"/>
-          <w:szCs w:val="36"/>
-        </w:rPr>
-        <w:tab/>
-      </w:r>
-      <w:r>
-        <w:rPr>
-          <w:sz w:val="36"/>
-          <w:szCs w:val="36"/>
+        <w:t xml:space="preserve">       </w:t>
+      </w:r>
+      <w:r>
+        <w:rPr>
+          <w:sz w:val="32"/>
+          <w:szCs w:val="34"/>
         </w:rPr>
         <w:t>Submitted By</w:t>
       </w:r>
@@ -797,25 +781,34 @@
         <w:pStyle w:val="ListParagraph"/>
         <w:spacing w:after="0" w:line="240" w:lineRule="auto"/>
         <w:rPr>
-          <w:sz w:val="36"/>
-          <w:szCs w:val="36"/>
-        </w:rPr>
-      </w:pPr>
-      <w:r>
-        <w:rPr>
-          <w:b/>
-          <w:bCs/>
-          <w:sz w:val="36"/>
-          <w:szCs w:val="36"/>
-        </w:rPr>
-        <w:t xml:space="preserve">   </w:t>
-      </w:r>
-      <w:r>
-        <w:rPr>
-          <w:b/>
-          <w:bCs/>
-          <w:sz w:val="36"/>
-          <w:szCs w:val="36"/>
+          <w:sz w:val="32"/>
+          <w:szCs w:val="34"/>
+        </w:rPr>
+      </w:pPr>
+      <w:r>
+        <w:rPr>
+          <w:b/>
+          <w:bCs/>
+          <w:sz w:val="32"/>
+          <w:szCs w:val="34"/>
+        </w:rPr>
+        <w:t xml:space="preserve"> </w:t>
+      </w:r>
+      <w:r>
+        <w:rPr>
+          <w:b/>
+          <w:bCs/>
+          <w:sz w:val="32"/>
+          <w:szCs w:val="34"/>
+        </w:rPr>
+        <w:tab/>
+      </w:r>
+      <w:r>
+        <w:rPr>
+          <w:b/>
+          <w:bCs/>
+          <w:sz w:val="32"/>
+          <w:szCs w:val="34"/>
         </w:rPr>
         <w:t>M</w:t>
       </w:r>
@@ -823,8 +816,8 @@
         <w:rPr>
           <w:b/>
           <w:bCs/>
-          <w:sz w:val="36"/>
-          <w:szCs w:val="36"/>
+          <w:sz w:val="32"/>
+          <w:szCs w:val="34"/>
         </w:rPr>
         <w:t xml:space="preserve">r. </w:t>
       </w:r>
@@ -832,8 +825,8 @@
         <w:rPr>
           <w:b/>
           <w:bCs/>
-          <w:sz w:val="36"/>
-          <w:szCs w:val="36"/>
+          <w:sz w:val="32"/>
+          <w:szCs w:val="34"/>
         </w:rPr>
         <w:t xml:space="preserve">GOHIL KUSHAL </w:t>
       </w:r>
@@ -841,29 +834,20 @@
         <w:rPr>
           <w:b/>
           <w:bCs/>
-          <w:sz w:val="36"/>
-          <w:szCs w:val="36"/>
+          <w:sz w:val="32"/>
+          <w:szCs w:val="34"/>
         </w:rPr>
         <w:tab/>
-      </w:r>
-      <w:r>
-        <w:rPr>
-          <w:b/>
-          <w:bCs/>
-          <w:sz w:val="36"/>
-          <w:szCs w:val="36"/>
-        </w:rPr>
-        <w:tab/>
-        <w:t xml:space="preserve"> </w:t>
-      </w:r>
-      <w:r>
-        <w:rPr>
-          <w:b/>
-          <w:bCs/>
-          <w:sz w:val="36"/>
-          <w:szCs w:val="36"/>
-        </w:rPr>
-        <w:t>Mr. AANAND VARUN</w:t>
+        <w:t xml:space="preserve">     </w:t>
+      </w:r>
+      <w:r>
+        <w:rPr>
+          <w:b/>
+          <w:bCs/>
+          <w:sz w:val="32"/>
+          <w:szCs w:val="34"/>
+        </w:rPr>
+        <w:t xml:space="preserve"> Mr. AANAND VARUN</w:t>
       </w:r>
     </w:p>
     <w:p>
@@ -872,8 +856,8 @@
         <w:spacing w:after="0" w:line="240" w:lineRule="auto"/>
         <w:jc w:val="center"/>
         <w:rPr>
-          <w:sz w:val="32"/>
-          <w:szCs w:val="34"/>
+          <w:sz w:val="28"/>
+          <w:szCs w:val="32"/>
         </w:rPr>
       </w:pPr>
     </w:p>
@@ -883,6 +867,558 @@
         <w:spacing w:after="0" w:line="240" w:lineRule="auto"/>
         <w:ind w:left="2160" w:firstLine="720"/>
         <w:rPr>
+          <w:sz w:val="28"/>
+          <w:szCs w:val="32"/>
+          <w:u w:val="single"/>
+        </w:rPr>
+      </w:pPr>
+      <w:r>
+        <w:rPr>
+          <w:sz w:val="28"/>
+          <w:szCs w:val="32"/>
+          <w:u w:val="single"/>
+        </w:rPr>
+        <w:t xml:space="preserve">     </w:t>
+      </w:r>
+      <w:r>
+        <w:rPr>
+          <w:sz w:val="28"/>
+          <w:szCs w:val="32"/>
+          <w:u w:val="single"/>
+        </w:rPr>
+        <w:t>Under Guida</w:t>
+      </w:r>
+      <w:r>
+        <w:rPr>
+          <w:sz w:val="28"/>
+          <w:szCs w:val="32"/>
+          <w:u w:val="single"/>
+        </w:rPr>
+        <w:t>nce Of</w:t>
+      </w:r>
+    </w:p>
+    <w:p>
+      <w:pPr>
+        <w:spacing w:after="0" w:line="240" w:lineRule="auto"/>
+        <w:ind w:firstLine="720"/>
+        <w:rPr>
+          <w:rFonts w:cstheme="minorHAnsi"/>
+          <w:b/>
+          <w:bCs/>
+          <w:sz w:val="28"/>
+          <w:szCs w:val="28"/>
+        </w:rPr>
+      </w:pPr>
+      <w:r>
+        <w:rPr>
+          <w:rFonts w:cstheme="minorHAnsi"/>
+          <w:b/>
+          <w:bCs/>
+          <w:sz w:val="28"/>
+          <w:szCs w:val="28"/>
+        </w:rPr>
+        <w:t>| Mr</w:t>
+      </w:r>
+      <w:r>
+        <w:rPr>
+          <w:rFonts w:cstheme="minorHAnsi"/>
+          <w:b/>
+          <w:bCs/>
+          <w:sz w:val="28"/>
+          <w:szCs w:val="28"/>
+        </w:rPr>
+        <w:t>.</w:t>
+      </w:r>
+      <w:r>
+        <w:rPr>
+          <w:rFonts w:cstheme="minorHAnsi"/>
+          <w:b/>
+          <w:bCs/>
+          <w:sz w:val="28"/>
+          <w:szCs w:val="28"/>
+        </w:rPr>
+        <w:t xml:space="preserve"> </w:t>
+      </w:r>
+      <w:r>
+        <w:rPr>
+          <w:rFonts w:cstheme="minorHAnsi"/>
+          <w:b/>
+          <w:bCs/>
+          <w:sz w:val="28"/>
+          <w:szCs w:val="28"/>
+        </w:rPr>
+        <w:t>Chandratre</w:t>
+      </w:r>
+      <w:r>
+        <w:rPr>
+          <w:rFonts w:cstheme="minorHAnsi"/>
+          <w:b/>
+          <w:bCs/>
+          <w:sz w:val="28"/>
+          <w:szCs w:val="28"/>
+        </w:rPr>
+        <w:t xml:space="preserve"> Y. V.</w:t>
+      </w:r>
+      <w:r>
+        <w:rPr>
+          <w:rFonts w:cstheme="minorHAnsi"/>
+          <w:b/>
+          <w:bCs/>
+          <w:sz w:val="28"/>
+          <w:szCs w:val="28"/>
+        </w:rPr>
+        <w:t xml:space="preserve"> </w:t>
+      </w:r>
+      <w:r>
+        <w:rPr>
+          <w:rFonts w:cstheme="minorHAnsi"/>
+          <w:b/>
+          <w:bCs/>
+          <w:sz w:val="28"/>
+          <w:szCs w:val="28"/>
+        </w:rPr>
+        <w:t>|</w:t>
+      </w:r>
+      <w:r>
+        <w:rPr>
+          <w:rFonts w:cstheme="minorHAnsi"/>
+          <w:b/>
+          <w:bCs/>
+          <w:sz w:val="28"/>
+          <w:szCs w:val="28"/>
+        </w:rPr>
+        <w:t xml:space="preserve"> </w:t>
+      </w:r>
+      <w:r>
+        <w:rPr>
+          <w:rFonts w:cstheme="minorHAnsi"/>
+          <w:b/>
+          <w:bCs/>
+          <w:sz w:val="28"/>
+          <w:szCs w:val="28"/>
+        </w:rPr>
+        <w:tab/>
+      </w:r>
+      <w:r>
+        <w:rPr>
+          <w:rFonts w:cstheme="minorHAnsi"/>
+          <w:b/>
+          <w:bCs/>
+          <w:sz w:val="28"/>
+          <w:szCs w:val="28"/>
+        </w:rPr>
+        <w:t xml:space="preserve">     </w:t>
+      </w:r>
+      <w:r>
+        <w:rPr>
+          <w:rFonts w:cstheme="minorHAnsi"/>
+          <w:b/>
+          <w:bCs/>
+          <w:sz w:val="28"/>
+          <w:szCs w:val="28"/>
+        </w:rPr>
+        <w:t xml:space="preserve">     </w:t>
+      </w:r>
+      <w:r>
+        <w:rPr>
+          <w:rFonts w:cstheme="minorHAnsi"/>
+          <w:b/>
+          <w:bCs/>
+          <w:sz w:val="28"/>
+          <w:szCs w:val="28"/>
+        </w:rPr>
+        <w:tab/>
+      </w:r>
+      <w:r>
+        <w:rPr>
+          <w:rFonts w:cstheme="minorHAnsi"/>
+          <w:b/>
+          <w:bCs/>
+          <w:sz w:val="28"/>
+          <w:szCs w:val="28"/>
+        </w:rPr>
+        <w:t xml:space="preserve">   </w:t>
+      </w:r>
+      <w:r>
+        <w:rPr>
+          <w:rFonts w:cstheme="minorHAnsi"/>
+          <w:b/>
+          <w:bCs/>
+          <w:sz w:val="28"/>
+          <w:szCs w:val="28"/>
+        </w:rPr>
+        <w:tab/>
+      </w:r>
+      <w:r>
+        <w:rPr>
+          <w:rFonts w:cstheme="minorHAnsi"/>
+          <w:b/>
+          <w:bCs/>
+          <w:sz w:val="28"/>
+          <w:szCs w:val="28"/>
+        </w:rPr>
+        <w:t xml:space="preserve"> </w:t>
+      </w:r>
+      <w:r>
+        <w:rPr>
+          <w:rFonts w:cstheme="minorHAnsi"/>
+          <w:b/>
+          <w:bCs/>
+          <w:sz w:val="28"/>
+          <w:szCs w:val="28"/>
+        </w:rPr>
+        <w:t>|</w:t>
+      </w:r>
+      <w:r>
+        <w:rPr>
+          <w:rFonts w:cstheme="minorHAnsi"/>
+          <w:b/>
+          <w:bCs/>
+          <w:sz w:val="28"/>
+          <w:szCs w:val="28"/>
+        </w:rPr>
+        <w:t xml:space="preserve">   </w:t>
+      </w:r>
+      <w:r>
+        <w:rPr>
+          <w:rFonts w:cstheme="minorHAnsi"/>
+          <w:b/>
+          <w:bCs/>
+          <w:sz w:val="28"/>
+          <w:szCs w:val="28"/>
+        </w:rPr>
+        <w:t xml:space="preserve">Mr. Nabage A. D.  </w:t>
+      </w:r>
+      <w:r>
+        <w:rPr>
+          <w:rFonts w:cstheme="minorHAnsi"/>
+          <w:b/>
+          <w:bCs/>
+          <w:sz w:val="28"/>
+          <w:szCs w:val="28"/>
+        </w:rPr>
+        <w:t>|</w:t>
+      </w:r>
+    </w:p>
+    <w:p>
+      <w:pPr>
+        <w:spacing w:after="0" w:line="240" w:lineRule="auto"/>
+        <w:ind w:firstLine="720"/>
+        <w:rPr>
+          <w:rFonts w:cstheme="minorHAnsi"/>
+          <w:b/>
+          <w:bCs/>
+          <w:sz w:val="28"/>
+          <w:szCs w:val="28"/>
+        </w:rPr>
+      </w:pPr>
+      <w:r>
+        <w:rPr>
+          <w:rFonts w:cstheme="minorHAnsi"/>
+          <w:b/>
+          <w:bCs/>
+          <w:sz w:val="28"/>
+          <w:szCs w:val="28"/>
+        </w:rPr>
+        <w:t>|</w:t>
+      </w:r>
+      <w:r>
+        <w:rPr>
+          <w:rFonts w:cstheme="minorHAnsi"/>
+          <w:b/>
+          <w:bCs/>
+          <w:sz w:val="28"/>
+          <w:szCs w:val="28"/>
+        </w:rPr>
+        <w:t xml:space="preserve">    </w:t>
+      </w:r>
+      <w:r>
+        <w:rPr>
+          <w:rFonts w:cstheme="minorHAnsi"/>
+          <w:b/>
+          <w:bCs/>
+          <w:sz w:val="28"/>
+          <w:szCs w:val="28"/>
+        </w:rPr>
+        <w:t>Mr</w:t>
+      </w:r>
+      <w:r>
+        <w:rPr>
+          <w:rFonts w:cstheme="minorHAnsi"/>
+          <w:b/>
+          <w:bCs/>
+          <w:sz w:val="28"/>
+          <w:szCs w:val="28"/>
+        </w:rPr>
+        <w:t xml:space="preserve">. </w:t>
+      </w:r>
+      <w:r>
+        <w:rPr>
+          <w:rFonts w:cstheme="minorHAnsi"/>
+          <w:b/>
+          <w:bCs/>
+          <w:sz w:val="28"/>
+          <w:szCs w:val="28"/>
+        </w:rPr>
+        <w:t>Joshi P. D</w:t>
+      </w:r>
+      <w:r>
+        <w:rPr>
+          <w:rFonts w:cstheme="minorHAnsi"/>
+          <w:b/>
+          <w:bCs/>
+          <w:sz w:val="28"/>
+          <w:szCs w:val="28"/>
+        </w:rPr>
+        <w:t xml:space="preserve"> </w:t>
+      </w:r>
+      <w:r>
+        <w:rPr>
+          <w:rFonts w:cstheme="minorHAnsi"/>
+          <w:b/>
+          <w:bCs/>
+          <w:sz w:val="28"/>
+          <w:szCs w:val="28"/>
+        </w:rPr>
+        <w:t xml:space="preserve">  </w:t>
+      </w:r>
+      <w:r>
+        <w:rPr>
+          <w:rFonts w:cstheme="minorHAnsi"/>
+          <w:b/>
+          <w:bCs/>
+          <w:sz w:val="28"/>
+          <w:szCs w:val="28"/>
+        </w:rPr>
+        <w:t xml:space="preserve"> </w:t>
+      </w:r>
+      <w:r>
+        <w:rPr>
+          <w:rFonts w:cstheme="minorHAnsi"/>
+          <w:b/>
+          <w:bCs/>
+          <w:sz w:val="28"/>
+          <w:szCs w:val="28"/>
+        </w:rPr>
+        <w:t xml:space="preserve">        </w:t>
+      </w:r>
+      <w:r>
+        <w:rPr>
+          <w:rFonts w:cstheme="minorHAnsi"/>
+          <w:b/>
+          <w:bCs/>
+          <w:sz w:val="28"/>
+          <w:szCs w:val="28"/>
+        </w:rPr>
+        <w:t>|</w:t>
+      </w:r>
+      <w:r>
+        <w:rPr>
+          <w:rFonts w:cstheme="minorHAnsi"/>
+          <w:b/>
+          <w:bCs/>
+          <w:sz w:val="28"/>
+          <w:szCs w:val="28"/>
+        </w:rPr>
+        <w:t xml:space="preserve"> </w:t>
+      </w:r>
+      <w:r>
+        <w:rPr>
+          <w:rFonts w:cstheme="minorHAnsi"/>
+          <w:b/>
+          <w:bCs/>
+          <w:sz w:val="28"/>
+          <w:szCs w:val="28"/>
+        </w:rPr>
+        <w:t xml:space="preserve"> </w:t>
+      </w:r>
+      <w:r>
+        <w:rPr>
+          <w:rFonts w:cstheme="minorHAnsi"/>
+          <w:b/>
+          <w:bCs/>
+          <w:sz w:val="28"/>
+          <w:szCs w:val="28"/>
+        </w:rPr>
+        <w:t xml:space="preserve"> </w:t>
+      </w:r>
+      <w:r>
+        <w:rPr>
+          <w:rFonts w:cstheme="minorHAnsi"/>
+          <w:b/>
+          <w:bCs/>
+          <w:sz w:val="28"/>
+          <w:szCs w:val="28"/>
+        </w:rPr>
+        <w:t xml:space="preserve"> </w:t>
+      </w:r>
+      <w:r>
+        <w:rPr>
+          <w:rFonts w:cstheme="minorHAnsi"/>
+          <w:b/>
+          <w:bCs/>
+          <w:sz w:val="28"/>
+          <w:szCs w:val="28"/>
+        </w:rPr>
+        <w:t xml:space="preserve"> </w:t>
+      </w:r>
+      <w:r>
+        <w:rPr>
+          <w:rFonts w:cstheme="minorHAnsi"/>
+          <w:b/>
+          <w:bCs/>
+          <w:sz w:val="28"/>
+          <w:szCs w:val="28"/>
+        </w:rPr>
+        <w:t>Mr.</w:t>
+      </w:r>
+      <w:r>
+        <w:rPr>
+          <w:rFonts w:cstheme="minorHAnsi"/>
+          <w:b/>
+          <w:bCs/>
+          <w:sz w:val="28"/>
+          <w:szCs w:val="28"/>
+        </w:rPr>
+        <w:t xml:space="preserve"> </w:t>
+      </w:r>
+      <w:r>
+        <w:rPr>
+          <w:rFonts w:cstheme="minorHAnsi"/>
+          <w:b/>
+          <w:bCs/>
+          <w:sz w:val="28"/>
+          <w:szCs w:val="28"/>
+        </w:rPr>
+        <w:t xml:space="preserve">Lande R.D </w:t>
+      </w:r>
+      <w:r>
+        <w:rPr>
+          <w:rFonts w:cstheme="minorHAnsi"/>
+          <w:b/>
+          <w:bCs/>
+          <w:sz w:val="28"/>
+          <w:szCs w:val="28"/>
+        </w:rPr>
+        <w:t xml:space="preserve"> </w:t>
+      </w:r>
+      <w:r>
+        <w:rPr>
+          <w:rFonts w:cstheme="minorHAnsi"/>
+          <w:b/>
+          <w:bCs/>
+          <w:sz w:val="28"/>
+          <w:szCs w:val="28"/>
+        </w:rPr>
+        <w:t xml:space="preserve">  </w:t>
+      </w:r>
+      <w:r>
+        <w:rPr>
+          <w:rFonts w:cstheme="minorHAnsi"/>
+          <w:b/>
+          <w:bCs/>
+          <w:sz w:val="28"/>
+          <w:szCs w:val="28"/>
+        </w:rPr>
+        <w:t>|</w:t>
+      </w:r>
+      <w:r>
+        <w:rPr>
+          <w:rFonts w:cstheme="minorHAnsi"/>
+          <w:b/>
+          <w:bCs/>
+          <w:sz w:val="28"/>
+          <w:szCs w:val="28"/>
+        </w:rPr>
+        <w:t xml:space="preserve">  </w:t>
+      </w:r>
+      <w:r>
+        <w:rPr>
+          <w:rFonts w:cstheme="minorHAnsi"/>
+          <w:b/>
+          <w:bCs/>
+          <w:sz w:val="28"/>
+          <w:szCs w:val="28"/>
+        </w:rPr>
+        <w:t xml:space="preserve"> </w:t>
+      </w:r>
+      <w:r>
+        <w:rPr>
+          <w:rFonts w:cstheme="minorHAnsi"/>
+          <w:b/>
+          <w:bCs/>
+          <w:sz w:val="28"/>
+          <w:szCs w:val="28"/>
+        </w:rPr>
+        <w:t>M</w:t>
+      </w:r>
+      <w:r>
+        <w:rPr>
+          <w:rFonts w:cstheme="minorHAnsi"/>
+          <w:b/>
+          <w:bCs/>
+          <w:sz w:val="28"/>
+          <w:szCs w:val="28"/>
+        </w:rPr>
+        <w:t>r</w:t>
+      </w:r>
+      <w:r>
+        <w:rPr>
+          <w:rFonts w:cstheme="minorHAnsi"/>
+          <w:b/>
+          <w:bCs/>
+          <w:sz w:val="28"/>
+          <w:szCs w:val="28"/>
+        </w:rPr>
+        <w:t>s.</w:t>
+      </w:r>
+      <w:r>
+        <w:rPr>
+          <w:rFonts w:cstheme="minorHAnsi"/>
+          <w:b/>
+          <w:bCs/>
+          <w:sz w:val="28"/>
+          <w:szCs w:val="28"/>
+        </w:rPr>
+        <w:t xml:space="preserve"> </w:t>
+      </w:r>
+      <w:r>
+        <w:rPr>
+          <w:rFonts w:cstheme="minorHAnsi"/>
+          <w:b/>
+          <w:bCs/>
+          <w:sz w:val="28"/>
+          <w:szCs w:val="28"/>
+        </w:rPr>
+        <w:t>Bhawsaar</w:t>
+      </w:r>
+      <w:r>
+        <w:rPr>
+          <w:rFonts w:cstheme="minorHAnsi"/>
+          <w:b/>
+          <w:bCs/>
+          <w:sz w:val="28"/>
+          <w:szCs w:val="28"/>
+        </w:rPr>
+        <w:t xml:space="preserve"> B. S</w:t>
+      </w:r>
+    </w:p>
+    <w:p>
+      <w:pPr>
+        <w:spacing w:after="0" w:line="240" w:lineRule="auto"/>
+        <w:rPr>
+          <w:rFonts w:cstheme="minorHAnsi"/>
+          <w:b/>
+          <w:bCs/>
+          <w:sz w:val="28"/>
+          <w:szCs w:val="28"/>
+        </w:rPr>
+      </w:pPr>
+    </w:p>
+    <w:p>
+      <w:pPr>
+        <w:spacing w:after="0" w:line="240" w:lineRule="auto"/>
+        <w:rPr>
           <w:sz w:val="32"/>
           <w:szCs w:val="34"/>
           <w:u w:val="single"/>
@@ -892,9 +1428,36 @@
         <w:rPr>
           <w:sz w:val="32"/>
           <w:szCs w:val="34"/>
-          <w:u w:val="single"/>
+        </w:rPr>
+        <w:t xml:space="preserve"> </w:t>
+      </w:r>
+      <w:r>
+        <w:rPr>
+          <w:sz w:val="32"/>
+          <w:szCs w:val="34"/>
         </w:rPr>
         <w:t xml:space="preserve">     </w:t>
+      </w:r>
+      <w:r>
+        <w:rPr>
+          <w:sz w:val="32"/>
+          <w:szCs w:val="34"/>
+        </w:rPr>
+        <w:tab/>
+      </w:r>
+      <w:r>
+        <w:rPr>
+          <w:sz w:val="32"/>
+          <w:szCs w:val="34"/>
+        </w:rPr>
+        <w:tab/>
+      </w:r>
+      <w:r>
+        <w:rPr>
+          <w:sz w:val="32"/>
+          <w:szCs w:val="34"/>
+        </w:rPr>
+        <w:tab/>
       </w:r>
       <w:r>
         <w:rPr>
@@ -902,7 +1465,7 @@
           <w:szCs w:val="34"/>
           <w:u w:val="single"/>
         </w:rPr>
-        <w:t>Under Guida</w:t>
+        <w:t xml:space="preserve">During Academic </w:t>
       </w:r>
       <w:r>
         <w:rPr>
@@ -910,668 +1473,41 @@
           <w:szCs w:val="34"/>
           <w:u w:val="single"/>
         </w:rPr>
-        <w:t>nce Of</w:t>
-      </w:r>
-    </w:p>
-    <w:p>
-      <w:pPr>
+        <w:t>Year:</w:t>
+      </w:r>
+      <w:r>
+        <w:rPr>
+          <w:b/>
+          <w:bCs/>
+          <w:sz w:val="32"/>
+          <w:szCs w:val="34"/>
+          <w:u w:val="single"/>
+        </w:rPr>
+        <w:t xml:space="preserve"> 2021-22</w:t>
+      </w:r>
+    </w:p>
+    <w:p>
+      <w:pPr>
+        <w:pStyle w:val="ListParagraph"/>
         <w:spacing w:after="0" w:line="240" w:lineRule="auto"/>
         <w:rPr>
-          <w:rFonts w:cstheme="minorHAnsi"/>
-          <w:b/>
-          <w:bCs/>
-          <w:sz w:val="32"/>
-          <w:szCs w:val="32"/>
-        </w:rPr>
-      </w:pPr>
-      <w:proofErr w:type="gramStart"/>
-      <w:r>
-        <w:rPr>
-          <w:rFonts w:cstheme="minorHAnsi"/>
-          <w:b/>
-          <w:bCs/>
-          <w:sz w:val="32"/>
-          <w:szCs w:val="32"/>
-        </w:rPr>
-        <w:t>|</w:t>
-      </w:r>
-      <w:r>
-        <w:rPr>
-          <w:rFonts w:cstheme="minorHAnsi"/>
-          <w:b/>
-          <w:bCs/>
-          <w:sz w:val="32"/>
-          <w:szCs w:val="32"/>
-        </w:rPr>
-        <w:t xml:space="preserve">  </w:t>
-      </w:r>
-      <w:r>
-        <w:rPr>
-          <w:rFonts w:cstheme="minorHAnsi"/>
-          <w:b/>
-          <w:bCs/>
-          <w:sz w:val="32"/>
-          <w:szCs w:val="32"/>
-        </w:rPr>
-        <w:t>Mr</w:t>
-      </w:r>
-      <w:proofErr w:type="gramEnd"/>
-      <w:r>
-        <w:rPr>
-          <w:rFonts w:cstheme="minorHAnsi"/>
-          <w:b/>
-          <w:bCs/>
-          <w:sz w:val="32"/>
-          <w:szCs w:val="32"/>
-        </w:rPr>
-        <w:t>.</w:t>
-      </w:r>
-      <w:r>
-        <w:rPr>
-          <w:rFonts w:cstheme="minorHAnsi"/>
-          <w:b/>
-          <w:bCs/>
-          <w:sz w:val="32"/>
-          <w:szCs w:val="32"/>
-        </w:rPr>
-        <w:t xml:space="preserve"> </w:t>
-      </w:r>
-      <w:proofErr w:type="spellStart"/>
-      <w:r>
-        <w:rPr>
-          <w:rFonts w:cstheme="minorHAnsi"/>
-          <w:b/>
-          <w:bCs/>
-          <w:sz w:val="32"/>
-          <w:szCs w:val="32"/>
-        </w:rPr>
-        <w:t>Chandratre</w:t>
-      </w:r>
-      <w:proofErr w:type="spellEnd"/>
-      <w:r>
-        <w:rPr>
-          <w:rFonts w:cstheme="minorHAnsi"/>
-          <w:b/>
-          <w:bCs/>
-          <w:sz w:val="32"/>
-          <w:szCs w:val="32"/>
-        </w:rPr>
-        <w:t xml:space="preserve"> Y. V.</w:t>
-      </w:r>
-      <w:r>
-        <w:rPr>
-          <w:rFonts w:cstheme="minorHAnsi"/>
-          <w:b/>
-          <w:bCs/>
-          <w:sz w:val="32"/>
-          <w:szCs w:val="32"/>
-        </w:rPr>
-        <w:t xml:space="preserve"> </w:t>
-      </w:r>
-      <w:r>
-        <w:rPr>
-          <w:rFonts w:cstheme="minorHAnsi"/>
-          <w:b/>
-          <w:bCs/>
-          <w:sz w:val="32"/>
-          <w:szCs w:val="32"/>
-        </w:rPr>
-        <w:t>|</w:t>
-      </w:r>
-      <w:r>
-        <w:rPr>
-          <w:rFonts w:cstheme="minorHAnsi"/>
-          <w:b/>
-          <w:bCs/>
-          <w:sz w:val="32"/>
-          <w:szCs w:val="32"/>
-        </w:rPr>
-        <w:t xml:space="preserve"> </w:t>
-      </w:r>
-      <w:r>
-        <w:rPr>
-          <w:rFonts w:cstheme="minorHAnsi"/>
-          <w:b/>
-          <w:bCs/>
-          <w:sz w:val="32"/>
-          <w:szCs w:val="32"/>
-        </w:rPr>
-        <w:tab/>
-      </w:r>
-      <w:r>
-        <w:rPr>
-          <w:rFonts w:cstheme="minorHAnsi"/>
-          <w:b/>
-          <w:bCs/>
-          <w:sz w:val="32"/>
-          <w:szCs w:val="32"/>
-        </w:rPr>
-        <w:t xml:space="preserve">     </w:t>
-      </w:r>
-      <w:r>
-        <w:rPr>
-          <w:rFonts w:cstheme="minorHAnsi"/>
-          <w:b/>
-          <w:bCs/>
-          <w:sz w:val="32"/>
-          <w:szCs w:val="32"/>
-        </w:rPr>
-        <w:t xml:space="preserve">     </w:t>
-      </w:r>
-      <w:r>
-        <w:rPr>
-          <w:rFonts w:cstheme="minorHAnsi"/>
-          <w:b/>
-          <w:bCs/>
-          <w:sz w:val="32"/>
-          <w:szCs w:val="32"/>
-        </w:rPr>
-        <w:tab/>
-      </w:r>
-      <w:r>
-        <w:rPr>
-          <w:rFonts w:cstheme="minorHAnsi"/>
-          <w:b/>
-          <w:bCs/>
-          <w:sz w:val="32"/>
-          <w:szCs w:val="32"/>
-        </w:rPr>
-        <w:t xml:space="preserve">   </w:t>
-      </w:r>
-      <w:r>
-        <w:rPr>
-          <w:rFonts w:cstheme="minorHAnsi"/>
-          <w:b/>
-          <w:bCs/>
-          <w:sz w:val="32"/>
-          <w:szCs w:val="32"/>
-        </w:rPr>
-        <w:tab/>
-      </w:r>
-      <w:r>
-        <w:rPr>
-          <w:rFonts w:cstheme="minorHAnsi"/>
-          <w:b/>
-          <w:bCs/>
-          <w:sz w:val="32"/>
-          <w:szCs w:val="32"/>
-        </w:rPr>
-        <w:t xml:space="preserve"> </w:t>
-      </w:r>
-      <w:r>
-        <w:rPr>
-          <w:rFonts w:cstheme="minorHAnsi"/>
-          <w:b/>
-          <w:bCs/>
-          <w:sz w:val="32"/>
-          <w:szCs w:val="32"/>
-        </w:rPr>
-        <w:t>|</w:t>
-      </w:r>
-      <w:r>
-        <w:rPr>
-          <w:rFonts w:cstheme="minorHAnsi"/>
-          <w:b/>
-          <w:bCs/>
-          <w:sz w:val="32"/>
-          <w:szCs w:val="32"/>
-        </w:rPr>
-        <w:t xml:space="preserve">   </w:t>
-      </w:r>
-      <w:r>
-        <w:rPr>
-          <w:rFonts w:cstheme="minorHAnsi"/>
-          <w:b/>
-          <w:bCs/>
-          <w:sz w:val="32"/>
-          <w:szCs w:val="32"/>
-        </w:rPr>
-        <w:t xml:space="preserve">Mr. </w:t>
-      </w:r>
-      <w:proofErr w:type="spellStart"/>
-      <w:r>
-        <w:rPr>
-          <w:rFonts w:cstheme="minorHAnsi"/>
-          <w:b/>
-          <w:bCs/>
-          <w:sz w:val="32"/>
-          <w:szCs w:val="32"/>
-        </w:rPr>
-        <w:t>Nabage</w:t>
-      </w:r>
-      <w:proofErr w:type="spellEnd"/>
-      <w:r>
-        <w:rPr>
-          <w:rFonts w:cstheme="minorHAnsi"/>
-          <w:b/>
-          <w:bCs/>
-          <w:sz w:val="32"/>
-          <w:szCs w:val="32"/>
-        </w:rPr>
-        <w:t xml:space="preserve"> A. D.  </w:t>
-      </w:r>
-      <w:r>
-        <w:rPr>
-          <w:rFonts w:cstheme="minorHAnsi"/>
-          <w:b/>
-          <w:bCs/>
-          <w:sz w:val="32"/>
-          <w:szCs w:val="32"/>
-        </w:rPr>
-        <w:t>|</w:t>
-      </w:r>
-    </w:p>
-    <w:p>
-      <w:pPr>
-        <w:spacing w:after="0" w:line="240" w:lineRule="auto"/>
-        <w:rPr>
-          <w:rFonts w:cstheme="minorHAnsi"/>
-          <w:b/>
-          <w:bCs/>
-          <w:sz w:val="32"/>
-          <w:szCs w:val="32"/>
-        </w:rPr>
-      </w:pPr>
-      <w:r>
-        <w:rPr>
-          <w:rFonts w:cstheme="minorHAnsi"/>
-          <w:b/>
-          <w:bCs/>
-          <w:sz w:val="32"/>
-          <w:szCs w:val="32"/>
-        </w:rPr>
-        <w:t>|</w:t>
-      </w:r>
-      <w:r>
-        <w:rPr>
-          <w:rFonts w:cstheme="minorHAnsi"/>
-          <w:b/>
-          <w:bCs/>
-          <w:sz w:val="32"/>
-          <w:szCs w:val="32"/>
-        </w:rPr>
-        <w:t xml:space="preserve">    </w:t>
-      </w:r>
-      <w:r>
-        <w:rPr>
-          <w:rFonts w:cstheme="minorHAnsi"/>
-          <w:b/>
-          <w:bCs/>
-          <w:sz w:val="32"/>
-          <w:szCs w:val="32"/>
-        </w:rPr>
-        <w:t>Mr</w:t>
-      </w:r>
-      <w:r>
-        <w:rPr>
-          <w:rFonts w:cstheme="minorHAnsi"/>
-          <w:b/>
-          <w:bCs/>
-          <w:sz w:val="32"/>
-          <w:szCs w:val="32"/>
-        </w:rPr>
-        <w:t xml:space="preserve">. </w:t>
-      </w:r>
-      <w:r>
-        <w:rPr>
-          <w:rFonts w:cstheme="minorHAnsi"/>
-          <w:b/>
-          <w:bCs/>
-          <w:sz w:val="32"/>
-          <w:szCs w:val="32"/>
-        </w:rPr>
-        <w:t>Joshi P. D</w:t>
-      </w:r>
-      <w:r>
-        <w:rPr>
-          <w:rFonts w:cstheme="minorHAnsi"/>
-          <w:b/>
-          <w:bCs/>
-          <w:sz w:val="32"/>
-          <w:szCs w:val="32"/>
-        </w:rPr>
-        <w:t xml:space="preserve"> </w:t>
-      </w:r>
-      <w:r>
-        <w:rPr>
-          <w:rFonts w:cstheme="minorHAnsi"/>
-          <w:b/>
-          <w:bCs/>
-          <w:sz w:val="32"/>
-          <w:szCs w:val="32"/>
-        </w:rPr>
-        <w:t xml:space="preserve">  </w:t>
-      </w:r>
-      <w:r>
-        <w:rPr>
-          <w:rFonts w:cstheme="minorHAnsi"/>
-          <w:b/>
-          <w:bCs/>
-          <w:sz w:val="32"/>
-          <w:szCs w:val="32"/>
-        </w:rPr>
-        <w:t xml:space="preserve"> </w:t>
-      </w:r>
-      <w:r>
-        <w:rPr>
-          <w:rFonts w:cstheme="minorHAnsi"/>
-          <w:b/>
-          <w:bCs/>
-          <w:sz w:val="32"/>
-          <w:szCs w:val="32"/>
-        </w:rPr>
-        <w:t xml:space="preserve">        </w:t>
-      </w:r>
-      <w:r>
-        <w:rPr>
-          <w:rFonts w:cstheme="minorHAnsi"/>
-          <w:b/>
-          <w:bCs/>
-          <w:sz w:val="32"/>
-          <w:szCs w:val="32"/>
-        </w:rPr>
-        <w:t>|</w:t>
-      </w:r>
-      <w:r>
-        <w:rPr>
-          <w:rFonts w:cstheme="minorHAnsi"/>
-          <w:b/>
-          <w:bCs/>
-          <w:sz w:val="32"/>
-          <w:szCs w:val="32"/>
-        </w:rPr>
-        <w:t xml:space="preserve"> </w:t>
-      </w:r>
-      <w:r>
-        <w:rPr>
-          <w:rFonts w:cstheme="minorHAnsi"/>
-          <w:b/>
-          <w:bCs/>
-          <w:sz w:val="32"/>
-          <w:szCs w:val="32"/>
-        </w:rPr>
-        <w:t xml:space="preserve"> </w:t>
-      </w:r>
-      <w:r>
-        <w:rPr>
-          <w:rFonts w:cstheme="minorHAnsi"/>
-          <w:b/>
-          <w:bCs/>
-          <w:sz w:val="32"/>
-          <w:szCs w:val="32"/>
-        </w:rPr>
-        <w:t xml:space="preserve"> </w:t>
-      </w:r>
-      <w:r>
-        <w:rPr>
-          <w:rFonts w:cstheme="minorHAnsi"/>
-          <w:b/>
-          <w:bCs/>
-          <w:sz w:val="32"/>
-          <w:szCs w:val="32"/>
-        </w:rPr>
-        <w:t xml:space="preserve">  </w:t>
-      </w:r>
-      <w:r>
-        <w:rPr>
-          <w:rFonts w:cstheme="minorHAnsi"/>
-          <w:b/>
-          <w:bCs/>
-          <w:sz w:val="32"/>
-          <w:szCs w:val="32"/>
-        </w:rPr>
-        <w:t>Mr.</w:t>
-      </w:r>
-      <w:r>
-        <w:rPr>
-          <w:rFonts w:cstheme="minorHAnsi"/>
-          <w:b/>
-          <w:bCs/>
-          <w:sz w:val="32"/>
-          <w:szCs w:val="32"/>
-        </w:rPr>
-        <w:t xml:space="preserve"> </w:t>
-      </w:r>
-      <w:r>
-        <w:rPr>
-          <w:rFonts w:cstheme="minorHAnsi"/>
-          <w:b/>
-          <w:bCs/>
-          <w:sz w:val="32"/>
-          <w:szCs w:val="32"/>
-        </w:rPr>
-        <w:t xml:space="preserve">Lande R.D </w:t>
-      </w:r>
-      <w:r>
-        <w:rPr>
-          <w:rFonts w:cstheme="minorHAnsi"/>
-          <w:b/>
-          <w:bCs/>
-          <w:sz w:val="32"/>
-          <w:szCs w:val="32"/>
-        </w:rPr>
-        <w:t xml:space="preserve"> </w:t>
-      </w:r>
-      <w:r>
-        <w:rPr>
-          <w:rFonts w:cstheme="minorHAnsi"/>
-          <w:b/>
-          <w:bCs/>
-          <w:sz w:val="32"/>
-          <w:szCs w:val="32"/>
-        </w:rPr>
-        <w:t xml:space="preserve">  </w:t>
-      </w:r>
-      <w:r>
-        <w:rPr>
-          <w:rFonts w:cstheme="minorHAnsi"/>
-          <w:b/>
-          <w:bCs/>
-          <w:sz w:val="32"/>
-          <w:szCs w:val="32"/>
-        </w:rPr>
-        <w:t>|</w:t>
-      </w:r>
-      <w:r>
-        <w:rPr>
-          <w:rFonts w:cstheme="minorHAnsi"/>
-          <w:b/>
-          <w:bCs/>
-          <w:sz w:val="32"/>
-          <w:szCs w:val="32"/>
-        </w:rPr>
-        <w:t xml:space="preserve">  </w:t>
-      </w:r>
-      <w:r>
-        <w:rPr>
-          <w:rFonts w:cstheme="minorHAnsi"/>
-          <w:b/>
-          <w:bCs/>
-          <w:sz w:val="32"/>
-          <w:szCs w:val="32"/>
-        </w:rPr>
-        <w:t xml:space="preserve"> </w:t>
-      </w:r>
-      <w:r>
-        <w:rPr>
-          <w:rFonts w:cstheme="minorHAnsi"/>
-          <w:b/>
-          <w:bCs/>
-          <w:sz w:val="32"/>
-          <w:szCs w:val="32"/>
-        </w:rPr>
-        <w:t>M</w:t>
-      </w:r>
-      <w:r>
-        <w:rPr>
-          <w:rFonts w:cstheme="minorHAnsi"/>
-          <w:b/>
-          <w:bCs/>
-          <w:sz w:val="32"/>
-          <w:szCs w:val="32"/>
-        </w:rPr>
-        <w:t>r</w:t>
-      </w:r>
-      <w:r>
-        <w:rPr>
-          <w:rFonts w:cstheme="minorHAnsi"/>
-          <w:b/>
-          <w:bCs/>
-          <w:sz w:val="32"/>
-          <w:szCs w:val="32"/>
-        </w:rPr>
-        <w:t>s.</w:t>
-      </w:r>
-      <w:r>
-        <w:rPr>
-          <w:rFonts w:cstheme="minorHAnsi"/>
-          <w:b/>
-          <w:bCs/>
-          <w:sz w:val="32"/>
-          <w:szCs w:val="32"/>
-        </w:rPr>
-        <w:t xml:space="preserve"> </w:t>
-      </w:r>
-      <w:proofErr w:type="spellStart"/>
-      <w:r>
-        <w:rPr>
-          <w:rFonts w:cstheme="minorHAnsi"/>
-          <w:b/>
-          <w:bCs/>
-          <w:sz w:val="32"/>
-          <w:szCs w:val="32"/>
-        </w:rPr>
-        <w:t>Bhawsaar</w:t>
-      </w:r>
-      <w:proofErr w:type="spellEnd"/>
-      <w:r>
-        <w:rPr>
-          <w:rFonts w:cstheme="minorHAnsi"/>
-          <w:b/>
-          <w:bCs/>
-          <w:sz w:val="32"/>
-          <w:szCs w:val="32"/>
-        </w:rPr>
-        <w:t xml:space="preserve"> B. S</w:t>
-      </w:r>
-    </w:p>
-    <w:p>
-      <w:pPr>
-        <w:spacing w:after="0" w:line="240" w:lineRule="auto"/>
-        <w:rPr>
-          <w:rFonts w:cstheme="minorHAnsi"/>
-          <w:b/>
-          <w:bCs/>
-          <w:sz w:val="32"/>
-          <w:szCs w:val="32"/>
-        </w:rPr>
-      </w:pPr>
-    </w:p>
-    <w:p>
-      <w:pPr>
-        <w:spacing w:after="0" w:line="240" w:lineRule="auto"/>
-        <w:rPr>
+          <w:b/>
+          <w:bCs/>
           <w:sz w:val="36"/>
           <w:szCs w:val="36"/>
-          <w:u w:val="single"/>
-        </w:rPr>
-      </w:pPr>
-      <w:r>
-        <w:rPr>
+        </w:rPr>
+      </w:pPr>
+    </w:p>
+    <w:p>
+      <w:pPr>
+        <w:pStyle w:val="ListParagraph"/>
+        <w:spacing w:line="240" w:lineRule="auto"/>
+        <w:rPr>
+          <w:b/>
+          <w:bCs/>
           <w:sz w:val="36"/>
           <w:szCs w:val="36"/>
         </w:rPr>
-        <w:t xml:space="preserve"> </w:t>
-      </w:r>
-      <w:r>
-        <w:rPr>
-          <w:sz w:val="36"/>
-          <w:szCs w:val="36"/>
-        </w:rPr>
-        <w:t xml:space="preserve">     </w:t>
-      </w:r>
-      <w:r>
-        <w:rPr>
-          <w:sz w:val="36"/>
-          <w:szCs w:val="36"/>
-        </w:rPr>
-        <w:tab/>
-      </w:r>
-      <w:r>
-        <w:rPr>
-          <w:sz w:val="36"/>
-          <w:szCs w:val="36"/>
-        </w:rPr>
-        <w:tab/>
-      </w:r>
-      <w:r>
-        <w:rPr>
-          <w:sz w:val="36"/>
-          <w:szCs w:val="36"/>
-        </w:rPr>
-        <w:tab/>
-      </w:r>
-      <w:r>
-        <w:rPr>
-          <w:sz w:val="36"/>
-          <w:szCs w:val="36"/>
-          <w:u w:val="single"/>
-        </w:rPr>
-        <w:t xml:space="preserve">During Academic </w:t>
-      </w:r>
-      <w:proofErr w:type="gramStart"/>
-      <w:r>
-        <w:rPr>
-          <w:sz w:val="36"/>
-          <w:szCs w:val="36"/>
-          <w:u w:val="single"/>
-        </w:rPr>
-        <w:t xml:space="preserve">Year </w:t>
-      </w:r>
-      <w:r>
-        <w:rPr>
-          <w:b/>
-          <w:bCs/>
-          <w:sz w:val="36"/>
-          <w:szCs w:val="36"/>
-          <w:u w:val="single"/>
-        </w:rPr>
-        <w:t>:</w:t>
-      </w:r>
-      <w:proofErr w:type="gramEnd"/>
-      <w:r>
-        <w:rPr>
-          <w:b/>
-          <w:bCs/>
-          <w:sz w:val="36"/>
-          <w:szCs w:val="36"/>
-          <w:u w:val="single"/>
-        </w:rPr>
-        <w:t xml:space="preserve"> 2021-22</w:t>
-      </w:r>
-    </w:p>
-    <w:p>
-      <w:pPr>
-        <w:pStyle w:val="ListParagraph"/>
-        <w:spacing w:after="0" w:line="240" w:lineRule="auto"/>
-        <w:rPr>
-          <w:b/>
-          <w:bCs/>
-          <w:sz w:val="36"/>
-          <w:szCs w:val="36"/>
-        </w:rPr>
-      </w:pPr>
-    </w:p>
-    <w:p>
-      <w:pPr>
-        <w:pStyle w:val="ListParagraph"/>
-        <w:spacing w:line="240" w:lineRule="auto"/>
-        <w:rPr>
-          <w:b/>
-          <w:bCs/>
-          <w:sz w:val="36"/>
-          <w:szCs w:val="36"/>
-        </w:rPr>
       </w:pPr>
     </w:p>
     <w:p>
@@ -1593,6 +1529,7 @@
           <w:sz w:val="28"/>
           <w:szCs w:val="32"/>
         </w:rPr>
+        <w:lastRenderedPageBreak/>
         <w:t xml:space="preserve">    </w:t>
       </w:r>
       <w:r>
@@ -1624,7 +1561,7 @@
           <w:color w:val="FF0000"/>
           <w:szCs w:val="28"/>
         </w:rPr>
-        <w:t xml:space="preserve">   </w:t>
+        <w:t xml:space="preserve">  </w:t>
       </w:r>
       <w:r>
         <w:rPr>
@@ -1634,7 +1571,7 @@
           <w:color w:val="FF0000"/>
           <w:szCs w:val="28"/>
         </w:rPr>
-        <w:t>RAYAT   SHIKSHAN   SANSTHA</w:t>
+        <w:t xml:space="preserve">   </w:t>
       </w:r>
       <w:r>
         <w:rPr>
@@ -1644,7 +1581,7 @@
           <w:color w:val="FF0000"/>
           <w:szCs w:val="28"/>
         </w:rPr>
-        <w:t xml:space="preserve">N </w:t>
+        <w:t xml:space="preserve"> </w:t>
       </w:r>
       <w:r>
         <w:rPr>
@@ -1654,7 +1591,52 @@
           <w:color w:val="FF0000"/>
           <w:szCs w:val="28"/>
         </w:rPr>
+        <w:t>RAYAT   SHIKSHAN   SANSTHA</w:t>
+      </w:r>
+      <w:r>
+        <w:rPr>
+          <w:rFonts w:ascii="Book Antiqua" w:eastAsiaTheme="minorEastAsia" w:hAnsi="Book Antiqua"/>
+          <w:b/>
+          <w:bCs/>
+          <w:color w:val="FF0000"/>
+          <w:szCs w:val="28"/>
+        </w:rPr>
+        <w:t xml:space="preserve">N </w:t>
+      </w:r>
+      <w:r>
+        <w:rPr>
+          <w:rFonts w:ascii="Book Antiqua" w:eastAsiaTheme="minorEastAsia" w:hAnsi="Book Antiqua"/>
+          <w:b/>
+          <w:bCs/>
+          <w:color w:val="FF0000"/>
+          <w:szCs w:val="28"/>
+        </w:rPr>
         <w:t>’S</w:t>
+      </w:r>
+    </w:p>
+    <w:p>
+      <w:pPr>
+        <w:spacing w:line="240" w:lineRule="auto"/>
+        <w:jc w:val="center"/>
+        <w:rPr>
+          <w:rFonts w:ascii="Book Antiqua" w:eastAsiaTheme="minorEastAsia" w:hAnsi="Book Antiqua"/>
+          <w:b/>
+          <w:bCs/>
+          <w:color w:val="FF0000"/>
+          <w:sz w:val="32"/>
+          <w:szCs w:val="34"/>
+        </w:rPr>
+      </w:pPr>
+      <w:r>
+        <w:rPr>
+          <w:rFonts w:ascii="Book Antiqua" w:eastAsiaTheme="minorEastAsia" w:hAnsi="Book Antiqua"/>
+          <w:b/>
+          <w:bCs/>
+          <w:color w:val="FF0000"/>
+          <w:sz w:val="32"/>
+          <w:szCs w:val="34"/>
+        </w:rPr>
+        <w:t>C. D. JAIN COLLEGE OF COMMERCE, SHRIRAPUR</w:t>
       </w:r>
     </w:p>
     <w:p>
@@ -1670,34 +1652,20 @@
           <w:szCs w:val="36"/>
         </w:rPr>
       </w:pPr>
-      <w:r>
-        <w:rPr>
-          <w:rFonts w:ascii="Book Antiqua" w:eastAsiaTheme="minorEastAsia" w:hAnsi="Book Antiqua"/>
-          <w:b/>
-          <w:bCs/>
-          <w:color w:val="FF0000"/>
-          <w:sz w:val="36"/>
-          <w:szCs w:val="36"/>
-        </w:rPr>
-        <w:t>C. D. JAIN COLLEGE OF COMMERCE, SHRIRAPUR</w:t>
-      </w:r>
-    </w:p>
-    <w:p>
-      <w:pPr>
-        <w:spacing w:line="240" w:lineRule="auto"/>
-        <w:jc w:val="center"/>
-        <w:rPr>
-          <w:rFonts w:ascii="Book Antiqua" w:eastAsiaTheme="minorEastAsia" w:hAnsi="Book Antiqua"/>
-          <w:b/>
-          <w:bCs/>
-          <w:color w:val="FF0000"/>
-          <w:sz w:val="36"/>
-          <w:szCs w:val="36"/>
-        </w:rPr>
-      </w:pPr>
-    </w:p>
-    <w:p>
-      <w:pPr>
+    </w:p>
+    <w:p>
+      <w:pPr>
+        <w:tabs>
+          <w:tab w:val="left" w:pos="720"/>
+          <w:tab w:val="left" w:pos="1440"/>
+          <w:tab w:val="left" w:pos="2160"/>
+          <w:tab w:val="left" w:pos="2880"/>
+          <w:tab w:val="left" w:pos="3600"/>
+          <w:tab w:val="left" w:pos="4320"/>
+          <w:tab w:val="left" w:pos="5040"/>
+          <w:tab w:val="left" w:pos="5760"/>
+          <w:tab w:val="left" w:pos="6915"/>
+        </w:tabs>
         <w:spacing w:line="240" w:lineRule="auto"/>
         <w:ind w:left="2160"/>
         <w:rPr>
@@ -1749,7 +1717,7 @@
                     <a:blip r:embed="rId5">
                       <a:extLst>
                         <a:ext uri="{28A0092B-C50C-407E-A947-70E740481C1C}">
-                          <a14:useLocalDpi xmlns="" xmlns:wpc="http://schemas.microsoft.com/office/word/2010/wordprocessingCanvas" xmlns:cx="http://schemas.microsoft.com/office/drawing/2014/chartex" xmlns:cx1="http://schemas.microsoft.com/office/drawing/2015/9/8/chartex" xmlns:cx2="http://schemas.microsoft.com/office/drawing/2015/10/21/chartex" xmlns:cx3="http://schemas.microsoft.com/office/drawing/2016/5/9/chartex" xmlns:cx4="http://schemas.microsoft.com/office/drawing/2016/5/10/chartex" xmlns:cx5="http://schemas.microsoft.com/office/drawing/2016/5/11/chartex" xmlns:cx6="http://schemas.microsoft.com/office/drawing/2016/5/12/chartex" xmlns:cx7="http://schemas.microsoft.com/office/drawing/2016/5/13/chartex" xmlns:cx8="http://schemas.microsoft.com/office/drawing/2016/5/14/chartex" xmlns:mc="http://schemas.openxmlformats.org/markup-compatibility/2006" xmlns:aink="http://schemas.microsoft.com/office/drawing/2016/ink" xmlns:am3d="http://schemas.microsoft.com/office/drawing/2017/model3d" xmlns:o="urn:schemas-microsoft-com:office:office" xmlns:v="urn:schemas-microsoft-com:vml" xmlns:wp14="http://schemas.microsoft.com/office/word/2010/wordprocessingDrawing" xmlns:w10="urn:schemas-microsoft-com:office:word" xmlns:w="http://schemas.openxmlformats.org/wordprocessingml/2006/main" xmlns:w14="http://schemas.microsoft.com/office/word/2010/wordml" xmlns:w15="http://schemas.microsoft.com/office/word/2012/wordml" xmlns:w16cex="http://schemas.microsoft.com/office/word/2018/wordml/cex" xmlns:w16cid="http://schemas.microsoft.com/office/word/2016/wordml/cid" xmlns:w16="http://schemas.microsoft.com/office/word/2018/wordml" xmlns:w16sdtdh="http://schemas.microsoft.com/office/word/2020/wordml/sdtdatahash" xmlns:w16se="http://schemas.microsoft.com/office/word/2015/wordml/symex" xmlns:wpg="http://schemas.microsoft.com/office/word/2010/wordprocessingGroup" xmlns:wpi="http://schemas.microsoft.com/office/word/2010/wordprocessingInk" xmlns:wps="http://schemas.microsoft.com/office/word/2010/wordprocessingShape" xmlns:a14="http://schemas.microsoft.com/office/drawing/2010/main" val="0"/>
+                          <a14:useLocalDpi xmlns:a14="http://schemas.microsoft.com/office/drawing/2010/main" xmlns:wps="http://schemas.microsoft.com/office/word/2010/wordprocessingShape" xmlns:wpi="http://schemas.microsoft.com/office/word/2010/wordprocessingInk" xmlns:wpg="http://schemas.microsoft.com/office/word/2010/wordprocessingGroup" xmlns:w16se="http://schemas.microsoft.com/office/word/2015/wordml/symex" xmlns:w16sdtdh="http://schemas.microsoft.com/office/word/2020/wordml/sdtdatahash" xmlns:w16="http://schemas.microsoft.com/office/word/2018/wordml" xmlns:w16cid="http://schemas.microsoft.com/office/word/2016/wordml/cid" xmlns:w16cex="http://schemas.microsoft.com/office/word/2018/wordml/cex" xmlns:w15="http://schemas.microsoft.com/office/word/2012/wordml" xmlns:w14="http://schemas.microsoft.com/office/word/2010/wordml" xmlns:w="http://schemas.openxmlformats.org/wordprocessingml/2006/main" xmlns:w10="urn:schemas-microsoft-com:office:word" xmlns:wp14="http://schemas.microsoft.com/office/word/2010/wordprocessingDrawing" xmlns:v="urn:schemas-microsoft-com:vml" xmlns:o="urn:schemas-microsoft-com:office:office" xmlns:am3d="http://schemas.microsoft.com/office/drawing/2017/model3d" xmlns:aink="http://schemas.microsoft.com/office/drawing/2016/ink" xmlns:mc="http://schemas.openxmlformats.org/markup-compatibility/2006" xmlns:cx8="http://schemas.microsoft.com/office/drawing/2016/5/14/chartex" xmlns:cx7="http://schemas.microsoft.com/office/drawing/2016/5/13/chartex" xmlns:cx6="http://schemas.microsoft.com/office/drawing/2016/5/12/chartex" xmlns:cx5="http://schemas.microsoft.com/office/drawing/2016/5/11/chartex" xmlns:cx4="http://schemas.microsoft.com/office/drawing/2016/5/10/chartex" xmlns:cx3="http://schemas.microsoft.com/office/drawing/2016/5/9/chartex" xmlns:cx2="http://schemas.microsoft.com/office/drawing/2015/10/21/chartex" xmlns:cx1="http://schemas.microsoft.com/office/drawing/2015/9/8/chartex" xmlns:cx="http://schemas.microsoft.com/office/drawing/2014/chartex" xmlns:wpc="http://schemas.microsoft.com/office/word/2010/wordprocessingCanvas" xmlns="" val="0"/>
                         </a:ext>
                       </a:extLst>
                     </a:blip>
@@ -1777,14 +1745,17 @@
           </wp:inline>
         </w:drawing>
       </w:r>
-      <w:r>
+    </w:p>
+    <w:p>
+      <w:pPr>
+        <w:spacing w:line="240" w:lineRule="auto"/>
+        <w:ind w:left="2160"/>
         <w:rPr>
           <w:rFonts w:ascii="Book Antiqua" w:eastAsiaTheme="minorEastAsia" w:hAnsi="Book Antiqua"/>
           <w:sz w:val="28"/>
           <w:szCs w:val="28"/>
         </w:rPr>
-        <w:t> </w:t>
-      </w:r>
+      </w:pPr>
       <w:r>
         <w:rPr>
           <w:rFonts w:ascii="Book Antiqua" w:eastAsiaTheme="minorEastAsia" w:hAnsi="Book Antiqua"/>
@@ -1793,31 +1764,12 @@
         </w:rPr>
         <w:t xml:space="preserve">    </w:t>
       </w:r>
-    </w:p>
-    <w:p>
-      <w:pPr>
-        <w:spacing w:line="240" w:lineRule="auto"/>
-        <w:ind w:left="2160"/>
+      <w:r>
         <w:rPr>
           <w:rFonts w:ascii="Book Antiqua" w:eastAsiaTheme="minorEastAsia" w:hAnsi="Book Antiqua"/>
           <w:sz w:val="28"/>
           <w:szCs w:val="28"/>
         </w:rPr>
-      </w:pPr>
-      <w:r>
-        <w:rPr>
-          <w:rFonts w:ascii="Book Antiqua" w:eastAsiaTheme="minorEastAsia" w:hAnsi="Book Antiqua"/>
-          <w:sz w:val="28"/>
-          <w:szCs w:val="28"/>
-        </w:rPr>
-        <w:t xml:space="preserve">    </w:t>
-      </w:r>
-      <w:r>
-        <w:rPr>
-          <w:rFonts w:ascii="Book Antiqua" w:eastAsiaTheme="minorEastAsia" w:hAnsi="Book Antiqua"/>
-          <w:sz w:val="28"/>
-          <w:szCs w:val="28"/>
-        </w:rPr>
         <w:t xml:space="preserve">    </w:t>
       </w:r>
       <w:r>
@@ -1955,51 +1907,7 @@
           <w:sz w:val="24"/>
           <w:szCs w:val="32"/>
         </w:rPr>
-        <w:t xml:space="preserve"> Mr. </w:t>
-      </w:r>
-      <w:proofErr w:type="spellStart"/>
-      <w:r>
-        <w:rPr>
-          <w:rFonts w:eastAsiaTheme="minorEastAsia" w:cstheme="minorHAnsi"/>
-          <w:b/>
-          <w:bCs/>
-          <w:sz w:val="24"/>
-          <w:szCs w:val="32"/>
-        </w:rPr>
-        <w:t>Gohil</w:t>
-      </w:r>
-      <w:proofErr w:type="spellEnd"/>
-      <w:r>
-        <w:rPr>
-          <w:rFonts w:eastAsiaTheme="minorEastAsia" w:cstheme="minorHAnsi"/>
-          <w:b/>
-          <w:bCs/>
-          <w:sz w:val="24"/>
-          <w:szCs w:val="32"/>
-        </w:rPr>
-        <w:t xml:space="preserve"> </w:t>
-      </w:r>
-      <w:proofErr w:type="spellStart"/>
-      <w:r>
-        <w:rPr>
-          <w:rFonts w:eastAsiaTheme="minorEastAsia" w:cstheme="minorHAnsi"/>
-          <w:b/>
-          <w:bCs/>
-          <w:sz w:val="24"/>
-          <w:szCs w:val="32"/>
-        </w:rPr>
-        <w:t>Kushal</w:t>
-      </w:r>
-      <w:proofErr w:type="spellEnd"/>
-      <w:r>
-        <w:rPr>
-          <w:rFonts w:eastAsiaTheme="minorEastAsia" w:cstheme="minorHAnsi"/>
-          <w:b/>
-          <w:bCs/>
-          <w:sz w:val="24"/>
-          <w:szCs w:val="32"/>
-        </w:rPr>
-        <w:t xml:space="preserve"> Harish &amp; Mr. Aanand Varun Indrajit </w:t>
+        <w:t xml:space="preserve"> Mr. Gohil Kushal Harish &amp; Mr. Aanand Varun Indrajit </w:t>
       </w:r>
       <w:r>
         <w:rPr>
@@ -2163,29 +2071,13 @@
         </w:rPr>
         <w:t xml:space="preserve"> Joshi P.D   </w:t>
       </w:r>
-      <w:proofErr w:type="gramStart"/>
       <w:r>
         <w:rPr>
           <w:sz w:val="32"/>
           <w:szCs w:val="36"/>
         </w:rPr>
-        <w:t>|</w:t>
-      </w:r>
-      <w:r>
-        <w:rPr>
-          <w:sz w:val="32"/>
-          <w:szCs w:val="36"/>
-        </w:rPr>
-        <w:t xml:space="preserve">  </w:t>
-      </w:r>
-      <w:r>
-        <w:rPr>
-          <w:sz w:val="32"/>
-          <w:szCs w:val="36"/>
-        </w:rPr>
-        <w:t>Mr</w:t>
-      </w:r>
-      <w:proofErr w:type="gramEnd"/>
+        <w:t>| Mr</w:t>
+      </w:r>
       <w:r>
         <w:rPr>
           <w:sz w:val="32"/>
@@ -2213,30 +2105,14 @@
           <w:sz w:val="32"/>
           <w:szCs w:val="36"/>
         </w:rPr>
-        <w:t xml:space="preserve"> </w:t>
-      </w:r>
-      <w:proofErr w:type="spellStart"/>
+        <w:t xml:space="preserve"> C</w:t>
+      </w:r>
       <w:r>
         <w:rPr>
           <w:sz w:val="32"/>
           <w:szCs w:val="36"/>
         </w:rPr>
-        <w:t>C</w:t>
-      </w:r>
-      <w:r>
-        <w:rPr>
-          <w:sz w:val="32"/>
-          <w:szCs w:val="36"/>
-        </w:rPr>
-        <w:t>handratre</w:t>
-      </w:r>
-      <w:proofErr w:type="spellEnd"/>
-      <w:r>
-        <w:rPr>
-          <w:sz w:val="32"/>
-          <w:szCs w:val="36"/>
-        </w:rPr>
-        <w:t xml:space="preserve"> Y. V.</w:t>
+        <w:t>handratre Y. V.</w:t>
       </w:r>
       <w:r>
         <w:rPr>
@@ -2571,7 +2447,6 @@
           <w:szCs w:val="32"/>
         </w:rPr>
       </w:pPr>
-      <w:proofErr w:type="gramStart"/>
       <w:r>
         <w:rPr>
           <w:rFonts w:ascii="Times New Roman" w:hAnsi="Times New Roman" w:cs="Times New Roman"/>
@@ -2586,7 +2461,7 @@
           <w:sz w:val="32"/>
           <w:szCs w:val="32"/>
         </w:rPr>
-        <w:t xml:space="preserve"> </w:t>
+        <w:t>SALES</w:t>
       </w:r>
       <w:r>
         <w:rPr>
@@ -2596,86 +2471,15 @@
           <w:szCs w:val="32"/>
           <w:u w:val="single"/>
         </w:rPr>
-        <w:t>SALES</w:t>
-      </w:r>
-      <w:proofErr w:type="gramEnd"/>
-      <w:r>
-        <w:rPr>
-          <w:rFonts w:ascii="Imprint MT Shadow" w:hAnsi="Imprint MT Shadow" w:cs="Times New Roman"/>
-          <w:color w:val="FF0000"/>
-          <w:sz w:val="32"/>
-          <w:szCs w:val="32"/>
-          <w:u w:val="single"/>
+        <w:t xml:space="preserve"> ACCOUNT MANAGEMENT SYSTEM”</w:t>
+      </w:r>
+      <w:r>
+        <w:rPr>
+          <w:rFonts w:ascii="Times New Roman" w:hAnsi="Times New Roman" w:cs="Times New Roman"/>
+          <w:sz w:val="32"/>
+          <w:szCs w:val="32"/>
         </w:rPr>
         <w:t xml:space="preserve"> </w:t>
-      </w:r>
-      <w:r>
-        <w:rPr>
-          <w:rFonts w:ascii="Imprint MT Shadow" w:hAnsi="Imprint MT Shadow" w:cs="Times New Roman"/>
-          <w:color w:val="FF0000"/>
-          <w:sz w:val="32"/>
-          <w:szCs w:val="32"/>
-          <w:u w:val="single"/>
-        </w:rPr>
-        <w:t xml:space="preserve"> </w:t>
-      </w:r>
-      <w:r>
-        <w:rPr>
-          <w:rFonts w:ascii="Imprint MT Shadow" w:hAnsi="Imprint MT Shadow" w:cs="Times New Roman"/>
-          <w:color w:val="FF0000"/>
-          <w:sz w:val="32"/>
-          <w:szCs w:val="32"/>
-          <w:u w:val="single"/>
-        </w:rPr>
-        <w:t xml:space="preserve">ACCOUNT </w:t>
-      </w:r>
-      <w:r>
-        <w:rPr>
-          <w:rFonts w:ascii="Imprint MT Shadow" w:hAnsi="Imprint MT Shadow" w:cs="Times New Roman"/>
-          <w:color w:val="FF0000"/>
-          <w:sz w:val="32"/>
-          <w:szCs w:val="32"/>
-          <w:u w:val="single"/>
-        </w:rPr>
-        <w:t xml:space="preserve"> </w:t>
-      </w:r>
-      <w:r>
-        <w:rPr>
-          <w:rFonts w:ascii="Imprint MT Shadow" w:hAnsi="Imprint MT Shadow" w:cs="Times New Roman"/>
-          <w:color w:val="FF0000"/>
-          <w:sz w:val="32"/>
-          <w:szCs w:val="32"/>
-          <w:u w:val="single"/>
-        </w:rPr>
-        <w:t xml:space="preserve">MANAGEMENT </w:t>
-      </w:r>
-      <w:r>
-        <w:rPr>
-          <w:rFonts w:ascii="Imprint MT Shadow" w:hAnsi="Imprint MT Shadow" w:cs="Times New Roman"/>
-          <w:color w:val="FF0000"/>
-          <w:sz w:val="32"/>
-          <w:szCs w:val="32"/>
-          <w:u w:val="single"/>
-        </w:rPr>
-        <w:t xml:space="preserve"> </w:t>
-      </w:r>
-      <w:r>
-        <w:rPr>
-          <w:rFonts w:ascii="Imprint MT Shadow" w:hAnsi="Imprint MT Shadow" w:cs="Times New Roman"/>
-          <w:color w:val="FF0000"/>
-          <w:sz w:val="32"/>
-          <w:szCs w:val="32"/>
-          <w:u w:val="single"/>
-        </w:rPr>
-        <w:t xml:space="preserve">SYSTEM </w:t>
-      </w:r>
-      <w:r>
-        <w:rPr>
-          <w:rFonts w:ascii="Times New Roman" w:hAnsi="Times New Roman" w:cs="Times New Roman"/>
-          <w:sz w:val="32"/>
-          <w:szCs w:val="32"/>
-        </w:rPr>
-        <w:t xml:space="preserve">” </w:t>
       </w:r>
     </w:p>
     <w:p>
@@ -2776,17 +2580,15 @@
         </w:rPr>
         <w:t xml:space="preserve">Much </w:t>
       </w:r>
-      <w:proofErr w:type="gramStart"/>
-      <w:r>
-        <w:rPr>
-          <w:rFonts w:ascii="Times New Roman" w:hAnsi="Times New Roman" w:cs="Times New Roman"/>
-          <w:color w:val="000000"/>
-          <w:sz w:val="24"/>
-          <w:szCs w:val="24"/>
-        </w:rPr>
-        <w:t>The</w:t>
-      </w:r>
-      <w:proofErr w:type="gramEnd"/>
+      <w:r>
+        <w:rPr>
+          <w:rFonts w:ascii="Times New Roman" w:hAnsi="Times New Roman" w:cs="Times New Roman"/>
+          <w:color w:val="000000"/>
+          <w:sz w:val="24"/>
+          <w:szCs w:val="24"/>
+        </w:rPr>
+        <w:t>the</w:t>
+      </w:r>
       <w:r>
         <w:rPr>
           <w:rFonts w:ascii="Times New Roman" w:hAnsi="Times New Roman" w:cs="Times New Roman"/>
@@ -2812,7 +2614,25 @@
           <w:sz w:val="24"/>
           <w:szCs w:val="24"/>
         </w:rPr>
-        <w:t xml:space="preserve">Project Is The Result Of </w:t>
+        <w:t xml:space="preserve">Project Is </w:t>
+      </w:r>
+      <w:r>
+        <w:rPr>
+          <w:rFonts w:ascii="Times New Roman" w:hAnsi="Times New Roman" w:cs="Times New Roman"/>
+          <w:color w:val="000000"/>
+          <w:sz w:val="24"/>
+          <w:szCs w:val="24"/>
+        </w:rPr>
+        <w:t>the</w:t>
+      </w:r>
+      <w:r>
+        <w:rPr>
+          <w:rFonts w:ascii="Times New Roman" w:hAnsi="Times New Roman" w:cs="Times New Roman"/>
+          <w:color w:val="000000"/>
+          <w:sz w:val="24"/>
+          <w:szCs w:val="24"/>
+        </w:rPr>
+        <w:t xml:space="preserve"> Result Of </w:t>
       </w:r>
     </w:p>
     <w:p>
@@ -2838,25 +2658,77 @@
         </w:rPr>
         <w:t xml:space="preserve">Our Hard Work Is </w:t>
       </w:r>
-      <w:proofErr w:type="gramStart"/>
-      <w:r>
-        <w:rPr>
-          <w:rFonts w:ascii="Times New Roman" w:hAnsi="Times New Roman" w:cs="Times New Roman"/>
-          <w:color w:val="000000"/>
-          <w:sz w:val="24"/>
-          <w:szCs w:val="24"/>
-        </w:rPr>
-        <w:t>True ,</w:t>
-      </w:r>
-      <w:proofErr w:type="gramEnd"/>
-      <w:r>
-        <w:rPr>
-          <w:rFonts w:ascii="Times New Roman" w:hAnsi="Times New Roman" w:cs="Times New Roman"/>
-          <w:color w:val="000000"/>
-          <w:sz w:val="24"/>
-          <w:szCs w:val="24"/>
-        </w:rPr>
-        <w:t xml:space="preserve"> The Support From All Of Our </w:t>
+      <w:r>
+        <w:rPr>
+          <w:rFonts w:ascii="Times New Roman" w:hAnsi="Times New Roman" w:cs="Times New Roman"/>
+          <w:color w:val="000000"/>
+          <w:sz w:val="24"/>
+          <w:szCs w:val="24"/>
+        </w:rPr>
+        <w:t>True,</w:t>
+      </w:r>
+      <w:r>
+        <w:rPr>
+          <w:rFonts w:ascii="Times New Roman" w:hAnsi="Times New Roman" w:cs="Times New Roman"/>
+          <w:color w:val="000000"/>
+          <w:sz w:val="24"/>
+          <w:szCs w:val="24"/>
+        </w:rPr>
+        <w:t xml:space="preserve"> </w:t>
+      </w:r>
+      <w:r>
+        <w:rPr>
+          <w:rFonts w:ascii="Times New Roman" w:hAnsi="Times New Roman" w:cs="Times New Roman"/>
+          <w:color w:val="000000"/>
+          <w:sz w:val="24"/>
+          <w:szCs w:val="24"/>
+        </w:rPr>
+        <w:t>the</w:t>
+      </w:r>
+      <w:r>
+        <w:rPr>
+          <w:rFonts w:ascii="Times New Roman" w:hAnsi="Times New Roman" w:cs="Times New Roman"/>
+          <w:color w:val="000000"/>
+          <w:sz w:val="24"/>
+          <w:szCs w:val="24"/>
+        </w:rPr>
+        <w:t xml:space="preserve"> Support </w:t>
+      </w:r>
+      <w:r>
+        <w:rPr>
+          <w:rFonts w:ascii="Times New Roman" w:hAnsi="Times New Roman" w:cs="Times New Roman"/>
+          <w:color w:val="000000"/>
+          <w:sz w:val="24"/>
+          <w:szCs w:val="24"/>
+        </w:rPr>
+        <w:t>from</w:t>
+      </w:r>
+      <w:r>
+        <w:rPr>
+          <w:rFonts w:ascii="Times New Roman" w:hAnsi="Times New Roman" w:cs="Times New Roman"/>
+          <w:color w:val="000000"/>
+          <w:sz w:val="24"/>
+          <w:szCs w:val="24"/>
+        </w:rPr>
+        <w:t xml:space="preserve"> All </w:t>
+      </w:r>
+      <w:r>
+        <w:rPr>
+          <w:rFonts w:ascii="Times New Roman" w:hAnsi="Times New Roman" w:cs="Times New Roman"/>
+          <w:color w:val="000000"/>
+          <w:sz w:val="24"/>
+          <w:szCs w:val="24"/>
+        </w:rPr>
+        <w:t>of</w:t>
+      </w:r>
+      <w:r>
+        <w:rPr>
+          <w:rFonts w:ascii="Times New Roman" w:hAnsi="Times New Roman" w:cs="Times New Roman"/>
+          <w:color w:val="000000"/>
+          <w:sz w:val="24"/>
+          <w:szCs w:val="24"/>
+        </w:rPr>
+        <w:t xml:space="preserve"> Our </w:t>
       </w:r>
       <w:r>
         <w:rPr>
@@ -2924,17 +2796,15 @@
         </w:rPr>
         <w:t xml:space="preserve"> </w:t>
       </w:r>
-      <w:proofErr w:type="gramStart"/>
-      <w:r>
-        <w:rPr>
-          <w:rFonts w:ascii="Times New Roman" w:hAnsi="Times New Roman" w:cs="Times New Roman"/>
-          <w:color w:val="000000"/>
-          <w:sz w:val="24"/>
-          <w:szCs w:val="24"/>
-        </w:rPr>
-        <w:t>And</w:t>
-      </w:r>
-      <w:proofErr w:type="gramEnd"/>
+      <w:r>
+        <w:rPr>
+          <w:rFonts w:ascii="Times New Roman" w:hAnsi="Times New Roman" w:cs="Times New Roman"/>
+          <w:color w:val="000000"/>
+          <w:sz w:val="24"/>
+          <w:szCs w:val="24"/>
+        </w:rPr>
+        <w:t>and</w:t>
+      </w:r>
       <w:r>
         <w:rPr>
           <w:rFonts w:ascii="Times New Roman" w:hAnsi="Times New Roman" w:cs="Times New Roman"/>
@@ -3010,24 +2880,157 @@
           <w:szCs w:val="24"/>
         </w:rPr>
       </w:pPr>
-      <w:proofErr w:type="gramStart"/>
-      <w:r>
-        <w:rPr>
-          <w:rFonts w:ascii="Times New Roman" w:hAnsi="Times New Roman" w:cs="Times New Roman"/>
-          <w:color w:val="000000"/>
-          <w:sz w:val="24"/>
-          <w:szCs w:val="24"/>
-        </w:rPr>
-        <w:t>R</w:t>
-      </w:r>
-      <w:r>
-        <w:rPr>
-          <w:rFonts w:ascii="Times New Roman" w:hAnsi="Times New Roman" w:cs="Times New Roman"/>
-          <w:color w:val="000000"/>
-          <w:sz w:val="24"/>
-          <w:szCs w:val="24"/>
-        </w:rPr>
-        <w:t>espective</w:t>
+      <w:r>
+        <w:rPr>
+          <w:rFonts w:ascii="Times New Roman" w:hAnsi="Times New Roman" w:cs="Times New Roman"/>
+          <w:color w:val="000000"/>
+          <w:sz w:val="24"/>
+          <w:szCs w:val="24"/>
+        </w:rPr>
+        <w:t>Respective Teachers</w:t>
+      </w:r>
+      <w:r>
+        <w:rPr>
+          <w:rFonts w:ascii="Times New Roman" w:hAnsi="Times New Roman" w:cs="Times New Roman"/>
+          <w:color w:val="000000"/>
+          <w:sz w:val="24"/>
+          <w:szCs w:val="24"/>
+        </w:rPr>
+        <w:t xml:space="preserve"> Is Worthy As </w:t>
+      </w:r>
+      <w:r>
+        <w:rPr>
+          <w:rFonts w:ascii="Times New Roman" w:hAnsi="Times New Roman" w:cs="Times New Roman"/>
+          <w:color w:val="000000"/>
+          <w:sz w:val="24"/>
+          <w:szCs w:val="24"/>
+        </w:rPr>
+        <w:t>Too!</w:t>
+      </w:r>
+    </w:p>
+    <w:p>
+      <w:pPr>
+        <w:autoSpaceDE w:val="0"/>
+        <w:autoSpaceDN w:val="0"/>
+        <w:adjustRightInd w:val="0"/>
+        <w:spacing w:after="0"/>
+        <w:jc w:val="center"/>
+        <w:rPr>
+          <w:rFonts w:ascii="Times New Roman" w:hAnsi="Times New Roman" w:cs="Times New Roman"/>
+          <w:color w:val="000000"/>
+          <w:sz w:val="24"/>
+          <w:szCs w:val="24"/>
+        </w:rPr>
+      </w:pPr>
+    </w:p>
+    <w:p>
+      <w:pPr>
+        <w:autoSpaceDE w:val="0"/>
+        <w:autoSpaceDN w:val="0"/>
+        <w:adjustRightInd w:val="0"/>
+        <w:spacing w:after="0"/>
+        <w:jc w:val="center"/>
+        <w:rPr>
+          <w:rFonts w:ascii="Times New Roman" w:hAnsi="Times New Roman" w:cs="Times New Roman"/>
+          <w:color w:val="000000"/>
+          <w:sz w:val="24"/>
+          <w:szCs w:val="24"/>
+        </w:rPr>
+      </w:pPr>
+      <w:r>
+        <w:rPr>
+          <w:rFonts w:ascii="Times New Roman" w:hAnsi="Times New Roman" w:cs="Times New Roman"/>
+          <w:color w:val="000000"/>
+          <w:sz w:val="24"/>
+          <w:szCs w:val="24"/>
+        </w:rPr>
+        <w:t>We,</w:t>
+      </w:r>
+      <w:r>
+        <w:rPr>
+          <w:rFonts w:ascii="Times New Roman" w:hAnsi="Times New Roman" w:cs="Times New Roman"/>
+          <w:color w:val="000000"/>
+          <w:sz w:val="24"/>
+          <w:szCs w:val="24"/>
+        </w:rPr>
+        <w:t xml:space="preserve"> Throughout This Project Get Many </w:t>
+      </w:r>
+      <w:r>
+        <w:rPr>
+          <w:rFonts w:ascii="Times New Roman" w:hAnsi="Times New Roman" w:cs="Times New Roman"/>
+          <w:color w:val="000000"/>
+          <w:sz w:val="24"/>
+          <w:szCs w:val="24"/>
+        </w:rPr>
+        <w:t>Bugs,</w:t>
+      </w:r>
+    </w:p>
+    <w:p>
+      <w:pPr>
+        <w:autoSpaceDE w:val="0"/>
+        <w:autoSpaceDN w:val="0"/>
+        <w:adjustRightInd w:val="0"/>
+        <w:spacing w:after="0"/>
+        <w:jc w:val="center"/>
+        <w:rPr>
+          <w:rFonts w:ascii="Times New Roman" w:hAnsi="Times New Roman" w:cs="Times New Roman"/>
+          <w:color w:val="000000"/>
+          <w:sz w:val="24"/>
+          <w:szCs w:val="24"/>
+        </w:rPr>
+      </w:pPr>
+      <w:r>
+        <w:rPr>
+          <w:rFonts w:ascii="Times New Roman" w:hAnsi="Times New Roman" w:cs="Times New Roman"/>
+          <w:color w:val="000000"/>
+          <w:sz w:val="24"/>
+          <w:szCs w:val="24"/>
+        </w:rPr>
+        <w:t xml:space="preserve"> But As Motivated By </w:t>
+      </w:r>
+      <w:r>
+        <w:rPr>
+          <w:rFonts w:ascii="Times New Roman" w:hAnsi="Times New Roman" w:cs="Times New Roman"/>
+          <w:b/>
+          <w:bCs/>
+          <w:color w:val="000000"/>
+          <w:sz w:val="24"/>
+          <w:szCs w:val="24"/>
+        </w:rPr>
+        <w:t>Mr</w:t>
+      </w:r>
+      <w:r>
+        <w:rPr>
+          <w:rFonts w:ascii="Times New Roman" w:hAnsi="Times New Roman" w:cs="Times New Roman"/>
+          <w:b/>
+          <w:bCs/>
+          <w:color w:val="000000"/>
+          <w:sz w:val="24"/>
+          <w:szCs w:val="24"/>
+        </w:rPr>
+        <w:t xml:space="preserve">. </w:t>
+      </w:r>
+      <w:r>
+        <w:rPr>
+          <w:rFonts w:ascii="Times New Roman" w:hAnsi="Times New Roman" w:cs="Times New Roman"/>
+          <w:b/>
+          <w:bCs/>
+          <w:color w:val="000000"/>
+          <w:sz w:val="24"/>
+          <w:szCs w:val="24"/>
+        </w:rPr>
+        <w:t xml:space="preserve">Nabage </w:t>
+      </w:r>
+      <w:r>
+        <w:rPr>
+          <w:rFonts w:ascii="Times New Roman" w:hAnsi="Times New Roman" w:cs="Times New Roman"/>
+          <w:b/>
+          <w:bCs/>
+          <w:color w:val="000000"/>
+          <w:sz w:val="24"/>
+          <w:szCs w:val="24"/>
+        </w:rPr>
+        <w:t>Sir</w:t>
       </w:r>
       <w:r>
         <w:rPr>
@@ -3045,6 +3048,48 @@
           <w:sz w:val="24"/>
           <w:szCs w:val="24"/>
         </w:rPr>
+        <w:t xml:space="preserve">About The </w:t>
+      </w:r>
+    </w:p>
+    <w:p>
+      <w:pPr>
+        <w:autoSpaceDE w:val="0"/>
+        <w:autoSpaceDN w:val="0"/>
+        <w:adjustRightInd w:val="0"/>
+        <w:spacing w:after="0"/>
+        <w:jc w:val="center"/>
+        <w:rPr>
+          <w:rFonts w:ascii="Times New Roman" w:hAnsi="Times New Roman" w:cs="Times New Roman"/>
+          <w:color w:val="000000"/>
+          <w:sz w:val="24"/>
+          <w:szCs w:val="24"/>
+        </w:rPr>
+      </w:pPr>
+      <w:r>
+        <w:rPr>
+          <w:rFonts w:ascii="Times New Roman" w:hAnsi="Times New Roman" w:cs="Times New Roman"/>
+          <w:color w:val="000000"/>
+          <w:sz w:val="24"/>
+          <w:szCs w:val="24"/>
+        </w:rPr>
+        <w:t xml:space="preserve">Project Management &amp; Debugging Of </w:t>
+      </w:r>
+      <w:r>
+        <w:rPr>
+          <w:rFonts w:ascii="Times New Roman" w:hAnsi="Times New Roman" w:cs="Times New Roman"/>
+          <w:color w:val="000000"/>
+          <w:sz w:val="24"/>
+          <w:szCs w:val="24"/>
+        </w:rPr>
+        <w:t>the</w:t>
+      </w:r>
+      <w:r>
+        <w:rPr>
+          <w:rFonts w:ascii="Times New Roman" w:hAnsi="Times New Roman" w:cs="Times New Roman"/>
+          <w:color w:val="000000"/>
+          <w:sz w:val="24"/>
+          <w:szCs w:val="24"/>
+        </w:rPr>
         <w:t xml:space="preserve"> </w:t>
       </w:r>
       <w:r>
@@ -3054,17 +3099,16 @@
           <w:sz w:val="24"/>
           <w:szCs w:val="24"/>
         </w:rPr>
-        <w:t>Teachers</w:t>
-      </w:r>
-      <w:proofErr w:type="gramEnd"/>
-      <w:r>
-        <w:rPr>
-          <w:rFonts w:ascii="Times New Roman" w:hAnsi="Times New Roman" w:cs="Times New Roman"/>
-          <w:color w:val="000000"/>
-          <w:sz w:val="24"/>
-          <w:szCs w:val="24"/>
-        </w:rPr>
-        <w:t xml:space="preserve"> Is Worthy As Too !</w:t>
+        <w:t>Bugs,</w:t>
+      </w:r>
+      <w:r>
+        <w:rPr>
+          <w:rFonts w:ascii="Times New Roman" w:hAnsi="Times New Roman" w:cs="Times New Roman"/>
+          <w:color w:val="000000"/>
+          <w:sz w:val="24"/>
+          <w:szCs w:val="24"/>
+        </w:rPr>
+        <w:t xml:space="preserve"> </w:t>
       </w:r>
     </w:p>
     <w:p>
@@ -3081,6 +3125,33 @@
           <w:szCs w:val="24"/>
         </w:rPr>
       </w:pPr>
+      <w:r>
+        <w:rPr>
+          <w:rFonts w:ascii="Times New Roman" w:hAnsi="Times New Roman" w:cs="Times New Roman"/>
+          <w:color w:val="000000"/>
+          <w:sz w:val="24"/>
+          <w:szCs w:val="24"/>
+        </w:rPr>
+        <w:t>We Tried</w:t>
+      </w:r>
+      <w:r>
+        <w:rPr>
+          <w:rFonts w:ascii="Times New Roman" w:hAnsi="Times New Roman" w:cs="Times New Roman"/>
+          <w:color w:val="000000"/>
+          <w:sz w:val="24"/>
+          <w:szCs w:val="24"/>
+        </w:rPr>
+        <w:t xml:space="preserve"> Overcame Them </w:t>
+      </w:r>
+      <w:r>
+        <w:rPr>
+          <w:rFonts w:ascii="Times New Roman" w:hAnsi="Times New Roman" w:cs="Times New Roman"/>
+          <w:color w:val="000000"/>
+          <w:sz w:val="24"/>
+          <w:szCs w:val="24"/>
+        </w:rPr>
+        <w:t>All.</w:t>
+      </w:r>
     </w:p>
     <w:p>
       <w:pPr>
@@ -3096,7 +3167,57 @@
           <w:szCs w:val="24"/>
         </w:rPr>
       </w:pPr>
-      <w:proofErr w:type="gramStart"/>
+    </w:p>
+    <w:p>
+      <w:pPr>
+        <w:autoSpaceDE w:val="0"/>
+        <w:autoSpaceDN w:val="0"/>
+        <w:adjustRightInd w:val="0"/>
+        <w:spacing w:after="0"/>
+        <w:jc w:val="center"/>
+        <w:rPr>
+          <w:rFonts w:ascii="Times New Roman" w:hAnsi="Times New Roman" w:cs="Times New Roman"/>
+          <w:color w:val="000000"/>
+          <w:sz w:val="24"/>
+          <w:szCs w:val="24"/>
+        </w:rPr>
+      </w:pPr>
+      <w:r>
+        <w:rPr>
+          <w:rFonts w:ascii="Times New Roman" w:hAnsi="Times New Roman" w:cs="Times New Roman"/>
+          <w:color w:val="000000"/>
+          <w:sz w:val="24"/>
+          <w:szCs w:val="24"/>
+        </w:rPr>
+        <w:t xml:space="preserve">Apart </w:t>
+      </w:r>
+      <w:r>
+        <w:rPr>
+          <w:rFonts w:ascii="Times New Roman" w:hAnsi="Times New Roman" w:cs="Times New Roman"/>
+          <w:color w:val="000000"/>
+          <w:sz w:val="24"/>
+          <w:szCs w:val="24"/>
+        </w:rPr>
+        <w:t xml:space="preserve">From </w:t>
+      </w:r>
+      <w:r>
+        <w:rPr>
+          <w:rFonts w:ascii="Times New Roman" w:hAnsi="Times New Roman" w:cs="Times New Roman"/>
+          <w:color w:val="000000"/>
+          <w:sz w:val="24"/>
+          <w:szCs w:val="24"/>
+        </w:rPr>
+        <w:t>All,</w:t>
+      </w:r>
+      <w:r>
+        <w:rPr>
+          <w:rFonts w:ascii="Times New Roman" w:hAnsi="Times New Roman" w:cs="Times New Roman"/>
+          <w:color w:val="000000"/>
+          <w:sz w:val="24"/>
+          <w:szCs w:val="24"/>
+        </w:rPr>
+        <w:t xml:space="preserve"> </w:t>
+      </w:r>
       <w:r>
         <w:rPr>
           <w:rFonts w:ascii="Times New Roman" w:hAnsi="Times New Roman" w:cs="Times New Roman"/>
@@ -3113,35 +3234,7 @@
           <w:sz w:val="24"/>
           <w:szCs w:val="24"/>
         </w:rPr>
-        <w:t>,</w:t>
-      </w:r>
-      <w:proofErr w:type="gramEnd"/>
-      <w:r>
-        <w:rPr>
-          <w:rFonts w:ascii="Times New Roman" w:hAnsi="Times New Roman" w:cs="Times New Roman"/>
-          <w:color w:val="000000"/>
-          <w:sz w:val="24"/>
-          <w:szCs w:val="24"/>
-        </w:rPr>
-        <w:t xml:space="preserve"> Throughout This Project Get Many </w:t>
-      </w:r>
-      <w:r>
-        <w:rPr>
-          <w:rFonts w:ascii="Times New Roman" w:hAnsi="Times New Roman" w:cs="Times New Roman"/>
-          <w:color w:val="000000"/>
-          <w:sz w:val="24"/>
-          <w:szCs w:val="24"/>
-        </w:rPr>
-        <w:t xml:space="preserve">Bugs </w:t>
-      </w:r>
-      <w:r>
-        <w:rPr>
-          <w:rFonts w:ascii="Times New Roman" w:hAnsi="Times New Roman" w:cs="Times New Roman"/>
-          <w:color w:val="000000"/>
-          <w:sz w:val="24"/>
-          <w:szCs w:val="24"/>
-        </w:rPr>
-        <w:t>,</w:t>
+        <w:t>Would Glad To Make Acknowledgement</w:t>
       </w:r>
     </w:p>
     <w:p>
@@ -3165,82 +3258,7 @@
           <w:sz w:val="24"/>
           <w:szCs w:val="24"/>
         </w:rPr>
-        <w:t xml:space="preserve"> But As Motivated By </w:t>
-      </w:r>
-      <w:r>
-        <w:rPr>
-          <w:rFonts w:ascii="Times New Roman" w:hAnsi="Times New Roman" w:cs="Times New Roman"/>
-          <w:b/>
-          <w:bCs/>
-          <w:color w:val="000000"/>
-          <w:sz w:val="24"/>
-          <w:szCs w:val="24"/>
-        </w:rPr>
-        <w:t>Mr</w:t>
-      </w:r>
-      <w:r>
-        <w:rPr>
-          <w:rFonts w:ascii="Times New Roman" w:hAnsi="Times New Roman" w:cs="Times New Roman"/>
-          <w:b/>
-          <w:bCs/>
-          <w:color w:val="000000"/>
-          <w:sz w:val="24"/>
-          <w:szCs w:val="24"/>
-        </w:rPr>
-        <w:t xml:space="preserve">. </w:t>
-      </w:r>
-      <w:proofErr w:type="spellStart"/>
-      <w:r>
-        <w:rPr>
-          <w:rFonts w:ascii="Times New Roman" w:hAnsi="Times New Roman" w:cs="Times New Roman"/>
-          <w:b/>
-          <w:bCs/>
-          <w:color w:val="000000"/>
-          <w:sz w:val="24"/>
-          <w:szCs w:val="24"/>
-        </w:rPr>
-        <w:t>Nabage</w:t>
-      </w:r>
-      <w:proofErr w:type="spellEnd"/>
-      <w:r>
-        <w:rPr>
-          <w:rFonts w:ascii="Times New Roman" w:hAnsi="Times New Roman" w:cs="Times New Roman"/>
-          <w:b/>
-          <w:bCs/>
-          <w:color w:val="000000"/>
-          <w:sz w:val="24"/>
-          <w:szCs w:val="24"/>
-        </w:rPr>
-        <w:t xml:space="preserve"> </w:t>
-      </w:r>
-      <w:r>
-        <w:rPr>
-          <w:rFonts w:ascii="Times New Roman" w:hAnsi="Times New Roman" w:cs="Times New Roman"/>
-          <w:b/>
-          <w:bCs/>
-          <w:color w:val="000000"/>
-          <w:sz w:val="24"/>
-          <w:szCs w:val="24"/>
-        </w:rPr>
-        <w:t>Sir</w:t>
-      </w:r>
-      <w:r>
-        <w:rPr>
-          <w:rFonts w:ascii="Times New Roman" w:hAnsi="Times New Roman" w:cs="Times New Roman"/>
-          <w:color w:val="000000"/>
-          <w:sz w:val="24"/>
-          <w:szCs w:val="24"/>
-        </w:rPr>
-        <w:t xml:space="preserve"> </w:t>
-      </w:r>
-      <w:r>
-        <w:rPr>
-          <w:rFonts w:ascii="Times New Roman" w:hAnsi="Times New Roman" w:cs="Times New Roman"/>
-          <w:color w:val="000000"/>
-          <w:sz w:val="24"/>
-          <w:szCs w:val="24"/>
-        </w:rPr>
-        <w:t xml:space="preserve">About The </w:t>
+        <w:t xml:space="preserve"> Towards The Supportive Teachers </w:t>
       </w:r>
     </w:p>
     <w:p>
@@ -3264,208 +3282,17 @@
           <w:sz w:val="24"/>
           <w:szCs w:val="24"/>
         </w:rPr>
-        <w:t xml:space="preserve">Project Management &amp; Debugging Of The </w:t>
-      </w:r>
-      <w:proofErr w:type="gramStart"/>
-      <w:r>
-        <w:rPr>
-          <w:rFonts w:ascii="Times New Roman" w:hAnsi="Times New Roman" w:cs="Times New Roman"/>
-          <w:color w:val="000000"/>
-          <w:sz w:val="24"/>
-          <w:szCs w:val="24"/>
-        </w:rPr>
-        <w:t>Bugs ,</w:t>
-      </w:r>
-      <w:proofErr w:type="gramEnd"/>
-      <w:r>
-        <w:rPr>
-          <w:rFonts w:ascii="Times New Roman" w:hAnsi="Times New Roman" w:cs="Times New Roman"/>
-          <w:color w:val="000000"/>
-          <w:sz w:val="24"/>
-          <w:szCs w:val="24"/>
-        </w:rPr>
-        <w:t xml:space="preserve"> </w:t>
-      </w:r>
-    </w:p>
-    <w:p>
-      <w:pPr>
-        <w:autoSpaceDE w:val="0"/>
-        <w:autoSpaceDN w:val="0"/>
-        <w:adjustRightInd w:val="0"/>
-        <w:spacing w:after="0"/>
-        <w:jc w:val="center"/>
-        <w:rPr>
-          <w:rFonts w:ascii="Times New Roman" w:hAnsi="Times New Roman" w:cs="Times New Roman"/>
-          <w:color w:val="000000"/>
-          <w:sz w:val="24"/>
-          <w:szCs w:val="24"/>
-        </w:rPr>
-      </w:pPr>
-      <w:proofErr w:type="gramStart"/>
-      <w:r>
-        <w:rPr>
-          <w:rFonts w:ascii="Times New Roman" w:hAnsi="Times New Roman" w:cs="Times New Roman"/>
-          <w:color w:val="000000"/>
-          <w:sz w:val="24"/>
-          <w:szCs w:val="24"/>
-        </w:rPr>
-        <w:t>We  Tried</w:t>
-      </w:r>
-      <w:proofErr w:type="gramEnd"/>
-      <w:r>
-        <w:rPr>
-          <w:rFonts w:ascii="Times New Roman" w:hAnsi="Times New Roman" w:cs="Times New Roman"/>
-          <w:color w:val="000000"/>
-          <w:sz w:val="24"/>
-          <w:szCs w:val="24"/>
-        </w:rPr>
-        <w:t xml:space="preserve"> Overcame Them All .</w:t>
-      </w:r>
-    </w:p>
-    <w:p>
-      <w:pPr>
-        <w:autoSpaceDE w:val="0"/>
-        <w:autoSpaceDN w:val="0"/>
-        <w:adjustRightInd w:val="0"/>
-        <w:spacing w:after="0"/>
-        <w:jc w:val="center"/>
-        <w:rPr>
-          <w:rFonts w:ascii="Times New Roman" w:hAnsi="Times New Roman" w:cs="Times New Roman"/>
-          <w:color w:val="000000"/>
-          <w:sz w:val="24"/>
-          <w:szCs w:val="24"/>
-        </w:rPr>
-      </w:pPr>
-    </w:p>
-    <w:p>
-      <w:pPr>
-        <w:autoSpaceDE w:val="0"/>
-        <w:autoSpaceDN w:val="0"/>
-        <w:adjustRightInd w:val="0"/>
-        <w:spacing w:after="0"/>
-        <w:jc w:val="center"/>
-        <w:rPr>
-          <w:rFonts w:ascii="Times New Roman" w:hAnsi="Times New Roman" w:cs="Times New Roman"/>
-          <w:color w:val="000000"/>
-          <w:sz w:val="24"/>
-          <w:szCs w:val="24"/>
-        </w:rPr>
-      </w:pPr>
-      <w:r>
-        <w:rPr>
-          <w:rFonts w:ascii="Times New Roman" w:hAnsi="Times New Roman" w:cs="Times New Roman"/>
-          <w:color w:val="000000"/>
-          <w:sz w:val="24"/>
-          <w:szCs w:val="24"/>
-        </w:rPr>
-        <w:t xml:space="preserve">Apart </w:t>
-      </w:r>
-      <w:r>
-        <w:rPr>
-          <w:rFonts w:ascii="Times New Roman" w:hAnsi="Times New Roman" w:cs="Times New Roman"/>
-          <w:color w:val="000000"/>
-          <w:sz w:val="24"/>
-          <w:szCs w:val="24"/>
-        </w:rPr>
-        <w:t xml:space="preserve">From </w:t>
-      </w:r>
-      <w:proofErr w:type="gramStart"/>
-      <w:r>
-        <w:rPr>
-          <w:rFonts w:ascii="Times New Roman" w:hAnsi="Times New Roman" w:cs="Times New Roman"/>
-          <w:color w:val="000000"/>
-          <w:sz w:val="24"/>
-          <w:szCs w:val="24"/>
-        </w:rPr>
-        <w:t>All ,</w:t>
-      </w:r>
-      <w:proofErr w:type="gramEnd"/>
-      <w:r>
-        <w:rPr>
-          <w:rFonts w:ascii="Times New Roman" w:hAnsi="Times New Roman" w:cs="Times New Roman"/>
-          <w:color w:val="000000"/>
-          <w:sz w:val="24"/>
-          <w:szCs w:val="24"/>
-        </w:rPr>
-        <w:t xml:space="preserve"> </w:t>
-      </w:r>
-      <w:r>
-        <w:rPr>
-          <w:rFonts w:ascii="Times New Roman" w:hAnsi="Times New Roman" w:cs="Times New Roman"/>
-          <w:color w:val="000000"/>
-          <w:sz w:val="24"/>
-          <w:szCs w:val="24"/>
-        </w:rPr>
-        <w:t xml:space="preserve">We </w:t>
-      </w:r>
-      <w:r>
-        <w:rPr>
-          <w:rFonts w:ascii="Times New Roman" w:hAnsi="Times New Roman" w:cs="Times New Roman"/>
-          <w:color w:val="000000"/>
-          <w:sz w:val="24"/>
-          <w:szCs w:val="24"/>
-        </w:rPr>
-        <w:t>Would Glad To Make Acknowledgement</w:t>
-      </w:r>
-    </w:p>
-    <w:p>
-      <w:pPr>
-        <w:autoSpaceDE w:val="0"/>
-        <w:autoSpaceDN w:val="0"/>
-        <w:adjustRightInd w:val="0"/>
-        <w:spacing w:after="0"/>
-        <w:jc w:val="center"/>
-        <w:rPr>
-          <w:rFonts w:ascii="Times New Roman" w:hAnsi="Times New Roman" w:cs="Times New Roman"/>
-          <w:color w:val="000000"/>
-          <w:sz w:val="24"/>
-          <w:szCs w:val="24"/>
-        </w:rPr>
-      </w:pPr>
-      <w:r>
-        <w:rPr>
-          <w:rFonts w:ascii="Times New Roman" w:hAnsi="Times New Roman" w:cs="Times New Roman"/>
-          <w:color w:val="000000"/>
-          <w:sz w:val="24"/>
-          <w:szCs w:val="24"/>
-        </w:rPr>
-        <w:t xml:space="preserve"> Towards The Supportive Teachers </w:t>
-      </w:r>
-    </w:p>
-    <w:p>
-      <w:pPr>
-        <w:autoSpaceDE w:val="0"/>
-        <w:autoSpaceDN w:val="0"/>
-        <w:adjustRightInd w:val="0"/>
-        <w:spacing w:after="0"/>
-        <w:jc w:val="center"/>
-        <w:rPr>
-          <w:rFonts w:ascii="Times New Roman" w:hAnsi="Times New Roman" w:cs="Times New Roman"/>
-          <w:color w:val="000000"/>
-          <w:sz w:val="24"/>
-          <w:szCs w:val="24"/>
-        </w:rPr>
-      </w:pPr>
-      <w:r>
-        <w:rPr>
-          <w:rFonts w:ascii="Times New Roman" w:hAnsi="Times New Roman" w:cs="Times New Roman"/>
-          <w:color w:val="000000"/>
-          <w:sz w:val="24"/>
-          <w:szCs w:val="24"/>
-        </w:rPr>
         <w:t xml:space="preserve">, Non-Teaching </w:t>
       </w:r>
-      <w:proofErr w:type="gramStart"/>
-      <w:r>
-        <w:rPr>
-          <w:rFonts w:ascii="Times New Roman" w:hAnsi="Times New Roman" w:cs="Times New Roman"/>
-          <w:color w:val="000000"/>
-          <w:sz w:val="24"/>
-          <w:szCs w:val="24"/>
-        </w:rPr>
-        <w:t>Personnel ,</w:t>
-      </w:r>
-      <w:proofErr w:type="gramEnd"/>
+      <w:r>
+        <w:rPr>
+          <w:rFonts w:ascii="Times New Roman" w:hAnsi="Times New Roman" w:cs="Times New Roman"/>
+          <w:color w:val="000000"/>
+          <w:sz w:val="24"/>
+          <w:szCs w:val="24"/>
+        </w:rPr>
+        <w:t>Personnel,</w:t>
+      </w:r>
       <w:r>
         <w:rPr>
           <w:rFonts w:ascii="Times New Roman" w:hAnsi="Times New Roman" w:cs="Times New Roman"/>
@@ -3549,58 +3376,63 @@
           <w:szCs w:val="24"/>
         </w:rPr>
       </w:pPr>
-      <w:proofErr w:type="gramStart"/>
-      <w:r>
-        <w:rPr>
-          <w:rFonts w:ascii="Times New Roman" w:hAnsi="Times New Roman" w:cs="Times New Roman"/>
-          <w:color w:val="000000"/>
-          <w:sz w:val="24"/>
-          <w:szCs w:val="24"/>
-        </w:rPr>
-        <w:t xml:space="preserve">“ </w:t>
-      </w:r>
-      <w:r>
-        <w:rPr>
-          <w:rFonts w:ascii="Times New Roman" w:hAnsi="Times New Roman" w:cs="Times New Roman"/>
-          <w:b/>
-          <w:bCs/>
-          <w:color w:val="000000"/>
-          <w:sz w:val="24"/>
-          <w:szCs w:val="24"/>
-        </w:rPr>
-        <w:t>BOUNCE</w:t>
-      </w:r>
-      <w:proofErr w:type="gramEnd"/>
-      <w:r>
-        <w:rPr>
-          <w:rFonts w:ascii="Times New Roman" w:hAnsi="Times New Roman" w:cs="Times New Roman"/>
-          <w:b/>
-          <w:bCs/>
-          <w:color w:val="000000"/>
-          <w:sz w:val="24"/>
-          <w:szCs w:val="24"/>
-        </w:rPr>
-        <w:t xml:space="preserve"> BACK </w:t>
-      </w:r>
-      <w:r>
-        <w:rPr>
-          <w:rFonts w:ascii="Times New Roman" w:hAnsi="Times New Roman" w:cs="Times New Roman"/>
-          <w:b/>
-          <w:bCs/>
-          <w:color w:val="000000"/>
-          <w:sz w:val="24"/>
-          <w:szCs w:val="24"/>
-        </w:rPr>
-        <w:t>”</w:t>
-      </w:r>
-      <w:r>
-        <w:rPr>
-          <w:rFonts w:ascii="Times New Roman" w:hAnsi="Times New Roman" w:cs="Times New Roman"/>
-          <w:color w:val="000000"/>
-          <w:sz w:val="24"/>
-          <w:szCs w:val="24"/>
-        </w:rPr>
-        <w:t xml:space="preserve">  Environment For Us .</w:t>
+      <w:r>
+        <w:rPr>
+          <w:rFonts w:ascii="Times New Roman" w:hAnsi="Times New Roman" w:cs="Times New Roman"/>
+          <w:color w:val="000000"/>
+          <w:sz w:val="24"/>
+          <w:szCs w:val="24"/>
+        </w:rPr>
+        <w:t>“BOUNCE</w:t>
+      </w:r>
+      <w:r>
+        <w:rPr>
+          <w:rFonts w:ascii="Times New Roman" w:hAnsi="Times New Roman" w:cs="Times New Roman"/>
+          <w:b/>
+          <w:bCs/>
+          <w:color w:val="000000"/>
+          <w:sz w:val="24"/>
+          <w:szCs w:val="24"/>
+        </w:rPr>
+        <w:t xml:space="preserve"> </w:t>
+      </w:r>
+      <w:r>
+        <w:rPr>
+          <w:rFonts w:ascii="Times New Roman" w:hAnsi="Times New Roman" w:cs="Times New Roman"/>
+          <w:b/>
+          <w:bCs/>
+          <w:color w:val="000000"/>
+          <w:sz w:val="24"/>
+          <w:szCs w:val="24"/>
+        </w:rPr>
+        <w:t>BACK”</w:t>
+      </w:r>
+      <w:r>
+        <w:rPr>
+          <w:rFonts w:ascii="Times New Roman" w:hAnsi="Times New Roman" w:cs="Times New Roman"/>
+          <w:color w:val="000000"/>
+          <w:sz w:val="24"/>
+          <w:szCs w:val="24"/>
+        </w:rPr>
+        <w:t xml:space="preserve"> Environment</w:t>
+      </w:r>
+      <w:r>
+        <w:rPr>
+          <w:rFonts w:ascii="Times New Roman" w:hAnsi="Times New Roman" w:cs="Times New Roman"/>
+          <w:color w:val="000000"/>
+          <w:sz w:val="24"/>
+          <w:szCs w:val="24"/>
+        </w:rPr>
+        <w:t xml:space="preserve"> For </w:t>
+      </w:r>
+      <w:r>
+        <w:rPr>
+          <w:rFonts w:ascii="Times New Roman" w:hAnsi="Times New Roman" w:cs="Times New Roman"/>
+          <w:color w:val="000000"/>
+          <w:sz w:val="24"/>
+          <w:szCs w:val="24"/>
+        </w:rPr>
+        <w:t>Us.</w:t>
       </w:r>
     </w:p>
     <w:p>
@@ -3666,7 +3498,6 @@
           <w:szCs w:val="36"/>
         </w:rPr>
       </w:pPr>
-      <w:proofErr w:type="spellStart"/>
       <w:r>
         <w:rPr>
           <w:rFonts w:ascii="Times New Roman" w:hAnsi="Times New Roman" w:cs="Times New Roman"/>
@@ -3676,9 +3507,8 @@
           <w:sz w:val="24"/>
           <w:szCs w:val="36"/>
         </w:rPr>
-        <w:t>Kushal</w:t>
-      </w:r>
-      <w:proofErr w:type="spellEnd"/>
+        <w:t>Kushal Gohil</w:t>
+      </w:r>
       <w:r>
         <w:rPr>
           <w:rFonts w:ascii="Times New Roman" w:hAnsi="Times New Roman" w:cs="Times New Roman"/>
@@ -3688,9 +3518,30 @@
           <w:sz w:val="24"/>
           <w:szCs w:val="36"/>
         </w:rPr>
+        <w:t xml:space="preserve">  </w:t>
+      </w:r>
+      <w:r>
+        <w:rPr>
+          <w:rFonts w:ascii="Times New Roman" w:hAnsi="Times New Roman" w:cs="Times New Roman"/>
+          <w:b/>
+          <w:bCs/>
+          <w:color w:val="000000"/>
+          <w:sz w:val="24"/>
+          <w:szCs w:val="36"/>
+        </w:rPr>
+        <w:t xml:space="preserve"> &amp;</w:t>
+      </w:r>
+      <w:r>
+        <w:rPr>
+          <w:rFonts w:ascii="Times New Roman" w:hAnsi="Times New Roman" w:cs="Times New Roman"/>
+          <w:b/>
+          <w:bCs/>
+          <w:color w:val="000000"/>
+          <w:sz w:val="24"/>
+          <w:szCs w:val="36"/>
+        </w:rPr>
         <w:t xml:space="preserve"> </w:t>
       </w:r>
-      <w:proofErr w:type="spellStart"/>
       <w:r>
         <w:rPr>
           <w:rFonts w:ascii="Times New Roman" w:hAnsi="Times New Roman" w:cs="Times New Roman"/>
@@ -3700,51 +3551,6 @@
           <w:sz w:val="24"/>
           <w:szCs w:val="36"/>
         </w:rPr>
-        <w:t>Gohil</w:t>
-      </w:r>
-      <w:proofErr w:type="spellEnd"/>
-      <w:r>
-        <w:rPr>
-          <w:rFonts w:ascii="Times New Roman" w:hAnsi="Times New Roman" w:cs="Times New Roman"/>
-          <w:b/>
-          <w:bCs/>
-          <w:color w:val="000000"/>
-          <w:sz w:val="24"/>
-          <w:szCs w:val="36"/>
-        </w:rPr>
-        <w:t xml:space="preserve">  </w:t>
-      </w:r>
-      <w:r>
-        <w:rPr>
-          <w:rFonts w:ascii="Times New Roman" w:hAnsi="Times New Roman" w:cs="Times New Roman"/>
-          <w:b/>
-          <w:bCs/>
-          <w:color w:val="000000"/>
-          <w:sz w:val="24"/>
-          <w:szCs w:val="36"/>
-        </w:rPr>
-        <w:t xml:space="preserve"> &amp;</w:t>
-      </w:r>
-      <w:r>
-        <w:rPr>
-          <w:rFonts w:ascii="Times New Roman" w:hAnsi="Times New Roman" w:cs="Times New Roman"/>
-          <w:b/>
-          <w:bCs/>
-          <w:color w:val="000000"/>
-          <w:sz w:val="24"/>
-          <w:szCs w:val="36"/>
-        </w:rPr>
-        <w:t xml:space="preserve"> </w:t>
-      </w:r>
-      <w:r>
-        <w:rPr>
-          <w:rFonts w:ascii="Times New Roman" w:hAnsi="Times New Roman" w:cs="Times New Roman"/>
-          <w:b/>
-          <w:bCs/>
-          <w:color w:val="000000"/>
-          <w:sz w:val="24"/>
-          <w:szCs w:val="36"/>
-        </w:rPr>
         <w:t xml:space="preserve"> Varun Aanand</w:t>
       </w:r>
     </w:p>
@@ -3754,6 +3560,40 @@
         <w:autoSpaceDN w:val="0"/>
         <w:adjustRightInd w:val="0"/>
         <w:spacing w:after="0" w:line="240" w:lineRule="auto"/>
+        <w:rPr>
+          <w:rFonts w:ascii="Times New Roman" w:hAnsi="Times New Roman" w:cs="Times New Roman"/>
+          <w:b/>
+          <w:bCs/>
+          <w:color w:val="C00000"/>
+          <w:sz w:val="56"/>
+          <w:szCs w:val="56"/>
+        </w:rPr>
+      </w:pPr>
+    </w:p>
+    <w:p>
+      <w:pPr>
+        <w:autoSpaceDE w:val="0"/>
+        <w:autoSpaceDN w:val="0"/>
+        <w:adjustRightInd w:val="0"/>
+        <w:spacing w:after="0" w:line="240" w:lineRule="auto"/>
+        <w:ind w:left="2880" w:firstLine="720"/>
+        <w:rPr>
+          <w:rFonts w:ascii="Times New Roman" w:hAnsi="Times New Roman" w:cs="Times New Roman"/>
+          <w:b/>
+          <w:bCs/>
+          <w:color w:val="C00000"/>
+          <w:sz w:val="56"/>
+          <w:szCs w:val="56"/>
+        </w:rPr>
+      </w:pPr>
+    </w:p>
+    <w:p>
+      <w:pPr>
+        <w:autoSpaceDE w:val="0"/>
+        <w:autoSpaceDN w:val="0"/>
+        <w:adjustRightInd w:val="0"/>
+        <w:spacing w:after="0" w:line="240" w:lineRule="auto"/>
+        <w:ind w:left="2880" w:firstLine="720"/>
         <w:rPr>
           <w:rFonts w:ascii="Times New Roman" w:hAnsi="Times New Roman" w:cs="Times New Roman"/>
           <w:b/>
@@ -5948,6 +5788,14 @@
     <w:p>
       <w:pPr>
         <w:pStyle w:val="Default"/>
+        <w:pBdr>
+          <w:top w:val="single" w:sz="4" w:space="1" w:color="auto"/>
+          <w:left w:val="single" w:sz="4" w:space="4" w:color="auto"/>
+          <w:bottom w:val="single" w:sz="4" w:space="1" w:color="auto"/>
+          <w:right w:val="single" w:sz="4" w:space="4" w:color="auto"/>
+          <w:between w:val="single" w:sz="4" w:space="1" w:color="auto"/>
+          <w:bar w:val="single" w:sz="4" w:color="auto"/>
+        </w:pBdr>
         <w:jc w:val="center"/>
         <w:rPr>
           <w:rFonts w:ascii="Times New Roman" w:hAnsi="Times New Roman" w:cs="Times New Roman"/>
@@ -6048,14 +5896,12 @@
           <w:rFonts w:ascii="Times New Roman" w:hAnsi="Times New Roman" w:cs="Times New Roman"/>
         </w:rPr>
       </w:pPr>
-      <w:proofErr w:type="gramStart"/>
-      <w:r>
-        <w:rPr>
-          <w:rFonts w:ascii="Times New Roman" w:hAnsi="Times New Roman" w:cs="Times New Roman"/>
-        </w:rPr>
-        <w:t>where</w:t>
-      </w:r>
-      <w:proofErr w:type="gramEnd"/>
+      <w:r>
+        <w:rPr>
+          <w:rFonts w:ascii="Times New Roman" w:hAnsi="Times New Roman" w:cs="Times New Roman"/>
+        </w:rPr>
+        <w:t>Where</w:t>
+      </w:r>
       <w:r>
         <w:rPr>
           <w:rFonts w:ascii="Times New Roman" w:hAnsi="Times New Roman" w:cs="Times New Roman"/>
@@ -6072,14 +5918,12 @@
           <w:rFonts w:ascii="Times New Roman" w:hAnsi="Times New Roman" w:cs="Times New Roman"/>
         </w:rPr>
       </w:pPr>
-      <w:proofErr w:type="gramStart"/>
-      <w:r>
-        <w:rPr>
-          <w:rFonts w:ascii="Times New Roman" w:hAnsi="Times New Roman" w:cs="Times New Roman"/>
-        </w:rPr>
-        <w:t>the</w:t>
-      </w:r>
-      <w:proofErr w:type="gramEnd"/>
+      <w:r>
+        <w:rPr>
+          <w:rFonts w:ascii="Times New Roman" w:hAnsi="Times New Roman" w:cs="Times New Roman"/>
+        </w:rPr>
+        <w:t>The</w:t>
+      </w:r>
       <w:r>
         <w:rPr>
           <w:rFonts w:ascii="Times New Roman" w:hAnsi="Times New Roman" w:cs="Times New Roman"/>
@@ -6096,14 +5940,12 @@
           <w:rFonts w:ascii="Times New Roman" w:hAnsi="Times New Roman" w:cs="Times New Roman"/>
         </w:rPr>
       </w:pPr>
-      <w:proofErr w:type="gramStart"/>
-      <w:r>
-        <w:rPr>
-          <w:rFonts w:ascii="Times New Roman" w:hAnsi="Times New Roman" w:cs="Times New Roman"/>
-        </w:rPr>
-        <w:t>residential</w:t>
-      </w:r>
-      <w:proofErr w:type="gramEnd"/>
+      <w:r>
+        <w:rPr>
+          <w:rFonts w:ascii="Times New Roman" w:hAnsi="Times New Roman" w:cs="Times New Roman"/>
+        </w:rPr>
+        <w:t>Residential</w:t>
+      </w:r>
       <w:r>
         <w:rPr>
           <w:rFonts w:ascii="Times New Roman" w:hAnsi="Times New Roman" w:cs="Times New Roman"/>
@@ -6152,14 +5994,12 @@
         </w:rPr>
         <w:t xml:space="preserve"> </w:t>
       </w:r>
-      <w:proofErr w:type="gramStart"/>
-      <w:r>
-        <w:rPr>
-          <w:rFonts w:ascii="Times New Roman" w:hAnsi="Times New Roman" w:cs="Times New Roman"/>
-        </w:rPr>
-        <w:t>to</w:t>
-      </w:r>
-      <w:proofErr w:type="gramEnd"/>
+      <w:r>
+        <w:rPr>
+          <w:rFonts w:ascii="Times New Roman" w:hAnsi="Times New Roman" w:cs="Times New Roman"/>
+        </w:rPr>
+        <w:t>To</w:t>
+      </w:r>
       <w:r>
         <w:rPr>
           <w:rFonts w:ascii="Times New Roman" w:hAnsi="Times New Roman" w:cs="Times New Roman"/>
@@ -6206,14 +6046,12 @@
           <w:rFonts w:ascii="Times New Roman" w:hAnsi="Times New Roman" w:cs="Times New Roman"/>
         </w:rPr>
       </w:pPr>
-      <w:proofErr w:type="gramStart"/>
-      <w:r>
-        <w:rPr>
-          <w:rFonts w:ascii="Times New Roman" w:hAnsi="Times New Roman" w:cs="Times New Roman"/>
-        </w:rPr>
-        <w:t>are</w:t>
-      </w:r>
-      <w:proofErr w:type="gramEnd"/>
+      <w:r>
+        <w:rPr>
+          <w:rFonts w:ascii="Times New Roman" w:hAnsi="Times New Roman" w:cs="Times New Roman"/>
+        </w:rPr>
+        <w:t>Are</w:t>
+      </w:r>
       <w:r>
         <w:rPr>
           <w:rFonts w:ascii="Times New Roman" w:hAnsi="Times New Roman" w:cs="Times New Roman"/>
@@ -6238,14 +6076,12 @@
         </w:rPr>
         <w:t xml:space="preserve"> </w:t>
       </w:r>
-      <w:proofErr w:type="gramStart"/>
-      <w:r>
-        <w:rPr>
-          <w:rFonts w:ascii="Times New Roman" w:hAnsi="Times New Roman" w:cs="Times New Roman"/>
-        </w:rPr>
-        <w:t>items</w:t>
-      </w:r>
-      <w:proofErr w:type="gramEnd"/>
+      <w:r>
+        <w:rPr>
+          <w:rFonts w:ascii="Times New Roman" w:hAnsi="Times New Roman" w:cs="Times New Roman"/>
+        </w:rPr>
+        <w:t>Items</w:t>
+      </w:r>
       <w:r>
         <w:rPr>
           <w:rFonts w:ascii="Times New Roman" w:hAnsi="Times New Roman" w:cs="Times New Roman"/>
@@ -6280,16 +6116,14 @@
         </w:rPr>
         <w:t xml:space="preserve"> </w:t>
       </w:r>
-      <w:proofErr w:type="gramStart"/>
-      <w:r>
-        <w:rPr>
-          <w:rFonts w:ascii="Times New Roman" w:hAnsi="Times New Roman" w:cs="Times New Roman"/>
-          <w:b/>
-          <w:bCs/>
-        </w:rPr>
-        <w:t>with</w:t>
-      </w:r>
-      <w:proofErr w:type="gramEnd"/>
+      <w:r>
+        <w:rPr>
+          <w:rFonts w:ascii="Times New Roman" w:hAnsi="Times New Roman" w:cs="Times New Roman"/>
+          <w:b/>
+          <w:bCs/>
+        </w:rPr>
+        <w:t>With</w:t>
+      </w:r>
       <w:r>
         <w:rPr>
           <w:rFonts w:ascii="Times New Roman" w:hAnsi="Times New Roman" w:cs="Times New Roman"/>
@@ -6376,16 +6210,14 @@
           <w:bCs/>
         </w:rPr>
       </w:pPr>
-      <w:proofErr w:type="gramStart"/>
-      <w:r>
-        <w:rPr>
-          <w:rFonts w:ascii="Times New Roman" w:hAnsi="Times New Roman" w:cs="Times New Roman"/>
-          <w:b/>
-          <w:bCs/>
-        </w:rPr>
-        <w:t>the</w:t>
-      </w:r>
-      <w:proofErr w:type="gramEnd"/>
+      <w:r>
+        <w:rPr>
+          <w:rFonts w:ascii="Times New Roman" w:hAnsi="Times New Roman" w:cs="Times New Roman"/>
+          <w:b/>
+          <w:bCs/>
+        </w:rPr>
+        <w:t>The</w:t>
+      </w:r>
       <w:r>
         <w:rPr>
           <w:rFonts w:ascii="Times New Roman" w:hAnsi="Times New Roman" w:cs="Times New Roman"/>
@@ -6426,14 +6258,12 @@
         </w:rPr>
         <w:t xml:space="preserve"> </w:t>
       </w:r>
-      <w:proofErr w:type="gramStart"/>
-      <w:r>
-        <w:rPr>
-          <w:rFonts w:ascii="Times New Roman" w:hAnsi="Times New Roman" w:cs="Times New Roman"/>
-        </w:rPr>
-        <w:t>product</w:t>
-      </w:r>
-      <w:proofErr w:type="gramEnd"/>
+      <w:r>
+        <w:rPr>
+          <w:rFonts w:ascii="Times New Roman" w:hAnsi="Times New Roman" w:cs="Times New Roman"/>
+        </w:rPr>
+        <w:t>Product</w:t>
+      </w:r>
       <w:r>
         <w:rPr>
           <w:rFonts w:ascii="Times New Roman" w:hAnsi="Times New Roman" w:cs="Times New Roman"/>
@@ -6450,19 +6280,23 @@
           <w:rFonts w:ascii="Times New Roman" w:hAnsi="Times New Roman" w:cs="Times New Roman"/>
         </w:rPr>
       </w:pPr>
-      <w:proofErr w:type="gramStart"/>
-      <w:r>
-        <w:rPr>
-          <w:rFonts w:ascii="Times New Roman" w:hAnsi="Times New Roman" w:cs="Times New Roman"/>
-        </w:rPr>
-        <w:t>store’s</w:t>
-      </w:r>
-      <w:proofErr w:type="gramEnd"/>
-      <w:r>
-        <w:rPr>
-          <w:rFonts w:ascii="Times New Roman" w:hAnsi="Times New Roman" w:cs="Times New Roman"/>
-        </w:rPr>
-        <w:t xml:space="preserve"> inventory level .</w:t>
+      <w:r>
+        <w:rPr>
+          <w:rFonts w:ascii="Times New Roman" w:hAnsi="Times New Roman" w:cs="Times New Roman"/>
+        </w:rPr>
+        <w:t>Store’s</w:t>
+      </w:r>
+      <w:r>
+        <w:rPr>
+          <w:rFonts w:ascii="Times New Roman" w:hAnsi="Times New Roman" w:cs="Times New Roman"/>
+        </w:rPr>
+        <w:t xml:space="preserve"> inventory </w:t>
+      </w:r>
+      <w:r>
+        <w:rPr>
+          <w:rFonts w:ascii="Times New Roman" w:hAnsi="Times New Roman" w:cs="Times New Roman"/>
+        </w:rPr>
+        <w:t>level.</w:t>
       </w:r>
     </w:p>
     <w:p>
@@ -6564,6 +6398,14 @@
     </w:p>
     <w:p>
       <w:pPr>
+        <w:pBdr>
+          <w:top w:val="single" w:sz="4" w:space="1" w:color="auto"/>
+          <w:left w:val="single" w:sz="4" w:space="4" w:color="auto"/>
+          <w:bottom w:val="single" w:sz="4" w:space="1" w:color="auto"/>
+          <w:right w:val="single" w:sz="4" w:space="4" w:color="auto"/>
+          <w:between w:val="single" w:sz="4" w:space="1" w:color="auto"/>
+          <w:bar w:val="single" w:sz="4" w:color="auto"/>
+        </w:pBdr>
         <w:tabs>
           <w:tab w:val="center" w:pos="4500"/>
           <w:tab w:val="left" w:pos="6435"/>
@@ -6655,16 +6497,14 @@
         </w:rPr>
         <w:t xml:space="preserve">Within the boundary of the </w:t>
       </w:r>
-      <w:proofErr w:type="gramStart"/>
-      <w:r>
-        <w:rPr>
-          <w:rFonts w:ascii="Times New Roman" w:hAnsi="Times New Roman" w:cs="Times New Roman"/>
-          <w:sz w:val="24"/>
-          <w:szCs w:val="24"/>
-        </w:rPr>
-        <w:t>project ,</w:t>
-      </w:r>
-      <w:proofErr w:type="gramEnd"/>
+      <w:r>
+        <w:rPr>
+          <w:rFonts w:ascii="Times New Roman" w:hAnsi="Times New Roman" w:cs="Times New Roman"/>
+          <w:sz w:val="24"/>
+          <w:szCs w:val="24"/>
+        </w:rPr>
+        <w:t>project,</w:t>
+      </w:r>
       <w:r>
         <w:rPr>
           <w:rFonts w:ascii="Times New Roman" w:hAnsi="Times New Roman" w:cs="Times New Roman"/>
@@ -6747,7 +6587,6 @@
         </w:rPr>
         <w:t xml:space="preserve"> </w:t>
       </w:r>
-      <w:proofErr w:type="gramStart"/>
       <w:r>
         <w:rPr>
           <w:rFonts w:ascii="Times New Roman" w:hAnsi="Times New Roman" w:cs="Times New Roman"/>
@@ -6766,28 +6605,17 @@
           <w:sz w:val="24"/>
           <w:szCs w:val="24"/>
         </w:rPr>
-        <w:t xml:space="preserve"> </w:t>
-      </w:r>
-      <w:r>
-        <w:rPr>
-          <w:rFonts w:ascii="Times New Roman" w:hAnsi="Times New Roman" w:cs="Times New Roman"/>
-          <w:b/>
-          <w:bCs/>
-          <w:sz w:val="24"/>
-          <w:szCs w:val="24"/>
-        </w:rPr>
         <w:t>BOUNDARY</w:t>
       </w:r>
-      <w:proofErr w:type="gramEnd"/>
-      <w:r>
-        <w:rPr>
-          <w:rFonts w:ascii="Times New Roman" w:hAnsi="Times New Roman" w:cs="Times New Roman"/>
-          <w:b/>
-          <w:bCs/>
-          <w:sz w:val="24"/>
-          <w:szCs w:val="24"/>
-        </w:rPr>
-        <w:t xml:space="preserve"> :</w:t>
+      <w:r>
+        <w:rPr>
+          <w:rFonts w:ascii="Times New Roman" w:hAnsi="Times New Roman" w:cs="Times New Roman"/>
+          <w:b/>
+          <w:bCs/>
+          <w:sz w:val="24"/>
+          <w:szCs w:val="24"/>
+        </w:rPr>
+        <w:t>:</w:t>
       </w:r>
     </w:p>
     <w:p>
@@ -6871,24 +6699,14 @@
         </w:rPr>
         <w:t xml:space="preserve">Based </w:t>
       </w:r>
-      <w:proofErr w:type="gramStart"/>
-      <w:r>
-        <w:rPr>
-          <w:rFonts w:ascii="Times New Roman" w:hAnsi="Times New Roman" w:cs="Times New Roman"/>
-          <w:sz w:val="24"/>
-          <w:szCs w:val="24"/>
-        </w:rPr>
-        <w:t xml:space="preserve">Application </w:t>
-      </w:r>
-      <w:r>
-        <w:rPr>
-          <w:rFonts w:ascii="Times New Roman" w:hAnsi="Times New Roman" w:cs="Times New Roman"/>
-          <w:sz w:val="24"/>
-          <w:szCs w:val="24"/>
-        </w:rPr>
-        <w:t>,</w:t>
-      </w:r>
-      <w:proofErr w:type="gramEnd"/>
+      <w:r>
+        <w:rPr>
+          <w:rFonts w:ascii="Times New Roman" w:hAnsi="Times New Roman" w:cs="Times New Roman"/>
+          <w:sz w:val="24"/>
+          <w:szCs w:val="24"/>
+        </w:rPr>
+        <w:t>Application,</w:t>
+      </w:r>
       <w:r>
         <w:rPr>
           <w:rFonts w:ascii="Times New Roman" w:hAnsi="Times New Roman" w:cs="Times New Roman"/>
@@ -6911,7 +6729,39 @@
           <w:sz w:val="24"/>
           <w:szCs w:val="24"/>
         </w:rPr>
-        <w:t xml:space="preserve">Here Make One Changes To Put The Data On Server , It Can Be Remote Anywhere , </w:t>
+        <w:t xml:space="preserve">Here Make One Changes To Put The Data On </w:t>
+      </w:r>
+      <w:r>
+        <w:rPr>
+          <w:rFonts w:ascii="Times New Roman" w:hAnsi="Times New Roman" w:cs="Times New Roman"/>
+          <w:sz w:val="24"/>
+          <w:szCs w:val="24"/>
+        </w:rPr>
+        <w:t>Server,</w:t>
+      </w:r>
+      <w:r>
+        <w:rPr>
+          <w:rFonts w:ascii="Times New Roman" w:hAnsi="Times New Roman" w:cs="Times New Roman"/>
+          <w:sz w:val="24"/>
+          <w:szCs w:val="24"/>
+        </w:rPr>
+        <w:t xml:space="preserve"> It Can Be Remote </w:t>
+      </w:r>
+      <w:r>
+        <w:rPr>
+          <w:rFonts w:ascii="Times New Roman" w:hAnsi="Times New Roman" w:cs="Times New Roman"/>
+          <w:sz w:val="24"/>
+          <w:szCs w:val="24"/>
+        </w:rPr>
+        <w:t>Anywhere,</w:t>
+      </w:r>
+      <w:r>
+        <w:rPr>
+          <w:rFonts w:ascii="Times New Roman" w:hAnsi="Times New Roman" w:cs="Times New Roman"/>
+          <w:sz w:val="24"/>
+          <w:szCs w:val="24"/>
+        </w:rPr>
+        <w:t xml:space="preserve"> </w:t>
       </w:r>
       <w:r>
         <w:rPr>
@@ -6935,15 +6785,31 @@
           <w:sz w:val="24"/>
           <w:szCs w:val="24"/>
         </w:rPr>
-        <w:t xml:space="preserve">Cloud Servers </w:t>
-      </w:r>
-      <w:r>
-        <w:rPr>
-          <w:rFonts w:ascii="Times New Roman" w:hAnsi="Times New Roman" w:cs="Times New Roman"/>
-          <w:sz w:val="24"/>
-          <w:szCs w:val="24"/>
-        </w:rPr>
-        <w:t>” Can Be Used Which Make Our End User A Cost Efficient Deal .</w:t>
+        <w:t xml:space="preserve">Cloud </w:t>
+      </w:r>
+      <w:r>
+        <w:rPr>
+          <w:rFonts w:ascii="Times New Roman" w:hAnsi="Times New Roman" w:cs="Times New Roman"/>
+          <w:sz w:val="24"/>
+          <w:szCs w:val="24"/>
+        </w:rPr>
+        <w:t>Servers”</w:t>
+      </w:r>
+      <w:r>
+        <w:rPr>
+          <w:rFonts w:ascii="Times New Roman" w:hAnsi="Times New Roman" w:cs="Times New Roman"/>
+          <w:sz w:val="24"/>
+          <w:szCs w:val="24"/>
+        </w:rPr>
+        <w:t xml:space="preserve"> Can Be Used Which Make Our End User A Cost Efficient </w:t>
+      </w:r>
+      <w:r>
+        <w:rPr>
+          <w:rFonts w:ascii="Times New Roman" w:hAnsi="Times New Roman" w:cs="Times New Roman"/>
+          <w:sz w:val="24"/>
+          <w:szCs w:val="24"/>
+        </w:rPr>
+        <w:t>Deal.</w:t>
       </w:r>
     </w:p>
     <w:p>
@@ -6982,18 +6848,26 @@
           <w:szCs w:val="24"/>
         </w:rPr>
       </w:pPr>
-      <w:proofErr w:type="gramStart"/>
-      <w:r>
-        <w:rPr>
-          <w:rFonts w:ascii="Times New Roman" w:hAnsi="Times New Roman" w:cs="Times New Roman"/>
-          <w:b/>
-          <w:bCs/>
-          <w:sz w:val="24"/>
-          <w:szCs w:val="24"/>
-        </w:rPr>
-        <w:t>SYSTEM  -</w:t>
-      </w:r>
-      <w:proofErr w:type="gramEnd"/>
+      <w:r>
+        <w:rPr>
+          <w:rFonts w:ascii="Times New Roman" w:hAnsi="Times New Roman" w:cs="Times New Roman"/>
+          <w:b/>
+          <w:bCs/>
+          <w:sz w:val="24"/>
+          <w:szCs w:val="24"/>
+        </w:rPr>
+        <w:t xml:space="preserve">SYSTEM - </w:t>
+      </w:r>
+      <w:r>
+        <w:rPr>
+          <w:rFonts w:ascii="Times New Roman" w:hAnsi="Times New Roman" w:cs="Times New Roman"/>
+          <w:b/>
+          <w:bCs/>
+          <w:sz w:val="24"/>
+          <w:szCs w:val="24"/>
+        </w:rPr>
+        <w:t>END</w:t>
+      </w:r>
       <w:r>
         <w:rPr>
           <w:rFonts w:ascii="Times New Roman" w:hAnsi="Times New Roman" w:cs="Times New Roman"/>
@@ -7012,17 +6886,7 @@
           <w:sz w:val="24"/>
           <w:szCs w:val="24"/>
         </w:rPr>
-        <w:t xml:space="preserve"> </w:t>
-      </w:r>
-      <w:r>
-        <w:rPr>
-          <w:rFonts w:ascii="Times New Roman" w:hAnsi="Times New Roman" w:cs="Times New Roman"/>
-          <w:b/>
-          <w:bCs/>
-          <w:sz w:val="24"/>
-          <w:szCs w:val="24"/>
-        </w:rPr>
-        <w:t>END USER :</w:t>
+        <w:t>USER:</w:t>
       </w:r>
     </w:p>
     <w:p>
@@ -7082,16 +6946,14 @@
         </w:rPr>
         <w:t xml:space="preserve">End User Of The System Is The Admin Of Shop Instead Of The Consumer Of The </w:t>
       </w:r>
-      <w:proofErr w:type="gramStart"/>
-      <w:r>
-        <w:rPr>
-          <w:rFonts w:ascii="Times New Roman" w:hAnsi="Times New Roman" w:cs="Times New Roman"/>
-          <w:sz w:val="24"/>
-          <w:szCs w:val="24"/>
-        </w:rPr>
-        <w:t>Shop ,</w:t>
-      </w:r>
-      <w:proofErr w:type="gramEnd"/>
+      <w:r>
+        <w:rPr>
+          <w:rFonts w:ascii="Times New Roman" w:hAnsi="Times New Roman" w:cs="Times New Roman"/>
+          <w:sz w:val="24"/>
+          <w:szCs w:val="24"/>
+        </w:rPr>
+        <w:t>Shop,</w:t>
+      </w:r>
       <w:r>
         <w:rPr>
           <w:rFonts w:ascii="Times New Roman" w:hAnsi="Times New Roman" w:cs="Times New Roman"/>
@@ -7114,7 +6976,15 @@
           <w:sz w:val="24"/>
           <w:szCs w:val="24"/>
         </w:rPr>
-        <w:t>General System Is The End User .</w:t>
+        <w:t xml:space="preserve">General System Is The End </w:t>
+      </w:r>
+      <w:r>
+        <w:rPr>
+          <w:rFonts w:ascii="Times New Roman" w:hAnsi="Times New Roman" w:cs="Times New Roman"/>
+          <w:sz w:val="24"/>
+          <w:szCs w:val="24"/>
+        </w:rPr>
+        <w:t>User.</w:t>
       </w:r>
     </w:p>
     <w:p>
@@ -7154,18 +7024,16 @@
           <w:szCs w:val="24"/>
         </w:rPr>
       </w:pPr>
-      <w:proofErr w:type="gramStart"/>
-      <w:r>
-        <w:rPr>
-          <w:rFonts w:ascii="Times New Roman" w:hAnsi="Times New Roman" w:cs="Times New Roman"/>
-          <w:b/>
-          <w:bCs/>
-          <w:sz w:val="24"/>
-          <w:szCs w:val="24"/>
-        </w:rPr>
-        <w:t>DATABASE :</w:t>
-      </w:r>
-      <w:proofErr w:type="gramEnd"/>
+      <w:r>
+        <w:rPr>
+          <w:rFonts w:ascii="Times New Roman" w:hAnsi="Times New Roman" w:cs="Times New Roman"/>
+          <w:b/>
+          <w:bCs/>
+          <w:sz w:val="24"/>
+          <w:szCs w:val="24"/>
+        </w:rPr>
+        <w:t>DATABASE:</w:t>
+      </w:r>
       <w:r>
         <w:rPr>
           <w:rFonts w:ascii="Times New Roman" w:hAnsi="Times New Roman" w:cs="Times New Roman"/>
@@ -7229,7 +7097,6 @@
         </w:rPr>
         <w:t xml:space="preserve">Contains 2 Tables Where One Table Will Contain User Registration Data And The Second Will Contain User Input </w:t>
       </w:r>
-      <w:proofErr w:type="gramStart"/>
       <w:r>
         <w:rPr>
           <w:rFonts w:ascii="Times New Roman" w:hAnsi="Times New Roman" w:cs="Times New Roman"/>
@@ -7244,9 +7111,8 @@
           <w:sz w:val="24"/>
           <w:szCs w:val="24"/>
         </w:rPr>
-        <w:t xml:space="preserve"> .</w:t>
-      </w:r>
-      <w:proofErr w:type="gramEnd"/>
+        <w:t>.</w:t>
+      </w:r>
     </w:p>
     <w:p>
       <w:pPr>
@@ -7294,7 +7160,6 @@
         </w:rPr>
         <w:t xml:space="preserve">LOGIN </w:t>
       </w:r>
-      <w:proofErr w:type="gramStart"/>
       <w:r>
         <w:rPr>
           <w:rFonts w:ascii="Times New Roman" w:hAnsi="Times New Roman" w:cs="Times New Roman"/>
@@ -7313,28 +7178,17 @@
           <w:sz w:val="24"/>
           <w:szCs w:val="24"/>
         </w:rPr>
-        <w:t xml:space="preserve"> </w:t>
-      </w:r>
-      <w:r>
-        <w:rPr>
-          <w:rFonts w:ascii="Times New Roman" w:hAnsi="Times New Roman" w:cs="Times New Roman"/>
-          <w:b/>
-          <w:bCs/>
-          <w:sz w:val="24"/>
-          <w:szCs w:val="24"/>
-        </w:rPr>
         <w:t>SIGNUP</w:t>
       </w:r>
-      <w:proofErr w:type="gramEnd"/>
-      <w:r>
-        <w:rPr>
-          <w:rFonts w:ascii="Times New Roman" w:hAnsi="Times New Roman" w:cs="Times New Roman"/>
-          <w:b/>
-          <w:bCs/>
-          <w:sz w:val="24"/>
-          <w:szCs w:val="24"/>
-        </w:rPr>
-        <w:t xml:space="preserve"> :</w:t>
+      <w:r>
+        <w:rPr>
+          <w:rFonts w:ascii="Times New Roman" w:hAnsi="Times New Roman" w:cs="Times New Roman"/>
+          <w:b/>
+          <w:bCs/>
+          <w:sz w:val="24"/>
+          <w:szCs w:val="24"/>
+        </w:rPr>
+        <w:t>:</w:t>
       </w:r>
     </w:p>
     <w:p>
@@ -7386,23 +7240,29 @@
         </w:rPr>
         <w:t xml:space="preserve">The Twist In Our </w:t>
       </w:r>
-      <w:proofErr w:type="gramStart"/>
-      <w:r>
-        <w:rPr>
-          <w:rFonts w:ascii="Times New Roman" w:hAnsi="Times New Roman" w:cs="Times New Roman"/>
-          <w:sz w:val="24"/>
-          <w:szCs w:val="24"/>
-        </w:rPr>
-        <w:t>System ,</w:t>
-      </w:r>
-      <w:proofErr w:type="gramEnd"/>
-      <w:r>
-        <w:rPr>
-          <w:rFonts w:ascii="Times New Roman" w:hAnsi="Times New Roman" w:cs="Times New Roman"/>
-          <w:sz w:val="24"/>
-          <w:szCs w:val="24"/>
-        </w:rPr>
-        <w:t xml:space="preserve"> The User Of System Is The Admin Of The Shop Who Maintaining The Inventory . </w:t>
+      <w:r>
+        <w:rPr>
+          <w:rFonts w:ascii="Times New Roman" w:hAnsi="Times New Roman" w:cs="Times New Roman"/>
+          <w:sz w:val="24"/>
+          <w:szCs w:val="24"/>
+        </w:rPr>
+        <w:t>System,</w:t>
+      </w:r>
+      <w:r>
+        <w:rPr>
+          <w:rFonts w:ascii="Times New Roman" w:hAnsi="Times New Roman" w:cs="Times New Roman"/>
+          <w:sz w:val="24"/>
+          <w:szCs w:val="24"/>
+        </w:rPr>
+        <w:t xml:space="preserve"> The User Of System Is The Admin Of The Shop Who Maintaining The </w:t>
+      </w:r>
+      <w:r>
+        <w:rPr>
+          <w:rFonts w:ascii="Times New Roman" w:hAnsi="Times New Roman" w:cs="Times New Roman"/>
+          <w:sz w:val="24"/>
+          <w:szCs w:val="24"/>
+        </w:rPr>
+        <w:t xml:space="preserve">Inventory. </w:t>
       </w:r>
       <w:r>
         <w:rPr>
@@ -7420,16 +7280,14 @@
         </w:rPr>
         <w:t xml:space="preserve">Is Authorized To Register Himself Or Subordinate And Manage The </w:t>
       </w:r>
-      <w:proofErr w:type="gramStart"/>
-      <w:r>
-        <w:rPr>
-          <w:rFonts w:ascii="Times New Roman" w:hAnsi="Times New Roman" w:cs="Times New Roman"/>
-          <w:sz w:val="24"/>
-          <w:szCs w:val="24"/>
-        </w:rPr>
-        <w:t>System .</w:t>
-      </w:r>
-      <w:proofErr w:type="gramEnd"/>
+      <w:r>
+        <w:rPr>
+          <w:rFonts w:ascii="Times New Roman" w:hAnsi="Times New Roman" w:cs="Times New Roman"/>
+          <w:sz w:val="24"/>
+          <w:szCs w:val="24"/>
+        </w:rPr>
+        <w:t>System.</w:t>
+      </w:r>
     </w:p>
     <w:p>
       <w:pPr>
@@ -7493,7 +7351,6 @@
         </w:rPr>
         <w:t xml:space="preserve">HOW IS THIS </w:t>
       </w:r>
-      <w:proofErr w:type="gramStart"/>
       <w:r>
         <w:rPr>
           <w:rFonts w:ascii="Times New Roman" w:hAnsi="Times New Roman" w:cs="Times New Roman"/>
@@ -7512,19 +7369,8 @@
           <w:sz w:val="24"/>
           <w:szCs w:val="24"/>
         </w:rPr>
-        <w:t xml:space="preserve"> </w:t>
-      </w:r>
-      <w:r>
-        <w:rPr>
-          <w:rFonts w:ascii="Times New Roman" w:hAnsi="Times New Roman" w:cs="Times New Roman"/>
-          <w:b/>
-          <w:bCs/>
-          <w:sz w:val="24"/>
-          <w:szCs w:val="24"/>
-        </w:rPr>
-        <w:t xml:space="preserve"> ?</w:t>
-      </w:r>
-      <w:proofErr w:type="gramEnd"/>
+        <w:t>?</w:t>
+      </w:r>
     </w:p>
     <w:p>
       <w:pPr>
@@ -7599,23 +7445,61 @@
         </w:rPr>
         <w:t xml:space="preserve">Over The </w:t>
       </w:r>
-      <w:proofErr w:type="gramStart"/>
-      <w:r>
-        <w:rPr>
-          <w:rFonts w:ascii="Times New Roman" w:hAnsi="Times New Roman" w:cs="Times New Roman"/>
-          <w:sz w:val="24"/>
-          <w:szCs w:val="24"/>
-        </w:rPr>
-        <w:t>Documentation  ,</w:t>
-      </w:r>
-      <w:proofErr w:type="gramEnd"/>
-      <w:r>
-        <w:rPr>
-          <w:rFonts w:ascii="Times New Roman" w:hAnsi="Times New Roman" w:cs="Times New Roman"/>
-          <w:sz w:val="24"/>
-          <w:szCs w:val="24"/>
-        </w:rPr>
-        <w:t xml:space="preserve"> To Get Answers To The Queries Like Duration Of The Overall Project , What Technology Used , How The Analysis Done And Etc .</w:t>
+      <w:r>
+        <w:rPr>
+          <w:rFonts w:ascii="Times New Roman" w:hAnsi="Times New Roman" w:cs="Times New Roman"/>
+          <w:sz w:val="24"/>
+          <w:szCs w:val="24"/>
+        </w:rPr>
+        <w:t>Documentation,</w:t>
+      </w:r>
+      <w:r>
+        <w:rPr>
+          <w:rFonts w:ascii="Times New Roman" w:hAnsi="Times New Roman" w:cs="Times New Roman"/>
+          <w:sz w:val="24"/>
+          <w:szCs w:val="24"/>
+        </w:rPr>
+        <w:t xml:space="preserve"> To Get Answers To The Queries Like Duration Of The Overall </w:t>
+      </w:r>
+      <w:r>
+        <w:rPr>
+          <w:rFonts w:ascii="Times New Roman" w:hAnsi="Times New Roman" w:cs="Times New Roman"/>
+          <w:sz w:val="24"/>
+          <w:szCs w:val="24"/>
+        </w:rPr>
+        <w:t>Project,</w:t>
+      </w:r>
+      <w:r>
+        <w:rPr>
+          <w:rFonts w:ascii="Times New Roman" w:hAnsi="Times New Roman" w:cs="Times New Roman"/>
+          <w:sz w:val="24"/>
+          <w:szCs w:val="24"/>
+        </w:rPr>
+        <w:t xml:space="preserve"> What Technology </w:t>
+      </w:r>
+      <w:r>
+        <w:rPr>
+          <w:rFonts w:ascii="Times New Roman" w:hAnsi="Times New Roman" w:cs="Times New Roman"/>
+          <w:sz w:val="24"/>
+          <w:szCs w:val="24"/>
+        </w:rPr>
+        <w:t>Used,</w:t>
+      </w:r>
+      <w:r>
+        <w:rPr>
+          <w:rFonts w:ascii="Times New Roman" w:hAnsi="Times New Roman" w:cs="Times New Roman"/>
+          <w:sz w:val="24"/>
+          <w:szCs w:val="24"/>
+        </w:rPr>
+        <w:t xml:space="preserve"> How The Analysis Done And </w:t>
+      </w:r>
+      <w:r>
+        <w:rPr>
+          <w:rFonts w:ascii="Times New Roman" w:hAnsi="Times New Roman" w:cs="Times New Roman"/>
+          <w:sz w:val="24"/>
+          <w:szCs w:val="24"/>
+        </w:rPr>
+        <w:t>Etc.</w:t>
       </w:r>
     </w:p>
     <w:p>
@@ -7757,6 +7641,14 @@
     </w:p>
     <w:p>
       <w:pPr>
+        <w:pBdr>
+          <w:top w:val="single" w:sz="4" w:space="1" w:color="auto"/>
+          <w:left w:val="single" w:sz="4" w:space="4" w:color="auto"/>
+          <w:bottom w:val="single" w:sz="4" w:space="1" w:color="auto"/>
+          <w:right w:val="single" w:sz="4" w:space="4" w:color="auto"/>
+          <w:between w:val="single" w:sz="4" w:space="1" w:color="auto"/>
+          <w:bar w:val="single" w:sz="4" w:color="auto"/>
+        </w:pBdr>
         <w:tabs>
           <w:tab w:val="center" w:pos="4500"/>
           <w:tab w:val="left" w:pos="6435"/>
@@ -7843,27 +7735,25 @@
         </w:rPr>
         <w:t xml:space="preserve">WHY WE </w:t>
       </w:r>
-      <w:proofErr w:type="gramStart"/>
-      <w:r>
-        <w:rPr>
-          <w:rFonts w:ascii="Times New Roman" w:hAnsi="Times New Roman" w:cs="Times New Roman"/>
-          <w:b/>
-          <w:color w:val="000000"/>
-          <w:sz w:val="24"/>
-          <w:szCs w:val="24"/>
-        </w:rPr>
-        <w:t>NEED  THIS</w:t>
-      </w:r>
-      <w:proofErr w:type="gramEnd"/>
-      <w:r>
-        <w:rPr>
-          <w:rFonts w:ascii="Times New Roman" w:hAnsi="Times New Roman" w:cs="Times New Roman"/>
-          <w:b/>
-          <w:color w:val="000000"/>
-          <w:sz w:val="24"/>
-          <w:szCs w:val="24"/>
-        </w:rPr>
-        <w:t xml:space="preserve"> ? :</w:t>
+      <w:r>
+        <w:rPr>
+          <w:rFonts w:ascii="Times New Roman" w:hAnsi="Times New Roman" w:cs="Times New Roman"/>
+          <w:b/>
+          <w:color w:val="000000"/>
+          <w:sz w:val="24"/>
+          <w:szCs w:val="24"/>
+        </w:rPr>
+        <w:t xml:space="preserve">NEED THIS? </w:t>
+      </w:r>
+      <w:r>
+        <w:rPr>
+          <w:rFonts w:ascii="Times New Roman" w:hAnsi="Times New Roman" w:cs="Times New Roman"/>
+          <w:b/>
+          <w:color w:val="000000"/>
+          <w:sz w:val="24"/>
+          <w:szCs w:val="24"/>
+        </w:rPr>
+        <w:t>:</w:t>
       </w:r>
     </w:p>
     <w:p>
@@ -7927,20 +7817,38 @@
           <w:sz w:val="24"/>
           <w:szCs w:val="24"/>
         </w:rPr>
-        <w:t xml:space="preserve">We Will Further Explained More Details Of Our System’s </w:t>
-      </w:r>
-      <w:proofErr w:type="gramStart"/>
-      <w:r>
-        <w:rPr>
-          <w:rFonts w:ascii="Times New Roman" w:hAnsi="Times New Roman" w:cs="Times New Roman"/>
-          <w:bCs/>
-          <w:color w:val="000000"/>
-          <w:sz w:val="24"/>
-          <w:szCs w:val="24"/>
-        </w:rPr>
-        <w:t>Objective .</w:t>
-      </w:r>
-      <w:proofErr w:type="gramEnd"/>
+        <w:t xml:space="preserve">We Will Further Explained More Details </w:t>
+      </w:r>
+      <w:r>
+        <w:rPr>
+          <w:rFonts w:ascii="Times New Roman" w:hAnsi="Times New Roman" w:cs="Times New Roman"/>
+          <w:bCs/>
+          <w:color w:val="000000"/>
+          <w:sz w:val="24"/>
+          <w:szCs w:val="24"/>
+        </w:rPr>
+        <w:t>of</w:t>
+      </w:r>
+      <w:r>
+        <w:rPr>
+          <w:rFonts w:ascii="Times New Roman" w:hAnsi="Times New Roman" w:cs="Times New Roman"/>
+          <w:bCs/>
+          <w:color w:val="000000"/>
+          <w:sz w:val="24"/>
+          <w:szCs w:val="24"/>
+        </w:rPr>
+        <w:t xml:space="preserve"> Our System’s </w:t>
+      </w:r>
+      <w:r>
+        <w:rPr>
+          <w:rFonts w:ascii="Times New Roman" w:hAnsi="Times New Roman" w:cs="Times New Roman"/>
+          <w:bCs/>
+          <w:color w:val="000000"/>
+          <w:sz w:val="24"/>
+          <w:szCs w:val="24"/>
+        </w:rPr>
+        <w:t>Objective.</w:t>
+      </w:r>
     </w:p>
     <w:p>
       <w:pPr>
@@ -7985,18 +7893,16 @@
         </w:rPr>
         <w:t xml:space="preserve">Need This System To Manage An Inventory And Sales </w:t>
       </w:r>
-      <w:proofErr w:type="spellStart"/>
-      <w:r>
-        <w:rPr>
-          <w:rFonts w:ascii="Times New Roman" w:hAnsi="Times New Roman" w:cs="Times New Roman"/>
-          <w:bCs/>
-          <w:color w:val="000000"/>
-          <w:sz w:val="24"/>
-          <w:szCs w:val="24"/>
-        </w:rPr>
-        <w:t>Simulatenously</w:t>
-      </w:r>
-      <w:proofErr w:type="spellEnd"/>
+      <w:r>
+        <w:rPr>
+          <w:rFonts w:ascii="Times New Roman" w:hAnsi="Times New Roman" w:cs="Times New Roman"/>
+          <w:bCs/>
+          <w:color w:val="000000"/>
+          <w:sz w:val="24"/>
+          <w:szCs w:val="24"/>
+        </w:rPr>
+        <w:t>Simultaneously</w:t>
+      </w:r>
       <w:r>
         <w:rPr>
           <w:rFonts w:ascii="Times New Roman" w:hAnsi="Times New Roman" w:cs="Times New Roman"/>
@@ -8017,18 +7923,16 @@
         </w:rPr>
         <w:t xml:space="preserve">Synchronous </w:t>
       </w:r>
-      <w:proofErr w:type="gramStart"/>
-      <w:r>
-        <w:rPr>
-          <w:rFonts w:ascii="Times New Roman" w:hAnsi="Times New Roman" w:cs="Times New Roman"/>
-          <w:bCs/>
-          <w:color w:val="000000"/>
-          <w:sz w:val="24"/>
-          <w:szCs w:val="24"/>
-        </w:rPr>
-        <w:t>Manner .</w:t>
-      </w:r>
-      <w:proofErr w:type="gramEnd"/>
+      <w:r>
+        <w:rPr>
+          <w:rFonts w:ascii="Times New Roman" w:hAnsi="Times New Roman" w:cs="Times New Roman"/>
+          <w:bCs/>
+          <w:color w:val="000000"/>
+          <w:sz w:val="24"/>
+          <w:szCs w:val="24"/>
+        </w:rPr>
+        <w:t>Manner.</w:t>
+      </w:r>
     </w:p>
     <w:p>
       <w:pPr>
@@ -8073,18 +7977,16 @@
         </w:rPr>
         <w:t xml:space="preserve">Overcome The Drawbacks Of Existing System Till The </w:t>
       </w:r>
-      <w:proofErr w:type="gramStart"/>
-      <w:r>
-        <w:rPr>
-          <w:rFonts w:ascii="Times New Roman" w:hAnsi="Times New Roman" w:cs="Times New Roman"/>
-          <w:bCs/>
-          <w:color w:val="000000"/>
-          <w:sz w:val="24"/>
-          <w:szCs w:val="24"/>
-        </w:rPr>
-        <w:t>Date .</w:t>
-      </w:r>
-      <w:proofErr w:type="gramEnd"/>
+      <w:r>
+        <w:rPr>
+          <w:rFonts w:ascii="Times New Roman" w:hAnsi="Times New Roman" w:cs="Times New Roman"/>
+          <w:bCs/>
+          <w:color w:val="000000"/>
+          <w:sz w:val="24"/>
+          <w:szCs w:val="24"/>
+        </w:rPr>
+        <w:t>Date.</w:t>
+      </w:r>
     </w:p>
     <w:p>
       <w:pPr>
@@ -8149,18 +8051,16 @@
         </w:rPr>
         <w:t xml:space="preserve">Is Building In Various Other </w:t>
       </w:r>
-      <w:proofErr w:type="gramStart"/>
-      <w:r>
-        <w:rPr>
-          <w:rFonts w:ascii="Times New Roman" w:hAnsi="Times New Roman" w:cs="Times New Roman"/>
-          <w:bCs/>
-          <w:color w:val="000000"/>
-          <w:sz w:val="24"/>
-          <w:szCs w:val="24"/>
-        </w:rPr>
-        <w:t>Industries ,</w:t>
-      </w:r>
-      <w:proofErr w:type="gramEnd"/>
+      <w:r>
+        <w:rPr>
+          <w:rFonts w:ascii="Times New Roman" w:hAnsi="Times New Roman" w:cs="Times New Roman"/>
+          <w:bCs/>
+          <w:color w:val="000000"/>
+          <w:sz w:val="24"/>
+          <w:szCs w:val="24"/>
+        </w:rPr>
+        <w:t>Industries,</w:t>
+      </w:r>
       <w:r>
         <w:rPr>
           <w:rFonts w:ascii="Times New Roman" w:hAnsi="Times New Roman" w:cs="Times New Roman"/>
@@ -8219,17 +8119,17 @@
           <w:sz w:val="24"/>
           <w:szCs w:val="24"/>
         </w:rPr>
-        <w:t xml:space="preserve">Industry Software </w:t>
-      </w:r>
-      <w:r>
-        <w:rPr>
-          <w:rFonts w:ascii="Times New Roman" w:hAnsi="Times New Roman" w:cs="Times New Roman"/>
-          <w:bCs/>
-          <w:color w:val="000000"/>
-          <w:sz w:val="24"/>
-          <w:szCs w:val="24"/>
-        </w:rPr>
-        <w:t>.</w:t>
+        <w:t xml:space="preserve">Industry </w:t>
+      </w:r>
+      <w:r>
+        <w:rPr>
+          <w:rFonts w:ascii="Times New Roman" w:hAnsi="Times New Roman" w:cs="Times New Roman"/>
+          <w:bCs/>
+          <w:color w:val="000000"/>
+          <w:sz w:val="24"/>
+          <w:szCs w:val="24"/>
+        </w:rPr>
+        <w:t>Software.</w:t>
       </w:r>
     </w:p>
     <w:p>
@@ -8281,18 +8181,16 @@
         </w:rPr>
         <w:t xml:space="preserve">EXISTING </w:t>
       </w:r>
-      <w:proofErr w:type="gramStart"/>
-      <w:r>
-        <w:rPr>
-          <w:rFonts w:ascii="Times New Roman" w:hAnsi="Times New Roman" w:cs="Times New Roman"/>
-          <w:b/>
-          <w:color w:val="000000"/>
-          <w:sz w:val="24"/>
-          <w:szCs w:val="24"/>
-        </w:rPr>
-        <w:t>SYSTEM :</w:t>
-      </w:r>
-      <w:proofErr w:type="gramEnd"/>
+      <w:r>
+        <w:rPr>
+          <w:rFonts w:ascii="Times New Roman" w:hAnsi="Times New Roman" w:cs="Times New Roman"/>
+          <w:b/>
+          <w:color w:val="000000"/>
+          <w:sz w:val="24"/>
+          <w:szCs w:val="24"/>
+        </w:rPr>
+        <w:t>SYSTEM:</w:t>
+      </w:r>
     </w:p>
     <w:p>
       <w:pPr>
@@ -8363,18 +8261,16 @@
         </w:rPr>
         <w:t xml:space="preserve">Hundreds </w:t>
       </w:r>
-      <w:proofErr w:type="gramStart"/>
-      <w:r>
-        <w:rPr>
-          <w:rFonts w:ascii="Times New Roman" w:hAnsi="Times New Roman" w:cs="Times New Roman"/>
-          <w:bCs/>
-          <w:color w:val="000000"/>
-          <w:sz w:val="24"/>
-          <w:szCs w:val="24"/>
-        </w:rPr>
-        <w:t>Of</w:t>
-      </w:r>
-      <w:proofErr w:type="gramEnd"/>
+      <w:r>
+        <w:rPr>
+          <w:rFonts w:ascii="Times New Roman" w:hAnsi="Times New Roman" w:cs="Times New Roman"/>
+          <w:bCs/>
+          <w:color w:val="000000"/>
+          <w:sz w:val="24"/>
+          <w:szCs w:val="24"/>
+        </w:rPr>
+        <w:t>of</w:t>
+      </w:r>
       <w:r>
         <w:rPr>
           <w:rFonts w:ascii="Times New Roman" w:hAnsi="Times New Roman" w:cs="Times New Roman"/>
@@ -8435,18 +8331,16 @@
         </w:rPr>
         <w:t xml:space="preserve">Facility </w:t>
       </w:r>
-      <w:proofErr w:type="gramStart"/>
-      <w:r>
-        <w:rPr>
-          <w:rFonts w:ascii="Times New Roman" w:hAnsi="Times New Roman" w:cs="Times New Roman"/>
-          <w:bCs/>
-          <w:color w:val="000000"/>
-          <w:sz w:val="24"/>
-          <w:szCs w:val="24"/>
-        </w:rPr>
-        <w:t>Of</w:t>
-      </w:r>
-      <w:proofErr w:type="gramEnd"/>
+      <w:r>
+        <w:rPr>
+          <w:rFonts w:ascii="Times New Roman" w:hAnsi="Times New Roman" w:cs="Times New Roman"/>
+          <w:bCs/>
+          <w:color w:val="000000"/>
+          <w:sz w:val="24"/>
+          <w:szCs w:val="24"/>
+        </w:rPr>
+        <w:t>of</w:t>
+      </w:r>
       <w:r>
         <w:rPr>
           <w:rFonts w:ascii="Times New Roman" w:hAnsi="Times New Roman" w:cs="Times New Roman"/>
@@ -8497,57 +8391,95 @@
         </w:rPr>
         <w:t xml:space="preserve">TALLY </w:t>
       </w:r>
-      <w:proofErr w:type="gramStart"/>
-      <w:r>
-        <w:rPr>
-          <w:rFonts w:ascii="Times New Roman" w:hAnsi="Times New Roman" w:cs="Times New Roman"/>
-          <w:b/>
-          <w:color w:val="000000"/>
-          <w:sz w:val="24"/>
-          <w:szCs w:val="24"/>
-        </w:rPr>
-        <w:t>ERP9 ,</w:t>
-      </w:r>
-      <w:proofErr w:type="gramEnd"/>
-      <w:r>
-        <w:rPr>
-          <w:rFonts w:ascii="Times New Roman" w:hAnsi="Times New Roman" w:cs="Times New Roman"/>
-          <w:b/>
-          <w:color w:val="000000"/>
-          <w:sz w:val="24"/>
-          <w:szCs w:val="24"/>
-        </w:rPr>
-        <w:t xml:space="preserve"> EASYSHOP , RETAILWARE 5.0 </w:t>
-      </w:r>
-      <w:r>
-        <w:rPr>
-          <w:rFonts w:ascii="Times New Roman" w:hAnsi="Times New Roman" w:cs="Times New Roman"/>
-          <w:b/>
-          <w:color w:val="000000"/>
-          <w:sz w:val="24"/>
-          <w:szCs w:val="24"/>
-        </w:rPr>
-        <w:t xml:space="preserve">, </w:t>
-      </w:r>
-      <w:r>
-        <w:rPr>
-          <w:rFonts w:ascii="Times New Roman" w:hAnsi="Times New Roman" w:cs="Times New Roman"/>
-          <w:b/>
-          <w:color w:val="000000"/>
-          <w:sz w:val="24"/>
-          <w:szCs w:val="24"/>
-        </w:rPr>
-        <w:t>MARG 9+</w:t>
-      </w:r>
-      <w:r>
-        <w:rPr>
-          <w:rFonts w:ascii="Times New Roman" w:hAnsi="Times New Roman" w:cs="Times New Roman"/>
-          <w:bCs/>
-          <w:color w:val="000000"/>
-          <w:sz w:val="24"/>
-          <w:szCs w:val="24"/>
-        </w:rPr>
-        <w:t xml:space="preserve"> ,</w:t>
+      <w:r>
+        <w:rPr>
+          <w:rFonts w:ascii="Times New Roman" w:hAnsi="Times New Roman" w:cs="Times New Roman"/>
+          <w:b/>
+          <w:color w:val="000000"/>
+          <w:sz w:val="24"/>
+          <w:szCs w:val="24"/>
+        </w:rPr>
+        <w:t>ERP9,</w:t>
+      </w:r>
+      <w:r>
+        <w:rPr>
+          <w:rFonts w:ascii="Times New Roman" w:hAnsi="Times New Roman" w:cs="Times New Roman"/>
+          <w:b/>
+          <w:color w:val="000000"/>
+          <w:sz w:val="24"/>
+          <w:szCs w:val="24"/>
+        </w:rPr>
+        <w:t xml:space="preserve"> </w:t>
+      </w:r>
+      <w:r>
+        <w:rPr>
+          <w:rFonts w:ascii="Times New Roman" w:hAnsi="Times New Roman" w:cs="Times New Roman"/>
+          <w:b/>
+          <w:color w:val="000000"/>
+          <w:sz w:val="24"/>
+          <w:szCs w:val="24"/>
+        </w:rPr>
+        <w:t>EASYSHOP,</w:t>
+      </w:r>
+      <w:r>
+        <w:rPr>
+          <w:rFonts w:ascii="Times New Roman" w:hAnsi="Times New Roman" w:cs="Times New Roman"/>
+          <w:b/>
+          <w:color w:val="000000"/>
+          <w:sz w:val="24"/>
+          <w:szCs w:val="24"/>
+        </w:rPr>
+        <w:t xml:space="preserve"> RETAILWARE </w:t>
+      </w:r>
+      <w:r>
+        <w:rPr>
+          <w:rFonts w:ascii="Times New Roman" w:hAnsi="Times New Roman" w:cs="Times New Roman"/>
+          <w:b/>
+          <w:color w:val="000000"/>
+          <w:sz w:val="24"/>
+          <w:szCs w:val="24"/>
+        </w:rPr>
+        <w:t>5.0,</w:t>
+      </w:r>
+      <w:r>
+        <w:rPr>
+          <w:rFonts w:ascii="Times New Roman" w:hAnsi="Times New Roman" w:cs="Times New Roman"/>
+          <w:b/>
+          <w:color w:val="000000"/>
+          <w:sz w:val="24"/>
+          <w:szCs w:val="24"/>
+        </w:rPr>
+        <w:t xml:space="preserve"> </w:t>
+      </w:r>
+      <w:r>
+        <w:rPr>
+          <w:rFonts w:ascii="Times New Roman" w:hAnsi="Times New Roman" w:cs="Times New Roman"/>
+          <w:b/>
+          <w:color w:val="000000"/>
+          <w:sz w:val="24"/>
+          <w:szCs w:val="24"/>
+        </w:rPr>
+        <w:t>MARG 9</w:t>
+      </w:r>
+      <w:r>
+        <w:rPr>
+          <w:rFonts w:ascii="Times New Roman" w:hAnsi="Times New Roman" w:cs="Times New Roman"/>
+          <w:b/>
+          <w:color w:val="000000"/>
+          <w:sz w:val="24"/>
+          <w:szCs w:val="24"/>
+        </w:rPr>
+        <w:t>+</w:t>
+      </w:r>
+      <w:r>
+        <w:rPr>
+          <w:rFonts w:ascii="Times New Roman" w:hAnsi="Times New Roman" w:cs="Times New Roman"/>
+          <w:bCs/>
+          <w:color w:val="000000"/>
+          <w:sz w:val="24"/>
+          <w:szCs w:val="24"/>
+        </w:rPr>
+        <w:t>,</w:t>
       </w:r>
       <w:r>
         <w:rPr>
@@ -8599,7 +8531,6 @@
           <w:szCs w:val="24"/>
         </w:rPr>
       </w:pPr>
-      <w:proofErr w:type="gramStart"/>
       <w:r>
         <w:rPr>
           <w:rFonts w:ascii="Times New Roman" w:hAnsi="Times New Roman" w:cs="Times New Roman"/>
@@ -8618,9 +8549,8 @@
           <w:sz w:val="24"/>
           <w:szCs w:val="24"/>
         </w:rPr>
-        <w:t xml:space="preserve"> ,</w:t>
-      </w:r>
-      <w:proofErr w:type="gramEnd"/>
+        <w:t>,</w:t>
+      </w:r>
     </w:p>
     <w:p>
       <w:pPr>
@@ -8712,18 +8642,16 @@
         </w:rPr>
         <w:t xml:space="preserve">in this </w:t>
       </w:r>
-      <w:proofErr w:type="gramStart"/>
-      <w:r>
-        <w:rPr>
-          <w:rFonts w:ascii="Times New Roman" w:hAnsi="Times New Roman" w:cs="Times New Roman"/>
-          <w:bCs/>
-          <w:color w:val="000000"/>
-          <w:sz w:val="24"/>
-          <w:szCs w:val="24"/>
-        </w:rPr>
-        <w:t>facility  ,</w:t>
-      </w:r>
-      <w:proofErr w:type="gramEnd"/>
+      <w:r>
+        <w:rPr>
+          <w:rFonts w:ascii="Times New Roman" w:hAnsi="Times New Roman" w:cs="Times New Roman"/>
+          <w:bCs/>
+          <w:color w:val="000000"/>
+          <w:sz w:val="24"/>
+          <w:szCs w:val="24"/>
+        </w:rPr>
+        <w:t>facility,</w:t>
+      </w:r>
       <w:r>
         <w:rPr>
           <w:rFonts w:ascii="Times New Roman" w:hAnsi="Times New Roman" w:cs="Times New Roman"/>
@@ -8782,20 +8710,38 @@
           <w:sz w:val="24"/>
           <w:szCs w:val="24"/>
         </w:rPr>
-        <w:t xml:space="preserve">From Personal Experience To Handling This </w:t>
-      </w:r>
-      <w:proofErr w:type="gramStart"/>
-      <w:r>
-        <w:rPr>
-          <w:rFonts w:ascii="Times New Roman" w:hAnsi="Times New Roman" w:cs="Times New Roman"/>
-          <w:bCs/>
-          <w:color w:val="000000"/>
-          <w:sz w:val="24"/>
-          <w:szCs w:val="24"/>
-        </w:rPr>
-        <w:t>Software ,</w:t>
-      </w:r>
-      <w:proofErr w:type="gramEnd"/>
+        <w:t xml:space="preserve">From Personal Experience </w:t>
+      </w:r>
+      <w:r>
+        <w:rPr>
+          <w:rFonts w:ascii="Times New Roman" w:hAnsi="Times New Roman" w:cs="Times New Roman"/>
+          <w:bCs/>
+          <w:color w:val="000000"/>
+          <w:sz w:val="24"/>
+          <w:szCs w:val="24"/>
+        </w:rPr>
+        <w:t>to</w:t>
+      </w:r>
+      <w:r>
+        <w:rPr>
+          <w:rFonts w:ascii="Times New Roman" w:hAnsi="Times New Roman" w:cs="Times New Roman"/>
+          <w:bCs/>
+          <w:color w:val="000000"/>
+          <w:sz w:val="24"/>
+          <w:szCs w:val="24"/>
+        </w:rPr>
+        <w:t xml:space="preserve"> Handling This </w:t>
+      </w:r>
+      <w:r>
+        <w:rPr>
+          <w:rFonts w:ascii="Times New Roman" w:hAnsi="Times New Roman" w:cs="Times New Roman"/>
+          <w:bCs/>
+          <w:color w:val="000000"/>
+          <w:sz w:val="24"/>
+          <w:szCs w:val="24"/>
+        </w:rPr>
+        <w:t>Software,</w:t>
+      </w:r>
       <w:r>
         <w:rPr>
           <w:rFonts w:ascii="Times New Roman" w:hAnsi="Times New Roman" w:cs="Times New Roman"/>
@@ -8866,18 +8812,16 @@
         </w:rPr>
         <w:t xml:space="preserve">Accounts </w:t>
       </w:r>
-      <w:proofErr w:type="gramStart"/>
-      <w:r>
-        <w:rPr>
-          <w:rFonts w:ascii="Times New Roman" w:hAnsi="Times New Roman" w:cs="Times New Roman"/>
-          <w:bCs/>
-          <w:color w:val="000000"/>
-          <w:sz w:val="24"/>
-          <w:szCs w:val="24"/>
-        </w:rPr>
-        <w:t>Management ,</w:t>
-      </w:r>
-      <w:proofErr w:type="gramEnd"/>
+      <w:r>
+        <w:rPr>
+          <w:rFonts w:ascii="Times New Roman" w:hAnsi="Times New Roman" w:cs="Times New Roman"/>
+          <w:bCs/>
+          <w:color w:val="000000"/>
+          <w:sz w:val="24"/>
+          <w:szCs w:val="24"/>
+        </w:rPr>
+        <w:t>Management,</w:t>
+      </w:r>
       <w:r>
         <w:rPr>
           <w:rFonts w:ascii="Times New Roman" w:hAnsi="Times New Roman" w:cs="Times New Roman"/>
@@ -8906,7 +8850,7 @@
           <w:sz w:val="24"/>
           <w:szCs w:val="24"/>
         </w:rPr>
-        <w:t xml:space="preserve">Etc . </w:t>
+        <w:t xml:space="preserve">Etc. </w:t>
       </w:r>
     </w:p>
     <w:p>
@@ -8948,27 +8892,75 @@
         </w:rPr>
         <w:t xml:space="preserve">Cause </w:t>
       </w:r>
-      <w:proofErr w:type="gramStart"/>
-      <w:r>
-        <w:rPr>
-          <w:rFonts w:ascii="Times New Roman" w:hAnsi="Times New Roman" w:cs="Times New Roman"/>
-          <w:bCs/>
-          <w:color w:val="000000"/>
-          <w:sz w:val="24"/>
-          <w:szCs w:val="24"/>
-        </w:rPr>
-        <w:t>Of ,</w:t>
-      </w:r>
-      <w:proofErr w:type="gramEnd"/>
-      <w:r>
-        <w:rPr>
-          <w:rFonts w:ascii="Times New Roman" w:hAnsi="Times New Roman" w:cs="Times New Roman"/>
-          <w:bCs/>
-          <w:color w:val="000000"/>
-          <w:sz w:val="24"/>
-          <w:szCs w:val="24"/>
-        </w:rPr>
-        <w:t xml:space="preserve"> Not Focused ,  There Are Some Functional Bugs In Them ,</w:t>
+      <w:r>
+        <w:rPr>
+          <w:rFonts w:ascii="Times New Roman" w:hAnsi="Times New Roman" w:cs="Times New Roman"/>
+          <w:bCs/>
+          <w:color w:val="000000"/>
+          <w:sz w:val="24"/>
+          <w:szCs w:val="24"/>
+        </w:rPr>
+        <w:t>Of,</w:t>
+      </w:r>
+      <w:r>
+        <w:rPr>
+          <w:rFonts w:ascii="Times New Roman" w:hAnsi="Times New Roman" w:cs="Times New Roman"/>
+          <w:bCs/>
+          <w:color w:val="000000"/>
+          <w:sz w:val="24"/>
+          <w:szCs w:val="24"/>
+        </w:rPr>
+        <w:t xml:space="preserve"> Not </w:t>
+      </w:r>
+      <w:r>
+        <w:rPr>
+          <w:rFonts w:ascii="Times New Roman" w:hAnsi="Times New Roman" w:cs="Times New Roman"/>
+          <w:bCs/>
+          <w:color w:val="000000"/>
+          <w:sz w:val="24"/>
+          <w:szCs w:val="24"/>
+        </w:rPr>
+        <w:t>Focused, There</w:t>
+      </w:r>
+      <w:r>
+        <w:rPr>
+          <w:rFonts w:ascii="Times New Roman" w:hAnsi="Times New Roman" w:cs="Times New Roman"/>
+          <w:bCs/>
+          <w:color w:val="000000"/>
+          <w:sz w:val="24"/>
+          <w:szCs w:val="24"/>
+        </w:rPr>
+        <w:t xml:space="preserve"> Are Some Functional Bugs </w:t>
+      </w:r>
+      <w:r>
+        <w:rPr>
+          <w:rFonts w:ascii="Times New Roman" w:hAnsi="Times New Roman" w:cs="Times New Roman"/>
+          <w:bCs/>
+          <w:color w:val="000000"/>
+          <w:sz w:val="24"/>
+          <w:szCs w:val="24"/>
+        </w:rPr>
+        <w:t>in</w:t>
+      </w:r>
+      <w:r>
+        <w:rPr>
+          <w:rFonts w:ascii="Times New Roman" w:hAnsi="Times New Roman" w:cs="Times New Roman"/>
+          <w:bCs/>
+          <w:color w:val="000000"/>
+          <w:sz w:val="24"/>
+          <w:szCs w:val="24"/>
+        </w:rPr>
+        <w:t xml:space="preserve"> </w:t>
+      </w:r>
+      <w:r>
+        <w:rPr>
+          <w:rFonts w:ascii="Times New Roman" w:hAnsi="Times New Roman" w:cs="Times New Roman"/>
+          <w:bCs/>
+          <w:color w:val="000000"/>
+          <w:sz w:val="24"/>
+          <w:szCs w:val="24"/>
+        </w:rPr>
+        <w:t>Them,</w:t>
       </w:r>
     </w:p>
     <w:p>
@@ -9024,7 +9016,6 @@
         </w:rPr>
         <w:t xml:space="preserve"> We try to conceptualize this bug into a new solution to the Inventory </w:t>
       </w:r>
-      <w:proofErr w:type="gramStart"/>
       <w:r>
         <w:rPr>
           <w:rFonts w:ascii="Times New Roman" w:hAnsi="Times New Roman" w:cs="Times New Roman"/>
@@ -9035,9 +9026,8 @@
           <w:sz w:val="24"/>
           <w:szCs w:val="24"/>
         </w:rPr>
-        <w:t>management .</w:t>
-      </w:r>
-      <w:proofErr w:type="gramEnd"/>
+        <w:t>management.</w:t>
+      </w:r>
     </w:p>
     <w:p>
       <w:pPr>
@@ -9179,6 +9169,14 @@
     </w:p>
     <w:p>
       <w:pPr>
+        <w:pBdr>
+          <w:top w:val="single" w:sz="4" w:space="1" w:color="auto"/>
+          <w:left w:val="single" w:sz="4" w:space="4" w:color="auto"/>
+          <w:bottom w:val="single" w:sz="4" w:space="1" w:color="auto"/>
+          <w:right w:val="single" w:sz="4" w:space="4" w:color="auto"/>
+          <w:between w:val="single" w:sz="4" w:space="1" w:color="auto"/>
+          <w:bar w:val="single" w:sz="4" w:color="auto"/>
+        </w:pBdr>
         <w:tabs>
           <w:tab w:val="center" w:pos="4500"/>
           <w:tab w:val="left" w:pos="6435"/>
@@ -9286,21 +9284,33 @@
         </w:rPr>
         <w:t xml:space="preserve">The Available Existing System Provides Limited Functions </w:t>
       </w:r>
-      <w:proofErr w:type="gramStart"/>
-      <w:r>
-        <w:rPr>
-          <w:sz w:val="24"/>
-          <w:szCs w:val="24"/>
-        </w:rPr>
-        <w:t>To</w:t>
-      </w:r>
-      <w:proofErr w:type="gramEnd"/>
-      <w:r>
-        <w:rPr>
-          <w:sz w:val="24"/>
-          <w:szCs w:val="24"/>
-        </w:rPr>
-        <w:t xml:space="preserve"> The User,</w:t>
+      <w:r>
+        <w:rPr>
+          <w:sz w:val="24"/>
+          <w:szCs w:val="24"/>
+        </w:rPr>
+        <w:t>to</w:t>
+      </w:r>
+      <w:r>
+        <w:rPr>
+          <w:sz w:val="24"/>
+          <w:szCs w:val="24"/>
+        </w:rPr>
+        <w:t xml:space="preserve"> </w:t>
+      </w:r>
+      <w:r>
+        <w:rPr>
+          <w:sz w:val="24"/>
+          <w:szCs w:val="24"/>
+        </w:rPr>
+        <w:t>the</w:t>
+      </w:r>
+      <w:r>
+        <w:rPr>
+          <w:sz w:val="24"/>
+          <w:szCs w:val="24"/>
+        </w:rPr>
+        <w:t xml:space="preserve"> User,</w:t>
       </w:r>
     </w:p>
     <w:p>
@@ -9447,7 +9457,6 @@
         </w:rPr>
         <w:t xml:space="preserve">Provide A Function To Add A Customer In The Database So That Next Time Customer Comes To Shop Again We Can Get His Previous </w:t>
       </w:r>
-      <w:proofErr w:type="gramStart"/>
       <w:r>
         <w:rPr>
           <w:sz w:val="24"/>
@@ -9460,9 +9469,8 @@
           <w:sz w:val="24"/>
           <w:szCs w:val="24"/>
         </w:rPr>
-        <w:t xml:space="preserve"> .</w:t>
-      </w:r>
-      <w:proofErr w:type="gramEnd"/>
+        <w:t>.</w:t>
+      </w:r>
     </w:p>
     <w:p>
       <w:pPr>
@@ -9504,7 +9512,6 @@
         </w:rPr>
         <w:t xml:space="preserve">Provide A Function To Add A Product In The Database So That Users Can Select The Product From The Dropdown And It Will Easy For Us To Get The </w:t>
       </w:r>
-      <w:proofErr w:type="gramStart"/>
       <w:r>
         <w:rPr>
           <w:sz w:val="24"/>
@@ -9517,9 +9524,8 @@
           <w:sz w:val="24"/>
           <w:szCs w:val="24"/>
         </w:rPr>
-        <w:t xml:space="preserve"> .</w:t>
-      </w:r>
-      <w:proofErr w:type="gramEnd"/>
+        <w:t>.</w:t>
+      </w:r>
     </w:p>
     <w:p>
       <w:pPr>
@@ -9912,16 +9918,14 @@
                     <w:tab/>
                     <w:t xml:space="preserve">  </w:t>
                   </w:r>
-                  <w:proofErr w:type="gramStart"/>
                   <w:r>
                     <w:rPr>
                       <w:rFonts w:ascii="Bahnschrift" w:hAnsi="Bahnschrift"/>
                       <w:sz w:val="36"/>
                       <w:szCs w:val="20"/>
                     </w:rPr>
-                    <w:t>PROPOSED  SYSTEM</w:t>
+                    <w:t>PROPOSED SYSTEM</w:t>
                   </w:r>
-                  <w:proofErr w:type="gramEnd"/>
                 </w:p>
               </w:txbxContent>
             </v:textbox>
@@ -10171,6 +10175,14 @@
     </w:p>
     <w:p>
       <w:pPr>
+        <w:pBdr>
+          <w:top w:val="single" w:sz="4" w:space="1" w:color="auto"/>
+          <w:left w:val="single" w:sz="4" w:space="4" w:color="auto"/>
+          <w:bottom w:val="single" w:sz="4" w:space="1" w:color="auto"/>
+          <w:right w:val="single" w:sz="4" w:space="4" w:color="auto"/>
+          <w:between w:val="single" w:sz="4" w:space="1" w:color="auto"/>
+          <w:bar w:val="single" w:sz="4" w:color="auto"/>
+        </w:pBdr>
         <w:tabs>
           <w:tab w:val="center" w:pos="4500"/>
           <w:tab w:val="left" w:pos="6435"/>
@@ -10281,23 +10293,21 @@
         </w:rPr>
         <w:t xml:space="preserve">FOR WHOM DID SYSTEM </w:t>
       </w:r>
-      <w:proofErr w:type="gramStart"/>
-      <w:r>
-        <w:rPr>
-          <w:rFonts w:ascii="Times New Roman" w:hAnsi="Times New Roman" w:cs="Times New Roman"/>
-          <w:b/>
-          <w:color w:val="000000"/>
-        </w:rPr>
-        <w:t>DESIGN ?</w:t>
-      </w:r>
-      <w:proofErr w:type="gramEnd"/>
-      <w:r>
-        <w:rPr>
-          <w:rFonts w:ascii="Times New Roman" w:hAnsi="Times New Roman" w:cs="Times New Roman"/>
-          <w:b/>
-          <w:color w:val="000000"/>
-        </w:rPr>
-        <w:t xml:space="preserve"> :</w:t>
+      <w:r>
+        <w:rPr>
+          <w:rFonts w:ascii="Times New Roman" w:hAnsi="Times New Roman" w:cs="Times New Roman"/>
+          <w:b/>
+          <w:color w:val="000000"/>
+        </w:rPr>
+        <w:t xml:space="preserve">DESIGN? </w:t>
+      </w:r>
+      <w:r>
+        <w:rPr>
+          <w:rFonts w:ascii="Times New Roman" w:hAnsi="Times New Roman" w:cs="Times New Roman"/>
+          <w:b/>
+          <w:color w:val="000000"/>
+        </w:rPr>
+        <w:t>:</w:t>
       </w:r>
     </w:p>
     <w:p>
@@ -10335,31 +10345,69 @@
           <w:color w:val="000000"/>
         </w:rPr>
       </w:pPr>
-      <w:proofErr w:type="gramStart"/>
-      <w:r>
-        <w:rPr>
-          <w:rFonts w:ascii="Times New Roman" w:hAnsi="Times New Roman" w:cs="Times New Roman"/>
-          <w:bCs/>
-          <w:color w:val="000000"/>
-        </w:rPr>
-        <w:t xml:space="preserve">As  </w:t>
-      </w:r>
-      <w:r>
-        <w:rPr>
-          <w:rFonts w:ascii="Times New Roman" w:hAnsi="Times New Roman" w:cs="Times New Roman"/>
-          <w:bCs/>
-          <w:color w:val="000000"/>
-        </w:rPr>
-        <w:t>Mentioned</w:t>
-      </w:r>
-      <w:proofErr w:type="gramEnd"/>
-      <w:r>
-        <w:rPr>
-          <w:rFonts w:ascii="Times New Roman" w:hAnsi="Times New Roman" w:cs="Times New Roman"/>
-          <w:bCs/>
-          <w:color w:val="000000"/>
-        </w:rPr>
-        <w:t xml:space="preserve"> Already The System – End User Before , This Is Just To Emphasize It More Clearly , </w:t>
+      <w:r>
+        <w:rPr>
+          <w:rFonts w:ascii="Times New Roman" w:hAnsi="Times New Roman" w:cs="Times New Roman"/>
+          <w:bCs/>
+          <w:color w:val="000000"/>
+        </w:rPr>
+        <w:t>As Mentioned</w:t>
+      </w:r>
+      <w:r>
+        <w:rPr>
+          <w:rFonts w:ascii="Times New Roman" w:hAnsi="Times New Roman" w:cs="Times New Roman"/>
+          <w:bCs/>
+          <w:color w:val="000000"/>
+        </w:rPr>
+        <w:t xml:space="preserve"> Already </w:t>
+      </w:r>
+      <w:r>
+        <w:rPr>
+          <w:rFonts w:ascii="Times New Roman" w:hAnsi="Times New Roman" w:cs="Times New Roman"/>
+          <w:bCs/>
+          <w:color w:val="000000"/>
+        </w:rPr>
+        <w:t>the</w:t>
+      </w:r>
+      <w:r>
+        <w:rPr>
+          <w:rFonts w:ascii="Times New Roman" w:hAnsi="Times New Roman" w:cs="Times New Roman"/>
+          <w:bCs/>
+          <w:color w:val="000000"/>
+        </w:rPr>
+        <w:t xml:space="preserve"> System – End User </w:t>
+      </w:r>
+      <w:r>
+        <w:rPr>
+          <w:rFonts w:ascii="Times New Roman" w:hAnsi="Times New Roman" w:cs="Times New Roman"/>
+          <w:bCs/>
+          <w:color w:val="000000"/>
+        </w:rPr>
+        <w:t>Before,</w:t>
+      </w:r>
+      <w:r>
+        <w:rPr>
+          <w:rFonts w:ascii="Times New Roman" w:hAnsi="Times New Roman" w:cs="Times New Roman"/>
+          <w:bCs/>
+          <w:color w:val="000000"/>
+        </w:rPr>
+        <w:t xml:space="preserve"> This Is Just To Emphasize It More </w:t>
+      </w:r>
+      <w:r>
+        <w:rPr>
+          <w:rFonts w:ascii="Times New Roman" w:hAnsi="Times New Roman" w:cs="Times New Roman"/>
+          <w:bCs/>
+          <w:color w:val="000000"/>
+        </w:rPr>
+        <w:t>Clearly,</w:t>
+      </w:r>
+      <w:r>
+        <w:rPr>
+          <w:rFonts w:ascii="Times New Roman" w:hAnsi="Times New Roman" w:cs="Times New Roman"/>
+          <w:bCs/>
+          <w:color w:val="000000"/>
+        </w:rPr>
+        <w:t xml:space="preserve"> </w:t>
       </w:r>
     </w:p>
     <w:p>
@@ -10393,25 +10441,71 @@
           <w:bCs/>
           <w:color w:val="000000"/>
         </w:rPr>
-        <w:t xml:space="preserve">System Target The Owners Or Sole Traders Who Mostly Unable To Manage Their Inventory Whole </w:t>
-      </w:r>
-      <w:proofErr w:type="gramStart"/>
-      <w:r>
-        <w:rPr>
-          <w:rFonts w:ascii="Times New Roman" w:hAnsi="Times New Roman" w:cs="Times New Roman"/>
-          <w:bCs/>
-          <w:color w:val="000000"/>
-        </w:rPr>
-        <w:t>Manually ,</w:t>
-      </w:r>
-      <w:proofErr w:type="gramEnd"/>
-      <w:r>
-        <w:rPr>
-          <w:rFonts w:ascii="Times New Roman" w:hAnsi="Times New Roman" w:cs="Times New Roman"/>
-          <w:bCs/>
-          <w:color w:val="000000"/>
-        </w:rPr>
-        <w:t xml:space="preserve"> And As Business Expands This Issue Get More Complex , </w:t>
+        <w:t xml:space="preserve">System Target </w:t>
+      </w:r>
+      <w:r>
+        <w:rPr>
+          <w:rFonts w:ascii="Times New Roman" w:hAnsi="Times New Roman" w:cs="Times New Roman"/>
+          <w:bCs/>
+          <w:color w:val="000000"/>
+        </w:rPr>
+        <w:t>the</w:t>
+      </w:r>
+      <w:r>
+        <w:rPr>
+          <w:rFonts w:ascii="Times New Roman" w:hAnsi="Times New Roman" w:cs="Times New Roman"/>
+          <w:bCs/>
+          <w:color w:val="000000"/>
+        </w:rPr>
+        <w:t xml:space="preserve"> Owners </w:t>
+      </w:r>
+      <w:r>
+        <w:rPr>
+          <w:rFonts w:ascii="Times New Roman" w:hAnsi="Times New Roman" w:cs="Times New Roman"/>
+          <w:bCs/>
+          <w:color w:val="000000"/>
+        </w:rPr>
+        <w:t>or</w:t>
+      </w:r>
+      <w:r>
+        <w:rPr>
+          <w:rFonts w:ascii="Times New Roman" w:hAnsi="Times New Roman" w:cs="Times New Roman"/>
+          <w:bCs/>
+          <w:color w:val="000000"/>
+        </w:rPr>
+        <w:t xml:space="preserve"> Sole Traders Who Mostly Unable To Manage Their Inventory Whole </w:t>
+      </w:r>
+      <w:r>
+        <w:rPr>
+          <w:rFonts w:ascii="Times New Roman" w:hAnsi="Times New Roman" w:cs="Times New Roman"/>
+          <w:bCs/>
+          <w:color w:val="000000"/>
+        </w:rPr>
+        <w:t>Manually,</w:t>
+      </w:r>
+      <w:r>
+        <w:rPr>
+          <w:rFonts w:ascii="Times New Roman" w:hAnsi="Times New Roman" w:cs="Times New Roman"/>
+          <w:bCs/>
+          <w:color w:val="000000"/>
+        </w:rPr>
+        <w:t xml:space="preserve"> And As Business Expands This Issue Get More </w:t>
+      </w:r>
+      <w:r>
+        <w:rPr>
+          <w:rFonts w:ascii="Times New Roman" w:hAnsi="Times New Roman" w:cs="Times New Roman"/>
+          <w:bCs/>
+          <w:color w:val="000000"/>
+        </w:rPr>
+        <w:t>Complex,</w:t>
+      </w:r>
+      <w:r>
+        <w:rPr>
+          <w:rFonts w:ascii="Times New Roman" w:hAnsi="Times New Roman" w:cs="Times New Roman"/>
+          <w:bCs/>
+          <w:color w:val="000000"/>
+        </w:rPr>
+        <w:t xml:space="preserve"> </w:t>
       </w:r>
     </w:p>
     <w:p>
@@ -10445,9 +10539,40 @@
           <w:bCs/>
           <w:color w:val="000000"/>
         </w:rPr>
-        <w:t xml:space="preserve">To Make Them To Focused On Growth And Expansion Of Business To Give Our Country’s Economy Strength To Be </w:t>
-      </w:r>
-      <w:proofErr w:type="gramStart"/>
+        <w:t xml:space="preserve">To Make Them </w:t>
+      </w:r>
+      <w:r>
+        <w:rPr>
+          <w:rFonts w:ascii="Times New Roman" w:hAnsi="Times New Roman" w:cs="Times New Roman"/>
+          <w:bCs/>
+          <w:color w:val="000000"/>
+        </w:rPr>
+        <w:t>to Focus on Growth and Expansion of Business to</w:t>
+      </w:r>
+      <w:r>
+        <w:rPr>
+          <w:rFonts w:ascii="Times New Roman" w:hAnsi="Times New Roman" w:cs="Times New Roman"/>
+          <w:bCs/>
+          <w:color w:val="000000"/>
+        </w:rPr>
+        <w:t xml:space="preserve"> Give Our Country’s Economy Strength </w:t>
+      </w:r>
+      <w:r>
+        <w:rPr>
+          <w:rFonts w:ascii="Times New Roman" w:hAnsi="Times New Roman" w:cs="Times New Roman"/>
+          <w:bCs/>
+          <w:color w:val="000000"/>
+        </w:rPr>
+        <w:t>to</w:t>
+      </w:r>
+      <w:r>
+        <w:rPr>
+          <w:rFonts w:ascii="Times New Roman" w:hAnsi="Times New Roman" w:cs="Times New Roman"/>
+          <w:bCs/>
+          <w:color w:val="000000"/>
+        </w:rPr>
+        <w:t xml:space="preserve"> Be </w:t>
+      </w:r>
       <w:r>
         <w:rPr>
           <w:rFonts w:ascii="Times New Roman" w:hAnsi="Times New Roman" w:cs="Times New Roman"/>
@@ -10456,7 +10581,7 @@
           <w:iCs/>
           <w:color w:val="000000"/>
         </w:rPr>
-        <w:t xml:space="preserve">‘  </w:t>
+        <w:t>‘VISHWA</w:t>
       </w:r>
       <w:r>
         <w:rPr>
@@ -10466,9 +10591,8 @@
           <w:iCs/>
           <w:color w:val="000000"/>
         </w:rPr>
-        <w:t>VISHWA</w:t>
-      </w:r>
-      <w:proofErr w:type="gramEnd"/>
+        <w:t xml:space="preserve"> GURU </w:t>
+      </w:r>
       <w:r>
         <w:rPr>
           <w:rFonts w:ascii="Times New Roman" w:hAnsi="Times New Roman" w:cs="Times New Roman"/>
@@ -10477,25 +10601,15 @@
           <w:iCs/>
           <w:color w:val="000000"/>
         </w:rPr>
-        <w:t xml:space="preserve"> GURU </w:t>
-      </w:r>
-      <w:r>
-        <w:rPr>
-          <w:rFonts w:ascii="Times New Roman" w:hAnsi="Times New Roman" w:cs="Times New Roman"/>
-          <w:bCs/>
-          <w:i/>
-          <w:iCs/>
-          <w:color w:val="000000"/>
-        </w:rPr>
-        <w:t xml:space="preserve">‘ </w:t>
-      </w:r>
-      <w:r>
-        <w:rPr>
-          <w:rFonts w:ascii="Times New Roman" w:hAnsi="Times New Roman" w:cs="Times New Roman"/>
-          <w:bCs/>
-          <w:color w:val="000000"/>
-        </w:rPr>
-        <w:t>Again !</w:t>
+        <w:t>‘Again</w:t>
+      </w:r>
+      <w:r>
+        <w:rPr>
+          <w:rFonts w:ascii="Times New Roman" w:hAnsi="Times New Roman" w:cs="Times New Roman"/>
+          <w:bCs/>
+          <w:color w:val="000000"/>
+        </w:rPr>
+        <w:t>!</w:t>
       </w:r>
     </w:p>
     <w:p>
@@ -10540,23 +10654,21 @@
         </w:rPr>
         <w:t xml:space="preserve">HOW THIS SYSTEM </w:t>
       </w:r>
-      <w:proofErr w:type="gramStart"/>
-      <w:r>
-        <w:rPr>
-          <w:rFonts w:ascii="Times New Roman" w:hAnsi="Times New Roman" w:cs="Times New Roman"/>
-          <w:b/>
-          <w:color w:val="000000"/>
-        </w:rPr>
-        <w:t>WORKS ?</w:t>
-      </w:r>
-      <w:proofErr w:type="gramEnd"/>
-      <w:r>
-        <w:rPr>
-          <w:rFonts w:ascii="Times New Roman" w:hAnsi="Times New Roman" w:cs="Times New Roman"/>
-          <w:b/>
-          <w:color w:val="000000"/>
-        </w:rPr>
-        <w:t xml:space="preserve"> :</w:t>
+      <w:r>
+        <w:rPr>
+          <w:rFonts w:ascii="Times New Roman" w:hAnsi="Times New Roman" w:cs="Times New Roman"/>
+          <w:b/>
+          <w:color w:val="000000"/>
+        </w:rPr>
+        <w:t xml:space="preserve">WORKS? </w:t>
+      </w:r>
+      <w:r>
+        <w:rPr>
+          <w:rFonts w:ascii="Times New Roman" w:hAnsi="Times New Roman" w:cs="Times New Roman"/>
+          <w:b/>
+          <w:color w:val="000000"/>
+        </w:rPr>
+        <w:t>:</w:t>
       </w:r>
     </w:p>
     <w:p>
@@ -10615,16 +10727,14 @@
         </w:rPr>
         <w:t xml:space="preserve">Will Need Just To Keep Himself Online While Working With Our </w:t>
       </w:r>
-      <w:proofErr w:type="gramStart"/>
-      <w:r>
-        <w:rPr>
-          <w:rFonts w:ascii="Times New Roman" w:hAnsi="Times New Roman" w:cs="Times New Roman"/>
-          <w:bCs/>
-          <w:color w:val="000000"/>
-        </w:rPr>
-        <w:t>Application .</w:t>
-      </w:r>
-      <w:proofErr w:type="gramEnd"/>
+      <w:r>
+        <w:rPr>
+          <w:rFonts w:ascii="Times New Roman" w:hAnsi="Times New Roman" w:cs="Times New Roman"/>
+          <w:bCs/>
+          <w:color w:val="000000"/>
+        </w:rPr>
+        <w:t>Application.</w:t>
+      </w:r>
     </w:p>
     <w:p>
       <w:pPr>
@@ -10662,18 +10772,32 @@
           <w:bCs/>
           <w:color w:val="000000"/>
         </w:rPr>
-        <w:t xml:space="preserve">Ever The His Consumer Buy Something From His Inventory Enter Respective Data In Our </w:t>
-      </w:r>
-      <w:proofErr w:type="gramStart"/>
-      <w:r>
-        <w:rPr>
-          <w:rFonts w:ascii="Times New Roman" w:hAnsi="Times New Roman" w:cs="Times New Roman"/>
-          <w:bCs/>
-          <w:color w:val="000000"/>
-        </w:rPr>
-        <w:t>System .</w:t>
-      </w:r>
-      <w:proofErr w:type="gramEnd"/>
+        <w:t xml:space="preserve">Ever </w:t>
+      </w:r>
+      <w:r>
+        <w:rPr>
+          <w:rFonts w:ascii="Times New Roman" w:hAnsi="Times New Roman" w:cs="Times New Roman"/>
+          <w:bCs/>
+          <w:color w:val="000000"/>
+        </w:rPr>
+        <w:t>His</w:t>
+      </w:r>
+      <w:r>
+        <w:rPr>
+          <w:rFonts w:ascii="Times New Roman" w:hAnsi="Times New Roman" w:cs="Times New Roman"/>
+          <w:bCs/>
+          <w:color w:val="000000"/>
+        </w:rPr>
+        <w:t xml:space="preserve"> Consumer Buy Something From His Inventory Enter Respective Data In Our </w:t>
+      </w:r>
+      <w:r>
+        <w:rPr>
+          <w:rFonts w:ascii="Times New Roman" w:hAnsi="Times New Roman" w:cs="Times New Roman"/>
+          <w:bCs/>
+          <w:color w:val="000000"/>
+        </w:rPr>
+        <w:t>System.</w:t>
+      </w:r>
     </w:p>
     <w:p>
       <w:pPr>
@@ -10713,23 +10837,29 @@
         </w:rPr>
         <w:t xml:space="preserve">Admin Want Also Add Stock Of Products In </w:t>
       </w:r>
-      <w:proofErr w:type="gramStart"/>
-      <w:r>
-        <w:rPr>
-          <w:rFonts w:ascii="Times New Roman" w:hAnsi="Times New Roman" w:cs="Times New Roman"/>
-          <w:bCs/>
-          <w:color w:val="000000"/>
-        </w:rPr>
-        <w:t>Inventory ,</w:t>
-      </w:r>
-      <w:proofErr w:type="gramEnd"/>
-      <w:r>
-        <w:rPr>
-          <w:rFonts w:ascii="Times New Roman" w:hAnsi="Times New Roman" w:cs="Times New Roman"/>
-          <w:bCs/>
-          <w:color w:val="000000"/>
-        </w:rPr>
-        <w:t xml:space="preserve"> He Can Do It Efficiently .</w:t>
+      <w:r>
+        <w:rPr>
+          <w:rFonts w:ascii="Times New Roman" w:hAnsi="Times New Roman" w:cs="Times New Roman"/>
+          <w:bCs/>
+          <w:color w:val="000000"/>
+        </w:rPr>
+        <w:t>Inventory,</w:t>
+      </w:r>
+      <w:r>
+        <w:rPr>
+          <w:rFonts w:ascii="Times New Roman" w:hAnsi="Times New Roman" w:cs="Times New Roman"/>
+          <w:bCs/>
+          <w:color w:val="000000"/>
+        </w:rPr>
+        <w:t xml:space="preserve"> He Can Do It </w:t>
+      </w:r>
+      <w:r>
+        <w:rPr>
+          <w:rFonts w:ascii="Times New Roman" w:hAnsi="Times New Roman" w:cs="Times New Roman"/>
+          <w:bCs/>
+          <w:color w:val="000000"/>
+        </w:rPr>
+        <w:t>Efficiently.</w:t>
       </w:r>
     </w:p>
     <w:p>
@@ -10810,7 +10940,6 @@
         </w:rPr>
         <w:t xml:space="preserve">Customer </w:t>
       </w:r>
-      <w:proofErr w:type="gramStart"/>
       <w:r>
         <w:rPr>
           <w:rFonts w:ascii="Times New Roman" w:hAnsi="Times New Roman" w:cs="Times New Roman"/>
@@ -10825,16 +10954,23 @@
           <w:bCs/>
           <w:color w:val="000000"/>
         </w:rPr>
-        <w:t xml:space="preserve">  ,</w:t>
-      </w:r>
-      <w:proofErr w:type="gramEnd"/>
-      <w:r>
-        <w:rPr>
-          <w:rFonts w:ascii="Times New Roman" w:hAnsi="Times New Roman" w:cs="Times New Roman"/>
-          <w:bCs/>
-          <w:color w:val="000000"/>
-        </w:rPr>
-        <w:t xml:space="preserve"> Our End User Can Analysis The Data As Per His Filter Of Choices And Get Help In Process Of Decision Making !</w:t>
+        <w:t>,</w:t>
+      </w:r>
+      <w:r>
+        <w:rPr>
+          <w:rFonts w:ascii="Times New Roman" w:hAnsi="Times New Roman" w:cs="Times New Roman"/>
+          <w:bCs/>
+          <w:color w:val="000000"/>
+        </w:rPr>
+        <w:t xml:space="preserve"> Our End User Can Analysis The Data As Per His Filter Of Choices And Get Help In Process Of Decision </w:t>
+      </w:r>
+      <w:r>
+        <w:rPr>
+          <w:rFonts w:ascii="Times New Roman" w:hAnsi="Times New Roman" w:cs="Times New Roman"/>
+          <w:bCs/>
+          <w:color w:val="000000"/>
+        </w:rPr>
+        <w:t>Making!</w:t>
       </w:r>
     </w:p>
     <w:p>
@@ -10937,6 +11073,14 @@
     </w:p>
     <w:p>
       <w:pPr>
+        <w:pBdr>
+          <w:top w:val="single" w:sz="4" w:space="1" w:color="auto"/>
+          <w:left w:val="single" w:sz="4" w:space="4" w:color="auto"/>
+          <w:bottom w:val="single" w:sz="4" w:space="1" w:color="auto"/>
+          <w:right w:val="single" w:sz="4" w:space="4" w:color="auto"/>
+          <w:between w:val="single" w:sz="4" w:space="1" w:color="auto"/>
+          <w:bar w:val="single" w:sz="4" w:color="auto"/>
+        </w:pBdr>
         <w:tabs>
           <w:tab w:val="center" w:pos="4500"/>
           <w:tab w:val="left" w:pos="6420"/>
@@ -11098,16 +11242,17 @@
       <w:r>
         <w:t xml:space="preserve">HTML CSS </w:t>
       </w:r>
-      <w:proofErr w:type="gramStart"/>
-      <w:r>
-        <w:t xml:space="preserve">JS  </w:t>
-      </w:r>
-      <w:r>
-        <w:t>Used</w:t>
-      </w:r>
-      <w:proofErr w:type="gramEnd"/>
-      <w:r>
-        <w:t xml:space="preserve"> To Develop The Interface And </w:t>
+      <w:r>
+        <w:t>JS Used</w:t>
+      </w:r>
+      <w:r>
+        <w:t xml:space="preserve"> To Develop </w:t>
+      </w:r>
+      <w:r>
+        <w:t>the</w:t>
+      </w:r>
+      <w:r>
+        <w:t xml:space="preserve"> Interface And </w:t>
       </w:r>
     </w:p>
     <w:p>
@@ -11125,13 +11270,29 @@
       <w:r>
         <w:t xml:space="preserve">PHP </w:t>
       </w:r>
-      <w:proofErr w:type="gramStart"/>
-      <w:r>
-        <w:t>For</w:t>
-      </w:r>
-      <w:proofErr w:type="gramEnd"/>
-      <w:r>
-        <w:t xml:space="preserve"> The Functions With The Database. </w:t>
+      <w:r>
+        <w:t>for</w:t>
+      </w:r>
+      <w:r>
+        <w:t xml:space="preserve"> </w:t>
+      </w:r>
+      <w:r>
+        <w:t>the</w:t>
+      </w:r>
+      <w:r>
+        <w:t xml:space="preserve"> Functions </w:t>
+      </w:r>
+      <w:r>
+        <w:t>with</w:t>
+      </w:r>
+      <w:r>
+        <w:t xml:space="preserve"> </w:t>
+      </w:r>
+      <w:r>
+        <w:t>the</w:t>
+      </w:r>
+      <w:r>
+        <w:t xml:space="preserve"> Database. </w:t>
       </w:r>
       <w:r>
         <w:t xml:space="preserve">For </w:t>
@@ -11180,11 +11341,9 @@
       <w:r>
         <w:t xml:space="preserve">Exposure Gain </w:t>
       </w:r>
-      <w:proofErr w:type="gramStart"/>
-      <w:r>
-        <w:t>In</w:t>
-      </w:r>
-      <w:proofErr w:type="gramEnd"/>
+      <w:r>
+        <w:t>in</w:t>
+      </w:r>
       <w:r>
         <w:t xml:space="preserve"> ‘</w:t>
       </w:r>
@@ -11210,13 +11369,29 @@
       <w:r>
         <w:t xml:space="preserve">Course Curriculum Has Given </w:t>
       </w:r>
-      <w:proofErr w:type="gramStart"/>
-      <w:r>
-        <w:t>Us  The</w:t>
-      </w:r>
-      <w:proofErr w:type="gramEnd"/>
-      <w:r>
-        <w:t xml:space="preserve"> Credibility To Develop The Program As Specified</w:t>
+      <w:r>
+        <w:t>Us the</w:t>
+      </w:r>
+      <w:r>
+        <w:t xml:space="preserve"> Credibility </w:t>
+      </w:r>
+      <w:r>
+        <w:t>to</w:t>
+      </w:r>
+      <w:r>
+        <w:t xml:space="preserve"> Develop </w:t>
+      </w:r>
+      <w:r>
+        <w:t>the</w:t>
+      </w:r>
+      <w:r>
+        <w:t xml:space="preserve"> Program </w:t>
+      </w:r>
+      <w:r>
+        <w:t>as</w:t>
+      </w:r>
+      <w:r>
+        <w:t xml:space="preserve"> Specified</w:t>
       </w:r>
     </w:p>
     <w:p>
@@ -11240,11 +11415,9 @@
       <w:r>
         <w:t xml:space="preserve">, Online Tutorial </w:t>
       </w:r>
-      <w:proofErr w:type="gramStart"/>
-      <w:r>
-        <w:t>On</w:t>
-      </w:r>
-      <w:proofErr w:type="gramEnd"/>
+      <w:r>
+        <w:t>on</w:t>
+      </w:r>
       <w:r>
         <w:t xml:space="preserve"> System Development Also Vastly Available On</w:t>
       </w:r>
@@ -11264,11 +11437,9 @@
       <w:r>
         <w:t xml:space="preserve"> The Internet Which Will Helps </w:t>
       </w:r>
-      <w:proofErr w:type="gramStart"/>
-      <w:r>
-        <w:t>Us  In</w:t>
-      </w:r>
-      <w:proofErr w:type="gramEnd"/>
+      <w:r>
+        <w:t>Us in</w:t>
+      </w:r>
       <w:r>
         <w:t xml:space="preserve"> Development Stage.</w:t>
       </w:r>
@@ -11388,11 +11559,9 @@
       <w:r>
         <w:t xml:space="preserve">Analysis Has Been Done In Investigating </w:t>
       </w:r>
-      <w:proofErr w:type="gramStart"/>
-      <w:r>
-        <w:t>The</w:t>
-      </w:r>
-      <w:proofErr w:type="gramEnd"/>
+      <w:r>
+        <w:t>the</w:t>
+      </w:r>
       <w:r>
         <w:t xml:space="preserve"> Economical Feasibilities </w:t>
       </w:r>
@@ -11409,13 +11578,8 @@
         <w:spacing w:after="0"/>
         <w:jc w:val="center"/>
       </w:pPr>
-      <w:proofErr w:type="gramStart"/>
-      <w:r>
-        <w:t>Of The Project.</w:t>
-      </w:r>
-      <w:proofErr w:type="gramEnd"/>
-      <w:r>
-        <w:t xml:space="preserve"> </w:t>
+      <w:r>
+        <w:t xml:space="preserve">Of The Project. </w:t>
       </w:r>
       <w:r>
         <w:t xml:space="preserve">The </w:t>
@@ -11423,11 +11587,9 @@
       <w:r>
         <w:t xml:space="preserve">Financial Analysis Demonstrates That </w:t>
       </w:r>
-      <w:proofErr w:type="gramStart"/>
-      <w:r>
-        <w:t>The</w:t>
-      </w:r>
-      <w:proofErr w:type="gramEnd"/>
+      <w:r>
+        <w:t>the</w:t>
+      </w:r>
       <w:r>
         <w:t xml:space="preserve"> New System Will </w:t>
       </w:r>
@@ -11444,13 +11606,8 @@
         <w:spacing w:after="0"/>
         <w:jc w:val="center"/>
       </w:pPr>
-      <w:proofErr w:type="gramStart"/>
-      <w:r>
-        <w:t>Reveals A Positive Economic Feasibility.</w:t>
-      </w:r>
-      <w:proofErr w:type="gramEnd"/>
-      <w:r>
-        <w:t xml:space="preserve"> </w:t>
+      <w:r>
+        <w:t xml:space="preserve">Reveals A Positive Economic Feasibility. </w:t>
       </w:r>
       <w:r>
         <w:t xml:space="preserve">In </w:t>
@@ -11458,13 +11615,17 @@
       <w:r>
         <w:t xml:space="preserve">Term </w:t>
       </w:r>
-      <w:proofErr w:type="gramStart"/>
-      <w:r>
-        <w:t>Of</w:t>
-      </w:r>
-      <w:proofErr w:type="gramEnd"/>
-      <w:r>
-        <w:t xml:space="preserve"> Software Designing And License</w:t>
+      <w:r>
+        <w:t>of</w:t>
+      </w:r>
+      <w:r>
+        <w:t xml:space="preserve"> Software Designing </w:t>
+      </w:r>
+      <w:r>
+        <w:t>and</w:t>
+      </w:r>
+      <w:r>
+        <w:t xml:space="preserve"> License</w:t>
       </w:r>
     </w:p>
     <w:p>
@@ -11480,16 +11641,23 @@
         <w:jc w:val="center"/>
       </w:pPr>
       <w:r>
-        <w:t xml:space="preserve">It Can Be Found On Open Source In The </w:t>
-      </w:r>
-      <w:proofErr w:type="gramStart"/>
-      <w:r>
-        <w:t xml:space="preserve">Internet  </w:t>
-      </w:r>
-      <w:r>
-        <w:t>Thus</w:t>
-      </w:r>
-      <w:proofErr w:type="gramEnd"/>
+        <w:t xml:space="preserve">It Can Be Found On Open Source </w:t>
+      </w:r>
+      <w:r>
+        <w:t>in</w:t>
+      </w:r>
+      <w:r>
+        <w:t xml:space="preserve"> </w:t>
+      </w:r>
+      <w:r>
+        <w:t>the</w:t>
+      </w:r>
+      <w:r>
+        <w:t xml:space="preserve"> </w:t>
+      </w:r>
+      <w:r>
+        <w:t>Internet Thus</w:t>
+      </w:r>
       <w:r>
         <w:t>, Owner Does Not Need To</w:t>
       </w:r>
@@ -11531,13 +11699,17 @@
       <w:r>
         <w:t xml:space="preserve">Extra Cost </w:t>
       </w:r>
-      <w:proofErr w:type="gramStart"/>
-      <w:r>
-        <w:t>On</w:t>
-      </w:r>
-      <w:proofErr w:type="gramEnd"/>
-      <w:r>
-        <w:t xml:space="preserve"> The Hardware Implementation Part.  </w:t>
+      <w:r>
+        <w:t>on</w:t>
+      </w:r>
+      <w:r>
+        <w:t xml:space="preserve"> </w:t>
+      </w:r>
+      <w:r>
+        <w:t>the</w:t>
+      </w:r>
+      <w:r>
+        <w:t xml:space="preserve"> Hardware Implementation Part.  </w:t>
       </w:r>
       <w:r>
         <w:t xml:space="preserve">In </w:t>
@@ -11545,11 +11717,9 @@
       <w:r>
         <w:t xml:space="preserve">Term </w:t>
       </w:r>
-      <w:proofErr w:type="gramStart"/>
-      <w:r>
-        <w:t>Of</w:t>
-      </w:r>
-      <w:proofErr w:type="gramEnd"/>
+      <w:r>
+        <w:t>of</w:t>
+      </w:r>
       <w:r>
         <w:t xml:space="preserve"> Special Staff Training,</w:t>
       </w:r>
@@ -11591,13 +11761,29 @@
       <w:r>
         <w:t xml:space="preserve"> Need For Special Training </w:t>
       </w:r>
-      <w:proofErr w:type="gramStart"/>
-      <w:r>
-        <w:t>For</w:t>
-      </w:r>
-      <w:proofErr w:type="gramEnd"/>
-      <w:r>
-        <w:t xml:space="preserve"> The User, However In This Case The System The Handling </w:t>
+      <w:r>
+        <w:t>for</w:t>
+      </w:r>
+      <w:r>
+        <w:t xml:space="preserve"> </w:t>
+      </w:r>
+      <w:r>
+        <w:t>the</w:t>
+      </w:r>
+      <w:r>
+        <w:t xml:space="preserve"> User, However In This Case </w:t>
+      </w:r>
+      <w:r>
+        <w:t>the</w:t>
+      </w:r>
+      <w:r>
+        <w:t xml:space="preserve"> System </w:t>
+      </w:r>
+      <w:r>
+        <w:t>the</w:t>
+      </w:r>
+      <w:r>
+        <w:t xml:space="preserve"> Handling </w:t>
       </w:r>
     </w:p>
     <w:p>
@@ -11621,11 +11807,9 @@
       <w:r>
         <w:t xml:space="preserve">, </w:t>
       </w:r>
-      <w:proofErr w:type="gramStart"/>
-      <w:r>
-        <w:t>A</w:t>
-      </w:r>
-      <w:proofErr w:type="gramEnd"/>
+      <w:r>
+        <w:t>a</w:t>
+      </w:r>
       <w:r>
         <w:t xml:space="preserve"> Friendly Interface </w:t>
       </w:r>
@@ -11642,13 +11826,8 @@
         <w:spacing w:after="0"/>
         <w:jc w:val="center"/>
       </w:pPr>
-      <w:proofErr w:type="gramStart"/>
-      <w:r>
-        <w:t>Makes Staff Work With Less Stress.</w:t>
-      </w:r>
-      <w:proofErr w:type="gramEnd"/>
-      <w:r>
-        <w:t xml:space="preserve"> </w:t>
+      <w:r>
+        <w:t xml:space="preserve">Makes Staff Work With Less Stress. </w:t>
       </w:r>
     </w:p>
     <w:p>
@@ -11693,22 +11872,13 @@
         </w:rPr>
         <w:t xml:space="preserve">OPERATIONAL </w:t>
       </w:r>
-      <w:proofErr w:type="gramStart"/>
-      <w:r>
-        <w:rPr>
-          <w:b/>
-          <w:bCs/>
-        </w:rPr>
-        <w:t xml:space="preserve">FEASIBILITY </w:t>
-      </w:r>
-      <w:r>
-        <w:rPr>
-          <w:b/>
-          <w:bCs/>
-        </w:rPr>
-        <w:t>:</w:t>
-      </w:r>
-      <w:proofErr w:type="gramEnd"/>
+      <w:r>
+        <w:rPr>
+          <w:b/>
+          <w:bCs/>
+        </w:rPr>
+        <w:t>FEASIBILITY:</w:t>
+      </w:r>
     </w:p>
     <w:p>
       <w:pPr>
@@ -11741,13 +11911,29 @@
       <w:r>
         <w:t xml:space="preserve">Risk </w:t>
       </w:r>
-      <w:proofErr w:type="gramStart"/>
-      <w:r>
-        <w:t>Of</w:t>
-      </w:r>
-      <w:proofErr w:type="gramEnd"/>
-      <w:r>
-        <w:t xml:space="preserve"> Familiarity With The Application Is Medium Because The Users/Staff</w:t>
+      <w:r>
+        <w:t>of</w:t>
+      </w:r>
+      <w:r>
+        <w:t xml:space="preserve"> Familiarity </w:t>
+      </w:r>
+      <w:r>
+        <w:t>with</w:t>
+      </w:r>
+      <w:r>
+        <w:t xml:space="preserve"> </w:t>
+      </w:r>
+      <w:r>
+        <w:t>the</w:t>
+      </w:r>
+      <w:r>
+        <w:t xml:space="preserve"> Application Is Medium Because </w:t>
+      </w:r>
+      <w:r>
+        <w:t>the</w:t>
+      </w:r>
+      <w:r>
+        <w:t xml:space="preserve"> Users/Staff</w:t>
       </w:r>
     </w:p>
     <w:p>
@@ -11763,15 +11949,7 @@
         <w:jc w:val="center"/>
       </w:pPr>
       <w:r>
-        <w:t xml:space="preserve"> </w:t>
-      </w:r>
-      <w:proofErr w:type="gramStart"/>
-      <w:r>
-        <w:t>Never Used To Computerized System.</w:t>
-      </w:r>
-      <w:proofErr w:type="gramEnd"/>
-      <w:r>
-        <w:t xml:space="preserve"> </w:t>
+        <w:t xml:space="preserve"> Never Used To Computerized System. </w:t>
       </w:r>
       <w:r>
         <w:t>Thus</w:t>
@@ -11779,13 +11957,17 @@
       <w:r>
         <w:t xml:space="preserve">, There Is </w:t>
       </w:r>
-      <w:proofErr w:type="gramStart"/>
-      <w:r>
-        <w:t>A</w:t>
-      </w:r>
-      <w:proofErr w:type="gramEnd"/>
-      <w:r>
-        <w:t xml:space="preserve"> Need For Brief Introduction </w:t>
+      <w:r>
+        <w:t>a</w:t>
+      </w:r>
+      <w:r>
+        <w:t xml:space="preserve"> Need </w:t>
+      </w:r>
+      <w:r>
+        <w:t>for</w:t>
+      </w:r>
+      <w:r>
+        <w:t xml:space="preserve"> Brief Introduction </w:t>
       </w:r>
     </w:p>
     <w:p>
@@ -11803,13 +11985,17 @@
       <w:r>
         <w:t xml:space="preserve">On Handing </w:t>
       </w:r>
-      <w:proofErr w:type="gramStart"/>
-      <w:r>
-        <w:t>The</w:t>
-      </w:r>
-      <w:proofErr w:type="gramEnd"/>
-      <w:r>
-        <w:t xml:space="preserve"> System In Order To Implement The System. </w:t>
+      <w:r>
+        <w:t>the</w:t>
+      </w:r>
+      <w:r>
+        <w:t xml:space="preserve"> System In Order To Implement </w:t>
+      </w:r>
+      <w:r>
+        <w:t>the</w:t>
+      </w:r>
+      <w:r>
+        <w:t xml:space="preserve"> System. </w:t>
       </w:r>
       <w:r>
         <w:t>Besides</w:t>
@@ -11833,19 +12019,29 @@
       <w:r>
         <w:t xml:space="preserve">The Staffs </w:t>
       </w:r>
-      <w:proofErr w:type="gramStart"/>
-      <w:r>
-        <w:t>In</w:t>
-      </w:r>
-      <w:proofErr w:type="gramEnd"/>
-      <w:r>
-        <w:t xml:space="preserve"> The Store Are Not </w:t>
+      <w:r>
+        <w:t>in</w:t>
+      </w:r>
+      <w:r>
+        <w:t xml:space="preserve"> </w:t>
+      </w:r>
+      <w:r>
+        <w:t>the</w:t>
+      </w:r>
+      <w:r>
+        <w:t xml:space="preserve"> Store Are Not </w:t>
       </w:r>
       <w:r>
         <w:t xml:space="preserve">IT </w:t>
       </w:r>
       <w:r>
-        <w:t xml:space="preserve">Literate, The To-Be System Will Be </w:t>
+        <w:t xml:space="preserve">Literate, </w:t>
+      </w:r>
+      <w:r>
+        <w:t>the</w:t>
+      </w:r>
+      <w:r>
+        <w:t xml:space="preserve"> To-Be System Will Be </w:t>
       </w:r>
     </w:p>
     <w:p>
@@ -11867,11 +12063,9 @@
           <w:szCs w:val="24"/>
         </w:rPr>
       </w:pPr>
-      <w:proofErr w:type="gramStart"/>
       <w:r>
         <w:t>User-Friendly And Easy To Operate.</w:t>
       </w:r>
-      <w:proofErr w:type="gramEnd"/>
     </w:p>
     <w:p>
       <w:pPr>
@@ -11975,6 +12169,14 @@
     </w:p>
     <w:p>
       <w:pPr>
+        <w:pBdr>
+          <w:top w:val="single" w:sz="4" w:space="1" w:color="auto"/>
+          <w:left w:val="single" w:sz="4" w:space="4" w:color="auto"/>
+          <w:bottom w:val="single" w:sz="4" w:space="1" w:color="auto"/>
+          <w:right w:val="single" w:sz="4" w:space="4" w:color="auto"/>
+          <w:between w:val="single" w:sz="4" w:space="1" w:color="auto"/>
+          <w:bar w:val="single" w:sz="4" w:color="auto"/>
+        </w:pBdr>
         <w:tabs>
           <w:tab w:val="center" w:pos="4500"/>
           <w:tab w:val="left" w:pos="6420"/>
@@ -12060,18 +12262,16 @@
           <w:szCs w:val="24"/>
         </w:rPr>
       </w:pPr>
-      <w:proofErr w:type="gramStart"/>
-      <w:r>
-        <w:rPr>
-          <w:rFonts w:ascii="Times New Roman" w:hAnsi="Times New Roman" w:cs="Times New Roman"/>
-          <w:b/>
-          <w:color w:val="000000"/>
-          <w:sz w:val="24"/>
-          <w:szCs w:val="24"/>
-        </w:rPr>
-        <w:t>QUESTIONARIES :</w:t>
-      </w:r>
-      <w:proofErr w:type="gramEnd"/>
+      <w:r>
+        <w:rPr>
+          <w:rFonts w:ascii="Times New Roman" w:hAnsi="Times New Roman" w:cs="Times New Roman"/>
+          <w:b/>
+          <w:color w:val="000000"/>
+          <w:sz w:val="24"/>
+          <w:szCs w:val="24"/>
+        </w:rPr>
+        <w:t>QUESTIONARIES:</w:t>
+      </w:r>
     </w:p>
     <w:p>
       <w:pPr>
@@ -12128,51 +12328,37 @@
           <w:sz w:val="24"/>
           <w:szCs w:val="24"/>
         </w:rPr>
-        <w:t xml:space="preserve">Have Designed A </w:t>
-      </w:r>
-      <w:proofErr w:type="spellStart"/>
-      <w:r>
-        <w:rPr>
-          <w:rFonts w:ascii="Times New Roman" w:hAnsi="Times New Roman" w:cs="Times New Roman"/>
-          <w:bCs/>
-          <w:color w:val="000000"/>
-          <w:sz w:val="24"/>
-          <w:szCs w:val="24"/>
-        </w:rPr>
-        <w:t>Questionary</w:t>
-      </w:r>
-      <w:proofErr w:type="spellEnd"/>
-      <w:r>
-        <w:rPr>
-          <w:rFonts w:ascii="Times New Roman" w:hAnsi="Times New Roman" w:cs="Times New Roman"/>
-          <w:bCs/>
-          <w:color w:val="000000"/>
-          <w:sz w:val="24"/>
-          <w:szCs w:val="24"/>
-        </w:rPr>
-        <w:t xml:space="preserve"> With Some Basics Questions Regarding To Solve Our Facts About How Exactly The Retail Market Is </w:t>
-      </w:r>
-      <w:proofErr w:type="gramStart"/>
-      <w:r>
-        <w:rPr>
-          <w:rFonts w:ascii="Times New Roman" w:hAnsi="Times New Roman" w:cs="Times New Roman"/>
-          <w:bCs/>
-          <w:color w:val="000000"/>
-          <w:sz w:val="24"/>
-          <w:szCs w:val="24"/>
-        </w:rPr>
-        <w:t>Work ,</w:t>
-      </w:r>
-      <w:proofErr w:type="gramEnd"/>
-      <w:r>
-        <w:rPr>
-          <w:rFonts w:ascii="Times New Roman" w:hAnsi="Times New Roman" w:cs="Times New Roman"/>
-          <w:bCs/>
-          <w:color w:val="000000"/>
-          <w:sz w:val="24"/>
-          <w:szCs w:val="24"/>
-        </w:rPr>
-        <w:t xml:space="preserve"> How They Manage Inventory Manually Etc .</w:t>
+        <w:t xml:space="preserve">Have Designed A Questionary With Some Basics Questions Regarding To Solve Our Facts About How Exactly The Retail Market Is </w:t>
+      </w:r>
+      <w:r>
+        <w:rPr>
+          <w:rFonts w:ascii="Times New Roman" w:hAnsi="Times New Roman" w:cs="Times New Roman"/>
+          <w:bCs/>
+          <w:color w:val="000000"/>
+          <w:sz w:val="24"/>
+          <w:szCs w:val="24"/>
+        </w:rPr>
+        <w:t>Work,</w:t>
+      </w:r>
+      <w:r>
+        <w:rPr>
+          <w:rFonts w:ascii="Times New Roman" w:hAnsi="Times New Roman" w:cs="Times New Roman"/>
+          <w:bCs/>
+          <w:color w:val="000000"/>
+          <w:sz w:val="24"/>
+          <w:szCs w:val="24"/>
+        </w:rPr>
+        <w:t xml:space="preserve"> How They Manage Inventory Manually </w:t>
+      </w:r>
+      <w:r>
+        <w:rPr>
+          <w:rFonts w:ascii="Times New Roman" w:hAnsi="Times New Roman" w:cs="Times New Roman"/>
+          <w:bCs/>
+          <w:color w:val="000000"/>
+          <w:sz w:val="24"/>
+          <w:szCs w:val="24"/>
+        </w:rPr>
+        <w:t>Etc.</w:t>
       </w:r>
     </w:p>
     <w:p>
@@ -12221,28 +12407,16 @@
         </w:rPr>
         <w:t xml:space="preserve">GROUND LEVEL </w:t>
       </w:r>
-      <w:proofErr w:type="gramStart"/>
-      <w:r>
-        <w:rPr>
-          <w:rFonts w:ascii="Times New Roman" w:hAnsi="Times New Roman" w:cs="Times New Roman"/>
-          <w:b/>
-          <w:color w:val="000000"/>
-          <w:sz w:val="24"/>
-          <w:szCs w:val="24"/>
-        </w:rPr>
-        <w:t xml:space="preserve">ANALYSIS </w:t>
-      </w:r>
-      <w:r>
-        <w:rPr>
-          <w:rFonts w:ascii="Times New Roman" w:hAnsi="Times New Roman" w:cs="Times New Roman"/>
-          <w:b/>
-          <w:color w:val="000000"/>
-          <w:sz w:val="24"/>
-          <w:szCs w:val="24"/>
-        </w:rPr>
-        <w:t>:</w:t>
-      </w:r>
-      <w:proofErr w:type="gramEnd"/>
+      <w:r>
+        <w:rPr>
+          <w:rFonts w:ascii="Times New Roman" w:hAnsi="Times New Roman" w:cs="Times New Roman"/>
+          <w:b/>
+          <w:color w:val="000000"/>
+          <w:sz w:val="24"/>
+          <w:szCs w:val="24"/>
+        </w:rPr>
+        <w:t>ANALYSIS:</w:t>
+      </w:r>
     </w:p>
     <w:p>
       <w:pPr>
@@ -12301,47 +12475,115 @@
         </w:rPr>
         <w:t xml:space="preserve">Have Experienced Issue Of </w:t>
       </w:r>
-      <w:proofErr w:type="gramStart"/>
-      <w:r>
-        <w:rPr>
-          <w:rFonts w:ascii="Times New Roman" w:hAnsi="Times New Roman" w:cs="Times New Roman"/>
-          <w:b/>
-          <w:color w:val="000000"/>
-          <w:sz w:val="24"/>
-          <w:szCs w:val="24"/>
-        </w:rPr>
-        <w:t>‘ Stock</w:t>
-      </w:r>
-      <w:proofErr w:type="gramEnd"/>
-      <w:r>
-        <w:rPr>
-          <w:rFonts w:ascii="Times New Roman" w:hAnsi="Times New Roman" w:cs="Times New Roman"/>
-          <w:b/>
-          <w:color w:val="000000"/>
-          <w:sz w:val="24"/>
-          <w:szCs w:val="24"/>
-        </w:rPr>
-        <w:t xml:space="preserve"> Is Not Available ‘</w:t>
-      </w:r>
-      <w:r>
-        <w:rPr>
-          <w:rFonts w:ascii="Times New Roman" w:hAnsi="Times New Roman" w:cs="Times New Roman"/>
-          <w:b/>
-          <w:color w:val="000000"/>
-          <w:sz w:val="24"/>
-          <w:szCs w:val="24"/>
-        </w:rPr>
-        <w:t xml:space="preserve"> , </w:t>
-      </w:r>
-      <w:r>
-        <w:rPr>
-          <w:rFonts w:ascii="Times New Roman" w:hAnsi="Times New Roman" w:cs="Times New Roman"/>
-          <w:bCs/>
-          <w:color w:val="000000"/>
-          <w:sz w:val="24"/>
-          <w:szCs w:val="24"/>
-        </w:rPr>
-        <w:t>We Go At Local  Businesses To Help Us Analyze Their Daily Routine Business Activities , This Make Us To Find Where We Can Use Hit The Stroke Theory In Manual Inventory System .</w:t>
+      <w:r>
+        <w:rPr>
+          <w:rFonts w:ascii="Times New Roman" w:hAnsi="Times New Roman" w:cs="Times New Roman"/>
+          <w:b/>
+          <w:color w:val="000000"/>
+          <w:sz w:val="24"/>
+          <w:szCs w:val="24"/>
+        </w:rPr>
+        <w:t>‘Stock</w:t>
+      </w:r>
+      <w:r>
+        <w:rPr>
+          <w:rFonts w:ascii="Times New Roman" w:hAnsi="Times New Roman" w:cs="Times New Roman"/>
+          <w:b/>
+          <w:color w:val="000000"/>
+          <w:sz w:val="24"/>
+          <w:szCs w:val="24"/>
+        </w:rPr>
+        <w:t xml:space="preserve"> Is Not Available </w:t>
+      </w:r>
+      <w:r>
+        <w:rPr>
+          <w:rFonts w:ascii="Times New Roman" w:hAnsi="Times New Roman" w:cs="Times New Roman"/>
+          <w:b/>
+          <w:color w:val="000000"/>
+          <w:sz w:val="24"/>
+          <w:szCs w:val="24"/>
+        </w:rPr>
+        <w:t>‘</w:t>
+      </w:r>
+      <w:r>
+        <w:rPr>
+          <w:rFonts w:ascii="Times New Roman" w:hAnsi="Times New Roman" w:cs="Times New Roman"/>
+          <w:b/>
+          <w:color w:val="000000"/>
+          <w:sz w:val="24"/>
+          <w:szCs w:val="24"/>
+        </w:rPr>
+        <w:t>,</w:t>
+      </w:r>
+      <w:r>
+        <w:rPr>
+          <w:rFonts w:ascii="Times New Roman" w:hAnsi="Times New Roman" w:cs="Times New Roman"/>
+          <w:b/>
+          <w:color w:val="000000"/>
+          <w:sz w:val="24"/>
+          <w:szCs w:val="24"/>
+        </w:rPr>
+        <w:t xml:space="preserve"> </w:t>
+      </w:r>
+      <w:r>
+        <w:rPr>
+          <w:rFonts w:ascii="Times New Roman" w:hAnsi="Times New Roman" w:cs="Times New Roman"/>
+          <w:bCs/>
+          <w:color w:val="000000"/>
+          <w:sz w:val="24"/>
+          <w:szCs w:val="24"/>
+        </w:rPr>
+        <w:t xml:space="preserve">We Go At </w:t>
+      </w:r>
+      <w:r>
+        <w:rPr>
+          <w:rFonts w:ascii="Times New Roman" w:hAnsi="Times New Roman" w:cs="Times New Roman"/>
+          <w:bCs/>
+          <w:color w:val="000000"/>
+          <w:sz w:val="24"/>
+          <w:szCs w:val="24"/>
+        </w:rPr>
+        <w:t>Local Businesses</w:t>
+      </w:r>
+      <w:r>
+        <w:rPr>
+          <w:rFonts w:ascii="Times New Roman" w:hAnsi="Times New Roman" w:cs="Times New Roman"/>
+          <w:bCs/>
+          <w:color w:val="000000"/>
+          <w:sz w:val="24"/>
+          <w:szCs w:val="24"/>
+        </w:rPr>
+        <w:t xml:space="preserve"> To Help Us Analyze Their Daily Routine Business </w:t>
+      </w:r>
+      <w:r>
+        <w:rPr>
+          <w:rFonts w:ascii="Times New Roman" w:hAnsi="Times New Roman" w:cs="Times New Roman"/>
+          <w:bCs/>
+          <w:color w:val="000000"/>
+          <w:sz w:val="24"/>
+          <w:szCs w:val="24"/>
+        </w:rPr>
+        <w:t>Activities,</w:t>
+      </w:r>
+      <w:r>
+        <w:rPr>
+          <w:rFonts w:ascii="Times New Roman" w:hAnsi="Times New Roman" w:cs="Times New Roman"/>
+          <w:bCs/>
+          <w:color w:val="000000"/>
+          <w:sz w:val="24"/>
+          <w:szCs w:val="24"/>
+        </w:rPr>
+        <w:t xml:space="preserve"> This Make Us To Find Where We Can Use Hit The Stroke Theory In Manual Inventory </w:t>
+      </w:r>
+      <w:r>
+        <w:rPr>
+          <w:rFonts w:ascii="Times New Roman" w:hAnsi="Times New Roman" w:cs="Times New Roman"/>
+          <w:bCs/>
+          <w:color w:val="000000"/>
+          <w:sz w:val="24"/>
+          <w:szCs w:val="24"/>
+        </w:rPr>
+        <w:t>System.</w:t>
       </w:r>
     </w:p>
     <w:p>
@@ -12390,28 +12632,16 @@
         </w:rPr>
         <w:t xml:space="preserve">MEETING WITH END </w:t>
       </w:r>
-      <w:proofErr w:type="gramStart"/>
-      <w:r>
-        <w:rPr>
-          <w:rFonts w:ascii="Times New Roman" w:hAnsi="Times New Roman" w:cs="Times New Roman"/>
-          <w:b/>
-          <w:color w:val="000000"/>
-          <w:sz w:val="24"/>
-          <w:szCs w:val="24"/>
-        </w:rPr>
-        <w:t xml:space="preserve">USER </w:t>
-      </w:r>
-      <w:r>
-        <w:rPr>
-          <w:rFonts w:ascii="Times New Roman" w:hAnsi="Times New Roman" w:cs="Times New Roman"/>
-          <w:b/>
-          <w:color w:val="000000"/>
-          <w:sz w:val="24"/>
-          <w:szCs w:val="24"/>
-        </w:rPr>
-        <w:t>:</w:t>
-      </w:r>
-      <w:proofErr w:type="gramEnd"/>
+      <w:r>
+        <w:rPr>
+          <w:rFonts w:ascii="Times New Roman" w:hAnsi="Times New Roman" w:cs="Times New Roman"/>
+          <w:b/>
+          <w:color w:val="000000"/>
+          <w:sz w:val="24"/>
+          <w:szCs w:val="24"/>
+        </w:rPr>
+        <w:t>USER:</w:t>
+      </w:r>
     </w:p>
     <w:p>
       <w:pPr>
@@ -12470,49 +12700,75 @@
         </w:rPr>
         <w:t xml:space="preserve">Most Of The End User Directly Relate To Our </w:t>
       </w:r>
-      <w:proofErr w:type="gramStart"/>
-      <w:r>
-        <w:rPr>
-          <w:rFonts w:ascii="Times New Roman" w:hAnsi="Times New Roman" w:cs="Times New Roman"/>
-          <w:bCs/>
-          <w:color w:val="000000"/>
-          <w:sz w:val="24"/>
-          <w:szCs w:val="24"/>
-        </w:rPr>
-        <w:t>System ,</w:t>
-      </w:r>
-      <w:proofErr w:type="gramEnd"/>
-      <w:r>
-        <w:rPr>
-          <w:rFonts w:ascii="Times New Roman" w:hAnsi="Times New Roman" w:cs="Times New Roman"/>
-          <w:bCs/>
-          <w:color w:val="000000"/>
-          <w:sz w:val="24"/>
-          <w:szCs w:val="24"/>
-        </w:rPr>
-        <w:t xml:space="preserve"> We Decides To Meet Them And Go At Deep To Solve The System Issue . They Told </w:t>
-      </w:r>
-      <w:proofErr w:type="gramStart"/>
-      <w:r>
-        <w:rPr>
-          <w:rFonts w:ascii="Times New Roman" w:hAnsi="Times New Roman" w:cs="Times New Roman"/>
-          <w:bCs/>
-          <w:color w:val="000000"/>
-          <w:sz w:val="24"/>
-          <w:szCs w:val="24"/>
-        </w:rPr>
-        <w:t>Us ,</w:t>
-      </w:r>
-      <w:proofErr w:type="gramEnd"/>
-      <w:r>
-        <w:rPr>
-          <w:rFonts w:ascii="Times New Roman" w:hAnsi="Times New Roman" w:cs="Times New Roman"/>
-          <w:bCs/>
-          <w:color w:val="000000"/>
-          <w:sz w:val="24"/>
-          <w:szCs w:val="24"/>
-        </w:rPr>
-        <w:t xml:space="preserve"> Their Market Affect As Consumer Get Dissatisfied Due To Lack Of Products Consumer Want From Them .</w:t>
+      <w:r>
+        <w:rPr>
+          <w:rFonts w:ascii="Times New Roman" w:hAnsi="Times New Roman" w:cs="Times New Roman"/>
+          <w:bCs/>
+          <w:color w:val="000000"/>
+          <w:sz w:val="24"/>
+          <w:szCs w:val="24"/>
+        </w:rPr>
+        <w:t>System,</w:t>
+      </w:r>
+      <w:r>
+        <w:rPr>
+          <w:rFonts w:ascii="Times New Roman" w:hAnsi="Times New Roman" w:cs="Times New Roman"/>
+          <w:bCs/>
+          <w:color w:val="000000"/>
+          <w:sz w:val="24"/>
+          <w:szCs w:val="24"/>
+        </w:rPr>
+        <w:t xml:space="preserve"> We Decides To Meet Them And Go At Deep To Solve The System </w:t>
+      </w:r>
+      <w:r>
+        <w:rPr>
+          <w:rFonts w:ascii="Times New Roman" w:hAnsi="Times New Roman" w:cs="Times New Roman"/>
+          <w:bCs/>
+          <w:color w:val="000000"/>
+          <w:sz w:val="24"/>
+          <w:szCs w:val="24"/>
+        </w:rPr>
+        <w:t xml:space="preserve">Issue. </w:t>
+      </w:r>
+      <w:r>
+        <w:rPr>
+          <w:rFonts w:ascii="Times New Roman" w:hAnsi="Times New Roman" w:cs="Times New Roman"/>
+          <w:bCs/>
+          <w:color w:val="000000"/>
+          <w:sz w:val="24"/>
+          <w:szCs w:val="24"/>
+        </w:rPr>
+        <w:t xml:space="preserve">They Told </w:t>
+      </w:r>
+      <w:r>
+        <w:rPr>
+          <w:rFonts w:ascii="Times New Roman" w:hAnsi="Times New Roman" w:cs="Times New Roman"/>
+          <w:bCs/>
+          <w:color w:val="000000"/>
+          <w:sz w:val="24"/>
+          <w:szCs w:val="24"/>
+        </w:rPr>
+        <w:t>Us,</w:t>
+      </w:r>
+      <w:r>
+        <w:rPr>
+          <w:rFonts w:ascii="Times New Roman" w:hAnsi="Times New Roman" w:cs="Times New Roman"/>
+          <w:bCs/>
+          <w:color w:val="000000"/>
+          <w:sz w:val="24"/>
+          <w:szCs w:val="24"/>
+        </w:rPr>
+        <w:t xml:space="preserve"> Their Market Affect As Consumer Get Dissatisfied Due To Lack Of Products Consumer Want From </w:t>
+      </w:r>
+      <w:r>
+        <w:rPr>
+          <w:rFonts w:ascii="Times New Roman" w:hAnsi="Times New Roman" w:cs="Times New Roman"/>
+          <w:bCs/>
+          <w:color w:val="000000"/>
+          <w:sz w:val="24"/>
+          <w:szCs w:val="24"/>
+        </w:rPr>
+        <w:t>Them.</w:t>
       </w:r>
     </w:p>
     <w:p>
@@ -12654,6 +12910,14 @@
     </w:p>
     <w:p>
       <w:pPr>
+        <w:pBdr>
+          <w:top w:val="single" w:sz="4" w:space="1" w:color="auto"/>
+          <w:left w:val="single" w:sz="4" w:space="4" w:color="auto"/>
+          <w:bottom w:val="single" w:sz="4" w:space="1" w:color="auto"/>
+          <w:right w:val="single" w:sz="4" w:space="4" w:color="auto"/>
+          <w:between w:val="single" w:sz="4" w:space="1" w:color="auto"/>
+          <w:bar w:val="single" w:sz="4" w:color="auto"/>
+        </w:pBdr>
         <w:tabs>
           <w:tab w:val="center" w:pos="4500"/>
           <w:tab w:val="left" w:pos="6420"/>
@@ -12725,13 +12989,17 @@
         <w:jc w:val="center"/>
       </w:pPr>
       <w:r>
-        <w:t xml:space="preserve">As This Is A Web Based </w:t>
-      </w:r>
-      <w:proofErr w:type="gramStart"/>
-      <w:r>
-        <w:t>Application ,</w:t>
-      </w:r>
-      <w:proofErr w:type="gramEnd"/>
+        <w:t xml:space="preserve">As This Is </w:t>
+      </w:r>
+      <w:r>
+        <w:t>a</w:t>
+      </w:r>
+      <w:r>
+        <w:t xml:space="preserve"> Web Based </w:t>
+      </w:r>
+      <w:r>
+        <w:t>Application,</w:t>
+      </w:r>
     </w:p>
     <w:p>
       <w:pPr>
@@ -12760,11 +13028,9 @@
       <w:r>
         <w:t xml:space="preserve">Does Not Affect But </w:t>
       </w:r>
-      <w:proofErr w:type="gramStart"/>
-      <w:r>
-        <w:t>Still ,</w:t>
-      </w:r>
-      <w:proofErr w:type="gramEnd"/>
+      <w:r>
+        <w:t>Still,</w:t>
+      </w:r>
       <w:r>
         <w:t xml:space="preserve"> </w:t>
       </w:r>
@@ -12790,17 +13056,43 @@
           <w:b/>
           <w:bCs/>
         </w:rPr>
-        <w:t xml:space="preserve">Why To Take Risk At </w:t>
-      </w:r>
-      <w:proofErr w:type="gramStart"/>
-      <w:r>
-        <w:rPr>
-          <w:b/>
-          <w:bCs/>
-        </w:rPr>
-        <w:t>Initial !</w:t>
-      </w:r>
-      <w:proofErr w:type="gramEnd"/>
+        <w:t xml:space="preserve">Why </w:t>
+      </w:r>
+      <w:r>
+        <w:rPr>
+          <w:b/>
+          <w:bCs/>
+        </w:rPr>
+        <w:t>to</w:t>
+      </w:r>
+      <w:r>
+        <w:rPr>
+          <w:b/>
+          <w:bCs/>
+        </w:rPr>
+        <w:t xml:space="preserve"> Take Risk </w:t>
+      </w:r>
+      <w:r>
+        <w:rPr>
+          <w:b/>
+          <w:bCs/>
+        </w:rPr>
+        <w:t>at</w:t>
+      </w:r>
+      <w:r>
+        <w:rPr>
+          <w:b/>
+          <w:bCs/>
+        </w:rPr>
+        <w:t xml:space="preserve"> </w:t>
+      </w:r>
+      <w:r>
+        <w:rPr>
+          <w:b/>
+          <w:bCs/>
+        </w:rPr>
+        <w:t>Initial!</w:t>
+      </w:r>
     </w:p>
     <w:p>
       <w:pPr>
@@ -12820,11 +13112,9 @@
       <w:r>
         <w:t xml:space="preserve">Here </w:t>
       </w:r>
-      <w:proofErr w:type="gramStart"/>
-      <w:r>
-        <w:t>Is ,</w:t>
-      </w:r>
-      <w:proofErr w:type="gramEnd"/>
+      <w:r>
+        <w:t>Is,</w:t>
+      </w:r>
     </w:p>
     <w:p>
       <w:pPr>
@@ -12848,23 +13138,13 @@
         </w:rPr>
         <w:t>|</w:t>
       </w:r>
-      <w:proofErr w:type="gramStart"/>
-      <w:r>
-        <w:rPr>
-          <w:b/>
-          <w:bCs/>
-        </w:rPr>
-        <w:t xml:space="preserve">|  </w:t>
-      </w:r>
-      <w:r>
-        <w:rPr>
-          <w:b/>
-          <w:bCs/>
-          <w:u w:val="thick"/>
-        </w:rPr>
-        <w:t>HARDWARE</w:t>
-      </w:r>
-      <w:proofErr w:type="gramEnd"/>
+      <w:r>
+        <w:rPr>
+          <w:b/>
+          <w:bCs/>
+        </w:rPr>
+        <w:t>| HARDWARE</w:t>
+      </w:r>
       <w:r>
         <w:rPr>
           <w:b/>
@@ -12984,13 +13264,14 @@
         <w:t xml:space="preserve">Quad Core </w:t>
       </w:r>
       <w:r>
-        <w:t xml:space="preserve">To Support Network </w:t>
-      </w:r>
-      <w:proofErr w:type="gramStart"/>
-      <w:r>
-        <w:t>Connectivity ]</w:t>
-      </w:r>
-      <w:proofErr w:type="gramEnd"/>
+        <w:t>to</w:t>
+      </w:r>
+      <w:r>
+        <w:t xml:space="preserve"> Support Network </w:t>
+      </w:r>
+      <w:r>
+        <w:t>Connectivity]</w:t>
+      </w:r>
     </w:p>
     <w:p>
       <w:pPr>
@@ -13082,11 +13363,9 @@
         <w:spacing w:after="0" w:line="240" w:lineRule="auto"/>
         <w:jc w:val="center"/>
       </w:pPr>
-      <w:proofErr w:type="gramStart"/>
-      <w:r>
-        <w:t>[ 8</w:t>
-      </w:r>
-      <w:proofErr w:type="gramEnd"/>
+      <w:r>
+        <w:t>[8</w:t>
+      </w:r>
       <w:r>
         <w:t xml:space="preserve"> </w:t>
       </w:r>
@@ -13094,7 +13373,10 @@
         <w:t xml:space="preserve">GB Preferred </w:t>
       </w:r>
       <w:r>
-        <w:t>For Large Scaled Business  ]</w:t>
+        <w:t xml:space="preserve">For Large Scaled </w:t>
+      </w:r>
+      <w:r>
+        <w:t>Business]</w:t>
       </w:r>
     </w:p>
     <w:p>
@@ -13313,16 +13595,14 @@
         <w:t xml:space="preserve">, </w:t>
       </w:r>
       <w:r>
-        <w:t>Unix</w:t>
+        <w:t>UNIX</w:t>
       </w:r>
       <w:r>
         <w:t xml:space="preserve">, Raspberry </w:t>
       </w:r>
-      <w:proofErr w:type="gramStart"/>
-      <w:r>
-        <w:t>Pi ,</w:t>
-      </w:r>
-      <w:proofErr w:type="gramEnd"/>
+      <w:r>
+        <w:t>Pi,</w:t>
+      </w:r>
       <w:r>
         <w:t xml:space="preserve"> Etc </w:t>
       </w:r>
@@ -13409,28 +13689,21 @@
         <w:spacing w:after="0" w:line="240" w:lineRule="auto"/>
         <w:jc w:val="center"/>
       </w:pPr>
-      <w:proofErr w:type="gramStart"/>
-      <w:r>
-        <w:t xml:space="preserve">HTML </w:t>
-      </w:r>
-      <w:r>
-        <w:t>,</w:t>
-      </w:r>
-      <w:proofErr w:type="gramEnd"/>
+      <w:r>
+        <w:t>HTML,</w:t>
+      </w:r>
       <w:r>
         <w:t xml:space="preserve"> </w:t>
       </w:r>
       <w:r>
-        <w:t xml:space="preserve">CSS </w:t>
-      </w:r>
-      <w:r>
-        <w:t xml:space="preserve">, </w:t>
-      </w:r>
-      <w:proofErr w:type="spellStart"/>
-      <w:r>
-        <w:t>Javascript</w:t>
-      </w:r>
-      <w:proofErr w:type="spellEnd"/>
+        <w:t>CSS,</w:t>
+      </w:r>
+      <w:r>
+        <w:t xml:space="preserve"> </w:t>
+      </w:r>
+      <w:r>
+        <w:t>JavaScript</w:t>
+      </w:r>
       <w:r>
         <w:t xml:space="preserve"> </w:t>
       </w:r>
@@ -13530,11 +13803,9 @@
       <w:r>
         <w:t xml:space="preserve">, </w:t>
       </w:r>
-      <w:proofErr w:type="spellStart"/>
-      <w:r>
-        <w:t>Mysql</w:t>
-      </w:r>
-      <w:proofErr w:type="spellEnd"/>
+      <w:r>
+        <w:t>Myself</w:t>
+      </w:r>
       <w:r>
         <w:t xml:space="preserve"> </w:t>
       </w:r>
@@ -13779,16 +14050,14 @@
                     </w:rPr>
                     <w:t xml:space="preserve">ANALYSIS   </w:t>
                   </w:r>
-                  <w:proofErr w:type="gramStart"/>
                   <w:r>
                     <w:rPr>
                       <w:rFonts w:ascii="Bahnschrift" w:hAnsi="Bahnschrift"/>
                       <w:sz w:val="36"/>
                       <w:szCs w:val="20"/>
                     </w:rPr>
-                    <w:t>&amp;  DESIGN</w:t>
+                    <w:t>&amp; DESIGN</w:t>
                   </w:r>
-                  <w:proofErr w:type="gramEnd"/>
                 </w:p>
               </w:txbxContent>
             </v:textbox>
@@ -14014,6 +14283,14 @@
     </w:p>
     <w:p>
       <w:pPr>
+        <w:pBdr>
+          <w:top w:val="single" w:sz="4" w:space="1" w:color="auto"/>
+          <w:left w:val="single" w:sz="4" w:space="4" w:color="auto"/>
+          <w:bottom w:val="single" w:sz="4" w:space="1" w:color="auto"/>
+          <w:right w:val="single" w:sz="4" w:space="4" w:color="auto"/>
+          <w:between w:val="single" w:sz="4" w:space="1" w:color="auto"/>
+          <w:bar w:val="single" w:sz="4" w:color="auto"/>
+        </w:pBdr>
         <w:tabs>
           <w:tab w:val="center" w:pos="4500"/>
           <w:tab w:val="left" w:pos="6420"/>
@@ -14138,7 +14415,6 @@
           <w:szCs w:val="24"/>
         </w:rPr>
       </w:pPr>
-      <w:proofErr w:type="gramStart"/>
       <w:r>
         <w:rPr>
           <w:rFonts w:ascii="Times New Roman" w:hAnsi="Times New Roman" w:cs="Times New Roman"/>
@@ -14157,6 +14433,16 @@
           <w:sz w:val="24"/>
           <w:szCs w:val="24"/>
         </w:rPr>
+        <w:t>[</w:t>
+      </w:r>
+      <w:r>
+        <w:rPr>
+          <w:rFonts w:ascii="Times New Roman" w:hAnsi="Times New Roman" w:cs="Times New Roman"/>
+          <w:b/>
+          <w:color w:val="000000"/>
+          <w:sz w:val="24"/>
+          <w:szCs w:val="24"/>
+        </w:rPr>
         <w:t xml:space="preserve"> </w:t>
       </w:r>
       <w:r>
@@ -14167,9 +14453,38 @@
           <w:sz w:val="24"/>
           <w:szCs w:val="24"/>
         </w:rPr>
-        <w:t>[</w:t>
-      </w:r>
-      <w:proofErr w:type="gramEnd"/>
+        <w:t xml:space="preserve">  </w:t>
+      </w:r>
+      <w:r>
+        <w:rPr>
+          <w:rFonts w:ascii="Times New Roman" w:hAnsi="Times New Roman" w:cs="Times New Roman"/>
+          <w:b/>
+          <w:color w:val="000000"/>
+          <w:sz w:val="24"/>
+          <w:szCs w:val="24"/>
+        </w:rPr>
+        <w:t xml:space="preserve">How Entity </w:t>
+      </w:r>
+      <w:r>
+        <w:rPr>
+          <w:rFonts w:ascii="Times New Roman" w:hAnsi="Times New Roman" w:cs="Times New Roman"/>
+          <w:b/>
+          <w:color w:val="000000"/>
+          <w:sz w:val="24"/>
+          <w:szCs w:val="24"/>
+        </w:rPr>
+        <w:t>Relates</w:t>
+      </w:r>
+      <w:r>
+        <w:rPr>
+          <w:rFonts w:ascii="Times New Roman" w:hAnsi="Times New Roman" w:cs="Times New Roman"/>
+          <w:b/>
+          <w:color w:val="000000"/>
+          <w:sz w:val="24"/>
+          <w:szCs w:val="24"/>
+        </w:rPr>
+        <w:t>?</w:t>
+      </w:r>
       <w:r>
         <w:rPr>
           <w:rFonts w:ascii="Times New Roman" w:hAnsi="Times New Roman" w:cs="Times New Roman"/>
@@ -14179,36 +14494,6 @@
           <w:szCs w:val="24"/>
         </w:rPr>
         <w:t xml:space="preserve"> </w:t>
-      </w:r>
-      <w:r>
-        <w:rPr>
-          <w:rFonts w:ascii="Times New Roman" w:hAnsi="Times New Roman" w:cs="Times New Roman"/>
-          <w:b/>
-          <w:color w:val="000000"/>
-          <w:sz w:val="24"/>
-          <w:szCs w:val="24"/>
-        </w:rPr>
-        <w:t xml:space="preserve">  </w:t>
-      </w:r>
-      <w:r>
-        <w:rPr>
-          <w:rFonts w:ascii="Times New Roman" w:hAnsi="Times New Roman" w:cs="Times New Roman"/>
-          <w:b/>
-          <w:color w:val="000000"/>
-          <w:sz w:val="24"/>
-          <w:szCs w:val="24"/>
-        </w:rPr>
-        <w:t>How Entity Relates</w:t>
-      </w:r>
-      <w:r>
-        <w:rPr>
-          <w:rFonts w:ascii="Times New Roman" w:hAnsi="Times New Roman" w:cs="Times New Roman"/>
-          <w:b/>
-          <w:color w:val="000000"/>
-          <w:sz w:val="24"/>
-          <w:szCs w:val="24"/>
-        </w:rPr>
-        <w:t xml:space="preserve"> ? </w:t>
       </w:r>
       <w:r>
         <w:rPr>
@@ -14715,18 +15000,16 @@
         </w:rPr>
         <w:t xml:space="preserve">DFD [   How Data </w:t>
       </w:r>
-      <w:proofErr w:type="gramStart"/>
-      <w:r>
-        <w:rPr>
-          <w:rFonts w:ascii="Times New Roman" w:hAnsi="Times New Roman" w:cs="Times New Roman"/>
-          <w:b/>
-          <w:color w:val="000000"/>
-          <w:sz w:val="24"/>
-          <w:szCs w:val="24"/>
-        </w:rPr>
-        <w:t>Flows ?</w:t>
-      </w:r>
-      <w:proofErr w:type="gramEnd"/>
+      <w:r>
+        <w:rPr>
+          <w:rFonts w:ascii="Times New Roman" w:hAnsi="Times New Roman" w:cs="Times New Roman"/>
+          <w:b/>
+          <w:color w:val="000000"/>
+          <w:sz w:val="24"/>
+          <w:szCs w:val="24"/>
+        </w:rPr>
+        <w:t>Flows?</w:t>
+      </w:r>
       <w:r>
         <w:rPr>
           <w:rFonts w:ascii="Times New Roman" w:hAnsi="Times New Roman" w:cs="Times New Roman"/>
@@ -15049,6 +15332,14 @@
     </w:p>
     <w:p>
       <w:pPr>
+        <w:pBdr>
+          <w:top w:val="single" w:sz="4" w:space="1" w:color="auto"/>
+          <w:left w:val="single" w:sz="4" w:space="4" w:color="auto"/>
+          <w:bottom w:val="single" w:sz="4" w:space="1" w:color="auto"/>
+          <w:right w:val="single" w:sz="4" w:space="4" w:color="auto"/>
+          <w:between w:val="single" w:sz="4" w:space="1" w:color="auto"/>
+          <w:bar w:val="single" w:sz="4" w:color="auto"/>
+        </w:pBdr>
         <w:autoSpaceDE w:val="0"/>
         <w:autoSpaceDN w:val="0"/>
         <w:adjustRightInd w:val="0"/>
@@ -15136,28 +15427,16 @@
           <w:szCs w:val="24"/>
         </w:rPr>
       </w:pPr>
-      <w:proofErr w:type="gramStart"/>
-      <w:r>
-        <w:rPr>
-          <w:rFonts w:ascii="Times New Roman" w:hAnsi="Times New Roman" w:cs="Times New Roman"/>
-          <w:b/>
-          <w:color w:val="000000"/>
-          <w:sz w:val="24"/>
-          <w:szCs w:val="24"/>
-        </w:rPr>
-        <w:t xml:space="preserve">USER  </w:t>
-      </w:r>
-      <w:r>
-        <w:rPr>
-          <w:rFonts w:ascii="Times New Roman" w:hAnsi="Times New Roman" w:cs="Times New Roman"/>
-          <w:b/>
-          <w:color w:val="000000"/>
-          <w:sz w:val="24"/>
-          <w:szCs w:val="24"/>
-        </w:rPr>
-        <w:t>TABLE</w:t>
-      </w:r>
-      <w:proofErr w:type="gramEnd"/>
+      <w:r>
+        <w:rPr>
+          <w:rFonts w:ascii="Times New Roman" w:hAnsi="Times New Roman" w:cs="Times New Roman"/>
+          <w:b/>
+          <w:color w:val="000000"/>
+          <w:sz w:val="24"/>
+          <w:szCs w:val="24"/>
+        </w:rPr>
+        <w:t>USER TABLE</w:t>
+      </w:r>
     </w:p>
     <w:p>
       <w:pPr>
@@ -15758,7 +16037,6 @@
         </w:rPr>
         <w:tab/>
       </w:r>
-      <w:proofErr w:type="gramStart"/>
       <w:r>
         <w:rPr>
           <w:rFonts w:ascii="Times New Roman" w:hAnsi="Times New Roman" w:cs="Times New Roman"/>
@@ -15767,9 +16045,8 @@
           <w:caps/>
           <w:color w:val="auto"/>
         </w:rPr>
-        <w:t>SALES  TABLE</w:t>
-      </w:r>
-      <w:proofErr w:type="gramEnd"/>
+        <w:t>SALES TABLE</w:t>
+      </w:r>
       <w:r>
         <w:rPr>
           <w:rFonts w:ascii="Times New Roman" w:hAnsi="Times New Roman" w:cs="Times New Roman"/>
@@ -16138,23 +16415,37 @@
                     </w:rPr>
                     <w:t xml:space="preserve"> UI / UX </w:t>
                   </w:r>
-                  <w:proofErr w:type="gramStart"/>
                   <w:r>
                     <w:rPr>
                       <w:rFonts w:ascii="Bahnschrift" w:hAnsi="Bahnschrift"/>
                       <w:sz w:val="36"/>
                       <w:szCs w:val="20"/>
                     </w:rPr>
-                    <w:t>Of</w:t>
+                    <w:t>of</w:t>
                   </w:r>
-                  <w:proofErr w:type="gramEnd"/>
                   <w:r>
                     <w:rPr>
                       <w:rFonts w:ascii="Bahnschrift" w:hAnsi="Bahnschrift"/>
                       <w:sz w:val="36"/>
                       <w:szCs w:val="20"/>
                     </w:rPr>
-                    <w:t xml:space="preserve"> The System</w:t>
+                    <w:t xml:space="preserve"> </w:t>
+                  </w:r>
+                  <w:r>
+                    <w:rPr>
+                      <w:rFonts w:ascii="Bahnschrift" w:hAnsi="Bahnschrift"/>
+                      <w:sz w:val="36"/>
+                      <w:szCs w:val="20"/>
+                    </w:rPr>
+                    <w:t>the</w:t>
+                  </w:r>
+                  <w:r>
+                    <w:rPr>
+                      <w:rFonts w:ascii="Bahnschrift" w:hAnsi="Bahnschrift"/>
+                      <w:sz w:val="36"/>
+                      <w:szCs w:val="20"/>
+                    </w:rPr>
+                    <w:t xml:space="preserve"> System</w:t>
                   </w:r>
                 </w:p>
               </w:txbxContent>
@@ -16373,6 +16664,14 @@
     </w:p>
     <w:p>
       <w:pPr>
+        <w:pBdr>
+          <w:top w:val="single" w:sz="4" w:space="1" w:color="auto"/>
+          <w:left w:val="single" w:sz="4" w:space="4" w:color="auto"/>
+          <w:bottom w:val="single" w:sz="4" w:space="1" w:color="auto"/>
+          <w:right w:val="single" w:sz="4" w:space="4" w:color="auto"/>
+          <w:between w:val="single" w:sz="4" w:space="1" w:color="auto"/>
+          <w:bar w:val="single" w:sz="4" w:color="auto"/>
+        </w:pBdr>
         <w:autoSpaceDE w:val="0"/>
         <w:autoSpaceDN w:val="0"/>
         <w:adjustRightInd w:val="0"/>
@@ -16395,6 +16694,16 @@
           <w:szCs w:val="32"/>
         </w:rPr>
         <w:t>SCREENSHOT</w:t>
+      </w:r>
+      <w:r>
+        <w:rPr>
+          <w:rFonts w:ascii="Times New Roman" w:hAnsi="Times New Roman" w:cs="Times New Roman"/>
+          <w:bCs/>
+          <w:color w:val="000000"/>
+          <w:sz w:val="32"/>
+          <w:szCs w:val="32"/>
+        </w:rPr>
+        <w:t>S</w:t>
       </w:r>
     </w:p>
     <w:p>
@@ -17595,7 +17904,6 @@
           <w:szCs w:val="24"/>
         </w:rPr>
       </w:pPr>
-      <w:proofErr w:type="gramStart"/>
       <w:r>
         <w:rPr>
           <w:rFonts w:ascii="Times New Roman" w:hAnsi="Times New Roman" w:cs="Times New Roman"/>
@@ -17634,29 +17942,8 @@
           <w:sz w:val="24"/>
           <w:szCs w:val="24"/>
         </w:rPr>
-        <w:t xml:space="preserve"> </w:t>
-      </w:r>
-      <w:r>
-        <w:rPr>
-          <w:rFonts w:ascii="Times New Roman" w:hAnsi="Times New Roman" w:cs="Times New Roman"/>
-          <w:b/>
-          <w:color w:val="00B050"/>
-          <w:sz w:val="24"/>
-          <w:szCs w:val="24"/>
-        </w:rPr>
-        <w:t>!</w:t>
-      </w:r>
-      <w:r>
-        <w:rPr>
-          <w:rFonts w:ascii="Times New Roman" w:hAnsi="Times New Roman" w:cs="Times New Roman"/>
-          <w:b/>
-          <w:color w:val="FF0000"/>
-          <w:sz w:val="24"/>
-          <w:szCs w:val="24"/>
-        </w:rPr>
-        <w:t>!</w:t>
-      </w:r>
-      <w:proofErr w:type="gramEnd"/>
+        <w:t>!!</w:t>
+      </w:r>
     </w:p>
     <w:p>
       <w:pPr>
@@ -17699,7 +17986,6 @@
         </w:rPr>
         <w:t xml:space="preserve">Warning for Empty Fields entered by </w:t>
       </w:r>
-      <w:proofErr w:type="gramStart"/>
       <w:r>
         <w:rPr>
           <w:rFonts w:ascii="Times New Roman" w:hAnsi="Times New Roman" w:cs="Times New Roman"/>
@@ -17708,9 +17994,8 @@
           <w:sz w:val="24"/>
           <w:szCs w:val="24"/>
         </w:rPr>
-        <w:t>user !</w:t>
-      </w:r>
-      <w:proofErr w:type="gramEnd"/>
+        <w:t>user!</w:t>
+      </w:r>
     </w:p>
     <w:p>
       <w:pPr>
@@ -17831,7 +18116,6 @@
         </w:rPr>
         <w:t xml:space="preserve">Warning for Invalid Fields entered by </w:t>
       </w:r>
-      <w:proofErr w:type="gramStart"/>
       <w:r>
         <w:rPr>
           <w:rFonts w:ascii="Times New Roman" w:hAnsi="Times New Roman" w:cs="Times New Roman"/>
@@ -17840,9 +18124,8 @@
           <w:sz w:val="24"/>
           <w:szCs w:val="24"/>
         </w:rPr>
-        <w:t>user !</w:t>
-      </w:r>
-      <w:proofErr w:type="gramEnd"/>
+        <w:t>user!</w:t>
+      </w:r>
     </w:p>
     <w:p>
       <w:pPr>
@@ -17971,9 +18254,8 @@
           <w:sz w:val="24"/>
           <w:szCs w:val="24"/>
         </w:rPr>
-        <w:t xml:space="preserve">ssage For Insertion Of Sale </w:t>
-      </w:r>
-      <w:proofErr w:type="gramStart"/>
+        <w:t xml:space="preserve">ssage </w:t>
+      </w:r>
       <w:r>
         <w:rPr>
           <w:rFonts w:ascii="Times New Roman" w:hAnsi="Times New Roman" w:cs="Times New Roman"/>
@@ -17982,7 +18264,7 @@
           <w:sz w:val="24"/>
           <w:szCs w:val="24"/>
         </w:rPr>
-        <w:t>Entry</w:t>
+        <w:t>for</w:t>
       </w:r>
       <w:r>
         <w:rPr>
@@ -17992,9 +18274,38 @@
           <w:sz w:val="24"/>
           <w:szCs w:val="24"/>
         </w:rPr>
-        <w:t xml:space="preserve"> !</w:t>
-      </w:r>
-      <w:proofErr w:type="gramEnd"/>
+        <w:t xml:space="preserve"> Insertion </w:t>
+      </w:r>
+      <w:r>
+        <w:rPr>
+          <w:rFonts w:ascii="Times New Roman" w:hAnsi="Times New Roman" w:cs="Times New Roman"/>
+          <w:b/>
+          <w:color w:val="00B050"/>
+          <w:sz w:val="24"/>
+          <w:szCs w:val="24"/>
+        </w:rPr>
+        <w:t>of</w:t>
+      </w:r>
+      <w:r>
+        <w:rPr>
+          <w:rFonts w:ascii="Times New Roman" w:hAnsi="Times New Roman" w:cs="Times New Roman"/>
+          <w:b/>
+          <w:color w:val="00B050"/>
+          <w:sz w:val="24"/>
+          <w:szCs w:val="24"/>
+        </w:rPr>
+        <w:t xml:space="preserve"> Sale </w:t>
+      </w:r>
+      <w:r>
+        <w:rPr>
+          <w:rFonts w:ascii="Times New Roman" w:hAnsi="Times New Roman" w:cs="Times New Roman"/>
+          <w:b/>
+          <w:color w:val="00B050"/>
+          <w:sz w:val="24"/>
+          <w:szCs w:val="24"/>
+        </w:rPr>
+        <w:t>Entry!</w:t>
+      </w:r>
     </w:p>
     <w:p>
       <w:pPr>
@@ -18261,7 +18572,6 @@
         </w:rPr>
         <w:t xml:space="preserve"> New Item </w:t>
       </w:r>
-      <w:proofErr w:type="gramStart"/>
       <w:r>
         <w:rPr>
           <w:rFonts w:ascii="Times New Roman" w:hAnsi="Times New Roman" w:cs="Times New Roman"/>
@@ -18270,7 +18580,7 @@
           <w:sz w:val="24"/>
           <w:szCs w:val="24"/>
         </w:rPr>
-        <w:t>Registration !</w:t>
+        <w:t>Registration!</w:t>
       </w:r>
       <w:r>
         <w:rPr>
@@ -18282,7 +18592,6 @@
         </w:rPr>
         <w:tab/>
       </w:r>
-      <w:proofErr w:type="gramEnd"/>
     </w:p>
     <w:p>
       <w:pPr>
@@ -18429,7 +18738,6 @@
         </w:rPr>
         <w:t xml:space="preserve"> New Customer </w:t>
       </w:r>
-      <w:proofErr w:type="gramStart"/>
       <w:r>
         <w:rPr>
           <w:rFonts w:ascii="Times New Roman" w:hAnsi="Times New Roman" w:cs="Times New Roman"/>
@@ -18438,7 +18746,7 @@
           <w:sz w:val="24"/>
           <w:szCs w:val="24"/>
         </w:rPr>
-        <w:t>Registration !</w:t>
+        <w:t>Registration!</w:t>
       </w:r>
       <w:r>
         <w:rPr>
@@ -18450,7 +18758,6 @@
         </w:rPr>
         <w:tab/>
       </w:r>
-      <w:proofErr w:type="gramEnd"/>
     </w:p>
     <w:p>
       <w:pPr>
@@ -18789,7 +19096,7 @@
           <w:sz w:val="24"/>
           <w:szCs w:val="24"/>
         </w:rPr>
-        <w:t xml:space="preserve"> For Sub-User</w:t>
+        <w:t xml:space="preserve"> </w:t>
       </w:r>
       <w:r>
         <w:rPr>
@@ -18799,9 +19106,28 @@
           <w:sz w:val="24"/>
           <w:szCs w:val="24"/>
         </w:rPr>
+        <w:t>for</w:t>
+      </w:r>
+      <w:r>
+        <w:rPr>
+          <w:rFonts w:ascii="Times New Roman" w:hAnsi="Times New Roman" w:cs="Times New Roman"/>
+          <w:b/>
+          <w:color w:val="00B050"/>
+          <w:sz w:val="24"/>
+          <w:szCs w:val="24"/>
+        </w:rPr>
+        <w:t xml:space="preserve"> Sub-User</w:t>
+      </w:r>
+      <w:r>
+        <w:rPr>
+          <w:rFonts w:ascii="Times New Roman" w:hAnsi="Times New Roman" w:cs="Times New Roman"/>
+          <w:b/>
+          <w:color w:val="00B050"/>
+          <w:sz w:val="24"/>
+          <w:szCs w:val="24"/>
+        </w:rPr>
         <w:t xml:space="preserve"> </w:t>
       </w:r>
-      <w:proofErr w:type="gramStart"/>
       <w:r>
         <w:rPr>
           <w:rFonts w:ascii="Times New Roman" w:hAnsi="Times New Roman" w:cs="Times New Roman"/>
@@ -18810,9 +19136,8 @@
           <w:sz w:val="24"/>
           <w:szCs w:val="24"/>
         </w:rPr>
-        <w:t>Registration !</w:t>
-      </w:r>
-      <w:proofErr w:type="gramEnd"/>
+        <w:t>Registration!</w:t>
+      </w:r>
     </w:p>
     <w:p>
       <w:pPr>
@@ -18931,7 +19256,7 @@
           <w:sz w:val="24"/>
           <w:szCs w:val="24"/>
         </w:rPr>
-        <w:t xml:space="preserve">Alert For Unauthorized </w:t>
+        <w:t xml:space="preserve">Alert </w:t>
       </w:r>
       <w:r>
         <w:rPr>
@@ -18941,9 +19266,8 @@
           <w:sz w:val="24"/>
           <w:szCs w:val="24"/>
         </w:rPr>
-        <w:t xml:space="preserve">Registration Without </w:t>
-      </w:r>
-      <w:proofErr w:type="gramStart"/>
+        <w:t>for</w:t>
+      </w:r>
       <w:r>
         <w:rPr>
           <w:rFonts w:ascii="Times New Roman" w:hAnsi="Times New Roman" w:cs="Times New Roman"/>
@@ -18952,9 +19276,48 @@
           <w:sz w:val="24"/>
           <w:szCs w:val="24"/>
         </w:rPr>
-        <w:t>Key !</w:t>
-      </w:r>
-      <w:proofErr w:type="gramEnd"/>
+        <w:t xml:space="preserve"> Unauthorized </w:t>
+      </w:r>
+      <w:r>
+        <w:rPr>
+          <w:rFonts w:ascii="Times New Roman" w:hAnsi="Times New Roman" w:cs="Times New Roman"/>
+          <w:b/>
+          <w:color w:val="FF0000"/>
+          <w:sz w:val="24"/>
+          <w:szCs w:val="24"/>
+        </w:rPr>
+        <w:t xml:space="preserve">Registration </w:t>
+      </w:r>
+      <w:r>
+        <w:rPr>
+          <w:rFonts w:ascii="Times New Roman" w:hAnsi="Times New Roman" w:cs="Times New Roman"/>
+          <w:b/>
+          <w:color w:val="FF0000"/>
+          <w:sz w:val="24"/>
+          <w:szCs w:val="24"/>
+        </w:rPr>
+        <w:t>without</w:t>
+      </w:r>
+      <w:r>
+        <w:rPr>
+          <w:rFonts w:ascii="Times New Roman" w:hAnsi="Times New Roman" w:cs="Times New Roman"/>
+          <w:b/>
+          <w:color w:val="FF0000"/>
+          <w:sz w:val="24"/>
+          <w:szCs w:val="24"/>
+        </w:rPr>
+        <w:t xml:space="preserve"> </w:t>
+      </w:r>
+      <w:r>
+        <w:rPr>
+          <w:rFonts w:ascii="Times New Roman" w:hAnsi="Times New Roman" w:cs="Times New Roman"/>
+          <w:b/>
+          <w:color w:val="FF0000"/>
+          <w:sz w:val="24"/>
+          <w:szCs w:val="24"/>
+        </w:rPr>
+        <w:t>Key!</w:t>
+      </w:r>
     </w:p>
     <w:p>
       <w:pPr>
@@ -19305,23 +19668,13 @@
                       <w:szCs w:val="20"/>
                     </w:rPr>
                   </w:pPr>
-                  <w:proofErr w:type="gramStart"/>
                   <w:r>
                     <w:rPr>
                       <w:rFonts w:ascii="Bahnschrift" w:hAnsi="Bahnschrift"/>
                       <w:sz w:val="36"/>
                       <w:szCs w:val="20"/>
                     </w:rPr>
-                    <w:t>ADVANTAGES  &amp;</w:t>
-                  </w:r>
-                  <w:proofErr w:type="gramEnd"/>
-                  <w:r>
-                    <w:rPr>
-                      <w:rFonts w:ascii="Bahnschrift" w:hAnsi="Bahnschrift"/>
-                      <w:sz w:val="36"/>
-                      <w:szCs w:val="20"/>
-                    </w:rPr>
-                    <w:t xml:space="preserve">  LIMITATIONS</w:t>
+                    <w:t>ADVANTAGES &amp; LIMITATIONS</w:t>
                   </w:r>
                 </w:p>
               </w:txbxContent>
@@ -19592,34 +19945,25 @@
         <w:autoSpaceDN w:val="0"/>
         <w:adjustRightInd w:val="0"/>
         <w:spacing w:line="240" w:lineRule="auto"/>
-        <w:jc w:val="center"/>
-        <w:rPr>
-          <w:rFonts w:ascii="Times New Roman" w:hAnsi="Times New Roman" w:cs="Times New Roman"/>
-          <w:bCs/>
-          <w:color w:val="000000"/>
-          <w:sz w:val="32"/>
-          <w:szCs w:val="32"/>
-        </w:rPr>
-      </w:pPr>
-    </w:p>
-    <w:p>
-      <w:pPr>
-        <w:autoSpaceDE w:val="0"/>
-        <w:autoSpaceDN w:val="0"/>
-        <w:adjustRightInd w:val="0"/>
-        <w:spacing w:line="240" w:lineRule="auto"/>
-        <w:jc w:val="center"/>
-        <w:rPr>
-          <w:rFonts w:ascii="Times New Roman" w:hAnsi="Times New Roman" w:cs="Times New Roman"/>
-          <w:bCs/>
-          <w:color w:val="000000"/>
-          <w:sz w:val="32"/>
-          <w:szCs w:val="32"/>
-        </w:rPr>
-      </w:pPr>
-    </w:p>
-    <w:p>
-      <w:pPr>
+        <w:rPr>
+          <w:rFonts w:ascii="Times New Roman" w:hAnsi="Times New Roman" w:cs="Times New Roman"/>
+          <w:bCs/>
+          <w:color w:val="000000"/>
+          <w:sz w:val="32"/>
+          <w:szCs w:val="32"/>
+        </w:rPr>
+      </w:pPr>
+    </w:p>
+    <w:p>
+      <w:pPr>
+        <w:pBdr>
+          <w:top w:val="single" w:sz="4" w:space="1" w:color="auto"/>
+          <w:left w:val="single" w:sz="4" w:space="4" w:color="auto"/>
+          <w:bottom w:val="single" w:sz="4" w:space="1" w:color="auto"/>
+          <w:right w:val="single" w:sz="4" w:space="4" w:color="auto"/>
+          <w:between w:val="single" w:sz="4" w:space="1" w:color="auto"/>
+          <w:bar w:val="single" w:sz="4" w:color="auto"/>
+        </w:pBdr>
         <w:autoSpaceDE w:val="0"/>
         <w:autoSpaceDN w:val="0"/>
         <w:adjustRightInd w:val="0"/>
@@ -19687,11 +20031,9 @@
       <w:r>
         <w:t>As The Advantages Of Switching To Modern Inventory Control System Clearly Proven By Many Businesses</w:t>
       </w:r>
-      <w:proofErr w:type="gramStart"/>
-      <w:r>
-        <w:t>,  Identified</w:t>
-      </w:r>
-      <w:proofErr w:type="gramEnd"/>
+      <w:r>
+        <w:t>, Identified</w:t>
+      </w:r>
       <w:r>
         <w:t xml:space="preserve"> Few Benefits As Follows: </w:t>
       </w:r>
@@ -19720,13 +20062,29 @@
       <w:r>
         <w:t xml:space="preserve">Sales Management Increases Profitability: Activities Such As Forecasting, Controlling </w:t>
       </w:r>
-      <w:proofErr w:type="gramStart"/>
-      <w:r>
-        <w:t>And</w:t>
-      </w:r>
-      <w:proofErr w:type="gramEnd"/>
-      <w:r>
-        <w:t xml:space="preserve"> Managing Inventory Increase Sales And Productivity Of The Store Resulting In Greater Profitability. Besides, Accuracy Improvements On The Inventory Level Will Result In Reduction Of Fixing Costly Mistakes. </w:t>
+      <w:r>
+        <w:t>and</w:t>
+      </w:r>
+      <w:r>
+        <w:t xml:space="preserve"> Managing Inventory Increase Sales </w:t>
+      </w:r>
+      <w:r>
+        <w:t>and</w:t>
+      </w:r>
+      <w:r>
+        <w:t xml:space="preserve"> Productivity </w:t>
+      </w:r>
+      <w:r>
+        <w:t>of</w:t>
+      </w:r>
+      <w:r>
+        <w:t xml:space="preserve"> </w:t>
+      </w:r>
+      <w:r>
+        <w:t>the</w:t>
+      </w:r>
+      <w:r>
+        <w:t xml:space="preserve"> Store Resulting In Greater Profitability. Besides, Accuracy Improvements On The Inventory Level Will Result In Reduction Of Fixing Costly Mistakes. </w:t>
       </w:r>
     </w:p>
     <w:p>
@@ -20003,6 +20361,14 @@
     </w:p>
     <w:p>
       <w:pPr>
+        <w:pBdr>
+          <w:top w:val="single" w:sz="4" w:space="1" w:color="auto"/>
+          <w:left w:val="single" w:sz="4" w:space="4" w:color="auto"/>
+          <w:bottom w:val="single" w:sz="4" w:space="1" w:color="auto"/>
+          <w:right w:val="single" w:sz="4" w:space="4" w:color="auto"/>
+          <w:between w:val="single" w:sz="4" w:space="1" w:color="auto"/>
+          <w:bar w:val="single" w:sz="4" w:color="auto"/>
+        </w:pBdr>
         <w:autoSpaceDE w:val="0"/>
         <w:autoSpaceDN w:val="0"/>
         <w:adjustRightInd w:val="0"/>
@@ -20101,18 +20467,16 @@
         </w:rPr>
         <w:t>As No one can be perfect 100</w:t>
       </w:r>
-      <w:proofErr w:type="gramStart"/>
-      <w:r>
-        <w:rPr>
-          <w:rFonts w:ascii="Times New Roman" w:hAnsi="Times New Roman" w:cs="Times New Roman"/>
-          <w:bCs/>
-          <w:color w:val="000000"/>
-          <w:sz w:val="24"/>
-          <w:szCs w:val="24"/>
-        </w:rPr>
-        <w:t>% ,</w:t>
-      </w:r>
-      <w:proofErr w:type="gramEnd"/>
+      <w:r>
+        <w:rPr>
+          <w:rFonts w:ascii="Times New Roman" w:hAnsi="Times New Roman" w:cs="Times New Roman"/>
+          <w:bCs/>
+          <w:color w:val="000000"/>
+          <w:sz w:val="24"/>
+          <w:szCs w:val="24"/>
+        </w:rPr>
+        <w:t>%,</w:t>
+      </w:r>
       <w:r>
         <w:rPr>
           <w:rFonts w:ascii="Times New Roman" w:hAnsi="Times New Roman" w:cs="Times New Roman"/>
@@ -20151,7 +20515,7 @@
           <w:sz w:val="24"/>
           <w:szCs w:val="24"/>
         </w:rPr>
-        <w:t xml:space="preserve">enhancements . </w:t>
+        <w:t xml:space="preserve">enhancements. </w:t>
       </w:r>
     </w:p>
     <w:p>
@@ -20203,27 +20567,35 @@
           <w:szCs w:val="24"/>
         </w:rPr>
       </w:pPr>
-      <w:proofErr w:type="gramStart"/>
-      <w:r>
-        <w:rPr>
-          <w:rFonts w:ascii="Times New Roman" w:hAnsi="Times New Roman" w:cs="Times New Roman"/>
-          <w:bCs/>
-          <w:color w:val="000000"/>
-          <w:sz w:val="24"/>
-          <w:szCs w:val="24"/>
-        </w:rPr>
-        <w:t>First ,</w:t>
-      </w:r>
-      <w:proofErr w:type="gramEnd"/>
-      <w:r>
-        <w:rPr>
-          <w:rFonts w:ascii="Times New Roman" w:hAnsi="Times New Roman" w:cs="Times New Roman"/>
-          <w:bCs/>
-          <w:color w:val="000000"/>
-          <w:sz w:val="24"/>
-          <w:szCs w:val="24"/>
-        </w:rPr>
-        <w:t xml:space="preserve"> we encountered initial level limit is the reports are not yet available for the admin as this panel is under construction !!</w:t>
+      <w:r>
+        <w:rPr>
+          <w:rFonts w:ascii="Times New Roman" w:hAnsi="Times New Roman" w:cs="Times New Roman"/>
+          <w:bCs/>
+          <w:color w:val="000000"/>
+          <w:sz w:val="24"/>
+          <w:szCs w:val="24"/>
+        </w:rPr>
+        <w:t>First,</w:t>
+      </w:r>
+      <w:r>
+        <w:rPr>
+          <w:rFonts w:ascii="Times New Roman" w:hAnsi="Times New Roman" w:cs="Times New Roman"/>
+          <w:bCs/>
+          <w:color w:val="000000"/>
+          <w:sz w:val="24"/>
+          <w:szCs w:val="24"/>
+        </w:rPr>
+        <w:t xml:space="preserve"> we encountered initial level limit is the reports are not yet available for the admin as this panel is under </w:t>
+      </w:r>
+      <w:r>
+        <w:rPr>
+          <w:rFonts w:ascii="Times New Roman" w:hAnsi="Times New Roman" w:cs="Times New Roman"/>
+          <w:bCs/>
+          <w:color w:val="000000"/>
+          <w:sz w:val="24"/>
+          <w:szCs w:val="24"/>
+        </w:rPr>
+        <w:t>construction!!</w:t>
       </w:r>
     </w:p>
     <w:p>
@@ -20270,29 +20642,57 @@
           <w:sz w:val="24"/>
           <w:szCs w:val="24"/>
         </w:rPr>
-        <w:t xml:space="preserve">Another one is, We have to use API of payment </w:t>
-      </w:r>
-      <w:proofErr w:type="gramStart"/>
-      <w:r>
-        <w:rPr>
-          <w:rFonts w:ascii="Times New Roman" w:hAnsi="Times New Roman" w:cs="Times New Roman"/>
-          <w:bCs/>
-          <w:color w:val="000000"/>
-          <w:sz w:val="24"/>
-          <w:szCs w:val="24"/>
-        </w:rPr>
-        <w:t>gateway ,</w:t>
-      </w:r>
-      <w:proofErr w:type="gramEnd"/>
-      <w:r>
-        <w:rPr>
-          <w:rFonts w:ascii="Times New Roman" w:hAnsi="Times New Roman" w:cs="Times New Roman"/>
-          <w:bCs/>
-          <w:color w:val="000000"/>
-          <w:sz w:val="24"/>
-          <w:szCs w:val="24"/>
-        </w:rPr>
-        <w:t xml:space="preserve"> so User’s consumer satisfaction for his consumers will grow with 30 – 40 % .</w:t>
+        <w:t xml:space="preserve">Another one is, </w:t>
+      </w:r>
+      <w:r>
+        <w:rPr>
+          <w:rFonts w:ascii="Times New Roman" w:hAnsi="Times New Roman" w:cs="Times New Roman"/>
+          <w:bCs/>
+          <w:color w:val="000000"/>
+          <w:sz w:val="24"/>
+          <w:szCs w:val="24"/>
+        </w:rPr>
+        <w:t>we</w:t>
+      </w:r>
+      <w:r>
+        <w:rPr>
+          <w:rFonts w:ascii="Times New Roman" w:hAnsi="Times New Roman" w:cs="Times New Roman"/>
+          <w:bCs/>
+          <w:color w:val="000000"/>
+          <w:sz w:val="24"/>
+          <w:szCs w:val="24"/>
+        </w:rPr>
+        <w:t xml:space="preserve"> have to use API of payment </w:t>
+      </w:r>
+      <w:r>
+        <w:rPr>
+          <w:rFonts w:ascii="Times New Roman" w:hAnsi="Times New Roman" w:cs="Times New Roman"/>
+          <w:bCs/>
+          <w:color w:val="000000"/>
+          <w:sz w:val="24"/>
+          <w:szCs w:val="24"/>
+        </w:rPr>
+        <w:t>gateway,</w:t>
+      </w:r>
+      <w:r>
+        <w:rPr>
+          <w:rFonts w:ascii="Times New Roman" w:hAnsi="Times New Roman" w:cs="Times New Roman"/>
+          <w:bCs/>
+          <w:color w:val="000000"/>
+          <w:sz w:val="24"/>
+          <w:szCs w:val="24"/>
+        </w:rPr>
+        <w:t xml:space="preserve"> so User’s consumer satisfaction for his consumers will grow with 30 – 40 </w:t>
+      </w:r>
+      <w:r>
+        <w:rPr>
+          <w:rFonts w:ascii="Times New Roman" w:hAnsi="Times New Roman" w:cs="Times New Roman"/>
+          <w:bCs/>
+          <w:color w:val="000000"/>
+          <w:sz w:val="24"/>
+          <w:szCs w:val="24"/>
+        </w:rPr>
+        <w:t>%.</w:t>
       </w:r>
     </w:p>
     <w:p>
@@ -20353,27 +20753,55 @@
         </w:rPr>
         <w:t xml:space="preserve">Are some of points we encountered during the manual </w:t>
       </w:r>
-      <w:proofErr w:type="gramStart"/>
-      <w:r>
-        <w:rPr>
-          <w:rFonts w:ascii="Times New Roman" w:hAnsi="Times New Roman" w:cs="Times New Roman"/>
-          <w:bCs/>
-          <w:color w:val="000000"/>
-          <w:sz w:val="24"/>
-          <w:szCs w:val="24"/>
-        </w:rPr>
-        <w:t>testing ,</w:t>
-      </w:r>
-      <w:proofErr w:type="gramEnd"/>
-      <w:r>
-        <w:rPr>
-          <w:rFonts w:ascii="Times New Roman" w:hAnsi="Times New Roman" w:cs="Times New Roman"/>
-          <w:bCs/>
-          <w:color w:val="000000"/>
-          <w:sz w:val="24"/>
-          <w:szCs w:val="24"/>
-        </w:rPr>
-        <w:t xml:space="preserve"> so as AGILE methodology , our Next Inception Model will be to overcome this drawbacks .</w:t>
+      <w:r>
+        <w:rPr>
+          <w:rFonts w:ascii="Times New Roman" w:hAnsi="Times New Roman" w:cs="Times New Roman"/>
+          <w:bCs/>
+          <w:color w:val="000000"/>
+          <w:sz w:val="24"/>
+          <w:szCs w:val="24"/>
+        </w:rPr>
+        <w:t>testing,</w:t>
+      </w:r>
+      <w:r>
+        <w:rPr>
+          <w:rFonts w:ascii="Times New Roman" w:hAnsi="Times New Roman" w:cs="Times New Roman"/>
+          <w:bCs/>
+          <w:color w:val="000000"/>
+          <w:sz w:val="24"/>
+          <w:szCs w:val="24"/>
+        </w:rPr>
+        <w:t xml:space="preserve"> so as AGILE </w:t>
+      </w:r>
+      <w:r>
+        <w:rPr>
+          <w:rFonts w:ascii="Times New Roman" w:hAnsi="Times New Roman" w:cs="Times New Roman"/>
+          <w:bCs/>
+          <w:color w:val="000000"/>
+          <w:sz w:val="24"/>
+          <w:szCs w:val="24"/>
+        </w:rPr>
+        <w:t>methodology,</w:t>
+      </w:r>
+      <w:r>
+        <w:rPr>
+          <w:rFonts w:ascii="Times New Roman" w:hAnsi="Times New Roman" w:cs="Times New Roman"/>
+          <w:bCs/>
+          <w:color w:val="000000"/>
+          <w:sz w:val="24"/>
+          <w:szCs w:val="24"/>
+        </w:rPr>
+        <w:t xml:space="preserve"> our Next Inception Model will be to overcome this </w:t>
+      </w:r>
+      <w:r>
+        <w:rPr>
+          <w:rFonts w:ascii="Times New Roman" w:hAnsi="Times New Roman" w:cs="Times New Roman"/>
+          <w:bCs/>
+          <w:color w:val="000000"/>
+          <w:sz w:val="24"/>
+          <w:szCs w:val="24"/>
+        </w:rPr>
+        <w:t>drawbacks.</w:t>
       </w:r>
     </w:p>
     <w:p>
@@ -20422,18 +20850,16 @@
         </w:rPr>
         <w:t xml:space="preserve">Updates of new version will be soon available on our consumer federal </w:t>
       </w:r>
-      <w:proofErr w:type="gramStart"/>
-      <w:r>
-        <w:rPr>
-          <w:rFonts w:ascii="Times New Roman" w:hAnsi="Times New Roman" w:cs="Times New Roman"/>
-          <w:bCs/>
-          <w:color w:val="000000"/>
-          <w:sz w:val="24"/>
-          <w:szCs w:val="24"/>
-        </w:rPr>
-        <w:t>panel .</w:t>
-      </w:r>
-      <w:proofErr w:type="gramEnd"/>
+      <w:r>
+        <w:rPr>
+          <w:rFonts w:ascii="Times New Roman" w:hAnsi="Times New Roman" w:cs="Times New Roman"/>
+          <w:bCs/>
+          <w:color w:val="000000"/>
+          <w:sz w:val="24"/>
+          <w:szCs w:val="24"/>
+        </w:rPr>
+        <w:t>panel.</w:t>
+      </w:r>
     </w:p>
     <w:p>
       <w:pPr>
@@ -21013,6 +21439,14 @@
     </w:p>
     <w:p>
       <w:pPr>
+        <w:pBdr>
+          <w:top w:val="single" w:sz="4" w:space="1" w:color="auto"/>
+          <w:left w:val="single" w:sz="4" w:space="4" w:color="auto"/>
+          <w:bottom w:val="single" w:sz="4" w:space="1" w:color="auto"/>
+          <w:right w:val="single" w:sz="4" w:space="4" w:color="auto"/>
+          <w:between w:val="single" w:sz="4" w:space="1" w:color="auto"/>
+          <w:bar w:val="single" w:sz="4" w:color="auto"/>
+        </w:pBdr>
         <w:autoSpaceDE w:val="0"/>
         <w:autoSpaceDN w:val="0"/>
         <w:adjustRightInd w:val="0"/>
@@ -21150,28 +21584,16 @@
         </w:rPr>
         <w:t xml:space="preserve"> </w:t>
       </w:r>
-      <w:proofErr w:type="gramStart"/>
-      <w:r>
-        <w:rPr>
-          <w:rFonts w:ascii="Times New Roman" w:hAnsi="Times New Roman" w:cs="Times New Roman"/>
-          <w:b/>
-          <w:color w:val="000000"/>
-          <w:sz w:val="24"/>
-          <w:szCs w:val="24"/>
-        </w:rPr>
-        <w:t xml:space="preserve">Panel </w:t>
-      </w:r>
-      <w:r>
-        <w:rPr>
-          <w:rFonts w:ascii="Times New Roman" w:hAnsi="Times New Roman" w:cs="Times New Roman"/>
-          <w:b/>
-          <w:color w:val="000000"/>
-          <w:sz w:val="24"/>
-          <w:szCs w:val="24"/>
-        </w:rPr>
-        <w:t>.</w:t>
-      </w:r>
-      <w:proofErr w:type="gramEnd"/>
+      <w:r>
+        <w:rPr>
+          <w:rFonts w:ascii="Times New Roman" w:hAnsi="Times New Roman" w:cs="Times New Roman"/>
+          <w:b/>
+          <w:color w:val="000000"/>
+          <w:sz w:val="24"/>
+          <w:szCs w:val="24"/>
+        </w:rPr>
+        <w:t>Panel.</w:t>
+      </w:r>
     </w:p>
     <w:p>
       <w:pPr>
@@ -21202,28 +21624,16 @@
         </w:rPr>
         <w:t xml:space="preserve">Payment </w:t>
       </w:r>
-      <w:proofErr w:type="gramStart"/>
-      <w:r>
-        <w:rPr>
-          <w:rFonts w:ascii="Times New Roman" w:hAnsi="Times New Roman" w:cs="Times New Roman"/>
-          <w:b/>
-          <w:color w:val="000000"/>
-          <w:sz w:val="24"/>
-          <w:szCs w:val="24"/>
-        </w:rPr>
-        <w:t>Gateway</w:t>
-      </w:r>
-      <w:r>
-        <w:rPr>
-          <w:rFonts w:ascii="Times New Roman" w:hAnsi="Times New Roman" w:cs="Times New Roman"/>
-          <w:b/>
-          <w:color w:val="000000"/>
-          <w:sz w:val="24"/>
-          <w:szCs w:val="24"/>
-        </w:rPr>
-        <w:t xml:space="preserve"> .</w:t>
-      </w:r>
-      <w:proofErr w:type="gramEnd"/>
+      <w:r>
+        <w:rPr>
+          <w:rFonts w:ascii="Times New Roman" w:hAnsi="Times New Roman" w:cs="Times New Roman"/>
+          <w:b/>
+          <w:color w:val="000000"/>
+          <w:sz w:val="24"/>
+          <w:szCs w:val="24"/>
+        </w:rPr>
+        <w:t>Gateway.</w:t>
+      </w:r>
     </w:p>
     <w:p>
       <w:pPr>
@@ -21254,47 +21664,15 @@
         </w:rPr>
         <w:t xml:space="preserve">Cloud Server Service </w:t>
       </w:r>
-      <w:proofErr w:type="gramStart"/>
-      <w:r>
-        <w:rPr>
-          <w:rFonts w:ascii="Times New Roman" w:hAnsi="Times New Roman" w:cs="Times New Roman"/>
-          <w:b/>
-          <w:color w:val="000000"/>
-          <w:sz w:val="24"/>
-          <w:szCs w:val="24"/>
-        </w:rPr>
-        <w:t xml:space="preserve">[ </w:t>
-      </w:r>
-      <w:r>
-        <w:rPr>
-          <w:rFonts w:ascii="Times New Roman" w:hAnsi="Times New Roman" w:cs="Times New Roman"/>
-          <w:b/>
-          <w:color w:val="000000"/>
-          <w:sz w:val="24"/>
-          <w:szCs w:val="24"/>
-        </w:rPr>
-        <w:t>CSC</w:t>
-      </w:r>
-      <w:proofErr w:type="gramEnd"/>
-      <w:r>
-        <w:rPr>
-          <w:rFonts w:ascii="Times New Roman" w:hAnsi="Times New Roman" w:cs="Times New Roman"/>
-          <w:b/>
-          <w:color w:val="000000"/>
-          <w:sz w:val="24"/>
-          <w:szCs w:val="24"/>
-        </w:rPr>
-        <w:t xml:space="preserve"> </w:t>
-      </w:r>
-      <w:r>
-        <w:rPr>
-          <w:rFonts w:ascii="Times New Roman" w:hAnsi="Times New Roman" w:cs="Times New Roman"/>
-          <w:b/>
-          <w:color w:val="000000"/>
-          <w:sz w:val="24"/>
-          <w:szCs w:val="24"/>
-        </w:rPr>
-        <w:t>] .</w:t>
+      <w:r>
+        <w:rPr>
+          <w:rFonts w:ascii="Times New Roman" w:hAnsi="Times New Roman" w:cs="Times New Roman"/>
+          <w:b/>
+          <w:color w:val="000000"/>
+          <w:sz w:val="24"/>
+          <w:szCs w:val="24"/>
+        </w:rPr>
+        <w:t>[CSC].</w:t>
       </w:r>
     </w:p>
     <w:p>
@@ -21326,18 +21704,16 @@
         </w:rPr>
         <w:t xml:space="preserve">UI / UX Updates As Per </w:t>
       </w:r>
-      <w:proofErr w:type="gramStart"/>
-      <w:r>
-        <w:rPr>
-          <w:rFonts w:ascii="Times New Roman" w:hAnsi="Times New Roman" w:cs="Times New Roman"/>
-          <w:b/>
-          <w:color w:val="000000"/>
-          <w:sz w:val="24"/>
-          <w:szCs w:val="24"/>
-        </w:rPr>
-        <w:t>Feedbacks .</w:t>
-      </w:r>
-      <w:proofErr w:type="gramEnd"/>
+      <w:r>
+        <w:rPr>
+          <w:rFonts w:ascii="Times New Roman" w:hAnsi="Times New Roman" w:cs="Times New Roman"/>
+          <w:b/>
+          <w:color w:val="000000"/>
+          <w:sz w:val="24"/>
+          <w:szCs w:val="24"/>
+        </w:rPr>
+        <w:t>Feedbacks.</w:t>
+      </w:r>
     </w:p>
     <w:p>
       <w:pPr>
@@ -21366,20 +21742,38 @@
           <w:sz w:val="24"/>
           <w:szCs w:val="24"/>
         </w:rPr>
-        <w:t xml:space="preserve">AI &amp; ML For Stock </w:t>
-      </w:r>
-      <w:proofErr w:type="gramStart"/>
-      <w:r>
-        <w:rPr>
-          <w:rFonts w:ascii="Times New Roman" w:hAnsi="Times New Roman" w:cs="Times New Roman"/>
-          <w:b/>
-          <w:color w:val="000000"/>
-          <w:sz w:val="24"/>
-          <w:szCs w:val="24"/>
-        </w:rPr>
-        <w:t>Predictions .</w:t>
-      </w:r>
-      <w:proofErr w:type="gramEnd"/>
+        <w:t xml:space="preserve">AI &amp; ML </w:t>
+      </w:r>
+      <w:r>
+        <w:rPr>
+          <w:rFonts w:ascii="Times New Roman" w:hAnsi="Times New Roman" w:cs="Times New Roman"/>
+          <w:b/>
+          <w:color w:val="000000"/>
+          <w:sz w:val="24"/>
+          <w:szCs w:val="24"/>
+        </w:rPr>
+        <w:t>for</w:t>
+      </w:r>
+      <w:r>
+        <w:rPr>
+          <w:rFonts w:ascii="Times New Roman" w:hAnsi="Times New Roman" w:cs="Times New Roman"/>
+          <w:b/>
+          <w:color w:val="000000"/>
+          <w:sz w:val="24"/>
+          <w:szCs w:val="24"/>
+        </w:rPr>
+        <w:t xml:space="preserve"> Stock </w:t>
+      </w:r>
+      <w:r>
+        <w:rPr>
+          <w:rFonts w:ascii="Times New Roman" w:hAnsi="Times New Roman" w:cs="Times New Roman"/>
+          <w:b/>
+          <w:color w:val="000000"/>
+          <w:sz w:val="24"/>
+          <w:szCs w:val="24"/>
+        </w:rPr>
+        <w:t>Predictions.</w:t>
+      </w:r>
     </w:p>
     <w:p>
       <w:pPr>
@@ -22006,6 +22400,14 @@
     </w:p>
     <w:p>
       <w:pPr>
+        <w:pBdr>
+          <w:top w:val="single" w:sz="4" w:space="1" w:color="auto"/>
+          <w:left w:val="single" w:sz="4" w:space="4" w:color="auto"/>
+          <w:bottom w:val="single" w:sz="4" w:space="1" w:color="auto"/>
+          <w:right w:val="single" w:sz="4" w:space="4" w:color="auto"/>
+          <w:between w:val="single" w:sz="4" w:space="1" w:color="auto"/>
+          <w:bar w:val="single" w:sz="4" w:color="auto"/>
+        </w:pBdr>
         <w:autoSpaceDE w:val="0"/>
         <w:autoSpaceDN w:val="0"/>
         <w:adjustRightInd w:val="0"/>
@@ -22158,7 +22560,6 @@
         <w:tab/>
         <w:t xml:space="preserve"> </w:t>
       </w:r>
-      <w:proofErr w:type="gramStart"/>
       <w:r>
         <w:rPr>
           <w:rFonts w:ascii="Arial" w:hAnsi="Arial" w:cs="Arial"/>
@@ -22167,7 +22568,7 @@
           <w:szCs w:val="28"/>
           <w:shd w:val="clear" w:color="auto" w:fill="202124"/>
         </w:rPr>
-        <w:t xml:space="preserve">-  </w:t>
+        <w:t>- Andy</w:t>
       </w:r>
       <w:r>
         <w:rPr>
@@ -22179,35 +22580,8 @@
           <w:szCs w:val="24"/>
           <w:shd w:val="clear" w:color="auto" w:fill="202124"/>
         </w:rPr>
-        <w:t>Andy</w:t>
-      </w:r>
-      <w:proofErr w:type="gramEnd"/>
-      <w:r>
-        <w:rPr>
-          <w:rFonts w:ascii="Arial" w:hAnsi="Arial" w:cs="Arial"/>
-          <w:i/>
-          <w:iCs/>
-          <w:color w:val="FFFFFF" w:themeColor="background1"/>
-          <w:sz w:val="24"/>
-          <w:szCs w:val="24"/>
-          <w:shd w:val="clear" w:color="auto" w:fill="202124"/>
-        </w:rPr>
-        <w:t xml:space="preserve"> </w:t>
-      </w:r>
-      <w:proofErr w:type="spellStart"/>
-      <w:r>
-        <w:rPr>
-          <w:rFonts w:ascii="Arial" w:hAnsi="Arial" w:cs="Arial"/>
-          <w:i/>
-          <w:iCs/>
-          <w:color w:val="FFFFFF" w:themeColor="background1"/>
-          <w:sz w:val="24"/>
-          <w:szCs w:val="24"/>
-          <w:shd w:val="clear" w:color="auto" w:fill="202124"/>
-        </w:rPr>
-        <w:t>Vickler</w:t>
-      </w:r>
-      <w:proofErr w:type="spellEnd"/>
+        <w:t xml:space="preserve"> Vickler</w:t>
+      </w:r>
       <w:r>
         <w:rPr>
           <w:rFonts w:ascii="Arial" w:hAnsi="Arial" w:cs="Arial"/>
@@ -22297,7 +22671,6 @@
         </w:rPr>
         <w:t xml:space="preserve">      </w:t>
       </w:r>
-      <w:proofErr w:type="gramStart"/>
       <w:r>
         <w:rPr>
           <w:rFonts w:ascii="Arial" w:hAnsi="Arial" w:cs="Arial"/>
@@ -22306,8 +22679,45 @@
           <w:szCs w:val="28"/>
           <w:shd w:val="clear" w:color="auto" w:fill="202124"/>
         </w:rPr>
-        <w:t>-</w:t>
-      </w:r>
+        <w:t>- Nicholas</w:t>
+      </w:r>
+      <w:r>
+        <w:rPr>
+          <w:rFonts w:ascii="Arial" w:hAnsi="Arial" w:cs="Arial"/>
+          <w:i/>
+          <w:iCs/>
+          <w:color w:val="FFFFFF" w:themeColor="background1"/>
+          <w:shd w:val="clear" w:color="auto" w:fill="202124"/>
+        </w:rPr>
+        <w:t xml:space="preserve"> Zakas</w:t>
+      </w:r>
+      <w:r>
+        <w:rPr>
+          <w:rFonts w:ascii="Arial" w:hAnsi="Arial" w:cs="Arial"/>
+          <w:i/>
+          <w:iCs/>
+          <w:color w:val="FFFFFF" w:themeColor="background1"/>
+          <w:shd w:val="clear" w:color="auto" w:fill="202124"/>
+        </w:rPr>
+        <w:tab/>
+      </w:r>
+    </w:p>
+    <w:p>
+      <w:pPr>
+        <w:autoSpaceDE w:val="0"/>
+        <w:autoSpaceDN w:val="0"/>
+        <w:adjustRightInd w:val="0"/>
+        <w:spacing w:line="240" w:lineRule="auto"/>
+        <w:rPr>
+          <w:rFonts w:ascii="Times New Roman" w:hAnsi="Times New Roman" w:cs="Times New Roman"/>
+          <w:bCs/>
+          <w:i/>
+          <w:iCs/>
+          <w:color w:val="000000"/>
+          <w:sz w:val="28"/>
+          <w:szCs w:val="28"/>
+        </w:rPr>
+      </w:pPr>
       <w:r>
         <w:rPr>
           <w:rFonts w:ascii="Arial" w:hAnsi="Arial" w:cs="Arial"/>
@@ -22316,101 +22726,8 @@
           <w:szCs w:val="28"/>
           <w:shd w:val="clear" w:color="auto" w:fill="202124"/>
         </w:rPr>
-        <w:t xml:space="preserve">  </w:t>
-      </w:r>
-      <w:r>
-        <w:rPr>
-          <w:rFonts w:ascii="Arial" w:hAnsi="Arial" w:cs="Arial"/>
-          <w:i/>
-          <w:iCs/>
-          <w:color w:val="FFFFFF" w:themeColor="background1"/>
-          <w:shd w:val="clear" w:color="auto" w:fill="202124"/>
-        </w:rPr>
-        <w:t>Nicholas</w:t>
-      </w:r>
-      <w:proofErr w:type="gramEnd"/>
-      <w:r>
-        <w:rPr>
-          <w:rFonts w:ascii="Arial" w:hAnsi="Arial" w:cs="Arial"/>
-          <w:i/>
-          <w:iCs/>
-          <w:color w:val="FFFFFF" w:themeColor="background1"/>
-          <w:shd w:val="clear" w:color="auto" w:fill="202124"/>
-        </w:rPr>
-        <w:t xml:space="preserve">  </w:t>
-      </w:r>
-      <w:proofErr w:type="spellStart"/>
-      <w:r>
-        <w:rPr>
-          <w:rFonts w:ascii="Arial" w:hAnsi="Arial" w:cs="Arial"/>
-          <w:i/>
-          <w:iCs/>
-          <w:color w:val="FFFFFF" w:themeColor="background1"/>
-          <w:shd w:val="clear" w:color="auto" w:fill="202124"/>
-        </w:rPr>
-        <w:t>Zakas</w:t>
-      </w:r>
-      <w:proofErr w:type="spellEnd"/>
-      <w:r>
-        <w:rPr>
-          <w:rFonts w:ascii="Arial" w:hAnsi="Arial" w:cs="Arial"/>
-          <w:i/>
-          <w:iCs/>
-          <w:color w:val="FFFFFF" w:themeColor="background1"/>
-          <w:shd w:val="clear" w:color="auto" w:fill="202124"/>
-        </w:rPr>
-        <w:tab/>
-      </w:r>
-    </w:p>
-    <w:p>
-      <w:pPr>
-        <w:autoSpaceDE w:val="0"/>
-        <w:autoSpaceDN w:val="0"/>
-        <w:adjustRightInd w:val="0"/>
-        <w:spacing w:line="240" w:lineRule="auto"/>
-        <w:rPr>
-          <w:rFonts w:ascii="Times New Roman" w:hAnsi="Times New Roman" w:cs="Times New Roman"/>
-          <w:bCs/>
-          <w:i/>
-          <w:iCs/>
-          <w:color w:val="000000"/>
-          <w:sz w:val="28"/>
-          <w:szCs w:val="28"/>
-        </w:rPr>
-      </w:pPr>
-      <w:r>
-        <w:rPr>
-          <w:rFonts w:ascii="Arial" w:hAnsi="Arial" w:cs="Arial"/>
-          <w:color w:val="FFFFFF" w:themeColor="background1"/>
-          <w:sz w:val="28"/>
-          <w:szCs w:val="28"/>
-          <w:shd w:val="clear" w:color="auto" w:fill="202124"/>
-        </w:rPr>
-        <w:t xml:space="preserve">03   PHP &amp; </w:t>
-      </w:r>
-      <w:proofErr w:type="spellStart"/>
-      <w:r>
-        <w:rPr>
-          <w:rFonts w:ascii="Arial" w:hAnsi="Arial" w:cs="Arial"/>
-          <w:color w:val="FFFFFF" w:themeColor="background1"/>
-          <w:sz w:val="28"/>
-          <w:szCs w:val="28"/>
-          <w:shd w:val="clear" w:color="auto" w:fill="202124"/>
-        </w:rPr>
-        <w:t>MySQL</w:t>
-      </w:r>
-      <w:proofErr w:type="spellEnd"/>
-      <w:r>
-        <w:rPr>
-          <w:rFonts w:ascii="Arial" w:hAnsi="Arial" w:cs="Arial"/>
-          <w:color w:val="FFFFFF" w:themeColor="background1"/>
-          <w:sz w:val="28"/>
-          <w:szCs w:val="28"/>
-          <w:shd w:val="clear" w:color="auto" w:fill="202124"/>
-        </w:rPr>
-        <w:t xml:space="preserve">: Server-side Web Development   </w:t>
-      </w:r>
-      <w:proofErr w:type="gramStart"/>
+        <w:t xml:space="preserve">03   PHP &amp; MySQL: Server-side Web Development   </w:t>
+      </w:r>
       <w:r>
         <w:rPr>
           <w:rFonts w:ascii="Arial" w:hAnsi="Arial" w:cs="Arial"/>
@@ -22431,7 +22748,7 @@
           <w:szCs w:val="28"/>
           <w:shd w:val="clear" w:color="auto" w:fill="202124"/>
         </w:rPr>
-        <w:t xml:space="preserve"> </w:t>
+        <w:t>Jon</w:t>
       </w:r>
       <w:r>
         <w:rPr>
@@ -22441,31 +22758,8 @@
           <w:color w:val="FFFFFF" w:themeColor="background1"/>
           <w:shd w:val="clear" w:color="auto" w:fill="202124"/>
         </w:rPr>
-        <w:t>Jon</w:t>
-      </w:r>
-      <w:proofErr w:type="gramEnd"/>
-      <w:r>
-        <w:rPr>
-          <w:rFonts w:ascii="Arial" w:hAnsi="Arial" w:cs="Arial"/>
-          <w:i/>
-          <w:iCs/>
-          <w:color w:val="FFFFFF" w:themeColor="background1"/>
-          <w:shd w:val="clear" w:color="auto" w:fill="202124"/>
-        </w:rPr>
-        <w:t xml:space="preserve"> </w:t>
-      </w:r>
-      <w:proofErr w:type="spellStart"/>
-      <w:r>
-        <w:rPr>
-          <w:rFonts w:ascii="Arial" w:hAnsi="Arial" w:cs="Arial"/>
-          <w:i/>
-          <w:iCs/>
-          <w:color w:val="FFFFFF" w:themeColor="background1"/>
-          <w:shd w:val="clear" w:color="auto" w:fill="202124"/>
-        </w:rPr>
-        <w:t>Duckett</w:t>
-      </w:r>
-      <w:proofErr w:type="spellEnd"/>
+        <w:t xml:space="preserve"> Duckett</w:t>
+      </w:r>
       <w:r>
         <w:rPr>
           <w:rFonts w:ascii="Arial" w:hAnsi="Arial" w:cs="Arial"/>
@@ -22511,6 +22805,14 @@
     </w:p>
     <w:p>
       <w:pPr>
+        <w:pBdr>
+          <w:top w:val="single" w:sz="4" w:space="1" w:color="auto"/>
+          <w:left w:val="single" w:sz="4" w:space="4" w:color="auto"/>
+          <w:bottom w:val="single" w:sz="4" w:space="1" w:color="auto"/>
+          <w:right w:val="single" w:sz="4" w:space="4" w:color="auto"/>
+          <w:between w:val="single" w:sz="4" w:space="1" w:color="auto"/>
+          <w:bar w:val="single" w:sz="4" w:color="auto"/>
+        </w:pBdr>
         <w:autoSpaceDE w:val="0"/>
         <w:autoSpaceDN w:val="0"/>
         <w:adjustRightInd w:val="0"/>
@@ -22576,28 +22878,16 @@
         </w:rPr>
         <w:t xml:space="preserve">Web Security </w:t>
       </w:r>
-      <w:proofErr w:type="gramStart"/>
-      <w:r>
-        <w:rPr>
-          <w:rFonts w:ascii="Times New Roman" w:hAnsi="Times New Roman" w:cs="Times New Roman"/>
-          <w:b/>
-          <w:color w:val="000000"/>
-          <w:sz w:val="24"/>
-          <w:szCs w:val="24"/>
-        </w:rPr>
-        <w:t xml:space="preserve">Study </w:t>
-      </w:r>
-      <w:r>
-        <w:rPr>
-          <w:rFonts w:ascii="Times New Roman" w:hAnsi="Times New Roman" w:cs="Times New Roman"/>
-          <w:bCs/>
-          <w:color w:val="000000"/>
-          <w:sz w:val="24"/>
-          <w:szCs w:val="24"/>
-        </w:rPr>
-        <w:t>:</w:t>
-      </w:r>
-      <w:proofErr w:type="gramEnd"/>
+      <w:r>
+        <w:rPr>
+          <w:rFonts w:ascii="Times New Roman" w:hAnsi="Times New Roman" w:cs="Times New Roman"/>
+          <w:b/>
+          <w:color w:val="000000"/>
+          <w:sz w:val="24"/>
+          <w:szCs w:val="24"/>
+        </w:rPr>
+        <w:t>Study:</w:t>
+      </w:r>
       <w:r>
         <w:rPr>
           <w:rFonts w:ascii="Times New Roman" w:hAnsi="Times New Roman" w:cs="Times New Roman"/>
@@ -22684,7 +22974,6 @@
         </w:rPr>
         <w:t xml:space="preserve">Payment </w:t>
       </w:r>
-      <w:proofErr w:type="gramStart"/>
       <w:r>
         <w:rPr>
           <w:rFonts w:ascii="Times New Roman" w:hAnsi="Times New Roman" w:cs="Times New Roman"/>
@@ -22703,19 +22992,8 @@
           <w:sz w:val="24"/>
           <w:szCs w:val="24"/>
         </w:rPr>
-        <w:t xml:space="preserve"> </w:t>
-      </w:r>
-      <w:r>
-        <w:rPr>
-          <w:rFonts w:ascii="Times New Roman" w:hAnsi="Times New Roman" w:cs="Times New Roman"/>
-          <w:bCs/>
-          <w:color w:val="000000"/>
-          <w:sz w:val="24"/>
-          <w:szCs w:val="24"/>
-        </w:rPr>
         <w:t>:</w:t>
       </w:r>
-      <w:proofErr w:type="gramEnd"/>
       <w:r>
         <w:rPr>
           <w:rFonts w:ascii="Times New Roman" w:hAnsi="Times New Roman" w:cs="Times New Roman"/>
@@ -23020,7 +23298,6 @@
         </w:rPr>
         <w:t xml:space="preserve">THANK </w:t>
       </w:r>
-      <w:proofErr w:type="gramStart"/>
       <w:r>
         <w:rPr>
           <w:rFonts w:ascii="Times New Roman" w:hAnsi="Times New Roman" w:cs="Times New Roman"/>
@@ -23029,9 +23306,8 @@
           <w:sz w:val="52"/>
           <w:szCs w:val="32"/>
         </w:rPr>
-        <w:t>YOU !!</w:t>
-      </w:r>
-      <w:proofErr w:type="gramEnd"/>
+        <w:t>YOU!!</w:t>
+      </w:r>
     </w:p>
     <w:p>
       <w:pPr>
@@ -23082,12 +23358,11 @@
     </w:p>
     <w:p>
       <w:pPr>
-        <w:pStyle w:val="ListParagraph"/>
         <w:autoSpaceDE w:val="0"/>
         <w:autoSpaceDN w:val="0"/>
         <w:adjustRightInd w:val="0"/>
         <w:spacing w:after="0" w:line="240" w:lineRule="auto"/>
-        <w:ind w:firstLine="720"/>
+        <w:ind w:left="720" w:firstLine="720"/>
         <w:rPr>
           <w:rFonts w:ascii="Times New Roman" w:hAnsi="Times New Roman" w:cs="Times New Roman"/>
           <w:bCs/>
@@ -23114,42 +23389,8 @@
           <w:sz w:val="28"/>
           <w:szCs w:val="32"/>
         </w:rPr>
-        <w:t xml:space="preserve">Mr. </w:t>
-      </w:r>
-      <w:proofErr w:type="spellStart"/>
-      <w:r>
-        <w:rPr>
-          <w:rFonts w:ascii="Times New Roman" w:hAnsi="Times New Roman" w:cs="Times New Roman"/>
-          <w:bCs/>
-          <w:color w:val="000000"/>
-          <w:sz w:val="28"/>
-          <w:szCs w:val="32"/>
-        </w:rPr>
-        <w:t>Gohil</w:t>
-      </w:r>
-      <w:proofErr w:type="spellEnd"/>
-      <w:r>
-        <w:rPr>
-          <w:rFonts w:ascii="Times New Roman" w:hAnsi="Times New Roman" w:cs="Times New Roman"/>
-          <w:bCs/>
-          <w:color w:val="000000"/>
-          <w:sz w:val="28"/>
-          <w:szCs w:val="32"/>
-        </w:rPr>
-        <w:t xml:space="preserve"> </w:t>
-      </w:r>
-      <w:proofErr w:type="spellStart"/>
-      <w:r>
-        <w:rPr>
-          <w:rFonts w:ascii="Times New Roman" w:hAnsi="Times New Roman" w:cs="Times New Roman"/>
-          <w:bCs/>
-          <w:color w:val="000000"/>
-          <w:sz w:val="28"/>
-          <w:szCs w:val="32"/>
-        </w:rPr>
-        <w:t>Kushal</w:t>
-      </w:r>
-      <w:proofErr w:type="spellEnd"/>
+        <w:t>Mr. Gohil Kushal</w:t>
+      </w:r>
       <w:r>
         <w:rPr>
           <w:rFonts w:ascii="Times New Roman" w:hAnsi="Times New Roman" w:cs="Times New Roman"/>
@@ -25274,7 +25515,7 @@
   <a:extraClrSchemeLst/>
   <a:extLst>
     <a:ext uri="{05A4C25C-085E-4340-85A3-A5531E510DB2}">
-      <thm15:themeFamily xmlns="" xmlns:thm15="http://schemas.microsoft.com/office/thememl/2012/main" name="Office Theme" id="{62F939B6-93AF-4DB8-9C6B-D6C7DFDC589F}" vid="{4A3C46E8-61CC-4603-A589-7422A47A8E4A}"/>
+      <thm15:themeFamily xmlns:thm15="http://schemas.microsoft.com/office/thememl/2012/main" xmlns="" name="Office Theme" id="{62F939B6-93AF-4DB8-9C6B-D6C7DFDC589F}" vid="{4A3C46E8-61CC-4603-A589-7422A47A8E4A}"/>
     </a:ext>
   </a:extLst>
 </a:theme>

--- a/Assets/Documentation/SAM_System_Project_.docx
+++ b/Assets/Documentation/SAM_System_Project_.docx
@@ -1751,11 +1751,19 @@
         <w:spacing w:line="240" w:lineRule="auto"/>
         <w:ind w:left="2160"/>
         <w:rPr>
+          <w:rFonts w:ascii="Times New Roman" w:eastAsiaTheme="minorEastAsia" w:hAnsi="Times New Roman" w:cs="Times New Roman"/>
+          <w:sz w:val="28"/>
+          <w:szCs w:val="28"/>
+        </w:rPr>
+      </w:pPr>
+      <w:r>
+        <w:rPr>
           <w:rFonts w:ascii="Book Antiqua" w:eastAsiaTheme="minorEastAsia" w:hAnsi="Book Antiqua"/>
           <w:sz w:val="28"/>
           <w:szCs w:val="28"/>
         </w:rPr>
-      </w:pPr>
+        <w:t xml:space="preserve">    </w:t>
+      </w:r>
       <w:r>
         <w:rPr>
           <w:rFonts w:ascii="Book Antiqua" w:eastAsiaTheme="minorEastAsia" w:hAnsi="Book Antiqua"/>
@@ -1767,14 +1775,6 @@
       <w:r>
         <w:rPr>
           <w:rFonts w:ascii="Book Antiqua" w:eastAsiaTheme="minorEastAsia" w:hAnsi="Book Antiqua"/>
-          <w:sz w:val="28"/>
-          <w:szCs w:val="28"/>
-        </w:rPr>
-        <w:t xml:space="preserve">    </w:t>
-      </w:r>
-      <w:r>
-        <w:rPr>
-          <w:rFonts w:ascii="Book Antiqua" w:eastAsiaTheme="minorEastAsia" w:hAnsi="Book Antiqua"/>
           <w:b/>
           <w:color w:val="FF0000"/>
           <w:sz w:val="48"/>
@@ -1788,16 +1788,16 @@
         <w:spacing w:after="0" w:line="240" w:lineRule="auto"/>
         <w:jc w:val="center"/>
         <w:rPr>
-          <w:rFonts w:ascii="Book Antiqua" w:eastAsiaTheme="minorEastAsia" w:hAnsi="Book Antiqua"/>
-          <w:b/>
-          <w:bCs/>
-          <w:sz w:val="32"/>
-          <w:szCs w:val="32"/>
-        </w:rPr>
-      </w:pPr>
-      <w:r>
-        <w:rPr>
-          <w:rFonts w:ascii="Book Antiqua" w:eastAsiaTheme="minorEastAsia" w:hAnsi="Book Antiqua"/>
+          <w:rFonts w:ascii="Times New Roman" w:eastAsiaTheme="minorEastAsia" w:hAnsi="Times New Roman" w:cs="Times New Roman"/>
+          <w:b/>
+          <w:bCs/>
+          <w:sz w:val="32"/>
+          <w:szCs w:val="32"/>
+        </w:rPr>
+      </w:pPr>
+      <w:r>
+        <w:rPr>
+          <w:rFonts w:ascii="Times New Roman" w:eastAsiaTheme="minorEastAsia" w:hAnsi="Times New Roman" w:cs="Times New Roman"/>
           <w:b/>
           <w:bCs/>
           <w:sz w:val="32"/>
@@ -1811,7 +1811,7 @@
         <w:spacing w:after="0" w:line="240" w:lineRule="auto"/>
         <w:jc w:val="center"/>
         <w:rPr>
-          <w:rFonts w:ascii="Book Antiqua" w:eastAsiaTheme="minorEastAsia" w:hAnsi="Book Antiqua"/>
+          <w:rFonts w:ascii="Times New Roman" w:eastAsiaTheme="minorEastAsia" w:hAnsi="Times New Roman" w:cs="Times New Roman"/>
           <w:b/>
           <w:bCs/>
           <w:sz w:val="32"/>
@@ -1824,6 +1824,7 @@
         <w:spacing w:after="0" w:line="240" w:lineRule="auto"/>
         <w:jc w:val="both"/>
         <w:rPr>
+          <w:rFonts w:ascii="Times New Roman" w:hAnsi="Times New Roman" w:cs="Times New Roman"/>
           <w:b/>
           <w:bCs/>
           <w:sz w:val="28"/>
@@ -1832,7 +1833,7 @@
       </w:pPr>
       <w:r>
         <w:rPr>
-          <w:rFonts w:ascii="Book Antiqua" w:eastAsiaTheme="minorEastAsia" w:hAnsi="Book Antiqua"/>
+          <w:rFonts w:ascii="Times New Roman" w:eastAsiaTheme="minorEastAsia" w:hAnsi="Times New Roman" w:cs="Times New Roman"/>
           <w:color w:val="000000" w:themeColor="text1"/>
           <w:sz w:val="24"/>
           <w:szCs w:val="32"/>
@@ -1841,7 +1842,7 @@
       </w:r>
       <w:r>
         <w:rPr>
-          <w:rFonts w:ascii="Book Antiqua" w:eastAsiaTheme="minorEastAsia" w:hAnsi="Book Antiqua"/>
+          <w:rFonts w:ascii="Times New Roman" w:eastAsiaTheme="minorEastAsia" w:hAnsi="Times New Roman" w:cs="Times New Roman"/>
           <w:color w:val="000000" w:themeColor="text1"/>
           <w:sz w:val="24"/>
           <w:szCs w:val="32"/>
@@ -1850,7 +1851,7 @@
       </w:r>
       <w:r>
         <w:rPr>
-          <w:rFonts w:ascii="Book Antiqua" w:eastAsiaTheme="minorEastAsia" w:hAnsi="Book Antiqua"/>
+          <w:rFonts w:ascii="Times New Roman" w:eastAsiaTheme="minorEastAsia" w:hAnsi="Times New Roman" w:cs="Times New Roman"/>
           <w:color w:val="000000" w:themeColor="text1"/>
           <w:sz w:val="24"/>
           <w:szCs w:val="32"/>
@@ -1859,6 +1860,7 @@
       </w:r>
       <w:r>
         <w:rPr>
+          <w:rFonts w:ascii="Times New Roman" w:hAnsi="Times New Roman" w:cs="Times New Roman"/>
           <w:b/>
           <w:bCs/>
           <w:sz w:val="24"/>
@@ -1868,6 +1870,7 @@
       </w:r>
       <w:r>
         <w:rPr>
+          <w:rFonts w:ascii="Times New Roman" w:hAnsi="Times New Roman" w:cs="Times New Roman"/>
           <w:b/>
           <w:bCs/>
           <w:sz w:val="24"/>
@@ -1877,6 +1880,7 @@
       </w:r>
       <w:r>
         <w:rPr>
+          <w:rFonts w:ascii="Times New Roman" w:hAnsi="Times New Roman" w:cs="Times New Roman"/>
           <w:b/>
           <w:bCs/>
           <w:sz w:val="24"/>
@@ -1886,6 +1890,7 @@
       </w:r>
       <w:r>
         <w:rPr>
+          <w:rFonts w:ascii="Times New Roman" w:hAnsi="Times New Roman" w:cs="Times New Roman"/>
           <w:sz w:val="24"/>
           <w:szCs w:val="32"/>
         </w:rPr>
@@ -1893,7 +1898,7 @@
       </w:r>
       <w:r>
         <w:rPr>
-          <w:rFonts w:ascii="Book Antiqua" w:eastAsiaTheme="minorEastAsia" w:hAnsi="Book Antiqua"/>
+          <w:rFonts w:ascii="Times New Roman" w:eastAsiaTheme="minorEastAsia" w:hAnsi="Times New Roman" w:cs="Times New Roman"/>
           <w:sz w:val="24"/>
           <w:szCs w:val="32"/>
         </w:rPr>
@@ -1901,7 +1906,7 @@
       </w:r>
       <w:r>
         <w:rPr>
-          <w:rFonts w:eastAsiaTheme="minorEastAsia" w:cstheme="minorHAnsi"/>
+          <w:rFonts w:ascii="Times New Roman" w:eastAsiaTheme="minorEastAsia" w:hAnsi="Times New Roman" w:cs="Times New Roman"/>
           <w:b/>
           <w:bCs/>
           <w:sz w:val="24"/>
@@ -1911,6 +1916,7 @@
       </w:r>
       <w:r>
         <w:rPr>
+          <w:rFonts w:ascii="Times New Roman" w:hAnsi="Times New Roman" w:cs="Times New Roman"/>
           <w:b/>
           <w:bCs/>
           <w:sz w:val="24"/>
@@ -1920,6 +1926,7 @@
       </w:r>
       <w:r>
         <w:rPr>
+          <w:rFonts w:ascii="Times New Roman" w:hAnsi="Times New Roman" w:cs="Times New Roman"/>
           <w:sz w:val="28"/>
           <w:szCs w:val="36"/>
         </w:rPr>
@@ -1927,6 +1934,7 @@
       </w:r>
       <w:r>
         <w:rPr>
+          <w:rFonts w:ascii="Times New Roman" w:hAnsi="Times New Roman" w:cs="Times New Roman"/>
           <w:b/>
           <w:bCs/>
           <w:sz w:val="28"/>
@@ -1936,6 +1944,7 @@
       </w:r>
       <w:r>
         <w:rPr>
+          <w:rFonts w:ascii="Times New Roman" w:hAnsi="Times New Roman" w:cs="Times New Roman"/>
           <w:b/>
           <w:bCs/>
           <w:sz w:val="28"/>
@@ -1945,6 +1954,7 @@
       </w:r>
       <w:r>
         <w:rPr>
+          <w:rFonts w:ascii="Times New Roman" w:hAnsi="Times New Roman" w:cs="Times New Roman"/>
           <w:b/>
           <w:bCs/>
           <w:sz w:val="24"/>
@@ -1954,6 +1964,7 @@
       </w:r>
       <w:r>
         <w:rPr>
+          <w:rFonts w:ascii="Times New Roman" w:hAnsi="Times New Roman" w:cs="Times New Roman"/>
           <w:sz w:val="28"/>
           <w:szCs w:val="36"/>
         </w:rPr>
@@ -1961,6 +1972,7 @@
       </w:r>
       <w:r>
         <w:rPr>
+          <w:rFonts w:ascii="Times New Roman" w:hAnsi="Times New Roman" w:cs="Times New Roman"/>
           <w:sz w:val="28"/>
           <w:szCs w:val="36"/>
         </w:rPr>
@@ -1972,6 +1984,7 @@
         <w:spacing w:after="0" w:line="240" w:lineRule="auto"/>
         <w:jc w:val="both"/>
         <w:rPr>
+          <w:rFonts w:ascii="Times New Roman" w:hAnsi="Times New Roman" w:cs="Times New Roman"/>
           <w:b/>
           <w:bCs/>
           <w:sz w:val="36"/>
@@ -1983,14 +1996,14 @@
       <w:pPr>
         <w:spacing w:after="0" w:line="240" w:lineRule="auto"/>
         <w:rPr>
-          <w:rFonts w:ascii="Book Antiqua" w:eastAsiaTheme="minorEastAsia" w:hAnsi="Book Antiqua"/>
-          <w:sz w:val="32"/>
-          <w:szCs w:val="32"/>
-        </w:rPr>
-      </w:pPr>
-      <w:r>
-        <w:rPr>
-          <w:rFonts w:ascii="Book Antiqua" w:eastAsiaTheme="minorEastAsia" w:hAnsi="Book Antiqua"/>
+          <w:rFonts w:ascii="Times New Roman" w:eastAsiaTheme="minorEastAsia" w:hAnsi="Times New Roman" w:cs="Times New Roman"/>
+          <w:sz w:val="32"/>
+          <w:szCs w:val="32"/>
+        </w:rPr>
+      </w:pPr>
+      <w:r>
+        <w:rPr>
+          <w:rFonts w:ascii="Times New Roman" w:eastAsiaTheme="minorEastAsia" w:hAnsi="Times New Roman" w:cs="Times New Roman"/>
           <w:sz w:val="32"/>
           <w:szCs w:val="32"/>
         </w:rPr>
@@ -2001,7 +2014,7 @@
       <w:pPr>
         <w:spacing w:after="0" w:line="240" w:lineRule="auto"/>
         <w:rPr>
-          <w:rFonts w:ascii="Book Antiqua" w:eastAsiaTheme="minorEastAsia" w:hAnsi="Book Antiqua"/>
+          <w:rFonts w:ascii="Times New Roman" w:eastAsiaTheme="minorEastAsia" w:hAnsi="Times New Roman" w:cs="Times New Roman"/>
           <w:sz w:val="28"/>
           <w:szCs w:val="32"/>
         </w:rPr>
@@ -2011,7 +2024,7 @@
       <w:pPr>
         <w:spacing w:after="0" w:line="240" w:lineRule="auto"/>
         <w:rPr>
-          <w:rFonts w:ascii="Book Antiqua" w:eastAsiaTheme="minorEastAsia" w:hAnsi="Book Antiqua"/>
+          <w:rFonts w:ascii="Times New Roman" w:eastAsiaTheme="minorEastAsia" w:hAnsi="Times New Roman" w:cs="Times New Roman"/>
           <w:b/>
           <w:bCs/>
           <w:sz w:val="28"/>
@@ -2020,7 +2033,7 @@
       </w:pPr>
       <w:r>
         <w:rPr>
-          <w:rFonts w:ascii="Book Antiqua" w:eastAsiaTheme="minorEastAsia" w:hAnsi="Book Antiqua"/>
+          <w:rFonts w:ascii="Times New Roman" w:eastAsiaTheme="minorEastAsia" w:hAnsi="Times New Roman" w:cs="Times New Roman"/>
           <w:b/>
           <w:bCs/>
           <w:sz w:val="28"/>
@@ -2030,7 +2043,7 @@
       </w:r>
       <w:r>
         <w:rPr>
-          <w:rFonts w:ascii="Book Antiqua" w:eastAsiaTheme="minorEastAsia" w:hAnsi="Book Antiqua"/>
+          <w:rFonts w:ascii="Times New Roman" w:eastAsiaTheme="minorEastAsia" w:hAnsi="Times New Roman" w:cs="Times New Roman"/>
           <w:b/>
           <w:bCs/>
           <w:sz w:val="28"/>
@@ -2040,7 +2053,7 @@
       </w:r>
       <w:r>
         <w:rPr>
-          <w:rFonts w:ascii="Book Antiqua" w:eastAsiaTheme="minorEastAsia" w:hAnsi="Book Antiqua"/>
+          <w:rFonts w:ascii="Times New Roman" w:eastAsiaTheme="minorEastAsia" w:hAnsi="Times New Roman" w:cs="Times New Roman"/>
           <w:b/>
           <w:bCs/>
           <w:sz w:val="28"/>
@@ -2053,12 +2066,14 @@
       <w:pPr>
         <w:spacing w:after="0" w:line="240" w:lineRule="auto"/>
         <w:rPr>
+          <w:rFonts w:ascii="Times New Roman" w:hAnsi="Times New Roman" w:cs="Times New Roman"/>
           <w:sz w:val="32"/>
           <w:szCs w:val="36"/>
         </w:rPr>
       </w:pPr>
       <w:r>
         <w:rPr>
+          <w:rFonts w:ascii="Times New Roman" w:hAnsi="Times New Roman" w:cs="Times New Roman"/>
           <w:sz w:val="32"/>
           <w:szCs w:val="36"/>
         </w:rPr>
@@ -2066,6 +2081,7 @@
       </w:r>
       <w:r>
         <w:rPr>
+          <w:rFonts w:ascii="Times New Roman" w:hAnsi="Times New Roman" w:cs="Times New Roman"/>
           <w:sz w:val="32"/>
           <w:szCs w:val="36"/>
         </w:rPr>
@@ -2073,6 +2089,7 @@
       </w:r>
       <w:r>
         <w:rPr>
+          <w:rFonts w:ascii="Times New Roman" w:hAnsi="Times New Roman" w:cs="Times New Roman"/>
           <w:sz w:val="32"/>
           <w:szCs w:val="36"/>
         </w:rPr>
@@ -2080,6 +2097,7 @@
       </w:r>
       <w:r>
         <w:rPr>
+          <w:rFonts w:ascii="Times New Roman" w:hAnsi="Times New Roman" w:cs="Times New Roman"/>
           <w:sz w:val="32"/>
           <w:szCs w:val="36"/>
         </w:rPr>
@@ -2087,6 +2105,7 @@
       </w:r>
       <w:r>
         <w:rPr>
+          <w:rFonts w:ascii="Times New Roman" w:hAnsi="Times New Roman" w:cs="Times New Roman"/>
           <w:sz w:val="32"/>
           <w:szCs w:val="36"/>
         </w:rPr>
@@ -2095,6 +2114,7 @@
       </w:r>
       <w:r>
         <w:rPr>
+          <w:rFonts w:ascii="Times New Roman" w:hAnsi="Times New Roman" w:cs="Times New Roman"/>
           <w:sz w:val="32"/>
           <w:szCs w:val="36"/>
         </w:rPr>
@@ -2102,6 +2122,7 @@
       </w:r>
       <w:r>
         <w:rPr>
+          <w:rFonts w:ascii="Times New Roman" w:hAnsi="Times New Roman" w:cs="Times New Roman"/>
           <w:sz w:val="32"/>
           <w:szCs w:val="36"/>
         </w:rPr>
@@ -2109,6 +2130,7 @@
       </w:r>
       <w:r>
         <w:rPr>
+          <w:rFonts w:ascii="Times New Roman" w:hAnsi="Times New Roman" w:cs="Times New Roman"/>
           <w:sz w:val="32"/>
           <w:szCs w:val="36"/>
         </w:rPr>
@@ -2116,6 +2138,7 @@
       </w:r>
       <w:r>
         <w:rPr>
+          <w:rFonts w:ascii="Times New Roman" w:hAnsi="Times New Roman" w:cs="Times New Roman"/>
           <w:sz w:val="32"/>
           <w:szCs w:val="36"/>
         </w:rPr>
@@ -2126,6 +2149,7 @@
       <w:pPr>
         <w:spacing w:after="0" w:line="240" w:lineRule="auto"/>
         <w:rPr>
+          <w:rFonts w:ascii="Times New Roman" w:hAnsi="Times New Roman" w:cs="Times New Roman"/>
           <w:sz w:val="32"/>
           <w:szCs w:val="36"/>
         </w:rPr>
@@ -2135,6 +2159,7 @@
       <w:pPr>
         <w:spacing w:after="0" w:line="240" w:lineRule="auto"/>
         <w:rPr>
+          <w:rFonts w:ascii="Times New Roman" w:hAnsi="Times New Roman" w:cs="Times New Roman"/>
           <w:sz w:val="32"/>
           <w:szCs w:val="36"/>
         </w:rPr>
@@ -2144,6 +2169,7 @@
       <w:pPr>
         <w:spacing w:after="0" w:line="240" w:lineRule="auto"/>
         <w:rPr>
+          <w:rFonts w:ascii="Times New Roman" w:hAnsi="Times New Roman" w:cs="Times New Roman"/>
           <w:sz w:val="32"/>
           <w:szCs w:val="36"/>
         </w:rPr>
@@ -2153,7 +2179,7 @@
       <w:pPr>
         <w:spacing w:after="0" w:line="240" w:lineRule="auto"/>
         <w:rPr>
-          <w:rFonts w:ascii="Book Antiqua" w:eastAsiaTheme="minorEastAsia" w:hAnsi="Book Antiqua"/>
+          <w:rFonts w:ascii="Times New Roman" w:eastAsiaTheme="minorEastAsia" w:hAnsi="Times New Roman" w:cs="Times New Roman"/>
           <w:b/>
           <w:bCs/>
           <w:sz w:val="28"/>
@@ -2165,7 +2191,7 @@
       <w:pPr>
         <w:spacing w:after="0" w:line="240" w:lineRule="auto"/>
         <w:rPr>
-          <w:rFonts w:ascii="Book Antiqua" w:eastAsiaTheme="minorEastAsia" w:hAnsi="Book Antiqua"/>
+          <w:rFonts w:ascii="Times New Roman" w:eastAsiaTheme="minorEastAsia" w:hAnsi="Times New Roman" w:cs="Times New Roman"/>
           <w:b/>
           <w:bCs/>
           <w:sz w:val="28"/>
@@ -2174,27 +2200,67 @@
       </w:pPr>
       <w:r>
         <w:rPr>
-          <w:rFonts w:ascii="Book Antiqua" w:eastAsiaTheme="minorEastAsia" w:hAnsi="Book Antiqua"/>
+          <w:rFonts w:ascii="Times New Roman" w:eastAsiaTheme="minorEastAsia" w:hAnsi="Times New Roman" w:cs="Times New Roman"/>
           <w:b/>
           <w:bCs/>
           <w:sz w:val="28"/>
           <w:szCs w:val="32"/>
         </w:rPr>
-        <w:t xml:space="preserve">Internal Examiner                       </w:t>
-      </w:r>
-      <w:r>
-        <w:rPr>
-          <w:rFonts w:ascii="Book Antiqua" w:eastAsiaTheme="minorEastAsia" w:hAnsi="Book Antiqua"/>
+        <w:t xml:space="preserve">     </w:t>
+      </w:r>
+      <w:r>
+        <w:rPr>
+          <w:rFonts w:ascii="Times New Roman" w:eastAsiaTheme="minorEastAsia" w:hAnsi="Times New Roman" w:cs="Times New Roman"/>
           <w:b/>
           <w:bCs/>
           <w:sz w:val="28"/>
           <w:szCs w:val="32"/>
         </w:rPr>
+        <w:t>Internal</w:t>
+      </w:r>
+      <w:r>
+        <w:rPr>
+          <w:rFonts w:ascii="Times New Roman" w:eastAsiaTheme="minorEastAsia" w:hAnsi="Times New Roman" w:cs="Times New Roman"/>
+          <w:b/>
+          <w:bCs/>
+          <w:sz w:val="28"/>
+          <w:szCs w:val="32"/>
+        </w:rPr>
+        <w:t xml:space="preserve"> </w:t>
+      </w:r>
+      <w:r>
+        <w:rPr>
+          <w:rFonts w:ascii="Times New Roman" w:eastAsiaTheme="minorEastAsia" w:hAnsi="Times New Roman" w:cs="Times New Roman"/>
+          <w:b/>
+          <w:bCs/>
+          <w:sz w:val="28"/>
+          <w:szCs w:val="32"/>
+        </w:rPr>
+        <w:t>Examiner</w:t>
+      </w:r>
+      <w:r>
+        <w:rPr>
+          <w:rFonts w:ascii="Times New Roman" w:eastAsiaTheme="minorEastAsia" w:hAnsi="Times New Roman" w:cs="Times New Roman"/>
+          <w:b/>
+          <w:bCs/>
+          <w:sz w:val="28"/>
+          <w:szCs w:val="32"/>
+        </w:rPr>
+        <w:t xml:space="preserve">                       </w:t>
+      </w:r>
+      <w:r>
+        <w:rPr>
+          <w:rFonts w:ascii="Times New Roman" w:eastAsiaTheme="minorEastAsia" w:hAnsi="Times New Roman" w:cs="Times New Roman"/>
+          <w:b/>
+          <w:bCs/>
+          <w:sz w:val="28"/>
+          <w:szCs w:val="32"/>
+        </w:rPr>
         <w:tab/>
       </w:r>
       <w:r>
         <w:rPr>
-          <w:rFonts w:ascii="Book Antiqua" w:eastAsiaTheme="minorEastAsia" w:hAnsi="Book Antiqua"/>
+          <w:rFonts w:ascii="Times New Roman" w:eastAsiaTheme="minorEastAsia" w:hAnsi="Times New Roman" w:cs="Times New Roman"/>
           <w:b/>
           <w:bCs/>
           <w:sz w:val="28"/>
@@ -2204,13 +2270,43 @@
       </w:r>
       <w:r>
         <w:rPr>
-          <w:rFonts w:ascii="Book Antiqua" w:eastAsiaTheme="minorEastAsia" w:hAnsi="Book Antiqua"/>
+          <w:rFonts w:ascii="Times New Roman" w:eastAsiaTheme="minorEastAsia" w:hAnsi="Times New Roman" w:cs="Times New Roman"/>
           <w:b/>
           <w:bCs/>
           <w:sz w:val="28"/>
           <w:szCs w:val="32"/>
         </w:rPr>
-        <w:t xml:space="preserve">                  External Examiner   </w:t>
+        <w:t xml:space="preserve">               </w:t>
+      </w:r>
+      <w:r>
+        <w:rPr>
+          <w:rFonts w:ascii="Times New Roman" w:eastAsiaTheme="minorEastAsia" w:hAnsi="Times New Roman" w:cs="Times New Roman"/>
+          <w:b/>
+          <w:bCs/>
+          <w:sz w:val="28"/>
+          <w:szCs w:val="32"/>
+        </w:rPr>
+        <w:t xml:space="preserve">External </w:t>
+      </w:r>
+      <w:r>
+        <w:rPr>
+          <w:rFonts w:ascii="Times New Roman" w:eastAsiaTheme="minorEastAsia" w:hAnsi="Times New Roman" w:cs="Times New Roman"/>
+          <w:b/>
+          <w:bCs/>
+          <w:sz w:val="28"/>
+          <w:szCs w:val="32"/>
+        </w:rPr>
+        <w:t>Examiner</w:t>
+      </w:r>
+      <w:r>
+        <w:rPr>
+          <w:rFonts w:ascii="Times New Roman" w:eastAsiaTheme="minorEastAsia" w:hAnsi="Times New Roman" w:cs="Times New Roman"/>
+          <w:b/>
+          <w:bCs/>
+          <w:sz w:val="28"/>
+          <w:szCs w:val="32"/>
+        </w:rPr>
+        <w:t xml:space="preserve">   </w:t>
       </w:r>
     </w:p>
     <w:p>
@@ -2440,46 +2536,48 @@
     <w:p>
       <w:pPr>
         <w:pStyle w:val="Default"/>
-        <w:ind w:firstLine="720"/>
-        <w:rPr>
-          <w:rFonts w:ascii="Times New Roman" w:hAnsi="Times New Roman" w:cs="Times New Roman"/>
-          <w:sz w:val="32"/>
-          <w:szCs w:val="32"/>
-        </w:rPr>
-      </w:pPr>
-      <w:r>
-        <w:rPr>
-          <w:rFonts w:ascii="Times New Roman" w:hAnsi="Times New Roman" w:cs="Times New Roman"/>
-          <w:sz w:val="32"/>
-          <w:szCs w:val="32"/>
-        </w:rPr>
-        <w:t>“</w:t>
-      </w:r>
-      <w:r>
-        <w:rPr>
-          <w:rFonts w:ascii="Times New Roman" w:hAnsi="Times New Roman" w:cs="Times New Roman"/>
-          <w:sz w:val="32"/>
-          <w:szCs w:val="32"/>
-        </w:rPr>
-        <w:t>SALES</w:t>
-      </w:r>
-      <w:r>
-        <w:rPr>
-          <w:rFonts w:ascii="Imprint MT Shadow" w:hAnsi="Imprint MT Shadow" w:cs="Times New Roman"/>
+        <w:ind w:left="720"/>
+        <w:rPr>
+          <w:rFonts w:ascii="Times New Roman" w:hAnsi="Times New Roman" w:cs="Times New Roman"/>
+          <w:sz w:val="32"/>
+          <w:szCs w:val="32"/>
+        </w:rPr>
+      </w:pPr>
+      <w:r>
+        <w:rPr>
+          <w:rFonts w:ascii="Times New Roman" w:hAnsi="Times New Roman" w:cs="Times New Roman"/>
           <w:color w:val="FF0000"/>
           <w:sz w:val="32"/>
           <w:szCs w:val="32"/>
-          <w:u w:val="single"/>
-        </w:rPr>
-        <w:t xml:space="preserve"> ACCOUNT MANAGEMENT SYSTEM”</w:t>
-      </w:r>
-      <w:r>
-        <w:rPr>
-          <w:rFonts w:ascii="Times New Roman" w:hAnsi="Times New Roman" w:cs="Times New Roman"/>
-          <w:sz w:val="32"/>
-          <w:szCs w:val="32"/>
-        </w:rPr>
-        <w:t xml:space="preserve"> </w:t>
+        </w:rPr>
+        <w:t xml:space="preserve">   </w:t>
+      </w:r>
+      <w:r>
+        <w:rPr>
+          <w:rFonts w:ascii="Times New Roman" w:hAnsi="Times New Roman" w:cs="Times New Roman"/>
+          <w:color w:val="FF0000"/>
+          <w:sz w:val="32"/>
+          <w:szCs w:val="32"/>
+        </w:rPr>
+        <w:t xml:space="preserve">     </w:t>
+      </w:r>
+      <w:r>
+        <w:rPr>
+          <w:rFonts w:ascii="Times New Roman" w:hAnsi="Times New Roman" w:cs="Times New Roman"/>
+          <w:color w:val="FF0000"/>
+          <w:sz w:val="32"/>
+          <w:szCs w:val="32"/>
+        </w:rPr>
+        <w:t xml:space="preserve">“SALES </w:t>
+      </w:r>
+      <w:r>
+        <w:rPr>
+          <w:rFonts w:ascii="Times New Roman" w:hAnsi="Times New Roman" w:cs="Times New Roman"/>
+          <w:color w:val="FF0000"/>
+          <w:sz w:val="32"/>
+          <w:szCs w:val="32"/>
+        </w:rPr>
+        <w:t>ACCOUNT MANAGEMENT SYSTEM”</w:t>
       </w:r>
     </w:p>
     <w:p>
@@ -9263,55 +9361,16 @@
         <w:autoSpaceDE w:val="0"/>
         <w:autoSpaceDN w:val="0"/>
         <w:adjustRightInd w:val="0"/>
-        <w:spacing w:before="240" w:line="240" w:lineRule="auto"/>
-        <w:jc w:val="center"/>
-        <w:rPr>
-          <w:sz w:val="24"/>
-          <w:szCs w:val="24"/>
-        </w:rPr>
-      </w:pPr>
-      <w:r>
-        <w:rPr>
-          <w:sz w:val="24"/>
-          <w:szCs w:val="24"/>
-        </w:rPr>
-        <w:t xml:space="preserve">As </w:t>
-      </w:r>
-      <w:r>
-        <w:rPr>
-          <w:sz w:val="24"/>
-          <w:szCs w:val="24"/>
-        </w:rPr>
-        <w:t xml:space="preserve">The Available Existing System Provides Limited Functions </w:t>
-      </w:r>
-      <w:r>
-        <w:rPr>
-          <w:sz w:val="24"/>
-          <w:szCs w:val="24"/>
-        </w:rPr>
-        <w:t>to</w:t>
-      </w:r>
-      <w:r>
-        <w:rPr>
-          <w:sz w:val="24"/>
-          <w:szCs w:val="24"/>
-        </w:rPr>
-        <w:t xml:space="preserve"> </w:t>
-      </w:r>
-      <w:r>
-        <w:rPr>
-          <w:sz w:val="24"/>
-          <w:szCs w:val="24"/>
-        </w:rPr>
-        <w:t>the</w:t>
-      </w:r>
-      <w:r>
-        <w:rPr>
-          <w:sz w:val="24"/>
-          <w:szCs w:val="24"/>
-        </w:rPr>
-        <w:t xml:space="preserve"> User,</w:t>
-      </w:r>
+        <w:spacing w:line="240" w:lineRule="auto"/>
+        <w:jc w:val="center"/>
+        <w:rPr>
+          <w:rFonts w:ascii="Times New Roman" w:hAnsi="Times New Roman" w:cs="Times New Roman"/>
+          <w:bCs/>
+          <w:color w:val="000000"/>
+          <w:sz w:val="32"/>
+          <w:szCs w:val="32"/>
+        </w:rPr>
+      </w:pPr>
     </w:p>
     <w:p>
       <w:pPr>
@@ -9325,30 +9384,58 @@
         <w:spacing w:before="240" w:line="240" w:lineRule="auto"/>
         <w:jc w:val="center"/>
         <w:rPr>
-          <w:sz w:val="24"/>
-          <w:szCs w:val="24"/>
-        </w:rPr>
-      </w:pPr>
-      <w:r>
-        <w:rPr>
-          <w:sz w:val="24"/>
-          <w:szCs w:val="24"/>
-        </w:rPr>
-        <w:t xml:space="preserve">Thus This Project Will Contain Enhanced And More Flexible Functions To The Store. </w:t>
-      </w:r>
-      <w:r>
-        <w:rPr>
-          <w:sz w:val="24"/>
-          <w:szCs w:val="24"/>
-        </w:rPr>
-        <w:t xml:space="preserve">The </w:t>
-      </w:r>
-      <w:r>
-        <w:rPr>
-          <w:sz w:val="24"/>
-          <w:szCs w:val="24"/>
-        </w:rPr>
-        <w:t>Objectives Include:</w:t>
+          <w:rFonts w:ascii="Times New Roman" w:hAnsi="Times New Roman" w:cs="Times New Roman"/>
+          <w:sz w:val="24"/>
+          <w:szCs w:val="24"/>
+        </w:rPr>
+      </w:pPr>
+      <w:r>
+        <w:rPr>
+          <w:rFonts w:ascii="Times New Roman" w:hAnsi="Times New Roman" w:cs="Times New Roman"/>
+          <w:sz w:val="24"/>
+          <w:szCs w:val="24"/>
+        </w:rPr>
+        <w:t xml:space="preserve">As </w:t>
+      </w:r>
+      <w:r>
+        <w:rPr>
+          <w:rFonts w:ascii="Times New Roman" w:hAnsi="Times New Roman" w:cs="Times New Roman"/>
+          <w:sz w:val="24"/>
+          <w:szCs w:val="24"/>
+        </w:rPr>
+        <w:t xml:space="preserve">The Available Existing System Provides Limited Functions </w:t>
+      </w:r>
+      <w:r>
+        <w:rPr>
+          <w:rFonts w:ascii="Times New Roman" w:hAnsi="Times New Roman" w:cs="Times New Roman"/>
+          <w:sz w:val="24"/>
+          <w:szCs w:val="24"/>
+        </w:rPr>
+        <w:t>to</w:t>
+      </w:r>
+      <w:r>
+        <w:rPr>
+          <w:rFonts w:ascii="Times New Roman" w:hAnsi="Times New Roman" w:cs="Times New Roman"/>
+          <w:sz w:val="24"/>
+          <w:szCs w:val="24"/>
+        </w:rPr>
+        <w:t xml:space="preserve"> </w:t>
+      </w:r>
+      <w:r>
+        <w:rPr>
+          <w:rFonts w:ascii="Times New Roman" w:hAnsi="Times New Roman" w:cs="Times New Roman"/>
+          <w:sz w:val="24"/>
+          <w:szCs w:val="24"/>
+        </w:rPr>
+        <w:t>the</w:t>
+      </w:r>
+      <w:r>
+        <w:rPr>
+          <w:rFonts w:ascii="Times New Roman" w:hAnsi="Times New Roman" w:cs="Times New Roman"/>
+          <w:sz w:val="24"/>
+          <w:szCs w:val="24"/>
+        </w:rPr>
+        <w:t xml:space="preserve"> User,</w:t>
       </w:r>
     </w:p>
     <w:p>
@@ -9363,10 +9450,35 @@
         <w:spacing w:before="240" w:line="240" w:lineRule="auto"/>
         <w:jc w:val="center"/>
         <w:rPr>
-          <w:sz w:val="24"/>
-          <w:szCs w:val="24"/>
-        </w:rPr>
-      </w:pPr>
+          <w:rFonts w:ascii="Times New Roman" w:hAnsi="Times New Roman" w:cs="Times New Roman"/>
+          <w:sz w:val="24"/>
+          <w:szCs w:val="24"/>
+        </w:rPr>
+      </w:pPr>
+      <w:r>
+        <w:rPr>
+          <w:rFonts w:ascii="Times New Roman" w:hAnsi="Times New Roman" w:cs="Times New Roman"/>
+          <w:sz w:val="24"/>
+          <w:szCs w:val="24"/>
+        </w:rPr>
+        <w:t xml:space="preserve">Thus This Project Will Contain Enhanced And More Flexible Functions To The Store. </w:t>
+      </w:r>
+      <w:r>
+        <w:rPr>
+          <w:rFonts w:ascii="Times New Roman" w:hAnsi="Times New Roman" w:cs="Times New Roman"/>
+          <w:sz w:val="24"/>
+          <w:szCs w:val="24"/>
+        </w:rPr>
+        <w:t xml:space="preserve">The </w:t>
+      </w:r>
+      <w:r>
+        <w:rPr>
+          <w:rFonts w:ascii="Times New Roman" w:hAnsi="Times New Roman" w:cs="Times New Roman"/>
+          <w:sz w:val="24"/>
+          <w:szCs w:val="24"/>
+        </w:rPr>
+        <w:t>Objectives Include:</w:t>
+      </w:r>
     </w:p>
     <w:p>
       <w:pPr>
@@ -9377,15 +9489,35 @@
         <w:autoSpaceDE w:val="0"/>
         <w:autoSpaceDN w:val="0"/>
         <w:adjustRightInd w:val="0"/>
+        <w:spacing w:before="240" w:line="240" w:lineRule="auto"/>
+        <w:jc w:val="center"/>
+        <w:rPr>
+          <w:rFonts w:ascii="Times New Roman" w:hAnsi="Times New Roman" w:cs="Times New Roman"/>
+          <w:sz w:val="24"/>
+          <w:szCs w:val="24"/>
+        </w:rPr>
+      </w:pPr>
+    </w:p>
+    <w:p>
+      <w:pPr>
+        <w:tabs>
+          <w:tab w:val="center" w:pos="4500"/>
+          <w:tab w:val="left" w:pos="6435"/>
+        </w:tabs>
+        <w:autoSpaceDE w:val="0"/>
+        <w:autoSpaceDN w:val="0"/>
+        <w:adjustRightInd w:val="0"/>
         <w:spacing w:line="360" w:lineRule="auto"/>
         <w:jc w:val="both"/>
         <w:rPr>
-          <w:sz w:val="24"/>
-          <w:szCs w:val="24"/>
-        </w:rPr>
-      </w:pPr>
-      <w:r>
-        <w:rPr>
+          <w:rFonts w:ascii="Times New Roman" w:hAnsi="Times New Roman" w:cs="Times New Roman"/>
+          <w:sz w:val="24"/>
+          <w:szCs w:val="24"/>
+        </w:rPr>
+      </w:pPr>
+      <w:r>
+        <w:rPr>
+          <w:rFonts w:ascii="Times New Roman" w:hAnsi="Times New Roman" w:cs="Times New Roman"/>
           <w:sz w:val="24"/>
           <w:szCs w:val="24"/>
         </w:rPr>
@@ -9393,6 +9525,7 @@
       </w:r>
       <w:r>
         <w:rPr>
+          <w:rFonts w:ascii="Times New Roman" w:hAnsi="Times New Roman" w:cs="Times New Roman"/>
           <w:sz w:val="24"/>
           <w:szCs w:val="24"/>
         </w:rPr>
@@ -9400,6 +9533,7 @@
       </w:r>
       <w:r>
         <w:rPr>
+          <w:rFonts w:ascii="Times New Roman" w:hAnsi="Times New Roman" w:cs="Times New Roman"/>
           <w:sz w:val="24"/>
           <w:szCs w:val="24"/>
         </w:rPr>
@@ -9407,6 +9541,7 @@
       </w:r>
       <w:r>
         <w:rPr>
+          <w:rFonts w:ascii="Times New Roman" w:hAnsi="Times New Roman" w:cs="Times New Roman"/>
           <w:sz w:val="24"/>
           <w:szCs w:val="24"/>
         </w:rPr>
@@ -9414,6 +9549,7 @@
       </w:r>
       <w:r>
         <w:rPr>
+          <w:rFonts w:ascii="Times New Roman" w:hAnsi="Times New Roman" w:cs="Times New Roman"/>
           <w:sz w:val="24"/>
           <w:szCs w:val="24"/>
         </w:rPr>
@@ -9432,12 +9568,14 @@
         <w:spacing w:line="360" w:lineRule="auto"/>
         <w:jc w:val="both"/>
         <w:rPr>
-          <w:sz w:val="24"/>
-          <w:szCs w:val="24"/>
-        </w:rPr>
-      </w:pPr>
-      <w:r>
-        <w:rPr>
+          <w:rFonts w:ascii="Times New Roman" w:hAnsi="Times New Roman" w:cs="Times New Roman"/>
+          <w:sz w:val="24"/>
+          <w:szCs w:val="24"/>
+        </w:rPr>
+      </w:pPr>
+      <w:r>
+        <w:rPr>
+          <w:rFonts w:ascii="Times New Roman" w:hAnsi="Times New Roman" w:cs="Times New Roman"/>
           <w:sz w:val="24"/>
           <w:szCs w:val="24"/>
         </w:rPr>
@@ -9445,6 +9583,7 @@
       </w:r>
       <w:r>
         <w:rPr>
+          <w:rFonts w:ascii="Times New Roman" w:hAnsi="Times New Roman" w:cs="Times New Roman"/>
           <w:sz w:val="24"/>
           <w:szCs w:val="24"/>
         </w:rPr>
@@ -9452,6 +9591,7 @@
       </w:r>
       <w:r>
         <w:rPr>
+          <w:rFonts w:ascii="Times New Roman" w:hAnsi="Times New Roman" w:cs="Times New Roman"/>
           <w:sz w:val="24"/>
           <w:szCs w:val="24"/>
         </w:rPr>
@@ -9459,17 +9599,11 @@
       </w:r>
       <w:r>
         <w:rPr>
-          <w:sz w:val="24"/>
-          <w:szCs w:val="24"/>
-        </w:rPr>
-        <w:t>Data</w:t>
-      </w:r>
-      <w:r>
-        <w:rPr>
-          <w:sz w:val="24"/>
-          <w:szCs w:val="24"/>
-        </w:rPr>
-        <w:t>.</w:t>
+          <w:rFonts w:ascii="Times New Roman" w:hAnsi="Times New Roman" w:cs="Times New Roman"/>
+          <w:sz w:val="24"/>
+          <w:szCs w:val="24"/>
+        </w:rPr>
+        <w:t>Data.</w:t>
       </w:r>
     </w:p>
     <w:p>
@@ -9493,6 +9627,7 @@
       </w:pPr>
       <w:r>
         <w:rPr>
+          <w:rFonts w:ascii="Times New Roman" w:hAnsi="Times New Roman" w:cs="Times New Roman"/>
           <w:sz w:val="24"/>
           <w:szCs w:val="24"/>
         </w:rPr>
@@ -9500,6 +9635,7 @@
       </w:r>
       <w:r>
         <w:rPr>
+          <w:rFonts w:ascii="Times New Roman" w:hAnsi="Times New Roman" w:cs="Times New Roman"/>
           <w:sz w:val="24"/>
           <w:szCs w:val="24"/>
         </w:rPr>
@@ -9507,6 +9643,7 @@
       </w:r>
       <w:r>
         <w:rPr>
+          <w:rFonts w:ascii="Times New Roman" w:hAnsi="Times New Roman" w:cs="Times New Roman"/>
           <w:sz w:val="24"/>
           <w:szCs w:val="24"/>
         </w:rPr>
@@ -9514,17 +9651,11 @@
       </w:r>
       <w:r>
         <w:rPr>
-          <w:sz w:val="24"/>
-          <w:szCs w:val="24"/>
-        </w:rPr>
-        <w:t>Report</w:t>
-      </w:r>
-      <w:r>
-        <w:rPr>
-          <w:sz w:val="24"/>
-          <w:szCs w:val="24"/>
-        </w:rPr>
-        <w:t>.</w:t>
+          <w:rFonts w:ascii="Times New Roman" w:hAnsi="Times New Roman" w:cs="Times New Roman"/>
+          <w:sz w:val="24"/>
+          <w:szCs w:val="24"/>
+        </w:rPr>
+        <w:t>Report.</w:t>
       </w:r>
     </w:p>
     <w:p>
@@ -9718,7 +9849,6 @@
           <w:sz w:val="32"/>
           <w:szCs w:val="32"/>
         </w:rPr>
-        <w:lastRenderedPageBreak/>
         <w:tab/>
       </w:r>
     </w:p>
@@ -11141,12 +11271,14 @@
         <w:adjustRightInd w:val="0"/>
         <w:spacing w:after="0"/>
         <w:rPr>
-          <w:b/>
-          <w:bCs/>
-        </w:rPr>
-      </w:pPr>
-      <w:r>
-        <w:rPr>
+          <w:rFonts w:ascii="Times New Roman" w:hAnsi="Times New Roman" w:cs="Times New Roman"/>
+          <w:b/>
+          <w:bCs/>
+        </w:rPr>
+      </w:pPr>
+      <w:r>
+        <w:rPr>
+          <w:rFonts w:ascii="Times New Roman" w:hAnsi="Times New Roman" w:cs="Times New Roman"/>
           <w:b/>
           <w:bCs/>
         </w:rPr>
@@ -11154,6 +11286,7 @@
       </w:r>
       <w:r>
         <w:rPr>
+          <w:rFonts w:ascii="Times New Roman" w:hAnsi="Times New Roman" w:cs="Times New Roman"/>
           <w:b/>
           <w:bCs/>
         </w:rPr>
@@ -11161,6 +11294,7 @@
       </w:r>
       <w:r>
         <w:rPr>
+          <w:rFonts w:ascii="Times New Roman" w:hAnsi="Times New Roman" w:cs="Times New Roman"/>
           <w:b/>
           <w:bCs/>
         </w:rPr>
@@ -11178,6 +11312,9 @@
         <w:autoSpaceDN w:val="0"/>
         <w:adjustRightInd w:val="0"/>
         <w:spacing w:after="0"/>
+        <w:rPr>
+          <w:rFonts w:ascii="Times New Roman" w:hAnsi="Times New Roman" w:cs="Times New Roman"/>
+        </w:rPr>
       </w:pPr>
     </w:p>
     <w:p>
@@ -11191,6 +11328,9 @@
         <w:adjustRightInd w:val="0"/>
         <w:spacing w:after="0"/>
         <w:jc w:val="center"/>
+        <w:rPr>
+          <w:rFonts w:ascii="Times New Roman" w:hAnsi="Times New Roman" w:cs="Times New Roman"/>
+        </w:rPr>
       </w:pPr>
     </w:p>
     <w:p>
@@ -11204,11 +11344,20 @@
         <w:adjustRightInd w:val="0"/>
         <w:spacing w:after="0"/>
         <w:jc w:val="center"/>
-      </w:pPr>
-      <w:r>
+        <w:rPr>
+          <w:rFonts w:ascii="Times New Roman" w:hAnsi="Times New Roman" w:cs="Times New Roman"/>
+        </w:rPr>
+      </w:pPr>
+      <w:r>
+        <w:rPr>
+          <w:rFonts w:ascii="Times New Roman" w:hAnsi="Times New Roman" w:cs="Times New Roman"/>
+        </w:rPr>
         <w:t xml:space="preserve">Technical </w:t>
       </w:r>
       <w:r>
+        <w:rPr>
+          <w:rFonts w:ascii="Times New Roman" w:hAnsi="Times New Roman" w:cs="Times New Roman"/>
+        </w:rPr>
         <w:t>Aspect Is The Most Important Part In The System Development.</w:t>
       </w:r>
     </w:p>
@@ -11223,35 +11372,68 @@
         <w:adjustRightInd w:val="0"/>
         <w:spacing w:after="0"/>
         <w:jc w:val="center"/>
-      </w:pPr>
-      <w:r>
+        <w:rPr>
+          <w:rFonts w:ascii="Times New Roman" w:hAnsi="Times New Roman" w:cs="Times New Roman"/>
+        </w:rPr>
+      </w:pPr>
+      <w:r>
+        <w:rPr>
+          <w:rFonts w:ascii="Times New Roman" w:hAnsi="Times New Roman" w:cs="Times New Roman"/>
+        </w:rPr>
         <w:t xml:space="preserve"> </w:t>
       </w:r>
       <w:r>
+        <w:rPr>
+          <w:rFonts w:ascii="Times New Roman" w:hAnsi="Times New Roman" w:cs="Times New Roman"/>
+        </w:rPr>
         <w:t xml:space="preserve">As </w:t>
       </w:r>
       <w:r>
+        <w:rPr>
+          <w:rFonts w:ascii="Times New Roman" w:hAnsi="Times New Roman" w:cs="Times New Roman"/>
+        </w:rPr>
         <w:t xml:space="preserve">The System Is </w:t>
       </w:r>
       <w:r>
+        <w:rPr>
+          <w:rFonts w:ascii="Times New Roman" w:hAnsi="Times New Roman" w:cs="Times New Roman"/>
+        </w:rPr>
         <w:t xml:space="preserve">Web </w:t>
       </w:r>
       <w:r>
+        <w:rPr>
+          <w:rFonts w:ascii="Times New Roman" w:hAnsi="Times New Roman" w:cs="Times New Roman"/>
+        </w:rPr>
         <w:t xml:space="preserve">Based, </w:t>
       </w:r>
       <w:r>
+        <w:rPr>
+          <w:rFonts w:ascii="Times New Roman" w:hAnsi="Times New Roman" w:cs="Times New Roman"/>
+        </w:rPr>
         <w:t xml:space="preserve">HTML CSS </w:t>
       </w:r>
       <w:r>
+        <w:rPr>
+          <w:rFonts w:ascii="Times New Roman" w:hAnsi="Times New Roman" w:cs="Times New Roman"/>
+        </w:rPr>
         <w:t>JS Used</w:t>
       </w:r>
       <w:r>
+        <w:rPr>
+          <w:rFonts w:ascii="Times New Roman" w:hAnsi="Times New Roman" w:cs="Times New Roman"/>
+        </w:rPr>
         <w:t xml:space="preserve"> To Develop </w:t>
       </w:r>
       <w:r>
+        <w:rPr>
+          <w:rFonts w:ascii="Times New Roman" w:hAnsi="Times New Roman" w:cs="Times New Roman"/>
+        </w:rPr>
         <w:t>the</w:t>
       </w:r>
       <w:r>
+        <w:rPr>
+          <w:rFonts w:ascii="Times New Roman" w:hAnsi="Times New Roman" w:cs="Times New Roman"/>
+        </w:rPr>
         <w:t xml:space="preserve"> Interface And </w:t>
       </w:r>
     </w:p>
@@ -11266,44 +11448,86 @@
         <w:adjustRightInd w:val="0"/>
         <w:spacing w:after="0"/>
         <w:jc w:val="center"/>
-      </w:pPr>
-      <w:r>
+        <w:rPr>
+          <w:rFonts w:ascii="Times New Roman" w:hAnsi="Times New Roman" w:cs="Times New Roman"/>
+        </w:rPr>
+      </w:pPr>
+      <w:r>
+        <w:rPr>
+          <w:rFonts w:ascii="Times New Roman" w:hAnsi="Times New Roman" w:cs="Times New Roman"/>
+        </w:rPr>
         <w:t xml:space="preserve">PHP </w:t>
       </w:r>
       <w:r>
+        <w:rPr>
+          <w:rFonts w:ascii="Times New Roman" w:hAnsi="Times New Roman" w:cs="Times New Roman"/>
+        </w:rPr>
         <w:t>for</w:t>
       </w:r>
       <w:r>
+        <w:rPr>
+          <w:rFonts w:ascii="Times New Roman" w:hAnsi="Times New Roman" w:cs="Times New Roman"/>
+        </w:rPr>
         <w:t xml:space="preserve"> </w:t>
       </w:r>
       <w:r>
+        <w:rPr>
+          <w:rFonts w:ascii="Times New Roman" w:hAnsi="Times New Roman" w:cs="Times New Roman"/>
+        </w:rPr>
         <w:t>the</w:t>
       </w:r>
       <w:r>
+        <w:rPr>
+          <w:rFonts w:ascii="Times New Roman" w:hAnsi="Times New Roman" w:cs="Times New Roman"/>
+        </w:rPr>
         <w:t xml:space="preserve"> Functions </w:t>
       </w:r>
       <w:r>
+        <w:rPr>
+          <w:rFonts w:ascii="Times New Roman" w:hAnsi="Times New Roman" w:cs="Times New Roman"/>
+        </w:rPr>
         <w:t>with</w:t>
       </w:r>
       <w:r>
+        <w:rPr>
+          <w:rFonts w:ascii="Times New Roman" w:hAnsi="Times New Roman" w:cs="Times New Roman"/>
+        </w:rPr>
         <w:t xml:space="preserve"> </w:t>
       </w:r>
       <w:r>
+        <w:rPr>
+          <w:rFonts w:ascii="Times New Roman" w:hAnsi="Times New Roman" w:cs="Times New Roman"/>
+        </w:rPr>
         <w:t>the</w:t>
       </w:r>
       <w:r>
+        <w:rPr>
+          <w:rFonts w:ascii="Times New Roman" w:hAnsi="Times New Roman" w:cs="Times New Roman"/>
+        </w:rPr>
         <w:t xml:space="preserve"> Database. </w:t>
       </w:r>
       <w:r>
+        <w:rPr>
+          <w:rFonts w:ascii="Times New Roman" w:hAnsi="Times New Roman" w:cs="Times New Roman"/>
+        </w:rPr>
         <w:t xml:space="preserve">For </w:t>
       </w:r>
       <w:r>
+        <w:rPr>
+          <w:rFonts w:ascii="Times New Roman" w:hAnsi="Times New Roman" w:cs="Times New Roman"/>
+        </w:rPr>
         <w:t xml:space="preserve">The Database Aspect, </w:t>
       </w:r>
       <w:r>
+        <w:rPr>
+          <w:rFonts w:ascii="Times New Roman" w:hAnsi="Times New Roman" w:cs="Times New Roman"/>
+        </w:rPr>
         <w:t xml:space="preserve">MSQL </w:t>
       </w:r>
       <w:r>
+        <w:rPr>
+          <w:rFonts w:ascii="Times New Roman" w:hAnsi="Times New Roman" w:cs="Times New Roman"/>
+        </w:rPr>
         <w:t xml:space="preserve">Will Be </w:t>
       </w:r>
     </w:p>
@@ -11318,8 +11542,14 @@
         <w:adjustRightInd w:val="0"/>
         <w:spacing w:after="0"/>
         <w:jc w:val="center"/>
-      </w:pPr>
-      <w:r>
+        <w:rPr>
+          <w:rFonts w:ascii="Times New Roman" w:hAnsi="Times New Roman" w:cs="Times New Roman"/>
+        </w:rPr>
+      </w:pPr>
+      <w:r>
+        <w:rPr>
+          <w:rFonts w:ascii="Times New Roman" w:hAnsi="Times New Roman" w:cs="Times New Roman"/>
+        </w:rPr>
         <w:t xml:space="preserve">Used Which Will Link The System Interface With The Data Storage. </w:t>
       </w:r>
     </w:p>
@@ -11334,23 +11564,44 @@
         <w:adjustRightInd w:val="0"/>
         <w:spacing w:after="0"/>
         <w:jc w:val="center"/>
-      </w:pPr>
-      <w:r>
+        <w:rPr>
+          <w:rFonts w:ascii="Times New Roman" w:hAnsi="Times New Roman" w:cs="Times New Roman"/>
+        </w:rPr>
+      </w:pPr>
+      <w:r>
+        <w:rPr>
+          <w:rFonts w:ascii="Times New Roman" w:hAnsi="Times New Roman" w:cs="Times New Roman"/>
+        </w:rPr>
         <w:t xml:space="preserve">The </w:t>
       </w:r>
       <w:r>
+        <w:rPr>
+          <w:rFonts w:ascii="Times New Roman" w:hAnsi="Times New Roman" w:cs="Times New Roman"/>
+        </w:rPr>
         <w:t xml:space="preserve">Exposure Gain </w:t>
       </w:r>
       <w:r>
+        <w:rPr>
+          <w:rFonts w:ascii="Times New Roman" w:hAnsi="Times New Roman" w:cs="Times New Roman"/>
+        </w:rPr>
         <w:t>in</w:t>
       </w:r>
       <w:r>
+        <w:rPr>
+          <w:rFonts w:ascii="Times New Roman" w:hAnsi="Times New Roman" w:cs="Times New Roman"/>
+        </w:rPr>
         <w:t xml:space="preserve"> ‘</w:t>
       </w:r>
       <w:r>
+        <w:rPr>
+          <w:rFonts w:ascii="Times New Roman" w:hAnsi="Times New Roman" w:cs="Times New Roman"/>
+        </w:rPr>
         <w:t xml:space="preserve">Business System Development’ </w:t>
       </w:r>
       <w:r>
+        <w:rPr>
+          <w:rFonts w:ascii="Times New Roman" w:hAnsi="Times New Roman" w:cs="Times New Roman"/>
+        </w:rPr>
         <w:t xml:space="preserve">Subject Through </w:t>
       </w:r>
     </w:p>
@@ -11365,32 +11616,62 @@
         <w:adjustRightInd w:val="0"/>
         <w:spacing w:after="0"/>
         <w:jc w:val="center"/>
-      </w:pPr>
-      <w:r>
+        <w:rPr>
+          <w:rFonts w:ascii="Times New Roman" w:hAnsi="Times New Roman" w:cs="Times New Roman"/>
+        </w:rPr>
+      </w:pPr>
+      <w:r>
+        <w:rPr>
+          <w:rFonts w:ascii="Times New Roman" w:hAnsi="Times New Roman" w:cs="Times New Roman"/>
+        </w:rPr>
         <w:t xml:space="preserve">Course Curriculum Has Given </w:t>
       </w:r>
       <w:r>
+        <w:rPr>
+          <w:rFonts w:ascii="Times New Roman" w:hAnsi="Times New Roman" w:cs="Times New Roman"/>
+        </w:rPr>
         <w:t>Us the</w:t>
       </w:r>
       <w:r>
+        <w:rPr>
+          <w:rFonts w:ascii="Times New Roman" w:hAnsi="Times New Roman" w:cs="Times New Roman"/>
+        </w:rPr>
         <w:t xml:space="preserve"> Credibility </w:t>
       </w:r>
       <w:r>
+        <w:rPr>
+          <w:rFonts w:ascii="Times New Roman" w:hAnsi="Times New Roman" w:cs="Times New Roman"/>
+        </w:rPr>
         <w:t>to</w:t>
       </w:r>
       <w:r>
+        <w:rPr>
+          <w:rFonts w:ascii="Times New Roman" w:hAnsi="Times New Roman" w:cs="Times New Roman"/>
+        </w:rPr>
         <w:t xml:space="preserve"> Develop </w:t>
       </w:r>
       <w:r>
+        <w:rPr>
+          <w:rFonts w:ascii="Times New Roman" w:hAnsi="Times New Roman" w:cs="Times New Roman"/>
+        </w:rPr>
         <w:t>the</w:t>
       </w:r>
       <w:r>
+        <w:rPr>
+          <w:rFonts w:ascii="Times New Roman" w:hAnsi="Times New Roman" w:cs="Times New Roman"/>
+        </w:rPr>
         <w:t xml:space="preserve"> Program </w:t>
       </w:r>
       <w:r>
+        <w:rPr>
+          <w:rFonts w:ascii="Times New Roman" w:hAnsi="Times New Roman" w:cs="Times New Roman"/>
+        </w:rPr>
         <w:t>as</w:t>
       </w:r>
       <w:r>
+        <w:rPr>
+          <w:rFonts w:ascii="Times New Roman" w:hAnsi="Times New Roman" w:cs="Times New Roman"/>
+        </w:rPr>
         <w:t xml:space="preserve"> Specified</w:t>
       </w:r>
     </w:p>
@@ -11405,20 +11686,38 @@
         <w:adjustRightInd w:val="0"/>
         <w:spacing w:after="0"/>
         <w:jc w:val="center"/>
-      </w:pPr>
-      <w:r>
+        <w:rPr>
+          <w:rFonts w:ascii="Times New Roman" w:hAnsi="Times New Roman" w:cs="Times New Roman"/>
+        </w:rPr>
+      </w:pPr>
+      <w:r>
+        <w:rPr>
+          <w:rFonts w:ascii="Times New Roman" w:hAnsi="Times New Roman" w:cs="Times New Roman"/>
+        </w:rPr>
         <w:t xml:space="preserve">. </w:t>
       </w:r>
       <w:r>
+        <w:rPr>
+          <w:rFonts w:ascii="Times New Roman" w:hAnsi="Times New Roman" w:cs="Times New Roman"/>
+        </w:rPr>
         <w:t>Moreover</w:t>
       </w:r>
       <w:r>
+        <w:rPr>
+          <w:rFonts w:ascii="Times New Roman" w:hAnsi="Times New Roman" w:cs="Times New Roman"/>
+        </w:rPr>
         <w:t xml:space="preserve">, Online Tutorial </w:t>
       </w:r>
       <w:r>
+        <w:rPr>
+          <w:rFonts w:ascii="Times New Roman" w:hAnsi="Times New Roman" w:cs="Times New Roman"/>
+        </w:rPr>
         <w:t>on</w:t>
       </w:r>
       <w:r>
+        <w:rPr>
+          <w:rFonts w:ascii="Times New Roman" w:hAnsi="Times New Roman" w:cs="Times New Roman"/>
+        </w:rPr>
         <w:t xml:space="preserve"> System Development Also Vastly Available On</w:t>
       </w:r>
     </w:p>
@@ -11433,14 +11732,26 @@
         <w:adjustRightInd w:val="0"/>
         <w:spacing w:after="0"/>
         <w:jc w:val="center"/>
-      </w:pPr>
-      <w:r>
+        <w:rPr>
+          <w:rFonts w:ascii="Times New Roman" w:hAnsi="Times New Roman" w:cs="Times New Roman"/>
+        </w:rPr>
+      </w:pPr>
+      <w:r>
+        <w:rPr>
+          <w:rFonts w:ascii="Times New Roman" w:hAnsi="Times New Roman" w:cs="Times New Roman"/>
+        </w:rPr>
         <w:t xml:space="preserve"> The Internet Which Will Helps </w:t>
       </w:r>
       <w:r>
+        <w:rPr>
+          <w:rFonts w:ascii="Times New Roman" w:hAnsi="Times New Roman" w:cs="Times New Roman"/>
+        </w:rPr>
         <w:t>Us in</w:t>
       </w:r>
       <w:r>
+        <w:rPr>
+          <w:rFonts w:ascii="Times New Roman" w:hAnsi="Times New Roman" w:cs="Times New Roman"/>
+        </w:rPr>
         <w:t xml:space="preserve"> Development Stage.</w:t>
       </w:r>
     </w:p>
@@ -11455,6 +11766,9 @@
         <w:adjustRightInd w:val="0"/>
         <w:spacing w:after="0"/>
         <w:jc w:val="center"/>
+        <w:rPr>
+          <w:rFonts w:ascii="Times New Roman" w:hAnsi="Times New Roman" w:cs="Times New Roman"/>
+        </w:rPr>
       </w:pPr>
     </w:p>
     <w:p>
@@ -11468,6 +11782,9 @@
         <w:autoSpaceDN w:val="0"/>
         <w:adjustRightInd w:val="0"/>
         <w:spacing w:after="0"/>
+        <w:rPr>
+          <w:rFonts w:ascii="Times New Roman" w:hAnsi="Times New Roman" w:cs="Times New Roman"/>
+        </w:rPr>
       </w:pPr>
     </w:p>
     <w:p>
@@ -11482,12 +11799,14 @@
         <w:adjustRightInd w:val="0"/>
         <w:spacing w:after="0"/>
         <w:rPr>
-          <w:b/>
-          <w:bCs/>
-        </w:rPr>
-      </w:pPr>
-      <w:r>
-        <w:rPr>
+          <w:rFonts w:ascii="Times New Roman" w:hAnsi="Times New Roman" w:cs="Times New Roman"/>
+          <w:b/>
+          <w:bCs/>
+        </w:rPr>
+      </w:pPr>
+      <w:r>
+        <w:rPr>
+          <w:rFonts w:ascii="Times New Roman" w:hAnsi="Times New Roman" w:cs="Times New Roman"/>
           <w:b/>
           <w:bCs/>
         </w:rPr>
@@ -11495,6 +11814,7 @@
       </w:r>
       <w:r>
         <w:rPr>
+          <w:rFonts w:ascii="Times New Roman" w:hAnsi="Times New Roman" w:cs="Times New Roman"/>
           <w:b/>
           <w:bCs/>
         </w:rPr>
@@ -11502,6 +11822,7 @@
       </w:r>
       <w:r>
         <w:rPr>
+          <w:rFonts w:ascii="Times New Roman" w:hAnsi="Times New Roman" w:cs="Times New Roman"/>
           <w:b/>
           <w:bCs/>
         </w:rPr>
@@ -11509,6 +11830,7 @@
       </w:r>
       <w:r>
         <w:rPr>
+          <w:rFonts w:ascii="Times New Roman" w:hAnsi="Times New Roman" w:cs="Times New Roman"/>
           <w:b/>
           <w:bCs/>
         </w:rPr>
@@ -11526,6 +11848,9 @@
         <w:autoSpaceDN w:val="0"/>
         <w:adjustRightInd w:val="0"/>
         <w:spacing w:after="0"/>
+        <w:rPr>
+          <w:rFonts w:ascii="Times New Roman" w:hAnsi="Times New Roman" w:cs="Times New Roman"/>
+        </w:rPr>
       </w:pPr>
     </w:p>
     <w:p>
@@ -11539,6 +11864,9 @@
         <w:autoSpaceDN w:val="0"/>
         <w:adjustRightInd w:val="0"/>
         <w:spacing w:after="0"/>
+        <w:rPr>
+          <w:rFonts w:ascii="Times New Roman" w:hAnsi="Times New Roman" w:cs="Times New Roman"/>
+        </w:rPr>
       </w:pPr>
     </w:p>
     <w:p>
@@ -11552,17 +11880,32 @@
         <w:adjustRightInd w:val="0"/>
         <w:spacing w:after="0"/>
         <w:jc w:val="center"/>
-      </w:pPr>
-      <w:r>
+        <w:rPr>
+          <w:rFonts w:ascii="Times New Roman" w:hAnsi="Times New Roman" w:cs="Times New Roman"/>
+        </w:rPr>
+      </w:pPr>
+      <w:r>
+        <w:rPr>
+          <w:rFonts w:ascii="Times New Roman" w:hAnsi="Times New Roman" w:cs="Times New Roman"/>
+        </w:rPr>
         <w:t xml:space="preserve">Basic </w:t>
       </w:r>
       <w:r>
+        <w:rPr>
+          <w:rFonts w:ascii="Times New Roman" w:hAnsi="Times New Roman" w:cs="Times New Roman"/>
+        </w:rPr>
         <w:t xml:space="preserve">Analysis Has Been Done In Investigating </w:t>
       </w:r>
       <w:r>
+        <w:rPr>
+          <w:rFonts w:ascii="Times New Roman" w:hAnsi="Times New Roman" w:cs="Times New Roman"/>
+        </w:rPr>
         <w:t>the</w:t>
       </w:r>
       <w:r>
+        <w:rPr>
+          <w:rFonts w:ascii="Times New Roman" w:hAnsi="Times New Roman" w:cs="Times New Roman"/>
+        </w:rPr>
         <w:t xml:space="preserve"> Economical Feasibilities </w:t>
       </w:r>
     </w:p>
@@ -11577,20 +11920,38 @@
         <w:adjustRightInd w:val="0"/>
         <w:spacing w:after="0"/>
         <w:jc w:val="center"/>
-      </w:pPr>
-      <w:r>
+        <w:rPr>
+          <w:rFonts w:ascii="Times New Roman" w:hAnsi="Times New Roman" w:cs="Times New Roman"/>
+        </w:rPr>
+      </w:pPr>
+      <w:r>
+        <w:rPr>
+          <w:rFonts w:ascii="Times New Roman" w:hAnsi="Times New Roman" w:cs="Times New Roman"/>
+        </w:rPr>
         <w:t xml:space="preserve">Of The Project. </w:t>
       </w:r>
       <w:r>
+        <w:rPr>
+          <w:rFonts w:ascii="Times New Roman" w:hAnsi="Times New Roman" w:cs="Times New Roman"/>
+        </w:rPr>
         <w:t xml:space="preserve">The </w:t>
       </w:r>
       <w:r>
+        <w:rPr>
+          <w:rFonts w:ascii="Times New Roman" w:hAnsi="Times New Roman" w:cs="Times New Roman"/>
+        </w:rPr>
         <w:t xml:space="preserve">Financial Analysis Demonstrates That </w:t>
       </w:r>
       <w:r>
+        <w:rPr>
+          <w:rFonts w:ascii="Times New Roman" w:hAnsi="Times New Roman" w:cs="Times New Roman"/>
+        </w:rPr>
         <w:t>the</w:t>
       </w:r>
       <w:r>
+        <w:rPr>
+          <w:rFonts w:ascii="Times New Roman" w:hAnsi="Times New Roman" w:cs="Times New Roman"/>
+        </w:rPr>
         <w:t xml:space="preserve"> New System Will </w:t>
       </w:r>
     </w:p>
@@ -11605,26 +11966,50 @@
         <w:adjustRightInd w:val="0"/>
         <w:spacing w:after="0"/>
         <w:jc w:val="center"/>
-      </w:pPr>
-      <w:r>
+        <w:rPr>
+          <w:rFonts w:ascii="Times New Roman" w:hAnsi="Times New Roman" w:cs="Times New Roman"/>
+        </w:rPr>
+      </w:pPr>
+      <w:r>
+        <w:rPr>
+          <w:rFonts w:ascii="Times New Roman" w:hAnsi="Times New Roman" w:cs="Times New Roman"/>
+        </w:rPr>
         <w:t xml:space="preserve">Reveals A Positive Economic Feasibility. </w:t>
       </w:r>
       <w:r>
+        <w:rPr>
+          <w:rFonts w:ascii="Times New Roman" w:hAnsi="Times New Roman" w:cs="Times New Roman"/>
+        </w:rPr>
         <w:t xml:space="preserve">In </w:t>
       </w:r>
       <w:r>
+        <w:rPr>
+          <w:rFonts w:ascii="Times New Roman" w:hAnsi="Times New Roman" w:cs="Times New Roman"/>
+        </w:rPr>
         <w:t xml:space="preserve">Term </w:t>
       </w:r>
       <w:r>
+        <w:rPr>
+          <w:rFonts w:ascii="Times New Roman" w:hAnsi="Times New Roman" w:cs="Times New Roman"/>
+        </w:rPr>
         <w:t>of</w:t>
       </w:r>
       <w:r>
+        <w:rPr>
+          <w:rFonts w:ascii="Times New Roman" w:hAnsi="Times New Roman" w:cs="Times New Roman"/>
+        </w:rPr>
         <w:t xml:space="preserve"> Software Designing </w:t>
       </w:r>
       <w:r>
+        <w:rPr>
+          <w:rFonts w:ascii="Times New Roman" w:hAnsi="Times New Roman" w:cs="Times New Roman"/>
+        </w:rPr>
         <w:t>and</w:t>
       </w:r>
       <w:r>
+        <w:rPr>
+          <w:rFonts w:ascii="Times New Roman" w:hAnsi="Times New Roman" w:cs="Times New Roman"/>
+        </w:rPr>
         <w:t xml:space="preserve"> License</w:t>
       </w:r>
     </w:p>
@@ -11639,26 +12024,50 @@
         <w:adjustRightInd w:val="0"/>
         <w:spacing w:after="0"/>
         <w:jc w:val="center"/>
-      </w:pPr>
-      <w:r>
+        <w:rPr>
+          <w:rFonts w:ascii="Times New Roman" w:hAnsi="Times New Roman" w:cs="Times New Roman"/>
+        </w:rPr>
+      </w:pPr>
+      <w:r>
+        <w:rPr>
+          <w:rFonts w:ascii="Times New Roman" w:hAnsi="Times New Roman" w:cs="Times New Roman"/>
+        </w:rPr>
         <w:t xml:space="preserve">It Can Be Found On Open Source </w:t>
       </w:r>
       <w:r>
+        <w:rPr>
+          <w:rFonts w:ascii="Times New Roman" w:hAnsi="Times New Roman" w:cs="Times New Roman"/>
+        </w:rPr>
         <w:t>in</w:t>
       </w:r>
       <w:r>
+        <w:rPr>
+          <w:rFonts w:ascii="Times New Roman" w:hAnsi="Times New Roman" w:cs="Times New Roman"/>
+        </w:rPr>
         <w:t xml:space="preserve"> </w:t>
       </w:r>
       <w:r>
+        <w:rPr>
+          <w:rFonts w:ascii="Times New Roman" w:hAnsi="Times New Roman" w:cs="Times New Roman"/>
+        </w:rPr>
         <w:t>the</w:t>
       </w:r>
       <w:r>
+        <w:rPr>
+          <w:rFonts w:ascii="Times New Roman" w:hAnsi="Times New Roman" w:cs="Times New Roman"/>
+        </w:rPr>
         <w:t xml:space="preserve"> </w:t>
       </w:r>
       <w:r>
+        <w:rPr>
+          <w:rFonts w:ascii="Times New Roman" w:hAnsi="Times New Roman" w:cs="Times New Roman"/>
+        </w:rPr>
         <w:t>Internet Thus</w:t>
       </w:r>
       <w:r>
+        <w:rPr>
+          <w:rFonts w:ascii="Times New Roman" w:hAnsi="Times New Roman" w:cs="Times New Roman"/>
+        </w:rPr>
         <w:t>, Owner Does Not Need To</w:t>
       </w:r>
     </w:p>
@@ -11673,14 +12082,26 @@
         <w:adjustRightInd w:val="0"/>
         <w:spacing w:after="0"/>
         <w:jc w:val="center"/>
-      </w:pPr>
-      <w:r>
+        <w:rPr>
+          <w:rFonts w:ascii="Times New Roman" w:hAnsi="Times New Roman" w:cs="Times New Roman"/>
+        </w:rPr>
+      </w:pPr>
+      <w:r>
+        <w:rPr>
+          <w:rFonts w:ascii="Times New Roman" w:hAnsi="Times New Roman" w:cs="Times New Roman"/>
+        </w:rPr>
         <w:t xml:space="preserve"> Purchase The Software From The Vendor. </w:t>
       </w:r>
       <w:r>
+        <w:rPr>
+          <w:rFonts w:ascii="Times New Roman" w:hAnsi="Times New Roman" w:cs="Times New Roman"/>
+        </w:rPr>
         <w:t xml:space="preserve">New </w:t>
       </w:r>
       <w:r>
+        <w:rPr>
+          <w:rFonts w:ascii="Times New Roman" w:hAnsi="Times New Roman" w:cs="Times New Roman"/>
+        </w:rPr>
         <w:t xml:space="preserve">System Will Be Requiring </w:t>
       </w:r>
     </w:p>
@@ -11695,32 +12116,62 @@
         <w:adjustRightInd w:val="0"/>
         <w:spacing w:after="0"/>
         <w:jc w:val="center"/>
-      </w:pPr>
-      <w:r>
+        <w:rPr>
+          <w:rFonts w:ascii="Times New Roman" w:hAnsi="Times New Roman" w:cs="Times New Roman"/>
+        </w:rPr>
+      </w:pPr>
+      <w:r>
+        <w:rPr>
+          <w:rFonts w:ascii="Times New Roman" w:hAnsi="Times New Roman" w:cs="Times New Roman"/>
+        </w:rPr>
         <w:t xml:space="preserve">Extra Cost </w:t>
       </w:r>
       <w:r>
+        <w:rPr>
+          <w:rFonts w:ascii="Times New Roman" w:hAnsi="Times New Roman" w:cs="Times New Roman"/>
+        </w:rPr>
         <w:t>on</w:t>
       </w:r>
       <w:r>
+        <w:rPr>
+          <w:rFonts w:ascii="Times New Roman" w:hAnsi="Times New Roman" w:cs="Times New Roman"/>
+        </w:rPr>
         <w:t xml:space="preserve"> </w:t>
       </w:r>
       <w:r>
+        <w:rPr>
+          <w:rFonts w:ascii="Times New Roman" w:hAnsi="Times New Roman" w:cs="Times New Roman"/>
+        </w:rPr>
         <w:t>the</w:t>
       </w:r>
       <w:r>
+        <w:rPr>
+          <w:rFonts w:ascii="Times New Roman" w:hAnsi="Times New Roman" w:cs="Times New Roman"/>
+        </w:rPr>
         <w:t xml:space="preserve"> Hardware Implementation Part.  </w:t>
       </w:r>
       <w:r>
+        <w:rPr>
+          <w:rFonts w:ascii="Times New Roman" w:hAnsi="Times New Roman" w:cs="Times New Roman"/>
+        </w:rPr>
         <w:t xml:space="preserve">In </w:t>
       </w:r>
       <w:r>
+        <w:rPr>
+          <w:rFonts w:ascii="Times New Roman" w:hAnsi="Times New Roman" w:cs="Times New Roman"/>
+        </w:rPr>
         <w:t xml:space="preserve">Term </w:t>
       </w:r>
       <w:r>
+        <w:rPr>
+          <w:rFonts w:ascii="Times New Roman" w:hAnsi="Times New Roman" w:cs="Times New Roman"/>
+        </w:rPr>
         <w:t>of</w:t>
       </w:r>
       <w:r>
+        <w:rPr>
+          <w:rFonts w:ascii="Times New Roman" w:hAnsi="Times New Roman" w:cs="Times New Roman"/>
+        </w:rPr>
         <w:t xml:space="preserve"> Special Staff Training,</w:t>
       </w:r>
     </w:p>
@@ -11735,14 +12186,26 @@
         <w:adjustRightInd w:val="0"/>
         <w:spacing w:after="0"/>
         <w:jc w:val="center"/>
-      </w:pPr>
-      <w:r>
+        <w:rPr>
+          <w:rFonts w:ascii="Times New Roman" w:hAnsi="Times New Roman" w:cs="Times New Roman"/>
+        </w:rPr>
+      </w:pPr>
+      <w:r>
+        <w:rPr>
+          <w:rFonts w:ascii="Times New Roman" w:hAnsi="Times New Roman" w:cs="Times New Roman"/>
+        </w:rPr>
         <w:t xml:space="preserve"> The New System Will Not Need Any Extra Cost. </w:t>
       </w:r>
       <w:r>
+        <w:rPr>
+          <w:rFonts w:ascii="Times New Roman" w:hAnsi="Times New Roman" w:cs="Times New Roman"/>
+        </w:rPr>
         <w:t>Normally</w:t>
       </w:r>
       <w:r>
+        <w:rPr>
+          <w:rFonts w:ascii="Times New Roman" w:hAnsi="Times New Roman" w:cs="Times New Roman"/>
+        </w:rPr>
         <w:t>, Newly Develop System Will</w:t>
       </w:r>
     </w:p>
@@ -11757,32 +12220,62 @@
         <w:adjustRightInd w:val="0"/>
         <w:spacing w:after="0"/>
         <w:jc w:val="center"/>
-      </w:pPr>
-      <w:r>
+        <w:rPr>
+          <w:rFonts w:ascii="Times New Roman" w:hAnsi="Times New Roman" w:cs="Times New Roman"/>
+        </w:rPr>
+      </w:pPr>
+      <w:r>
+        <w:rPr>
+          <w:rFonts w:ascii="Times New Roman" w:hAnsi="Times New Roman" w:cs="Times New Roman"/>
+        </w:rPr>
         <w:t xml:space="preserve"> Need For Special Training </w:t>
       </w:r>
       <w:r>
+        <w:rPr>
+          <w:rFonts w:ascii="Times New Roman" w:hAnsi="Times New Roman" w:cs="Times New Roman"/>
+        </w:rPr>
         <w:t>for</w:t>
       </w:r>
       <w:r>
+        <w:rPr>
+          <w:rFonts w:ascii="Times New Roman" w:hAnsi="Times New Roman" w:cs="Times New Roman"/>
+        </w:rPr>
         <w:t xml:space="preserve"> </w:t>
       </w:r>
       <w:r>
+        <w:rPr>
+          <w:rFonts w:ascii="Times New Roman" w:hAnsi="Times New Roman" w:cs="Times New Roman"/>
+        </w:rPr>
         <w:t>the</w:t>
       </w:r>
       <w:r>
+        <w:rPr>
+          <w:rFonts w:ascii="Times New Roman" w:hAnsi="Times New Roman" w:cs="Times New Roman"/>
+        </w:rPr>
         <w:t xml:space="preserve"> User, However In This Case </w:t>
       </w:r>
       <w:r>
+        <w:rPr>
+          <w:rFonts w:ascii="Times New Roman" w:hAnsi="Times New Roman" w:cs="Times New Roman"/>
+        </w:rPr>
         <w:t>the</w:t>
       </w:r>
       <w:r>
+        <w:rPr>
+          <w:rFonts w:ascii="Times New Roman" w:hAnsi="Times New Roman" w:cs="Times New Roman"/>
+        </w:rPr>
         <w:t xml:space="preserve"> System </w:t>
       </w:r>
       <w:r>
+        <w:rPr>
+          <w:rFonts w:ascii="Times New Roman" w:hAnsi="Times New Roman" w:cs="Times New Roman"/>
+        </w:rPr>
         <w:t>the</w:t>
       </w:r>
       <w:r>
+        <w:rPr>
+          <w:rFonts w:ascii="Times New Roman" w:hAnsi="Times New Roman" w:cs="Times New Roman"/>
+        </w:rPr>
         <w:t xml:space="preserve"> Handling </w:t>
       </w:r>
     </w:p>
@@ -11797,20 +12290,38 @@
         <w:adjustRightInd w:val="0"/>
         <w:spacing w:after="0"/>
         <w:jc w:val="center"/>
-      </w:pPr>
-      <w:r>
+        <w:rPr>
+          <w:rFonts w:ascii="Times New Roman" w:hAnsi="Times New Roman" w:cs="Times New Roman"/>
+        </w:rPr>
+      </w:pPr>
+      <w:r>
+        <w:rPr>
+          <w:rFonts w:ascii="Times New Roman" w:hAnsi="Times New Roman" w:cs="Times New Roman"/>
+        </w:rPr>
         <w:t xml:space="preserve">Part Is Very Easy And Eliminate The Need For Training. </w:t>
       </w:r>
       <w:r>
+        <w:rPr>
+          <w:rFonts w:ascii="Times New Roman" w:hAnsi="Times New Roman" w:cs="Times New Roman"/>
+        </w:rPr>
         <w:t>Besides</w:t>
       </w:r>
       <w:r>
+        <w:rPr>
+          <w:rFonts w:ascii="Times New Roman" w:hAnsi="Times New Roman" w:cs="Times New Roman"/>
+        </w:rPr>
         <w:t xml:space="preserve">, </w:t>
       </w:r>
       <w:r>
+        <w:rPr>
+          <w:rFonts w:ascii="Times New Roman" w:hAnsi="Times New Roman" w:cs="Times New Roman"/>
+        </w:rPr>
         <w:t>a</w:t>
       </w:r>
       <w:r>
+        <w:rPr>
+          <w:rFonts w:ascii="Times New Roman" w:hAnsi="Times New Roman" w:cs="Times New Roman"/>
+        </w:rPr>
         <w:t xml:space="preserve"> Friendly Interface </w:t>
       </w:r>
     </w:p>
@@ -11825,8 +12336,14 @@
         <w:adjustRightInd w:val="0"/>
         <w:spacing w:after="0"/>
         <w:jc w:val="center"/>
-      </w:pPr>
-      <w:r>
+        <w:rPr>
+          <w:rFonts w:ascii="Times New Roman" w:hAnsi="Times New Roman" w:cs="Times New Roman"/>
+        </w:rPr>
+      </w:pPr>
+      <w:r>
+        <w:rPr>
+          <w:rFonts w:ascii="Times New Roman" w:hAnsi="Times New Roman" w:cs="Times New Roman"/>
+        </w:rPr>
         <w:t xml:space="preserve">Makes Staff Work With Less Stress. </w:t>
       </w:r>
     </w:p>
@@ -11841,6 +12358,9 @@
         <w:adjustRightInd w:val="0"/>
         <w:spacing w:after="0"/>
         <w:jc w:val="center"/>
+        <w:rPr>
+          <w:rFonts w:ascii="Times New Roman" w:hAnsi="Times New Roman" w:cs="Times New Roman"/>
+        </w:rPr>
       </w:pPr>
     </w:p>
     <w:p>
@@ -11854,12 +12374,14 @@
         <w:adjustRightInd w:val="0"/>
         <w:spacing w:after="0"/>
         <w:rPr>
-          <w:b/>
-          <w:bCs/>
-        </w:rPr>
-      </w:pPr>
-      <w:r>
-        <w:rPr>
+          <w:rFonts w:ascii="Times New Roman" w:hAnsi="Times New Roman" w:cs="Times New Roman"/>
+          <w:b/>
+          <w:bCs/>
+        </w:rPr>
+      </w:pPr>
+      <w:r>
+        <w:rPr>
+          <w:rFonts w:ascii="Times New Roman" w:hAnsi="Times New Roman" w:cs="Times New Roman"/>
           <w:b/>
           <w:bCs/>
         </w:rPr>
@@ -11867,6 +12389,7 @@
       </w:r>
       <w:r>
         <w:rPr>
+          <w:rFonts w:ascii="Times New Roman" w:hAnsi="Times New Roman" w:cs="Times New Roman"/>
           <w:b/>
           <w:bCs/>
         </w:rPr>
@@ -11874,6 +12397,7 @@
       </w:r>
       <w:r>
         <w:rPr>
+          <w:rFonts w:ascii="Times New Roman" w:hAnsi="Times New Roman" w:cs="Times New Roman"/>
           <w:b/>
           <w:bCs/>
         </w:rPr>
@@ -11891,6 +12415,9 @@
         <w:adjustRightInd w:val="0"/>
         <w:spacing w:after="0"/>
         <w:jc w:val="center"/>
+        <w:rPr>
+          <w:rFonts w:ascii="Times New Roman" w:hAnsi="Times New Roman" w:cs="Times New Roman"/>
+        </w:rPr>
       </w:pPr>
     </w:p>
     <w:p>
@@ -11904,35 +12431,68 @@
         <w:adjustRightInd w:val="0"/>
         <w:spacing w:after="0"/>
         <w:jc w:val="center"/>
-      </w:pPr>
-      <w:r>
+        <w:rPr>
+          <w:rFonts w:ascii="Times New Roman" w:hAnsi="Times New Roman" w:cs="Times New Roman"/>
+        </w:rPr>
+      </w:pPr>
+      <w:r>
+        <w:rPr>
+          <w:rFonts w:ascii="Times New Roman" w:hAnsi="Times New Roman" w:cs="Times New Roman"/>
+        </w:rPr>
         <w:t xml:space="preserve">The </w:t>
       </w:r>
       <w:r>
+        <w:rPr>
+          <w:rFonts w:ascii="Times New Roman" w:hAnsi="Times New Roman" w:cs="Times New Roman"/>
+        </w:rPr>
         <w:t xml:space="preserve">Risk </w:t>
       </w:r>
       <w:r>
+        <w:rPr>
+          <w:rFonts w:ascii="Times New Roman" w:hAnsi="Times New Roman" w:cs="Times New Roman"/>
+        </w:rPr>
         <w:t>of</w:t>
       </w:r>
       <w:r>
+        <w:rPr>
+          <w:rFonts w:ascii="Times New Roman" w:hAnsi="Times New Roman" w:cs="Times New Roman"/>
+        </w:rPr>
         <w:t xml:space="preserve"> Familiarity </w:t>
       </w:r>
       <w:r>
+        <w:rPr>
+          <w:rFonts w:ascii="Times New Roman" w:hAnsi="Times New Roman" w:cs="Times New Roman"/>
+        </w:rPr>
         <w:t>with</w:t>
       </w:r>
       <w:r>
+        <w:rPr>
+          <w:rFonts w:ascii="Times New Roman" w:hAnsi="Times New Roman" w:cs="Times New Roman"/>
+        </w:rPr>
         <w:t xml:space="preserve"> </w:t>
       </w:r>
       <w:r>
+        <w:rPr>
+          <w:rFonts w:ascii="Times New Roman" w:hAnsi="Times New Roman" w:cs="Times New Roman"/>
+        </w:rPr>
         <w:t>the</w:t>
       </w:r>
       <w:r>
+        <w:rPr>
+          <w:rFonts w:ascii="Times New Roman" w:hAnsi="Times New Roman" w:cs="Times New Roman"/>
+        </w:rPr>
         <w:t xml:space="preserve"> Application Is Medium Because </w:t>
       </w:r>
       <w:r>
+        <w:rPr>
+          <w:rFonts w:ascii="Times New Roman" w:hAnsi="Times New Roman" w:cs="Times New Roman"/>
+        </w:rPr>
         <w:t>the</w:t>
       </w:r>
       <w:r>
+        <w:rPr>
+          <w:rFonts w:ascii="Times New Roman" w:hAnsi="Times New Roman" w:cs="Times New Roman"/>
+        </w:rPr>
         <w:t xml:space="preserve"> Users/Staff</w:t>
       </w:r>
     </w:p>
@@ -11947,26 +12507,50 @@
         <w:adjustRightInd w:val="0"/>
         <w:spacing w:after="0"/>
         <w:jc w:val="center"/>
-      </w:pPr>
-      <w:r>
+        <w:rPr>
+          <w:rFonts w:ascii="Times New Roman" w:hAnsi="Times New Roman" w:cs="Times New Roman"/>
+        </w:rPr>
+      </w:pPr>
+      <w:r>
+        <w:rPr>
+          <w:rFonts w:ascii="Times New Roman" w:hAnsi="Times New Roman" w:cs="Times New Roman"/>
+        </w:rPr>
         <w:t xml:space="preserve"> Never Used To Computerized System. </w:t>
       </w:r>
       <w:r>
+        <w:rPr>
+          <w:rFonts w:ascii="Times New Roman" w:hAnsi="Times New Roman" w:cs="Times New Roman"/>
+        </w:rPr>
         <w:t>Thus</w:t>
       </w:r>
       <w:r>
+        <w:rPr>
+          <w:rFonts w:ascii="Times New Roman" w:hAnsi="Times New Roman" w:cs="Times New Roman"/>
+        </w:rPr>
         <w:t xml:space="preserve">, There Is </w:t>
       </w:r>
       <w:r>
+        <w:rPr>
+          <w:rFonts w:ascii="Times New Roman" w:hAnsi="Times New Roman" w:cs="Times New Roman"/>
+        </w:rPr>
         <w:t>a</w:t>
       </w:r>
       <w:r>
+        <w:rPr>
+          <w:rFonts w:ascii="Times New Roman" w:hAnsi="Times New Roman" w:cs="Times New Roman"/>
+        </w:rPr>
         <w:t xml:space="preserve"> Need </w:t>
       </w:r>
       <w:r>
+        <w:rPr>
+          <w:rFonts w:ascii="Times New Roman" w:hAnsi="Times New Roman" w:cs="Times New Roman"/>
+        </w:rPr>
         <w:t>for</w:t>
       </w:r>
       <w:r>
+        <w:rPr>
+          <w:rFonts w:ascii="Times New Roman" w:hAnsi="Times New Roman" w:cs="Times New Roman"/>
+        </w:rPr>
         <w:t xml:space="preserve"> Brief Introduction </w:t>
       </w:r>
     </w:p>
@@ -11981,26 +12565,50 @@
         <w:adjustRightInd w:val="0"/>
         <w:spacing w:after="0"/>
         <w:jc w:val="center"/>
-      </w:pPr>
-      <w:r>
+        <w:rPr>
+          <w:rFonts w:ascii="Times New Roman" w:hAnsi="Times New Roman" w:cs="Times New Roman"/>
+        </w:rPr>
+      </w:pPr>
+      <w:r>
+        <w:rPr>
+          <w:rFonts w:ascii="Times New Roman" w:hAnsi="Times New Roman" w:cs="Times New Roman"/>
+        </w:rPr>
         <w:t xml:space="preserve">On Handing </w:t>
       </w:r>
       <w:r>
+        <w:rPr>
+          <w:rFonts w:ascii="Times New Roman" w:hAnsi="Times New Roman" w:cs="Times New Roman"/>
+        </w:rPr>
         <w:t>the</w:t>
       </w:r>
       <w:r>
+        <w:rPr>
+          <w:rFonts w:ascii="Times New Roman" w:hAnsi="Times New Roman" w:cs="Times New Roman"/>
+        </w:rPr>
         <w:t xml:space="preserve"> System In Order To Implement </w:t>
       </w:r>
       <w:r>
+        <w:rPr>
+          <w:rFonts w:ascii="Times New Roman" w:hAnsi="Times New Roman" w:cs="Times New Roman"/>
+        </w:rPr>
         <w:t>the</w:t>
       </w:r>
       <w:r>
+        <w:rPr>
+          <w:rFonts w:ascii="Times New Roman" w:hAnsi="Times New Roman" w:cs="Times New Roman"/>
+        </w:rPr>
         <w:t xml:space="preserve"> System. </w:t>
       </w:r>
       <w:r>
+        <w:rPr>
+          <w:rFonts w:ascii="Times New Roman" w:hAnsi="Times New Roman" w:cs="Times New Roman"/>
+        </w:rPr>
         <w:t>Besides</w:t>
       </w:r>
       <w:r>
+        <w:rPr>
+          <w:rFonts w:ascii="Times New Roman" w:hAnsi="Times New Roman" w:cs="Times New Roman"/>
+        </w:rPr>
         <w:t xml:space="preserve">, As Most Of </w:t>
       </w:r>
     </w:p>
@@ -12015,32 +12623,62 @@
         <w:adjustRightInd w:val="0"/>
         <w:spacing w:after="0"/>
         <w:jc w:val="center"/>
-      </w:pPr>
-      <w:r>
+        <w:rPr>
+          <w:rFonts w:ascii="Times New Roman" w:hAnsi="Times New Roman" w:cs="Times New Roman"/>
+        </w:rPr>
+      </w:pPr>
+      <w:r>
+        <w:rPr>
+          <w:rFonts w:ascii="Times New Roman" w:hAnsi="Times New Roman" w:cs="Times New Roman"/>
+        </w:rPr>
         <w:t xml:space="preserve">The Staffs </w:t>
       </w:r>
       <w:r>
+        <w:rPr>
+          <w:rFonts w:ascii="Times New Roman" w:hAnsi="Times New Roman" w:cs="Times New Roman"/>
+        </w:rPr>
         <w:t>in</w:t>
       </w:r>
       <w:r>
+        <w:rPr>
+          <w:rFonts w:ascii="Times New Roman" w:hAnsi="Times New Roman" w:cs="Times New Roman"/>
+        </w:rPr>
         <w:t xml:space="preserve"> </w:t>
       </w:r>
       <w:r>
+        <w:rPr>
+          <w:rFonts w:ascii="Times New Roman" w:hAnsi="Times New Roman" w:cs="Times New Roman"/>
+        </w:rPr>
         <w:t>the</w:t>
       </w:r>
       <w:r>
+        <w:rPr>
+          <w:rFonts w:ascii="Times New Roman" w:hAnsi="Times New Roman" w:cs="Times New Roman"/>
+        </w:rPr>
         <w:t xml:space="preserve"> Store Are Not </w:t>
       </w:r>
       <w:r>
+        <w:rPr>
+          <w:rFonts w:ascii="Times New Roman" w:hAnsi="Times New Roman" w:cs="Times New Roman"/>
+        </w:rPr>
         <w:t xml:space="preserve">IT </w:t>
       </w:r>
       <w:r>
+        <w:rPr>
+          <w:rFonts w:ascii="Times New Roman" w:hAnsi="Times New Roman" w:cs="Times New Roman"/>
+        </w:rPr>
         <w:t xml:space="preserve">Literate, </w:t>
       </w:r>
       <w:r>
+        <w:rPr>
+          <w:rFonts w:ascii="Times New Roman" w:hAnsi="Times New Roman" w:cs="Times New Roman"/>
+        </w:rPr>
         <w:t>the</w:t>
       </w:r>
       <w:r>
+        <w:rPr>
+          <w:rFonts w:ascii="Times New Roman" w:hAnsi="Times New Roman" w:cs="Times New Roman"/>
+        </w:rPr>
         <w:t xml:space="preserve"> To-Be System Will Be </w:t>
       </w:r>
     </w:p>
@@ -12064,6 +12702,9 @@
         </w:rPr>
       </w:pPr>
       <w:r>
+        <w:rPr>
+          <w:rFonts w:ascii="Times New Roman" w:hAnsi="Times New Roman" w:cs="Times New Roman"/>
+        </w:rPr>
         <w:t>User-Friendly And Easy To Operate.</w:t>
       </w:r>
     </w:p>
@@ -12987,17 +13628,32 @@
         <w:adjustRightInd w:val="0"/>
         <w:spacing w:line="240" w:lineRule="auto"/>
         <w:jc w:val="center"/>
-      </w:pPr>
-      <w:r>
+        <w:rPr>
+          <w:rFonts w:ascii="Times New Roman" w:hAnsi="Times New Roman" w:cs="Times New Roman"/>
+        </w:rPr>
+      </w:pPr>
+      <w:r>
+        <w:rPr>
+          <w:rFonts w:ascii="Times New Roman" w:hAnsi="Times New Roman" w:cs="Times New Roman"/>
+        </w:rPr>
         <w:t xml:space="preserve">As This Is </w:t>
       </w:r>
       <w:r>
+        <w:rPr>
+          <w:rFonts w:ascii="Times New Roman" w:hAnsi="Times New Roman" w:cs="Times New Roman"/>
+        </w:rPr>
         <w:t>a</w:t>
       </w:r>
       <w:r>
+        <w:rPr>
+          <w:rFonts w:ascii="Times New Roman" w:hAnsi="Times New Roman" w:cs="Times New Roman"/>
+        </w:rPr>
         <w:t xml:space="preserve"> Web Based </w:t>
       </w:r>
       <w:r>
+        <w:rPr>
+          <w:rFonts w:ascii="Times New Roman" w:hAnsi="Times New Roman" w:cs="Times New Roman"/>
+        </w:rPr>
         <w:t>Application,</w:t>
       </w:r>
     </w:p>
@@ -13012,26 +13668,50 @@
         <w:adjustRightInd w:val="0"/>
         <w:spacing w:line="240" w:lineRule="auto"/>
         <w:jc w:val="center"/>
-      </w:pPr>
-      <w:r>
+        <w:rPr>
+          <w:rFonts w:ascii="Times New Roman" w:hAnsi="Times New Roman" w:cs="Times New Roman"/>
+        </w:rPr>
+      </w:pPr>
+      <w:r>
+        <w:rPr>
+          <w:rFonts w:ascii="Times New Roman" w:hAnsi="Times New Roman" w:cs="Times New Roman"/>
+        </w:rPr>
         <w:t xml:space="preserve"> </w:t>
       </w:r>
       <w:r>
+        <w:rPr>
+          <w:rFonts w:ascii="Times New Roman" w:hAnsi="Times New Roman" w:cs="Times New Roman"/>
+        </w:rPr>
         <w:t>End</w:t>
       </w:r>
       <w:r>
+        <w:rPr>
+          <w:rFonts w:ascii="Times New Roman" w:hAnsi="Times New Roman" w:cs="Times New Roman"/>
+        </w:rPr>
         <w:t xml:space="preserve">-User </w:t>
       </w:r>
       <w:r>
+        <w:rPr>
+          <w:rFonts w:ascii="Times New Roman" w:hAnsi="Times New Roman" w:cs="Times New Roman"/>
+        </w:rPr>
         <w:t xml:space="preserve">System Specification </w:t>
       </w:r>
       <w:r>
+        <w:rPr>
+          <w:rFonts w:ascii="Times New Roman" w:hAnsi="Times New Roman" w:cs="Times New Roman"/>
+        </w:rPr>
         <w:t xml:space="preserve">Does Not Affect But </w:t>
       </w:r>
       <w:r>
+        <w:rPr>
+          <w:rFonts w:ascii="Times New Roman" w:hAnsi="Times New Roman" w:cs="Times New Roman"/>
+        </w:rPr>
         <w:t>Still,</w:t>
       </w:r>
       <w:r>
+        <w:rPr>
+          <w:rFonts w:ascii="Times New Roman" w:hAnsi="Times New Roman" w:cs="Times New Roman"/>
+        </w:rPr>
         <w:t xml:space="preserve"> </w:t>
       </w:r>
     </w:p>
@@ -13047,12 +13727,14 @@
         <w:spacing w:line="240" w:lineRule="auto"/>
         <w:jc w:val="center"/>
         <w:rPr>
-          <w:b/>
-          <w:bCs/>
-        </w:rPr>
-      </w:pPr>
-      <w:r>
-        <w:rPr>
+          <w:rFonts w:ascii="Times New Roman" w:hAnsi="Times New Roman" w:cs="Times New Roman"/>
+          <w:b/>
+          <w:bCs/>
+        </w:rPr>
+      </w:pPr>
+      <w:r>
+        <w:rPr>
+          <w:rFonts w:ascii="Times New Roman" w:hAnsi="Times New Roman" w:cs="Times New Roman"/>
           <w:b/>
           <w:bCs/>
         </w:rPr>
@@ -13060,6 +13742,7 @@
       </w:r>
       <w:r>
         <w:rPr>
+          <w:rFonts w:ascii="Times New Roman" w:hAnsi="Times New Roman" w:cs="Times New Roman"/>
           <w:b/>
           <w:bCs/>
         </w:rPr>
@@ -13067,6 +13750,7 @@
       </w:r>
       <w:r>
         <w:rPr>
+          <w:rFonts w:ascii="Times New Roman" w:hAnsi="Times New Roman" w:cs="Times New Roman"/>
           <w:b/>
           <w:bCs/>
         </w:rPr>
@@ -13074,6 +13758,7 @@
       </w:r>
       <w:r>
         <w:rPr>
+          <w:rFonts w:ascii="Times New Roman" w:hAnsi="Times New Roman" w:cs="Times New Roman"/>
           <w:b/>
           <w:bCs/>
         </w:rPr>
@@ -13081,6 +13766,7 @@
       </w:r>
       <w:r>
         <w:rPr>
+          <w:rFonts w:ascii="Times New Roman" w:hAnsi="Times New Roman" w:cs="Times New Roman"/>
           <w:b/>
           <w:bCs/>
         </w:rPr>
@@ -13088,6 +13774,7 @@
       </w:r>
       <w:r>
         <w:rPr>
+          <w:rFonts w:ascii="Times New Roman" w:hAnsi="Times New Roman" w:cs="Times New Roman"/>
           <w:b/>
           <w:bCs/>
         </w:rPr>
@@ -13105,14 +13792,26 @@
         <w:adjustRightInd w:val="0"/>
         <w:spacing w:line="240" w:lineRule="auto"/>
         <w:jc w:val="center"/>
-      </w:pPr>
-      <w:r>
+        <w:rPr>
+          <w:rFonts w:ascii="Times New Roman" w:hAnsi="Times New Roman" w:cs="Times New Roman"/>
+        </w:rPr>
+      </w:pPr>
+      <w:r>
+        <w:rPr>
+          <w:rFonts w:ascii="Times New Roman" w:hAnsi="Times New Roman" w:cs="Times New Roman"/>
+        </w:rPr>
         <w:t xml:space="preserve">So </w:t>
       </w:r>
       <w:r>
+        <w:rPr>
+          <w:rFonts w:ascii="Times New Roman" w:hAnsi="Times New Roman" w:cs="Times New Roman"/>
+        </w:rPr>
         <w:t xml:space="preserve">Here </w:t>
       </w:r>
       <w:r>
+        <w:rPr>
+          <w:rFonts w:ascii="Times New Roman" w:hAnsi="Times New Roman" w:cs="Times New Roman"/>
+        </w:rPr>
         <w:t>Is,</w:t>
       </w:r>
     </w:p>
@@ -13127,12 +13826,14 @@
         <w:adjustRightInd w:val="0"/>
         <w:spacing w:after="0" w:line="240" w:lineRule="auto"/>
         <w:rPr>
-          <w:b/>
-          <w:bCs/>
-        </w:rPr>
-      </w:pPr>
-      <w:r>
-        <w:rPr>
+          <w:rFonts w:ascii="Times New Roman" w:hAnsi="Times New Roman" w:cs="Times New Roman"/>
+          <w:b/>
+          <w:bCs/>
+        </w:rPr>
+      </w:pPr>
+      <w:r>
+        <w:rPr>
+          <w:rFonts w:ascii="Times New Roman" w:hAnsi="Times New Roman" w:cs="Times New Roman"/>
           <w:b/>
           <w:bCs/>
         </w:rPr>
@@ -13140,6 +13841,7 @@
       </w:r>
       <w:r>
         <w:rPr>
+          <w:rFonts w:ascii="Times New Roman" w:hAnsi="Times New Roman" w:cs="Times New Roman"/>
           <w:b/>
           <w:bCs/>
         </w:rPr>
@@ -13147,18 +13849,27 @@
       </w:r>
       <w:r>
         <w:rPr>
-          <w:b/>
-          <w:bCs/>
-          <w:u w:val="thick"/>
-        </w:rPr>
-        <w:t xml:space="preserve"> REQUIREMENT </w:t>
-      </w:r>
-      <w:r>
-        <w:rPr>
-          <w:b/>
-          <w:bCs/>
-        </w:rPr>
-        <w:t xml:space="preserve">  ||</w:t>
+          <w:rFonts w:ascii="Times New Roman" w:hAnsi="Times New Roman" w:cs="Times New Roman"/>
+          <w:b/>
+          <w:bCs/>
+        </w:rPr>
+        <w:t xml:space="preserve"> </w:t>
+      </w:r>
+      <w:r>
+        <w:rPr>
+          <w:rFonts w:ascii="Times New Roman" w:hAnsi="Times New Roman" w:cs="Times New Roman"/>
+          <w:b/>
+          <w:bCs/>
+        </w:rPr>
+        <w:t>REQUIREMENT |</w:t>
+      </w:r>
+      <w:r>
+        <w:rPr>
+          <w:rFonts w:ascii="Times New Roman" w:hAnsi="Times New Roman" w:cs="Times New Roman"/>
+          <w:b/>
+          <w:bCs/>
+        </w:rPr>
+        <w:t>|</w:t>
       </w:r>
     </w:p>
     <w:p>
@@ -13172,6 +13883,9 @@
         <w:adjustRightInd w:val="0"/>
         <w:spacing w:after="0" w:line="240" w:lineRule="auto"/>
         <w:jc w:val="center"/>
+        <w:rPr>
+          <w:rFonts w:ascii="Times New Roman" w:hAnsi="Times New Roman" w:cs="Times New Roman"/>
+        </w:rPr>
       </w:pPr>
     </w:p>
     <w:p>
@@ -13185,12 +13899,14 @@
         <w:adjustRightInd w:val="0"/>
         <w:spacing w:after="0" w:line="240" w:lineRule="auto"/>
         <w:rPr>
-          <w:b/>
-          <w:bCs/>
-        </w:rPr>
-      </w:pPr>
-      <w:r>
-        <w:rPr>
+          <w:rFonts w:ascii="Times New Roman" w:hAnsi="Times New Roman" w:cs="Times New Roman"/>
+          <w:b/>
+          <w:bCs/>
+        </w:rPr>
+      </w:pPr>
+      <w:r>
+        <w:rPr>
+          <w:rFonts w:ascii="Times New Roman" w:hAnsi="Times New Roman" w:cs="Times New Roman"/>
           <w:b/>
           <w:bCs/>
         </w:rPr>
@@ -13198,6 +13914,7 @@
       </w:r>
       <w:r>
         <w:rPr>
+          <w:rFonts w:ascii="Times New Roman" w:hAnsi="Times New Roman" w:cs="Times New Roman"/>
           <w:b/>
           <w:bCs/>
         </w:rPr>
@@ -13215,6 +13932,9 @@
         <w:adjustRightInd w:val="0"/>
         <w:spacing w:after="0" w:line="240" w:lineRule="auto"/>
         <w:jc w:val="center"/>
+        <w:rPr>
+          <w:rFonts w:ascii="Times New Roman" w:hAnsi="Times New Roman" w:cs="Times New Roman"/>
+        </w:rPr>
       </w:pPr>
     </w:p>
     <w:p>
@@ -13228,14 +13948,26 @@
         <w:adjustRightInd w:val="0"/>
         <w:spacing w:after="0" w:line="240" w:lineRule="auto"/>
         <w:jc w:val="center"/>
-      </w:pPr>
-      <w:r>
+        <w:rPr>
+          <w:rFonts w:ascii="Times New Roman" w:hAnsi="Times New Roman" w:cs="Times New Roman"/>
+        </w:rPr>
+      </w:pPr>
+      <w:r>
+        <w:rPr>
+          <w:rFonts w:ascii="Times New Roman" w:hAnsi="Times New Roman" w:cs="Times New Roman"/>
+        </w:rPr>
         <w:t xml:space="preserve"> </w:t>
       </w:r>
       <w:r>
+        <w:rPr>
+          <w:rFonts w:ascii="Times New Roman" w:hAnsi="Times New Roman" w:cs="Times New Roman"/>
+        </w:rPr>
         <w:t xml:space="preserve">Intel Pentium </w:t>
       </w:r>
       <w:r>
+        <w:rPr>
+          <w:rFonts w:ascii="Times New Roman" w:hAnsi="Times New Roman" w:cs="Times New Roman"/>
+        </w:rPr>
         <w:t xml:space="preserve">+ </w:t>
       </w:r>
     </w:p>
@@ -13250,26 +13982,50 @@
         <w:adjustRightInd w:val="0"/>
         <w:spacing w:after="0" w:line="240" w:lineRule="auto"/>
         <w:jc w:val="center"/>
-      </w:pPr>
-      <w:r>
+        <w:rPr>
+          <w:rFonts w:ascii="Times New Roman" w:hAnsi="Times New Roman" w:cs="Times New Roman"/>
+        </w:rPr>
+      </w:pPr>
+      <w:r>
+        <w:rPr>
+          <w:rFonts w:ascii="Times New Roman" w:hAnsi="Times New Roman" w:cs="Times New Roman"/>
+        </w:rPr>
         <w:t>[</w:t>
       </w:r>
       <w:r>
+        <w:rPr>
+          <w:rFonts w:ascii="Times New Roman" w:hAnsi="Times New Roman" w:cs="Times New Roman"/>
+        </w:rPr>
         <w:t xml:space="preserve">Prefer </w:t>
       </w:r>
       <w:r>
+        <w:rPr>
+          <w:rFonts w:ascii="Times New Roman" w:hAnsi="Times New Roman" w:cs="Times New Roman"/>
+        </w:rPr>
         <w:t xml:space="preserve">At Least </w:t>
       </w:r>
       <w:r>
+        <w:rPr>
+          <w:rFonts w:ascii="Times New Roman" w:hAnsi="Times New Roman" w:cs="Times New Roman"/>
+        </w:rPr>
         <w:t xml:space="preserve">Quad Core </w:t>
       </w:r>
       <w:r>
+        <w:rPr>
+          <w:rFonts w:ascii="Times New Roman" w:hAnsi="Times New Roman" w:cs="Times New Roman"/>
+        </w:rPr>
         <w:t>to</w:t>
       </w:r>
       <w:r>
+        <w:rPr>
+          <w:rFonts w:ascii="Times New Roman" w:hAnsi="Times New Roman" w:cs="Times New Roman"/>
+        </w:rPr>
         <w:t xml:space="preserve"> Support Network </w:t>
       </w:r>
       <w:r>
+        <w:rPr>
+          <w:rFonts w:ascii="Times New Roman" w:hAnsi="Times New Roman" w:cs="Times New Roman"/>
+        </w:rPr>
         <w:t>Connectivity]</w:t>
       </w:r>
     </w:p>
@@ -13284,6 +14040,9 @@
         <w:adjustRightInd w:val="0"/>
         <w:spacing w:after="0" w:line="240" w:lineRule="auto"/>
         <w:jc w:val="center"/>
+        <w:rPr>
+          <w:rFonts w:ascii="Times New Roman" w:hAnsi="Times New Roman" w:cs="Times New Roman"/>
+        </w:rPr>
       </w:pPr>
     </w:p>
     <w:p>
@@ -13297,12 +14056,14 @@
         <w:adjustRightInd w:val="0"/>
         <w:spacing w:after="0" w:line="240" w:lineRule="auto"/>
         <w:rPr>
-          <w:b/>
-          <w:bCs/>
-        </w:rPr>
-      </w:pPr>
-      <w:r>
-        <w:rPr>
+          <w:rFonts w:ascii="Times New Roman" w:hAnsi="Times New Roman" w:cs="Times New Roman"/>
+          <w:b/>
+          <w:bCs/>
+        </w:rPr>
+      </w:pPr>
+      <w:r>
+        <w:rPr>
+          <w:rFonts w:ascii="Times New Roman" w:hAnsi="Times New Roman" w:cs="Times New Roman"/>
           <w:b/>
           <w:bCs/>
         </w:rPr>
@@ -13310,6 +14071,7 @@
       </w:r>
       <w:r>
         <w:rPr>
+          <w:rFonts w:ascii="Times New Roman" w:hAnsi="Times New Roman" w:cs="Times New Roman"/>
           <w:b/>
           <w:bCs/>
         </w:rPr>
@@ -13327,6 +14089,9 @@
         <w:adjustRightInd w:val="0"/>
         <w:spacing w:after="0" w:line="240" w:lineRule="auto"/>
         <w:jc w:val="center"/>
+        <w:rPr>
+          <w:rFonts w:ascii="Times New Roman" w:hAnsi="Times New Roman" w:cs="Times New Roman"/>
+        </w:rPr>
       </w:pPr>
     </w:p>
     <w:p>
@@ -13340,14 +14105,26 @@
         <w:adjustRightInd w:val="0"/>
         <w:spacing w:after="0" w:line="240" w:lineRule="auto"/>
         <w:jc w:val="center"/>
-      </w:pPr>
-      <w:r>
+        <w:rPr>
+          <w:rFonts w:ascii="Times New Roman" w:hAnsi="Times New Roman" w:cs="Times New Roman"/>
+        </w:rPr>
+      </w:pPr>
+      <w:r>
+        <w:rPr>
+          <w:rFonts w:ascii="Times New Roman" w:hAnsi="Times New Roman" w:cs="Times New Roman"/>
+        </w:rPr>
         <w:t xml:space="preserve"> 2 </w:t>
       </w:r>
       <w:r>
+        <w:rPr>
+          <w:rFonts w:ascii="Times New Roman" w:hAnsi="Times New Roman" w:cs="Times New Roman"/>
+        </w:rPr>
         <w:t xml:space="preserve">GB </w:t>
       </w:r>
       <w:r>
+        <w:rPr>
+          <w:rFonts w:ascii="Times New Roman" w:hAnsi="Times New Roman" w:cs="Times New Roman"/>
+        </w:rPr>
         <w:t xml:space="preserve">+ </w:t>
       </w:r>
     </w:p>
@@ -13362,20 +14139,38 @@
         <w:adjustRightInd w:val="0"/>
         <w:spacing w:after="0" w:line="240" w:lineRule="auto"/>
         <w:jc w:val="center"/>
-      </w:pPr>
-      <w:r>
+        <w:rPr>
+          <w:rFonts w:ascii="Times New Roman" w:hAnsi="Times New Roman" w:cs="Times New Roman"/>
+        </w:rPr>
+      </w:pPr>
+      <w:r>
+        <w:rPr>
+          <w:rFonts w:ascii="Times New Roman" w:hAnsi="Times New Roman" w:cs="Times New Roman"/>
+        </w:rPr>
         <w:t>[8</w:t>
       </w:r>
       <w:r>
+        <w:rPr>
+          <w:rFonts w:ascii="Times New Roman" w:hAnsi="Times New Roman" w:cs="Times New Roman"/>
+        </w:rPr>
         <w:t xml:space="preserve"> </w:t>
       </w:r>
       <w:r>
+        <w:rPr>
+          <w:rFonts w:ascii="Times New Roman" w:hAnsi="Times New Roman" w:cs="Times New Roman"/>
+        </w:rPr>
         <w:t xml:space="preserve">GB Preferred </w:t>
       </w:r>
       <w:r>
+        <w:rPr>
+          <w:rFonts w:ascii="Times New Roman" w:hAnsi="Times New Roman" w:cs="Times New Roman"/>
+        </w:rPr>
         <w:t xml:space="preserve">For Large Scaled </w:t>
       </w:r>
       <w:r>
+        <w:rPr>
+          <w:rFonts w:ascii="Times New Roman" w:hAnsi="Times New Roman" w:cs="Times New Roman"/>
+        </w:rPr>
         <w:t>Business]</w:t>
       </w:r>
     </w:p>
@@ -13390,6 +14185,9 @@
         <w:adjustRightInd w:val="0"/>
         <w:spacing w:after="0" w:line="240" w:lineRule="auto"/>
         <w:jc w:val="center"/>
+        <w:rPr>
+          <w:rFonts w:ascii="Times New Roman" w:hAnsi="Times New Roman" w:cs="Times New Roman"/>
+        </w:rPr>
       </w:pPr>
     </w:p>
     <w:p>
@@ -13404,12 +14202,14 @@
         <w:adjustRightInd w:val="0"/>
         <w:spacing w:after="0" w:line="240" w:lineRule="auto"/>
         <w:rPr>
-          <w:b/>
-          <w:bCs/>
-        </w:rPr>
-      </w:pPr>
-      <w:r>
-        <w:rPr>
+          <w:rFonts w:ascii="Times New Roman" w:hAnsi="Times New Roman" w:cs="Times New Roman"/>
+          <w:b/>
+          <w:bCs/>
+        </w:rPr>
+      </w:pPr>
+      <w:r>
+        <w:rPr>
+          <w:rFonts w:ascii="Times New Roman" w:hAnsi="Times New Roman" w:cs="Times New Roman"/>
           <w:b/>
           <w:bCs/>
         </w:rPr>
@@ -13417,6 +14217,7 @@
       </w:r>
       <w:r>
         <w:rPr>
+          <w:rFonts w:ascii="Times New Roman" w:hAnsi="Times New Roman" w:cs="Times New Roman"/>
           <w:b/>
           <w:bCs/>
         </w:rPr>
@@ -13424,6 +14225,7 @@
       </w:r>
       <w:r>
         <w:rPr>
+          <w:rFonts w:ascii="Times New Roman" w:hAnsi="Times New Roman" w:cs="Times New Roman"/>
           <w:b/>
           <w:bCs/>
         </w:rPr>
@@ -13431,6 +14233,7 @@
       </w:r>
       <w:r>
         <w:rPr>
+          <w:rFonts w:ascii="Times New Roman" w:hAnsi="Times New Roman" w:cs="Times New Roman"/>
           <w:b/>
           <w:bCs/>
         </w:rPr>
@@ -13448,14 +14251,26 @@
         <w:adjustRightInd w:val="0"/>
         <w:spacing w:after="0" w:line="240" w:lineRule="auto"/>
         <w:jc w:val="center"/>
-      </w:pPr>
-      <w:r>
+        <w:rPr>
+          <w:rFonts w:ascii="Times New Roman" w:hAnsi="Times New Roman" w:cs="Times New Roman"/>
+        </w:rPr>
+      </w:pPr>
+      <w:r>
+        <w:rPr>
+          <w:rFonts w:ascii="Times New Roman" w:hAnsi="Times New Roman" w:cs="Times New Roman"/>
+        </w:rPr>
         <w:t xml:space="preserve">10 </w:t>
       </w:r>
       <w:r>
+        <w:rPr>
+          <w:rFonts w:ascii="Times New Roman" w:hAnsi="Times New Roman" w:cs="Times New Roman"/>
+        </w:rPr>
         <w:t xml:space="preserve">GB </w:t>
       </w:r>
       <w:r>
+        <w:rPr>
+          <w:rFonts w:ascii="Times New Roman" w:hAnsi="Times New Roman" w:cs="Times New Roman"/>
+        </w:rPr>
         <w:t>+</w:t>
       </w:r>
     </w:p>
@@ -13470,6 +14285,9 @@
         <w:adjustRightInd w:val="0"/>
         <w:spacing w:after="0" w:line="240" w:lineRule="auto"/>
         <w:jc w:val="center"/>
+        <w:rPr>
+          <w:rFonts w:ascii="Times New Roman" w:hAnsi="Times New Roman" w:cs="Times New Roman"/>
+        </w:rPr>
       </w:pPr>
     </w:p>
     <w:p>
@@ -13484,12 +14302,14 @@
         <w:adjustRightInd w:val="0"/>
         <w:spacing w:after="0" w:line="240" w:lineRule="auto"/>
         <w:rPr>
-          <w:b/>
-          <w:bCs/>
-        </w:rPr>
-      </w:pPr>
-      <w:r>
-        <w:rPr>
+          <w:rFonts w:ascii="Times New Roman" w:hAnsi="Times New Roman" w:cs="Times New Roman"/>
+          <w:b/>
+          <w:bCs/>
+        </w:rPr>
+      </w:pPr>
+      <w:r>
+        <w:rPr>
+          <w:rFonts w:ascii="Times New Roman" w:hAnsi="Times New Roman" w:cs="Times New Roman"/>
           <w:b/>
           <w:bCs/>
         </w:rPr>
@@ -13497,14 +14317,15 @@
       </w:r>
       <w:r>
         <w:rPr>
-          <w:b/>
-          <w:bCs/>
-          <w:u w:val="thick"/>
+          <w:rFonts w:ascii="Times New Roman" w:hAnsi="Times New Roman" w:cs="Times New Roman"/>
+          <w:b/>
+          <w:bCs/>
         </w:rPr>
         <w:t>SOFTWARE REQUIREMENT</w:t>
       </w:r>
       <w:r>
         <w:rPr>
+          <w:rFonts w:ascii="Times New Roman" w:hAnsi="Times New Roman" w:cs="Times New Roman"/>
           <w:b/>
           <w:bCs/>
         </w:rPr>
@@ -13522,6 +14343,9 @@
         <w:adjustRightInd w:val="0"/>
         <w:spacing w:after="0" w:line="240" w:lineRule="auto"/>
         <w:jc w:val="center"/>
+        <w:rPr>
+          <w:rFonts w:ascii="Times New Roman" w:hAnsi="Times New Roman" w:cs="Times New Roman"/>
+        </w:rPr>
       </w:pPr>
     </w:p>
     <w:p>
@@ -13535,12 +14359,14 @@
         <w:adjustRightInd w:val="0"/>
         <w:spacing w:after="0" w:line="240" w:lineRule="auto"/>
         <w:rPr>
-          <w:b/>
-          <w:bCs/>
-        </w:rPr>
-      </w:pPr>
-      <w:r>
-        <w:rPr>
+          <w:rFonts w:ascii="Times New Roman" w:hAnsi="Times New Roman" w:cs="Times New Roman"/>
+          <w:b/>
+          <w:bCs/>
+        </w:rPr>
+      </w:pPr>
+      <w:r>
+        <w:rPr>
+          <w:rFonts w:ascii="Times New Roman" w:hAnsi="Times New Roman" w:cs="Times New Roman"/>
           <w:b/>
           <w:bCs/>
         </w:rPr>
@@ -13548,6 +14374,7 @@
       </w:r>
       <w:r>
         <w:rPr>
+          <w:rFonts w:ascii="Times New Roman" w:hAnsi="Times New Roman" w:cs="Times New Roman"/>
           <w:b/>
           <w:bCs/>
         </w:rPr>
@@ -13565,6 +14392,9 @@
         <w:adjustRightInd w:val="0"/>
         <w:spacing w:after="0" w:line="240" w:lineRule="auto"/>
         <w:jc w:val="center"/>
+        <w:rPr>
+          <w:rFonts w:ascii="Times New Roman" w:hAnsi="Times New Roman" w:cs="Times New Roman"/>
+        </w:rPr>
       </w:pPr>
     </w:p>
     <w:p>
@@ -13578,32 +14408,62 @@
         <w:adjustRightInd w:val="0"/>
         <w:spacing w:after="0" w:line="240" w:lineRule="auto"/>
         <w:jc w:val="center"/>
-      </w:pPr>
-      <w:r>
+        <w:rPr>
+          <w:rFonts w:ascii="Times New Roman" w:hAnsi="Times New Roman" w:cs="Times New Roman"/>
+        </w:rPr>
+      </w:pPr>
+      <w:r>
+        <w:rPr>
+          <w:rFonts w:ascii="Times New Roman" w:hAnsi="Times New Roman" w:cs="Times New Roman"/>
+        </w:rPr>
         <w:t xml:space="preserve">Windows, </w:t>
       </w:r>
       <w:r>
+        <w:rPr>
+          <w:rFonts w:ascii="Times New Roman" w:hAnsi="Times New Roman" w:cs="Times New Roman"/>
+        </w:rPr>
         <w:t>Mac</w:t>
       </w:r>
       <w:r>
+        <w:rPr>
+          <w:rFonts w:ascii="Times New Roman" w:hAnsi="Times New Roman" w:cs="Times New Roman"/>
+        </w:rPr>
         <w:t xml:space="preserve">, </w:t>
       </w:r>
       <w:r>
+        <w:rPr>
+          <w:rFonts w:ascii="Times New Roman" w:hAnsi="Times New Roman" w:cs="Times New Roman"/>
+        </w:rPr>
         <w:t>Linux</w:t>
       </w:r>
       <w:r>
+        <w:rPr>
+          <w:rFonts w:ascii="Times New Roman" w:hAnsi="Times New Roman" w:cs="Times New Roman"/>
+        </w:rPr>
         <w:t xml:space="preserve">, </w:t>
       </w:r>
       <w:r>
+        <w:rPr>
+          <w:rFonts w:ascii="Times New Roman" w:hAnsi="Times New Roman" w:cs="Times New Roman"/>
+        </w:rPr>
         <w:t>UNIX</w:t>
       </w:r>
       <w:r>
+        <w:rPr>
+          <w:rFonts w:ascii="Times New Roman" w:hAnsi="Times New Roman" w:cs="Times New Roman"/>
+        </w:rPr>
         <w:t xml:space="preserve">, Raspberry </w:t>
       </w:r>
       <w:r>
+        <w:rPr>
+          <w:rFonts w:ascii="Times New Roman" w:hAnsi="Times New Roman" w:cs="Times New Roman"/>
+        </w:rPr>
         <w:t>Pi,</w:t>
       </w:r>
       <w:r>
+        <w:rPr>
+          <w:rFonts w:ascii="Times New Roman" w:hAnsi="Times New Roman" w:cs="Times New Roman"/>
+        </w:rPr>
         <w:t xml:space="preserve"> Etc </w:t>
       </w:r>
     </w:p>
@@ -13618,6 +14478,9 @@
         <w:adjustRightInd w:val="0"/>
         <w:spacing w:after="0" w:line="240" w:lineRule="auto"/>
         <w:jc w:val="center"/>
+        <w:rPr>
+          <w:rFonts w:ascii="Times New Roman" w:hAnsi="Times New Roman" w:cs="Times New Roman"/>
+        </w:rPr>
       </w:pPr>
     </w:p>
     <w:p>
@@ -13631,12 +14494,14 @@
         <w:adjustRightInd w:val="0"/>
         <w:spacing w:after="0" w:line="240" w:lineRule="auto"/>
         <w:rPr>
-          <w:b/>
-          <w:bCs/>
-        </w:rPr>
-      </w:pPr>
-      <w:r>
-        <w:rPr>
+          <w:rFonts w:ascii="Times New Roman" w:hAnsi="Times New Roman" w:cs="Times New Roman"/>
+          <w:b/>
+          <w:bCs/>
+        </w:rPr>
+      </w:pPr>
+      <w:r>
+        <w:rPr>
+          <w:rFonts w:ascii="Times New Roman" w:hAnsi="Times New Roman" w:cs="Times New Roman"/>
           <w:b/>
           <w:bCs/>
         </w:rPr>
@@ -13644,6 +14509,7 @@
       </w:r>
       <w:r>
         <w:rPr>
+          <w:rFonts w:ascii="Times New Roman" w:hAnsi="Times New Roman" w:cs="Times New Roman"/>
           <w:b/>
           <w:bCs/>
         </w:rPr>
@@ -13651,6 +14517,7 @@
       </w:r>
       <w:r>
         <w:rPr>
+          <w:rFonts w:ascii="Times New Roman" w:hAnsi="Times New Roman" w:cs="Times New Roman"/>
           <w:b/>
           <w:bCs/>
         </w:rPr>
@@ -13658,6 +14525,7 @@
       </w:r>
       <w:r>
         <w:rPr>
+          <w:rFonts w:ascii="Times New Roman" w:hAnsi="Times New Roman" w:cs="Times New Roman"/>
           <w:b/>
           <w:bCs/>
         </w:rPr>
@@ -13675,6 +14543,9 @@
         <w:adjustRightInd w:val="0"/>
         <w:spacing w:after="0" w:line="240" w:lineRule="auto"/>
         <w:jc w:val="center"/>
+        <w:rPr>
+          <w:rFonts w:ascii="Times New Roman" w:hAnsi="Times New Roman" w:cs="Times New Roman"/>
+        </w:rPr>
       </w:pPr>
     </w:p>
     <w:p>
@@ -13688,23 +14559,44 @@
         <w:adjustRightInd w:val="0"/>
         <w:spacing w:after="0" w:line="240" w:lineRule="auto"/>
         <w:jc w:val="center"/>
-      </w:pPr>
-      <w:r>
+        <w:rPr>
+          <w:rFonts w:ascii="Times New Roman" w:hAnsi="Times New Roman" w:cs="Times New Roman"/>
+        </w:rPr>
+      </w:pPr>
+      <w:r>
+        <w:rPr>
+          <w:rFonts w:ascii="Times New Roman" w:hAnsi="Times New Roman" w:cs="Times New Roman"/>
+        </w:rPr>
         <w:t>HTML,</w:t>
       </w:r>
       <w:r>
+        <w:rPr>
+          <w:rFonts w:ascii="Times New Roman" w:hAnsi="Times New Roman" w:cs="Times New Roman"/>
+        </w:rPr>
         <w:t xml:space="preserve"> </w:t>
       </w:r>
       <w:r>
+        <w:rPr>
+          <w:rFonts w:ascii="Times New Roman" w:hAnsi="Times New Roman" w:cs="Times New Roman"/>
+        </w:rPr>
         <w:t>CSS,</w:t>
       </w:r>
       <w:r>
+        <w:rPr>
+          <w:rFonts w:ascii="Times New Roman" w:hAnsi="Times New Roman" w:cs="Times New Roman"/>
+        </w:rPr>
         <w:t xml:space="preserve"> </w:t>
       </w:r>
       <w:r>
+        <w:rPr>
+          <w:rFonts w:ascii="Times New Roman" w:hAnsi="Times New Roman" w:cs="Times New Roman"/>
+        </w:rPr>
         <w:t>JavaScript</w:t>
       </w:r>
       <w:r>
+        <w:rPr>
+          <w:rFonts w:ascii="Times New Roman" w:hAnsi="Times New Roman" w:cs="Times New Roman"/>
+        </w:rPr>
         <w:t xml:space="preserve"> </w:t>
       </w:r>
     </w:p>
@@ -13719,6 +14611,9 @@
         <w:adjustRightInd w:val="0"/>
         <w:spacing w:after="0" w:line="240" w:lineRule="auto"/>
         <w:jc w:val="center"/>
+        <w:rPr>
+          <w:rFonts w:ascii="Times New Roman" w:hAnsi="Times New Roman" w:cs="Times New Roman"/>
+        </w:rPr>
       </w:pPr>
     </w:p>
     <w:p>
@@ -13732,12 +14627,14 @@
         <w:adjustRightInd w:val="0"/>
         <w:spacing w:after="0" w:line="240" w:lineRule="auto"/>
         <w:rPr>
-          <w:b/>
-          <w:bCs/>
-        </w:rPr>
-      </w:pPr>
-      <w:r>
-        <w:rPr>
+          <w:rFonts w:ascii="Times New Roman" w:hAnsi="Times New Roman" w:cs="Times New Roman"/>
+          <w:b/>
+          <w:bCs/>
+        </w:rPr>
+      </w:pPr>
+      <w:r>
+        <w:rPr>
+          <w:rFonts w:ascii="Times New Roman" w:hAnsi="Times New Roman" w:cs="Times New Roman"/>
           <w:b/>
           <w:bCs/>
         </w:rPr>
@@ -13745,6 +14642,7 @@
       </w:r>
       <w:r>
         <w:rPr>
+          <w:rFonts w:ascii="Times New Roman" w:hAnsi="Times New Roman" w:cs="Times New Roman"/>
           <w:b/>
           <w:bCs/>
         </w:rPr>
@@ -13752,6 +14650,7 @@
       </w:r>
       <w:r>
         <w:rPr>
+          <w:rFonts w:ascii="Times New Roman" w:hAnsi="Times New Roman" w:cs="Times New Roman"/>
           <w:b/>
           <w:bCs/>
         </w:rPr>
@@ -13759,6 +14658,7 @@
       </w:r>
       <w:r>
         <w:rPr>
+          <w:rFonts w:ascii="Times New Roman" w:hAnsi="Times New Roman" w:cs="Times New Roman"/>
           <w:b/>
           <w:bCs/>
         </w:rPr>
@@ -13766,6 +14666,7 @@
       </w:r>
       <w:r>
         <w:rPr>
+          <w:rFonts w:ascii="Times New Roman" w:hAnsi="Times New Roman" w:cs="Times New Roman"/>
           <w:b/>
           <w:bCs/>
         </w:rPr>
@@ -13783,6 +14684,9 @@
         <w:adjustRightInd w:val="0"/>
         <w:spacing w:after="0" w:line="240" w:lineRule="auto"/>
         <w:jc w:val="center"/>
+        <w:rPr>
+          <w:rFonts w:ascii="Times New Roman" w:hAnsi="Times New Roman" w:cs="Times New Roman"/>
+        </w:rPr>
       </w:pPr>
     </w:p>
     <w:p>
@@ -13796,17 +14700,32 @@
         <w:adjustRightInd w:val="0"/>
         <w:spacing w:after="0" w:line="240" w:lineRule="auto"/>
         <w:jc w:val="center"/>
-      </w:pPr>
-      <w:r>
+        <w:rPr>
+          <w:rFonts w:ascii="Times New Roman" w:hAnsi="Times New Roman" w:cs="Times New Roman"/>
+        </w:rPr>
+      </w:pPr>
+      <w:r>
+        <w:rPr>
+          <w:rFonts w:ascii="Times New Roman" w:hAnsi="Times New Roman" w:cs="Times New Roman"/>
+        </w:rPr>
         <w:t>PHP</w:t>
       </w:r>
       <w:r>
+        <w:rPr>
+          <w:rFonts w:ascii="Times New Roman" w:hAnsi="Times New Roman" w:cs="Times New Roman"/>
+        </w:rPr>
         <w:t xml:space="preserve">, </w:t>
       </w:r>
       <w:r>
+        <w:rPr>
+          <w:rFonts w:ascii="Times New Roman" w:hAnsi="Times New Roman" w:cs="Times New Roman"/>
+        </w:rPr>
         <w:t>Myself</w:t>
       </w:r>
       <w:r>
+        <w:rPr>
+          <w:rFonts w:ascii="Times New Roman" w:hAnsi="Times New Roman" w:cs="Times New Roman"/>
+        </w:rPr>
         <w:t xml:space="preserve"> </w:t>
       </w:r>
     </w:p>
@@ -13820,6 +14739,9 @@
         <w:autoSpaceDN w:val="0"/>
         <w:adjustRightInd w:val="0"/>
         <w:spacing w:line="240" w:lineRule="auto"/>
+        <w:rPr>
+          <w:rFonts w:ascii="Times New Roman" w:hAnsi="Times New Roman" w:cs="Times New Roman"/>
+        </w:rPr>
       </w:pPr>
     </w:p>
     <w:p>
@@ -13833,6 +14755,9 @@
         <w:adjustRightInd w:val="0"/>
         <w:spacing w:line="240" w:lineRule="auto"/>
         <w:jc w:val="center"/>
+        <w:rPr>
+          <w:rFonts w:ascii="Times New Roman" w:hAnsi="Times New Roman" w:cs="Times New Roman"/>
+        </w:rPr>
       </w:pPr>
     </w:p>
     <w:p>
@@ -16199,32 +17124,6 @@
           <w:rFonts w:ascii="Times New Roman" w:hAnsi="Times New Roman" w:cs="Times New Roman"/>
           <w:caps/>
           <w:color w:val="auto"/>
-        </w:rPr>
-      </w:pPr>
-    </w:p>
-    <w:p>
-      <w:pPr>
-        <w:pStyle w:val="Default"/>
-        <w:jc w:val="center"/>
-        <w:rPr>
-          <w:rFonts w:ascii="Times New Roman" w:hAnsi="Times New Roman" w:cs="Times New Roman"/>
-          <w:caps/>
-          <w:color w:val="auto"/>
-          <w:sz w:val="32"/>
-          <w:szCs w:val="32"/>
-        </w:rPr>
-      </w:pPr>
-    </w:p>
-    <w:p>
-      <w:pPr>
-        <w:pStyle w:val="Default"/>
-        <w:jc w:val="center"/>
-        <w:rPr>
-          <w:rFonts w:ascii="Times New Roman" w:hAnsi="Times New Roman" w:cs="Times New Roman"/>
-          <w:caps/>
-          <w:color w:val="auto"/>
-          <w:sz w:val="32"/>
-          <w:szCs w:val="32"/>
         </w:rPr>
       </w:pPr>
     </w:p>
@@ -16648,11 +17547,59 @@
     </w:p>
     <w:p>
       <w:pPr>
-        <w:autoSpaceDE w:val="0"/>
-        <w:autoSpaceDN w:val="0"/>
-        <w:adjustRightInd w:val="0"/>
-        <w:spacing w:line="240" w:lineRule="auto"/>
-        <w:jc w:val="center"/>
+        <w:tabs>
+          <w:tab w:val="left" w:pos="3079"/>
+        </w:tabs>
+        <w:autoSpaceDE w:val="0"/>
+        <w:autoSpaceDN w:val="0"/>
+        <w:adjustRightInd w:val="0"/>
+        <w:spacing w:line="240" w:lineRule="auto"/>
+        <w:rPr>
+          <w:rFonts w:ascii="Times New Roman" w:hAnsi="Times New Roman" w:cs="Times New Roman"/>
+          <w:bCs/>
+          <w:color w:val="000000"/>
+          <w:sz w:val="32"/>
+          <w:szCs w:val="32"/>
+        </w:rPr>
+      </w:pPr>
+      <w:r>
+        <w:rPr>
+          <w:rFonts w:ascii="Times New Roman" w:hAnsi="Times New Roman" w:cs="Times New Roman"/>
+          <w:bCs/>
+          <w:color w:val="000000"/>
+          <w:sz w:val="32"/>
+          <w:szCs w:val="32"/>
+        </w:rPr>
+        <w:tab/>
+      </w:r>
+    </w:p>
+    <w:p>
+      <w:pPr>
+        <w:tabs>
+          <w:tab w:val="left" w:pos="3079"/>
+        </w:tabs>
+        <w:autoSpaceDE w:val="0"/>
+        <w:autoSpaceDN w:val="0"/>
+        <w:adjustRightInd w:val="0"/>
+        <w:spacing w:line="240" w:lineRule="auto"/>
+        <w:rPr>
+          <w:rFonts w:ascii="Times New Roman" w:hAnsi="Times New Roman" w:cs="Times New Roman"/>
+          <w:bCs/>
+          <w:color w:val="000000"/>
+          <w:sz w:val="32"/>
+          <w:szCs w:val="32"/>
+        </w:rPr>
+      </w:pPr>
+    </w:p>
+    <w:p>
+      <w:pPr>
+        <w:tabs>
+          <w:tab w:val="left" w:pos="3079"/>
+        </w:tabs>
+        <w:autoSpaceDE w:val="0"/>
+        <w:autoSpaceDN w:val="0"/>
+        <w:adjustRightInd w:val="0"/>
+        <w:spacing w:line="240" w:lineRule="auto"/>
         <w:rPr>
           <w:rFonts w:ascii="Times New Roman" w:hAnsi="Times New Roman" w:cs="Times New Roman"/>
           <w:bCs/>
@@ -17260,6 +18207,44 @@
           <w:szCs w:val="32"/>
         </w:rPr>
       </w:pPr>
+    </w:p>
+    <w:p>
+      <w:pPr>
+        <w:rPr>
+          <w:rFonts w:ascii="Times New Roman" w:hAnsi="Times New Roman" w:cs="Times New Roman"/>
+          <w:sz w:val="32"/>
+          <w:szCs w:val="32"/>
+        </w:rPr>
+      </w:pPr>
+    </w:p>
+    <w:p>
+      <w:pPr>
+        <w:rPr>
+          <w:rFonts w:ascii="Times New Roman" w:hAnsi="Times New Roman" w:cs="Times New Roman"/>
+          <w:sz w:val="32"/>
+          <w:szCs w:val="32"/>
+        </w:rPr>
+      </w:pPr>
+    </w:p>
+    <w:p>
+      <w:pPr>
+        <w:jc w:val="center"/>
+        <w:rPr>
+          <w:rFonts w:ascii="Times New Roman" w:hAnsi="Times New Roman" w:cs="Times New Roman"/>
+          <w:sz w:val="32"/>
+          <w:szCs w:val="32"/>
+        </w:rPr>
+      </w:pPr>
+    </w:p>
+    <w:p>
+      <w:pPr>
+        <w:jc w:val="center"/>
+        <w:rPr>
+          <w:rFonts w:ascii="Times New Roman" w:hAnsi="Times New Roman" w:cs="Times New Roman"/>
+          <w:sz w:val="32"/>
+          <w:szCs w:val="32"/>
+        </w:rPr>
+      </w:pPr>
       <w:r>
         <w:rPr>
           <w:rFonts w:ascii="Times New Roman" w:hAnsi="Times New Roman" w:cs="Times New Roman"/>
@@ -17272,9 +18257,9 @@
         </w:rPr>
         <w:drawing>
           <wp:inline distT="0" distB="0" distL="0" distR="0">
-            <wp:extent cx="5715000" cy="4015105"/>
+            <wp:extent cx="5715000" cy="1532255"/>
             <wp:effectExtent l="19050" t="0" r="0" b="0"/>
-            <wp:docPr id="47" name="Picture 38" descr="NewCustomer_.png"/>
+            <wp:docPr id="4" name="Picture 34" descr="Dashboard.png"/>
             <wp:cNvGraphicFramePr>
               <a:graphicFrameLocks xmlns:a="http://schemas.openxmlformats.org/drawingml/2006/main" noChangeAspect="1"/>
             </wp:cNvGraphicFramePr>
@@ -17282,7 +18267,7 @@
               <a:graphicData uri="http://schemas.openxmlformats.org/drawingml/2006/picture">
                 <pic:pic xmlns:pic="http://schemas.openxmlformats.org/drawingml/2006/picture">
                   <pic:nvPicPr>
-                    <pic:cNvPr id="0" name="NewCustomer_.png"/>
+                    <pic:cNvPr id="0" name="Dashboard.png"/>
                     <pic:cNvPicPr/>
                   </pic:nvPicPr>
                   <pic:blipFill>
@@ -17294,7 +18279,7 @@
                   <pic:spPr>
                     <a:xfrm>
                       <a:off x="0" y="0"/>
-                      <a:ext cx="5715000" cy="4015105"/>
+                      <a:ext cx="5715000" cy="1532255"/>
                     </a:xfrm>
                     <a:prstGeom prst="rect">
                       <a:avLst/>
@@ -17309,103 +18294,125 @@
     </w:p>
     <w:p>
       <w:pPr>
-        <w:rPr>
-          <w:rFonts w:ascii="Times New Roman" w:hAnsi="Times New Roman" w:cs="Times New Roman"/>
-          <w:sz w:val="32"/>
-          <w:szCs w:val="32"/>
-        </w:rPr>
-      </w:pPr>
-    </w:p>
-    <w:p>
-      <w:pPr>
-        <w:rPr>
-          <w:rFonts w:ascii="Times New Roman" w:hAnsi="Times New Roman" w:cs="Times New Roman"/>
-          <w:sz w:val="32"/>
-          <w:szCs w:val="32"/>
-        </w:rPr>
-      </w:pPr>
-    </w:p>
-    <w:p>
-      <w:pPr>
-        <w:jc w:val="center"/>
-        <w:rPr>
-          <w:rFonts w:ascii="Times New Roman" w:hAnsi="Times New Roman" w:cs="Times New Roman"/>
-          <w:sz w:val="32"/>
-          <w:szCs w:val="32"/>
-        </w:rPr>
-      </w:pPr>
-    </w:p>
-    <w:p>
-      <w:pPr>
-        <w:jc w:val="center"/>
-        <w:rPr>
-          <w:rFonts w:ascii="Times New Roman" w:hAnsi="Times New Roman" w:cs="Times New Roman"/>
-          <w:sz w:val="32"/>
-          <w:szCs w:val="32"/>
-        </w:rPr>
-      </w:pPr>
-    </w:p>
-    <w:p>
-      <w:pPr>
-        <w:jc w:val="center"/>
-        <w:rPr>
-          <w:rFonts w:ascii="Times New Roman" w:hAnsi="Times New Roman" w:cs="Times New Roman"/>
-          <w:sz w:val="32"/>
-          <w:szCs w:val="32"/>
-        </w:rPr>
-      </w:pPr>
-    </w:p>
-    <w:p>
-      <w:pPr>
-        <w:jc w:val="center"/>
-        <w:rPr>
-          <w:rFonts w:ascii="Times New Roman" w:hAnsi="Times New Roman" w:cs="Times New Roman"/>
-          <w:sz w:val="32"/>
-          <w:szCs w:val="32"/>
-        </w:rPr>
-      </w:pPr>
-    </w:p>
-    <w:p>
-      <w:pPr>
-        <w:jc w:val="center"/>
-        <w:rPr>
-          <w:rFonts w:ascii="Times New Roman" w:hAnsi="Times New Roman" w:cs="Times New Roman"/>
-          <w:sz w:val="32"/>
-          <w:szCs w:val="32"/>
-        </w:rPr>
-      </w:pPr>
-    </w:p>
-    <w:p>
-      <w:pPr>
-        <w:jc w:val="center"/>
-        <w:rPr>
-          <w:rFonts w:ascii="Times New Roman" w:hAnsi="Times New Roman" w:cs="Times New Roman"/>
-          <w:sz w:val="32"/>
-          <w:szCs w:val="32"/>
-        </w:rPr>
-      </w:pPr>
-    </w:p>
-    <w:p>
-      <w:pPr>
-        <w:jc w:val="center"/>
-        <w:rPr>
-          <w:rFonts w:ascii="Times New Roman" w:hAnsi="Times New Roman" w:cs="Times New Roman"/>
-          <w:sz w:val="32"/>
-          <w:szCs w:val="32"/>
-        </w:rPr>
-      </w:pPr>
-    </w:p>
-    <w:p>
-      <w:pPr>
-        <w:rPr>
-          <w:rFonts w:ascii="Times New Roman" w:hAnsi="Times New Roman" w:cs="Times New Roman"/>
-          <w:sz w:val="32"/>
-          <w:szCs w:val="32"/>
-        </w:rPr>
-      </w:pPr>
-    </w:p>
-    <w:p>
-      <w:pPr>
+        <w:jc w:val="center"/>
+        <w:rPr>
+          <w:rFonts w:ascii="Times New Roman" w:hAnsi="Times New Roman" w:cs="Times New Roman"/>
+          <w:sz w:val="32"/>
+          <w:szCs w:val="32"/>
+        </w:rPr>
+      </w:pPr>
+    </w:p>
+    <w:p>
+      <w:pPr>
+        <w:jc w:val="center"/>
+        <w:rPr>
+          <w:rFonts w:ascii="Times New Roman" w:hAnsi="Times New Roman" w:cs="Times New Roman"/>
+          <w:sz w:val="32"/>
+          <w:szCs w:val="32"/>
+        </w:rPr>
+      </w:pPr>
+    </w:p>
+    <w:p>
+      <w:pPr>
+        <w:jc w:val="center"/>
+        <w:rPr>
+          <w:rFonts w:ascii="Times New Roman" w:hAnsi="Times New Roman" w:cs="Times New Roman"/>
+          <w:sz w:val="32"/>
+          <w:szCs w:val="32"/>
+        </w:rPr>
+      </w:pPr>
+    </w:p>
+    <w:p>
+      <w:pPr>
+        <w:jc w:val="center"/>
+        <w:rPr>
+          <w:rFonts w:ascii="Times New Roman" w:hAnsi="Times New Roman" w:cs="Times New Roman"/>
+          <w:sz w:val="32"/>
+          <w:szCs w:val="32"/>
+        </w:rPr>
+      </w:pPr>
+    </w:p>
+    <w:p>
+      <w:pPr>
+        <w:jc w:val="center"/>
+        <w:rPr>
+          <w:rFonts w:ascii="Times New Roman" w:hAnsi="Times New Roman" w:cs="Times New Roman"/>
+          <w:sz w:val="32"/>
+          <w:szCs w:val="32"/>
+        </w:rPr>
+      </w:pPr>
+    </w:p>
+    <w:p>
+      <w:pPr>
+        <w:jc w:val="center"/>
+        <w:rPr>
+          <w:rFonts w:ascii="Times New Roman" w:hAnsi="Times New Roman" w:cs="Times New Roman"/>
+          <w:sz w:val="32"/>
+          <w:szCs w:val="32"/>
+        </w:rPr>
+      </w:pPr>
+    </w:p>
+    <w:p>
+      <w:pPr>
+        <w:jc w:val="center"/>
+        <w:rPr>
+          <w:rFonts w:ascii="Times New Roman" w:hAnsi="Times New Roman" w:cs="Times New Roman"/>
+          <w:sz w:val="32"/>
+          <w:szCs w:val="32"/>
+        </w:rPr>
+      </w:pPr>
+    </w:p>
+    <w:p>
+      <w:pPr>
+        <w:jc w:val="center"/>
+        <w:rPr>
+          <w:rFonts w:ascii="Times New Roman" w:hAnsi="Times New Roman" w:cs="Times New Roman"/>
+          <w:sz w:val="32"/>
+          <w:szCs w:val="32"/>
+        </w:rPr>
+      </w:pPr>
+    </w:p>
+    <w:p>
+      <w:pPr>
+        <w:jc w:val="center"/>
+        <w:rPr>
+          <w:rFonts w:ascii="Times New Roman" w:hAnsi="Times New Roman" w:cs="Times New Roman"/>
+          <w:sz w:val="32"/>
+          <w:szCs w:val="32"/>
+        </w:rPr>
+      </w:pPr>
+    </w:p>
+    <w:p>
+      <w:pPr>
+        <w:jc w:val="center"/>
+        <w:rPr>
+          <w:rFonts w:ascii="Times New Roman" w:hAnsi="Times New Roman" w:cs="Times New Roman"/>
+          <w:sz w:val="32"/>
+          <w:szCs w:val="32"/>
+        </w:rPr>
+      </w:pPr>
+    </w:p>
+    <w:p>
+      <w:pPr>
+        <w:rPr>
+          <w:rFonts w:ascii="Times New Roman" w:hAnsi="Times New Roman" w:cs="Times New Roman"/>
+          <w:sz w:val="32"/>
+          <w:szCs w:val="32"/>
+        </w:rPr>
+      </w:pPr>
+    </w:p>
+    <w:p>
+      <w:pPr>
+        <w:rPr>
+          <w:rFonts w:ascii="Times New Roman" w:hAnsi="Times New Roman" w:cs="Times New Roman"/>
+          <w:sz w:val="32"/>
+          <w:szCs w:val="32"/>
+        </w:rPr>
+      </w:pPr>
+    </w:p>
+    <w:p>
+      <w:pPr>
+        <w:jc w:val="center"/>
         <w:rPr>
           <w:rFonts w:ascii="Times New Roman" w:hAnsi="Times New Roman" w:cs="Times New Roman"/>
           <w:sz w:val="32"/>
@@ -17446,7 +18453,7 @@
           <wp:inline distT="0" distB="0" distL="0" distR="0">
             <wp:extent cx="5715000" cy="4025265"/>
             <wp:effectExtent l="19050" t="0" r="0" b="0"/>
-            <wp:docPr id="50" name="Picture 36" descr="NewItem_.png"/>
+            <wp:docPr id="5" name="Picture 36" descr="NewItem_.png"/>
             <wp:cNvGraphicFramePr>
               <a:graphicFrameLocks xmlns:a="http://schemas.openxmlformats.org/drawingml/2006/main" noChangeAspect="1"/>
             </wp:cNvGraphicFramePr>
@@ -17571,16 +18578,6 @@
     </w:p>
     <w:p>
       <w:pPr>
-        <w:jc w:val="center"/>
-        <w:rPr>
-          <w:rFonts w:ascii="Times New Roman" w:hAnsi="Times New Roman" w:cs="Times New Roman"/>
-          <w:sz w:val="32"/>
-          <w:szCs w:val="32"/>
-        </w:rPr>
-      </w:pPr>
-    </w:p>
-    <w:p>
-      <w:pPr>
         <w:rPr>
           <w:rFonts w:ascii="Times New Roman" w:hAnsi="Times New Roman" w:cs="Times New Roman"/>
           <w:sz w:val="32"/>
@@ -17603,22 +18600,6 @@
           <w:sz w:val="32"/>
           <w:szCs w:val="32"/>
           <w:lang w:bidi="mr-IN"/>
-        </w:rPr>
-      </w:pPr>
-    </w:p>
-    <w:p>
-      <w:pPr>
-        <w:autoSpaceDE w:val="0"/>
-        <w:autoSpaceDN w:val="0"/>
-        <w:adjustRightInd w:val="0"/>
-        <w:spacing w:line="240" w:lineRule="auto"/>
-        <w:jc w:val="center"/>
-        <w:rPr>
-          <w:rFonts w:ascii="Times New Roman" w:hAnsi="Times New Roman" w:cs="Times New Roman"/>
-          <w:bCs/>
-          <w:color w:val="000000"/>
-          <w:sz w:val="32"/>
-          <w:szCs w:val="32"/>
         </w:rPr>
       </w:pPr>
       <w:r>
@@ -17633,9 +18614,9 @@
         </w:rPr>
         <w:drawing>
           <wp:inline distT="0" distB="0" distL="0" distR="0">
-            <wp:extent cx="5715000" cy="1532255"/>
+            <wp:extent cx="5715000" cy="4015105"/>
             <wp:effectExtent l="19050" t="0" r="0" b="0"/>
-            <wp:docPr id="49" name="Picture 34" descr="Dashboard.png"/>
+            <wp:docPr id="3" name="Picture 38" descr="NewCustomer_.png"/>
             <wp:cNvGraphicFramePr>
               <a:graphicFrameLocks xmlns:a="http://schemas.openxmlformats.org/drawingml/2006/main" noChangeAspect="1"/>
             </wp:cNvGraphicFramePr>
@@ -17643,7 +18624,7 @@
               <a:graphicData uri="http://schemas.openxmlformats.org/drawingml/2006/picture">
                 <pic:pic xmlns:pic="http://schemas.openxmlformats.org/drawingml/2006/picture">
                   <pic:nvPicPr>
-                    <pic:cNvPr id="0" name="Dashboard.png"/>
+                    <pic:cNvPr id="0" name="NewCustomer_.png"/>
                     <pic:cNvPicPr/>
                   </pic:nvPicPr>
                   <pic:blipFill>
@@ -17655,7 +18636,7 @@
                   <pic:spPr>
                     <a:xfrm>
                       <a:off x="0" y="0"/>
-                      <a:ext cx="5715000" cy="1532255"/>
+                      <a:ext cx="5715000" cy="4015105"/>
                     </a:xfrm>
                     <a:prstGeom prst="rect">
                       <a:avLst/>
@@ -17690,77 +18671,29 @@
         <w:autoSpaceDN w:val="0"/>
         <w:adjustRightInd w:val="0"/>
         <w:spacing w:line="240" w:lineRule="auto"/>
-        <w:jc w:val="center"/>
-        <w:rPr>
-          <w:rFonts w:ascii="Times New Roman" w:hAnsi="Times New Roman" w:cs="Times New Roman"/>
-          <w:bCs/>
-          <w:color w:val="000000"/>
-          <w:sz w:val="32"/>
-          <w:szCs w:val="32"/>
-        </w:rPr>
-      </w:pPr>
-    </w:p>
-    <w:p>
-      <w:pPr>
-        <w:autoSpaceDE w:val="0"/>
-        <w:autoSpaceDN w:val="0"/>
-        <w:adjustRightInd w:val="0"/>
-        <w:spacing w:line="240" w:lineRule="auto"/>
-        <w:jc w:val="center"/>
-        <w:rPr>
-          <w:rFonts w:ascii="Times New Roman" w:hAnsi="Times New Roman" w:cs="Times New Roman"/>
-          <w:bCs/>
-          <w:color w:val="000000"/>
-          <w:sz w:val="32"/>
-          <w:szCs w:val="32"/>
-        </w:rPr>
-      </w:pPr>
-      <w:r>
-        <w:rPr>
-          <w:rFonts w:ascii="Times New Roman" w:hAnsi="Times New Roman" w:cs="Times New Roman"/>
-          <w:bCs/>
-          <w:noProof/>
-          <w:color w:val="000000"/>
-          <w:sz w:val="32"/>
-          <w:szCs w:val="32"/>
-          <w:lang w:bidi="mr-IN"/>
-        </w:rPr>
-        <w:drawing>
-          <wp:inline distT="0" distB="0" distL="0" distR="0">
-            <wp:extent cx="5715000" cy="1572260"/>
-            <wp:effectExtent l="19050" t="0" r="0" b="0"/>
-            <wp:docPr id="51" name="Picture 50" descr="AdminSection_.png"/>
-            <wp:cNvGraphicFramePr>
-              <a:graphicFrameLocks xmlns:a="http://schemas.openxmlformats.org/drawingml/2006/main" noChangeAspect="1"/>
-            </wp:cNvGraphicFramePr>
-            <a:graphic xmlns:a="http://schemas.openxmlformats.org/drawingml/2006/main">
-              <a:graphicData uri="http://schemas.openxmlformats.org/drawingml/2006/picture">
-                <pic:pic xmlns:pic="http://schemas.openxmlformats.org/drawingml/2006/picture">
-                  <pic:nvPicPr>
-                    <pic:cNvPr id="0" name="AdminSection_.png"/>
-                    <pic:cNvPicPr/>
-                  </pic:nvPicPr>
-                  <pic:blipFill>
-                    <a:blip r:embed="rId19"/>
-                    <a:stretch>
-                      <a:fillRect/>
-                    </a:stretch>
-                  </pic:blipFill>
-                  <pic:spPr>
-                    <a:xfrm>
-                      <a:off x="0" y="0"/>
-                      <a:ext cx="5715000" cy="1572260"/>
-                    </a:xfrm>
-                    <a:prstGeom prst="rect">
-                      <a:avLst/>
-                    </a:prstGeom>
-                  </pic:spPr>
-                </pic:pic>
-              </a:graphicData>
-            </a:graphic>
-          </wp:inline>
-        </w:drawing>
-      </w:r>
+        <w:rPr>
+          <w:rFonts w:ascii="Times New Roman" w:hAnsi="Times New Roman" w:cs="Times New Roman"/>
+          <w:bCs/>
+          <w:color w:val="000000"/>
+          <w:sz w:val="32"/>
+          <w:szCs w:val="32"/>
+        </w:rPr>
+      </w:pPr>
+    </w:p>
+    <w:p>
+      <w:pPr>
+        <w:autoSpaceDE w:val="0"/>
+        <w:autoSpaceDN w:val="0"/>
+        <w:adjustRightInd w:val="0"/>
+        <w:spacing w:line="240" w:lineRule="auto"/>
+        <w:rPr>
+          <w:rFonts w:ascii="Times New Roman" w:hAnsi="Times New Roman" w:cs="Times New Roman"/>
+          <w:bCs/>
+          <w:color w:val="000000"/>
+          <w:sz w:val="32"/>
+          <w:szCs w:val="32"/>
+        </w:rPr>
+      </w:pPr>
     </w:p>
     <w:p>
       <w:pPr>
@@ -18054,7 +18987,7 @@
                     <pic:cNvPicPr/>
                   </pic:nvPicPr>
                   <pic:blipFill>
-                    <a:blip r:embed="rId20"/>
+                    <a:blip r:embed="rId19"/>
                     <a:stretch>
                       <a:fillRect/>
                     </a:stretch>
@@ -18181,6 +19114,186 @@
                 <pic:pic xmlns:pic="http://schemas.openxmlformats.org/drawingml/2006/picture">
                   <pic:nvPicPr>
                     <pic:cNvPr id="0" name="WarningInvalidFields.png"/>
+                    <pic:cNvPicPr/>
+                  </pic:nvPicPr>
+                  <pic:blipFill>
+                    <a:blip r:embed="rId20"/>
+                    <a:stretch>
+                      <a:fillRect/>
+                    </a:stretch>
+                  </pic:blipFill>
+                  <pic:spPr>
+                    <a:xfrm>
+                      <a:off x="0" y="0"/>
+                      <a:ext cx="4353533" cy="1362265"/>
+                    </a:xfrm>
+                    <a:prstGeom prst="rect">
+                      <a:avLst/>
+                    </a:prstGeom>
+                  </pic:spPr>
+                </pic:pic>
+              </a:graphicData>
+            </a:graphic>
+          </wp:inline>
+        </w:drawing>
+      </w:r>
+    </w:p>
+    <w:p>
+      <w:pPr>
+        <w:autoSpaceDE w:val="0"/>
+        <w:autoSpaceDN w:val="0"/>
+        <w:adjustRightInd w:val="0"/>
+        <w:spacing w:line="240" w:lineRule="auto"/>
+        <w:jc w:val="center"/>
+        <w:rPr>
+          <w:rFonts w:ascii="Times New Roman" w:hAnsi="Times New Roman" w:cs="Times New Roman"/>
+          <w:b/>
+          <w:color w:val="BF8F00" w:themeColor="accent4" w:themeShade="BF"/>
+          <w:sz w:val="24"/>
+          <w:szCs w:val="24"/>
+        </w:rPr>
+      </w:pPr>
+    </w:p>
+    <w:p>
+      <w:pPr>
+        <w:autoSpaceDE w:val="0"/>
+        <w:autoSpaceDN w:val="0"/>
+        <w:adjustRightInd w:val="0"/>
+        <w:spacing w:line="240" w:lineRule="auto"/>
+        <w:jc w:val="center"/>
+        <w:rPr>
+          <w:rFonts w:ascii="Times New Roman" w:hAnsi="Times New Roman" w:cs="Times New Roman"/>
+          <w:b/>
+          <w:color w:val="00B050"/>
+          <w:sz w:val="24"/>
+          <w:szCs w:val="24"/>
+        </w:rPr>
+      </w:pPr>
+      <w:r>
+        <w:rPr>
+          <w:rFonts w:ascii="Times New Roman" w:hAnsi="Times New Roman" w:cs="Times New Roman"/>
+          <w:b/>
+          <w:color w:val="00B050"/>
+          <w:sz w:val="24"/>
+          <w:szCs w:val="24"/>
+        </w:rPr>
+        <w:t>Success Me</w:t>
+      </w:r>
+      <w:r>
+        <w:rPr>
+          <w:rFonts w:ascii="Times New Roman" w:hAnsi="Times New Roman" w:cs="Times New Roman"/>
+          <w:b/>
+          <w:color w:val="00B050"/>
+          <w:sz w:val="24"/>
+          <w:szCs w:val="24"/>
+        </w:rPr>
+        <w:t xml:space="preserve">ssage </w:t>
+      </w:r>
+      <w:r>
+        <w:rPr>
+          <w:rFonts w:ascii="Times New Roman" w:hAnsi="Times New Roman" w:cs="Times New Roman"/>
+          <w:b/>
+          <w:color w:val="00B050"/>
+          <w:sz w:val="24"/>
+          <w:szCs w:val="24"/>
+        </w:rPr>
+        <w:t>for</w:t>
+      </w:r>
+      <w:r>
+        <w:rPr>
+          <w:rFonts w:ascii="Times New Roman" w:hAnsi="Times New Roman" w:cs="Times New Roman"/>
+          <w:b/>
+          <w:color w:val="00B050"/>
+          <w:sz w:val="24"/>
+          <w:szCs w:val="24"/>
+        </w:rPr>
+        <w:t xml:space="preserve"> Insertion </w:t>
+      </w:r>
+      <w:r>
+        <w:rPr>
+          <w:rFonts w:ascii="Times New Roman" w:hAnsi="Times New Roman" w:cs="Times New Roman"/>
+          <w:b/>
+          <w:color w:val="00B050"/>
+          <w:sz w:val="24"/>
+          <w:szCs w:val="24"/>
+        </w:rPr>
+        <w:t>of</w:t>
+      </w:r>
+      <w:r>
+        <w:rPr>
+          <w:rFonts w:ascii="Times New Roman" w:hAnsi="Times New Roman" w:cs="Times New Roman"/>
+          <w:b/>
+          <w:color w:val="00B050"/>
+          <w:sz w:val="24"/>
+          <w:szCs w:val="24"/>
+        </w:rPr>
+        <w:t xml:space="preserve"> Sale </w:t>
+      </w:r>
+      <w:r>
+        <w:rPr>
+          <w:rFonts w:ascii="Times New Roman" w:hAnsi="Times New Roman" w:cs="Times New Roman"/>
+          <w:b/>
+          <w:color w:val="00B050"/>
+          <w:sz w:val="24"/>
+          <w:szCs w:val="24"/>
+        </w:rPr>
+        <w:t>Entry!</w:t>
+      </w:r>
+    </w:p>
+    <w:p>
+      <w:pPr>
+        <w:autoSpaceDE w:val="0"/>
+        <w:autoSpaceDN w:val="0"/>
+        <w:adjustRightInd w:val="0"/>
+        <w:spacing w:line="240" w:lineRule="auto"/>
+        <w:jc w:val="center"/>
+        <w:rPr>
+          <w:rFonts w:ascii="Times New Roman" w:hAnsi="Times New Roman" w:cs="Times New Roman"/>
+          <w:b/>
+          <w:color w:val="00B050"/>
+          <w:sz w:val="24"/>
+          <w:szCs w:val="24"/>
+        </w:rPr>
+      </w:pPr>
+    </w:p>
+    <w:p>
+      <w:pPr>
+        <w:autoSpaceDE w:val="0"/>
+        <w:autoSpaceDN w:val="0"/>
+        <w:adjustRightInd w:val="0"/>
+        <w:spacing w:line="240" w:lineRule="auto"/>
+        <w:jc w:val="center"/>
+        <w:rPr>
+          <w:rFonts w:ascii="Times New Roman" w:hAnsi="Times New Roman" w:cs="Times New Roman"/>
+          <w:b/>
+          <w:color w:val="00B050"/>
+          <w:sz w:val="24"/>
+          <w:szCs w:val="24"/>
+        </w:rPr>
+      </w:pPr>
+      <w:r>
+        <w:rPr>
+          <w:rFonts w:ascii="Times New Roman" w:hAnsi="Times New Roman" w:cs="Times New Roman"/>
+          <w:b/>
+          <w:noProof/>
+          <w:color w:val="00B050"/>
+          <w:sz w:val="24"/>
+          <w:szCs w:val="24"/>
+          <w:lang w:bidi="mr-IN"/>
+        </w:rPr>
+        <w:drawing>
+          <wp:inline distT="0" distB="0" distL="0" distR="0">
+            <wp:extent cx="4353533" cy="1362265"/>
+            <wp:effectExtent l="19050" t="0" r="8917" b="0"/>
+            <wp:docPr id="59" name="Picture 58" descr="SucessRecordInsert.png"/>
+            <wp:cNvGraphicFramePr>
+              <a:graphicFrameLocks xmlns:a="http://schemas.openxmlformats.org/drawingml/2006/main" noChangeAspect="1"/>
+            </wp:cNvGraphicFramePr>
+            <a:graphic xmlns:a="http://schemas.openxmlformats.org/drawingml/2006/main">
+              <a:graphicData uri="http://schemas.openxmlformats.org/drawingml/2006/picture">
+                <pic:pic xmlns:pic="http://schemas.openxmlformats.org/drawingml/2006/picture">
+                  <pic:nvPicPr>
+                    <pic:cNvPr id="0" name="SucessRecordInsert.png"/>
                     <pic:cNvPicPr/>
                   </pic:nvPicPr>
                   <pic:blipFill>
@@ -18215,186 +19328,6 @@
         <w:rPr>
           <w:rFonts w:ascii="Times New Roman" w:hAnsi="Times New Roman" w:cs="Times New Roman"/>
           <w:b/>
-          <w:color w:val="BF8F00" w:themeColor="accent4" w:themeShade="BF"/>
-          <w:sz w:val="24"/>
-          <w:szCs w:val="24"/>
-        </w:rPr>
-      </w:pPr>
-    </w:p>
-    <w:p>
-      <w:pPr>
-        <w:autoSpaceDE w:val="0"/>
-        <w:autoSpaceDN w:val="0"/>
-        <w:adjustRightInd w:val="0"/>
-        <w:spacing w:line="240" w:lineRule="auto"/>
-        <w:jc w:val="center"/>
-        <w:rPr>
-          <w:rFonts w:ascii="Times New Roman" w:hAnsi="Times New Roman" w:cs="Times New Roman"/>
-          <w:b/>
-          <w:color w:val="00B050"/>
-          <w:sz w:val="24"/>
-          <w:szCs w:val="24"/>
-        </w:rPr>
-      </w:pPr>
-      <w:r>
-        <w:rPr>
-          <w:rFonts w:ascii="Times New Roman" w:hAnsi="Times New Roman" w:cs="Times New Roman"/>
-          <w:b/>
-          <w:color w:val="00B050"/>
-          <w:sz w:val="24"/>
-          <w:szCs w:val="24"/>
-        </w:rPr>
-        <w:t>Success Me</w:t>
-      </w:r>
-      <w:r>
-        <w:rPr>
-          <w:rFonts w:ascii="Times New Roman" w:hAnsi="Times New Roman" w:cs="Times New Roman"/>
-          <w:b/>
-          <w:color w:val="00B050"/>
-          <w:sz w:val="24"/>
-          <w:szCs w:val="24"/>
-        </w:rPr>
-        <w:t xml:space="preserve">ssage </w:t>
-      </w:r>
-      <w:r>
-        <w:rPr>
-          <w:rFonts w:ascii="Times New Roman" w:hAnsi="Times New Roman" w:cs="Times New Roman"/>
-          <w:b/>
-          <w:color w:val="00B050"/>
-          <w:sz w:val="24"/>
-          <w:szCs w:val="24"/>
-        </w:rPr>
-        <w:t>for</w:t>
-      </w:r>
-      <w:r>
-        <w:rPr>
-          <w:rFonts w:ascii="Times New Roman" w:hAnsi="Times New Roman" w:cs="Times New Roman"/>
-          <w:b/>
-          <w:color w:val="00B050"/>
-          <w:sz w:val="24"/>
-          <w:szCs w:val="24"/>
-        </w:rPr>
-        <w:t xml:space="preserve"> Insertion </w:t>
-      </w:r>
-      <w:r>
-        <w:rPr>
-          <w:rFonts w:ascii="Times New Roman" w:hAnsi="Times New Roman" w:cs="Times New Roman"/>
-          <w:b/>
-          <w:color w:val="00B050"/>
-          <w:sz w:val="24"/>
-          <w:szCs w:val="24"/>
-        </w:rPr>
-        <w:t>of</w:t>
-      </w:r>
-      <w:r>
-        <w:rPr>
-          <w:rFonts w:ascii="Times New Roman" w:hAnsi="Times New Roman" w:cs="Times New Roman"/>
-          <w:b/>
-          <w:color w:val="00B050"/>
-          <w:sz w:val="24"/>
-          <w:szCs w:val="24"/>
-        </w:rPr>
-        <w:t xml:space="preserve"> Sale </w:t>
-      </w:r>
-      <w:r>
-        <w:rPr>
-          <w:rFonts w:ascii="Times New Roman" w:hAnsi="Times New Roman" w:cs="Times New Roman"/>
-          <w:b/>
-          <w:color w:val="00B050"/>
-          <w:sz w:val="24"/>
-          <w:szCs w:val="24"/>
-        </w:rPr>
-        <w:t>Entry!</w:t>
-      </w:r>
-    </w:p>
-    <w:p>
-      <w:pPr>
-        <w:autoSpaceDE w:val="0"/>
-        <w:autoSpaceDN w:val="0"/>
-        <w:adjustRightInd w:val="0"/>
-        <w:spacing w:line="240" w:lineRule="auto"/>
-        <w:jc w:val="center"/>
-        <w:rPr>
-          <w:rFonts w:ascii="Times New Roman" w:hAnsi="Times New Roman" w:cs="Times New Roman"/>
-          <w:b/>
-          <w:color w:val="00B050"/>
-          <w:sz w:val="24"/>
-          <w:szCs w:val="24"/>
-        </w:rPr>
-      </w:pPr>
-    </w:p>
-    <w:p>
-      <w:pPr>
-        <w:autoSpaceDE w:val="0"/>
-        <w:autoSpaceDN w:val="0"/>
-        <w:adjustRightInd w:val="0"/>
-        <w:spacing w:line="240" w:lineRule="auto"/>
-        <w:jc w:val="center"/>
-        <w:rPr>
-          <w:rFonts w:ascii="Times New Roman" w:hAnsi="Times New Roman" w:cs="Times New Roman"/>
-          <w:b/>
-          <w:color w:val="00B050"/>
-          <w:sz w:val="24"/>
-          <w:szCs w:val="24"/>
-        </w:rPr>
-      </w:pPr>
-      <w:r>
-        <w:rPr>
-          <w:rFonts w:ascii="Times New Roman" w:hAnsi="Times New Roman" w:cs="Times New Roman"/>
-          <w:b/>
-          <w:noProof/>
-          <w:color w:val="00B050"/>
-          <w:sz w:val="24"/>
-          <w:szCs w:val="24"/>
-          <w:lang w:bidi="mr-IN"/>
-        </w:rPr>
-        <w:drawing>
-          <wp:inline distT="0" distB="0" distL="0" distR="0">
-            <wp:extent cx="4353533" cy="1362265"/>
-            <wp:effectExtent l="19050" t="0" r="8917" b="0"/>
-            <wp:docPr id="59" name="Picture 58" descr="SucessRecordInsert.png"/>
-            <wp:cNvGraphicFramePr>
-              <a:graphicFrameLocks xmlns:a="http://schemas.openxmlformats.org/drawingml/2006/main" noChangeAspect="1"/>
-            </wp:cNvGraphicFramePr>
-            <a:graphic xmlns:a="http://schemas.openxmlformats.org/drawingml/2006/main">
-              <a:graphicData uri="http://schemas.openxmlformats.org/drawingml/2006/picture">
-                <pic:pic xmlns:pic="http://schemas.openxmlformats.org/drawingml/2006/picture">
-                  <pic:nvPicPr>
-                    <pic:cNvPr id="0" name="SucessRecordInsert.png"/>
-                    <pic:cNvPicPr/>
-                  </pic:nvPicPr>
-                  <pic:blipFill>
-                    <a:blip r:embed="rId22"/>
-                    <a:stretch>
-                      <a:fillRect/>
-                    </a:stretch>
-                  </pic:blipFill>
-                  <pic:spPr>
-                    <a:xfrm>
-                      <a:off x="0" y="0"/>
-                      <a:ext cx="4353533" cy="1362265"/>
-                    </a:xfrm>
-                    <a:prstGeom prst="rect">
-                      <a:avLst/>
-                    </a:prstGeom>
-                  </pic:spPr>
-                </pic:pic>
-              </a:graphicData>
-            </a:graphic>
-          </wp:inline>
-        </w:drawing>
-      </w:r>
-    </w:p>
-    <w:p>
-      <w:pPr>
-        <w:autoSpaceDE w:val="0"/>
-        <w:autoSpaceDN w:val="0"/>
-        <w:adjustRightInd w:val="0"/>
-        <w:spacing w:line="240" w:lineRule="auto"/>
-        <w:jc w:val="center"/>
-        <w:rPr>
-          <w:rFonts w:ascii="Times New Roman" w:hAnsi="Times New Roman" w:cs="Times New Roman"/>
-          <w:b/>
           <w:color w:val="00B050"/>
           <w:sz w:val="24"/>
           <w:szCs w:val="24"/>
@@ -18653,7 +19586,7 @@
                     <pic:cNvPicPr/>
                   </pic:nvPicPr>
                   <pic:blipFill>
-                    <a:blip r:embed="rId23"/>
+                    <a:blip r:embed="rId22"/>
                     <a:stretch>
                       <a:fillRect/>
                     </a:stretch>
@@ -18819,7 +19752,7 @@
                     <pic:cNvPicPr/>
                   </pic:nvPicPr>
                   <pic:blipFill>
-                    <a:blip r:embed="rId24"/>
+                    <a:blip r:embed="rId23"/>
                     <a:stretch>
                       <a:fillRect/>
                     </a:stretch>
@@ -19196,7 +20129,7 @@
                     <pic:cNvPicPr/>
                   </pic:nvPicPr>
                   <pic:blipFill>
-                    <a:blip r:embed="rId25"/>
+                    <a:blip r:embed="rId24"/>
                     <a:stretch>
                       <a:fillRect/>
                     </a:stretch>
@@ -19376,7 +20309,7 @@
                     <pic:cNvPicPr/>
                   </pic:nvPicPr>
                   <pic:blipFill>
-                    <a:blip r:embed="rId26"/>
+                    <a:blip r:embed="rId25"/>
                     <a:stretch>
                       <a:fillRect/>
                     </a:stretch>
@@ -20027,14 +20960,42 @@
         <w:adjustRightInd w:val="0"/>
         <w:spacing w:line="240" w:lineRule="auto"/>
         <w:jc w:val="center"/>
-      </w:pPr>
-      <w:r>
+        <w:rPr>
+          <w:rFonts w:ascii="Times New Roman" w:hAnsi="Times New Roman" w:cs="Times New Roman"/>
+          <w:bCs/>
+          <w:color w:val="000000"/>
+          <w:sz w:val="32"/>
+          <w:szCs w:val="32"/>
+        </w:rPr>
+      </w:pPr>
+    </w:p>
+    <w:p>
+      <w:pPr>
+        <w:autoSpaceDE w:val="0"/>
+        <w:autoSpaceDN w:val="0"/>
+        <w:adjustRightInd w:val="0"/>
+        <w:spacing w:line="240" w:lineRule="auto"/>
+        <w:jc w:val="center"/>
+        <w:rPr>
+          <w:rFonts w:ascii="Times New Roman" w:hAnsi="Times New Roman" w:cs="Times New Roman"/>
+        </w:rPr>
+      </w:pPr>
+      <w:r>
+        <w:rPr>
+          <w:rFonts w:ascii="Times New Roman" w:hAnsi="Times New Roman" w:cs="Times New Roman"/>
+        </w:rPr>
         <w:t>As The Advantages Of Switching To Modern Inventory Control System Clearly Proven By Many Businesses</w:t>
       </w:r>
       <w:r>
+        <w:rPr>
+          <w:rFonts w:ascii="Times New Roman" w:hAnsi="Times New Roman" w:cs="Times New Roman"/>
+        </w:rPr>
         <w:t>, Identified</w:t>
       </w:r>
       <w:r>
+        <w:rPr>
+          <w:rFonts w:ascii="Times New Roman" w:hAnsi="Times New Roman" w:cs="Times New Roman"/>
+        </w:rPr>
         <w:t xml:space="preserve"> Few Benefits As Follows: </w:t>
       </w:r>
     </w:p>
@@ -20044,6 +21005,9 @@
         <w:autoSpaceDN w:val="0"/>
         <w:adjustRightInd w:val="0"/>
         <w:spacing w:line="240" w:lineRule="auto"/>
+        <w:rPr>
+          <w:rFonts w:ascii="Times New Roman" w:hAnsi="Times New Roman" w:cs="Times New Roman"/>
+        </w:rPr>
       </w:pPr>
     </w:p>
     <w:p>
@@ -20058,32 +21022,62 @@
         <w:adjustRightInd w:val="0"/>
         <w:spacing w:line="240" w:lineRule="auto"/>
         <w:jc w:val="both"/>
-      </w:pPr>
-      <w:r>
+        <w:rPr>
+          <w:rFonts w:ascii="Times New Roman" w:hAnsi="Times New Roman" w:cs="Times New Roman"/>
+        </w:rPr>
+      </w:pPr>
+      <w:r>
+        <w:rPr>
+          <w:rFonts w:ascii="Times New Roman" w:hAnsi="Times New Roman" w:cs="Times New Roman"/>
+        </w:rPr>
         <w:t xml:space="preserve">Sales Management Increases Profitability: Activities Such As Forecasting, Controlling </w:t>
       </w:r>
       <w:r>
+        <w:rPr>
+          <w:rFonts w:ascii="Times New Roman" w:hAnsi="Times New Roman" w:cs="Times New Roman"/>
+        </w:rPr>
         <w:t>and</w:t>
       </w:r>
       <w:r>
+        <w:rPr>
+          <w:rFonts w:ascii="Times New Roman" w:hAnsi="Times New Roman" w:cs="Times New Roman"/>
+        </w:rPr>
         <w:t xml:space="preserve"> Managing Inventory Increase Sales </w:t>
       </w:r>
       <w:r>
+        <w:rPr>
+          <w:rFonts w:ascii="Times New Roman" w:hAnsi="Times New Roman" w:cs="Times New Roman"/>
+        </w:rPr>
         <w:t>and</w:t>
       </w:r>
       <w:r>
+        <w:rPr>
+          <w:rFonts w:ascii="Times New Roman" w:hAnsi="Times New Roman" w:cs="Times New Roman"/>
+        </w:rPr>
         <w:t xml:space="preserve"> Productivity </w:t>
       </w:r>
       <w:r>
+        <w:rPr>
+          <w:rFonts w:ascii="Times New Roman" w:hAnsi="Times New Roman" w:cs="Times New Roman"/>
+        </w:rPr>
         <w:t>of</w:t>
       </w:r>
       <w:r>
+        <w:rPr>
+          <w:rFonts w:ascii="Times New Roman" w:hAnsi="Times New Roman" w:cs="Times New Roman"/>
+        </w:rPr>
         <w:t xml:space="preserve"> </w:t>
       </w:r>
       <w:r>
+        <w:rPr>
+          <w:rFonts w:ascii="Times New Roman" w:hAnsi="Times New Roman" w:cs="Times New Roman"/>
+        </w:rPr>
         <w:t>the</w:t>
       </w:r>
       <w:r>
+        <w:rPr>
+          <w:rFonts w:ascii="Times New Roman" w:hAnsi="Times New Roman" w:cs="Times New Roman"/>
+        </w:rPr>
         <w:t xml:space="preserve"> Store Resulting In Greater Profitability. Besides, Accuracy Improvements On The Inventory Level Will Result In Reduction Of Fixing Costly Mistakes. </w:t>
       </w:r>
     </w:p>
@@ -20096,6 +21090,9 @@
         <w:spacing w:line="240" w:lineRule="auto"/>
         <w:ind w:left="360"/>
         <w:jc w:val="both"/>
+        <w:rPr>
+          <w:rFonts w:ascii="Times New Roman" w:hAnsi="Times New Roman" w:cs="Times New Roman"/>
+        </w:rPr>
       </w:pPr>
     </w:p>
     <w:p>
@@ -20110,20 +21107,35 @@
         <w:adjustRightInd w:val="0"/>
         <w:spacing w:line="240" w:lineRule="auto"/>
         <w:jc w:val="both"/>
-      </w:pPr>
-      <w:r>
+        <w:rPr>
+          <w:rFonts w:ascii="Times New Roman" w:hAnsi="Times New Roman" w:cs="Times New Roman"/>
+        </w:rPr>
+      </w:pPr>
+      <w:r>
+        <w:rPr>
+          <w:rFonts w:ascii="Times New Roman" w:hAnsi="Times New Roman" w:cs="Times New Roman"/>
+        </w:rPr>
         <w:t>Sales Management Improves Cash Flow: Purchasing The Correct Inventory In The Right Amount To Meet Customer Demand And At The Same Time Eliminating Slow</w:t>
       </w:r>
       <w:r>
+        <w:rPr>
+          <w:rFonts w:ascii="Times New Roman" w:hAnsi="Times New Roman" w:cs="Times New Roman"/>
+        </w:rPr>
         <w:t xml:space="preserve"> </w:t>
       </w:r>
       <w:r>
+        <w:rPr>
+          <w:rFonts w:ascii="Times New Roman" w:hAnsi="Times New Roman" w:cs="Times New Roman"/>
+        </w:rPr>
         <w:t>Moving, Obsolete Inventory Leads To Better Cash Flow And Eventually To Higher Profits.</w:t>
       </w:r>
     </w:p>
     <w:p>
       <w:pPr>
         <w:pStyle w:val="ListParagraph"/>
+        <w:rPr>
+          <w:rFonts w:ascii="Times New Roman" w:hAnsi="Times New Roman" w:cs="Times New Roman"/>
+        </w:rPr>
       </w:pPr>
     </w:p>
     <w:p>
@@ -20135,6 +21147,9 @@
         <w:spacing w:line="240" w:lineRule="auto"/>
         <w:ind w:left="360"/>
         <w:jc w:val="both"/>
+        <w:rPr>
+          <w:rFonts w:ascii="Times New Roman" w:hAnsi="Times New Roman" w:cs="Times New Roman"/>
+        </w:rPr>
       </w:pPr>
     </w:p>
     <w:p>
@@ -20149,8 +21164,14 @@
         <w:adjustRightInd w:val="0"/>
         <w:spacing w:line="240" w:lineRule="auto"/>
         <w:jc w:val="both"/>
-      </w:pPr>
-      <w:r>
+        <w:rPr>
+          <w:rFonts w:ascii="Times New Roman" w:hAnsi="Times New Roman" w:cs="Times New Roman"/>
+        </w:rPr>
+      </w:pPr>
+      <w:r>
+        <w:rPr>
+          <w:rFonts w:ascii="Times New Roman" w:hAnsi="Times New Roman" w:cs="Times New Roman"/>
+        </w:rPr>
         <w:t>Sales Management Improves Decision-Making: Real-Time Business Intelligence Across All Areas Of The Store Is Possible With Rapid, Accurate Data Collection. Not Only That, Issues And Events Integrated With The System Enables To Proactively Identify And Solve The Issues.</w:t>
       </w:r>
     </w:p>
@@ -20163,6 +21184,9 @@
         <w:spacing w:line="240" w:lineRule="auto"/>
         <w:ind w:left="360"/>
         <w:jc w:val="both"/>
+        <w:rPr>
+          <w:rFonts w:ascii="Times New Roman" w:hAnsi="Times New Roman" w:cs="Times New Roman"/>
+        </w:rPr>
       </w:pPr>
     </w:p>
     <w:p>
@@ -20177,8 +21201,14 @@
         <w:adjustRightInd w:val="0"/>
         <w:spacing w:line="240" w:lineRule="auto"/>
         <w:jc w:val="both"/>
-      </w:pPr>
-      <w:r>
+        <w:rPr>
+          <w:rFonts w:ascii="Times New Roman" w:hAnsi="Times New Roman" w:cs="Times New Roman"/>
+        </w:rPr>
+      </w:pPr>
+      <w:r>
+        <w:rPr>
+          <w:rFonts w:ascii="Times New Roman" w:hAnsi="Times New Roman" w:cs="Times New Roman"/>
+        </w:rPr>
         <w:t>Sales Management Increases Customer Satisfaction: Anticipating In Seasonal Promotion And Changing Marketing Conditions By Having The Right Products In Stock For Customers</w:t>
       </w:r>
     </w:p>
@@ -20977,7 +22007,11 @@
           <w:szCs w:val="32"/>
         </w:rPr>
       </w:pPr>
-      <w:r>
+    </w:p>
+    <w:p>
+      <w:pPr>
+        <w:pStyle w:val="Default"/>
+        <w:jc w:val="center"/>
         <w:rPr>
           <w:rFonts w:ascii="Times New Roman" w:hAnsi="Times New Roman" w:cs="Times New Roman"/>
           <w:caps/>
@@ -20985,15 +22019,12 @@
           <w:sz w:val="32"/>
           <w:szCs w:val="32"/>
         </w:rPr>
-        <w:tab/>
-      </w:r>
+      </w:pPr>
     </w:p>
     <w:p>
       <w:pPr>
         <w:pStyle w:val="Default"/>
-        <w:tabs>
-          <w:tab w:val="left" w:pos="2370"/>
-        </w:tabs>
+        <w:jc w:val="center"/>
         <w:rPr>
           <w:rFonts w:ascii="Times New Roman" w:hAnsi="Times New Roman" w:cs="Times New Roman"/>
           <w:caps/>
@@ -21019,71 +22050,6 @@
     <w:p>
       <w:pPr>
         <w:pStyle w:val="Default"/>
-        <w:jc w:val="center"/>
-        <w:rPr>
-          <w:rFonts w:ascii="Times New Roman" w:hAnsi="Times New Roman" w:cs="Times New Roman"/>
-          <w:caps/>
-          <w:color w:val="auto"/>
-          <w:sz w:val="32"/>
-          <w:szCs w:val="32"/>
-        </w:rPr>
-      </w:pPr>
-    </w:p>
-    <w:p>
-      <w:pPr>
-        <w:pStyle w:val="Default"/>
-        <w:jc w:val="center"/>
-        <w:rPr>
-          <w:rFonts w:ascii="Times New Roman" w:hAnsi="Times New Roman" w:cs="Times New Roman"/>
-          <w:caps/>
-          <w:color w:val="auto"/>
-          <w:sz w:val="32"/>
-          <w:szCs w:val="32"/>
-        </w:rPr>
-      </w:pPr>
-    </w:p>
-    <w:p>
-      <w:pPr>
-        <w:pStyle w:val="Default"/>
-        <w:jc w:val="center"/>
-        <w:rPr>
-          <w:rFonts w:ascii="Times New Roman" w:hAnsi="Times New Roman" w:cs="Times New Roman"/>
-          <w:caps/>
-          <w:color w:val="auto"/>
-          <w:sz w:val="32"/>
-          <w:szCs w:val="32"/>
-        </w:rPr>
-      </w:pPr>
-    </w:p>
-    <w:p>
-      <w:pPr>
-        <w:pStyle w:val="Default"/>
-        <w:jc w:val="center"/>
-        <w:rPr>
-          <w:rFonts w:ascii="Times New Roman" w:hAnsi="Times New Roman" w:cs="Times New Roman"/>
-          <w:caps/>
-          <w:color w:val="auto"/>
-          <w:sz w:val="32"/>
-          <w:szCs w:val="32"/>
-        </w:rPr>
-      </w:pPr>
-    </w:p>
-    <w:p>
-      <w:pPr>
-        <w:pStyle w:val="Default"/>
-        <w:rPr>
-          <w:rFonts w:ascii="Times New Roman" w:hAnsi="Times New Roman" w:cs="Times New Roman"/>
-          <w:caps/>
-          <w:color w:val="auto"/>
-          <w:sz w:val="32"/>
-          <w:szCs w:val="32"/>
-        </w:rPr>
-      </w:pPr>
-    </w:p>
-    <w:p>
-      <w:pPr>
-        <w:pStyle w:val="Default"/>
-        <w:jc w:val="center"/>
         <w:rPr>
           <w:rFonts w:ascii="Times New Roman" w:hAnsi="Times New Roman" w:cs="Times New Roman"/>
           <w:caps/>
@@ -21428,6 +22394,38 @@
         <w:autoSpaceDN w:val="0"/>
         <w:adjustRightInd w:val="0"/>
         <w:spacing w:line="240" w:lineRule="auto"/>
+        <w:jc w:val="center"/>
+        <w:rPr>
+          <w:rFonts w:ascii="Times New Roman" w:hAnsi="Times New Roman" w:cs="Times New Roman"/>
+          <w:bCs/>
+          <w:color w:val="000000"/>
+          <w:sz w:val="32"/>
+          <w:szCs w:val="32"/>
+        </w:rPr>
+      </w:pPr>
+    </w:p>
+    <w:p>
+      <w:pPr>
+        <w:autoSpaceDE w:val="0"/>
+        <w:autoSpaceDN w:val="0"/>
+        <w:adjustRightInd w:val="0"/>
+        <w:spacing w:line="240" w:lineRule="auto"/>
+        <w:jc w:val="center"/>
+        <w:rPr>
+          <w:rFonts w:ascii="Times New Roman" w:hAnsi="Times New Roman" w:cs="Times New Roman"/>
+          <w:bCs/>
+          <w:color w:val="000000"/>
+          <w:sz w:val="32"/>
+          <w:szCs w:val="32"/>
+        </w:rPr>
+      </w:pPr>
+    </w:p>
+    <w:p>
+      <w:pPr>
+        <w:autoSpaceDE w:val="0"/>
+        <w:autoSpaceDN w:val="0"/>
+        <w:adjustRightInd w:val="0"/>
+        <w:spacing w:line="240" w:lineRule="auto"/>
         <w:rPr>
           <w:rFonts w:ascii="Times New Roman" w:hAnsi="Times New Roman" w:cs="Times New Roman"/>
           <w:bCs/>
@@ -21961,9 +22959,6 @@
     <w:p>
       <w:pPr>
         <w:pStyle w:val="Default"/>
-        <w:tabs>
-          <w:tab w:val="left" w:pos="2370"/>
-        </w:tabs>
         <w:rPr>
           <w:rFonts w:ascii="Times New Roman" w:hAnsi="Times New Roman" w:cs="Times New Roman"/>
           <w:caps/>
@@ -21976,7 +22971,6 @@
     <w:p>
       <w:pPr>
         <w:pStyle w:val="Default"/>
-        <w:jc w:val="center"/>
         <w:rPr>
           <w:rFonts w:ascii="Times New Roman" w:hAnsi="Times New Roman" w:cs="Times New Roman"/>
           <w:caps/>
@@ -22001,6 +22995,7 @@
     <w:p>
       <w:pPr>
         <w:pStyle w:val="Default"/>
+        <w:jc w:val="center"/>
         <w:rPr>
           <w:rFonts w:ascii="Times New Roman" w:hAnsi="Times New Roman" w:cs="Times New Roman"/>
           <w:caps/>
@@ -22013,30 +23008,7 @@
     <w:p>
       <w:pPr>
         <w:pStyle w:val="Default"/>
-        <w:rPr>
-          <w:rFonts w:ascii="Times New Roman" w:hAnsi="Times New Roman" w:cs="Times New Roman"/>
-          <w:caps/>
-          <w:color w:val="auto"/>
-          <w:sz w:val="32"/>
-          <w:szCs w:val="32"/>
-        </w:rPr>
-      </w:pPr>
-    </w:p>
-    <w:p>
-      <w:pPr>
-        <w:pStyle w:val="Default"/>
-        <w:rPr>
-          <w:rFonts w:ascii="Times New Roman" w:hAnsi="Times New Roman" w:cs="Times New Roman"/>
-          <w:caps/>
-          <w:color w:val="auto"/>
-          <w:sz w:val="32"/>
-          <w:szCs w:val="32"/>
-        </w:rPr>
-      </w:pPr>
-    </w:p>
-    <w:p>
-      <w:pPr>
-        <w:pStyle w:val="Default"/>
+        <w:jc w:val="center"/>
         <w:rPr>
           <w:rFonts w:ascii="Times New Roman" w:hAnsi="Times New Roman" w:cs="Times New Roman"/>
           <w:caps/>
@@ -22470,7 +23442,7 @@
         <w:adjustRightInd w:val="0"/>
         <w:spacing w:line="240" w:lineRule="auto"/>
         <w:rPr>
-          <w:rFonts w:ascii="Arial" w:hAnsi="Arial" w:cs="Arial"/>
+          <w:rFonts w:ascii="Times New Roman" w:hAnsi="Times New Roman" w:cs="Times New Roman"/>
           <w:i/>
           <w:iCs/>
           <w:color w:val="FFFFFF" w:themeColor="background1"/>
@@ -22481,7 +23453,7 @@
       </w:pPr>
       <w:r>
         <w:rPr>
-          <w:rFonts w:ascii="Arial" w:hAnsi="Arial" w:cs="Arial"/>
+          <w:rFonts w:ascii="Times New Roman" w:hAnsi="Times New Roman" w:cs="Times New Roman"/>
           <w:color w:val="FFFFFF" w:themeColor="background1"/>
           <w:sz w:val="28"/>
           <w:szCs w:val="28"/>
@@ -22491,7 +23463,7 @@
       </w:r>
       <w:r>
         <w:rPr>
-          <w:rFonts w:ascii="Arial" w:hAnsi="Arial" w:cs="Arial"/>
+          <w:rFonts w:ascii="Times New Roman" w:hAnsi="Times New Roman" w:cs="Times New Roman"/>
           <w:color w:val="FFFFFF" w:themeColor="background1"/>
           <w:sz w:val="28"/>
           <w:szCs w:val="28"/>
@@ -22501,7 +23473,7 @@
       </w:r>
       <w:r>
         <w:rPr>
-          <w:rFonts w:ascii="Arial" w:hAnsi="Arial" w:cs="Arial"/>
+          <w:rFonts w:ascii="Times New Roman" w:hAnsi="Times New Roman" w:cs="Times New Roman"/>
           <w:color w:val="FFFFFF" w:themeColor="background1"/>
           <w:sz w:val="28"/>
           <w:szCs w:val="28"/>
@@ -22511,7 +23483,7 @@
       </w:r>
       <w:r>
         <w:rPr>
-          <w:rFonts w:ascii="Arial" w:hAnsi="Arial" w:cs="Arial"/>
+          <w:rFonts w:ascii="Times New Roman" w:hAnsi="Times New Roman" w:cs="Times New Roman"/>
           <w:color w:val="FFFFFF" w:themeColor="background1"/>
           <w:sz w:val="28"/>
           <w:szCs w:val="28"/>
@@ -22521,7 +23493,7 @@
       </w:r>
       <w:r>
         <w:rPr>
-          <w:rFonts w:ascii="Arial" w:hAnsi="Arial" w:cs="Arial"/>
+          <w:rFonts w:ascii="Times New Roman" w:hAnsi="Times New Roman" w:cs="Times New Roman"/>
           <w:color w:val="FFFFFF" w:themeColor="background1"/>
           <w:sz w:val="28"/>
           <w:szCs w:val="28"/>
@@ -22531,7 +23503,7 @@
       </w:r>
       <w:r>
         <w:rPr>
-          <w:rFonts w:ascii="Arial" w:hAnsi="Arial" w:cs="Arial"/>
+          <w:rFonts w:ascii="Times New Roman" w:hAnsi="Times New Roman" w:cs="Times New Roman"/>
           <w:color w:val="FFFFFF" w:themeColor="background1"/>
           <w:sz w:val="28"/>
           <w:szCs w:val="28"/>
@@ -22541,7 +23513,7 @@
       </w:r>
       <w:r>
         <w:rPr>
-          <w:rFonts w:ascii="Arial" w:hAnsi="Arial" w:cs="Arial"/>
+          <w:rFonts w:ascii="Times New Roman" w:hAnsi="Times New Roman" w:cs="Times New Roman"/>
           <w:color w:val="FFFFFF" w:themeColor="background1"/>
           <w:sz w:val="28"/>
           <w:szCs w:val="28"/>
@@ -22551,7 +23523,7 @@
       </w:r>
       <w:r>
         <w:rPr>
-          <w:rFonts w:ascii="Arial" w:hAnsi="Arial" w:cs="Arial"/>
+          <w:rFonts w:ascii="Times New Roman" w:hAnsi="Times New Roman" w:cs="Times New Roman"/>
           <w:color w:val="FFFFFF" w:themeColor="background1"/>
           <w:sz w:val="28"/>
           <w:szCs w:val="28"/>
@@ -22562,7 +23534,7 @@
       </w:r>
       <w:r>
         <w:rPr>
-          <w:rFonts w:ascii="Arial" w:hAnsi="Arial" w:cs="Arial"/>
+          <w:rFonts w:ascii="Times New Roman" w:hAnsi="Times New Roman" w:cs="Times New Roman"/>
           <w:color w:val="FFFFFF" w:themeColor="background1"/>
           <w:sz w:val="28"/>
           <w:szCs w:val="28"/>
@@ -22572,7 +23544,7 @@
       </w:r>
       <w:r>
         <w:rPr>
-          <w:rFonts w:ascii="Arial" w:hAnsi="Arial" w:cs="Arial"/>
+          <w:rFonts w:ascii="Times New Roman" w:hAnsi="Times New Roman" w:cs="Times New Roman"/>
           <w:i/>
           <w:iCs/>
           <w:color w:val="FFFFFF" w:themeColor="background1"/>
@@ -22584,7 +23556,7 @@
       </w:r>
       <w:r>
         <w:rPr>
-          <w:rFonts w:ascii="Arial" w:hAnsi="Arial" w:cs="Arial"/>
+          <w:rFonts w:ascii="Times New Roman" w:hAnsi="Times New Roman" w:cs="Times New Roman"/>
           <w:i/>
           <w:iCs/>
           <w:color w:val="FFFFFF" w:themeColor="background1"/>
@@ -22596,7 +23568,7 @@
       </w:r>
       <w:r>
         <w:rPr>
-          <w:rFonts w:ascii="Arial" w:hAnsi="Arial" w:cs="Arial"/>
+          <w:rFonts w:ascii="Times New Roman" w:hAnsi="Times New Roman" w:cs="Times New Roman"/>
           <w:i/>
           <w:iCs/>
           <w:color w:val="FFFFFF" w:themeColor="background1"/>
@@ -22614,7 +23586,7 @@
         <w:adjustRightInd w:val="0"/>
         <w:spacing w:line="240" w:lineRule="auto"/>
         <w:rPr>
-          <w:rFonts w:ascii="Arial" w:hAnsi="Arial" w:cs="Arial"/>
+          <w:rFonts w:ascii="Times New Roman" w:hAnsi="Times New Roman" w:cs="Times New Roman"/>
           <w:i/>
           <w:iCs/>
           <w:color w:val="FFFFFF" w:themeColor="background1"/>
@@ -22623,7 +23595,7 @@
       </w:pPr>
       <w:r>
         <w:rPr>
-          <w:rFonts w:ascii="Arial" w:hAnsi="Arial" w:cs="Arial"/>
+          <w:rFonts w:ascii="Times New Roman" w:hAnsi="Times New Roman" w:cs="Times New Roman"/>
           <w:color w:val="FFFFFF" w:themeColor="background1"/>
           <w:sz w:val="28"/>
           <w:szCs w:val="28"/>
@@ -22633,7 +23605,7 @@
       </w:r>
       <w:r>
         <w:rPr>
-          <w:rFonts w:ascii="Arial" w:hAnsi="Arial" w:cs="Arial"/>
+          <w:rFonts w:ascii="Times New Roman" w:hAnsi="Times New Roman" w:cs="Times New Roman"/>
           <w:color w:val="FFFFFF" w:themeColor="background1"/>
           <w:sz w:val="28"/>
           <w:szCs w:val="28"/>
@@ -22643,7 +23615,7 @@
       </w:r>
       <w:r>
         <w:rPr>
-          <w:rFonts w:ascii="Arial" w:hAnsi="Arial" w:cs="Arial"/>
+          <w:rFonts w:ascii="Times New Roman" w:hAnsi="Times New Roman" w:cs="Times New Roman"/>
           <w:color w:val="FFFFFF" w:themeColor="background1"/>
           <w:sz w:val="28"/>
           <w:szCs w:val="28"/>
@@ -22653,7 +23625,7 @@
       </w:r>
       <w:r>
         <w:rPr>
-          <w:rFonts w:ascii="Arial" w:hAnsi="Arial" w:cs="Arial"/>
+          <w:rFonts w:ascii="Times New Roman" w:hAnsi="Times New Roman" w:cs="Times New Roman"/>
           <w:color w:val="FFFFFF" w:themeColor="background1"/>
           <w:sz w:val="28"/>
           <w:szCs w:val="28"/>
@@ -22663,7 +23635,7 @@
       </w:r>
       <w:r>
         <w:rPr>
-          <w:rFonts w:ascii="Arial" w:hAnsi="Arial" w:cs="Arial"/>
+          <w:rFonts w:ascii="Times New Roman" w:hAnsi="Times New Roman" w:cs="Times New Roman"/>
           <w:color w:val="FFFFFF" w:themeColor="background1"/>
           <w:sz w:val="28"/>
           <w:szCs w:val="28"/>
@@ -22673,7 +23645,7 @@
       </w:r>
       <w:r>
         <w:rPr>
-          <w:rFonts w:ascii="Arial" w:hAnsi="Arial" w:cs="Arial"/>
+          <w:rFonts w:ascii="Times New Roman" w:hAnsi="Times New Roman" w:cs="Times New Roman"/>
           <w:color w:val="FFFFFF" w:themeColor="background1"/>
           <w:sz w:val="28"/>
           <w:szCs w:val="28"/>
@@ -22683,7 +23655,7 @@
       </w:r>
       <w:r>
         <w:rPr>
-          <w:rFonts w:ascii="Arial" w:hAnsi="Arial" w:cs="Arial"/>
+          <w:rFonts w:ascii="Times New Roman" w:hAnsi="Times New Roman" w:cs="Times New Roman"/>
           <w:i/>
           <w:iCs/>
           <w:color w:val="FFFFFF" w:themeColor="background1"/>
@@ -22693,7 +23665,7 @@
       </w:r>
       <w:r>
         <w:rPr>
-          <w:rFonts w:ascii="Arial" w:hAnsi="Arial" w:cs="Arial"/>
+          <w:rFonts w:ascii="Times New Roman" w:hAnsi="Times New Roman" w:cs="Times New Roman"/>
           <w:i/>
           <w:iCs/>
           <w:color w:val="FFFFFF" w:themeColor="background1"/>
@@ -22720,7 +23692,7 @@
       </w:pPr>
       <w:r>
         <w:rPr>
-          <w:rFonts w:ascii="Arial" w:hAnsi="Arial" w:cs="Arial"/>
+          <w:rFonts w:ascii="Times New Roman" w:hAnsi="Times New Roman" w:cs="Times New Roman"/>
           <w:color w:val="FFFFFF" w:themeColor="background1"/>
           <w:sz w:val="28"/>
           <w:szCs w:val="28"/>
@@ -22730,7 +23702,7 @@
       </w:r>
       <w:r>
         <w:rPr>
-          <w:rFonts w:ascii="Arial" w:hAnsi="Arial" w:cs="Arial"/>
+          <w:rFonts w:ascii="Times New Roman" w:hAnsi="Times New Roman" w:cs="Times New Roman"/>
           <w:color w:val="FFFFFF" w:themeColor="background1"/>
           <w:sz w:val="28"/>
           <w:szCs w:val="28"/>
@@ -22740,7 +23712,7 @@
       </w:r>
       <w:r>
         <w:rPr>
-          <w:rFonts w:ascii="Arial" w:hAnsi="Arial" w:cs="Arial"/>
+          <w:rFonts w:ascii="Times New Roman" w:hAnsi="Times New Roman" w:cs="Times New Roman"/>
           <w:i/>
           <w:iCs/>
           <w:color w:val="FFFFFF" w:themeColor="background1"/>
@@ -22752,7 +23724,7 @@
       </w:r>
       <w:r>
         <w:rPr>
-          <w:rFonts w:ascii="Arial" w:hAnsi="Arial" w:cs="Arial"/>
+          <w:rFonts w:ascii="Times New Roman" w:hAnsi="Times New Roman" w:cs="Times New Roman"/>
           <w:i/>
           <w:iCs/>
           <w:color w:val="FFFFFF" w:themeColor="background1"/>
@@ -22762,7 +23734,7 @@
       </w:r>
       <w:r>
         <w:rPr>
-          <w:rFonts w:ascii="Arial" w:hAnsi="Arial" w:cs="Arial"/>
+          <w:rFonts w:ascii="Times New Roman" w:hAnsi="Times New Roman" w:cs="Times New Roman"/>
           <w:i/>
           <w:iCs/>
           <w:color w:val="9AA0A6"/>
@@ -22916,7 +23888,7 @@
           <w:szCs w:val="24"/>
         </w:rPr>
       </w:pPr>
-      <w:hyperlink r:id="rId27" w:history="1">
+      <w:hyperlink r:id="rId26" w:history="1">
         <w:r>
           <w:rPr>
             <w:rStyle w:val="Hyperlink"/>
@@ -22982,17 +23954,7 @@
           <w:sz w:val="24"/>
           <w:szCs w:val="24"/>
         </w:rPr>
-        <w:t>Gateway</w:t>
-      </w:r>
-      <w:r>
-        <w:rPr>
-          <w:rFonts w:ascii="Times New Roman" w:hAnsi="Times New Roman" w:cs="Times New Roman"/>
-          <w:b/>
-          <w:color w:val="000000"/>
-          <w:sz w:val="24"/>
-          <w:szCs w:val="24"/>
-        </w:rPr>
-        <w:t>:</w:t>
+        <w:t>Gateway:</w:t>
       </w:r>
       <w:r>
         <w:rPr>
@@ -23020,7 +23982,7 @@
           <w:szCs w:val="24"/>
         </w:rPr>
       </w:pPr>
-      <w:hyperlink r:id="rId28" w:history="1">
+      <w:hyperlink r:id="rId27" w:history="1">
         <w:r>
           <w:rPr>
             <w:rStyle w:val="Hyperlink"/>
@@ -23046,38 +24008,6 @@
           <w:color w:val="000000"/>
           <w:sz w:val="24"/>
           <w:szCs w:val="24"/>
-        </w:rPr>
-      </w:pPr>
-    </w:p>
-    <w:p>
-      <w:pPr>
-        <w:autoSpaceDE w:val="0"/>
-        <w:autoSpaceDN w:val="0"/>
-        <w:adjustRightInd w:val="0"/>
-        <w:spacing w:line="240" w:lineRule="auto"/>
-        <w:jc w:val="center"/>
-        <w:rPr>
-          <w:rFonts w:ascii="Times New Roman" w:hAnsi="Times New Roman" w:cs="Times New Roman"/>
-          <w:bCs/>
-          <w:color w:val="000000"/>
-          <w:sz w:val="32"/>
-          <w:szCs w:val="32"/>
-        </w:rPr>
-      </w:pPr>
-    </w:p>
-    <w:p>
-      <w:pPr>
-        <w:autoSpaceDE w:val="0"/>
-        <w:autoSpaceDN w:val="0"/>
-        <w:adjustRightInd w:val="0"/>
-        <w:spacing w:line="240" w:lineRule="auto"/>
-        <w:jc w:val="center"/>
-        <w:rPr>
-          <w:rFonts w:ascii="Times New Roman" w:hAnsi="Times New Roman" w:cs="Times New Roman"/>
-          <w:bCs/>
-          <w:color w:val="000000"/>
-          <w:sz w:val="32"/>
-          <w:szCs w:val="32"/>
         </w:rPr>
       </w:pPr>
     </w:p>

--- a/Assets/Documentation/SAM_System_Project_.docx
+++ b/Assets/Documentation/SAM_System_Project_.docx
@@ -153,7 +153,7 @@
                     <a:blip r:embed="rId5">
                       <a:extLst>
                         <a:ext uri="{28A0092B-C50C-407E-A947-70E740481C1C}">
-                          <a14:useLocalDpi xmlns:a14="http://schemas.microsoft.com/office/drawing/2010/main" xmlns:wps="http://schemas.microsoft.com/office/word/2010/wordprocessingShape" xmlns:wpi="http://schemas.microsoft.com/office/word/2010/wordprocessingInk" xmlns:wpg="http://schemas.microsoft.com/office/word/2010/wordprocessingGroup" xmlns:w16se="http://schemas.microsoft.com/office/word/2015/wordml/symex" xmlns:w16sdtdh="http://schemas.microsoft.com/office/word/2020/wordml/sdtdatahash" xmlns:w16="http://schemas.microsoft.com/office/word/2018/wordml" xmlns:w16cid="http://schemas.microsoft.com/office/word/2016/wordml/cid" xmlns:w16cex="http://schemas.microsoft.com/office/word/2018/wordml/cex" xmlns:w15="http://schemas.microsoft.com/office/word/2012/wordml" xmlns:w14="http://schemas.microsoft.com/office/word/2010/wordml" xmlns:w="http://schemas.openxmlformats.org/wordprocessingml/2006/main" xmlns:w10="urn:schemas-microsoft-com:office:word" xmlns:wp14="http://schemas.microsoft.com/office/word/2010/wordprocessingDrawing" xmlns:v="urn:schemas-microsoft-com:vml" xmlns:o="urn:schemas-microsoft-com:office:office" xmlns:am3d="http://schemas.microsoft.com/office/drawing/2017/model3d" xmlns:aink="http://schemas.microsoft.com/office/drawing/2016/ink" xmlns:mc="http://schemas.openxmlformats.org/markup-compatibility/2006" xmlns:cx8="http://schemas.microsoft.com/office/drawing/2016/5/14/chartex" xmlns:cx7="http://schemas.microsoft.com/office/drawing/2016/5/13/chartex" xmlns:cx6="http://schemas.microsoft.com/office/drawing/2016/5/12/chartex" xmlns:cx5="http://schemas.microsoft.com/office/drawing/2016/5/11/chartex" xmlns:cx4="http://schemas.microsoft.com/office/drawing/2016/5/10/chartex" xmlns:cx3="http://schemas.microsoft.com/office/drawing/2016/5/9/chartex" xmlns:cx2="http://schemas.microsoft.com/office/drawing/2015/10/21/chartex" xmlns:cx1="http://schemas.microsoft.com/office/drawing/2015/9/8/chartex" xmlns:cx="http://schemas.microsoft.com/office/drawing/2014/chartex" xmlns:wpc="http://schemas.microsoft.com/office/word/2010/wordprocessingCanvas" xmlns="" val="0"/>
+                          <a14:useLocalDpi xmlns="" xmlns:wpc="http://schemas.microsoft.com/office/word/2010/wordprocessingCanvas" xmlns:cx="http://schemas.microsoft.com/office/drawing/2014/chartex" xmlns:cx1="http://schemas.microsoft.com/office/drawing/2015/9/8/chartex" xmlns:cx2="http://schemas.microsoft.com/office/drawing/2015/10/21/chartex" xmlns:cx3="http://schemas.microsoft.com/office/drawing/2016/5/9/chartex" xmlns:cx4="http://schemas.microsoft.com/office/drawing/2016/5/10/chartex" xmlns:cx5="http://schemas.microsoft.com/office/drawing/2016/5/11/chartex" xmlns:cx6="http://schemas.microsoft.com/office/drawing/2016/5/12/chartex" xmlns:cx7="http://schemas.microsoft.com/office/drawing/2016/5/13/chartex" xmlns:cx8="http://schemas.microsoft.com/office/drawing/2016/5/14/chartex" xmlns:mc="http://schemas.openxmlformats.org/markup-compatibility/2006" xmlns:aink="http://schemas.microsoft.com/office/drawing/2016/ink" xmlns:am3d="http://schemas.microsoft.com/office/drawing/2017/model3d" xmlns:o="urn:schemas-microsoft-com:office:office" xmlns:v="urn:schemas-microsoft-com:vml" xmlns:wp14="http://schemas.microsoft.com/office/word/2010/wordprocessingDrawing" xmlns:w10="urn:schemas-microsoft-com:office:word" xmlns:w="http://schemas.openxmlformats.org/wordprocessingml/2006/main" xmlns:w14="http://schemas.microsoft.com/office/word/2010/wordml" xmlns:w15="http://schemas.microsoft.com/office/word/2012/wordml" xmlns:w16cex="http://schemas.microsoft.com/office/word/2018/wordml/cex" xmlns:w16cid="http://schemas.microsoft.com/office/word/2016/wordml/cid" xmlns:w16="http://schemas.microsoft.com/office/word/2018/wordml" xmlns:w16sdtdh="http://schemas.microsoft.com/office/word/2020/wordml/sdtdatahash" xmlns:w16se="http://schemas.microsoft.com/office/word/2015/wordml/symex" xmlns:wpg="http://schemas.microsoft.com/office/word/2010/wordprocessingGroup" xmlns:wpi="http://schemas.microsoft.com/office/word/2010/wordprocessingInk" xmlns:wps="http://schemas.microsoft.com/office/word/2010/wordprocessingShape" xmlns:a14="http://schemas.microsoft.com/office/drawing/2010/main" val="0"/>
                         </a:ext>
                       </a:extLst>
                     </a:blip>
@@ -373,7 +373,7 @@
                     <a:blip r:embed="rId6" cstate="print">
                       <a:extLst>
                         <a:ext uri="{28A0092B-C50C-407E-A947-70E740481C1C}">
-                          <a14:useLocalDpi xmlns:a14="http://schemas.microsoft.com/office/drawing/2010/main" xmlns:wps="http://schemas.microsoft.com/office/word/2010/wordprocessingShape" xmlns:wpi="http://schemas.microsoft.com/office/word/2010/wordprocessingInk" xmlns:wpg="http://schemas.microsoft.com/office/word/2010/wordprocessingGroup" xmlns:w16se="http://schemas.microsoft.com/office/word/2015/wordml/symex" xmlns:w16sdtdh="http://schemas.microsoft.com/office/word/2020/wordml/sdtdatahash" xmlns:w16="http://schemas.microsoft.com/office/word/2018/wordml" xmlns:w16cid="http://schemas.microsoft.com/office/word/2016/wordml/cid" xmlns:w16cex="http://schemas.microsoft.com/office/word/2018/wordml/cex" xmlns:w15="http://schemas.microsoft.com/office/word/2012/wordml" xmlns:w14="http://schemas.microsoft.com/office/word/2010/wordml" xmlns:w="http://schemas.openxmlformats.org/wordprocessingml/2006/main" xmlns:w10="urn:schemas-microsoft-com:office:word" xmlns:wp14="http://schemas.microsoft.com/office/word/2010/wordprocessingDrawing" xmlns:v="urn:schemas-microsoft-com:vml" xmlns:o="urn:schemas-microsoft-com:office:office" xmlns:am3d="http://schemas.microsoft.com/office/drawing/2017/model3d" xmlns:aink="http://schemas.microsoft.com/office/drawing/2016/ink" xmlns:mc="http://schemas.openxmlformats.org/markup-compatibility/2006" xmlns:cx8="http://schemas.microsoft.com/office/drawing/2016/5/14/chartex" xmlns:cx7="http://schemas.microsoft.com/office/drawing/2016/5/13/chartex" xmlns:cx6="http://schemas.microsoft.com/office/drawing/2016/5/12/chartex" xmlns:cx5="http://schemas.microsoft.com/office/drawing/2016/5/11/chartex" xmlns:cx4="http://schemas.microsoft.com/office/drawing/2016/5/10/chartex" xmlns:cx3="http://schemas.microsoft.com/office/drawing/2016/5/9/chartex" xmlns:cx2="http://schemas.microsoft.com/office/drawing/2015/10/21/chartex" xmlns:cx1="http://schemas.microsoft.com/office/drawing/2015/9/8/chartex" xmlns:cx="http://schemas.microsoft.com/office/drawing/2014/chartex" xmlns:wpc="http://schemas.microsoft.com/office/word/2010/wordprocessingCanvas" xmlns="" val="0"/>
+                          <a14:useLocalDpi xmlns="" xmlns:wpc="http://schemas.microsoft.com/office/word/2010/wordprocessingCanvas" xmlns:cx="http://schemas.microsoft.com/office/drawing/2014/chartex" xmlns:cx1="http://schemas.microsoft.com/office/drawing/2015/9/8/chartex" xmlns:cx2="http://schemas.microsoft.com/office/drawing/2015/10/21/chartex" xmlns:cx3="http://schemas.microsoft.com/office/drawing/2016/5/9/chartex" xmlns:cx4="http://schemas.microsoft.com/office/drawing/2016/5/10/chartex" xmlns:cx5="http://schemas.microsoft.com/office/drawing/2016/5/11/chartex" xmlns:cx6="http://schemas.microsoft.com/office/drawing/2016/5/12/chartex" xmlns:cx7="http://schemas.microsoft.com/office/drawing/2016/5/13/chartex" xmlns:cx8="http://schemas.microsoft.com/office/drawing/2016/5/14/chartex" xmlns:mc="http://schemas.openxmlformats.org/markup-compatibility/2006" xmlns:aink="http://schemas.microsoft.com/office/drawing/2016/ink" xmlns:am3d="http://schemas.microsoft.com/office/drawing/2017/model3d" xmlns:o="urn:schemas-microsoft-com:office:office" xmlns:v="urn:schemas-microsoft-com:vml" xmlns:wp14="http://schemas.microsoft.com/office/word/2010/wordprocessingDrawing" xmlns:w10="urn:schemas-microsoft-com:office:word" xmlns:w="http://schemas.openxmlformats.org/wordprocessingml/2006/main" xmlns:w14="http://schemas.microsoft.com/office/word/2010/wordml" xmlns:w15="http://schemas.microsoft.com/office/word/2012/wordml" xmlns:w16cex="http://schemas.microsoft.com/office/word/2018/wordml/cex" xmlns:w16cid="http://schemas.microsoft.com/office/word/2016/wordml/cid" xmlns:w16="http://schemas.microsoft.com/office/word/2018/wordml" xmlns:w16sdtdh="http://schemas.microsoft.com/office/word/2020/wordml/sdtdatahash" xmlns:w16se="http://schemas.microsoft.com/office/word/2015/wordml/symex" xmlns:wpg="http://schemas.microsoft.com/office/word/2010/wordprocessingGroup" xmlns:wpi="http://schemas.microsoft.com/office/word/2010/wordprocessingInk" xmlns:wps="http://schemas.microsoft.com/office/word/2010/wordprocessingShape" xmlns:a14="http://schemas.microsoft.com/office/drawing/2010/main" val="0"/>
                         </a:ext>
                       </a:extLst>
                     </a:blip>
@@ -1717,7 +1717,7 @@
                     <a:blip r:embed="rId5">
                       <a:extLst>
                         <a:ext uri="{28A0092B-C50C-407E-A947-70E740481C1C}">
-                          <a14:useLocalDpi xmlns:a14="http://schemas.microsoft.com/office/drawing/2010/main" xmlns:wps="http://schemas.microsoft.com/office/word/2010/wordprocessingShape" xmlns:wpi="http://schemas.microsoft.com/office/word/2010/wordprocessingInk" xmlns:wpg="http://schemas.microsoft.com/office/word/2010/wordprocessingGroup" xmlns:w16se="http://schemas.microsoft.com/office/word/2015/wordml/symex" xmlns:w16sdtdh="http://schemas.microsoft.com/office/word/2020/wordml/sdtdatahash" xmlns:w16="http://schemas.microsoft.com/office/word/2018/wordml" xmlns:w16cid="http://schemas.microsoft.com/office/word/2016/wordml/cid" xmlns:w16cex="http://schemas.microsoft.com/office/word/2018/wordml/cex" xmlns:w15="http://schemas.microsoft.com/office/word/2012/wordml" xmlns:w14="http://schemas.microsoft.com/office/word/2010/wordml" xmlns:w="http://schemas.openxmlformats.org/wordprocessingml/2006/main" xmlns:w10="urn:schemas-microsoft-com:office:word" xmlns:wp14="http://schemas.microsoft.com/office/word/2010/wordprocessingDrawing" xmlns:v="urn:schemas-microsoft-com:vml" xmlns:o="urn:schemas-microsoft-com:office:office" xmlns:am3d="http://schemas.microsoft.com/office/drawing/2017/model3d" xmlns:aink="http://schemas.microsoft.com/office/drawing/2016/ink" xmlns:mc="http://schemas.openxmlformats.org/markup-compatibility/2006" xmlns:cx8="http://schemas.microsoft.com/office/drawing/2016/5/14/chartex" xmlns:cx7="http://schemas.microsoft.com/office/drawing/2016/5/13/chartex" xmlns:cx6="http://schemas.microsoft.com/office/drawing/2016/5/12/chartex" xmlns:cx5="http://schemas.microsoft.com/office/drawing/2016/5/11/chartex" xmlns:cx4="http://schemas.microsoft.com/office/drawing/2016/5/10/chartex" xmlns:cx3="http://schemas.microsoft.com/office/drawing/2016/5/9/chartex" xmlns:cx2="http://schemas.microsoft.com/office/drawing/2015/10/21/chartex" xmlns:cx1="http://schemas.microsoft.com/office/drawing/2015/9/8/chartex" xmlns:cx="http://schemas.microsoft.com/office/drawing/2014/chartex" xmlns:wpc="http://schemas.microsoft.com/office/word/2010/wordprocessingCanvas" xmlns="" val="0"/>
+                          <a14:useLocalDpi xmlns="" xmlns:wpc="http://schemas.microsoft.com/office/word/2010/wordprocessingCanvas" xmlns:cx="http://schemas.microsoft.com/office/drawing/2014/chartex" xmlns:cx1="http://schemas.microsoft.com/office/drawing/2015/9/8/chartex" xmlns:cx2="http://schemas.microsoft.com/office/drawing/2015/10/21/chartex" xmlns:cx3="http://schemas.microsoft.com/office/drawing/2016/5/9/chartex" xmlns:cx4="http://schemas.microsoft.com/office/drawing/2016/5/10/chartex" xmlns:cx5="http://schemas.microsoft.com/office/drawing/2016/5/11/chartex" xmlns:cx6="http://schemas.microsoft.com/office/drawing/2016/5/12/chartex" xmlns:cx7="http://schemas.microsoft.com/office/drawing/2016/5/13/chartex" xmlns:cx8="http://schemas.microsoft.com/office/drawing/2016/5/14/chartex" xmlns:mc="http://schemas.openxmlformats.org/markup-compatibility/2006" xmlns:aink="http://schemas.microsoft.com/office/drawing/2016/ink" xmlns:am3d="http://schemas.microsoft.com/office/drawing/2017/model3d" xmlns:o="urn:schemas-microsoft-com:office:office" xmlns:v="urn:schemas-microsoft-com:vml" xmlns:wp14="http://schemas.microsoft.com/office/word/2010/wordprocessingDrawing" xmlns:w10="urn:schemas-microsoft-com:office:word" xmlns:w="http://schemas.openxmlformats.org/wordprocessingml/2006/main" xmlns:w14="http://schemas.microsoft.com/office/word/2010/wordml" xmlns:w15="http://schemas.microsoft.com/office/word/2012/wordml" xmlns:w16cex="http://schemas.microsoft.com/office/word/2018/wordml/cex" xmlns:w16cid="http://schemas.microsoft.com/office/word/2016/wordml/cid" xmlns:w16="http://schemas.microsoft.com/office/word/2018/wordml" xmlns:w16sdtdh="http://schemas.microsoft.com/office/word/2020/wordml/sdtdatahash" xmlns:w16se="http://schemas.microsoft.com/office/word/2015/wordml/symex" xmlns:wpg="http://schemas.microsoft.com/office/word/2010/wordprocessingGroup" xmlns:wpi="http://schemas.microsoft.com/office/word/2010/wordprocessingInk" xmlns:wps="http://schemas.microsoft.com/office/word/2010/wordprocessingShape" xmlns:a14="http://schemas.microsoft.com/office/drawing/2010/main" val="0"/>
                         </a:ext>
                       </a:extLst>
                     </a:blip>
@@ -2388,15 +2388,6 @@
         <w:spacing w:line="240" w:lineRule="auto"/>
         <w:ind w:firstLine="720"/>
         <w:rPr>
-          <w:rFonts w:ascii="Book Antiqua" w:eastAsiaTheme="minorEastAsia" w:hAnsi="Book Antiqua"/>
-          <w:b/>
-          <w:sz w:val="32"/>
-          <w:szCs w:val="32"/>
-          <w:u w:val="thick"/>
-        </w:rPr>
-      </w:pPr>
-      <w:r>
-        <w:rPr>
           <w:rFonts w:ascii="Times New Roman" w:hAnsi="Times New Roman" w:cs="Times New Roman"/>
           <w:b/>
           <w:i/>
@@ -2404,7 +2395,66 @@
           <w:sz w:val="52"/>
           <w:szCs w:val="52"/>
         </w:rPr>
-        <w:t xml:space="preserve">            </w:t>
+      </w:pPr>
+      <w:r>
+        <w:rPr>
+          <w:rFonts w:ascii="Times New Roman" w:hAnsi="Times New Roman" w:cs="Times New Roman"/>
+          <w:b/>
+          <w:i/>
+          <w:color w:val="990099"/>
+          <w:sz w:val="52"/>
+          <w:szCs w:val="52"/>
+        </w:rPr>
+        <w:t xml:space="preserve">   </w:t>
+      </w:r>
+    </w:p>
+    <w:p>
+      <w:pPr>
+        <w:spacing w:line="240" w:lineRule="auto"/>
+        <w:ind w:firstLine="720"/>
+        <w:rPr>
+          <w:rFonts w:ascii="Times New Roman" w:hAnsi="Times New Roman" w:cs="Times New Roman"/>
+          <w:b/>
+          <w:i/>
+          <w:color w:val="990099"/>
+          <w:sz w:val="52"/>
+          <w:szCs w:val="52"/>
+        </w:rPr>
+      </w:pPr>
+    </w:p>
+    <w:p>
+      <w:pPr>
+        <w:spacing w:line="240" w:lineRule="auto"/>
+        <w:ind w:firstLine="720"/>
+        <w:rPr>
+          <w:rFonts w:ascii="Book Antiqua" w:eastAsiaTheme="minorEastAsia" w:hAnsi="Book Antiqua"/>
+          <w:b/>
+          <w:sz w:val="32"/>
+          <w:szCs w:val="32"/>
+          <w:u w:val="thick"/>
+        </w:rPr>
+      </w:pPr>
+      <w:r>
+        <w:rPr>
+          <w:rFonts w:ascii="Times New Roman" w:hAnsi="Times New Roman" w:cs="Times New Roman"/>
+          <w:b/>
+          <w:i/>
+          <w:color w:val="990099"/>
+          <w:sz w:val="52"/>
+          <w:szCs w:val="52"/>
+        </w:rPr>
+        <w:t xml:space="preserve">   </w:t>
+      </w:r>
+      <w:r>
+        <w:rPr>
+          <w:rFonts w:ascii="Times New Roman" w:hAnsi="Times New Roman" w:cs="Times New Roman"/>
+          <w:b/>
+          <w:i/>
+          <w:color w:val="990099"/>
+          <w:sz w:val="52"/>
+          <w:szCs w:val="52"/>
+        </w:rPr>
+        <w:t xml:space="preserve">         </w:t>
       </w:r>
       <w:r>
         <w:rPr>
@@ -3674,7 +3724,6 @@
         <w:autoSpaceDN w:val="0"/>
         <w:adjustRightInd w:val="0"/>
         <w:spacing w:after="0" w:line="240" w:lineRule="auto"/>
-        <w:ind w:left="2880" w:firstLine="720"/>
         <w:rPr>
           <w:rFonts w:ascii="Times New Roman" w:hAnsi="Times New Roman" w:cs="Times New Roman"/>
           <w:b/>
@@ -3713,6 +3762,1101 @@
           <w:rFonts w:ascii="Times New Roman" w:hAnsi="Times New Roman" w:cs="Times New Roman"/>
           <w:b/>
           <w:bCs/>
+          <w:sz w:val="56"/>
+          <w:szCs w:val="56"/>
+        </w:rPr>
+      </w:pPr>
+    </w:p>
+    <w:p>
+      <w:pPr>
+        <w:autoSpaceDE w:val="0"/>
+        <w:autoSpaceDN w:val="0"/>
+        <w:adjustRightInd w:val="0"/>
+        <w:spacing w:after="0" w:line="240" w:lineRule="auto"/>
+        <w:ind w:left="2160" w:firstLine="720"/>
+        <w:rPr>
+          <w:rFonts w:ascii="Times New Roman" w:hAnsi="Times New Roman" w:cs="Times New Roman"/>
+          <w:b/>
+          <w:bCs/>
+          <w:sz w:val="36"/>
+          <w:szCs w:val="56"/>
+        </w:rPr>
+      </w:pPr>
+    </w:p>
+    <w:p>
+      <w:pPr>
+        <w:autoSpaceDE w:val="0"/>
+        <w:autoSpaceDN w:val="0"/>
+        <w:adjustRightInd w:val="0"/>
+        <w:spacing w:after="0" w:line="240" w:lineRule="auto"/>
+        <w:rPr>
+          <w:rFonts w:ascii="Times New Roman" w:hAnsi="Times New Roman" w:cs="Times New Roman"/>
+          <w:b/>
+          <w:bCs/>
+          <w:sz w:val="36"/>
+          <w:szCs w:val="56"/>
+        </w:rPr>
+      </w:pPr>
+    </w:p>
+    <w:p>
+      <w:pPr>
+        <w:autoSpaceDE w:val="0"/>
+        <w:autoSpaceDN w:val="0"/>
+        <w:adjustRightInd w:val="0"/>
+        <w:spacing w:after="0" w:line="240" w:lineRule="auto"/>
+        <w:ind w:left="2160" w:firstLine="720"/>
+        <w:rPr>
+          <w:rFonts w:ascii="Times New Roman" w:hAnsi="Times New Roman" w:cs="Times New Roman"/>
+          <w:b/>
+          <w:bCs/>
+          <w:sz w:val="36"/>
+          <w:szCs w:val="56"/>
+        </w:rPr>
+      </w:pPr>
+      <w:r>
+        <w:rPr>
+          <w:rFonts w:ascii="Times New Roman" w:hAnsi="Times New Roman" w:cs="Times New Roman"/>
+          <w:b/>
+          <w:bCs/>
+          <w:sz w:val="36"/>
+          <w:szCs w:val="56"/>
+        </w:rPr>
+        <w:t>DECLARATION</w:t>
+      </w:r>
+    </w:p>
+    <w:p>
+      <w:pPr>
+        <w:autoSpaceDE w:val="0"/>
+        <w:autoSpaceDN w:val="0"/>
+        <w:adjustRightInd w:val="0"/>
+        <w:spacing w:after="0" w:line="240" w:lineRule="auto"/>
+        <w:rPr>
+          <w:rFonts w:ascii="Times New Roman" w:hAnsi="Times New Roman" w:cs="Times New Roman"/>
+          <w:b/>
+          <w:bCs/>
+          <w:sz w:val="36"/>
+          <w:szCs w:val="56"/>
+        </w:rPr>
+      </w:pPr>
+    </w:p>
+    <w:p>
+      <w:pPr>
+        <w:autoSpaceDE w:val="0"/>
+        <w:autoSpaceDN w:val="0"/>
+        <w:adjustRightInd w:val="0"/>
+        <w:spacing w:after="0" w:line="240" w:lineRule="auto"/>
+        <w:ind w:left="2160" w:firstLine="720"/>
+        <w:jc w:val="center"/>
+        <w:rPr>
+          <w:rFonts w:ascii="Times New Roman" w:hAnsi="Times New Roman" w:cs="Times New Roman"/>
+          <w:b/>
+          <w:bCs/>
+          <w:sz w:val="24"/>
+          <w:szCs w:val="44"/>
+        </w:rPr>
+      </w:pPr>
+    </w:p>
+    <w:p>
+      <w:pPr>
+        <w:autoSpaceDE w:val="0"/>
+        <w:autoSpaceDN w:val="0"/>
+        <w:adjustRightInd w:val="0"/>
+        <w:spacing w:after="0" w:line="240" w:lineRule="auto"/>
+        <w:ind w:left="2160" w:firstLine="720"/>
+        <w:jc w:val="center"/>
+        <w:rPr>
+          <w:rFonts w:ascii="Times New Roman" w:hAnsi="Times New Roman" w:cs="Times New Roman"/>
+          <w:b/>
+          <w:bCs/>
+          <w:sz w:val="24"/>
+          <w:szCs w:val="44"/>
+        </w:rPr>
+      </w:pPr>
+    </w:p>
+    <w:p>
+      <w:pPr>
+        <w:autoSpaceDE w:val="0"/>
+        <w:autoSpaceDN w:val="0"/>
+        <w:adjustRightInd w:val="0"/>
+        <w:spacing w:after="0" w:line="240" w:lineRule="auto"/>
+        <w:ind w:left="2160" w:firstLine="720"/>
+        <w:jc w:val="center"/>
+        <w:rPr>
+          <w:rFonts w:ascii="Times New Roman" w:hAnsi="Times New Roman" w:cs="Times New Roman"/>
+          <w:b/>
+          <w:bCs/>
+          <w:sz w:val="24"/>
+          <w:szCs w:val="44"/>
+        </w:rPr>
+      </w:pPr>
+    </w:p>
+    <w:p>
+      <w:pPr>
+        <w:autoSpaceDE w:val="0"/>
+        <w:autoSpaceDN w:val="0"/>
+        <w:adjustRightInd w:val="0"/>
+        <w:spacing w:line="240" w:lineRule="auto"/>
+        <w:jc w:val="center"/>
+        <w:rPr>
+          <w:rFonts w:ascii="Times New Roman" w:hAnsi="Times New Roman" w:cs="Times New Roman"/>
+          <w:szCs w:val="40"/>
+        </w:rPr>
+      </w:pPr>
+      <w:r>
+        <w:rPr>
+          <w:rFonts w:ascii="Times New Roman" w:hAnsi="Times New Roman" w:cs="Times New Roman"/>
+          <w:szCs w:val="40"/>
+        </w:rPr>
+        <w:t xml:space="preserve">We  </w:t>
+      </w:r>
+      <w:r>
+        <w:rPr>
+          <w:rFonts w:ascii="Times New Roman" w:hAnsi="Times New Roman" w:cs="Times New Roman"/>
+          <w:b/>
+          <w:bCs/>
+          <w:szCs w:val="40"/>
+        </w:rPr>
+        <w:t>Mr. Gohil Kushal</w:t>
+      </w:r>
+      <w:r>
+        <w:rPr>
+          <w:rFonts w:ascii="Times New Roman" w:hAnsi="Times New Roman" w:cs="Times New Roman"/>
+          <w:szCs w:val="40"/>
+        </w:rPr>
+        <w:t xml:space="preserve"> </w:t>
+      </w:r>
+      <w:r>
+        <w:rPr>
+          <w:rFonts w:ascii="Times New Roman" w:hAnsi="Times New Roman" w:cs="Times New Roman"/>
+          <w:szCs w:val="40"/>
+        </w:rPr>
+        <w:t>and</w:t>
+      </w:r>
+      <w:r>
+        <w:rPr>
+          <w:rFonts w:ascii="Times New Roman" w:hAnsi="Times New Roman" w:cs="Times New Roman"/>
+          <w:szCs w:val="40"/>
+        </w:rPr>
+        <w:t xml:space="preserve"> </w:t>
+      </w:r>
+      <w:r>
+        <w:rPr>
+          <w:rFonts w:ascii="Times New Roman" w:hAnsi="Times New Roman" w:cs="Times New Roman"/>
+          <w:b/>
+          <w:bCs/>
+          <w:szCs w:val="40"/>
+        </w:rPr>
+        <w:t>Mr. Aanand Varun</w:t>
+      </w:r>
+      <w:r>
+        <w:rPr>
+          <w:rFonts w:ascii="Times New Roman" w:hAnsi="Times New Roman" w:cs="Times New Roman"/>
+          <w:b/>
+          <w:bCs/>
+          <w:szCs w:val="40"/>
+        </w:rPr>
+        <w:t xml:space="preserve"> </w:t>
+      </w:r>
+      <w:r>
+        <w:rPr>
+          <w:rFonts w:ascii="Times New Roman" w:hAnsi="Times New Roman" w:cs="Times New Roman"/>
+          <w:szCs w:val="40"/>
+        </w:rPr>
+        <w:t xml:space="preserve">Student </w:t>
+      </w:r>
+      <w:r>
+        <w:rPr>
+          <w:rFonts w:ascii="Times New Roman" w:hAnsi="Times New Roman" w:cs="Times New Roman"/>
+          <w:szCs w:val="40"/>
+        </w:rPr>
+        <w:t>of</w:t>
+      </w:r>
+      <w:r>
+        <w:rPr>
+          <w:rFonts w:ascii="Times New Roman" w:hAnsi="Times New Roman" w:cs="Times New Roman"/>
+          <w:szCs w:val="40"/>
+        </w:rPr>
+        <w:t xml:space="preserve"> </w:t>
+      </w:r>
+      <w:r>
+        <w:rPr>
+          <w:rFonts w:ascii="Times New Roman" w:hAnsi="Times New Roman" w:cs="Times New Roman"/>
+          <w:szCs w:val="40"/>
+        </w:rPr>
+        <w:t>BBA (</w:t>
+      </w:r>
+      <w:r>
+        <w:rPr>
+          <w:rFonts w:ascii="Times New Roman" w:hAnsi="Times New Roman" w:cs="Times New Roman"/>
+          <w:szCs w:val="40"/>
+        </w:rPr>
+        <w:t>CA)-</w:t>
+      </w:r>
+      <w:r>
+        <w:rPr>
+          <w:rFonts w:ascii="Times New Roman" w:hAnsi="Times New Roman" w:cs="Times New Roman"/>
+          <w:szCs w:val="40"/>
+        </w:rPr>
+        <w:t>III,</w:t>
+      </w:r>
+    </w:p>
+    <w:p>
+      <w:pPr>
+        <w:autoSpaceDE w:val="0"/>
+        <w:autoSpaceDN w:val="0"/>
+        <w:adjustRightInd w:val="0"/>
+        <w:spacing w:line="240" w:lineRule="auto"/>
+        <w:jc w:val="center"/>
+        <w:rPr>
+          <w:rFonts w:ascii="Times New Roman" w:hAnsi="Times New Roman" w:cs="Times New Roman"/>
+          <w:szCs w:val="40"/>
+        </w:rPr>
+      </w:pPr>
+      <w:r>
+        <w:rPr>
+          <w:rFonts w:ascii="Times New Roman" w:hAnsi="Times New Roman" w:cs="Times New Roman"/>
+          <w:szCs w:val="40"/>
+        </w:rPr>
+        <w:t xml:space="preserve"> </w:t>
+      </w:r>
+      <w:r>
+        <w:rPr>
+          <w:rFonts w:ascii="Times New Roman" w:hAnsi="Times New Roman" w:cs="Times New Roman"/>
+          <w:szCs w:val="40"/>
+        </w:rPr>
+        <w:t xml:space="preserve">C D Jain College of  </w:t>
+      </w:r>
+      <w:r>
+        <w:rPr>
+          <w:rFonts w:ascii="Times New Roman" w:hAnsi="Times New Roman" w:cs="Times New Roman"/>
+          <w:szCs w:val="40"/>
+        </w:rPr>
+        <w:t>Commerce ,</w:t>
+      </w:r>
+      <w:r>
+        <w:rPr>
+          <w:rFonts w:ascii="Times New Roman" w:hAnsi="Times New Roman" w:cs="Times New Roman"/>
+          <w:b/>
+          <w:bCs/>
+          <w:szCs w:val="40"/>
+        </w:rPr>
+        <w:t xml:space="preserve"> </w:t>
+      </w:r>
+      <w:r>
+        <w:rPr>
+          <w:rFonts w:ascii="Times New Roman" w:hAnsi="Times New Roman" w:cs="Times New Roman"/>
+          <w:szCs w:val="40"/>
+        </w:rPr>
+        <w:t xml:space="preserve">Shrirampur Declare That </w:t>
+      </w:r>
+      <w:r>
+        <w:rPr>
+          <w:rFonts w:ascii="Times New Roman" w:hAnsi="Times New Roman" w:cs="Times New Roman"/>
+          <w:szCs w:val="40"/>
+        </w:rPr>
+        <w:t>the</w:t>
+      </w:r>
+      <w:r>
+        <w:rPr>
+          <w:rFonts w:ascii="Times New Roman" w:hAnsi="Times New Roman" w:cs="Times New Roman"/>
+          <w:szCs w:val="40"/>
+        </w:rPr>
+        <w:t xml:space="preserve"> Project Entitled</w:t>
+      </w:r>
+    </w:p>
+    <w:p>
+      <w:pPr>
+        <w:autoSpaceDE w:val="0"/>
+        <w:autoSpaceDN w:val="0"/>
+        <w:adjustRightInd w:val="0"/>
+        <w:spacing w:line="240" w:lineRule="auto"/>
+        <w:jc w:val="center"/>
+        <w:rPr>
+          <w:rFonts w:ascii="Times New Roman" w:hAnsi="Times New Roman" w:cs="Times New Roman"/>
+          <w:szCs w:val="40"/>
+        </w:rPr>
+      </w:pPr>
+      <w:r>
+        <w:rPr>
+          <w:rFonts w:ascii="Times New Roman" w:hAnsi="Times New Roman" w:cs="Times New Roman"/>
+          <w:b/>
+          <w:bCs/>
+          <w:szCs w:val="40"/>
+        </w:rPr>
+        <w:t>“Sales Account Management System”</w:t>
+      </w:r>
+      <w:r>
+        <w:rPr>
+          <w:rFonts w:ascii="Times New Roman" w:hAnsi="Times New Roman" w:cs="Times New Roman"/>
+          <w:szCs w:val="40"/>
+        </w:rPr>
+        <w:t xml:space="preserve"> Have Been</w:t>
+      </w:r>
+      <w:r>
+        <w:rPr>
+          <w:rFonts w:ascii="Times New Roman" w:hAnsi="Times New Roman" w:cs="Times New Roman"/>
+          <w:szCs w:val="40"/>
+        </w:rPr>
+        <w:t xml:space="preserve"> </w:t>
+      </w:r>
+      <w:r>
+        <w:rPr>
+          <w:rFonts w:ascii="Times New Roman" w:hAnsi="Times New Roman" w:cs="Times New Roman"/>
+          <w:szCs w:val="40"/>
+        </w:rPr>
+        <w:t xml:space="preserve">Completed Successfully &amp; </w:t>
+      </w:r>
+    </w:p>
+    <w:p>
+      <w:pPr>
+        <w:autoSpaceDE w:val="0"/>
+        <w:autoSpaceDN w:val="0"/>
+        <w:adjustRightInd w:val="0"/>
+        <w:spacing w:line="240" w:lineRule="auto"/>
+        <w:jc w:val="center"/>
+        <w:rPr>
+          <w:rFonts w:ascii="Times New Roman" w:hAnsi="Times New Roman" w:cs="Times New Roman"/>
+          <w:szCs w:val="40"/>
+        </w:rPr>
+      </w:pPr>
+      <w:r>
+        <w:rPr>
+          <w:rFonts w:ascii="Times New Roman" w:hAnsi="Times New Roman" w:cs="Times New Roman"/>
+          <w:szCs w:val="40"/>
+        </w:rPr>
+        <w:t>This Project Is Submitted</w:t>
+      </w:r>
+      <w:r>
+        <w:rPr>
+          <w:rFonts w:ascii="Times New Roman" w:hAnsi="Times New Roman" w:cs="Times New Roman"/>
+          <w:szCs w:val="40"/>
+        </w:rPr>
+        <w:t xml:space="preserve"> </w:t>
+      </w:r>
+      <w:r>
+        <w:rPr>
+          <w:rFonts w:ascii="Times New Roman" w:hAnsi="Times New Roman" w:cs="Times New Roman"/>
+          <w:szCs w:val="40"/>
+        </w:rPr>
+        <w:t xml:space="preserve">Towards </w:t>
+      </w:r>
+      <w:r>
+        <w:rPr>
+          <w:rFonts w:ascii="Times New Roman" w:hAnsi="Times New Roman" w:cs="Times New Roman"/>
+          <w:szCs w:val="40"/>
+        </w:rPr>
+        <w:t>the</w:t>
+      </w:r>
+      <w:r>
+        <w:rPr>
+          <w:rFonts w:ascii="Times New Roman" w:hAnsi="Times New Roman" w:cs="Times New Roman"/>
+          <w:szCs w:val="40"/>
+        </w:rPr>
+        <w:t xml:space="preserve"> Partial Fulfillment </w:t>
+      </w:r>
+      <w:r>
+        <w:rPr>
+          <w:rFonts w:ascii="Times New Roman" w:hAnsi="Times New Roman" w:cs="Times New Roman"/>
+          <w:szCs w:val="40"/>
+        </w:rPr>
+        <w:t>of</w:t>
+      </w:r>
+      <w:r>
+        <w:rPr>
+          <w:rFonts w:ascii="Times New Roman" w:hAnsi="Times New Roman" w:cs="Times New Roman"/>
+          <w:szCs w:val="40"/>
+        </w:rPr>
+        <w:t xml:space="preserve"> </w:t>
+      </w:r>
+      <w:r>
+        <w:rPr>
+          <w:rFonts w:ascii="Times New Roman" w:hAnsi="Times New Roman" w:cs="Times New Roman"/>
+          <w:szCs w:val="40"/>
+        </w:rPr>
+        <w:t>the</w:t>
+      </w:r>
+      <w:r>
+        <w:rPr>
+          <w:rFonts w:ascii="Times New Roman" w:hAnsi="Times New Roman" w:cs="Times New Roman"/>
+          <w:szCs w:val="40"/>
+        </w:rPr>
+        <w:t xml:space="preserve"> Requirement</w:t>
+      </w:r>
+    </w:p>
+    <w:p>
+      <w:pPr>
+        <w:autoSpaceDE w:val="0"/>
+        <w:autoSpaceDN w:val="0"/>
+        <w:adjustRightInd w:val="0"/>
+        <w:spacing w:line="240" w:lineRule="auto"/>
+        <w:jc w:val="center"/>
+        <w:rPr>
+          <w:rFonts w:ascii="Times New Roman" w:hAnsi="Times New Roman" w:cs="Times New Roman"/>
+          <w:szCs w:val="40"/>
+        </w:rPr>
+      </w:pPr>
+      <w:r>
+        <w:rPr>
+          <w:rFonts w:ascii="Times New Roman" w:hAnsi="Times New Roman" w:cs="Times New Roman"/>
+          <w:szCs w:val="40"/>
+        </w:rPr>
+        <w:t xml:space="preserve">Of The Degree </w:t>
+      </w:r>
+      <w:r>
+        <w:rPr>
+          <w:rFonts w:ascii="Times New Roman" w:hAnsi="Times New Roman" w:cs="Times New Roman"/>
+          <w:szCs w:val="40"/>
+        </w:rPr>
+        <w:t>of</w:t>
+      </w:r>
+      <w:r>
+        <w:rPr>
+          <w:rFonts w:ascii="Times New Roman" w:hAnsi="Times New Roman" w:cs="Times New Roman"/>
+          <w:szCs w:val="40"/>
+        </w:rPr>
+        <w:t xml:space="preserve"> BBA(CA). This Project Is Not Submitted</w:t>
+      </w:r>
+      <w:r>
+        <w:rPr>
+          <w:rFonts w:ascii="Times New Roman" w:hAnsi="Times New Roman" w:cs="Times New Roman"/>
+          <w:szCs w:val="40"/>
+        </w:rPr>
+        <w:t xml:space="preserve"> For Any Other </w:t>
+      </w:r>
+      <w:r>
+        <w:rPr>
+          <w:rFonts w:ascii="Times New Roman" w:hAnsi="Times New Roman" w:cs="Times New Roman"/>
+          <w:szCs w:val="40"/>
+        </w:rPr>
+        <w:t xml:space="preserve">Degree , </w:t>
+      </w:r>
+    </w:p>
+    <w:p>
+      <w:pPr>
+        <w:autoSpaceDE w:val="0"/>
+        <w:autoSpaceDN w:val="0"/>
+        <w:adjustRightInd w:val="0"/>
+        <w:spacing w:line="240" w:lineRule="auto"/>
+        <w:jc w:val="center"/>
+        <w:rPr>
+          <w:rFonts w:ascii="Times New Roman" w:hAnsi="Times New Roman" w:cs="Times New Roman"/>
+          <w:szCs w:val="40"/>
+        </w:rPr>
+      </w:pPr>
+      <w:r>
+        <w:rPr>
+          <w:rFonts w:ascii="Times New Roman" w:hAnsi="Times New Roman" w:cs="Times New Roman"/>
+          <w:szCs w:val="40"/>
+        </w:rPr>
+        <w:t xml:space="preserve">Diploma </w:t>
+      </w:r>
+      <w:r>
+        <w:rPr>
+          <w:rFonts w:ascii="Times New Roman" w:hAnsi="Times New Roman" w:cs="Times New Roman"/>
+          <w:szCs w:val="40"/>
+        </w:rPr>
+        <w:t>or</w:t>
+      </w:r>
+      <w:r>
+        <w:rPr>
+          <w:rFonts w:ascii="Times New Roman" w:hAnsi="Times New Roman" w:cs="Times New Roman"/>
+          <w:szCs w:val="40"/>
+        </w:rPr>
+        <w:t xml:space="preserve"> Other Similar</w:t>
+      </w:r>
+      <w:r>
+        <w:rPr>
+          <w:rFonts w:ascii="Times New Roman" w:hAnsi="Times New Roman" w:cs="Times New Roman"/>
+          <w:szCs w:val="40"/>
+        </w:rPr>
+        <w:t xml:space="preserve"> </w:t>
+      </w:r>
+      <w:r>
+        <w:rPr>
+          <w:rFonts w:ascii="Times New Roman" w:hAnsi="Times New Roman" w:cs="Times New Roman"/>
+          <w:szCs w:val="40"/>
+        </w:rPr>
+        <w:t xml:space="preserve">Title </w:t>
+      </w:r>
+      <w:r>
+        <w:rPr>
+          <w:rFonts w:ascii="Times New Roman" w:hAnsi="Times New Roman" w:cs="Times New Roman"/>
+          <w:szCs w:val="40"/>
+        </w:rPr>
+        <w:t>or</w:t>
+      </w:r>
+      <w:r>
+        <w:rPr>
+          <w:rFonts w:ascii="Times New Roman" w:hAnsi="Times New Roman" w:cs="Times New Roman"/>
+          <w:szCs w:val="40"/>
+        </w:rPr>
+        <w:t xml:space="preserve"> Prize </w:t>
+      </w:r>
+      <w:r>
+        <w:rPr>
+          <w:rFonts w:ascii="Times New Roman" w:hAnsi="Times New Roman" w:cs="Times New Roman"/>
+          <w:szCs w:val="40"/>
+        </w:rPr>
+        <w:t>in</w:t>
+      </w:r>
+      <w:r>
+        <w:rPr>
+          <w:rFonts w:ascii="Times New Roman" w:hAnsi="Times New Roman" w:cs="Times New Roman"/>
+          <w:szCs w:val="40"/>
+        </w:rPr>
+        <w:t xml:space="preserve"> Any Other University .</w:t>
+      </w:r>
+    </w:p>
+    <w:p>
+      <w:pPr>
+        <w:autoSpaceDE w:val="0"/>
+        <w:autoSpaceDN w:val="0"/>
+        <w:adjustRightInd w:val="0"/>
+        <w:spacing w:line="240" w:lineRule="auto"/>
+        <w:jc w:val="center"/>
+        <w:rPr>
+          <w:rFonts w:ascii="Times New Roman" w:hAnsi="Times New Roman" w:cs="Times New Roman"/>
+          <w:szCs w:val="40"/>
+        </w:rPr>
+      </w:pPr>
+    </w:p>
+    <w:p>
+      <w:pPr>
+        <w:autoSpaceDE w:val="0"/>
+        <w:autoSpaceDN w:val="0"/>
+        <w:adjustRightInd w:val="0"/>
+        <w:spacing w:line="360" w:lineRule="auto"/>
+        <w:rPr>
+          <w:rFonts w:ascii="Times New Roman" w:hAnsi="Times New Roman" w:cs="Times New Roman"/>
+          <w:b/>
+          <w:bCs/>
+          <w:sz w:val="24"/>
+          <w:szCs w:val="56"/>
+        </w:rPr>
+      </w:pPr>
+      <w:r>
+        <w:rPr>
+          <w:rFonts w:ascii="Times New Roman" w:hAnsi="Times New Roman" w:cs="Times New Roman"/>
+          <w:b/>
+          <w:bCs/>
+          <w:sz w:val="24"/>
+          <w:szCs w:val="56"/>
+        </w:rPr>
+        <w:t>Place : Shrirampur</w:t>
+      </w:r>
+    </w:p>
+    <w:p>
+      <w:pPr>
+        <w:autoSpaceDE w:val="0"/>
+        <w:autoSpaceDN w:val="0"/>
+        <w:adjustRightInd w:val="0"/>
+        <w:spacing w:line="360" w:lineRule="auto"/>
+        <w:rPr>
+          <w:rFonts w:ascii="Times New Roman" w:hAnsi="Times New Roman" w:cs="Times New Roman"/>
+          <w:b/>
+          <w:bCs/>
+          <w:sz w:val="24"/>
+          <w:szCs w:val="56"/>
+        </w:rPr>
+      </w:pPr>
+      <w:r>
+        <w:rPr>
+          <w:rFonts w:ascii="Times New Roman" w:hAnsi="Times New Roman" w:cs="Times New Roman"/>
+          <w:b/>
+          <w:bCs/>
+          <w:sz w:val="24"/>
+          <w:szCs w:val="56"/>
+        </w:rPr>
+        <w:t xml:space="preserve">Date :  </w:t>
+      </w:r>
+      <w:r>
+        <w:rPr>
+          <w:rFonts w:ascii="Times New Roman" w:hAnsi="Times New Roman" w:cs="Times New Roman"/>
+          <w:b/>
+          <w:bCs/>
+          <w:sz w:val="24"/>
+          <w:szCs w:val="56"/>
+        </w:rPr>
+        <w:t xml:space="preserve">   </w:t>
+      </w:r>
+      <w:r>
+        <w:rPr>
+          <w:rFonts w:ascii="Times New Roman" w:hAnsi="Times New Roman" w:cs="Times New Roman"/>
+          <w:b/>
+          <w:bCs/>
+          <w:sz w:val="24"/>
+          <w:szCs w:val="56"/>
+        </w:rPr>
+        <w:t xml:space="preserve"> /    /</w:t>
+      </w:r>
+      <w:r>
+        <w:rPr>
+          <w:rFonts w:ascii="Times New Roman" w:hAnsi="Times New Roman" w:cs="Times New Roman"/>
+          <w:b/>
+          <w:bCs/>
+          <w:sz w:val="24"/>
+          <w:szCs w:val="56"/>
+        </w:rPr>
+        <w:t xml:space="preserve">   </w:t>
+      </w:r>
+      <w:r>
+        <w:rPr>
+          <w:rFonts w:ascii="Times New Roman" w:hAnsi="Times New Roman" w:cs="Times New Roman"/>
+          <w:b/>
+          <w:bCs/>
+          <w:sz w:val="24"/>
+          <w:szCs w:val="56"/>
+        </w:rPr>
+        <w:t>2022</w:t>
+      </w:r>
+    </w:p>
+    <w:p>
+      <w:pPr>
+        <w:autoSpaceDE w:val="0"/>
+        <w:autoSpaceDN w:val="0"/>
+        <w:adjustRightInd w:val="0"/>
+        <w:spacing w:line="360" w:lineRule="auto"/>
+        <w:rPr>
+          <w:rFonts w:ascii="Times New Roman" w:hAnsi="Times New Roman" w:cs="Times New Roman"/>
+          <w:b/>
+          <w:bCs/>
+          <w:sz w:val="24"/>
+          <w:szCs w:val="56"/>
+        </w:rPr>
+      </w:pPr>
+      <w:r>
+        <w:rPr>
+          <w:rFonts w:ascii="Times New Roman" w:hAnsi="Times New Roman" w:cs="Times New Roman"/>
+          <w:b/>
+          <w:bCs/>
+          <w:sz w:val="24"/>
+          <w:szCs w:val="56"/>
+        </w:rPr>
+        <w:tab/>
+      </w:r>
+      <w:r>
+        <w:rPr>
+          <w:rFonts w:ascii="Times New Roman" w:hAnsi="Times New Roman" w:cs="Times New Roman"/>
+          <w:b/>
+          <w:bCs/>
+          <w:sz w:val="24"/>
+          <w:szCs w:val="56"/>
+        </w:rPr>
+        <w:tab/>
+      </w:r>
+      <w:r>
+        <w:rPr>
+          <w:rFonts w:ascii="Times New Roman" w:hAnsi="Times New Roman" w:cs="Times New Roman"/>
+          <w:b/>
+          <w:bCs/>
+          <w:sz w:val="24"/>
+          <w:szCs w:val="56"/>
+        </w:rPr>
+        <w:tab/>
+      </w:r>
+      <w:r>
+        <w:rPr>
+          <w:rFonts w:ascii="Times New Roman" w:hAnsi="Times New Roman" w:cs="Times New Roman"/>
+          <w:b/>
+          <w:bCs/>
+          <w:sz w:val="24"/>
+          <w:szCs w:val="56"/>
+        </w:rPr>
+        <w:tab/>
+      </w:r>
+      <w:r>
+        <w:rPr>
+          <w:rFonts w:ascii="Times New Roman" w:hAnsi="Times New Roman" w:cs="Times New Roman"/>
+          <w:b/>
+          <w:bCs/>
+          <w:sz w:val="24"/>
+          <w:szCs w:val="56"/>
+        </w:rPr>
+        <w:tab/>
+      </w:r>
+      <w:r>
+        <w:rPr>
+          <w:rFonts w:ascii="Times New Roman" w:hAnsi="Times New Roman" w:cs="Times New Roman"/>
+          <w:b/>
+          <w:bCs/>
+          <w:sz w:val="24"/>
+          <w:szCs w:val="56"/>
+        </w:rPr>
+        <w:tab/>
+        <w:t xml:space="preserve">Signature </w:t>
+      </w:r>
+    </w:p>
+    <w:p>
+      <w:pPr>
+        <w:autoSpaceDE w:val="0"/>
+        <w:autoSpaceDN w:val="0"/>
+        <w:adjustRightInd w:val="0"/>
+        <w:spacing w:line="360" w:lineRule="auto"/>
+        <w:rPr>
+          <w:rFonts w:ascii="Times New Roman" w:hAnsi="Times New Roman" w:cs="Times New Roman"/>
+          <w:b/>
+          <w:bCs/>
+          <w:sz w:val="24"/>
+          <w:szCs w:val="56"/>
+        </w:rPr>
+      </w:pPr>
+    </w:p>
+    <w:p>
+      <w:pPr>
+        <w:autoSpaceDE w:val="0"/>
+        <w:autoSpaceDN w:val="0"/>
+        <w:adjustRightInd w:val="0"/>
+        <w:spacing w:line="360" w:lineRule="auto"/>
+        <w:rPr>
+          <w:rFonts w:ascii="Times New Roman" w:hAnsi="Times New Roman" w:cs="Times New Roman"/>
+          <w:sz w:val="24"/>
+          <w:szCs w:val="56"/>
+        </w:rPr>
+      </w:pPr>
+      <w:r>
+        <w:rPr>
+          <w:rFonts w:ascii="Times New Roman" w:hAnsi="Times New Roman" w:cs="Times New Roman"/>
+          <w:b/>
+          <w:bCs/>
+          <w:sz w:val="24"/>
+          <w:szCs w:val="56"/>
+        </w:rPr>
+        <w:tab/>
+      </w:r>
+      <w:r>
+        <w:rPr>
+          <w:rFonts w:ascii="Times New Roman" w:hAnsi="Times New Roman" w:cs="Times New Roman"/>
+          <w:b/>
+          <w:bCs/>
+          <w:sz w:val="24"/>
+          <w:szCs w:val="56"/>
+        </w:rPr>
+        <w:tab/>
+      </w:r>
+      <w:r>
+        <w:rPr>
+          <w:rFonts w:ascii="Times New Roman" w:hAnsi="Times New Roman" w:cs="Times New Roman"/>
+          <w:b/>
+          <w:bCs/>
+          <w:sz w:val="24"/>
+          <w:szCs w:val="56"/>
+        </w:rPr>
+        <w:tab/>
+      </w:r>
+      <w:r>
+        <w:rPr>
+          <w:rFonts w:ascii="Times New Roman" w:hAnsi="Times New Roman" w:cs="Times New Roman"/>
+          <w:b/>
+          <w:bCs/>
+          <w:sz w:val="24"/>
+          <w:szCs w:val="56"/>
+        </w:rPr>
+        <w:tab/>
+      </w:r>
+      <w:r>
+        <w:rPr>
+          <w:rFonts w:ascii="Times New Roman" w:hAnsi="Times New Roman" w:cs="Times New Roman"/>
+          <w:b/>
+          <w:bCs/>
+          <w:sz w:val="24"/>
+          <w:szCs w:val="56"/>
+        </w:rPr>
+        <w:tab/>
+      </w:r>
+      <w:r>
+        <w:rPr>
+          <w:rFonts w:ascii="Times New Roman" w:hAnsi="Times New Roman" w:cs="Times New Roman"/>
+          <w:b/>
+          <w:bCs/>
+          <w:sz w:val="24"/>
+          <w:szCs w:val="56"/>
+        </w:rPr>
+        <w:tab/>
+        <w:t>Name of student</w:t>
+      </w:r>
+      <w:r>
+        <w:rPr>
+          <w:rFonts w:ascii="Times New Roman" w:hAnsi="Times New Roman" w:cs="Times New Roman"/>
+          <w:b/>
+          <w:bCs/>
+          <w:sz w:val="24"/>
+          <w:szCs w:val="56"/>
+        </w:rPr>
+        <w:t xml:space="preserve">   : </w:t>
+      </w:r>
+      <w:r>
+        <w:rPr>
+          <w:rFonts w:ascii="Times New Roman" w:hAnsi="Times New Roman" w:cs="Times New Roman"/>
+          <w:sz w:val="24"/>
+          <w:szCs w:val="56"/>
+        </w:rPr>
+        <w:t>Gohil Kushal Harish</w:t>
+      </w:r>
+    </w:p>
+    <w:p>
+      <w:pPr>
+        <w:autoSpaceDE w:val="0"/>
+        <w:autoSpaceDN w:val="0"/>
+        <w:adjustRightInd w:val="0"/>
+        <w:spacing w:line="360" w:lineRule="auto"/>
+        <w:rPr>
+          <w:rFonts w:ascii="Times New Roman" w:hAnsi="Times New Roman" w:cs="Times New Roman"/>
+          <w:b/>
+          <w:bCs/>
+          <w:sz w:val="24"/>
+          <w:szCs w:val="56"/>
+        </w:rPr>
+      </w:pPr>
+      <w:r>
+        <w:rPr>
+          <w:rFonts w:ascii="Times New Roman" w:hAnsi="Times New Roman" w:cs="Times New Roman"/>
+          <w:b/>
+          <w:bCs/>
+          <w:sz w:val="48"/>
+          <w:szCs w:val="56"/>
+        </w:rPr>
+        <w:tab/>
+      </w:r>
+    </w:p>
+    <w:p>
+      <w:pPr>
+        <w:autoSpaceDE w:val="0"/>
+        <w:autoSpaceDN w:val="0"/>
+        <w:adjustRightInd w:val="0"/>
+        <w:spacing w:line="360" w:lineRule="auto"/>
+        <w:rPr>
+          <w:rFonts w:ascii="Times New Roman" w:hAnsi="Times New Roman" w:cs="Times New Roman"/>
+          <w:b/>
+          <w:bCs/>
+          <w:sz w:val="24"/>
+          <w:szCs w:val="56"/>
+        </w:rPr>
+      </w:pPr>
+      <w:r>
+        <w:rPr>
+          <w:rFonts w:ascii="Times New Roman" w:hAnsi="Times New Roman" w:cs="Times New Roman"/>
+          <w:b/>
+          <w:bCs/>
+          <w:sz w:val="24"/>
+          <w:szCs w:val="56"/>
+        </w:rPr>
+        <w:tab/>
+      </w:r>
+      <w:r>
+        <w:rPr>
+          <w:rFonts w:ascii="Times New Roman" w:hAnsi="Times New Roman" w:cs="Times New Roman"/>
+          <w:b/>
+          <w:bCs/>
+          <w:sz w:val="24"/>
+          <w:szCs w:val="56"/>
+        </w:rPr>
+        <w:tab/>
+      </w:r>
+      <w:r>
+        <w:rPr>
+          <w:rFonts w:ascii="Times New Roman" w:hAnsi="Times New Roman" w:cs="Times New Roman"/>
+          <w:b/>
+          <w:bCs/>
+          <w:sz w:val="24"/>
+          <w:szCs w:val="56"/>
+        </w:rPr>
+        <w:tab/>
+      </w:r>
+      <w:r>
+        <w:rPr>
+          <w:rFonts w:ascii="Times New Roman" w:hAnsi="Times New Roman" w:cs="Times New Roman"/>
+          <w:b/>
+          <w:bCs/>
+          <w:sz w:val="24"/>
+          <w:szCs w:val="56"/>
+        </w:rPr>
+        <w:tab/>
+      </w:r>
+      <w:r>
+        <w:rPr>
+          <w:rFonts w:ascii="Times New Roman" w:hAnsi="Times New Roman" w:cs="Times New Roman"/>
+          <w:b/>
+          <w:bCs/>
+          <w:sz w:val="24"/>
+          <w:szCs w:val="56"/>
+        </w:rPr>
+        <w:tab/>
+      </w:r>
+      <w:r>
+        <w:rPr>
+          <w:rFonts w:ascii="Times New Roman" w:hAnsi="Times New Roman" w:cs="Times New Roman"/>
+          <w:b/>
+          <w:bCs/>
+          <w:sz w:val="24"/>
+          <w:szCs w:val="56"/>
+        </w:rPr>
+        <w:tab/>
+        <w:t xml:space="preserve">Signature </w:t>
+      </w:r>
+    </w:p>
+    <w:p>
+      <w:pPr>
+        <w:autoSpaceDE w:val="0"/>
+        <w:autoSpaceDN w:val="0"/>
+        <w:adjustRightInd w:val="0"/>
+        <w:spacing w:line="360" w:lineRule="auto"/>
+        <w:rPr>
+          <w:rFonts w:ascii="Times New Roman" w:hAnsi="Times New Roman" w:cs="Times New Roman"/>
+          <w:b/>
+          <w:bCs/>
+          <w:sz w:val="24"/>
+          <w:szCs w:val="56"/>
+        </w:rPr>
+      </w:pPr>
+    </w:p>
+    <w:p>
+      <w:pPr>
+        <w:autoSpaceDE w:val="0"/>
+        <w:autoSpaceDN w:val="0"/>
+        <w:adjustRightInd w:val="0"/>
+        <w:spacing w:line="360" w:lineRule="auto"/>
+        <w:rPr>
+          <w:rFonts w:ascii="Times New Roman" w:hAnsi="Times New Roman" w:cs="Times New Roman"/>
+          <w:sz w:val="24"/>
+          <w:szCs w:val="56"/>
+        </w:rPr>
+      </w:pPr>
+      <w:r>
+        <w:rPr>
+          <w:rFonts w:ascii="Times New Roman" w:hAnsi="Times New Roman" w:cs="Times New Roman"/>
+          <w:b/>
+          <w:bCs/>
+          <w:sz w:val="24"/>
+          <w:szCs w:val="56"/>
+        </w:rPr>
+        <w:tab/>
+      </w:r>
+      <w:r>
+        <w:rPr>
+          <w:rFonts w:ascii="Times New Roman" w:hAnsi="Times New Roman" w:cs="Times New Roman"/>
+          <w:b/>
+          <w:bCs/>
+          <w:sz w:val="24"/>
+          <w:szCs w:val="56"/>
+        </w:rPr>
+        <w:tab/>
+      </w:r>
+      <w:r>
+        <w:rPr>
+          <w:rFonts w:ascii="Times New Roman" w:hAnsi="Times New Roman" w:cs="Times New Roman"/>
+          <w:b/>
+          <w:bCs/>
+          <w:sz w:val="24"/>
+          <w:szCs w:val="56"/>
+        </w:rPr>
+        <w:tab/>
+      </w:r>
+      <w:r>
+        <w:rPr>
+          <w:rFonts w:ascii="Times New Roman" w:hAnsi="Times New Roman" w:cs="Times New Roman"/>
+          <w:b/>
+          <w:bCs/>
+          <w:sz w:val="24"/>
+          <w:szCs w:val="56"/>
+        </w:rPr>
+        <w:tab/>
+      </w:r>
+      <w:r>
+        <w:rPr>
+          <w:rFonts w:ascii="Times New Roman" w:hAnsi="Times New Roman" w:cs="Times New Roman"/>
+          <w:b/>
+          <w:bCs/>
+          <w:sz w:val="24"/>
+          <w:szCs w:val="56"/>
+        </w:rPr>
+        <w:tab/>
+      </w:r>
+      <w:r>
+        <w:rPr>
+          <w:rFonts w:ascii="Times New Roman" w:hAnsi="Times New Roman" w:cs="Times New Roman"/>
+          <w:b/>
+          <w:bCs/>
+          <w:sz w:val="24"/>
+          <w:szCs w:val="56"/>
+        </w:rPr>
+        <w:tab/>
+        <w:t>Name of student</w:t>
+      </w:r>
+      <w:r>
+        <w:rPr>
+          <w:rFonts w:ascii="Times New Roman" w:hAnsi="Times New Roman" w:cs="Times New Roman"/>
+          <w:b/>
+          <w:bCs/>
+          <w:sz w:val="24"/>
+          <w:szCs w:val="56"/>
+        </w:rPr>
+        <w:t xml:space="preserve">   : </w:t>
+      </w:r>
+      <w:r>
+        <w:rPr>
+          <w:rFonts w:ascii="Times New Roman" w:hAnsi="Times New Roman" w:cs="Times New Roman"/>
+          <w:sz w:val="24"/>
+          <w:szCs w:val="56"/>
+        </w:rPr>
+        <w:t>Aanand Varun Indrajit</w:t>
+      </w:r>
+    </w:p>
+    <w:p>
+      <w:pPr>
+        <w:autoSpaceDE w:val="0"/>
+        <w:autoSpaceDN w:val="0"/>
+        <w:adjustRightInd w:val="0"/>
+        <w:spacing w:after="0" w:line="240" w:lineRule="auto"/>
+        <w:rPr>
+          <w:rFonts w:ascii="Times New Roman" w:hAnsi="Times New Roman" w:cs="Times New Roman"/>
+          <w:b/>
+          <w:bCs/>
+          <w:sz w:val="48"/>
+          <w:szCs w:val="56"/>
+        </w:rPr>
+      </w:pPr>
+    </w:p>
+    <w:p>
+      <w:pPr>
+        <w:autoSpaceDE w:val="0"/>
+        <w:autoSpaceDN w:val="0"/>
+        <w:adjustRightInd w:val="0"/>
+        <w:spacing w:after="0" w:line="240" w:lineRule="auto"/>
+        <w:rPr>
+          <w:rFonts w:ascii="Times New Roman" w:hAnsi="Times New Roman" w:cs="Times New Roman"/>
+          <w:b/>
+          <w:bCs/>
+          <w:sz w:val="48"/>
+          <w:szCs w:val="56"/>
+        </w:rPr>
+      </w:pPr>
+    </w:p>
+    <w:p>
+      <w:pPr>
+        <w:autoSpaceDE w:val="0"/>
+        <w:autoSpaceDN w:val="0"/>
+        <w:adjustRightInd w:val="0"/>
+        <w:spacing w:after="0" w:line="240" w:lineRule="auto"/>
+        <w:rPr>
+          <w:rFonts w:ascii="Times New Roman" w:hAnsi="Times New Roman" w:cs="Times New Roman"/>
+          <w:b/>
+          <w:bCs/>
+          <w:sz w:val="48"/>
+          <w:szCs w:val="56"/>
+        </w:rPr>
+      </w:pPr>
+    </w:p>
+    <w:p>
+      <w:pPr>
+        <w:autoSpaceDE w:val="0"/>
+        <w:autoSpaceDN w:val="0"/>
+        <w:adjustRightInd w:val="0"/>
+        <w:spacing w:after="0" w:line="240" w:lineRule="auto"/>
+        <w:ind w:left="2880" w:firstLine="720"/>
+        <w:rPr>
+          <w:rFonts w:ascii="Times New Roman" w:hAnsi="Times New Roman" w:cs="Times New Roman"/>
+          <w:b/>
+          <w:bCs/>
           <w:color w:val="C00000"/>
           <w:sz w:val="56"/>
           <w:szCs w:val="56"/>
@@ -3735,14 +4879,7 @@
           <w:szCs w:val="56"/>
         </w:rPr>
       </w:pPr>
-    </w:p>
-    <w:p>
-      <w:pPr>
-        <w:autoSpaceDE w:val="0"/>
-        <w:autoSpaceDN w:val="0"/>
-        <w:adjustRightInd w:val="0"/>
-        <w:spacing w:after="0" w:line="240" w:lineRule="auto"/>
-        <w:ind w:left="2880" w:firstLine="720"/>
+      <w:r>
         <w:rPr>
           <w:rFonts w:ascii="Times New Roman" w:hAnsi="Times New Roman" w:cs="Times New Roman"/>
           <w:b/>
@@ -3751,8 +4888,16 @@
           <w:sz w:val="56"/>
           <w:szCs w:val="56"/>
         </w:rPr>
-      </w:pPr>
-      <w:r>
+        <w:t>INDEX</w:t>
+      </w:r>
+    </w:p>
+    <w:p>
+      <w:pPr>
+        <w:autoSpaceDE w:val="0"/>
+        <w:autoSpaceDN w:val="0"/>
+        <w:adjustRightInd w:val="0"/>
+        <w:spacing w:after="0" w:line="240" w:lineRule="auto"/>
+        <w:ind w:left="2880" w:firstLine="720"/>
         <w:rPr>
           <w:rFonts w:ascii="Times New Roman" w:hAnsi="Times New Roman" w:cs="Times New Roman"/>
           <w:b/>
@@ -3761,8 +4906,7 @@
           <w:sz w:val="56"/>
           <w:szCs w:val="56"/>
         </w:rPr>
-        <w:t>INDEX</w:t>
-      </w:r>
+      </w:pPr>
     </w:p>
     <w:p>
       <w:pPr>
@@ -3770,24 +4914,6 @@
         <w:autoSpaceDN w:val="0"/>
         <w:adjustRightInd w:val="0"/>
         <w:spacing w:after="0" w:line="240" w:lineRule="auto"/>
-        <w:ind w:left="2880" w:firstLine="720"/>
-        <w:rPr>
-          <w:rFonts w:ascii="Times New Roman" w:hAnsi="Times New Roman" w:cs="Times New Roman"/>
-          <w:b/>
-          <w:bCs/>
-          <w:color w:val="C00000"/>
-          <w:sz w:val="56"/>
-          <w:szCs w:val="56"/>
-        </w:rPr>
-      </w:pPr>
-    </w:p>
-    <w:p>
-      <w:pPr>
-        <w:autoSpaceDE w:val="0"/>
-        <w:autoSpaceDN w:val="0"/>
-        <w:adjustRightInd w:val="0"/>
-        <w:spacing w:after="0" w:line="240" w:lineRule="auto"/>
-        <w:jc w:val="center"/>
         <w:rPr>
           <w:rFonts w:ascii="Times New Roman" w:hAnsi="Times New Roman" w:cs="Times New Roman"/>
           <w:color w:val="000000"/>
@@ -3822,7 +4948,6 @@
               <w:autoSpaceDN w:val="0"/>
               <w:adjustRightInd w:val="0"/>
               <w:spacing w:line="240" w:lineRule="auto"/>
-              <w:jc w:val="center"/>
               <w:rPr>
                 <w:rFonts w:ascii="Times New Roman" w:hAnsi="Times New Roman" w:cs="Times New Roman"/>
                 <w:b/>
@@ -3873,7 +4998,6 @@
               <w:autoSpaceDN w:val="0"/>
               <w:adjustRightInd w:val="0"/>
               <w:spacing w:line="240" w:lineRule="auto"/>
-              <w:jc w:val="center"/>
               <w:rPr>
                 <w:rFonts w:ascii="Times New Roman" w:hAnsi="Times New Roman" w:cs="Times New Roman"/>
                 <w:b/>
@@ -3904,7 +5028,6 @@
               <w:autoSpaceDN w:val="0"/>
               <w:adjustRightInd w:val="0"/>
               <w:spacing w:line="240" w:lineRule="auto"/>
-              <w:jc w:val="center"/>
               <w:rPr>
                 <w:rFonts w:ascii="Times New Roman" w:hAnsi="Times New Roman" w:cs="Times New Roman"/>
                 <w:b/>
@@ -3950,7 +5073,6 @@
               <w:autoSpaceDN w:val="0"/>
               <w:adjustRightInd w:val="0"/>
               <w:spacing w:line="240" w:lineRule="auto"/>
-              <w:jc w:val="center"/>
               <w:rPr>
                 <w:rFonts w:ascii="Times New Roman" w:hAnsi="Times New Roman" w:cs="Times New Roman"/>
                 <w:bCs/>
@@ -3981,7 +5103,6 @@
               <w:autoSpaceDN w:val="0"/>
               <w:adjustRightInd w:val="0"/>
               <w:spacing w:line="240" w:lineRule="auto"/>
-              <w:jc w:val="center"/>
               <w:rPr>
                 <w:rFonts w:ascii="Times New Roman" w:hAnsi="Times New Roman" w:cs="Times New Roman"/>
                 <w:bCs/>
@@ -4012,7 +5133,6 @@
               <w:autoSpaceDN w:val="0"/>
               <w:adjustRightInd w:val="0"/>
               <w:spacing w:line="240" w:lineRule="auto"/>
-              <w:jc w:val="center"/>
               <w:rPr>
                 <w:rFonts w:ascii="Times New Roman" w:hAnsi="Times New Roman" w:cs="Times New Roman"/>
                 <w:bCs/>
@@ -4038,7 +5158,6 @@
               <w:autoSpaceDN w:val="0"/>
               <w:adjustRightInd w:val="0"/>
               <w:spacing w:line="240" w:lineRule="auto"/>
-              <w:jc w:val="center"/>
               <w:rPr>
                 <w:rFonts w:ascii="Times New Roman" w:hAnsi="Times New Roman" w:cs="Times New Roman"/>
                 <w:bCs/>
@@ -4069,7 +5188,6 @@
               <w:autoSpaceDN w:val="0"/>
               <w:adjustRightInd w:val="0"/>
               <w:spacing w:line="240" w:lineRule="auto"/>
-              <w:jc w:val="center"/>
               <w:rPr>
                 <w:rFonts w:ascii="Times New Roman" w:hAnsi="Times New Roman" w:cs="Times New Roman"/>
                 <w:bCs/>
@@ -4100,7 +5218,6 @@
               <w:autoSpaceDN w:val="0"/>
               <w:adjustRightInd w:val="0"/>
               <w:spacing w:line="240" w:lineRule="auto"/>
-              <w:jc w:val="center"/>
               <w:rPr>
                 <w:rFonts w:ascii="Times New Roman" w:hAnsi="Times New Roman" w:cs="Times New Roman"/>
                 <w:bCs/>
@@ -4126,7 +5243,6 @@
               <w:autoSpaceDN w:val="0"/>
               <w:adjustRightInd w:val="0"/>
               <w:spacing w:line="240" w:lineRule="auto"/>
-              <w:jc w:val="center"/>
               <w:rPr>
                 <w:rFonts w:ascii="Times New Roman" w:hAnsi="Times New Roman" w:cs="Times New Roman"/>
                 <w:bCs/>
@@ -4157,7 +5273,6 @@
               <w:autoSpaceDN w:val="0"/>
               <w:adjustRightInd w:val="0"/>
               <w:spacing w:line="240" w:lineRule="auto"/>
-              <w:jc w:val="center"/>
               <w:rPr>
                 <w:rFonts w:ascii="Times New Roman" w:hAnsi="Times New Roman" w:cs="Times New Roman"/>
                 <w:bCs/>
@@ -4188,7 +5303,6 @@
               <w:autoSpaceDN w:val="0"/>
               <w:adjustRightInd w:val="0"/>
               <w:spacing w:line="240" w:lineRule="auto"/>
-              <w:jc w:val="center"/>
               <w:rPr>
                 <w:rFonts w:ascii="Times New Roman" w:hAnsi="Times New Roman" w:cs="Times New Roman"/>
                 <w:bCs/>
@@ -4214,7 +5328,6 @@
               <w:autoSpaceDN w:val="0"/>
               <w:adjustRightInd w:val="0"/>
               <w:spacing w:line="240" w:lineRule="auto"/>
-              <w:jc w:val="center"/>
               <w:rPr>
                 <w:rFonts w:ascii="Times New Roman" w:hAnsi="Times New Roman" w:cs="Times New Roman"/>
                 <w:bCs/>
@@ -4245,7 +5358,6 @@
               <w:autoSpaceDN w:val="0"/>
               <w:adjustRightInd w:val="0"/>
               <w:spacing w:line="240" w:lineRule="auto"/>
-              <w:jc w:val="center"/>
               <w:rPr>
                 <w:rFonts w:ascii="Times New Roman" w:hAnsi="Times New Roman" w:cs="Times New Roman"/>
                 <w:bCs/>
@@ -4276,7 +5388,6 @@
               <w:autoSpaceDN w:val="0"/>
               <w:adjustRightInd w:val="0"/>
               <w:spacing w:line="240" w:lineRule="auto"/>
-              <w:jc w:val="center"/>
               <w:rPr>
                 <w:rFonts w:ascii="Times New Roman" w:hAnsi="Times New Roman" w:cs="Times New Roman"/>
                 <w:bCs/>
@@ -4302,7 +5413,6 @@
               <w:autoSpaceDN w:val="0"/>
               <w:adjustRightInd w:val="0"/>
               <w:spacing w:line="240" w:lineRule="auto"/>
-              <w:jc w:val="center"/>
               <w:rPr>
                 <w:rFonts w:ascii="Times New Roman" w:hAnsi="Times New Roman" w:cs="Times New Roman"/>
                 <w:bCs/>
@@ -4333,7 +5443,6 @@
               <w:autoSpaceDN w:val="0"/>
               <w:adjustRightInd w:val="0"/>
               <w:spacing w:line="240" w:lineRule="auto"/>
-              <w:jc w:val="center"/>
               <w:rPr>
                 <w:rFonts w:ascii="Times New Roman" w:hAnsi="Times New Roman" w:cs="Times New Roman"/>
                 <w:bCs/>
@@ -4364,7 +5473,6 @@
               <w:autoSpaceDN w:val="0"/>
               <w:adjustRightInd w:val="0"/>
               <w:spacing w:line="240" w:lineRule="auto"/>
-              <w:jc w:val="center"/>
               <w:rPr>
                 <w:rFonts w:ascii="Times New Roman" w:hAnsi="Times New Roman" w:cs="Times New Roman"/>
                 <w:bCs/>
@@ -4390,7 +5498,6 @@
               <w:autoSpaceDN w:val="0"/>
               <w:adjustRightInd w:val="0"/>
               <w:spacing w:line="240" w:lineRule="auto"/>
-              <w:jc w:val="center"/>
               <w:rPr>
                 <w:rFonts w:ascii="Times New Roman" w:hAnsi="Times New Roman" w:cs="Times New Roman"/>
                 <w:bCs/>
@@ -4421,7 +5528,6 @@
               <w:autoSpaceDN w:val="0"/>
               <w:adjustRightInd w:val="0"/>
               <w:spacing w:line="240" w:lineRule="auto"/>
-              <w:jc w:val="center"/>
               <w:rPr>
                 <w:rFonts w:ascii="Times New Roman" w:hAnsi="Times New Roman" w:cs="Times New Roman"/>
                 <w:bCs/>
@@ -4452,7 +5558,6 @@
               <w:autoSpaceDN w:val="0"/>
               <w:adjustRightInd w:val="0"/>
               <w:spacing w:line="240" w:lineRule="auto"/>
-              <w:jc w:val="center"/>
               <w:rPr>
                 <w:rFonts w:ascii="Times New Roman" w:hAnsi="Times New Roman" w:cs="Times New Roman"/>
                 <w:bCs/>
@@ -4478,7 +5583,6 @@
               <w:autoSpaceDN w:val="0"/>
               <w:adjustRightInd w:val="0"/>
               <w:spacing w:line="240" w:lineRule="auto"/>
-              <w:jc w:val="center"/>
               <w:rPr>
                 <w:rFonts w:ascii="Times New Roman" w:hAnsi="Times New Roman" w:cs="Times New Roman"/>
                 <w:bCs/>
@@ -4509,7 +5613,6 @@
               <w:autoSpaceDN w:val="0"/>
               <w:adjustRightInd w:val="0"/>
               <w:spacing w:line="240" w:lineRule="auto"/>
-              <w:jc w:val="center"/>
               <w:rPr>
                 <w:rFonts w:ascii="Times New Roman" w:hAnsi="Times New Roman" w:cs="Times New Roman"/>
                 <w:bCs/>
@@ -4540,7 +5643,6 @@
               <w:autoSpaceDN w:val="0"/>
               <w:adjustRightInd w:val="0"/>
               <w:spacing w:line="240" w:lineRule="auto"/>
-              <w:jc w:val="center"/>
               <w:rPr>
                 <w:rFonts w:ascii="Times New Roman" w:hAnsi="Times New Roman" w:cs="Times New Roman"/>
                 <w:bCs/>
@@ -4566,7 +5668,6 @@
               <w:autoSpaceDN w:val="0"/>
               <w:adjustRightInd w:val="0"/>
               <w:spacing w:line="240" w:lineRule="auto"/>
-              <w:jc w:val="center"/>
               <w:rPr>
                 <w:rFonts w:ascii="Times New Roman" w:hAnsi="Times New Roman" w:cs="Times New Roman"/>
                 <w:bCs/>
@@ -4597,7 +5698,6 @@
               <w:autoSpaceDN w:val="0"/>
               <w:adjustRightInd w:val="0"/>
               <w:spacing w:line="240" w:lineRule="auto"/>
-              <w:jc w:val="center"/>
               <w:rPr>
                 <w:rFonts w:ascii="Times New Roman" w:hAnsi="Times New Roman" w:cs="Times New Roman"/>
                 <w:bCs/>
@@ -4628,7 +5728,6 @@
               <w:autoSpaceDN w:val="0"/>
               <w:adjustRightInd w:val="0"/>
               <w:spacing w:line="240" w:lineRule="auto"/>
-              <w:jc w:val="center"/>
               <w:rPr>
                 <w:rFonts w:ascii="Times New Roman" w:hAnsi="Times New Roman" w:cs="Times New Roman"/>
                 <w:bCs/>
@@ -4654,7 +5753,6 @@
               <w:autoSpaceDN w:val="0"/>
               <w:adjustRightInd w:val="0"/>
               <w:spacing w:line="240" w:lineRule="auto"/>
-              <w:jc w:val="center"/>
               <w:rPr>
                 <w:rFonts w:ascii="Times New Roman" w:hAnsi="Times New Roman" w:cs="Times New Roman"/>
                 <w:bCs/>
@@ -4685,7 +5783,6 @@
               <w:autoSpaceDN w:val="0"/>
               <w:adjustRightInd w:val="0"/>
               <w:spacing w:line="240" w:lineRule="auto"/>
-              <w:jc w:val="center"/>
               <w:rPr>
                 <w:rFonts w:ascii="Times New Roman" w:hAnsi="Times New Roman" w:cs="Times New Roman"/>
                 <w:bCs/>
@@ -4726,7 +5823,6 @@
               <w:autoSpaceDN w:val="0"/>
               <w:adjustRightInd w:val="0"/>
               <w:spacing w:line="240" w:lineRule="auto"/>
-              <w:jc w:val="center"/>
               <w:rPr>
                 <w:rFonts w:ascii="Times New Roman" w:hAnsi="Times New Roman" w:cs="Times New Roman"/>
                 <w:bCs/>
@@ -4752,7 +5848,6 @@
               <w:autoSpaceDN w:val="0"/>
               <w:adjustRightInd w:val="0"/>
               <w:spacing w:line="240" w:lineRule="auto"/>
-              <w:jc w:val="center"/>
               <w:rPr>
                 <w:rFonts w:ascii="Times New Roman" w:hAnsi="Times New Roman" w:cs="Times New Roman"/>
                 <w:bCs/>
@@ -4793,7 +5888,6 @@
               <w:autoSpaceDN w:val="0"/>
               <w:adjustRightInd w:val="0"/>
               <w:spacing w:line="240" w:lineRule="auto"/>
-              <w:jc w:val="center"/>
               <w:rPr>
                 <w:rFonts w:ascii="Times New Roman" w:hAnsi="Times New Roman" w:cs="Times New Roman"/>
                 <w:bCs/>
@@ -4864,7 +5958,6 @@
               <w:autoSpaceDN w:val="0"/>
               <w:adjustRightInd w:val="0"/>
               <w:spacing w:line="240" w:lineRule="auto"/>
-              <w:jc w:val="center"/>
               <w:rPr>
                 <w:rFonts w:ascii="Times New Roman" w:hAnsi="Times New Roman" w:cs="Times New Roman"/>
                 <w:bCs/>
@@ -4890,7 +5983,6 @@
               <w:autoSpaceDN w:val="0"/>
               <w:adjustRightInd w:val="0"/>
               <w:spacing w:line="240" w:lineRule="auto"/>
-              <w:jc w:val="center"/>
               <w:rPr>
                 <w:rFonts w:ascii="Times New Roman" w:hAnsi="Times New Roman" w:cs="Times New Roman"/>
                 <w:bCs/>
@@ -4931,7 +6023,6 @@
               <w:autoSpaceDN w:val="0"/>
               <w:adjustRightInd w:val="0"/>
               <w:spacing w:line="240" w:lineRule="auto"/>
-              <w:jc w:val="center"/>
               <w:rPr>
                 <w:rFonts w:ascii="Times New Roman" w:hAnsi="Times New Roman" w:cs="Times New Roman"/>
                 <w:bCs/>
@@ -4962,7 +6053,6 @@
               <w:autoSpaceDN w:val="0"/>
               <w:adjustRightInd w:val="0"/>
               <w:spacing w:line="240" w:lineRule="auto"/>
-              <w:jc w:val="center"/>
               <w:rPr>
                 <w:rFonts w:ascii="Times New Roman" w:hAnsi="Times New Roman" w:cs="Times New Roman"/>
                 <w:bCs/>
@@ -4988,7 +6078,6 @@
               <w:autoSpaceDN w:val="0"/>
               <w:adjustRightInd w:val="0"/>
               <w:spacing w:line="240" w:lineRule="auto"/>
-              <w:jc w:val="center"/>
               <w:rPr>
                 <w:rFonts w:ascii="Times New Roman" w:hAnsi="Times New Roman" w:cs="Times New Roman"/>
                 <w:bCs/>
@@ -5029,7 +6118,6 @@
               <w:autoSpaceDN w:val="0"/>
               <w:adjustRightInd w:val="0"/>
               <w:spacing w:line="240" w:lineRule="auto"/>
-              <w:jc w:val="center"/>
               <w:rPr>
                 <w:rFonts w:ascii="Times New Roman" w:hAnsi="Times New Roman" w:cs="Times New Roman"/>
                 <w:bCs/>
@@ -5060,7 +6148,6 @@
               <w:autoSpaceDN w:val="0"/>
               <w:adjustRightInd w:val="0"/>
               <w:spacing w:line="240" w:lineRule="auto"/>
-              <w:jc w:val="center"/>
               <w:rPr>
                 <w:rFonts w:ascii="Times New Roman" w:hAnsi="Times New Roman" w:cs="Times New Roman"/>
                 <w:bCs/>
@@ -5086,7 +6173,6 @@
               <w:autoSpaceDN w:val="0"/>
               <w:adjustRightInd w:val="0"/>
               <w:spacing w:line="240" w:lineRule="auto"/>
-              <w:jc w:val="center"/>
               <w:rPr>
                 <w:rFonts w:ascii="Times New Roman" w:hAnsi="Times New Roman" w:cs="Times New Roman"/>
                 <w:bCs/>
@@ -5127,7 +6213,6 @@
               <w:autoSpaceDN w:val="0"/>
               <w:adjustRightInd w:val="0"/>
               <w:spacing w:line="240" w:lineRule="auto"/>
-              <w:jc w:val="center"/>
               <w:rPr>
                 <w:rFonts w:ascii="Times New Roman" w:hAnsi="Times New Roman" w:cs="Times New Roman"/>
                 <w:bCs/>
@@ -5158,7 +6243,6 @@
               <w:autoSpaceDN w:val="0"/>
               <w:adjustRightInd w:val="0"/>
               <w:spacing w:line="240" w:lineRule="auto"/>
-              <w:jc w:val="center"/>
               <w:rPr>
                 <w:rFonts w:ascii="Times New Roman" w:hAnsi="Times New Roman" w:cs="Times New Roman"/>
                 <w:bCs/>
@@ -5184,7 +6268,6 @@
               <w:autoSpaceDN w:val="0"/>
               <w:adjustRightInd w:val="0"/>
               <w:spacing w:line="240" w:lineRule="auto"/>
-              <w:jc w:val="center"/>
               <w:rPr>
                 <w:rFonts w:ascii="Times New Roman" w:hAnsi="Times New Roman" w:cs="Times New Roman"/>
                 <w:bCs/>
@@ -5225,7 +6308,6 @@
               <w:autoSpaceDN w:val="0"/>
               <w:adjustRightInd w:val="0"/>
               <w:spacing w:line="240" w:lineRule="auto"/>
-              <w:jc w:val="center"/>
               <w:rPr>
                 <w:rFonts w:ascii="Times New Roman" w:hAnsi="Times New Roman" w:cs="Times New Roman"/>
                 <w:bCs/>
@@ -5256,7 +6338,6 @@
               <w:autoSpaceDN w:val="0"/>
               <w:adjustRightInd w:val="0"/>
               <w:spacing w:line="240" w:lineRule="auto"/>
-              <w:jc w:val="center"/>
               <w:rPr>
                 <w:rFonts w:ascii="Times New Roman" w:hAnsi="Times New Roman" w:cs="Times New Roman"/>
                 <w:bCs/>
@@ -5282,7 +6363,6 @@
               <w:autoSpaceDN w:val="0"/>
               <w:adjustRightInd w:val="0"/>
               <w:spacing w:line="240" w:lineRule="auto"/>
-              <w:jc w:val="center"/>
               <w:rPr>
                 <w:rFonts w:ascii="Times New Roman" w:hAnsi="Times New Roman" w:cs="Times New Roman"/>
                 <w:bCs/>
@@ -5323,7 +6403,6 @@
               <w:autoSpaceDN w:val="0"/>
               <w:adjustRightInd w:val="0"/>
               <w:spacing w:line="240" w:lineRule="auto"/>
-              <w:jc w:val="center"/>
               <w:rPr>
                 <w:rFonts w:ascii="Times New Roman" w:hAnsi="Times New Roman" w:cs="Times New Roman"/>
                 <w:bCs/>
@@ -5364,7 +6443,6 @@
               <w:autoSpaceDN w:val="0"/>
               <w:adjustRightInd w:val="0"/>
               <w:spacing w:line="240" w:lineRule="auto"/>
-              <w:jc w:val="center"/>
               <w:rPr>
                 <w:rFonts w:ascii="Times New Roman" w:hAnsi="Times New Roman" w:cs="Times New Roman"/>
                 <w:bCs/>
@@ -5487,7 +6565,9 @@
     <w:p>
       <w:pPr>
         <w:pStyle w:val="Default"/>
-        <w:jc w:val="center"/>
+        <w:tabs>
+          <w:tab w:val="left" w:pos="2370"/>
+        </w:tabs>
         <w:rPr>
           <w:rFonts w:ascii="Times New Roman" w:hAnsi="Times New Roman" w:cs="Times New Roman"/>
           <w:caps/>
@@ -5496,57 +6576,6 @@
           <w:szCs w:val="32"/>
         </w:rPr>
       </w:pPr>
-    </w:p>
-    <w:p>
-      <w:pPr>
-        <w:pStyle w:val="Default"/>
-        <w:jc w:val="center"/>
-        <w:rPr>
-          <w:rFonts w:ascii="Times New Roman" w:hAnsi="Times New Roman" w:cs="Times New Roman"/>
-          <w:caps/>
-          <w:color w:val="auto"/>
-          <w:sz w:val="32"/>
-          <w:szCs w:val="32"/>
-        </w:rPr>
-      </w:pPr>
-    </w:p>
-    <w:p>
-      <w:pPr>
-        <w:pStyle w:val="Default"/>
-        <w:jc w:val="center"/>
-        <w:rPr>
-          <w:rFonts w:ascii="Times New Roman" w:hAnsi="Times New Roman" w:cs="Times New Roman"/>
-          <w:caps/>
-          <w:color w:val="auto"/>
-          <w:sz w:val="32"/>
-          <w:szCs w:val="32"/>
-        </w:rPr>
-      </w:pPr>
-    </w:p>
-    <w:p>
-      <w:pPr>
-        <w:pStyle w:val="Default"/>
-        <w:tabs>
-          <w:tab w:val="left" w:pos="2370"/>
-        </w:tabs>
-        <w:rPr>
-          <w:rFonts w:ascii="Times New Roman" w:hAnsi="Times New Roman" w:cs="Times New Roman"/>
-          <w:caps/>
-          <w:color w:val="auto"/>
-          <w:sz w:val="32"/>
-          <w:szCs w:val="32"/>
-        </w:rPr>
-      </w:pPr>
-      <w:r>
-        <w:rPr>
-          <w:rFonts w:ascii="Times New Roman" w:hAnsi="Times New Roman" w:cs="Times New Roman"/>
-          <w:caps/>
-          <w:color w:val="auto"/>
-          <w:sz w:val="32"/>
-          <w:szCs w:val="32"/>
-        </w:rPr>
-        <w:tab/>
-      </w:r>
     </w:p>
     <w:p>
       <w:pPr>
@@ -5629,7 +6658,7 @@
             <v:path gradientshapeok="t" o:connecttype="rect"/>
           </v:shapetype>
           <v:shape id="_x0000_s1035" type="#_x0000_t202" style="position:absolute;left:0;text-align:left;margin-left:56.25pt;margin-top:127.6pt;width:343.5pt;height:28.5pt;z-index:251666432">
-            <v:textbox>
+            <v:textbox style="mso-next-textbox:#_x0000_s1035">
               <w:txbxContent>
                 <w:p>
                   <w:pPr>
@@ -5689,7 +6718,7 @@
                   <pic:spPr>
                     <a:xfrm>
                       <a:off x="0" y="0"/>
-                      <a:ext cx="4645957" cy="3632442"/>
+                      <a:ext cx="4634836" cy="3623747"/>
                     </a:xfrm>
                     <a:prstGeom prst="rect">
                       <a:avLst/>
@@ -5886,14 +6915,6 @@
     <w:p>
       <w:pPr>
         <w:pStyle w:val="Default"/>
-        <w:pBdr>
-          <w:top w:val="single" w:sz="4" w:space="1" w:color="auto"/>
-          <w:left w:val="single" w:sz="4" w:space="4" w:color="auto"/>
-          <w:bottom w:val="single" w:sz="4" w:space="1" w:color="auto"/>
-          <w:right w:val="single" w:sz="4" w:space="4" w:color="auto"/>
-          <w:between w:val="single" w:sz="4" w:space="1" w:color="auto"/>
-          <w:bar w:val="single" w:sz="4" w:color="auto"/>
-        </w:pBdr>
         <w:jc w:val="center"/>
         <w:rPr>
           <w:rFonts w:ascii="Times New Roman" w:hAnsi="Times New Roman" w:cs="Times New Roman"/>
@@ -5903,7 +6924,11 @@
           <w:szCs w:val="32"/>
         </w:rPr>
       </w:pPr>
-      <w:r>
+    </w:p>
+    <w:p>
+      <w:pPr>
+        <w:pStyle w:val="Default"/>
+        <w:jc w:val="center"/>
         <w:rPr>
           <w:rFonts w:ascii="Times New Roman" w:hAnsi="Times New Roman" w:cs="Times New Roman"/>
           <w:caps/>
@@ -5911,8 +6936,7 @@
           <w:sz w:val="32"/>
           <w:szCs w:val="32"/>
         </w:rPr>
-        <w:t>INTRODUCTION</w:t>
-      </w:r>
+      </w:pPr>
     </w:p>
     <w:p>
       <w:pPr>
@@ -5926,6 +6950,29 @@
           <w:szCs w:val="32"/>
         </w:rPr>
       </w:pPr>
+      <w:r>
+        <w:rPr>
+          <w:rFonts w:ascii="Times New Roman" w:hAnsi="Times New Roman" w:cs="Times New Roman"/>
+          <w:caps/>
+          <w:color w:val="auto"/>
+          <w:sz w:val="32"/>
+          <w:szCs w:val="32"/>
+        </w:rPr>
+        <w:t>INTRODUCTION</w:t>
+      </w:r>
+    </w:p>
+    <w:p>
+      <w:pPr>
+        <w:pStyle w:val="Default"/>
+        <w:jc w:val="center"/>
+        <w:rPr>
+          <w:rFonts w:ascii="Times New Roman" w:hAnsi="Times New Roman" w:cs="Times New Roman"/>
+          <w:caps/>
+          <w:color w:val="auto"/>
+          <w:sz w:val="32"/>
+          <w:szCs w:val="32"/>
+        </w:rPr>
+      </w:pPr>
     </w:p>
     <w:p>
       <w:pPr>
@@ -5945,7 +6992,6 @@
       <w:pPr>
         <w:pStyle w:val="Default"/>
         <w:spacing w:line="276" w:lineRule="auto"/>
-        <w:jc w:val="center"/>
         <w:rPr>
           <w:rFonts w:ascii="Times New Roman" w:hAnsi="Times New Roman" w:cs="Times New Roman"/>
         </w:rPr>
@@ -5989,7 +7035,6 @@
       <w:pPr>
         <w:pStyle w:val="Default"/>
         <w:spacing w:line="276" w:lineRule="auto"/>
-        <w:jc w:val="center"/>
         <w:rPr>
           <w:rFonts w:ascii="Times New Roman" w:hAnsi="Times New Roman" w:cs="Times New Roman"/>
         </w:rPr>
@@ -6011,7 +7056,6 @@
       <w:pPr>
         <w:pStyle w:val="Default"/>
         <w:spacing w:line="276" w:lineRule="auto"/>
-        <w:jc w:val="center"/>
         <w:rPr>
           <w:rFonts w:ascii="Times New Roman" w:hAnsi="Times New Roman" w:cs="Times New Roman"/>
         </w:rPr>
@@ -6033,7 +7077,6 @@
       <w:pPr>
         <w:pStyle w:val="Default"/>
         <w:spacing w:line="276" w:lineRule="auto"/>
-        <w:jc w:val="center"/>
         <w:rPr>
           <w:rFonts w:ascii="Times New Roman" w:hAnsi="Times New Roman" w:cs="Times New Roman"/>
         </w:rPr>
@@ -6055,7 +7098,6 @@
       <w:pPr>
         <w:pStyle w:val="Default"/>
         <w:spacing w:line="276" w:lineRule="auto"/>
-        <w:jc w:val="center"/>
         <w:rPr>
           <w:rFonts w:ascii="Times New Roman" w:hAnsi="Times New Roman" w:cs="Times New Roman"/>
         </w:rPr>
@@ -6065,7 +7107,6 @@
       <w:pPr>
         <w:pStyle w:val="Default"/>
         <w:spacing w:line="276" w:lineRule="auto"/>
-        <w:jc w:val="center"/>
         <w:rPr>
           <w:rFonts w:ascii="Times New Roman" w:hAnsi="Times New Roman" w:cs="Times New Roman"/>
         </w:rPr>
@@ -6081,7 +7122,6 @@
       <w:pPr>
         <w:pStyle w:val="Default"/>
         <w:spacing w:line="276" w:lineRule="auto"/>
-        <w:jc w:val="center"/>
         <w:rPr>
           <w:rFonts w:ascii="Times New Roman" w:hAnsi="Times New Roman" w:cs="Times New Roman"/>
         </w:rPr>
@@ -6123,7 +7163,6 @@
       <w:pPr>
         <w:pStyle w:val="Default"/>
         <w:spacing w:line="276" w:lineRule="auto"/>
-        <w:jc w:val="center"/>
         <w:rPr>
           <w:rFonts w:ascii="Times New Roman" w:hAnsi="Times New Roman" w:cs="Times New Roman"/>
         </w:rPr>
@@ -6139,7 +7178,6 @@
       <w:pPr>
         <w:pStyle w:val="Default"/>
         <w:spacing w:line="276" w:lineRule="auto"/>
-        <w:jc w:val="center"/>
         <w:rPr>
           <w:rFonts w:ascii="Times New Roman" w:hAnsi="Times New Roman" w:cs="Times New Roman"/>
         </w:rPr>
@@ -6161,7 +7199,6 @@
       <w:pPr>
         <w:pStyle w:val="Default"/>
         <w:spacing w:line="276" w:lineRule="auto"/>
-        <w:jc w:val="center"/>
         <w:rPr>
           <w:rFonts w:ascii="Times New Roman" w:hAnsi="Times New Roman" w:cs="Times New Roman"/>
           <w:b/>
@@ -6199,7 +7236,6 @@
       <w:pPr>
         <w:pStyle w:val="Default"/>
         <w:spacing w:line="276" w:lineRule="auto"/>
-        <w:jc w:val="center"/>
         <w:rPr>
           <w:rFonts w:ascii="Times New Roman" w:hAnsi="Times New Roman" w:cs="Times New Roman"/>
           <w:b/>
@@ -6235,7 +7271,6 @@
       <w:pPr>
         <w:pStyle w:val="Default"/>
         <w:spacing w:line="276" w:lineRule="auto"/>
-        <w:jc w:val="center"/>
         <w:rPr>
           <w:rFonts w:ascii="Times New Roman" w:hAnsi="Times New Roman" w:cs="Times New Roman"/>
         </w:rPr>
@@ -6245,7 +7280,6 @@
       <w:pPr>
         <w:pStyle w:val="Default"/>
         <w:spacing w:line="276" w:lineRule="auto"/>
-        <w:jc w:val="center"/>
         <w:rPr>
           <w:rFonts w:ascii="Times New Roman" w:hAnsi="Times New Roman" w:cs="Times New Roman"/>
           <w:b/>
@@ -6271,7 +7305,6 @@
       <w:pPr>
         <w:pStyle w:val="Default"/>
         <w:spacing w:line="276" w:lineRule="auto"/>
-        <w:jc w:val="center"/>
         <w:rPr>
           <w:rFonts w:ascii="Times New Roman" w:hAnsi="Times New Roman" w:cs="Times New Roman"/>
         </w:rPr>
@@ -6281,7 +7314,6 @@
       <w:pPr>
         <w:pStyle w:val="Default"/>
         <w:spacing w:line="276" w:lineRule="auto"/>
-        <w:jc w:val="center"/>
         <w:rPr>
           <w:rFonts w:ascii="Times New Roman" w:hAnsi="Times New Roman" w:cs="Times New Roman"/>
           <w:b/>
@@ -6301,7 +7333,6 @@
       <w:pPr>
         <w:pStyle w:val="Default"/>
         <w:spacing w:line="276" w:lineRule="auto"/>
-        <w:jc w:val="center"/>
         <w:rPr>
           <w:rFonts w:ascii="Times New Roman" w:hAnsi="Times New Roman" w:cs="Times New Roman"/>
           <w:b/>
@@ -6329,7 +7360,6 @@
       <w:pPr>
         <w:pStyle w:val="Default"/>
         <w:spacing w:line="276" w:lineRule="auto"/>
-        <w:jc w:val="center"/>
         <w:rPr>
           <w:rFonts w:ascii="Times New Roman" w:hAnsi="Times New Roman" w:cs="Times New Roman"/>
         </w:rPr>
@@ -6345,7 +7375,6 @@
       <w:pPr>
         <w:pStyle w:val="Default"/>
         <w:spacing w:line="276" w:lineRule="auto"/>
-        <w:jc w:val="center"/>
         <w:rPr>
           <w:rFonts w:ascii="Times New Roman" w:hAnsi="Times New Roman" w:cs="Times New Roman"/>
         </w:rPr>
@@ -6373,7 +7402,6 @@
       <w:pPr>
         <w:pStyle w:val="Default"/>
         <w:spacing w:line="276" w:lineRule="auto"/>
-        <w:jc w:val="center"/>
         <w:rPr>
           <w:rFonts w:ascii="Times New Roman" w:hAnsi="Times New Roman" w:cs="Times New Roman"/>
         </w:rPr>
@@ -6401,7 +7429,6 @@
       <w:pPr>
         <w:pStyle w:val="Default"/>
         <w:spacing w:line="276" w:lineRule="auto"/>
-        <w:jc w:val="center"/>
         <w:rPr>
           <w:rFonts w:ascii="Times New Roman" w:hAnsi="Times New Roman" w:cs="Times New Roman"/>
           <w:caps/>
@@ -6415,7 +7442,6 @@
       <w:pPr>
         <w:pStyle w:val="Default"/>
         <w:spacing w:line="276" w:lineRule="auto"/>
-        <w:jc w:val="center"/>
         <w:rPr>
           <w:rFonts w:ascii="Times New Roman" w:hAnsi="Times New Roman" w:cs="Times New Roman"/>
           <w:caps/>
@@ -6496,14 +7522,6 @@
     </w:p>
     <w:p>
       <w:pPr>
-        <w:pBdr>
-          <w:top w:val="single" w:sz="4" w:space="1" w:color="auto"/>
-          <w:left w:val="single" w:sz="4" w:space="4" w:color="auto"/>
-          <w:bottom w:val="single" w:sz="4" w:space="1" w:color="auto"/>
-          <w:right w:val="single" w:sz="4" w:space="4" w:color="auto"/>
-          <w:between w:val="single" w:sz="4" w:space="1" w:color="auto"/>
-          <w:bar w:val="single" w:sz="4" w:color="auto"/>
-        </w:pBdr>
         <w:tabs>
           <w:tab w:val="center" w:pos="4500"/>
           <w:tab w:val="left" w:pos="6435"/>
@@ -6580,7 +7598,7 @@
         <w:autoSpaceDN w:val="0"/>
         <w:adjustRightInd w:val="0"/>
         <w:spacing w:after="0" w:line="240" w:lineRule="auto"/>
-        <w:jc w:val="center"/>
+        <w:jc w:val="both"/>
         <w:rPr>
           <w:rFonts w:ascii="Times New Roman" w:hAnsi="Times New Roman" w:cs="Times New Roman"/>
           <w:sz w:val="24"/>
@@ -6630,6 +7648,7 @@
         <w:autoSpaceDN w:val="0"/>
         <w:adjustRightInd w:val="0"/>
         <w:spacing w:after="0" w:line="240" w:lineRule="auto"/>
+        <w:jc w:val="both"/>
         <w:rPr>
           <w:rFonts w:ascii="Times New Roman" w:hAnsi="Times New Roman" w:cs="Times New Roman"/>
           <w:sz w:val="24"/>
@@ -6647,6 +7666,7 @@
         <w:autoSpaceDN w:val="0"/>
         <w:adjustRightInd w:val="0"/>
         <w:spacing w:after="0" w:line="240" w:lineRule="auto"/>
+        <w:jc w:val="both"/>
         <w:rPr>
           <w:rFonts w:ascii="Times New Roman" w:hAnsi="Times New Roman" w:cs="Times New Roman"/>
           <w:b/>
@@ -6726,6 +7746,7 @@
         <w:autoSpaceDN w:val="0"/>
         <w:adjustRightInd w:val="0"/>
         <w:spacing w:after="0" w:line="240" w:lineRule="auto"/>
+        <w:jc w:val="both"/>
         <w:rPr>
           <w:rFonts w:ascii="Times New Roman" w:hAnsi="Times New Roman" w:cs="Times New Roman"/>
           <w:sz w:val="24"/>
@@ -6743,6 +7764,7 @@
         <w:autoSpaceDN w:val="0"/>
         <w:adjustRightInd w:val="0"/>
         <w:spacing w:after="0" w:line="240" w:lineRule="auto"/>
+        <w:jc w:val="both"/>
         <w:rPr>
           <w:rFonts w:ascii="Times New Roman" w:hAnsi="Times New Roman" w:cs="Times New Roman"/>
           <w:sz w:val="24"/>
@@ -6920,7 +7942,7 @@
         <w:autoSpaceDN w:val="0"/>
         <w:adjustRightInd w:val="0"/>
         <w:spacing w:after="0" w:line="240" w:lineRule="auto"/>
-        <w:jc w:val="center"/>
+        <w:jc w:val="both"/>
         <w:rPr>
           <w:rFonts w:ascii="Times New Roman" w:hAnsi="Times New Roman" w:cs="Times New Roman"/>
           <w:sz w:val="24"/>
@@ -6938,6 +7960,7 @@
         <w:autoSpaceDN w:val="0"/>
         <w:adjustRightInd w:val="0"/>
         <w:spacing w:after="0" w:line="240" w:lineRule="auto"/>
+        <w:jc w:val="both"/>
         <w:rPr>
           <w:rFonts w:ascii="Times New Roman" w:hAnsi="Times New Roman" w:cs="Times New Roman"/>
           <w:b/>
@@ -6997,6 +8020,7 @@
         <w:autoSpaceDN w:val="0"/>
         <w:adjustRightInd w:val="0"/>
         <w:spacing w:after="0" w:line="240" w:lineRule="auto"/>
+        <w:jc w:val="both"/>
         <w:rPr>
           <w:rFonts w:ascii="Times New Roman" w:hAnsi="Times New Roman" w:cs="Times New Roman"/>
           <w:sz w:val="24"/>
@@ -7014,6 +8038,7 @@
         <w:autoSpaceDN w:val="0"/>
         <w:adjustRightInd w:val="0"/>
         <w:spacing w:after="0" w:line="240" w:lineRule="auto"/>
+        <w:jc w:val="both"/>
         <w:rPr>
           <w:rFonts w:ascii="Times New Roman" w:hAnsi="Times New Roman" w:cs="Times New Roman"/>
           <w:sz w:val="24"/>
@@ -7095,7 +8120,7 @@
         <w:autoSpaceDN w:val="0"/>
         <w:adjustRightInd w:val="0"/>
         <w:spacing w:after="0" w:line="240" w:lineRule="auto"/>
-        <w:jc w:val="center"/>
+        <w:jc w:val="both"/>
         <w:rPr>
           <w:rFonts w:ascii="Times New Roman" w:hAnsi="Times New Roman" w:cs="Times New Roman"/>
           <w:sz w:val="24"/>
@@ -7114,6 +8139,7 @@
         <w:adjustRightInd w:val="0"/>
         <w:spacing w:after="0" w:line="240" w:lineRule="auto"/>
         <w:ind w:left="60"/>
+        <w:jc w:val="both"/>
         <w:rPr>
           <w:rFonts w:ascii="Times New Roman" w:hAnsi="Times New Roman" w:cs="Times New Roman"/>
           <w:b/>
@@ -7154,7 +8180,7 @@
         <w:adjustRightInd w:val="0"/>
         <w:spacing w:after="0" w:line="240" w:lineRule="auto"/>
         <w:ind w:left="60"/>
-        <w:jc w:val="center"/>
+        <w:jc w:val="both"/>
         <w:rPr>
           <w:rFonts w:ascii="Times New Roman" w:hAnsi="Times New Roman" w:cs="Times New Roman"/>
           <w:sz w:val="24"/>
@@ -7173,6 +8199,7 @@
         <w:adjustRightInd w:val="0"/>
         <w:spacing w:after="0" w:line="240" w:lineRule="auto"/>
         <w:ind w:left="60"/>
+        <w:jc w:val="both"/>
         <w:rPr>
           <w:rFonts w:ascii="Times New Roman" w:hAnsi="Times New Roman" w:cs="Times New Roman"/>
           <w:sz w:val="24"/>
@@ -7223,6 +8250,7 @@
         <w:adjustRightInd w:val="0"/>
         <w:spacing w:after="0" w:line="240" w:lineRule="auto"/>
         <w:ind w:left="60"/>
+        <w:jc w:val="both"/>
         <w:rPr>
           <w:rFonts w:ascii="Times New Roman" w:hAnsi="Times New Roman" w:cs="Times New Roman"/>
           <w:sz w:val="24"/>
@@ -7240,6 +8268,7 @@
         <w:autoSpaceDN w:val="0"/>
         <w:adjustRightInd w:val="0"/>
         <w:spacing w:after="0" w:line="240" w:lineRule="auto"/>
+        <w:jc w:val="both"/>
         <w:rPr>
           <w:rFonts w:ascii="Times New Roman" w:hAnsi="Times New Roman" w:cs="Times New Roman"/>
           <w:b/>
@@ -7299,6 +8328,7 @@
         <w:autoSpaceDN w:val="0"/>
         <w:adjustRightInd w:val="0"/>
         <w:spacing w:after="0" w:line="240" w:lineRule="auto"/>
+        <w:jc w:val="both"/>
         <w:rPr>
           <w:rFonts w:ascii="Times New Roman" w:hAnsi="Times New Roman" w:cs="Times New Roman"/>
           <w:sz w:val="24"/>
@@ -7316,6 +8346,7 @@
         <w:autoSpaceDN w:val="0"/>
         <w:adjustRightInd w:val="0"/>
         <w:spacing w:after="0" w:line="240" w:lineRule="auto"/>
+        <w:jc w:val="both"/>
         <w:rPr>
           <w:rFonts w:ascii="Times New Roman" w:hAnsi="Times New Roman" w:cs="Times New Roman"/>
           <w:sz w:val="24"/>
@@ -7397,6 +8428,7 @@
         <w:autoSpaceDN w:val="0"/>
         <w:adjustRightInd w:val="0"/>
         <w:spacing w:after="0" w:line="240" w:lineRule="auto"/>
+        <w:jc w:val="both"/>
         <w:rPr>
           <w:rFonts w:ascii="Times New Roman" w:hAnsi="Times New Roman" w:cs="Times New Roman"/>
           <w:sz w:val="24"/>
@@ -7414,6 +8446,7 @@
         <w:autoSpaceDN w:val="0"/>
         <w:adjustRightInd w:val="0"/>
         <w:spacing w:after="0" w:line="240" w:lineRule="auto"/>
+        <w:jc w:val="both"/>
         <w:rPr>
           <w:rFonts w:ascii="Times New Roman" w:hAnsi="Times New Roman" w:cs="Times New Roman"/>
           <w:sz w:val="24"/>
@@ -7431,6 +8464,7 @@
         <w:autoSpaceDN w:val="0"/>
         <w:adjustRightInd w:val="0"/>
         <w:spacing w:after="0" w:line="240" w:lineRule="auto"/>
+        <w:jc w:val="both"/>
         <w:rPr>
           <w:rFonts w:ascii="Times New Roman" w:hAnsi="Times New Roman" w:cs="Times New Roman"/>
           <w:b/>
@@ -7480,6 +8514,7 @@
         <w:autoSpaceDN w:val="0"/>
         <w:adjustRightInd w:val="0"/>
         <w:spacing w:after="0" w:line="240" w:lineRule="auto"/>
+        <w:jc w:val="both"/>
         <w:rPr>
           <w:rFonts w:ascii="Times New Roman" w:hAnsi="Times New Roman" w:cs="Times New Roman"/>
           <w:sz w:val="24"/>
@@ -7497,6 +8532,7 @@
         <w:autoSpaceDN w:val="0"/>
         <w:adjustRightInd w:val="0"/>
         <w:spacing w:after="0" w:line="240" w:lineRule="auto"/>
+        <w:jc w:val="both"/>
         <w:rPr>
           <w:rFonts w:ascii="Times New Roman" w:hAnsi="Times New Roman" w:cs="Times New Roman"/>
           <w:sz w:val="24"/>
@@ -7610,7 +8646,7 @@
         <w:autoSpaceDN w:val="0"/>
         <w:adjustRightInd w:val="0"/>
         <w:spacing w:after="0" w:line="240" w:lineRule="auto"/>
-        <w:jc w:val="center"/>
+        <w:jc w:val="both"/>
         <w:rPr>
           <w:rFonts w:ascii="Times New Roman" w:hAnsi="Times New Roman" w:cs="Times New Roman"/>
           <w:bCs/>
@@ -7630,7 +8666,7 @@
         <w:autoSpaceDN w:val="0"/>
         <w:adjustRightInd w:val="0"/>
         <w:spacing w:line="240" w:lineRule="auto"/>
-        <w:jc w:val="center"/>
+        <w:jc w:val="both"/>
         <w:rPr>
           <w:rFonts w:ascii="Times New Roman" w:hAnsi="Times New Roman" w:cs="Times New Roman"/>
           <w:bCs/>
@@ -7739,14 +8775,6 @@
     </w:p>
     <w:p>
       <w:pPr>
-        <w:pBdr>
-          <w:top w:val="single" w:sz="4" w:space="1" w:color="auto"/>
-          <w:left w:val="single" w:sz="4" w:space="4" w:color="auto"/>
-          <w:bottom w:val="single" w:sz="4" w:space="1" w:color="auto"/>
-          <w:right w:val="single" w:sz="4" w:space="4" w:color="auto"/>
-          <w:between w:val="single" w:sz="4" w:space="1" w:color="auto"/>
-          <w:bar w:val="single" w:sz="4" w:color="auto"/>
-        </w:pBdr>
         <w:tabs>
           <w:tab w:val="center" w:pos="4500"/>
           <w:tab w:val="left" w:pos="6435"/>
@@ -7815,6 +8843,7 @@
         <w:autoSpaceDN w:val="0"/>
         <w:adjustRightInd w:val="0"/>
         <w:spacing w:line="240" w:lineRule="auto"/>
+        <w:jc w:val="both"/>
         <w:rPr>
           <w:rFonts w:ascii="Times New Roman" w:hAnsi="Times New Roman" w:cs="Times New Roman"/>
           <w:b/>
@@ -7864,7 +8893,7 @@
         <w:autoSpaceDN w:val="0"/>
         <w:adjustRightInd w:val="0"/>
         <w:spacing w:line="240" w:lineRule="auto"/>
-        <w:jc w:val="center"/>
+        <w:jc w:val="both"/>
         <w:rPr>
           <w:rFonts w:ascii="Times New Roman" w:hAnsi="Times New Roman" w:cs="Times New Roman"/>
           <w:bCs/>
@@ -7889,6 +8918,7 @@
         <w:autoSpaceDN w:val="0"/>
         <w:adjustRightInd w:val="0"/>
         <w:spacing w:line="360" w:lineRule="auto"/>
+        <w:jc w:val="both"/>
         <w:rPr>
           <w:rFonts w:ascii="Times New Roman" w:hAnsi="Times New Roman" w:cs="Times New Roman"/>
           <w:bCs/>
@@ -7963,6 +8993,7 @@
         <w:autoSpaceDN w:val="0"/>
         <w:adjustRightInd w:val="0"/>
         <w:spacing w:line="360" w:lineRule="auto"/>
+        <w:jc w:val="both"/>
         <w:rPr>
           <w:rFonts w:ascii="Times New Roman" w:hAnsi="Times New Roman" w:cs="Times New Roman"/>
           <w:bCs/>
@@ -8047,6 +9078,7 @@
         <w:autoSpaceDN w:val="0"/>
         <w:adjustRightInd w:val="0"/>
         <w:spacing w:line="360" w:lineRule="auto"/>
+        <w:jc w:val="both"/>
         <w:rPr>
           <w:rFonts w:ascii="Times New Roman" w:hAnsi="Times New Roman" w:cs="Times New Roman"/>
           <w:bCs/>
@@ -8101,6 +9133,7 @@
         <w:autoSpaceDN w:val="0"/>
         <w:adjustRightInd w:val="0"/>
         <w:spacing w:line="360" w:lineRule="auto"/>
+        <w:jc w:val="both"/>
         <w:rPr>
           <w:rFonts w:ascii="Times New Roman" w:hAnsi="Times New Roman" w:cs="Times New Roman"/>
           <w:bCs/>
@@ -8242,6 +9275,7 @@
         <w:adjustRightInd w:val="0"/>
         <w:spacing w:line="360" w:lineRule="auto"/>
         <w:ind w:left="420"/>
+        <w:jc w:val="both"/>
         <w:rPr>
           <w:rFonts w:ascii="Times New Roman" w:hAnsi="Times New Roman" w:cs="Times New Roman"/>
           <w:bCs/>
@@ -8261,6 +9295,7 @@
         <w:autoSpaceDN w:val="0"/>
         <w:adjustRightInd w:val="0"/>
         <w:spacing w:line="240" w:lineRule="auto"/>
+        <w:jc w:val="both"/>
         <w:rPr>
           <w:rFonts w:ascii="Times New Roman" w:hAnsi="Times New Roman" w:cs="Times New Roman"/>
           <w:b/>
@@ -8300,7 +9335,7 @@
         <w:autoSpaceDN w:val="0"/>
         <w:adjustRightInd w:val="0"/>
         <w:spacing w:line="240" w:lineRule="auto"/>
-        <w:jc w:val="center"/>
+        <w:jc w:val="both"/>
         <w:rPr>
           <w:rFonts w:ascii="Times New Roman" w:hAnsi="Times New Roman" w:cs="Times New Roman"/>
           <w:bCs/>
@@ -8320,7 +9355,7 @@
         <w:autoSpaceDN w:val="0"/>
         <w:adjustRightInd w:val="0"/>
         <w:spacing w:after="0"/>
-        <w:jc w:val="center"/>
+        <w:jc w:val="both"/>
         <w:rPr>
           <w:rFonts w:ascii="Times New Roman" w:hAnsi="Times New Roman" w:cs="Times New Roman"/>
           <w:bCs/>
@@ -8410,7 +9445,7 @@
         <w:autoSpaceDN w:val="0"/>
         <w:adjustRightInd w:val="0"/>
         <w:spacing w:after="0"/>
-        <w:jc w:val="center"/>
+        <w:jc w:val="both"/>
         <w:rPr>
           <w:rFonts w:ascii="Times New Roman" w:hAnsi="Times New Roman" w:cs="Times New Roman"/>
           <w:b/>
@@ -8470,7 +9505,7 @@
         <w:autoSpaceDN w:val="0"/>
         <w:adjustRightInd w:val="0"/>
         <w:spacing w:after="0"/>
-        <w:jc w:val="center"/>
+        <w:jc w:val="both"/>
         <w:rPr>
           <w:rFonts w:ascii="Times New Roman" w:hAnsi="Times New Roman" w:cs="Times New Roman"/>
           <w:bCs/>
@@ -8600,7 +9635,7 @@
         <w:autoSpaceDN w:val="0"/>
         <w:adjustRightInd w:val="0"/>
         <w:spacing w:after="0"/>
-        <w:jc w:val="center"/>
+        <w:jc w:val="both"/>
         <w:rPr>
           <w:rFonts w:ascii="Times New Roman" w:hAnsi="Times New Roman" w:cs="Times New Roman"/>
           <w:bCs/>
@@ -8620,7 +9655,7 @@
         <w:autoSpaceDN w:val="0"/>
         <w:adjustRightInd w:val="0"/>
         <w:spacing w:after="0"/>
-        <w:jc w:val="center"/>
+        <w:jc w:val="both"/>
         <w:rPr>
           <w:rFonts w:ascii="Times New Roman" w:hAnsi="Times New Roman" w:cs="Times New Roman"/>
           <w:bCs/>
@@ -8660,6 +9695,7 @@
         <w:autoSpaceDN w:val="0"/>
         <w:adjustRightInd w:val="0"/>
         <w:spacing w:after="0"/>
+        <w:jc w:val="both"/>
         <w:rPr>
           <w:rFonts w:ascii="Times New Roman" w:hAnsi="Times New Roman" w:cs="Times New Roman"/>
           <w:bCs/>
@@ -8709,7 +9745,7 @@
         <w:autoSpaceDN w:val="0"/>
         <w:adjustRightInd w:val="0"/>
         <w:spacing w:after="0"/>
-        <w:jc w:val="center"/>
+        <w:jc w:val="both"/>
         <w:rPr>
           <w:rFonts w:ascii="Times New Roman" w:hAnsi="Times New Roman" w:cs="Times New Roman"/>
           <w:bCs/>
@@ -8771,7 +9807,7 @@
         <w:autoSpaceDN w:val="0"/>
         <w:adjustRightInd w:val="0"/>
         <w:spacing w:after="0"/>
-        <w:jc w:val="center"/>
+        <w:jc w:val="both"/>
         <w:rPr>
           <w:rFonts w:ascii="Times New Roman" w:hAnsi="Times New Roman" w:cs="Times New Roman"/>
           <w:bCs/>
@@ -8791,7 +9827,7 @@
         <w:autoSpaceDN w:val="0"/>
         <w:adjustRightInd w:val="0"/>
         <w:spacing w:after="0"/>
-        <w:jc w:val="center"/>
+        <w:jc w:val="both"/>
         <w:rPr>
           <w:rFonts w:ascii="Times New Roman" w:hAnsi="Times New Roman" w:cs="Times New Roman"/>
           <w:bCs/>
@@ -8881,7 +9917,7 @@
         <w:autoSpaceDN w:val="0"/>
         <w:adjustRightInd w:val="0"/>
         <w:spacing w:after="0"/>
-        <w:jc w:val="center"/>
+        <w:jc w:val="both"/>
         <w:rPr>
           <w:rFonts w:ascii="Times New Roman" w:hAnsi="Times New Roman" w:cs="Times New Roman"/>
           <w:bCs/>
@@ -8961,7 +9997,7 @@
         <w:autoSpaceDN w:val="0"/>
         <w:adjustRightInd w:val="0"/>
         <w:spacing w:after="0"/>
-        <w:jc w:val="center"/>
+        <w:jc w:val="both"/>
         <w:rPr>
           <w:rFonts w:ascii="Times New Roman" w:hAnsi="Times New Roman" w:cs="Times New Roman"/>
           <w:bCs/>
@@ -9071,7 +10107,7 @@
         <w:autoSpaceDN w:val="0"/>
         <w:adjustRightInd w:val="0"/>
         <w:spacing w:after="0"/>
-        <w:jc w:val="center"/>
+        <w:jc w:val="both"/>
         <w:rPr>
           <w:rFonts w:ascii="Times New Roman" w:hAnsi="Times New Roman" w:cs="Times New Roman"/>
           <w:bCs/>
@@ -9091,7 +10127,7 @@
         <w:autoSpaceDN w:val="0"/>
         <w:adjustRightInd w:val="0"/>
         <w:spacing w:after="0"/>
-        <w:jc w:val="center"/>
+        <w:jc w:val="both"/>
         <w:rPr>
           <w:rFonts w:ascii="Times New Roman" w:hAnsi="Times New Roman" w:cs="Times New Roman"/>
           <w:bCs/>
@@ -9137,7 +10173,7 @@
         <w:autoSpaceDN w:val="0"/>
         <w:adjustRightInd w:val="0"/>
         <w:spacing w:after="0" w:line="240" w:lineRule="auto"/>
-        <w:jc w:val="center"/>
+        <w:jc w:val="both"/>
         <w:rPr>
           <w:rFonts w:ascii="Times New Roman" w:hAnsi="Times New Roman" w:cs="Times New Roman"/>
           <w:bCs/>
@@ -9157,7 +10193,7 @@
         <w:autoSpaceDN w:val="0"/>
         <w:adjustRightInd w:val="0"/>
         <w:spacing w:line="240" w:lineRule="auto"/>
-        <w:jc w:val="center"/>
+        <w:jc w:val="both"/>
         <w:rPr>
           <w:rFonts w:ascii="Times New Roman" w:hAnsi="Times New Roman" w:cs="Times New Roman"/>
           <w:bCs/>
@@ -9267,14 +10303,6 @@
     </w:p>
     <w:p>
       <w:pPr>
-        <w:pBdr>
-          <w:top w:val="single" w:sz="4" w:space="1" w:color="auto"/>
-          <w:left w:val="single" w:sz="4" w:space="4" w:color="auto"/>
-          <w:bottom w:val="single" w:sz="4" w:space="1" w:color="auto"/>
-          <w:right w:val="single" w:sz="4" w:space="4" w:color="auto"/>
-          <w:between w:val="single" w:sz="4" w:space="1" w:color="auto"/>
-          <w:bar w:val="single" w:sz="4" w:color="auto"/>
-        </w:pBdr>
         <w:tabs>
           <w:tab w:val="center" w:pos="4500"/>
           <w:tab w:val="left" w:pos="6435"/>
@@ -9382,7 +10410,7 @@
         <w:autoSpaceDN w:val="0"/>
         <w:adjustRightInd w:val="0"/>
         <w:spacing w:before="240" w:line="240" w:lineRule="auto"/>
-        <w:jc w:val="center"/>
+        <w:jc w:val="both"/>
         <w:rPr>
           <w:rFonts w:ascii="Times New Roman" w:hAnsi="Times New Roman" w:cs="Times New Roman"/>
           <w:sz w:val="24"/>
@@ -9448,7 +10476,7 @@
         <w:autoSpaceDN w:val="0"/>
         <w:adjustRightInd w:val="0"/>
         <w:spacing w:before="240" w:line="240" w:lineRule="auto"/>
-        <w:jc w:val="center"/>
+        <w:jc w:val="both"/>
         <w:rPr>
           <w:rFonts w:ascii="Times New Roman" w:hAnsi="Times New Roman" w:cs="Times New Roman"/>
           <w:sz w:val="24"/>
@@ -9490,7 +10518,7 @@
         <w:autoSpaceDN w:val="0"/>
         <w:adjustRightInd w:val="0"/>
         <w:spacing w:before="240" w:line="240" w:lineRule="auto"/>
-        <w:jc w:val="center"/>
+        <w:jc w:val="both"/>
         <w:rPr>
           <w:rFonts w:ascii="Times New Roman" w:hAnsi="Times New Roman" w:cs="Times New Roman"/>
           <w:sz w:val="24"/>
@@ -9668,6 +10696,7 @@
         <w:autoSpaceDN w:val="0"/>
         <w:adjustRightInd w:val="0"/>
         <w:spacing w:line="240" w:lineRule="auto"/>
+        <w:jc w:val="both"/>
         <w:rPr>
           <w:rFonts w:ascii="Times New Roman" w:hAnsi="Times New Roman" w:cs="Times New Roman"/>
           <w:bCs/>
@@ -9687,6 +10716,7 @@
         <w:autoSpaceDN w:val="0"/>
         <w:adjustRightInd w:val="0"/>
         <w:spacing w:line="240" w:lineRule="auto"/>
+        <w:jc w:val="both"/>
         <w:rPr>
           <w:rFonts w:ascii="Times New Roman" w:hAnsi="Times New Roman" w:cs="Times New Roman"/>
           <w:bCs/>
@@ -9706,6 +10736,7 @@
         <w:autoSpaceDN w:val="0"/>
         <w:adjustRightInd w:val="0"/>
         <w:spacing w:line="240" w:lineRule="auto"/>
+        <w:jc w:val="both"/>
         <w:rPr>
           <w:rFonts w:ascii="Times New Roman" w:hAnsi="Times New Roman" w:cs="Times New Roman"/>
           <w:bCs/>
@@ -9725,6 +10756,7 @@
         <w:autoSpaceDN w:val="0"/>
         <w:adjustRightInd w:val="0"/>
         <w:spacing w:line="240" w:lineRule="auto"/>
+        <w:jc w:val="both"/>
         <w:rPr>
           <w:rFonts w:ascii="Times New Roman" w:hAnsi="Times New Roman" w:cs="Times New Roman"/>
           <w:bCs/>
@@ -9744,6 +10776,7 @@
         <w:autoSpaceDN w:val="0"/>
         <w:adjustRightInd w:val="0"/>
         <w:spacing w:line="240" w:lineRule="auto"/>
+        <w:jc w:val="both"/>
         <w:rPr>
           <w:rFonts w:ascii="Times New Roman" w:hAnsi="Times New Roman" w:cs="Times New Roman"/>
           <w:bCs/>
@@ -9763,6 +10796,7 @@
         <w:autoSpaceDN w:val="0"/>
         <w:adjustRightInd w:val="0"/>
         <w:spacing w:line="240" w:lineRule="auto"/>
+        <w:jc w:val="both"/>
         <w:rPr>
           <w:rFonts w:ascii="Times New Roman" w:hAnsi="Times New Roman" w:cs="Times New Roman"/>
           <w:bCs/>
@@ -9782,6 +10816,7 @@
         <w:autoSpaceDN w:val="0"/>
         <w:adjustRightInd w:val="0"/>
         <w:spacing w:line="240" w:lineRule="auto"/>
+        <w:jc w:val="both"/>
         <w:rPr>
           <w:rFonts w:ascii="Times New Roman" w:hAnsi="Times New Roman" w:cs="Times New Roman"/>
           <w:bCs/>
@@ -9890,57 +10925,6 @@
           <w:szCs w:val="32"/>
         </w:rPr>
       </w:pPr>
-    </w:p>
-    <w:p>
-      <w:pPr>
-        <w:pStyle w:val="Default"/>
-        <w:jc w:val="center"/>
-        <w:rPr>
-          <w:rFonts w:ascii="Times New Roman" w:hAnsi="Times New Roman" w:cs="Times New Roman"/>
-          <w:caps/>
-          <w:color w:val="auto"/>
-          <w:sz w:val="32"/>
-          <w:szCs w:val="32"/>
-        </w:rPr>
-      </w:pPr>
-    </w:p>
-    <w:p>
-      <w:pPr>
-        <w:pStyle w:val="Default"/>
-        <w:jc w:val="center"/>
-        <w:rPr>
-          <w:rFonts w:ascii="Times New Roman" w:hAnsi="Times New Roman" w:cs="Times New Roman"/>
-          <w:caps/>
-          <w:color w:val="auto"/>
-          <w:sz w:val="32"/>
-          <w:szCs w:val="32"/>
-        </w:rPr>
-      </w:pPr>
-    </w:p>
-    <w:p>
-      <w:pPr>
-        <w:pStyle w:val="Default"/>
-        <w:tabs>
-          <w:tab w:val="left" w:pos="2370"/>
-        </w:tabs>
-        <w:rPr>
-          <w:rFonts w:ascii="Times New Roman" w:hAnsi="Times New Roman" w:cs="Times New Roman"/>
-          <w:caps/>
-          <w:color w:val="auto"/>
-          <w:sz w:val="32"/>
-          <w:szCs w:val="32"/>
-        </w:rPr>
-      </w:pPr>
-      <w:r>
-        <w:rPr>
-          <w:rFonts w:ascii="Times New Roman" w:hAnsi="Times New Roman" w:cs="Times New Roman"/>
-          <w:caps/>
-          <w:color w:val="auto"/>
-          <w:sz w:val="32"/>
-          <w:szCs w:val="32"/>
-        </w:rPr>
-        <w:tab/>
-      </w:r>
     </w:p>
     <w:p>
       <w:pPr>
@@ -10305,14 +11289,6 @@
     </w:p>
     <w:p>
       <w:pPr>
-        <w:pBdr>
-          <w:top w:val="single" w:sz="4" w:space="1" w:color="auto"/>
-          <w:left w:val="single" w:sz="4" w:space="4" w:color="auto"/>
-          <w:bottom w:val="single" w:sz="4" w:space="1" w:color="auto"/>
-          <w:right w:val="single" w:sz="4" w:space="4" w:color="auto"/>
-          <w:between w:val="single" w:sz="4" w:space="1" w:color="auto"/>
-          <w:bar w:val="single" w:sz="4" w:color="auto"/>
-        </w:pBdr>
         <w:tabs>
           <w:tab w:val="center" w:pos="4500"/>
           <w:tab w:val="left" w:pos="6435"/>
@@ -10330,16 +11306,6 @@
           <w:szCs w:val="32"/>
         </w:rPr>
       </w:pPr>
-      <w:r>
-        <w:rPr>
-          <w:rFonts w:ascii="Times New Roman" w:hAnsi="Times New Roman" w:cs="Times New Roman"/>
-          <w:bCs/>
-          <w:color w:val="000000"/>
-          <w:sz w:val="32"/>
-          <w:szCs w:val="32"/>
-        </w:rPr>
-        <w:t>PROPOSED SYSTEM</w:t>
-      </w:r>
     </w:p>
     <w:p>
       <w:pPr>
@@ -10360,6 +11326,16 @@
           <w:szCs w:val="32"/>
         </w:rPr>
       </w:pPr>
+      <w:r>
+        <w:rPr>
+          <w:rFonts w:ascii="Times New Roman" w:hAnsi="Times New Roman" w:cs="Times New Roman"/>
+          <w:bCs/>
+          <w:color w:val="000000"/>
+          <w:sz w:val="32"/>
+          <w:szCs w:val="32"/>
+        </w:rPr>
+        <w:t>PROPOSED SYSTEM</w:t>
+      </w:r>
     </w:p>
     <w:p>
       <w:pPr>
@@ -10396,6 +11372,8 @@
           <w:rFonts w:ascii="Times New Roman" w:hAnsi="Times New Roman" w:cs="Times New Roman"/>
           <w:bCs/>
           <w:color w:val="000000"/>
+          <w:sz w:val="32"/>
+          <w:szCs w:val="32"/>
         </w:rPr>
       </w:pPr>
     </w:p>
@@ -10409,36 +11387,13 @@
         <w:autoSpaceDN w:val="0"/>
         <w:adjustRightInd w:val="0"/>
         <w:spacing w:line="240" w:lineRule="auto"/>
-        <w:rPr>
-          <w:rFonts w:ascii="Times New Roman" w:hAnsi="Times New Roman" w:cs="Times New Roman"/>
-          <w:b/>
-          <w:color w:val="000000"/>
-        </w:rPr>
-      </w:pPr>
-      <w:r>
-        <w:rPr>
-          <w:rFonts w:ascii="Times New Roman" w:hAnsi="Times New Roman" w:cs="Times New Roman"/>
-          <w:b/>
-          <w:color w:val="000000"/>
-        </w:rPr>
-        <w:t xml:space="preserve">FOR WHOM DID SYSTEM </w:t>
-      </w:r>
-      <w:r>
-        <w:rPr>
-          <w:rFonts w:ascii="Times New Roman" w:hAnsi="Times New Roman" w:cs="Times New Roman"/>
-          <w:b/>
-          <w:color w:val="000000"/>
-        </w:rPr>
-        <w:t xml:space="preserve">DESIGN? </w:t>
-      </w:r>
-      <w:r>
-        <w:rPr>
-          <w:rFonts w:ascii="Times New Roman" w:hAnsi="Times New Roman" w:cs="Times New Roman"/>
-          <w:b/>
-          <w:color w:val="000000"/>
-        </w:rPr>
-        <w:t>:</w:t>
-      </w:r>
+        <w:jc w:val="center"/>
+        <w:rPr>
+          <w:rFonts w:ascii="Times New Roman" w:hAnsi="Times New Roman" w:cs="Times New Roman"/>
+          <w:bCs/>
+          <w:color w:val="000000"/>
+        </w:rPr>
+      </w:pPr>
     </w:p>
     <w:p>
       <w:pPr>
@@ -10450,13 +11405,37 @@
         <w:autoSpaceDN w:val="0"/>
         <w:adjustRightInd w:val="0"/>
         <w:spacing w:line="240" w:lineRule="auto"/>
-        <w:jc w:val="center"/>
-        <w:rPr>
-          <w:rFonts w:ascii="Times New Roman" w:hAnsi="Times New Roman" w:cs="Times New Roman"/>
-          <w:bCs/>
-          <w:color w:val="000000"/>
-        </w:rPr>
-      </w:pPr>
+        <w:jc w:val="both"/>
+        <w:rPr>
+          <w:rFonts w:ascii="Times New Roman" w:hAnsi="Times New Roman" w:cs="Times New Roman"/>
+          <w:b/>
+          <w:color w:val="000000"/>
+        </w:rPr>
+      </w:pPr>
+      <w:r>
+        <w:rPr>
+          <w:rFonts w:ascii="Times New Roman" w:hAnsi="Times New Roman" w:cs="Times New Roman"/>
+          <w:b/>
+          <w:color w:val="000000"/>
+        </w:rPr>
+        <w:t xml:space="preserve">FOR WHOM DID SYSTEM </w:t>
+      </w:r>
+      <w:r>
+        <w:rPr>
+          <w:rFonts w:ascii="Times New Roman" w:hAnsi="Times New Roman" w:cs="Times New Roman"/>
+          <w:b/>
+          <w:color w:val="000000"/>
+        </w:rPr>
+        <w:t xml:space="preserve">DESIGN? </w:t>
+      </w:r>
+      <w:r>
+        <w:rPr>
+          <w:rFonts w:ascii="Times New Roman" w:hAnsi="Times New Roman" w:cs="Times New Roman"/>
+          <w:b/>
+          <w:color w:val="000000"/>
+        </w:rPr>
+        <w:t>:</w:t>
+      </w:r>
     </w:p>
     <w:p>
       <w:pPr>
@@ -10468,77 +11447,13 @@
         <w:autoSpaceDN w:val="0"/>
         <w:adjustRightInd w:val="0"/>
         <w:spacing w:line="240" w:lineRule="auto"/>
-        <w:jc w:val="center"/>
-        <w:rPr>
-          <w:rFonts w:ascii="Times New Roman" w:hAnsi="Times New Roman" w:cs="Times New Roman"/>
-          <w:bCs/>
-          <w:color w:val="000000"/>
-        </w:rPr>
-      </w:pPr>
-      <w:r>
-        <w:rPr>
-          <w:rFonts w:ascii="Times New Roman" w:hAnsi="Times New Roman" w:cs="Times New Roman"/>
-          <w:bCs/>
-          <w:color w:val="000000"/>
-        </w:rPr>
-        <w:t>As Mentioned</w:t>
-      </w:r>
-      <w:r>
-        <w:rPr>
-          <w:rFonts w:ascii="Times New Roman" w:hAnsi="Times New Roman" w:cs="Times New Roman"/>
-          <w:bCs/>
-          <w:color w:val="000000"/>
-        </w:rPr>
-        <w:t xml:space="preserve"> Already </w:t>
-      </w:r>
-      <w:r>
-        <w:rPr>
-          <w:rFonts w:ascii="Times New Roman" w:hAnsi="Times New Roman" w:cs="Times New Roman"/>
-          <w:bCs/>
-          <w:color w:val="000000"/>
-        </w:rPr>
-        <w:t>the</w:t>
-      </w:r>
-      <w:r>
-        <w:rPr>
-          <w:rFonts w:ascii="Times New Roman" w:hAnsi="Times New Roman" w:cs="Times New Roman"/>
-          <w:bCs/>
-          <w:color w:val="000000"/>
-        </w:rPr>
-        <w:t xml:space="preserve"> System – End User </w:t>
-      </w:r>
-      <w:r>
-        <w:rPr>
-          <w:rFonts w:ascii="Times New Roman" w:hAnsi="Times New Roman" w:cs="Times New Roman"/>
-          <w:bCs/>
-          <w:color w:val="000000"/>
-        </w:rPr>
-        <w:t>Before,</w:t>
-      </w:r>
-      <w:r>
-        <w:rPr>
-          <w:rFonts w:ascii="Times New Roman" w:hAnsi="Times New Roman" w:cs="Times New Roman"/>
-          <w:bCs/>
-          <w:color w:val="000000"/>
-        </w:rPr>
-        <w:t xml:space="preserve"> This Is Just To Emphasize It More </w:t>
-      </w:r>
-      <w:r>
-        <w:rPr>
-          <w:rFonts w:ascii="Times New Roman" w:hAnsi="Times New Roman" w:cs="Times New Roman"/>
-          <w:bCs/>
-          <w:color w:val="000000"/>
-        </w:rPr>
-        <w:t>Clearly,</w:t>
-      </w:r>
-      <w:r>
-        <w:rPr>
-          <w:rFonts w:ascii="Times New Roman" w:hAnsi="Times New Roman" w:cs="Times New Roman"/>
-          <w:bCs/>
-          <w:color w:val="000000"/>
-        </w:rPr>
-        <w:t xml:space="preserve"> </w:t>
-      </w:r>
+        <w:jc w:val="both"/>
+        <w:rPr>
+          <w:rFonts w:ascii="Times New Roman" w:hAnsi="Times New Roman" w:cs="Times New Roman"/>
+          <w:bCs/>
+          <w:color w:val="000000"/>
+        </w:rPr>
+      </w:pPr>
     </w:p>
     <w:p>
       <w:pPr>
@@ -10550,28 +11465,28 @@
         <w:autoSpaceDN w:val="0"/>
         <w:adjustRightInd w:val="0"/>
         <w:spacing w:line="240" w:lineRule="auto"/>
-        <w:jc w:val="center"/>
-        <w:rPr>
-          <w:rFonts w:ascii="Times New Roman" w:hAnsi="Times New Roman" w:cs="Times New Roman"/>
-          <w:bCs/>
-          <w:color w:val="000000"/>
-        </w:rPr>
-      </w:pPr>
-      <w:r>
-        <w:rPr>
-          <w:rFonts w:ascii="Times New Roman" w:hAnsi="Times New Roman" w:cs="Times New Roman"/>
-          <w:bCs/>
-          <w:color w:val="000000"/>
-        </w:rPr>
-        <w:t xml:space="preserve">Our </w:t>
-      </w:r>
-      <w:r>
-        <w:rPr>
-          <w:rFonts w:ascii="Times New Roman" w:hAnsi="Times New Roman" w:cs="Times New Roman"/>
-          <w:bCs/>
-          <w:color w:val="000000"/>
-        </w:rPr>
-        <w:t xml:space="preserve">System Target </w:t>
+        <w:jc w:val="both"/>
+        <w:rPr>
+          <w:rFonts w:ascii="Times New Roman" w:hAnsi="Times New Roman" w:cs="Times New Roman"/>
+          <w:bCs/>
+          <w:color w:val="000000"/>
+        </w:rPr>
+      </w:pPr>
+      <w:r>
+        <w:rPr>
+          <w:rFonts w:ascii="Times New Roman" w:hAnsi="Times New Roman" w:cs="Times New Roman"/>
+          <w:bCs/>
+          <w:color w:val="000000"/>
+        </w:rPr>
+        <w:t>As Mentioned</w:t>
+      </w:r>
+      <w:r>
+        <w:rPr>
+          <w:rFonts w:ascii="Times New Roman" w:hAnsi="Times New Roman" w:cs="Times New Roman"/>
+          <w:bCs/>
+          <w:color w:val="000000"/>
+        </w:rPr>
+        <w:t xml:space="preserve"> Already </w:t>
       </w:r>
       <w:r>
         <w:rPr>
@@ -10587,47 +11502,31 @@
           <w:bCs/>
           <w:color w:val="000000"/>
         </w:rPr>
-        <w:t xml:space="preserve"> Owners </w:t>
-      </w:r>
-      <w:r>
-        <w:rPr>
-          <w:rFonts w:ascii="Times New Roman" w:hAnsi="Times New Roman" w:cs="Times New Roman"/>
-          <w:bCs/>
-          <w:color w:val="000000"/>
-        </w:rPr>
-        <w:t>or</w:t>
-      </w:r>
-      <w:r>
-        <w:rPr>
-          <w:rFonts w:ascii="Times New Roman" w:hAnsi="Times New Roman" w:cs="Times New Roman"/>
-          <w:bCs/>
-          <w:color w:val="000000"/>
-        </w:rPr>
-        <w:t xml:space="preserve"> Sole Traders Who Mostly Unable To Manage Their Inventory Whole </w:t>
-      </w:r>
-      <w:r>
-        <w:rPr>
-          <w:rFonts w:ascii="Times New Roman" w:hAnsi="Times New Roman" w:cs="Times New Roman"/>
-          <w:bCs/>
-          <w:color w:val="000000"/>
-        </w:rPr>
-        <w:t>Manually,</w:t>
-      </w:r>
-      <w:r>
-        <w:rPr>
-          <w:rFonts w:ascii="Times New Roman" w:hAnsi="Times New Roman" w:cs="Times New Roman"/>
-          <w:bCs/>
-          <w:color w:val="000000"/>
-        </w:rPr>
-        <w:t xml:space="preserve"> And As Business Expands This Issue Get More </w:t>
-      </w:r>
-      <w:r>
-        <w:rPr>
-          <w:rFonts w:ascii="Times New Roman" w:hAnsi="Times New Roman" w:cs="Times New Roman"/>
-          <w:bCs/>
-          <w:color w:val="000000"/>
-        </w:rPr>
-        <w:t>Complex,</w:t>
+        <w:t xml:space="preserve"> System – End User </w:t>
+      </w:r>
+      <w:r>
+        <w:rPr>
+          <w:rFonts w:ascii="Times New Roman" w:hAnsi="Times New Roman" w:cs="Times New Roman"/>
+          <w:bCs/>
+          <w:color w:val="000000"/>
+        </w:rPr>
+        <w:t>Before,</w:t>
+      </w:r>
+      <w:r>
+        <w:rPr>
+          <w:rFonts w:ascii="Times New Roman" w:hAnsi="Times New Roman" w:cs="Times New Roman"/>
+          <w:bCs/>
+          <w:color w:val="000000"/>
+        </w:rPr>
+        <w:t xml:space="preserve"> This Is Just To Emphasize It More </w:t>
+      </w:r>
+      <w:r>
+        <w:rPr>
+          <w:rFonts w:ascii="Times New Roman" w:hAnsi="Times New Roman" w:cs="Times New Roman"/>
+          <w:bCs/>
+          <w:color w:val="000000"/>
+        </w:rPr>
+        <w:t>Clearly,</w:t>
       </w:r>
       <w:r>
         <w:rPr>
@@ -10648,7 +11547,105 @@
         <w:autoSpaceDN w:val="0"/>
         <w:adjustRightInd w:val="0"/>
         <w:spacing w:line="240" w:lineRule="auto"/>
-        <w:jc w:val="center"/>
+        <w:jc w:val="both"/>
+        <w:rPr>
+          <w:rFonts w:ascii="Times New Roman" w:hAnsi="Times New Roman" w:cs="Times New Roman"/>
+          <w:bCs/>
+          <w:color w:val="000000"/>
+        </w:rPr>
+      </w:pPr>
+      <w:r>
+        <w:rPr>
+          <w:rFonts w:ascii="Times New Roman" w:hAnsi="Times New Roman" w:cs="Times New Roman"/>
+          <w:bCs/>
+          <w:color w:val="000000"/>
+        </w:rPr>
+        <w:t xml:space="preserve">Our </w:t>
+      </w:r>
+      <w:r>
+        <w:rPr>
+          <w:rFonts w:ascii="Times New Roman" w:hAnsi="Times New Roman" w:cs="Times New Roman"/>
+          <w:bCs/>
+          <w:color w:val="000000"/>
+        </w:rPr>
+        <w:t xml:space="preserve">System Target </w:t>
+      </w:r>
+      <w:r>
+        <w:rPr>
+          <w:rFonts w:ascii="Times New Roman" w:hAnsi="Times New Roman" w:cs="Times New Roman"/>
+          <w:bCs/>
+          <w:color w:val="000000"/>
+        </w:rPr>
+        <w:t>the</w:t>
+      </w:r>
+      <w:r>
+        <w:rPr>
+          <w:rFonts w:ascii="Times New Roman" w:hAnsi="Times New Roman" w:cs="Times New Roman"/>
+          <w:bCs/>
+          <w:color w:val="000000"/>
+        </w:rPr>
+        <w:t xml:space="preserve"> Owners </w:t>
+      </w:r>
+      <w:r>
+        <w:rPr>
+          <w:rFonts w:ascii="Times New Roman" w:hAnsi="Times New Roman" w:cs="Times New Roman"/>
+          <w:bCs/>
+          <w:color w:val="000000"/>
+        </w:rPr>
+        <w:t>or</w:t>
+      </w:r>
+      <w:r>
+        <w:rPr>
+          <w:rFonts w:ascii="Times New Roman" w:hAnsi="Times New Roman" w:cs="Times New Roman"/>
+          <w:bCs/>
+          <w:color w:val="000000"/>
+        </w:rPr>
+        <w:t xml:space="preserve"> Sole Traders Who Mostly Unable To Manage Their Inventory Whole </w:t>
+      </w:r>
+      <w:r>
+        <w:rPr>
+          <w:rFonts w:ascii="Times New Roman" w:hAnsi="Times New Roman" w:cs="Times New Roman"/>
+          <w:bCs/>
+          <w:color w:val="000000"/>
+        </w:rPr>
+        <w:t>Manually,</w:t>
+      </w:r>
+      <w:r>
+        <w:rPr>
+          <w:rFonts w:ascii="Times New Roman" w:hAnsi="Times New Roman" w:cs="Times New Roman"/>
+          <w:bCs/>
+          <w:color w:val="000000"/>
+        </w:rPr>
+        <w:t xml:space="preserve"> And As Business Expands This Issue Get More </w:t>
+      </w:r>
+      <w:r>
+        <w:rPr>
+          <w:rFonts w:ascii="Times New Roman" w:hAnsi="Times New Roman" w:cs="Times New Roman"/>
+          <w:bCs/>
+          <w:color w:val="000000"/>
+        </w:rPr>
+        <w:t>Complex,</w:t>
+      </w:r>
+      <w:r>
+        <w:rPr>
+          <w:rFonts w:ascii="Times New Roman" w:hAnsi="Times New Roman" w:cs="Times New Roman"/>
+          <w:bCs/>
+          <w:color w:val="000000"/>
+        </w:rPr>
+        <w:t xml:space="preserve"> </w:t>
+      </w:r>
+    </w:p>
+    <w:p>
+      <w:pPr>
+        <w:tabs>
+          <w:tab w:val="center" w:pos="4500"/>
+          <w:tab w:val="left" w:pos="6435"/>
+        </w:tabs>
+        <w:autoSpaceDE w:val="0"/>
+        <w:autoSpaceDN w:val="0"/>
+        <w:adjustRightInd w:val="0"/>
+        <w:spacing w:line="240" w:lineRule="auto"/>
+        <w:jc w:val="both"/>
         <w:rPr>
           <w:rFonts w:ascii="Times New Roman" w:hAnsi="Times New Roman" w:cs="Times New Roman"/>
           <w:bCs/>
@@ -10752,7 +11749,7 @@
         <w:autoSpaceDN w:val="0"/>
         <w:adjustRightInd w:val="0"/>
         <w:spacing w:line="240" w:lineRule="auto"/>
-        <w:jc w:val="center"/>
+        <w:jc w:val="both"/>
         <w:rPr>
           <w:rFonts w:ascii="Times New Roman" w:hAnsi="Times New Roman" w:cs="Times New Roman"/>
           <w:bCs/>
@@ -10770,6 +11767,7 @@
         <w:autoSpaceDN w:val="0"/>
         <w:adjustRightInd w:val="0"/>
         <w:spacing w:line="240" w:lineRule="auto"/>
+        <w:jc w:val="both"/>
         <w:rPr>
           <w:rFonts w:ascii="Times New Roman" w:hAnsi="Times New Roman" w:cs="Times New Roman"/>
           <w:b/>
@@ -10811,7 +11809,7 @@
         <w:autoSpaceDN w:val="0"/>
         <w:adjustRightInd w:val="0"/>
         <w:spacing w:line="240" w:lineRule="auto"/>
-        <w:jc w:val="center"/>
+        <w:jc w:val="both"/>
         <w:rPr>
           <w:rFonts w:ascii="Times New Roman" w:hAnsi="Times New Roman" w:cs="Times New Roman"/>
           <w:bCs/>
@@ -11113,7 +12111,7 @@
         <w:autoSpaceDN w:val="0"/>
         <w:adjustRightInd w:val="0"/>
         <w:spacing w:before="240" w:line="240" w:lineRule="auto"/>
-        <w:jc w:val="center"/>
+        <w:jc w:val="both"/>
         <w:rPr>
           <w:rFonts w:ascii="Times New Roman" w:hAnsi="Times New Roman" w:cs="Times New Roman"/>
           <w:bCs/>
@@ -11133,7 +12131,7 @@
         <w:autoSpaceDN w:val="0"/>
         <w:adjustRightInd w:val="0"/>
         <w:spacing w:line="240" w:lineRule="auto"/>
-        <w:jc w:val="center"/>
+        <w:jc w:val="both"/>
         <w:rPr>
           <w:rFonts w:ascii="Times New Roman" w:hAnsi="Times New Roman" w:cs="Times New Roman"/>
           <w:bCs/>
@@ -11153,6 +12151,7 @@
         <w:autoSpaceDN w:val="0"/>
         <w:adjustRightInd w:val="0"/>
         <w:spacing w:line="240" w:lineRule="auto"/>
+        <w:jc w:val="both"/>
         <w:rPr>
           <w:rFonts w:ascii="Times New Roman" w:hAnsi="Times New Roman" w:cs="Times New Roman"/>
           <w:bCs/>
@@ -11172,7 +12171,27 @@
         <w:autoSpaceDN w:val="0"/>
         <w:adjustRightInd w:val="0"/>
         <w:spacing w:line="240" w:lineRule="auto"/>
-        <w:jc w:val="center"/>
+        <w:jc w:val="both"/>
+        <w:rPr>
+          <w:rFonts w:ascii="Times New Roman" w:hAnsi="Times New Roman" w:cs="Times New Roman"/>
+          <w:bCs/>
+          <w:color w:val="000000"/>
+          <w:sz w:val="32"/>
+          <w:szCs w:val="32"/>
+        </w:rPr>
+      </w:pPr>
+    </w:p>
+    <w:p>
+      <w:pPr>
+        <w:tabs>
+          <w:tab w:val="center" w:pos="4500"/>
+          <w:tab w:val="left" w:pos="6435"/>
+        </w:tabs>
+        <w:autoSpaceDE w:val="0"/>
+        <w:autoSpaceDN w:val="0"/>
+        <w:adjustRightInd w:val="0"/>
+        <w:spacing w:line="240" w:lineRule="auto"/>
+        <w:jc w:val="both"/>
         <w:rPr>
           <w:rFonts w:ascii="Times New Roman" w:hAnsi="Times New Roman" w:cs="Times New Roman"/>
           <w:bCs/>
@@ -11203,14 +12222,6 @@
     </w:p>
     <w:p>
       <w:pPr>
-        <w:pBdr>
-          <w:top w:val="single" w:sz="4" w:space="1" w:color="auto"/>
-          <w:left w:val="single" w:sz="4" w:space="4" w:color="auto"/>
-          <w:bottom w:val="single" w:sz="4" w:space="1" w:color="auto"/>
-          <w:right w:val="single" w:sz="4" w:space="4" w:color="auto"/>
-          <w:between w:val="single" w:sz="4" w:space="1" w:color="auto"/>
-          <w:bar w:val="single" w:sz="4" w:color="auto"/>
-        </w:pBdr>
         <w:tabs>
           <w:tab w:val="center" w:pos="4500"/>
           <w:tab w:val="left" w:pos="6420"/>
@@ -11270,6 +12281,7 @@
         <w:autoSpaceDN w:val="0"/>
         <w:adjustRightInd w:val="0"/>
         <w:spacing w:after="0"/>
+        <w:jc w:val="both"/>
         <w:rPr>
           <w:rFonts w:ascii="Times New Roman" w:hAnsi="Times New Roman" w:cs="Times New Roman"/>
           <w:b/>
@@ -11312,6 +12324,7 @@
         <w:autoSpaceDN w:val="0"/>
         <w:adjustRightInd w:val="0"/>
         <w:spacing w:after="0"/>
+        <w:jc w:val="both"/>
         <w:rPr>
           <w:rFonts w:ascii="Times New Roman" w:hAnsi="Times New Roman" w:cs="Times New Roman"/>
         </w:rPr>
@@ -11327,7 +12340,7 @@
         <w:autoSpaceDN w:val="0"/>
         <w:adjustRightInd w:val="0"/>
         <w:spacing w:after="0"/>
-        <w:jc w:val="center"/>
+        <w:jc w:val="both"/>
         <w:rPr>
           <w:rFonts w:ascii="Times New Roman" w:hAnsi="Times New Roman" w:cs="Times New Roman"/>
         </w:rPr>
@@ -11343,7 +12356,7 @@
         <w:autoSpaceDN w:val="0"/>
         <w:adjustRightInd w:val="0"/>
         <w:spacing w:after="0"/>
-        <w:jc w:val="center"/>
+        <w:jc w:val="both"/>
         <w:rPr>
           <w:rFonts w:ascii="Times New Roman" w:hAnsi="Times New Roman" w:cs="Times New Roman"/>
         </w:rPr>
@@ -11371,7 +12384,7 @@
         <w:autoSpaceDN w:val="0"/>
         <w:adjustRightInd w:val="0"/>
         <w:spacing w:after="0"/>
-        <w:jc w:val="center"/>
+        <w:jc w:val="both"/>
         <w:rPr>
           <w:rFonts w:ascii="Times New Roman" w:hAnsi="Times New Roman" w:cs="Times New Roman"/>
         </w:rPr>
@@ -11447,7 +12460,7 @@
         <w:autoSpaceDN w:val="0"/>
         <w:adjustRightInd w:val="0"/>
         <w:spacing w:after="0"/>
-        <w:jc w:val="center"/>
+        <w:jc w:val="both"/>
         <w:rPr>
           <w:rFonts w:ascii="Times New Roman" w:hAnsi="Times New Roman" w:cs="Times New Roman"/>
         </w:rPr>
@@ -11541,7 +12554,7 @@
         <w:autoSpaceDN w:val="0"/>
         <w:adjustRightInd w:val="0"/>
         <w:spacing w:after="0"/>
-        <w:jc w:val="center"/>
+        <w:jc w:val="both"/>
         <w:rPr>
           <w:rFonts w:ascii="Times New Roman" w:hAnsi="Times New Roman" w:cs="Times New Roman"/>
         </w:rPr>
@@ -11563,7 +12576,7 @@
         <w:autoSpaceDN w:val="0"/>
         <w:adjustRightInd w:val="0"/>
         <w:spacing w:after="0"/>
-        <w:jc w:val="center"/>
+        <w:jc w:val="both"/>
         <w:rPr>
           <w:rFonts w:ascii="Times New Roman" w:hAnsi="Times New Roman" w:cs="Times New Roman"/>
         </w:rPr>
@@ -11615,7 +12628,7 @@
         <w:autoSpaceDN w:val="0"/>
         <w:adjustRightInd w:val="0"/>
         <w:spacing w:after="0"/>
-        <w:jc w:val="center"/>
+        <w:jc w:val="both"/>
         <w:rPr>
           <w:rFonts w:ascii="Times New Roman" w:hAnsi="Times New Roman" w:cs="Times New Roman"/>
         </w:rPr>
@@ -11685,7 +12698,7 @@
         <w:autoSpaceDN w:val="0"/>
         <w:adjustRightInd w:val="0"/>
         <w:spacing w:after="0"/>
-        <w:jc w:val="center"/>
+        <w:jc w:val="both"/>
         <w:rPr>
           <w:rFonts w:ascii="Times New Roman" w:hAnsi="Times New Roman" w:cs="Times New Roman"/>
         </w:rPr>
@@ -11731,7 +12744,7 @@
         <w:autoSpaceDN w:val="0"/>
         <w:adjustRightInd w:val="0"/>
         <w:spacing w:after="0"/>
-        <w:jc w:val="center"/>
+        <w:jc w:val="both"/>
         <w:rPr>
           <w:rFonts w:ascii="Times New Roman" w:hAnsi="Times New Roman" w:cs="Times New Roman"/>
         </w:rPr>
@@ -11765,7 +12778,7 @@
         <w:autoSpaceDN w:val="0"/>
         <w:adjustRightInd w:val="0"/>
         <w:spacing w:after="0"/>
-        <w:jc w:val="center"/>
+        <w:jc w:val="both"/>
         <w:rPr>
           <w:rFonts w:ascii="Times New Roman" w:hAnsi="Times New Roman" w:cs="Times New Roman"/>
         </w:rPr>
@@ -11782,6 +12795,7 @@
         <w:autoSpaceDN w:val="0"/>
         <w:adjustRightInd w:val="0"/>
         <w:spacing w:after="0"/>
+        <w:jc w:val="both"/>
         <w:rPr>
           <w:rFonts w:ascii="Times New Roman" w:hAnsi="Times New Roman" w:cs="Times New Roman"/>
         </w:rPr>
@@ -11798,6 +12812,7 @@
         <w:autoSpaceDN w:val="0"/>
         <w:adjustRightInd w:val="0"/>
         <w:spacing w:after="0"/>
+        <w:jc w:val="both"/>
         <w:rPr>
           <w:rFonts w:ascii="Times New Roman" w:hAnsi="Times New Roman" w:cs="Times New Roman"/>
           <w:b/>
@@ -11848,6 +12863,7 @@
         <w:autoSpaceDN w:val="0"/>
         <w:adjustRightInd w:val="0"/>
         <w:spacing w:after="0"/>
+        <w:jc w:val="both"/>
         <w:rPr>
           <w:rFonts w:ascii="Times New Roman" w:hAnsi="Times New Roman" w:cs="Times New Roman"/>
         </w:rPr>
@@ -11864,6 +12880,7 @@
         <w:autoSpaceDN w:val="0"/>
         <w:adjustRightInd w:val="0"/>
         <w:spacing w:after="0"/>
+        <w:jc w:val="both"/>
         <w:rPr>
           <w:rFonts w:ascii="Times New Roman" w:hAnsi="Times New Roman" w:cs="Times New Roman"/>
         </w:rPr>
@@ -11879,7 +12896,7 @@
         <w:autoSpaceDN w:val="0"/>
         <w:adjustRightInd w:val="0"/>
         <w:spacing w:after="0"/>
-        <w:jc w:val="center"/>
+        <w:jc w:val="both"/>
         <w:rPr>
           <w:rFonts w:ascii="Times New Roman" w:hAnsi="Times New Roman" w:cs="Times New Roman"/>
         </w:rPr>
@@ -11919,7 +12936,7 @@
         <w:autoSpaceDN w:val="0"/>
         <w:adjustRightInd w:val="0"/>
         <w:spacing w:after="0"/>
-        <w:jc w:val="center"/>
+        <w:jc w:val="both"/>
         <w:rPr>
           <w:rFonts w:ascii="Times New Roman" w:hAnsi="Times New Roman" w:cs="Times New Roman"/>
         </w:rPr>
@@ -11965,7 +12982,7 @@
         <w:autoSpaceDN w:val="0"/>
         <w:adjustRightInd w:val="0"/>
         <w:spacing w:after="0"/>
-        <w:jc w:val="center"/>
+        <w:jc w:val="both"/>
         <w:rPr>
           <w:rFonts w:ascii="Times New Roman" w:hAnsi="Times New Roman" w:cs="Times New Roman"/>
         </w:rPr>
@@ -12023,7 +13040,7 @@
         <w:autoSpaceDN w:val="0"/>
         <w:adjustRightInd w:val="0"/>
         <w:spacing w:after="0"/>
-        <w:jc w:val="center"/>
+        <w:jc w:val="both"/>
         <w:rPr>
           <w:rFonts w:ascii="Times New Roman" w:hAnsi="Times New Roman" w:cs="Times New Roman"/>
         </w:rPr>
@@ -12081,7 +13098,7 @@
         <w:autoSpaceDN w:val="0"/>
         <w:adjustRightInd w:val="0"/>
         <w:spacing w:after="0"/>
-        <w:jc w:val="center"/>
+        <w:jc w:val="both"/>
         <w:rPr>
           <w:rFonts w:ascii="Times New Roman" w:hAnsi="Times New Roman" w:cs="Times New Roman"/>
         </w:rPr>
@@ -12115,7 +13132,7 @@
         <w:autoSpaceDN w:val="0"/>
         <w:adjustRightInd w:val="0"/>
         <w:spacing w:after="0"/>
-        <w:jc w:val="center"/>
+        <w:jc w:val="both"/>
         <w:rPr>
           <w:rFonts w:ascii="Times New Roman" w:hAnsi="Times New Roman" w:cs="Times New Roman"/>
         </w:rPr>
@@ -12185,7 +13202,7 @@
         <w:autoSpaceDN w:val="0"/>
         <w:adjustRightInd w:val="0"/>
         <w:spacing w:after="0"/>
-        <w:jc w:val="center"/>
+        <w:jc w:val="both"/>
         <w:rPr>
           <w:rFonts w:ascii="Times New Roman" w:hAnsi="Times New Roman" w:cs="Times New Roman"/>
         </w:rPr>
@@ -12219,7 +13236,7 @@
         <w:autoSpaceDN w:val="0"/>
         <w:adjustRightInd w:val="0"/>
         <w:spacing w:after="0"/>
-        <w:jc w:val="center"/>
+        <w:jc w:val="both"/>
         <w:rPr>
           <w:rFonts w:ascii="Times New Roman" w:hAnsi="Times New Roman" w:cs="Times New Roman"/>
         </w:rPr>
@@ -12289,7 +13306,7 @@
         <w:autoSpaceDN w:val="0"/>
         <w:adjustRightInd w:val="0"/>
         <w:spacing w:after="0"/>
-        <w:jc w:val="center"/>
+        <w:jc w:val="both"/>
         <w:rPr>
           <w:rFonts w:ascii="Times New Roman" w:hAnsi="Times New Roman" w:cs="Times New Roman"/>
         </w:rPr>
@@ -12335,7 +13352,7 @@
         <w:autoSpaceDN w:val="0"/>
         <w:adjustRightInd w:val="0"/>
         <w:spacing w:after="0"/>
-        <w:jc w:val="center"/>
+        <w:jc w:val="both"/>
         <w:rPr>
           <w:rFonts w:ascii="Times New Roman" w:hAnsi="Times New Roman" w:cs="Times New Roman"/>
         </w:rPr>
@@ -12357,7 +13374,7 @@
         <w:autoSpaceDN w:val="0"/>
         <w:adjustRightInd w:val="0"/>
         <w:spacing w:after="0"/>
-        <w:jc w:val="center"/>
+        <w:jc w:val="both"/>
         <w:rPr>
           <w:rFonts w:ascii="Times New Roman" w:hAnsi="Times New Roman" w:cs="Times New Roman"/>
         </w:rPr>
@@ -12373,6 +13390,7 @@
         <w:autoSpaceDN w:val="0"/>
         <w:adjustRightInd w:val="0"/>
         <w:spacing w:after="0"/>
+        <w:jc w:val="both"/>
         <w:rPr>
           <w:rFonts w:ascii="Times New Roman" w:hAnsi="Times New Roman" w:cs="Times New Roman"/>
           <w:b/>
@@ -12414,7 +13432,7 @@
         <w:autoSpaceDN w:val="0"/>
         <w:adjustRightInd w:val="0"/>
         <w:spacing w:after="0"/>
-        <w:jc w:val="center"/>
+        <w:jc w:val="both"/>
         <w:rPr>
           <w:rFonts w:ascii="Times New Roman" w:hAnsi="Times New Roman" w:cs="Times New Roman"/>
         </w:rPr>
@@ -12430,7 +13448,7 @@
         <w:autoSpaceDN w:val="0"/>
         <w:adjustRightInd w:val="0"/>
         <w:spacing w:after="0"/>
-        <w:jc w:val="center"/>
+        <w:jc w:val="both"/>
         <w:rPr>
           <w:rFonts w:ascii="Times New Roman" w:hAnsi="Times New Roman" w:cs="Times New Roman"/>
         </w:rPr>
@@ -12506,7 +13524,7 @@
         <w:autoSpaceDN w:val="0"/>
         <w:adjustRightInd w:val="0"/>
         <w:spacing w:after="0"/>
-        <w:jc w:val="center"/>
+        <w:jc w:val="both"/>
         <w:rPr>
           <w:rFonts w:ascii="Times New Roman" w:hAnsi="Times New Roman" w:cs="Times New Roman"/>
         </w:rPr>
@@ -12564,7 +13582,7 @@
         <w:autoSpaceDN w:val="0"/>
         <w:adjustRightInd w:val="0"/>
         <w:spacing w:after="0"/>
-        <w:jc w:val="center"/>
+        <w:jc w:val="both"/>
         <w:rPr>
           <w:rFonts w:ascii="Times New Roman" w:hAnsi="Times New Roman" w:cs="Times New Roman"/>
         </w:rPr>
@@ -12622,7 +13640,7 @@
         <w:autoSpaceDN w:val="0"/>
         <w:adjustRightInd w:val="0"/>
         <w:spacing w:after="0"/>
-        <w:jc w:val="center"/>
+        <w:jc w:val="both"/>
         <w:rPr>
           <w:rFonts w:ascii="Times New Roman" w:hAnsi="Times New Roman" w:cs="Times New Roman"/>
         </w:rPr>
@@ -12692,7 +13710,7 @@
         <w:autoSpaceDN w:val="0"/>
         <w:adjustRightInd w:val="0"/>
         <w:spacing w:after="0"/>
-        <w:jc w:val="center"/>
+        <w:jc w:val="both"/>
         <w:rPr>
           <w:rFonts w:ascii="Times New Roman" w:hAnsi="Times New Roman" w:cs="Times New Roman"/>
           <w:bCs/>
@@ -12718,7 +13736,7 @@
         <w:autoSpaceDN w:val="0"/>
         <w:adjustRightInd w:val="0"/>
         <w:spacing w:after="0" w:line="240" w:lineRule="auto"/>
-        <w:jc w:val="center"/>
+        <w:jc w:val="both"/>
         <w:rPr>
           <w:rFonts w:ascii="Times New Roman" w:hAnsi="Times New Roman" w:cs="Times New Roman"/>
           <w:bCs/>
@@ -12810,14 +13828,6 @@
     </w:p>
     <w:p>
       <w:pPr>
-        <w:pBdr>
-          <w:top w:val="single" w:sz="4" w:space="1" w:color="auto"/>
-          <w:left w:val="single" w:sz="4" w:space="4" w:color="auto"/>
-          <w:bottom w:val="single" w:sz="4" w:space="1" w:color="auto"/>
-          <w:right w:val="single" w:sz="4" w:space="4" w:color="auto"/>
-          <w:between w:val="single" w:sz="4" w:space="1" w:color="auto"/>
-          <w:bar w:val="single" w:sz="4" w:color="auto"/>
-        </w:pBdr>
         <w:tabs>
           <w:tab w:val="center" w:pos="4500"/>
           <w:tab w:val="left" w:pos="6420"/>
@@ -12895,6 +13905,7 @@
         <w:autoSpaceDE w:val="0"/>
         <w:autoSpaceDN w:val="0"/>
         <w:adjustRightInd w:val="0"/>
+        <w:jc w:val="both"/>
         <w:rPr>
           <w:rFonts w:ascii="Times New Roman" w:hAnsi="Times New Roman" w:cs="Times New Roman"/>
           <w:b/>
@@ -12923,7 +13934,7 @@
         <w:autoSpaceDE w:val="0"/>
         <w:autoSpaceDN w:val="0"/>
         <w:adjustRightInd w:val="0"/>
-        <w:jc w:val="center"/>
+        <w:jc w:val="both"/>
         <w:rPr>
           <w:rFonts w:ascii="Times New Roman" w:hAnsi="Times New Roman" w:cs="Times New Roman"/>
           <w:bCs/>
@@ -12942,7 +13953,7 @@
         <w:autoSpaceDE w:val="0"/>
         <w:autoSpaceDN w:val="0"/>
         <w:adjustRightInd w:val="0"/>
-        <w:jc w:val="center"/>
+        <w:jc w:val="both"/>
         <w:rPr>
           <w:rFonts w:ascii="Times New Roman" w:hAnsi="Times New Roman" w:cs="Times New Roman"/>
           <w:bCs/>
@@ -13011,7 +14022,7 @@
         <w:autoSpaceDE w:val="0"/>
         <w:autoSpaceDN w:val="0"/>
         <w:adjustRightInd w:val="0"/>
-        <w:jc w:val="center"/>
+        <w:jc w:val="both"/>
         <w:rPr>
           <w:rFonts w:ascii="Times New Roman" w:hAnsi="Times New Roman" w:cs="Times New Roman"/>
           <w:bCs/>
@@ -13030,6 +14041,7 @@
         <w:autoSpaceDE w:val="0"/>
         <w:autoSpaceDN w:val="0"/>
         <w:adjustRightInd w:val="0"/>
+        <w:jc w:val="both"/>
         <w:rPr>
           <w:rFonts w:ascii="Times New Roman" w:hAnsi="Times New Roman" w:cs="Times New Roman"/>
           <w:b/>
@@ -13068,7 +14080,7 @@
         <w:autoSpaceDE w:val="0"/>
         <w:autoSpaceDN w:val="0"/>
         <w:adjustRightInd w:val="0"/>
-        <w:jc w:val="center"/>
+        <w:jc w:val="both"/>
         <w:rPr>
           <w:rFonts w:ascii="Times New Roman" w:hAnsi="Times New Roman" w:cs="Times New Roman"/>
           <w:bCs/>
@@ -13087,7 +14099,7 @@
         <w:autoSpaceDE w:val="0"/>
         <w:autoSpaceDN w:val="0"/>
         <w:adjustRightInd w:val="0"/>
-        <w:jc w:val="center"/>
+        <w:jc w:val="both"/>
         <w:rPr>
           <w:rFonts w:ascii="Times New Roman" w:hAnsi="Times New Roman" w:cs="Times New Roman"/>
           <w:bCs/>
@@ -13236,7 +14248,7 @@
         <w:autoSpaceDE w:val="0"/>
         <w:autoSpaceDN w:val="0"/>
         <w:adjustRightInd w:val="0"/>
-        <w:jc w:val="center"/>
+        <w:jc w:val="both"/>
         <w:rPr>
           <w:rFonts w:ascii="Times New Roman" w:hAnsi="Times New Roman" w:cs="Times New Roman"/>
           <w:bCs/>
@@ -13255,6 +14267,7 @@
         <w:autoSpaceDE w:val="0"/>
         <w:autoSpaceDN w:val="0"/>
         <w:adjustRightInd w:val="0"/>
+        <w:jc w:val="both"/>
         <w:rPr>
           <w:rFonts w:ascii="Times New Roman" w:hAnsi="Times New Roman" w:cs="Times New Roman"/>
           <w:b/>
@@ -13293,7 +14306,7 @@
         <w:autoSpaceDE w:val="0"/>
         <w:autoSpaceDN w:val="0"/>
         <w:adjustRightInd w:val="0"/>
-        <w:jc w:val="center"/>
+        <w:jc w:val="both"/>
         <w:rPr>
           <w:rFonts w:ascii="Times New Roman" w:hAnsi="Times New Roman" w:cs="Times New Roman"/>
           <w:bCs/>
@@ -13312,7 +14325,7 @@
         <w:autoSpaceDE w:val="0"/>
         <w:autoSpaceDN w:val="0"/>
         <w:adjustRightInd w:val="0"/>
-        <w:jc w:val="center"/>
+        <w:jc w:val="both"/>
         <w:rPr>
           <w:rFonts w:ascii="Times New Roman" w:hAnsi="Times New Roman" w:cs="Times New Roman"/>
           <w:bCs/>
@@ -13421,7 +14434,7 @@
         <w:autoSpaceDE w:val="0"/>
         <w:autoSpaceDN w:val="0"/>
         <w:adjustRightInd w:val="0"/>
-        <w:jc w:val="center"/>
+        <w:jc w:val="both"/>
         <w:rPr>
           <w:rFonts w:ascii="Times New Roman" w:hAnsi="Times New Roman" w:cs="Times New Roman"/>
           <w:bCs/>
@@ -13551,14 +14564,6 @@
     </w:p>
     <w:p>
       <w:pPr>
-        <w:pBdr>
-          <w:top w:val="single" w:sz="4" w:space="1" w:color="auto"/>
-          <w:left w:val="single" w:sz="4" w:space="4" w:color="auto"/>
-          <w:bottom w:val="single" w:sz="4" w:space="1" w:color="auto"/>
-          <w:right w:val="single" w:sz="4" w:space="4" w:color="auto"/>
-          <w:between w:val="single" w:sz="4" w:space="1" w:color="auto"/>
-          <w:bar w:val="single" w:sz="4" w:color="auto"/>
-        </w:pBdr>
         <w:tabs>
           <w:tab w:val="center" w:pos="4500"/>
           <w:tab w:val="left" w:pos="6420"/>
@@ -13627,7 +14632,7 @@
         <w:autoSpaceDN w:val="0"/>
         <w:adjustRightInd w:val="0"/>
         <w:spacing w:line="240" w:lineRule="auto"/>
-        <w:jc w:val="center"/>
+        <w:jc w:val="both"/>
         <w:rPr>
           <w:rFonts w:ascii="Times New Roman" w:hAnsi="Times New Roman" w:cs="Times New Roman"/>
         </w:rPr>
@@ -13667,7 +14672,7 @@
         <w:autoSpaceDN w:val="0"/>
         <w:adjustRightInd w:val="0"/>
         <w:spacing w:line="240" w:lineRule="auto"/>
-        <w:jc w:val="center"/>
+        <w:jc w:val="both"/>
         <w:rPr>
           <w:rFonts w:ascii="Times New Roman" w:hAnsi="Times New Roman" w:cs="Times New Roman"/>
         </w:rPr>
@@ -13725,7 +14730,7 @@
         <w:autoSpaceDN w:val="0"/>
         <w:adjustRightInd w:val="0"/>
         <w:spacing w:line="240" w:lineRule="auto"/>
-        <w:jc w:val="center"/>
+        <w:jc w:val="both"/>
         <w:rPr>
           <w:rFonts w:ascii="Times New Roman" w:hAnsi="Times New Roman" w:cs="Times New Roman"/>
           <w:b/>
@@ -13791,7 +14796,7 @@
         <w:autoSpaceDN w:val="0"/>
         <w:adjustRightInd w:val="0"/>
         <w:spacing w:line="240" w:lineRule="auto"/>
-        <w:jc w:val="center"/>
+        <w:jc w:val="both"/>
         <w:rPr>
           <w:rFonts w:ascii="Times New Roman" w:hAnsi="Times New Roman" w:cs="Times New Roman"/>
         </w:rPr>
@@ -13825,12 +14830,21 @@
         <w:autoSpaceDN w:val="0"/>
         <w:adjustRightInd w:val="0"/>
         <w:spacing w:after="0" w:line="240" w:lineRule="auto"/>
-        <w:rPr>
-          <w:rFonts w:ascii="Times New Roman" w:hAnsi="Times New Roman" w:cs="Times New Roman"/>
-          <w:b/>
-          <w:bCs/>
-        </w:rPr>
-      </w:pPr>
+        <w:jc w:val="both"/>
+        <w:rPr>
+          <w:rFonts w:ascii="Times New Roman" w:hAnsi="Times New Roman" w:cs="Times New Roman"/>
+          <w:b/>
+          <w:bCs/>
+        </w:rPr>
+      </w:pPr>
+      <w:r>
+        <w:rPr>
+          <w:rFonts w:ascii="Times New Roman" w:hAnsi="Times New Roman" w:cs="Times New Roman"/>
+          <w:b/>
+          <w:bCs/>
+        </w:rPr>
+        <w:tab/>
+      </w:r>
       <w:r>
         <w:rPr>
           <w:rFonts w:ascii="Times New Roman" w:hAnsi="Times New Roman" w:cs="Times New Roman"/>
@@ -13882,7 +14896,7 @@
         <w:autoSpaceDN w:val="0"/>
         <w:adjustRightInd w:val="0"/>
         <w:spacing w:after="0" w:line="240" w:lineRule="auto"/>
-        <w:jc w:val="center"/>
+        <w:jc w:val="both"/>
         <w:rPr>
           <w:rFonts w:ascii="Times New Roman" w:hAnsi="Times New Roman" w:cs="Times New Roman"/>
         </w:rPr>
@@ -13898,6 +14912,7 @@
         <w:autoSpaceDN w:val="0"/>
         <w:adjustRightInd w:val="0"/>
         <w:spacing w:after="0" w:line="240" w:lineRule="auto"/>
+        <w:jc w:val="both"/>
         <w:rPr>
           <w:rFonts w:ascii="Times New Roman" w:hAnsi="Times New Roman" w:cs="Times New Roman"/>
           <w:b/>
@@ -13931,7 +14946,7 @@
         <w:autoSpaceDN w:val="0"/>
         <w:adjustRightInd w:val="0"/>
         <w:spacing w:after="0" w:line="240" w:lineRule="auto"/>
-        <w:jc w:val="center"/>
+        <w:jc w:val="both"/>
         <w:rPr>
           <w:rFonts w:ascii="Times New Roman" w:hAnsi="Times New Roman" w:cs="Times New Roman"/>
         </w:rPr>
@@ -13947,7 +14962,7 @@
         <w:autoSpaceDN w:val="0"/>
         <w:adjustRightInd w:val="0"/>
         <w:spacing w:after="0" w:line="240" w:lineRule="auto"/>
-        <w:jc w:val="center"/>
+        <w:jc w:val="both"/>
         <w:rPr>
           <w:rFonts w:ascii="Times New Roman" w:hAnsi="Times New Roman" w:cs="Times New Roman"/>
         </w:rPr>
@@ -13981,7 +14996,7 @@
         <w:autoSpaceDN w:val="0"/>
         <w:adjustRightInd w:val="0"/>
         <w:spacing w:after="0" w:line="240" w:lineRule="auto"/>
-        <w:jc w:val="center"/>
+        <w:jc w:val="both"/>
         <w:rPr>
           <w:rFonts w:ascii="Times New Roman" w:hAnsi="Times New Roman" w:cs="Times New Roman"/>
         </w:rPr>
@@ -14039,7 +15054,7 @@
         <w:autoSpaceDN w:val="0"/>
         <w:adjustRightInd w:val="0"/>
         <w:spacing w:after="0" w:line="240" w:lineRule="auto"/>
-        <w:jc w:val="center"/>
+        <w:jc w:val="both"/>
         <w:rPr>
           <w:rFonts w:ascii="Times New Roman" w:hAnsi="Times New Roman" w:cs="Times New Roman"/>
         </w:rPr>
@@ -14055,6 +15070,7 @@
         <w:autoSpaceDN w:val="0"/>
         <w:adjustRightInd w:val="0"/>
         <w:spacing w:after="0" w:line="240" w:lineRule="auto"/>
+        <w:jc w:val="both"/>
         <w:rPr>
           <w:rFonts w:ascii="Times New Roman" w:hAnsi="Times New Roman" w:cs="Times New Roman"/>
           <w:b/>
@@ -14088,7 +15104,7 @@
         <w:autoSpaceDN w:val="0"/>
         <w:adjustRightInd w:val="0"/>
         <w:spacing w:after="0" w:line="240" w:lineRule="auto"/>
-        <w:jc w:val="center"/>
+        <w:jc w:val="both"/>
         <w:rPr>
           <w:rFonts w:ascii="Times New Roman" w:hAnsi="Times New Roman" w:cs="Times New Roman"/>
         </w:rPr>
@@ -14104,7 +15120,7 @@
         <w:autoSpaceDN w:val="0"/>
         <w:adjustRightInd w:val="0"/>
         <w:spacing w:after="0" w:line="240" w:lineRule="auto"/>
-        <w:jc w:val="center"/>
+        <w:jc w:val="both"/>
         <w:rPr>
           <w:rFonts w:ascii="Times New Roman" w:hAnsi="Times New Roman" w:cs="Times New Roman"/>
         </w:rPr>
@@ -14138,7 +15154,7 @@
         <w:autoSpaceDN w:val="0"/>
         <w:adjustRightInd w:val="0"/>
         <w:spacing w:after="0" w:line="240" w:lineRule="auto"/>
-        <w:jc w:val="center"/>
+        <w:jc w:val="both"/>
         <w:rPr>
           <w:rFonts w:ascii="Times New Roman" w:hAnsi="Times New Roman" w:cs="Times New Roman"/>
         </w:rPr>
@@ -14184,7 +15200,7 @@
         <w:autoSpaceDN w:val="0"/>
         <w:adjustRightInd w:val="0"/>
         <w:spacing w:after="0" w:line="240" w:lineRule="auto"/>
-        <w:jc w:val="center"/>
+        <w:jc w:val="both"/>
         <w:rPr>
           <w:rFonts w:ascii="Times New Roman" w:hAnsi="Times New Roman" w:cs="Times New Roman"/>
         </w:rPr>
@@ -14201,6 +15217,7 @@
         <w:autoSpaceDN w:val="0"/>
         <w:adjustRightInd w:val="0"/>
         <w:spacing w:after="0" w:line="240" w:lineRule="auto"/>
+        <w:jc w:val="both"/>
         <w:rPr>
           <w:rFonts w:ascii="Times New Roman" w:hAnsi="Times New Roman" w:cs="Times New Roman"/>
           <w:b/>
@@ -14250,7 +15267,7 @@
         <w:autoSpaceDN w:val="0"/>
         <w:adjustRightInd w:val="0"/>
         <w:spacing w:after="0" w:line="240" w:lineRule="auto"/>
-        <w:jc w:val="center"/>
+        <w:jc w:val="both"/>
         <w:rPr>
           <w:rFonts w:ascii="Times New Roman" w:hAnsi="Times New Roman" w:cs="Times New Roman"/>
         </w:rPr>
@@ -14284,7 +15301,7 @@
         <w:autoSpaceDN w:val="0"/>
         <w:adjustRightInd w:val="0"/>
         <w:spacing w:after="0" w:line="240" w:lineRule="auto"/>
-        <w:jc w:val="center"/>
+        <w:jc w:val="both"/>
         <w:rPr>
           <w:rFonts w:ascii="Times New Roman" w:hAnsi="Times New Roman" w:cs="Times New Roman"/>
         </w:rPr>
@@ -14301,12 +15318,21 @@
         <w:autoSpaceDN w:val="0"/>
         <w:adjustRightInd w:val="0"/>
         <w:spacing w:after="0" w:line="240" w:lineRule="auto"/>
-        <w:rPr>
-          <w:rFonts w:ascii="Times New Roman" w:hAnsi="Times New Roman" w:cs="Times New Roman"/>
-          <w:b/>
-          <w:bCs/>
-        </w:rPr>
-      </w:pPr>
+        <w:jc w:val="both"/>
+        <w:rPr>
+          <w:rFonts w:ascii="Times New Roman" w:hAnsi="Times New Roman" w:cs="Times New Roman"/>
+          <w:b/>
+          <w:bCs/>
+        </w:rPr>
+      </w:pPr>
+      <w:r>
+        <w:rPr>
+          <w:rFonts w:ascii="Times New Roman" w:hAnsi="Times New Roman" w:cs="Times New Roman"/>
+          <w:b/>
+          <w:bCs/>
+        </w:rPr>
+        <w:tab/>
+      </w:r>
       <w:r>
         <w:rPr>
           <w:rFonts w:ascii="Times New Roman" w:hAnsi="Times New Roman" w:cs="Times New Roman"/>
@@ -14342,7 +15368,7 @@
         <w:autoSpaceDN w:val="0"/>
         <w:adjustRightInd w:val="0"/>
         <w:spacing w:after="0" w:line="240" w:lineRule="auto"/>
-        <w:jc w:val="center"/>
+        <w:jc w:val="both"/>
         <w:rPr>
           <w:rFonts w:ascii="Times New Roman" w:hAnsi="Times New Roman" w:cs="Times New Roman"/>
         </w:rPr>
@@ -14358,6 +15384,7 @@
         <w:autoSpaceDN w:val="0"/>
         <w:adjustRightInd w:val="0"/>
         <w:spacing w:after="0" w:line="240" w:lineRule="auto"/>
+        <w:jc w:val="both"/>
         <w:rPr>
           <w:rFonts w:ascii="Times New Roman" w:hAnsi="Times New Roman" w:cs="Times New Roman"/>
           <w:b/>
@@ -14391,7 +15418,7 @@
         <w:autoSpaceDN w:val="0"/>
         <w:adjustRightInd w:val="0"/>
         <w:spacing w:after="0" w:line="240" w:lineRule="auto"/>
-        <w:jc w:val="center"/>
+        <w:jc w:val="both"/>
         <w:rPr>
           <w:rFonts w:ascii="Times New Roman" w:hAnsi="Times New Roman" w:cs="Times New Roman"/>
         </w:rPr>
@@ -14407,7 +15434,7 @@
         <w:autoSpaceDN w:val="0"/>
         <w:adjustRightInd w:val="0"/>
         <w:spacing w:after="0" w:line="240" w:lineRule="auto"/>
-        <w:jc w:val="center"/>
+        <w:jc w:val="both"/>
         <w:rPr>
           <w:rFonts w:ascii="Times New Roman" w:hAnsi="Times New Roman" w:cs="Times New Roman"/>
         </w:rPr>
@@ -14477,7 +15504,7 @@
         <w:autoSpaceDN w:val="0"/>
         <w:adjustRightInd w:val="0"/>
         <w:spacing w:after="0" w:line="240" w:lineRule="auto"/>
-        <w:jc w:val="center"/>
+        <w:jc w:val="both"/>
         <w:rPr>
           <w:rFonts w:ascii="Times New Roman" w:hAnsi="Times New Roman" w:cs="Times New Roman"/>
         </w:rPr>
@@ -14493,6 +15520,7 @@
         <w:autoSpaceDN w:val="0"/>
         <w:adjustRightInd w:val="0"/>
         <w:spacing w:after="0" w:line="240" w:lineRule="auto"/>
+        <w:jc w:val="both"/>
         <w:rPr>
           <w:rFonts w:ascii="Times New Roman" w:hAnsi="Times New Roman" w:cs="Times New Roman"/>
           <w:b/>
@@ -14542,7 +15570,7 @@
         <w:autoSpaceDN w:val="0"/>
         <w:adjustRightInd w:val="0"/>
         <w:spacing w:after="0" w:line="240" w:lineRule="auto"/>
-        <w:jc w:val="center"/>
+        <w:jc w:val="both"/>
         <w:rPr>
           <w:rFonts w:ascii="Times New Roman" w:hAnsi="Times New Roman" w:cs="Times New Roman"/>
         </w:rPr>
@@ -14558,7 +15586,7 @@
         <w:autoSpaceDN w:val="0"/>
         <w:adjustRightInd w:val="0"/>
         <w:spacing w:after="0" w:line="240" w:lineRule="auto"/>
-        <w:jc w:val="center"/>
+        <w:jc w:val="both"/>
         <w:rPr>
           <w:rFonts w:ascii="Times New Roman" w:hAnsi="Times New Roman" w:cs="Times New Roman"/>
         </w:rPr>
@@ -14610,7 +15638,7 @@
         <w:autoSpaceDN w:val="0"/>
         <w:adjustRightInd w:val="0"/>
         <w:spacing w:after="0" w:line="240" w:lineRule="auto"/>
-        <w:jc w:val="center"/>
+        <w:jc w:val="both"/>
         <w:rPr>
           <w:rFonts w:ascii="Times New Roman" w:hAnsi="Times New Roman" w:cs="Times New Roman"/>
         </w:rPr>
@@ -14626,6 +15654,7 @@
         <w:autoSpaceDN w:val="0"/>
         <w:adjustRightInd w:val="0"/>
         <w:spacing w:after="0" w:line="240" w:lineRule="auto"/>
+        <w:jc w:val="both"/>
         <w:rPr>
           <w:rFonts w:ascii="Times New Roman" w:hAnsi="Times New Roman" w:cs="Times New Roman"/>
           <w:b/>
@@ -14683,7 +15712,7 @@
         <w:autoSpaceDN w:val="0"/>
         <w:adjustRightInd w:val="0"/>
         <w:spacing w:after="0" w:line="240" w:lineRule="auto"/>
-        <w:jc w:val="center"/>
+        <w:jc w:val="both"/>
         <w:rPr>
           <w:rFonts w:ascii="Times New Roman" w:hAnsi="Times New Roman" w:cs="Times New Roman"/>
         </w:rPr>
@@ -14699,7 +15728,7 @@
         <w:autoSpaceDN w:val="0"/>
         <w:adjustRightInd w:val="0"/>
         <w:spacing w:after="0" w:line="240" w:lineRule="auto"/>
-        <w:jc w:val="center"/>
+        <w:jc w:val="both"/>
         <w:rPr>
           <w:rFonts w:ascii="Times New Roman" w:hAnsi="Times New Roman" w:cs="Times New Roman"/>
         </w:rPr>
@@ -14720,13 +15749,7 @@
         <w:rPr>
           <w:rFonts w:ascii="Times New Roman" w:hAnsi="Times New Roman" w:cs="Times New Roman"/>
         </w:rPr>
-        <w:t>Myself</w:t>
-      </w:r>
-      <w:r>
-        <w:rPr>
-          <w:rFonts w:ascii="Times New Roman" w:hAnsi="Times New Roman" w:cs="Times New Roman"/>
-        </w:rPr>
-        <w:t xml:space="preserve"> </w:t>
+        <w:t>MySQL</w:t>
       </w:r>
     </w:p>
     <w:p>
@@ -14739,6 +15762,7 @@
         <w:autoSpaceDN w:val="0"/>
         <w:adjustRightInd w:val="0"/>
         <w:spacing w:line="240" w:lineRule="auto"/>
+        <w:jc w:val="both"/>
         <w:rPr>
           <w:rFonts w:ascii="Times New Roman" w:hAnsi="Times New Roman" w:cs="Times New Roman"/>
         </w:rPr>
@@ -14754,7 +15778,7 @@
         <w:autoSpaceDN w:val="0"/>
         <w:adjustRightInd w:val="0"/>
         <w:spacing w:line="240" w:lineRule="auto"/>
-        <w:jc w:val="center"/>
+        <w:jc w:val="both"/>
         <w:rPr>
           <w:rFonts w:ascii="Times New Roman" w:hAnsi="Times New Roman" w:cs="Times New Roman"/>
         </w:rPr>
@@ -15208,14 +16232,6 @@
     </w:p>
     <w:p>
       <w:pPr>
-        <w:pBdr>
-          <w:top w:val="single" w:sz="4" w:space="1" w:color="auto"/>
-          <w:left w:val="single" w:sz="4" w:space="4" w:color="auto"/>
-          <w:bottom w:val="single" w:sz="4" w:space="1" w:color="auto"/>
-          <w:right w:val="single" w:sz="4" w:space="4" w:color="auto"/>
-          <w:between w:val="single" w:sz="4" w:space="1" w:color="auto"/>
-          <w:bar w:val="single" w:sz="4" w:color="auto"/>
-        </w:pBdr>
         <w:tabs>
           <w:tab w:val="center" w:pos="4500"/>
           <w:tab w:val="left" w:pos="6420"/>
@@ -15233,16 +16249,6 @@
           <w:szCs w:val="32"/>
         </w:rPr>
       </w:pPr>
-      <w:r>
-        <w:rPr>
-          <w:rFonts w:ascii="Times New Roman" w:hAnsi="Times New Roman" w:cs="Times New Roman"/>
-          <w:bCs/>
-          <w:color w:val="000000"/>
-          <w:sz w:val="32"/>
-          <w:szCs w:val="32"/>
-        </w:rPr>
-        <w:t xml:space="preserve">ANALYSIS &amp; DESIGEN </w:t>
-      </w:r>
     </w:p>
     <w:p>
       <w:pPr>
@@ -15254,14 +16260,25 @@
         <w:autoSpaceDN w:val="0"/>
         <w:adjustRightInd w:val="0"/>
         <w:spacing w:line="240" w:lineRule="auto"/>
-        <w:rPr>
-          <w:rFonts w:ascii="Times New Roman" w:hAnsi="Times New Roman" w:cs="Times New Roman"/>
-          <w:bCs/>
-          <w:color w:val="000000"/>
-          <w:sz w:val="24"/>
-          <w:szCs w:val="24"/>
-        </w:rPr>
-      </w:pPr>
+        <w:jc w:val="center"/>
+        <w:rPr>
+          <w:rFonts w:ascii="Times New Roman" w:hAnsi="Times New Roman" w:cs="Times New Roman"/>
+          <w:bCs/>
+          <w:color w:val="000000"/>
+          <w:sz w:val="32"/>
+          <w:szCs w:val="32"/>
+        </w:rPr>
+      </w:pPr>
+      <w:r>
+        <w:rPr>
+          <w:rFonts w:ascii="Times New Roman" w:hAnsi="Times New Roman" w:cs="Times New Roman"/>
+          <w:bCs/>
+          <w:color w:val="000000"/>
+          <w:sz w:val="32"/>
+          <w:szCs w:val="32"/>
+        </w:rPr>
+        <w:t xml:space="preserve">ANALYSIS &amp; DESIGEN </w:t>
+      </w:r>
     </w:p>
     <w:p>
       <w:pPr>
@@ -15311,7 +16328,6 @@
         <w:autoSpaceDN w:val="0"/>
         <w:adjustRightInd w:val="0"/>
         <w:spacing w:line="240" w:lineRule="auto"/>
-        <w:jc w:val="center"/>
         <w:rPr>
           <w:rFonts w:ascii="Times New Roman" w:hAnsi="Times New Roman" w:cs="Times New Roman"/>
           <w:bCs/>
@@ -15334,122 +16350,12 @@
         <w:jc w:val="center"/>
         <w:rPr>
           <w:rFonts w:ascii="Times New Roman" w:hAnsi="Times New Roman" w:cs="Times New Roman"/>
-          <w:b/>
-          <w:color w:val="000000"/>
-          <w:sz w:val="24"/>
-          <w:szCs w:val="24"/>
-        </w:rPr>
-      </w:pPr>
-      <w:r>
-        <w:rPr>
-          <w:rFonts w:ascii="Times New Roman" w:hAnsi="Times New Roman" w:cs="Times New Roman"/>
-          <w:b/>
-          <w:color w:val="000000"/>
-          <w:sz w:val="24"/>
-          <w:szCs w:val="24"/>
-        </w:rPr>
-        <w:t xml:space="preserve">ERD </w:t>
-      </w:r>
-      <w:r>
-        <w:rPr>
-          <w:rFonts w:ascii="Times New Roman" w:hAnsi="Times New Roman" w:cs="Times New Roman"/>
-          <w:b/>
-          <w:color w:val="000000"/>
-          <w:sz w:val="24"/>
-          <w:szCs w:val="24"/>
-        </w:rPr>
-        <w:t>[</w:t>
-      </w:r>
-      <w:r>
-        <w:rPr>
-          <w:rFonts w:ascii="Times New Roman" w:hAnsi="Times New Roman" w:cs="Times New Roman"/>
-          <w:b/>
-          <w:color w:val="000000"/>
-          <w:sz w:val="24"/>
-          <w:szCs w:val="24"/>
-        </w:rPr>
-        <w:t xml:space="preserve"> </w:t>
-      </w:r>
-      <w:r>
-        <w:rPr>
-          <w:rFonts w:ascii="Times New Roman" w:hAnsi="Times New Roman" w:cs="Times New Roman"/>
-          <w:b/>
-          <w:color w:val="000000"/>
-          <w:sz w:val="24"/>
-          <w:szCs w:val="24"/>
-        </w:rPr>
-        <w:t xml:space="preserve">  </w:t>
-      </w:r>
-      <w:r>
-        <w:rPr>
-          <w:rFonts w:ascii="Times New Roman" w:hAnsi="Times New Roman" w:cs="Times New Roman"/>
-          <w:b/>
-          <w:color w:val="000000"/>
-          <w:sz w:val="24"/>
-          <w:szCs w:val="24"/>
-        </w:rPr>
-        <w:t xml:space="preserve">How Entity </w:t>
-      </w:r>
-      <w:r>
-        <w:rPr>
-          <w:rFonts w:ascii="Times New Roman" w:hAnsi="Times New Roman" w:cs="Times New Roman"/>
-          <w:b/>
-          <w:color w:val="000000"/>
-          <w:sz w:val="24"/>
-          <w:szCs w:val="24"/>
-        </w:rPr>
-        <w:t>Relates</w:t>
-      </w:r>
-      <w:r>
-        <w:rPr>
-          <w:rFonts w:ascii="Times New Roman" w:hAnsi="Times New Roman" w:cs="Times New Roman"/>
-          <w:b/>
-          <w:color w:val="000000"/>
-          <w:sz w:val="24"/>
-          <w:szCs w:val="24"/>
-        </w:rPr>
-        <w:t>?</w:t>
-      </w:r>
-      <w:r>
-        <w:rPr>
-          <w:rFonts w:ascii="Times New Roman" w:hAnsi="Times New Roman" w:cs="Times New Roman"/>
-          <w:b/>
-          <w:color w:val="000000"/>
-          <w:sz w:val="24"/>
-          <w:szCs w:val="24"/>
-        </w:rPr>
-        <w:t xml:space="preserve"> </w:t>
-      </w:r>
-      <w:r>
-        <w:rPr>
-          <w:rFonts w:ascii="Times New Roman" w:hAnsi="Times New Roman" w:cs="Times New Roman"/>
-          <w:b/>
-          <w:color w:val="000000"/>
-          <w:sz w:val="24"/>
-          <w:szCs w:val="24"/>
-        </w:rPr>
-        <w:t xml:space="preserve"> </w:t>
-      </w:r>
-      <w:r>
-        <w:rPr>
-          <w:rFonts w:ascii="Times New Roman" w:hAnsi="Times New Roman" w:cs="Times New Roman"/>
-          <w:b/>
-          <w:color w:val="000000"/>
-          <w:sz w:val="24"/>
-          <w:szCs w:val="24"/>
-        </w:rPr>
-        <w:t xml:space="preserve"> </w:t>
-      </w:r>
-      <w:r>
-        <w:rPr>
-          <w:rFonts w:ascii="Times New Roman" w:hAnsi="Times New Roman" w:cs="Times New Roman"/>
-          <w:b/>
-          <w:color w:val="000000"/>
-          <w:sz w:val="24"/>
-          <w:szCs w:val="24"/>
-        </w:rPr>
-        <w:t>]</w:t>
-      </w:r>
+          <w:bCs/>
+          <w:color w:val="000000"/>
+          <w:sz w:val="24"/>
+          <w:szCs w:val="24"/>
+        </w:rPr>
+      </w:pPr>
     </w:p>
     <w:p>
       <w:pPr>
@@ -15464,12 +16370,122 @@
         <w:jc w:val="center"/>
         <w:rPr>
           <w:rFonts w:ascii="Times New Roman" w:hAnsi="Times New Roman" w:cs="Times New Roman"/>
-          <w:bCs/>
-          <w:color w:val="000000"/>
-          <w:sz w:val="24"/>
-          <w:szCs w:val="24"/>
-        </w:rPr>
-      </w:pPr>
+          <w:b/>
+          <w:color w:val="000000"/>
+          <w:sz w:val="24"/>
+          <w:szCs w:val="24"/>
+        </w:rPr>
+      </w:pPr>
+      <w:r>
+        <w:rPr>
+          <w:rFonts w:ascii="Times New Roman" w:hAnsi="Times New Roman" w:cs="Times New Roman"/>
+          <w:b/>
+          <w:color w:val="000000"/>
+          <w:sz w:val="24"/>
+          <w:szCs w:val="24"/>
+        </w:rPr>
+        <w:t xml:space="preserve">ERD </w:t>
+      </w:r>
+      <w:r>
+        <w:rPr>
+          <w:rFonts w:ascii="Times New Roman" w:hAnsi="Times New Roman" w:cs="Times New Roman"/>
+          <w:b/>
+          <w:color w:val="000000"/>
+          <w:sz w:val="24"/>
+          <w:szCs w:val="24"/>
+        </w:rPr>
+        <w:t>[</w:t>
+      </w:r>
+      <w:r>
+        <w:rPr>
+          <w:rFonts w:ascii="Times New Roman" w:hAnsi="Times New Roman" w:cs="Times New Roman"/>
+          <w:b/>
+          <w:color w:val="000000"/>
+          <w:sz w:val="24"/>
+          <w:szCs w:val="24"/>
+        </w:rPr>
+        <w:t xml:space="preserve"> </w:t>
+      </w:r>
+      <w:r>
+        <w:rPr>
+          <w:rFonts w:ascii="Times New Roman" w:hAnsi="Times New Roman" w:cs="Times New Roman"/>
+          <w:b/>
+          <w:color w:val="000000"/>
+          <w:sz w:val="24"/>
+          <w:szCs w:val="24"/>
+        </w:rPr>
+        <w:t xml:space="preserve">  </w:t>
+      </w:r>
+      <w:r>
+        <w:rPr>
+          <w:rFonts w:ascii="Times New Roman" w:hAnsi="Times New Roman" w:cs="Times New Roman"/>
+          <w:b/>
+          <w:color w:val="000000"/>
+          <w:sz w:val="24"/>
+          <w:szCs w:val="24"/>
+        </w:rPr>
+        <w:t xml:space="preserve">How Entity </w:t>
+      </w:r>
+      <w:r>
+        <w:rPr>
+          <w:rFonts w:ascii="Times New Roman" w:hAnsi="Times New Roman" w:cs="Times New Roman"/>
+          <w:b/>
+          <w:color w:val="000000"/>
+          <w:sz w:val="24"/>
+          <w:szCs w:val="24"/>
+        </w:rPr>
+        <w:t>Relates</w:t>
+      </w:r>
+      <w:r>
+        <w:rPr>
+          <w:rFonts w:ascii="Times New Roman" w:hAnsi="Times New Roman" w:cs="Times New Roman"/>
+          <w:b/>
+          <w:color w:val="000000"/>
+          <w:sz w:val="24"/>
+          <w:szCs w:val="24"/>
+        </w:rPr>
+        <w:t>?</w:t>
+      </w:r>
+      <w:r>
+        <w:rPr>
+          <w:rFonts w:ascii="Times New Roman" w:hAnsi="Times New Roman" w:cs="Times New Roman"/>
+          <w:b/>
+          <w:color w:val="000000"/>
+          <w:sz w:val="24"/>
+          <w:szCs w:val="24"/>
+        </w:rPr>
+        <w:t xml:space="preserve"> </w:t>
+      </w:r>
+      <w:r>
+        <w:rPr>
+          <w:rFonts w:ascii="Times New Roman" w:hAnsi="Times New Roman" w:cs="Times New Roman"/>
+          <w:b/>
+          <w:color w:val="000000"/>
+          <w:sz w:val="24"/>
+          <w:szCs w:val="24"/>
+        </w:rPr>
+        <w:t xml:space="preserve"> </w:t>
+      </w:r>
+      <w:r>
+        <w:rPr>
+          <w:rFonts w:ascii="Times New Roman" w:hAnsi="Times New Roman" w:cs="Times New Roman"/>
+          <w:b/>
+          <w:color w:val="000000"/>
+          <w:sz w:val="24"/>
+          <w:szCs w:val="24"/>
+        </w:rPr>
+        <w:t xml:space="preserve"> </w:t>
+      </w:r>
+      <w:r>
+        <w:rPr>
+          <w:rFonts w:ascii="Times New Roman" w:hAnsi="Times New Roman" w:cs="Times New Roman"/>
+          <w:b/>
+          <w:color w:val="000000"/>
+          <w:sz w:val="24"/>
+          <w:szCs w:val="24"/>
+        </w:rPr>
+        <w:t>]</w:t>
+      </w:r>
     </w:p>
     <w:p>
       <w:pPr>
@@ -15481,7 +16497,6 @@
         <w:autoSpaceDN w:val="0"/>
         <w:adjustRightInd w:val="0"/>
         <w:spacing w:line="240" w:lineRule="auto"/>
-        <w:jc w:val="center"/>
         <w:rPr>
           <w:rFonts w:ascii="Times New Roman" w:hAnsi="Times New Roman" w:cs="Times New Roman"/>
           <w:bCs/>
@@ -15827,6 +16842,7 @@
         <w:autoSpaceDN w:val="0"/>
         <w:adjustRightInd w:val="0"/>
         <w:spacing w:line="240" w:lineRule="auto"/>
+        <w:jc w:val="center"/>
         <w:rPr>
           <w:rFonts w:ascii="Times New Roman" w:hAnsi="Times New Roman" w:cs="Times New Roman"/>
           <w:b/>
@@ -15866,7 +16882,6 @@
         <w:autoSpaceDN w:val="0"/>
         <w:adjustRightInd w:val="0"/>
         <w:spacing w:line="240" w:lineRule="auto"/>
-        <w:jc w:val="center"/>
         <w:rPr>
           <w:rFonts w:ascii="Times New Roman" w:hAnsi="Times New Roman" w:cs="Times New Roman"/>
           <w:b/>
@@ -15915,36 +16930,6 @@
           <w:szCs w:val="24"/>
         </w:rPr>
       </w:pPr>
-      <w:r>
-        <w:rPr>
-          <w:rFonts w:ascii="Times New Roman" w:hAnsi="Times New Roman" w:cs="Times New Roman"/>
-          <w:b/>
-          <w:color w:val="000000"/>
-          <w:sz w:val="24"/>
-          <w:szCs w:val="24"/>
-        </w:rPr>
-        <w:t xml:space="preserve">DFD [   How Data </w:t>
-      </w:r>
-      <w:r>
-        <w:rPr>
-          <w:rFonts w:ascii="Times New Roman" w:hAnsi="Times New Roman" w:cs="Times New Roman"/>
-          <w:b/>
-          <w:color w:val="000000"/>
-          <w:sz w:val="24"/>
-          <w:szCs w:val="24"/>
-        </w:rPr>
-        <w:t>Flows?</w:t>
-      </w:r>
-      <w:r>
-        <w:rPr>
-          <w:rFonts w:ascii="Times New Roman" w:hAnsi="Times New Roman" w:cs="Times New Roman"/>
-          <w:b/>
-          <w:color w:val="000000"/>
-          <w:sz w:val="24"/>
-          <w:szCs w:val="24"/>
-        </w:rPr>
-        <w:t xml:space="preserve">  ]</w:t>
-      </w:r>
     </w:p>
     <w:p>
       <w:pPr>
@@ -15985,6 +16970,36 @@
           <w:szCs w:val="24"/>
         </w:rPr>
       </w:pPr>
+      <w:r>
+        <w:rPr>
+          <w:rFonts w:ascii="Times New Roman" w:hAnsi="Times New Roman" w:cs="Times New Roman"/>
+          <w:b/>
+          <w:color w:val="000000"/>
+          <w:sz w:val="24"/>
+          <w:szCs w:val="24"/>
+        </w:rPr>
+        <w:t xml:space="preserve">DFD [   How Data </w:t>
+      </w:r>
+      <w:r>
+        <w:rPr>
+          <w:rFonts w:ascii="Times New Roman" w:hAnsi="Times New Roman" w:cs="Times New Roman"/>
+          <w:b/>
+          <w:color w:val="000000"/>
+          <w:sz w:val="24"/>
+          <w:szCs w:val="24"/>
+        </w:rPr>
+        <w:t>Flows?</w:t>
+      </w:r>
+      <w:r>
+        <w:rPr>
+          <w:rFonts w:ascii="Times New Roman" w:hAnsi="Times New Roman" w:cs="Times New Roman"/>
+          <w:b/>
+          <w:color w:val="000000"/>
+          <w:sz w:val="24"/>
+          <w:szCs w:val="24"/>
+        </w:rPr>
+        <w:t xml:space="preserve">  ]</w:t>
+      </w:r>
     </w:p>
     <w:p>
       <w:pPr>
@@ -15997,6 +17012,25 @@
         <w:adjustRightInd w:val="0"/>
         <w:spacing w:line="240" w:lineRule="auto"/>
         <w:jc w:val="center"/>
+        <w:rPr>
+          <w:rFonts w:ascii="Times New Roman" w:hAnsi="Times New Roman" w:cs="Times New Roman"/>
+          <w:b/>
+          <w:color w:val="000000"/>
+          <w:sz w:val="24"/>
+          <w:szCs w:val="24"/>
+        </w:rPr>
+      </w:pPr>
+    </w:p>
+    <w:p>
+      <w:pPr>
+        <w:tabs>
+          <w:tab w:val="center" w:pos="4500"/>
+          <w:tab w:val="left" w:pos="6420"/>
+        </w:tabs>
+        <w:autoSpaceDE w:val="0"/>
+        <w:autoSpaceDN w:val="0"/>
+        <w:adjustRightInd w:val="0"/>
+        <w:spacing w:line="240" w:lineRule="auto"/>
         <w:rPr>
           <w:rFonts w:ascii="Times New Roman" w:hAnsi="Times New Roman" w:cs="Times New Roman"/>
           <w:b/>
@@ -16213,58 +17247,33 @@
         <w:autoSpaceDN w:val="0"/>
         <w:adjustRightInd w:val="0"/>
         <w:spacing w:line="240" w:lineRule="auto"/>
-        <w:jc w:val="center"/>
-        <w:rPr>
-          <w:rFonts w:ascii="Times New Roman" w:hAnsi="Times New Roman" w:cs="Times New Roman"/>
-          <w:bCs/>
-          <w:color w:val="000000"/>
-          <w:sz w:val="32"/>
-          <w:szCs w:val="32"/>
-        </w:rPr>
-      </w:pPr>
-    </w:p>
-    <w:p>
-      <w:pPr>
-        <w:autoSpaceDE w:val="0"/>
-        <w:autoSpaceDN w:val="0"/>
-        <w:adjustRightInd w:val="0"/>
-        <w:spacing w:line="240" w:lineRule="auto"/>
-        <w:jc w:val="center"/>
-        <w:rPr>
-          <w:rFonts w:ascii="Times New Roman" w:hAnsi="Times New Roman" w:cs="Times New Roman"/>
-          <w:bCs/>
-          <w:color w:val="000000"/>
-          <w:sz w:val="32"/>
-          <w:szCs w:val="32"/>
-        </w:rPr>
-      </w:pPr>
-    </w:p>
-    <w:p>
-      <w:pPr>
-        <w:autoSpaceDE w:val="0"/>
-        <w:autoSpaceDN w:val="0"/>
-        <w:adjustRightInd w:val="0"/>
-        <w:spacing w:line="240" w:lineRule="auto"/>
-        <w:jc w:val="center"/>
-        <w:rPr>
-          <w:rFonts w:ascii="Times New Roman" w:hAnsi="Times New Roman" w:cs="Times New Roman"/>
-          <w:bCs/>
-          <w:color w:val="000000"/>
-          <w:sz w:val="32"/>
-          <w:szCs w:val="32"/>
-        </w:rPr>
-      </w:pPr>
-    </w:p>
-    <w:p>
-      <w:pPr>
-        <w:pBdr>
-          <w:top w:val="single" w:sz="4" w:space="1" w:color="auto"/>
-          <w:left w:val="single" w:sz="4" w:space="4" w:color="auto"/>
-          <w:bottom w:val="single" w:sz="4" w:space="1" w:color="auto"/>
-          <w:right w:val="single" w:sz="4" w:space="4" w:color="auto"/>
-          <w:between w:val="single" w:sz="4" w:space="1" w:color="auto"/>
-          <w:bar w:val="single" w:sz="4" w:color="auto"/>
-        </w:pBdr>
+        <w:rPr>
+          <w:rFonts w:ascii="Times New Roman" w:hAnsi="Times New Roman" w:cs="Times New Roman"/>
+          <w:bCs/>
+          <w:color w:val="000000"/>
+          <w:sz w:val="32"/>
+          <w:szCs w:val="32"/>
+        </w:rPr>
+      </w:pPr>
+    </w:p>
+    <w:p>
+      <w:pPr>
+        <w:autoSpaceDE w:val="0"/>
+        <w:autoSpaceDN w:val="0"/>
+        <w:adjustRightInd w:val="0"/>
+        <w:spacing w:line="240" w:lineRule="auto"/>
+        <w:jc w:val="center"/>
+        <w:rPr>
+          <w:rFonts w:ascii="Times New Roman" w:hAnsi="Times New Roman" w:cs="Times New Roman"/>
+          <w:bCs/>
+          <w:color w:val="000000"/>
+          <w:sz w:val="32"/>
+          <w:szCs w:val="32"/>
+        </w:rPr>
+      </w:pPr>
+    </w:p>
+    <w:p>
+      <w:pPr>
         <w:autoSpaceDE w:val="0"/>
         <w:autoSpaceDN w:val="0"/>
         <w:adjustRightInd w:val="0"/>
@@ -16675,7 +17684,6 @@
     <w:p>
       <w:pPr>
         <w:pStyle w:val="Default"/>
-        <w:jc w:val="center"/>
         <w:rPr>
           <w:rFonts w:ascii="Times New Roman" w:hAnsi="Times New Roman" w:cs="Times New Roman"/>
           <w:caps/>
@@ -16708,9 +17716,10 @@
     <w:p>
       <w:pPr>
         <w:pStyle w:val="Default"/>
-        <w:jc w:val="center"/>
-        <w:rPr>
-          <w:rFonts w:ascii="Times New Roman" w:hAnsi="Times New Roman" w:cs="Times New Roman"/>
+        <w:rPr>
+          <w:rFonts w:ascii="Times New Roman" w:hAnsi="Times New Roman" w:cs="Times New Roman"/>
+          <w:b/>
+          <w:bCs/>
           <w:caps/>
           <w:color w:val="auto"/>
         </w:rPr>
@@ -16719,9 +17728,10 @@
     <w:p>
       <w:pPr>
         <w:pStyle w:val="Default"/>
-        <w:jc w:val="center"/>
-        <w:rPr>
-          <w:rFonts w:ascii="Times New Roman" w:hAnsi="Times New Roman" w:cs="Times New Roman"/>
+        <w:rPr>
+          <w:rFonts w:ascii="Times New Roman" w:hAnsi="Times New Roman" w:cs="Times New Roman"/>
+          <w:b/>
+          <w:bCs/>
           <w:caps/>
           <w:color w:val="auto"/>
         </w:rPr>
@@ -17208,7 +18218,6 @@
     <w:p>
       <w:pPr>
         <w:pStyle w:val="Default"/>
-        <w:jc w:val="center"/>
         <w:rPr>
           <w:rFonts w:ascii="Times New Roman" w:hAnsi="Times New Roman" w:cs="Times New Roman"/>
           <w:caps/>
@@ -17531,22 +18540,6 @@
     </w:p>
     <w:p>
       <w:pPr>
-        <w:autoSpaceDE w:val="0"/>
-        <w:autoSpaceDN w:val="0"/>
-        <w:adjustRightInd w:val="0"/>
-        <w:spacing w:line="240" w:lineRule="auto"/>
-        <w:jc w:val="center"/>
-        <w:rPr>
-          <w:rFonts w:ascii="Times New Roman" w:hAnsi="Times New Roman" w:cs="Times New Roman"/>
-          <w:bCs/>
-          <w:color w:val="000000"/>
-          <w:sz w:val="32"/>
-          <w:szCs w:val="32"/>
-        </w:rPr>
-      </w:pPr>
-    </w:p>
-    <w:p>
-      <w:pPr>
         <w:tabs>
           <w:tab w:val="left" w:pos="3079"/>
         </w:tabs>
@@ -17562,16 +18555,6 @@
           <w:szCs w:val="32"/>
         </w:rPr>
       </w:pPr>
-      <w:r>
-        <w:rPr>
-          <w:rFonts w:ascii="Times New Roman" w:hAnsi="Times New Roman" w:cs="Times New Roman"/>
-          <w:bCs/>
-          <w:color w:val="000000"/>
-          <w:sz w:val="32"/>
-          <w:szCs w:val="32"/>
-        </w:rPr>
-        <w:tab/>
-      </w:r>
     </w:p>
     <w:p>
       <w:pPr>
@@ -17611,14 +18594,6 @@
     </w:p>
     <w:p>
       <w:pPr>
-        <w:pBdr>
-          <w:top w:val="single" w:sz="4" w:space="1" w:color="auto"/>
-          <w:left w:val="single" w:sz="4" w:space="4" w:color="auto"/>
-          <w:bottom w:val="single" w:sz="4" w:space="1" w:color="auto"/>
-          <w:right w:val="single" w:sz="4" w:space="4" w:color="auto"/>
-          <w:between w:val="single" w:sz="4" w:space="1" w:color="auto"/>
-          <w:bar w:val="single" w:sz="4" w:color="auto"/>
-        </w:pBdr>
         <w:autoSpaceDE w:val="0"/>
         <w:autoSpaceDN w:val="0"/>
         <w:adjustRightInd w:val="0"/>
@@ -17659,6 +18634,22 @@
         <w:autoSpaceDN w:val="0"/>
         <w:adjustRightInd w:val="0"/>
         <w:spacing w:line="240" w:lineRule="auto"/>
+        <w:rPr>
+          <w:rFonts w:ascii="Times New Roman" w:hAnsi="Times New Roman" w:cs="Times New Roman"/>
+          <w:bCs/>
+          <w:color w:val="000000"/>
+          <w:sz w:val="32"/>
+          <w:szCs w:val="32"/>
+        </w:rPr>
+      </w:pPr>
+    </w:p>
+    <w:p>
+      <w:pPr>
+        <w:autoSpaceDE w:val="0"/>
+        <w:autoSpaceDN w:val="0"/>
+        <w:adjustRightInd w:val="0"/>
+        <w:spacing w:line="240" w:lineRule="auto"/>
+        <w:jc w:val="center"/>
         <w:rPr>
           <w:rFonts w:ascii="Times New Roman" w:hAnsi="Times New Roman" w:cs="Times New Roman"/>
           <w:bCs/>
@@ -17711,9 +18702,9 @@
         </w:rPr>
         <w:drawing>
           <wp:inline distT="0" distB="0" distL="0" distR="0">
-            <wp:extent cx="5539539" cy="4115877"/>
-            <wp:effectExtent l="19050" t="0" r="4011" b="0"/>
-            <wp:docPr id="43" name="Picture 37" descr="Register_.png"/>
+            <wp:extent cx="5715000" cy="3498215"/>
+            <wp:effectExtent l="19050" t="0" r="0" b="0"/>
+            <wp:docPr id="11" name="Picture 10" descr="Register_.png"/>
             <wp:cNvGraphicFramePr>
               <a:graphicFrameLocks xmlns:a="http://schemas.openxmlformats.org/drawingml/2006/main" noChangeAspect="1"/>
             </wp:cNvGraphicFramePr>
@@ -17733,7 +18724,7 @@
                   <pic:spPr>
                     <a:xfrm>
                       <a:off x="0" y="0"/>
-                      <a:ext cx="5554096" cy="4126693"/>
+                      <a:ext cx="5715000" cy="3498215"/>
                     </a:xfrm>
                     <a:prstGeom prst="rect">
                       <a:avLst/>
@@ -17953,6 +18944,38 @@
           <w:szCs w:val="32"/>
         </w:rPr>
       </w:pPr>
+    </w:p>
+    <w:p>
+      <w:pPr>
+        <w:autoSpaceDE w:val="0"/>
+        <w:autoSpaceDN w:val="0"/>
+        <w:adjustRightInd w:val="0"/>
+        <w:spacing w:line="240" w:lineRule="auto"/>
+        <w:jc w:val="center"/>
+        <w:rPr>
+          <w:rFonts w:ascii="Times New Roman" w:hAnsi="Times New Roman" w:cs="Times New Roman"/>
+          <w:bCs/>
+          <w:color w:val="000000"/>
+          <w:sz w:val="32"/>
+          <w:szCs w:val="32"/>
+        </w:rPr>
+      </w:pPr>
+    </w:p>
+    <w:p>
+      <w:pPr>
+        <w:autoSpaceDE w:val="0"/>
+        <w:autoSpaceDN w:val="0"/>
+        <w:adjustRightInd w:val="0"/>
+        <w:spacing w:line="240" w:lineRule="auto"/>
+        <w:jc w:val="center"/>
+        <w:rPr>
+          <w:rFonts w:ascii="Times New Roman" w:hAnsi="Times New Roman" w:cs="Times New Roman"/>
+          <w:bCs/>
+          <w:color w:val="000000"/>
+          <w:sz w:val="32"/>
+          <w:szCs w:val="32"/>
+        </w:rPr>
+      </w:pPr>
       <w:r>
         <w:rPr>
           <w:rFonts w:ascii="Times New Roman" w:hAnsi="Times New Roman" w:cs="Times New Roman"/>
@@ -17965,9 +18988,9 @@
         </w:rPr>
         <w:drawing>
           <wp:inline distT="0" distB="0" distL="0" distR="0">
-            <wp:extent cx="5715000" cy="4259580"/>
+            <wp:extent cx="5715000" cy="3403600"/>
             <wp:effectExtent l="19050" t="0" r="0" b="0"/>
-            <wp:docPr id="45" name="Picture 35" descr="Login_.png"/>
+            <wp:docPr id="16" name="Picture 15" descr="Login_.png"/>
             <wp:cNvGraphicFramePr>
               <a:graphicFrameLocks xmlns:a="http://schemas.openxmlformats.org/drawingml/2006/main" noChangeAspect="1"/>
             </wp:cNvGraphicFramePr>
@@ -17987,7 +19010,7 @@
                   <pic:spPr>
                     <a:xfrm>
                       <a:off x="0" y="0"/>
-                      <a:ext cx="5715000" cy="4259580"/>
+                      <a:ext cx="5715000" cy="3403600"/>
                     </a:xfrm>
                     <a:prstGeom prst="rect">
                       <a:avLst/>
@@ -18182,84 +19205,65 @@
         <w:autoSpaceDN w:val="0"/>
         <w:adjustRightInd w:val="0"/>
         <w:spacing w:line="240" w:lineRule="auto"/>
-        <w:jc w:val="center"/>
-        <w:rPr>
-          <w:rFonts w:ascii="Times New Roman" w:hAnsi="Times New Roman" w:cs="Times New Roman"/>
-          <w:bCs/>
-          <w:color w:val="000000"/>
-          <w:sz w:val="32"/>
-          <w:szCs w:val="32"/>
-        </w:rPr>
-      </w:pPr>
-    </w:p>
-    <w:p>
-      <w:pPr>
-        <w:autoSpaceDE w:val="0"/>
-        <w:autoSpaceDN w:val="0"/>
-        <w:adjustRightInd w:val="0"/>
-        <w:spacing w:line="240" w:lineRule="auto"/>
-        <w:jc w:val="center"/>
-        <w:rPr>
-          <w:rFonts w:ascii="Times New Roman" w:hAnsi="Times New Roman" w:cs="Times New Roman"/>
-          <w:bCs/>
-          <w:color w:val="000000"/>
-          <w:sz w:val="32"/>
-          <w:szCs w:val="32"/>
-        </w:rPr>
-      </w:pPr>
-    </w:p>
-    <w:p>
-      <w:pPr>
-        <w:rPr>
-          <w:rFonts w:ascii="Times New Roman" w:hAnsi="Times New Roman" w:cs="Times New Roman"/>
-          <w:sz w:val="32"/>
-          <w:szCs w:val="32"/>
-        </w:rPr>
-      </w:pPr>
-    </w:p>
-    <w:p>
-      <w:pPr>
-        <w:rPr>
-          <w:rFonts w:ascii="Times New Roman" w:hAnsi="Times New Roman" w:cs="Times New Roman"/>
-          <w:sz w:val="32"/>
-          <w:szCs w:val="32"/>
-        </w:rPr>
-      </w:pPr>
-    </w:p>
-    <w:p>
-      <w:pPr>
-        <w:jc w:val="center"/>
-        <w:rPr>
-          <w:rFonts w:ascii="Times New Roman" w:hAnsi="Times New Roman" w:cs="Times New Roman"/>
-          <w:sz w:val="32"/>
-          <w:szCs w:val="32"/>
-        </w:rPr>
-      </w:pPr>
-    </w:p>
-    <w:p>
-      <w:pPr>
-        <w:jc w:val="center"/>
-        <w:rPr>
-          <w:rFonts w:ascii="Times New Roman" w:hAnsi="Times New Roman" w:cs="Times New Roman"/>
-          <w:sz w:val="32"/>
-          <w:szCs w:val="32"/>
-        </w:rPr>
-      </w:pPr>
-      <w:r>
-        <w:rPr>
-          <w:rFonts w:ascii="Times New Roman" w:hAnsi="Times New Roman" w:cs="Times New Roman"/>
-          <w:bCs/>
+        <w:rPr>
+          <w:rFonts w:ascii="Times New Roman" w:hAnsi="Times New Roman" w:cs="Times New Roman"/>
+          <w:bCs/>
+          <w:color w:val="000000"/>
+          <w:sz w:val="32"/>
+          <w:szCs w:val="32"/>
+        </w:rPr>
+      </w:pPr>
+    </w:p>
+    <w:p>
+      <w:pPr>
+        <w:rPr>
+          <w:rFonts w:ascii="Times New Roman" w:hAnsi="Times New Roman" w:cs="Times New Roman"/>
+          <w:sz w:val="32"/>
+          <w:szCs w:val="32"/>
+        </w:rPr>
+      </w:pPr>
+    </w:p>
+    <w:p>
+      <w:pPr>
+        <w:rPr>
+          <w:rFonts w:ascii="Times New Roman" w:hAnsi="Times New Roman" w:cs="Times New Roman"/>
+          <w:sz w:val="32"/>
+          <w:szCs w:val="32"/>
+        </w:rPr>
+      </w:pPr>
+    </w:p>
+    <w:p>
+      <w:pPr>
+        <w:jc w:val="center"/>
+        <w:rPr>
+          <w:rFonts w:ascii="Times New Roman" w:hAnsi="Times New Roman" w:cs="Times New Roman"/>
+          <w:sz w:val="32"/>
+          <w:szCs w:val="32"/>
+        </w:rPr>
+      </w:pPr>
+    </w:p>
+    <w:p>
+      <w:pPr>
+        <w:jc w:val="center"/>
+        <w:rPr>
+          <w:rFonts w:ascii="Times New Roman" w:hAnsi="Times New Roman" w:cs="Times New Roman"/>
+          <w:sz w:val="32"/>
+          <w:szCs w:val="32"/>
+        </w:rPr>
+      </w:pPr>
+      <w:r>
+        <w:rPr>
+          <w:rFonts w:ascii="Times New Roman" w:hAnsi="Times New Roman" w:cs="Times New Roman"/>
           <w:noProof/>
-          <w:color w:val="000000"/>
           <w:sz w:val="32"/>
           <w:szCs w:val="32"/>
           <w:lang w:bidi="mr-IN"/>
         </w:rPr>
         <w:drawing>
           <wp:inline distT="0" distB="0" distL="0" distR="0">
-            <wp:extent cx="5715000" cy="1532255"/>
+            <wp:extent cx="5715000" cy="2511425"/>
             <wp:effectExtent l="19050" t="0" r="0" b="0"/>
-            <wp:docPr id="4" name="Picture 34" descr="Dashboard.png"/>
+            <wp:docPr id="21" name="Picture 20" descr="Dashboard.png"/>
             <wp:cNvGraphicFramePr>
               <a:graphicFrameLocks xmlns:a="http://schemas.openxmlformats.org/drawingml/2006/main" noChangeAspect="1"/>
             </wp:cNvGraphicFramePr>
@@ -18279,7 +19283,7 @@
                   <pic:spPr>
                     <a:xfrm>
                       <a:off x="0" y="0"/>
-                      <a:ext cx="5715000" cy="1532255"/>
+                      <a:ext cx="5715000" cy="2511425"/>
                     </a:xfrm>
                     <a:prstGeom prst="rect">
                       <a:avLst/>
@@ -18442,18 +19446,206 @@
       <w:r>
         <w:rPr>
           <w:rFonts w:ascii="Times New Roman" w:hAnsi="Times New Roman" w:cs="Times New Roman"/>
-          <w:bCs/>
           <w:noProof/>
-          <w:color w:val="000000"/>
           <w:sz w:val="32"/>
           <w:szCs w:val="32"/>
           <w:lang w:bidi="mr-IN"/>
         </w:rPr>
         <w:drawing>
           <wp:inline distT="0" distB="0" distL="0" distR="0">
-            <wp:extent cx="5715000" cy="4025265"/>
+            <wp:extent cx="5715000" cy="3380105"/>
             <wp:effectExtent l="19050" t="0" r="0" b="0"/>
-            <wp:docPr id="5" name="Picture 36" descr="NewItem_.png"/>
+            <wp:docPr id="22" name="Picture 21" descr="NewCustomer_.png"/>
+            <wp:cNvGraphicFramePr>
+              <a:graphicFrameLocks xmlns:a="http://schemas.openxmlformats.org/drawingml/2006/main" noChangeAspect="1"/>
+            </wp:cNvGraphicFramePr>
+            <a:graphic xmlns:a="http://schemas.openxmlformats.org/drawingml/2006/main">
+              <a:graphicData uri="http://schemas.openxmlformats.org/drawingml/2006/picture">
+                <pic:pic xmlns:pic="http://schemas.openxmlformats.org/drawingml/2006/picture">
+                  <pic:nvPicPr>
+                    <pic:cNvPr id="0" name="NewCustomer_.png"/>
+                    <pic:cNvPicPr/>
+                  </pic:nvPicPr>
+                  <pic:blipFill>
+                    <a:blip r:embed="rId17"/>
+                    <a:stretch>
+                      <a:fillRect/>
+                    </a:stretch>
+                  </pic:blipFill>
+                  <pic:spPr>
+                    <a:xfrm>
+                      <a:off x="0" y="0"/>
+                      <a:ext cx="5715000" cy="3380105"/>
+                    </a:xfrm>
+                    <a:prstGeom prst="rect">
+                      <a:avLst/>
+                    </a:prstGeom>
+                  </pic:spPr>
+                </pic:pic>
+              </a:graphicData>
+            </a:graphic>
+          </wp:inline>
+        </w:drawing>
+      </w:r>
+    </w:p>
+    <w:p>
+      <w:pPr>
+        <w:jc w:val="center"/>
+        <w:rPr>
+          <w:rFonts w:ascii="Times New Roman" w:hAnsi="Times New Roman" w:cs="Times New Roman"/>
+          <w:sz w:val="32"/>
+          <w:szCs w:val="32"/>
+        </w:rPr>
+      </w:pPr>
+    </w:p>
+    <w:p>
+      <w:pPr>
+        <w:jc w:val="center"/>
+        <w:rPr>
+          <w:rFonts w:ascii="Times New Roman" w:hAnsi="Times New Roman" w:cs="Times New Roman"/>
+          <w:sz w:val="32"/>
+          <w:szCs w:val="32"/>
+        </w:rPr>
+      </w:pPr>
+    </w:p>
+    <w:p>
+      <w:pPr>
+        <w:jc w:val="center"/>
+        <w:rPr>
+          <w:rFonts w:ascii="Times New Roman" w:hAnsi="Times New Roman" w:cs="Times New Roman"/>
+          <w:sz w:val="32"/>
+          <w:szCs w:val="32"/>
+        </w:rPr>
+      </w:pPr>
+    </w:p>
+    <w:p>
+      <w:pPr>
+        <w:jc w:val="center"/>
+        <w:rPr>
+          <w:rFonts w:ascii="Times New Roman" w:hAnsi="Times New Roman" w:cs="Times New Roman"/>
+          <w:sz w:val="32"/>
+          <w:szCs w:val="32"/>
+        </w:rPr>
+      </w:pPr>
+    </w:p>
+    <w:p>
+      <w:pPr>
+        <w:jc w:val="center"/>
+        <w:rPr>
+          <w:rFonts w:ascii="Times New Roman" w:hAnsi="Times New Roman" w:cs="Times New Roman"/>
+          <w:sz w:val="32"/>
+          <w:szCs w:val="32"/>
+        </w:rPr>
+      </w:pPr>
+    </w:p>
+    <w:p>
+      <w:pPr>
+        <w:jc w:val="center"/>
+        <w:rPr>
+          <w:rFonts w:ascii="Times New Roman" w:hAnsi="Times New Roman" w:cs="Times New Roman"/>
+          <w:sz w:val="32"/>
+          <w:szCs w:val="32"/>
+        </w:rPr>
+      </w:pPr>
+    </w:p>
+    <w:p>
+      <w:pPr>
+        <w:jc w:val="center"/>
+        <w:rPr>
+          <w:rFonts w:ascii="Times New Roman" w:hAnsi="Times New Roman" w:cs="Times New Roman"/>
+          <w:sz w:val="32"/>
+          <w:szCs w:val="32"/>
+        </w:rPr>
+      </w:pPr>
+    </w:p>
+    <w:p>
+      <w:pPr>
+        <w:jc w:val="center"/>
+        <w:rPr>
+          <w:rFonts w:ascii="Times New Roman" w:hAnsi="Times New Roman" w:cs="Times New Roman"/>
+          <w:sz w:val="32"/>
+          <w:szCs w:val="32"/>
+        </w:rPr>
+      </w:pPr>
+    </w:p>
+    <w:p>
+      <w:pPr>
+        <w:jc w:val="center"/>
+        <w:rPr>
+          <w:rFonts w:ascii="Times New Roman" w:hAnsi="Times New Roman" w:cs="Times New Roman"/>
+          <w:sz w:val="32"/>
+          <w:szCs w:val="32"/>
+        </w:rPr>
+      </w:pPr>
+    </w:p>
+    <w:p>
+      <w:pPr>
+        <w:rPr>
+          <w:rFonts w:ascii="Times New Roman" w:hAnsi="Times New Roman" w:cs="Times New Roman"/>
+          <w:sz w:val="32"/>
+          <w:szCs w:val="32"/>
+        </w:rPr>
+      </w:pPr>
+    </w:p>
+    <w:p>
+      <w:pPr>
+        <w:rPr>
+          <w:rFonts w:ascii="Times New Roman" w:hAnsi="Times New Roman" w:cs="Times New Roman"/>
+          <w:sz w:val="32"/>
+          <w:szCs w:val="32"/>
+        </w:rPr>
+      </w:pPr>
+    </w:p>
+    <w:p>
+      <w:pPr>
+        <w:rPr>
+          <w:rFonts w:ascii="Times New Roman" w:hAnsi="Times New Roman" w:cs="Times New Roman"/>
+          <w:sz w:val="32"/>
+          <w:szCs w:val="32"/>
+        </w:rPr>
+      </w:pPr>
+    </w:p>
+    <w:p>
+      <w:pPr>
+        <w:rPr>
+          <w:rFonts w:ascii="Times New Roman" w:hAnsi="Times New Roman" w:cs="Times New Roman"/>
+          <w:sz w:val="32"/>
+          <w:szCs w:val="32"/>
+        </w:rPr>
+      </w:pPr>
+    </w:p>
+    <w:p>
+      <w:pPr>
+        <w:autoSpaceDE w:val="0"/>
+        <w:autoSpaceDN w:val="0"/>
+        <w:adjustRightInd w:val="0"/>
+        <w:spacing w:line="240" w:lineRule="auto"/>
+        <w:jc w:val="center"/>
+        <w:rPr>
+          <w:rFonts w:ascii="Times New Roman" w:hAnsi="Times New Roman" w:cs="Times New Roman"/>
+          <w:bCs/>
+          <w:noProof/>
+          <w:color w:val="000000"/>
+          <w:sz w:val="32"/>
+          <w:szCs w:val="32"/>
+          <w:lang w:bidi="mr-IN"/>
+        </w:rPr>
+      </w:pPr>
+      <w:r>
+        <w:rPr>
+          <w:rFonts w:ascii="Times New Roman" w:hAnsi="Times New Roman" w:cs="Times New Roman"/>
+          <w:bCs/>
+          <w:noProof/>
+          <w:color w:val="000000"/>
+          <w:sz w:val="32"/>
+          <w:szCs w:val="32"/>
+          <w:lang w:bidi="mr-IN"/>
+        </w:rPr>
+        <w:drawing>
+          <wp:inline distT="0" distB="0" distL="0" distR="0">
+            <wp:extent cx="5715000" cy="3634740"/>
+            <wp:effectExtent l="19050" t="0" r="0" b="0"/>
+            <wp:docPr id="23" name="Picture 22" descr="NewItem_.png"/>
             <wp:cNvGraphicFramePr>
               <a:graphicFrameLocks xmlns:a="http://schemas.openxmlformats.org/drawingml/2006/main" noChangeAspect="1"/>
             </wp:cNvGraphicFramePr>
@@ -18465,7 +19657,7 @@
                     <pic:cNvPicPr/>
                   </pic:nvPicPr>
                   <pic:blipFill>
-                    <a:blip r:embed="rId17"/>
+                    <a:blip r:embed="rId18"/>
                     <a:stretch>
                       <a:fillRect/>
                     </a:stretch>
@@ -18473,7 +19665,7 @@
                   <pic:spPr>
                     <a:xfrm>
                       <a:off x="0" y="0"/>
-                      <a:ext cx="5715000" cy="4025265"/>
+                      <a:ext cx="5715000" cy="3634740"/>
                     </a:xfrm>
                     <a:prstGeom prst="rect">
                       <a:avLst/>
@@ -18488,135 +19680,363 @@
     </w:p>
     <w:p>
       <w:pPr>
-        <w:jc w:val="center"/>
-        <w:rPr>
-          <w:rFonts w:ascii="Times New Roman" w:hAnsi="Times New Roman" w:cs="Times New Roman"/>
-          <w:sz w:val="32"/>
-          <w:szCs w:val="32"/>
-        </w:rPr>
-      </w:pPr>
-    </w:p>
-    <w:p>
-      <w:pPr>
-        <w:jc w:val="center"/>
-        <w:rPr>
-          <w:rFonts w:ascii="Times New Roman" w:hAnsi="Times New Roman" w:cs="Times New Roman"/>
-          <w:sz w:val="32"/>
-          <w:szCs w:val="32"/>
-        </w:rPr>
-      </w:pPr>
-    </w:p>
-    <w:p>
-      <w:pPr>
-        <w:jc w:val="center"/>
-        <w:rPr>
-          <w:rFonts w:ascii="Times New Roman" w:hAnsi="Times New Roman" w:cs="Times New Roman"/>
-          <w:sz w:val="32"/>
-          <w:szCs w:val="32"/>
-        </w:rPr>
-      </w:pPr>
-    </w:p>
-    <w:p>
-      <w:pPr>
-        <w:jc w:val="center"/>
-        <w:rPr>
-          <w:rFonts w:ascii="Times New Roman" w:hAnsi="Times New Roman" w:cs="Times New Roman"/>
-          <w:sz w:val="32"/>
-          <w:szCs w:val="32"/>
-        </w:rPr>
-      </w:pPr>
-    </w:p>
-    <w:p>
-      <w:pPr>
-        <w:jc w:val="center"/>
-        <w:rPr>
-          <w:rFonts w:ascii="Times New Roman" w:hAnsi="Times New Roman" w:cs="Times New Roman"/>
-          <w:sz w:val="32"/>
-          <w:szCs w:val="32"/>
-        </w:rPr>
-      </w:pPr>
-    </w:p>
-    <w:p>
-      <w:pPr>
-        <w:jc w:val="center"/>
-        <w:rPr>
-          <w:rFonts w:ascii="Times New Roman" w:hAnsi="Times New Roman" w:cs="Times New Roman"/>
-          <w:sz w:val="32"/>
-          <w:szCs w:val="32"/>
-        </w:rPr>
-      </w:pPr>
-    </w:p>
-    <w:p>
-      <w:pPr>
-        <w:jc w:val="center"/>
-        <w:rPr>
-          <w:rFonts w:ascii="Times New Roman" w:hAnsi="Times New Roman" w:cs="Times New Roman"/>
-          <w:sz w:val="32"/>
-          <w:szCs w:val="32"/>
-        </w:rPr>
-      </w:pPr>
-    </w:p>
-    <w:p>
-      <w:pPr>
-        <w:jc w:val="center"/>
-        <w:rPr>
-          <w:rFonts w:ascii="Times New Roman" w:hAnsi="Times New Roman" w:cs="Times New Roman"/>
-          <w:sz w:val="32"/>
-          <w:szCs w:val="32"/>
-        </w:rPr>
-      </w:pPr>
-    </w:p>
-    <w:p>
-      <w:pPr>
-        <w:jc w:val="center"/>
-        <w:rPr>
-          <w:rFonts w:ascii="Times New Roman" w:hAnsi="Times New Roman" w:cs="Times New Roman"/>
-          <w:sz w:val="32"/>
-          <w:szCs w:val="32"/>
-        </w:rPr>
-      </w:pPr>
-    </w:p>
-    <w:p>
-      <w:pPr>
-        <w:rPr>
-          <w:rFonts w:ascii="Times New Roman" w:hAnsi="Times New Roman" w:cs="Times New Roman"/>
-          <w:sz w:val="32"/>
-          <w:szCs w:val="32"/>
-        </w:rPr>
-      </w:pPr>
-    </w:p>
-    <w:p>
-      <w:pPr>
-        <w:autoSpaceDE w:val="0"/>
-        <w:autoSpaceDN w:val="0"/>
-        <w:adjustRightInd w:val="0"/>
-        <w:spacing w:line="240" w:lineRule="auto"/>
-        <w:jc w:val="center"/>
-        <w:rPr>
-          <w:rFonts w:ascii="Times New Roman" w:hAnsi="Times New Roman" w:cs="Times New Roman"/>
-          <w:bCs/>
+        <w:autoSpaceDE w:val="0"/>
+        <w:autoSpaceDN w:val="0"/>
+        <w:adjustRightInd w:val="0"/>
+        <w:spacing w:line="240" w:lineRule="auto"/>
+        <w:jc w:val="center"/>
+        <w:rPr>
+          <w:rFonts w:ascii="Times New Roman" w:hAnsi="Times New Roman" w:cs="Times New Roman"/>
+          <w:bCs/>
+          <w:color w:val="000000"/>
+          <w:sz w:val="32"/>
+          <w:szCs w:val="32"/>
+        </w:rPr>
+      </w:pPr>
+    </w:p>
+    <w:p>
+      <w:pPr>
+        <w:autoSpaceDE w:val="0"/>
+        <w:autoSpaceDN w:val="0"/>
+        <w:adjustRightInd w:val="0"/>
+        <w:spacing w:line="240" w:lineRule="auto"/>
+        <w:rPr>
+          <w:rFonts w:ascii="Times New Roman" w:hAnsi="Times New Roman" w:cs="Times New Roman"/>
+          <w:bCs/>
+          <w:color w:val="000000"/>
+          <w:sz w:val="32"/>
+          <w:szCs w:val="32"/>
+        </w:rPr>
+      </w:pPr>
+    </w:p>
+    <w:p>
+      <w:pPr>
+        <w:autoSpaceDE w:val="0"/>
+        <w:autoSpaceDN w:val="0"/>
+        <w:adjustRightInd w:val="0"/>
+        <w:spacing w:line="240" w:lineRule="auto"/>
+        <w:rPr>
+          <w:rFonts w:ascii="Times New Roman" w:hAnsi="Times New Roman" w:cs="Times New Roman"/>
+          <w:bCs/>
+          <w:color w:val="000000"/>
+          <w:sz w:val="32"/>
+          <w:szCs w:val="32"/>
+        </w:rPr>
+      </w:pPr>
+    </w:p>
+    <w:p>
+      <w:pPr>
+        <w:autoSpaceDE w:val="0"/>
+        <w:autoSpaceDN w:val="0"/>
+        <w:adjustRightInd w:val="0"/>
+        <w:spacing w:line="240" w:lineRule="auto"/>
+        <w:jc w:val="center"/>
+        <w:rPr>
+          <w:rFonts w:ascii="Times New Roman" w:hAnsi="Times New Roman" w:cs="Times New Roman"/>
+          <w:bCs/>
+          <w:color w:val="000000"/>
+          <w:sz w:val="24"/>
+          <w:szCs w:val="24"/>
+        </w:rPr>
+      </w:pPr>
+    </w:p>
+    <w:p>
+      <w:pPr>
+        <w:autoSpaceDE w:val="0"/>
+        <w:autoSpaceDN w:val="0"/>
+        <w:adjustRightInd w:val="0"/>
+        <w:spacing w:line="240" w:lineRule="auto"/>
+        <w:jc w:val="center"/>
+        <w:rPr>
+          <w:rFonts w:ascii="Times New Roman" w:hAnsi="Times New Roman" w:cs="Times New Roman"/>
+          <w:bCs/>
+          <w:color w:val="000000"/>
+          <w:sz w:val="24"/>
+          <w:szCs w:val="24"/>
+        </w:rPr>
+      </w:pPr>
+    </w:p>
+    <w:p>
+      <w:pPr>
+        <w:autoSpaceDE w:val="0"/>
+        <w:autoSpaceDN w:val="0"/>
+        <w:adjustRightInd w:val="0"/>
+        <w:spacing w:line="240" w:lineRule="auto"/>
+        <w:jc w:val="center"/>
+        <w:rPr>
+          <w:rFonts w:ascii="Times New Roman" w:hAnsi="Times New Roman" w:cs="Times New Roman"/>
+          <w:bCs/>
+          <w:color w:val="000000"/>
+          <w:sz w:val="24"/>
+          <w:szCs w:val="24"/>
+        </w:rPr>
+      </w:pPr>
+    </w:p>
+    <w:p>
+      <w:pPr>
+        <w:autoSpaceDE w:val="0"/>
+        <w:autoSpaceDN w:val="0"/>
+        <w:adjustRightInd w:val="0"/>
+        <w:spacing w:line="240" w:lineRule="auto"/>
+        <w:rPr>
+          <w:rFonts w:ascii="Times New Roman" w:hAnsi="Times New Roman" w:cs="Times New Roman"/>
+          <w:bCs/>
+          <w:color w:val="000000"/>
+          <w:sz w:val="24"/>
+          <w:szCs w:val="24"/>
+        </w:rPr>
+      </w:pPr>
+    </w:p>
+    <w:p>
+      <w:pPr>
+        <w:autoSpaceDE w:val="0"/>
+        <w:autoSpaceDN w:val="0"/>
+        <w:adjustRightInd w:val="0"/>
+        <w:spacing w:line="240" w:lineRule="auto"/>
+        <w:jc w:val="center"/>
+        <w:rPr>
+          <w:rFonts w:ascii="Times New Roman" w:hAnsi="Times New Roman" w:cs="Times New Roman"/>
+          <w:bCs/>
+          <w:color w:val="000000"/>
+          <w:sz w:val="24"/>
+          <w:szCs w:val="24"/>
+        </w:rPr>
+      </w:pPr>
+    </w:p>
+    <w:p>
+      <w:pPr>
+        <w:autoSpaceDE w:val="0"/>
+        <w:autoSpaceDN w:val="0"/>
+        <w:adjustRightInd w:val="0"/>
+        <w:spacing w:line="240" w:lineRule="auto"/>
+        <w:rPr>
+          <w:rFonts w:ascii="Times New Roman" w:hAnsi="Times New Roman" w:cs="Times New Roman"/>
+          <w:b/>
+          <w:color w:val="FF0000"/>
+          <w:sz w:val="24"/>
+          <w:szCs w:val="24"/>
+        </w:rPr>
+      </w:pPr>
+    </w:p>
+    <w:p>
+      <w:pPr>
+        <w:autoSpaceDE w:val="0"/>
+        <w:autoSpaceDN w:val="0"/>
+        <w:adjustRightInd w:val="0"/>
+        <w:spacing w:line="240" w:lineRule="auto"/>
+        <w:jc w:val="center"/>
+        <w:rPr>
+          <w:rFonts w:ascii="Times New Roman" w:hAnsi="Times New Roman" w:cs="Times New Roman"/>
+          <w:b/>
+          <w:color w:val="000000"/>
+          <w:sz w:val="24"/>
+          <w:szCs w:val="24"/>
+        </w:rPr>
+      </w:pPr>
+      <w:r>
+        <w:rPr>
+          <w:rFonts w:ascii="Times New Roman" w:hAnsi="Times New Roman" w:cs="Times New Roman"/>
+          <w:b/>
+          <w:color w:val="BF8F00" w:themeColor="accent4" w:themeShade="BF"/>
+          <w:sz w:val="24"/>
+          <w:szCs w:val="24"/>
+        </w:rPr>
+        <w:t>AL</w:t>
+      </w:r>
+      <w:r>
+        <w:rPr>
+          <w:rFonts w:ascii="Times New Roman" w:hAnsi="Times New Roman" w:cs="Times New Roman"/>
+          <w:b/>
+          <w:color w:val="00B050"/>
+          <w:sz w:val="24"/>
+          <w:szCs w:val="24"/>
+        </w:rPr>
+        <w:t>ER</w:t>
+      </w:r>
+      <w:r>
+        <w:rPr>
+          <w:rFonts w:ascii="Times New Roman" w:hAnsi="Times New Roman" w:cs="Times New Roman"/>
+          <w:b/>
+          <w:color w:val="FF0000"/>
+          <w:sz w:val="24"/>
+          <w:szCs w:val="24"/>
+        </w:rPr>
+        <w:t>TS</w:t>
+      </w:r>
+      <w:r>
+        <w:rPr>
+          <w:rFonts w:ascii="Times New Roman" w:hAnsi="Times New Roman" w:cs="Times New Roman"/>
+          <w:b/>
+          <w:color w:val="000000"/>
+          <w:sz w:val="24"/>
+          <w:szCs w:val="24"/>
+        </w:rPr>
+        <w:t>!!</w:t>
+      </w:r>
+    </w:p>
+    <w:p>
+      <w:pPr>
+        <w:autoSpaceDE w:val="0"/>
+        <w:autoSpaceDN w:val="0"/>
+        <w:adjustRightInd w:val="0"/>
+        <w:spacing w:line="240" w:lineRule="auto"/>
+        <w:jc w:val="center"/>
+        <w:rPr>
+          <w:rFonts w:ascii="Times New Roman" w:hAnsi="Times New Roman" w:cs="Times New Roman"/>
+          <w:bCs/>
+          <w:color w:val="000000"/>
+          <w:sz w:val="24"/>
+          <w:szCs w:val="24"/>
+        </w:rPr>
+      </w:pPr>
+    </w:p>
+    <w:p>
+      <w:pPr>
+        <w:autoSpaceDE w:val="0"/>
+        <w:autoSpaceDN w:val="0"/>
+        <w:adjustRightInd w:val="0"/>
+        <w:spacing w:line="240" w:lineRule="auto"/>
+        <w:rPr>
+          <w:rFonts w:ascii="Times New Roman" w:hAnsi="Times New Roman" w:cs="Times New Roman"/>
+          <w:b/>
+          <w:color w:val="BF8F00" w:themeColor="accent4" w:themeShade="BF"/>
+          <w:sz w:val="24"/>
+          <w:szCs w:val="24"/>
+        </w:rPr>
+      </w:pPr>
+    </w:p>
+    <w:p>
+      <w:pPr>
+        <w:autoSpaceDE w:val="0"/>
+        <w:autoSpaceDN w:val="0"/>
+        <w:adjustRightInd w:val="0"/>
+        <w:spacing w:line="240" w:lineRule="auto"/>
+        <w:jc w:val="both"/>
+        <w:rPr>
+          <w:rFonts w:ascii="Times New Roman" w:hAnsi="Times New Roman" w:cs="Times New Roman"/>
+          <w:b/>
+          <w:color w:val="00B050"/>
+          <w:sz w:val="24"/>
+          <w:szCs w:val="24"/>
+        </w:rPr>
+      </w:pPr>
+      <w:r>
+        <w:rPr>
+          <w:rFonts w:ascii="Times New Roman" w:hAnsi="Times New Roman" w:cs="Times New Roman"/>
+          <w:b/>
+          <w:color w:val="00B050"/>
+          <w:sz w:val="24"/>
+          <w:szCs w:val="24"/>
+        </w:rPr>
+        <w:t>Success Me</w:t>
+      </w:r>
+      <w:r>
+        <w:rPr>
+          <w:rFonts w:ascii="Times New Roman" w:hAnsi="Times New Roman" w:cs="Times New Roman"/>
+          <w:b/>
+          <w:color w:val="00B050"/>
+          <w:sz w:val="24"/>
+          <w:szCs w:val="24"/>
+        </w:rPr>
+        <w:t xml:space="preserve">ssage </w:t>
+      </w:r>
+      <w:r>
+        <w:rPr>
+          <w:rFonts w:ascii="Times New Roman" w:hAnsi="Times New Roman" w:cs="Times New Roman"/>
+          <w:b/>
+          <w:color w:val="00B050"/>
+          <w:sz w:val="24"/>
+          <w:szCs w:val="24"/>
+        </w:rPr>
+        <w:t>for</w:t>
+      </w:r>
+      <w:r>
+        <w:rPr>
+          <w:rFonts w:ascii="Times New Roman" w:hAnsi="Times New Roman" w:cs="Times New Roman"/>
+          <w:b/>
+          <w:color w:val="00B050"/>
+          <w:sz w:val="24"/>
+          <w:szCs w:val="24"/>
+        </w:rPr>
+        <w:t xml:space="preserve"> Insertion </w:t>
+      </w:r>
+      <w:r>
+        <w:rPr>
+          <w:rFonts w:ascii="Times New Roman" w:hAnsi="Times New Roman" w:cs="Times New Roman"/>
+          <w:b/>
+          <w:color w:val="00B050"/>
+          <w:sz w:val="24"/>
+          <w:szCs w:val="24"/>
+        </w:rPr>
+        <w:t>of</w:t>
+      </w:r>
+      <w:r>
+        <w:rPr>
+          <w:rFonts w:ascii="Times New Roman" w:hAnsi="Times New Roman" w:cs="Times New Roman"/>
+          <w:b/>
+          <w:color w:val="00B050"/>
+          <w:sz w:val="24"/>
+          <w:szCs w:val="24"/>
+        </w:rPr>
+        <w:t xml:space="preserve"> Sale </w:t>
+      </w:r>
+      <w:r>
+        <w:rPr>
+          <w:rFonts w:ascii="Times New Roman" w:hAnsi="Times New Roman" w:cs="Times New Roman"/>
+          <w:b/>
+          <w:color w:val="00B050"/>
+          <w:sz w:val="24"/>
+          <w:szCs w:val="24"/>
+        </w:rPr>
+        <w:t>Entry!</w:t>
+      </w:r>
+    </w:p>
+    <w:p>
+      <w:pPr>
+        <w:autoSpaceDE w:val="0"/>
+        <w:autoSpaceDN w:val="0"/>
+        <w:adjustRightInd w:val="0"/>
+        <w:spacing w:line="240" w:lineRule="auto"/>
+        <w:jc w:val="center"/>
+        <w:rPr>
+          <w:rFonts w:ascii="Times New Roman" w:hAnsi="Times New Roman" w:cs="Times New Roman"/>
+          <w:b/>
+          <w:color w:val="00B050"/>
+          <w:sz w:val="24"/>
+          <w:szCs w:val="24"/>
+        </w:rPr>
+      </w:pPr>
+    </w:p>
+    <w:p>
+      <w:pPr>
+        <w:autoSpaceDE w:val="0"/>
+        <w:autoSpaceDN w:val="0"/>
+        <w:adjustRightInd w:val="0"/>
+        <w:spacing w:line="240" w:lineRule="auto"/>
+        <w:jc w:val="center"/>
+        <w:rPr>
+          <w:rFonts w:ascii="Times New Roman" w:hAnsi="Times New Roman" w:cs="Times New Roman"/>
+          <w:b/>
+          <w:color w:val="00B050"/>
+          <w:sz w:val="24"/>
+          <w:szCs w:val="24"/>
+        </w:rPr>
+      </w:pPr>
+      <w:r>
+        <w:rPr>
+          <w:rFonts w:ascii="Times New Roman" w:hAnsi="Times New Roman" w:cs="Times New Roman"/>
+          <w:b/>
           <w:noProof/>
-          <w:color w:val="000000"/>
-          <w:sz w:val="32"/>
-          <w:szCs w:val="32"/>
-          <w:lang w:bidi="mr-IN"/>
-        </w:rPr>
-      </w:pPr>
-      <w:r>
-        <w:rPr>
-          <w:rFonts w:ascii="Times New Roman" w:hAnsi="Times New Roman" w:cs="Times New Roman"/>
-          <w:bCs/>
-          <w:noProof/>
-          <w:color w:val="000000"/>
-          <w:sz w:val="32"/>
-          <w:szCs w:val="32"/>
+          <w:color w:val="00B050"/>
+          <w:sz w:val="24"/>
+          <w:szCs w:val="24"/>
           <w:lang w:bidi="mr-IN"/>
         </w:rPr>
         <w:drawing>
           <wp:inline distT="0" distB="0" distL="0" distR="0">
-            <wp:extent cx="5715000" cy="4015105"/>
-            <wp:effectExtent l="19050" t="0" r="0" b="0"/>
-            <wp:docPr id="3" name="Picture 38" descr="NewCustomer_.png"/>
+            <wp:extent cx="4353533" cy="1362265"/>
+            <wp:effectExtent l="19050" t="0" r="8917" b="0"/>
+            <wp:docPr id="59" name="Picture 58" descr="SucessRecordInsert.png"/>
             <wp:cNvGraphicFramePr>
               <a:graphicFrameLocks xmlns:a="http://schemas.openxmlformats.org/drawingml/2006/main" noChangeAspect="1"/>
             </wp:cNvGraphicFramePr>
@@ -18624,500 +20044,11 @@
               <a:graphicData uri="http://schemas.openxmlformats.org/drawingml/2006/picture">
                 <pic:pic xmlns:pic="http://schemas.openxmlformats.org/drawingml/2006/picture">
                   <pic:nvPicPr>
-                    <pic:cNvPr id="0" name="NewCustomer_.png"/>
-                    <pic:cNvPicPr/>
-                  </pic:nvPicPr>
-                  <pic:blipFill>
-                    <a:blip r:embed="rId18"/>
-                    <a:stretch>
-                      <a:fillRect/>
-                    </a:stretch>
-                  </pic:blipFill>
-                  <pic:spPr>
-                    <a:xfrm>
-                      <a:off x="0" y="0"/>
-                      <a:ext cx="5715000" cy="4015105"/>
-                    </a:xfrm>
-                    <a:prstGeom prst="rect">
-                      <a:avLst/>
-                    </a:prstGeom>
-                  </pic:spPr>
-                </pic:pic>
-              </a:graphicData>
-            </a:graphic>
-          </wp:inline>
-        </w:drawing>
-      </w:r>
-    </w:p>
-    <w:p>
-      <w:pPr>
-        <w:autoSpaceDE w:val="0"/>
-        <w:autoSpaceDN w:val="0"/>
-        <w:adjustRightInd w:val="0"/>
-        <w:spacing w:line="240" w:lineRule="auto"/>
-        <w:jc w:val="center"/>
-        <w:rPr>
-          <w:rFonts w:ascii="Times New Roman" w:hAnsi="Times New Roman" w:cs="Times New Roman"/>
-          <w:bCs/>
-          <w:color w:val="000000"/>
-          <w:sz w:val="32"/>
-          <w:szCs w:val="32"/>
-        </w:rPr>
-      </w:pPr>
-    </w:p>
-    <w:p>
-      <w:pPr>
-        <w:autoSpaceDE w:val="0"/>
-        <w:autoSpaceDN w:val="0"/>
-        <w:adjustRightInd w:val="0"/>
-        <w:spacing w:line="240" w:lineRule="auto"/>
-        <w:rPr>
-          <w:rFonts w:ascii="Times New Roman" w:hAnsi="Times New Roman" w:cs="Times New Roman"/>
-          <w:bCs/>
-          <w:color w:val="000000"/>
-          <w:sz w:val="32"/>
-          <w:szCs w:val="32"/>
-        </w:rPr>
-      </w:pPr>
-    </w:p>
-    <w:p>
-      <w:pPr>
-        <w:autoSpaceDE w:val="0"/>
-        <w:autoSpaceDN w:val="0"/>
-        <w:adjustRightInd w:val="0"/>
-        <w:spacing w:line="240" w:lineRule="auto"/>
-        <w:rPr>
-          <w:rFonts w:ascii="Times New Roman" w:hAnsi="Times New Roman" w:cs="Times New Roman"/>
-          <w:bCs/>
-          <w:color w:val="000000"/>
-          <w:sz w:val="32"/>
-          <w:szCs w:val="32"/>
-        </w:rPr>
-      </w:pPr>
-    </w:p>
-    <w:p>
-      <w:pPr>
-        <w:autoSpaceDE w:val="0"/>
-        <w:autoSpaceDN w:val="0"/>
-        <w:adjustRightInd w:val="0"/>
-        <w:spacing w:line="240" w:lineRule="auto"/>
-        <w:jc w:val="center"/>
-        <w:rPr>
-          <w:rFonts w:ascii="Times New Roman" w:hAnsi="Times New Roman" w:cs="Times New Roman"/>
-          <w:bCs/>
-          <w:color w:val="000000"/>
-          <w:sz w:val="24"/>
-          <w:szCs w:val="24"/>
-        </w:rPr>
-      </w:pPr>
-    </w:p>
-    <w:p>
-      <w:pPr>
-        <w:autoSpaceDE w:val="0"/>
-        <w:autoSpaceDN w:val="0"/>
-        <w:adjustRightInd w:val="0"/>
-        <w:spacing w:line="240" w:lineRule="auto"/>
-        <w:jc w:val="center"/>
-        <w:rPr>
-          <w:rFonts w:ascii="Times New Roman" w:hAnsi="Times New Roman" w:cs="Times New Roman"/>
-          <w:bCs/>
-          <w:color w:val="000000"/>
-          <w:sz w:val="24"/>
-          <w:szCs w:val="24"/>
-        </w:rPr>
-      </w:pPr>
-    </w:p>
-    <w:p>
-      <w:pPr>
-        <w:autoSpaceDE w:val="0"/>
-        <w:autoSpaceDN w:val="0"/>
-        <w:adjustRightInd w:val="0"/>
-        <w:spacing w:line="240" w:lineRule="auto"/>
-        <w:jc w:val="center"/>
-        <w:rPr>
-          <w:rFonts w:ascii="Times New Roman" w:hAnsi="Times New Roman" w:cs="Times New Roman"/>
-          <w:bCs/>
-          <w:color w:val="000000"/>
-          <w:sz w:val="24"/>
-          <w:szCs w:val="24"/>
-        </w:rPr>
-      </w:pPr>
-    </w:p>
-    <w:p>
-      <w:pPr>
-        <w:autoSpaceDE w:val="0"/>
-        <w:autoSpaceDN w:val="0"/>
-        <w:adjustRightInd w:val="0"/>
-        <w:spacing w:line="240" w:lineRule="auto"/>
-        <w:jc w:val="center"/>
-        <w:rPr>
-          <w:rFonts w:ascii="Times New Roman" w:hAnsi="Times New Roman" w:cs="Times New Roman"/>
-          <w:bCs/>
-          <w:color w:val="000000"/>
-          <w:sz w:val="24"/>
-          <w:szCs w:val="24"/>
-        </w:rPr>
-      </w:pPr>
-    </w:p>
-    <w:p>
-      <w:pPr>
-        <w:autoSpaceDE w:val="0"/>
-        <w:autoSpaceDN w:val="0"/>
-        <w:adjustRightInd w:val="0"/>
-        <w:spacing w:line="240" w:lineRule="auto"/>
-        <w:jc w:val="center"/>
-        <w:rPr>
-          <w:rFonts w:ascii="Times New Roman" w:hAnsi="Times New Roman" w:cs="Times New Roman"/>
-          <w:bCs/>
-          <w:color w:val="000000"/>
-          <w:sz w:val="24"/>
-          <w:szCs w:val="24"/>
-        </w:rPr>
-      </w:pPr>
-    </w:p>
-    <w:p>
-      <w:pPr>
-        <w:autoSpaceDE w:val="0"/>
-        <w:autoSpaceDN w:val="0"/>
-        <w:adjustRightInd w:val="0"/>
-        <w:spacing w:line="240" w:lineRule="auto"/>
-        <w:jc w:val="center"/>
-        <w:rPr>
-          <w:rFonts w:ascii="Times New Roman" w:hAnsi="Times New Roman" w:cs="Times New Roman"/>
-          <w:bCs/>
-          <w:color w:val="000000"/>
-          <w:sz w:val="24"/>
-          <w:szCs w:val="24"/>
-        </w:rPr>
-      </w:pPr>
-    </w:p>
-    <w:p>
-      <w:pPr>
-        <w:autoSpaceDE w:val="0"/>
-        <w:autoSpaceDN w:val="0"/>
-        <w:adjustRightInd w:val="0"/>
-        <w:spacing w:line="240" w:lineRule="auto"/>
-        <w:jc w:val="center"/>
-        <w:rPr>
-          <w:rFonts w:ascii="Times New Roman" w:hAnsi="Times New Roman" w:cs="Times New Roman"/>
-          <w:bCs/>
-          <w:color w:val="000000"/>
-          <w:sz w:val="24"/>
-          <w:szCs w:val="24"/>
-        </w:rPr>
-      </w:pPr>
-    </w:p>
-    <w:p>
-      <w:pPr>
-        <w:autoSpaceDE w:val="0"/>
-        <w:autoSpaceDN w:val="0"/>
-        <w:adjustRightInd w:val="0"/>
-        <w:spacing w:line="240" w:lineRule="auto"/>
-        <w:rPr>
-          <w:rFonts w:ascii="Times New Roman" w:hAnsi="Times New Roman" w:cs="Times New Roman"/>
-          <w:b/>
-          <w:color w:val="FF0000"/>
-          <w:sz w:val="24"/>
-          <w:szCs w:val="24"/>
-        </w:rPr>
-      </w:pPr>
-    </w:p>
-    <w:p>
-      <w:pPr>
-        <w:autoSpaceDE w:val="0"/>
-        <w:autoSpaceDN w:val="0"/>
-        <w:adjustRightInd w:val="0"/>
-        <w:spacing w:line="240" w:lineRule="auto"/>
-        <w:jc w:val="center"/>
-        <w:rPr>
-          <w:rFonts w:ascii="Times New Roman" w:hAnsi="Times New Roman" w:cs="Times New Roman"/>
-          <w:b/>
-          <w:color w:val="000000"/>
-          <w:sz w:val="24"/>
-          <w:szCs w:val="24"/>
-        </w:rPr>
-      </w:pPr>
-      <w:r>
-        <w:rPr>
-          <w:rFonts w:ascii="Times New Roman" w:hAnsi="Times New Roman" w:cs="Times New Roman"/>
-          <w:b/>
-          <w:color w:val="BF8F00" w:themeColor="accent4" w:themeShade="BF"/>
-          <w:sz w:val="24"/>
-          <w:szCs w:val="24"/>
-        </w:rPr>
-        <w:t>AL</w:t>
-      </w:r>
-      <w:r>
-        <w:rPr>
-          <w:rFonts w:ascii="Times New Roman" w:hAnsi="Times New Roman" w:cs="Times New Roman"/>
-          <w:b/>
-          <w:color w:val="00B050"/>
-          <w:sz w:val="24"/>
-          <w:szCs w:val="24"/>
-        </w:rPr>
-        <w:t>ER</w:t>
-      </w:r>
-      <w:r>
-        <w:rPr>
-          <w:rFonts w:ascii="Times New Roman" w:hAnsi="Times New Roman" w:cs="Times New Roman"/>
-          <w:b/>
-          <w:color w:val="FF0000"/>
-          <w:sz w:val="24"/>
-          <w:szCs w:val="24"/>
-        </w:rPr>
-        <w:t>TS</w:t>
-      </w:r>
-      <w:r>
-        <w:rPr>
-          <w:rFonts w:ascii="Times New Roman" w:hAnsi="Times New Roman" w:cs="Times New Roman"/>
-          <w:b/>
-          <w:color w:val="000000"/>
-          <w:sz w:val="24"/>
-          <w:szCs w:val="24"/>
-        </w:rPr>
-        <w:t>!!</w:t>
-      </w:r>
-    </w:p>
-    <w:p>
-      <w:pPr>
-        <w:autoSpaceDE w:val="0"/>
-        <w:autoSpaceDN w:val="0"/>
-        <w:adjustRightInd w:val="0"/>
-        <w:spacing w:line="240" w:lineRule="auto"/>
-        <w:jc w:val="center"/>
-        <w:rPr>
-          <w:rFonts w:ascii="Times New Roman" w:hAnsi="Times New Roman" w:cs="Times New Roman"/>
-          <w:bCs/>
-          <w:color w:val="000000"/>
-          <w:sz w:val="24"/>
-          <w:szCs w:val="24"/>
-        </w:rPr>
-      </w:pPr>
-    </w:p>
-    <w:p>
-      <w:pPr>
-        <w:autoSpaceDE w:val="0"/>
-        <w:autoSpaceDN w:val="0"/>
-        <w:adjustRightInd w:val="0"/>
-        <w:spacing w:line="240" w:lineRule="auto"/>
-        <w:jc w:val="center"/>
-        <w:rPr>
-          <w:rFonts w:ascii="Times New Roman" w:hAnsi="Times New Roman" w:cs="Times New Roman"/>
-          <w:b/>
-          <w:color w:val="BF8F00" w:themeColor="accent4" w:themeShade="BF"/>
-          <w:sz w:val="24"/>
-          <w:szCs w:val="24"/>
-        </w:rPr>
-      </w:pPr>
-      <w:r>
-        <w:rPr>
-          <w:rFonts w:ascii="Times New Roman" w:hAnsi="Times New Roman" w:cs="Times New Roman"/>
-          <w:b/>
-          <w:color w:val="BF8F00" w:themeColor="accent4" w:themeShade="BF"/>
-          <w:sz w:val="24"/>
-          <w:szCs w:val="24"/>
-        </w:rPr>
-        <w:t xml:space="preserve">Warning for Empty Fields entered by </w:t>
-      </w:r>
-      <w:r>
-        <w:rPr>
-          <w:rFonts w:ascii="Times New Roman" w:hAnsi="Times New Roman" w:cs="Times New Roman"/>
-          <w:b/>
-          <w:color w:val="BF8F00" w:themeColor="accent4" w:themeShade="BF"/>
-          <w:sz w:val="24"/>
-          <w:szCs w:val="24"/>
-        </w:rPr>
-        <w:t>user!</w:t>
-      </w:r>
-    </w:p>
-    <w:p>
-      <w:pPr>
-        <w:autoSpaceDE w:val="0"/>
-        <w:autoSpaceDN w:val="0"/>
-        <w:adjustRightInd w:val="0"/>
-        <w:spacing w:line="240" w:lineRule="auto"/>
-        <w:jc w:val="center"/>
-        <w:rPr>
-          <w:rFonts w:ascii="Times New Roman" w:hAnsi="Times New Roman" w:cs="Times New Roman"/>
-          <w:b/>
-          <w:color w:val="BF8F00" w:themeColor="accent4" w:themeShade="BF"/>
-          <w:sz w:val="24"/>
-          <w:szCs w:val="24"/>
-        </w:rPr>
-      </w:pPr>
-    </w:p>
-    <w:p>
-      <w:pPr>
-        <w:autoSpaceDE w:val="0"/>
-        <w:autoSpaceDN w:val="0"/>
-        <w:adjustRightInd w:val="0"/>
-        <w:spacing w:line="240" w:lineRule="auto"/>
-        <w:jc w:val="center"/>
-        <w:rPr>
-          <w:rFonts w:ascii="Times New Roman" w:hAnsi="Times New Roman" w:cs="Times New Roman"/>
-          <w:b/>
-          <w:color w:val="BF8F00" w:themeColor="accent4" w:themeShade="BF"/>
-          <w:sz w:val="24"/>
-          <w:szCs w:val="24"/>
-        </w:rPr>
-      </w:pPr>
-      <w:r>
-        <w:rPr>
-          <w:rFonts w:ascii="Times New Roman" w:hAnsi="Times New Roman" w:cs="Times New Roman"/>
-          <w:b/>
-          <w:noProof/>
-          <w:color w:val="BF8F00" w:themeColor="accent4" w:themeShade="BF"/>
-          <w:sz w:val="24"/>
-          <w:szCs w:val="24"/>
-          <w:lang w:bidi="mr-IN"/>
-        </w:rPr>
-        <w:drawing>
-          <wp:inline distT="0" distB="0" distL="0" distR="0">
-            <wp:extent cx="4391638" cy="1352739"/>
-            <wp:effectExtent l="19050" t="0" r="8912" b="0"/>
-            <wp:docPr id="58" name="Picture 57" descr="WarningEmptyFields.png"/>
-            <wp:cNvGraphicFramePr>
-              <a:graphicFrameLocks xmlns:a="http://schemas.openxmlformats.org/drawingml/2006/main" noChangeAspect="1"/>
-            </wp:cNvGraphicFramePr>
-            <a:graphic xmlns:a="http://schemas.openxmlformats.org/drawingml/2006/main">
-              <a:graphicData uri="http://schemas.openxmlformats.org/drawingml/2006/picture">
-                <pic:pic xmlns:pic="http://schemas.openxmlformats.org/drawingml/2006/picture">
-                  <pic:nvPicPr>
-                    <pic:cNvPr id="0" name="WarningEmptyFields.png"/>
+                    <pic:cNvPr id="0" name="SucessRecordInsert.png"/>
                     <pic:cNvPicPr/>
                   </pic:nvPicPr>
                   <pic:blipFill>
                     <a:blip r:embed="rId19"/>
-                    <a:stretch>
-                      <a:fillRect/>
-                    </a:stretch>
-                  </pic:blipFill>
-                  <pic:spPr>
-                    <a:xfrm>
-                      <a:off x="0" y="0"/>
-                      <a:ext cx="4391638" cy="1352739"/>
-                    </a:xfrm>
-                    <a:prstGeom prst="rect">
-                      <a:avLst/>
-                    </a:prstGeom>
-                  </pic:spPr>
-                </pic:pic>
-              </a:graphicData>
-            </a:graphic>
-          </wp:inline>
-        </w:drawing>
-      </w:r>
-    </w:p>
-    <w:p>
-      <w:pPr>
-        <w:autoSpaceDE w:val="0"/>
-        <w:autoSpaceDN w:val="0"/>
-        <w:adjustRightInd w:val="0"/>
-        <w:spacing w:line="240" w:lineRule="auto"/>
-        <w:jc w:val="center"/>
-        <w:rPr>
-          <w:rFonts w:ascii="Times New Roman" w:hAnsi="Times New Roman" w:cs="Times New Roman"/>
-          <w:b/>
-          <w:color w:val="BF8F00" w:themeColor="accent4" w:themeShade="BF"/>
-          <w:sz w:val="24"/>
-          <w:szCs w:val="24"/>
-        </w:rPr>
-      </w:pPr>
-    </w:p>
-    <w:p>
-      <w:pPr>
-        <w:autoSpaceDE w:val="0"/>
-        <w:autoSpaceDN w:val="0"/>
-        <w:adjustRightInd w:val="0"/>
-        <w:spacing w:line="240" w:lineRule="auto"/>
-        <w:jc w:val="center"/>
-        <w:rPr>
-          <w:rFonts w:ascii="Times New Roman" w:hAnsi="Times New Roman" w:cs="Times New Roman"/>
-          <w:b/>
-          <w:color w:val="BF8F00" w:themeColor="accent4" w:themeShade="BF"/>
-          <w:sz w:val="24"/>
-          <w:szCs w:val="24"/>
-        </w:rPr>
-      </w:pPr>
-      <w:r>
-        <w:rPr>
-          <w:rFonts w:ascii="Times New Roman" w:hAnsi="Times New Roman" w:cs="Times New Roman"/>
-          <w:b/>
-          <w:color w:val="BF8F00" w:themeColor="accent4" w:themeShade="BF"/>
-          <w:sz w:val="24"/>
-          <w:szCs w:val="24"/>
-        </w:rPr>
-        <w:t xml:space="preserve">Warning for Invalid Fields entered by </w:t>
-      </w:r>
-      <w:r>
-        <w:rPr>
-          <w:rFonts w:ascii="Times New Roman" w:hAnsi="Times New Roman" w:cs="Times New Roman"/>
-          <w:b/>
-          <w:color w:val="BF8F00" w:themeColor="accent4" w:themeShade="BF"/>
-          <w:sz w:val="24"/>
-          <w:szCs w:val="24"/>
-        </w:rPr>
-        <w:t>user!</w:t>
-      </w:r>
-    </w:p>
-    <w:p>
-      <w:pPr>
-        <w:autoSpaceDE w:val="0"/>
-        <w:autoSpaceDN w:val="0"/>
-        <w:adjustRightInd w:val="0"/>
-        <w:spacing w:line="240" w:lineRule="auto"/>
-        <w:jc w:val="center"/>
-        <w:rPr>
-          <w:rFonts w:ascii="Times New Roman" w:hAnsi="Times New Roman" w:cs="Times New Roman"/>
-          <w:b/>
-          <w:color w:val="BF8F00" w:themeColor="accent4" w:themeShade="BF"/>
-          <w:sz w:val="24"/>
-          <w:szCs w:val="24"/>
-        </w:rPr>
-      </w:pPr>
-    </w:p>
-    <w:p>
-      <w:pPr>
-        <w:autoSpaceDE w:val="0"/>
-        <w:autoSpaceDN w:val="0"/>
-        <w:adjustRightInd w:val="0"/>
-        <w:spacing w:line="240" w:lineRule="auto"/>
-        <w:jc w:val="center"/>
-        <w:rPr>
-          <w:rFonts w:ascii="Times New Roman" w:hAnsi="Times New Roman" w:cs="Times New Roman"/>
-          <w:b/>
-          <w:color w:val="BF8F00" w:themeColor="accent4" w:themeShade="BF"/>
-          <w:sz w:val="24"/>
-          <w:szCs w:val="24"/>
-        </w:rPr>
-      </w:pPr>
-      <w:r>
-        <w:rPr>
-          <w:rFonts w:ascii="Times New Roman" w:hAnsi="Times New Roman" w:cs="Times New Roman"/>
-          <w:b/>
-          <w:noProof/>
-          <w:color w:val="BF8F00" w:themeColor="accent4" w:themeShade="BF"/>
-          <w:sz w:val="24"/>
-          <w:szCs w:val="24"/>
-          <w:lang w:bidi="mr-IN"/>
-        </w:rPr>
-        <w:drawing>
-          <wp:inline distT="0" distB="0" distL="0" distR="0">
-            <wp:extent cx="4353533" cy="1362265"/>
-            <wp:effectExtent l="19050" t="0" r="8917" b="0"/>
-            <wp:docPr id="61" name="Picture 60" descr="WarningInvalidFields.png"/>
-            <wp:cNvGraphicFramePr>
-              <a:graphicFrameLocks xmlns:a="http://schemas.openxmlformats.org/drawingml/2006/main" noChangeAspect="1"/>
-            </wp:cNvGraphicFramePr>
-            <a:graphic xmlns:a="http://schemas.openxmlformats.org/drawingml/2006/main">
-              <a:graphicData uri="http://schemas.openxmlformats.org/drawingml/2006/picture">
-                <pic:pic xmlns:pic="http://schemas.openxmlformats.org/drawingml/2006/picture">
-                  <pic:nvPicPr>
-                    <pic:cNvPr id="0" name="WarningInvalidFields.png"/>
-                    <pic:cNvPicPr/>
-                  </pic:nvPicPr>
-                  <pic:blipFill>
-                    <a:blip r:embed="rId20"/>
                     <a:stretch>
                       <a:fillRect/>
                     </a:stretch>
@@ -19144,865 +20075,22 @@
         <w:autoSpaceDN w:val="0"/>
         <w:adjustRightInd w:val="0"/>
         <w:spacing w:line="240" w:lineRule="auto"/>
-        <w:jc w:val="center"/>
-        <w:rPr>
-          <w:rFonts w:ascii="Times New Roman" w:hAnsi="Times New Roman" w:cs="Times New Roman"/>
-          <w:b/>
-          <w:color w:val="BF8F00" w:themeColor="accent4" w:themeShade="BF"/>
-          <w:sz w:val="24"/>
-          <w:szCs w:val="24"/>
-        </w:rPr>
-      </w:pPr>
-    </w:p>
-    <w:p>
-      <w:pPr>
-        <w:autoSpaceDE w:val="0"/>
-        <w:autoSpaceDN w:val="0"/>
-        <w:adjustRightInd w:val="0"/>
-        <w:spacing w:line="240" w:lineRule="auto"/>
-        <w:jc w:val="center"/>
-        <w:rPr>
-          <w:rFonts w:ascii="Times New Roman" w:hAnsi="Times New Roman" w:cs="Times New Roman"/>
-          <w:b/>
-          <w:color w:val="00B050"/>
-          <w:sz w:val="24"/>
-          <w:szCs w:val="24"/>
-        </w:rPr>
-      </w:pPr>
-      <w:r>
-        <w:rPr>
-          <w:rFonts w:ascii="Times New Roman" w:hAnsi="Times New Roman" w:cs="Times New Roman"/>
-          <w:b/>
-          <w:color w:val="00B050"/>
-          <w:sz w:val="24"/>
-          <w:szCs w:val="24"/>
-        </w:rPr>
-        <w:t>Success Me</w:t>
-      </w:r>
-      <w:r>
-        <w:rPr>
-          <w:rFonts w:ascii="Times New Roman" w:hAnsi="Times New Roman" w:cs="Times New Roman"/>
-          <w:b/>
-          <w:color w:val="00B050"/>
-          <w:sz w:val="24"/>
-          <w:szCs w:val="24"/>
-        </w:rPr>
-        <w:t xml:space="preserve">ssage </w:t>
-      </w:r>
-      <w:r>
-        <w:rPr>
-          <w:rFonts w:ascii="Times New Roman" w:hAnsi="Times New Roman" w:cs="Times New Roman"/>
-          <w:b/>
-          <w:color w:val="00B050"/>
-          <w:sz w:val="24"/>
-          <w:szCs w:val="24"/>
-        </w:rPr>
-        <w:t>for</w:t>
-      </w:r>
-      <w:r>
-        <w:rPr>
-          <w:rFonts w:ascii="Times New Roman" w:hAnsi="Times New Roman" w:cs="Times New Roman"/>
-          <w:b/>
-          <w:color w:val="00B050"/>
-          <w:sz w:val="24"/>
-          <w:szCs w:val="24"/>
-        </w:rPr>
-        <w:t xml:space="preserve"> Insertion </w:t>
-      </w:r>
-      <w:r>
-        <w:rPr>
-          <w:rFonts w:ascii="Times New Roman" w:hAnsi="Times New Roman" w:cs="Times New Roman"/>
-          <w:b/>
-          <w:color w:val="00B050"/>
-          <w:sz w:val="24"/>
-          <w:szCs w:val="24"/>
-        </w:rPr>
-        <w:t>of</w:t>
-      </w:r>
-      <w:r>
-        <w:rPr>
-          <w:rFonts w:ascii="Times New Roman" w:hAnsi="Times New Roman" w:cs="Times New Roman"/>
-          <w:b/>
-          <w:color w:val="00B050"/>
-          <w:sz w:val="24"/>
-          <w:szCs w:val="24"/>
-        </w:rPr>
-        <w:t xml:space="preserve"> Sale </w:t>
-      </w:r>
-      <w:r>
-        <w:rPr>
-          <w:rFonts w:ascii="Times New Roman" w:hAnsi="Times New Roman" w:cs="Times New Roman"/>
-          <w:b/>
-          <w:color w:val="00B050"/>
-          <w:sz w:val="24"/>
-          <w:szCs w:val="24"/>
-        </w:rPr>
-        <w:t>Entry!</w:t>
-      </w:r>
-    </w:p>
-    <w:p>
-      <w:pPr>
-        <w:autoSpaceDE w:val="0"/>
-        <w:autoSpaceDN w:val="0"/>
-        <w:adjustRightInd w:val="0"/>
-        <w:spacing w:line="240" w:lineRule="auto"/>
-        <w:jc w:val="center"/>
-        <w:rPr>
-          <w:rFonts w:ascii="Times New Roman" w:hAnsi="Times New Roman" w:cs="Times New Roman"/>
-          <w:b/>
-          <w:color w:val="00B050"/>
-          <w:sz w:val="24"/>
-          <w:szCs w:val="24"/>
-        </w:rPr>
-      </w:pPr>
-    </w:p>
-    <w:p>
-      <w:pPr>
-        <w:autoSpaceDE w:val="0"/>
-        <w:autoSpaceDN w:val="0"/>
-        <w:adjustRightInd w:val="0"/>
-        <w:spacing w:line="240" w:lineRule="auto"/>
-        <w:jc w:val="center"/>
-        <w:rPr>
-          <w:rFonts w:ascii="Times New Roman" w:hAnsi="Times New Roman" w:cs="Times New Roman"/>
-          <w:b/>
-          <w:color w:val="00B050"/>
-          <w:sz w:val="24"/>
-          <w:szCs w:val="24"/>
-        </w:rPr>
-      </w:pPr>
-      <w:r>
-        <w:rPr>
-          <w:rFonts w:ascii="Times New Roman" w:hAnsi="Times New Roman" w:cs="Times New Roman"/>
-          <w:b/>
-          <w:noProof/>
-          <w:color w:val="00B050"/>
-          <w:sz w:val="24"/>
-          <w:szCs w:val="24"/>
-          <w:lang w:bidi="mr-IN"/>
-        </w:rPr>
-        <w:drawing>
-          <wp:inline distT="0" distB="0" distL="0" distR="0">
-            <wp:extent cx="4353533" cy="1362265"/>
-            <wp:effectExtent l="19050" t="0" r="8917" b="0"/>
-            <wp:docPr id="59" name="Picture 58" descr="SucessRecordInsert.png"/>
-            <wp:cNvGraphicFramePr>
-              <a:graphicFrameLocks xmlns:a="http://schemas.openxmlformats.org/drawingml/2006/main" noChangeAspect="1"/>
-            </wp:cNvGraphicFramePr>
-            <a:graphic xmlns:a="http://schemas.openxmlformats.org/drawingml/2006/main">
-              <a:graphicData uri="http://schemas.openxmlformats.org/drawingml/2006/picture">
-                <pic:pic xmlns:pic="http://schemas.openxmlformats.org/drawingml/2006/picture">
-                  <pic:nvPicPr>
-                    <pic:cNvPr id="0" name="SucessRecordInsert.png"/>
-                    <pic:cNvPicPr/>
-                  </pic:nvPicPr>
-                  <pic:blipFill>
-                    <a:blip r:embed="rId21"/>
-                    <a:stretch>
-                      <a:fillRect/>
-                    </a:stretch>
-                  </pic:blipFill>
-                  <pic:spPr>
-                    <a:xfrm>
-                      <a:off x="0" y="0"/>
-                      <a:ext cx="4353533" cy="1362265"/>
-                    </a:xfrm>
-                    <a:prstGeom prst="rect">
-                      <a:avLst/>
-                    </a:prstGeom>
-                  </pic:spPr>
-                </pic:pic>
-              </a:graphicData>
-            </a:graphic>
-          </wp:inline>
-        </w:drawing>
-      </w:r>
-    </w:p>
-    <w:p>
-      <w:pPr>
-        <w:autoSpaceDE w:val="0"/>
-        <w:autoSpaceDN w:val="0"/>
-        <w:adjustRightInd w:val="0"/>
-        <w:spacing w:line="240" w:lineRule="auto"/>
-        <w:jc w:val="center"/>
-        <w:rPr>
-          <w:rFonts w:ascii="Times New Roman" w:hAnsi="Times New Roman" w:cs="Times New Roman"/>
-          <w:b/>
-          <w:color w:val="00B050"/>
-          <w:sz w:val="24"/>
-          <w:szCs w:val="24"/>
-        </w:rPr>
-      </w:pPr>
-    </w:p>
-    <w:p>
-      <w:pPr>
-        <w:autoSpaceDE w:val="0"/>
-        <w:autoSpaceDN w:val="0"/>
-        <w:adjustRightInd w:val="0"/>
-        <w:spacing w:line="240" w:lineRule="auto"/>
-        <w:jc w:val="center"/>
-        <w:rPr>
-          <w:rFonts w:ascii="Times New Roman" w:hAnsi="Times New Roman" w:cs="Times New Roman"/>
-          <w:b/>
-          <w:color w:val="00B050"/>
-          <w:sz w:val="24"/>
-          <w:szCs w:val="24"/>
-        </w:rPr>
-      </w:pPr>
-    </w:p>
-    <w:p>
-      <w:pPr>
-        <w:autoSpaceDE w:val="0"/>
-        <w:autoSpaceDN w:val="0"/>
-        <w:adjustRightInd w:val="0"/>
-        <w:spacing w:line="240" w:lineRule="auto"/>
-        <w:jc w:val="center"/>
-        <w:rPr>
-          <w:rFonts w:ascii="Times New Roman" w:hAnsi="Times New Roman" w:cs="Times New Roman"/>
-          <w:b/>
-          <w:color w:val="00B050"/>
-          <w:sz w:val="24"/>
-          <w:szCs w:val="24"/>
-        </w:rPr>
-      </w:pPr>
-    </w:p>
-    <w:p>
-      <w:pPr>
-        <w:autoSpaceDE w:val="0"/>
-        <w:autoSpaceDN w:val="0"/>
-        <w:adjustRightInd w:val="0"/>
-        <w:spacing w:line="240" w:lineRule="auto"/>
-        <w:jc w:val="center"/>
-        <w:rPr>
-          <w:rFonts w:ascii="Times New Roman" w:hAnsi="Times New Roman" w:cs="Times New Roman"/>
-          <w:b/>
-          <w:color w:val="00B050"/>
-          <w:sz w:val="24"/>
-          <w:szCs w:val="24"/>
-        </w:rPr>
-      </w:pPr>
-    </w:p>
-    <w:p>
-      <w:pPr>
-        <w:autoSpaceDE w:val="0"/>
-        <w:autoSpaceDN w:val="0"/>
-        <w:adjustRightInd w:val="0"/>
-        <w:spacing w:line="240" w:lineRule="auto"/>
-        <w:rPr>
-          <w:rFonts w:ascii="Times New Roman" w:hAnsi="Times New Roman" w:cs="Times New Roman"/>
-          <w:b/>
-          <w:color w:val="00B050"/>
-          <w:sz w:val="24"/>
-          <w:szCs w:val="24"/>
-        </w:rPr>
-      </w:pPr>
-    </w:p>
-    <w:p>
-      <w:pPr>
-        <w:autoSpaceDE w:val="0"/>
-        <w:autoSpaceDN w:val="0"/>
-        <w:adjustRightInd w:val="0"/>
-        <w:spacing w:line="240" w:lineRule="auto"/>
-        <w:rPr>
-          <w:rFonts w:ascii="Times New Roman" w:hAnsi="Times New Roman" w:cs="Times New Roman"/>
-          <w:b/>
-          <w:color w:val="00B050"/>
-          <w:sz w:val="24"/>
-          <w:szCs w:val="24"/>
-        </w:rPr>
-      </w:pPr>
-    </w:p>
-    <w:p>
-      <w:pPr>
-        <w:autoSpaceDE w:val="0"/>
-        <w:autoSpaceDN w:val="0"/>
-        <w:adjustRightInd w:val="0"/>
-        <w:spacing w:line="240" w:lineRule="auto"/>
-        <w:rPr>
-          <w:rFonts w:ascii="Times New Roman" w:hAnsi="Times New Roman" w:cs="Times New Roman"/>
-          <w:b/>
-          <w:color w:val="00B050"/>
-          <w:sz w:val="24"/>
-          <w:szCs w:val="24"/>
-        </w:rPr>
-      </w:pPr>
-    </w:p>
-    <w:p>
-      <w:pPr>
-        <w:autoSpaceDE w:val="0"/>
-        <w:autoSpaceDN w:val="0"/>
-        <w:adjustRightInd w:val="0"/>
-        <w:spacing w:line="240" w:lineRule="auto"/>
-        <w:rPr>
-          <w:rFonts w:ascii="Times New Roman" w:hAnsi="Times New Roman" w:cs="Times New Roman"/>
-          <w:b/>
-          <w:color w:val="00B050"/>
-          <w:sz w:val="24"/>
-          <w:szCs w:val="24"/>
-        </w:rPr>
-      </w:pPr>
-    </w:p>
-    <w:p>
-      <w:pPr>
-        <w:autoSpaceDE w:val="0"/>
-        <w:autoSpaceDN w:val="0"/>
-        <w:adjustRightInd w:val="0"/>
-        <w:spacing w:line="240" w:lineRule="auto"/>
-        <w:rPr>
-          <w:rFonts w:ascii="Times New Roman" w:hAnsi="Times New Roman" w:cs="Times New Roman"/>
-          <w:b/>
-          <w:color w:val="00B050"/>
-          <w:sz w:val="24"/>
-          <w:szCs w:val="24"/>
-        </w:rPr>
-      </w:pPr>
-    </w:p>
-    <w:p>
-      <w:pPr>
-        <w:tabs>
-          <w:tab w:val="center" w:pos="4500"/>
-          <w:tab w:val="left" w:pos="7785"/>
-        </w:tabs>
-        <w:autoSpaceDE w:val="0"/>
-        <w:autoSpaceDN w:val="0"/>
-        <w:adjustRightInd w:val="0"/>
-        <w:spacing w:line="240" w:lineRule="auto"/>
-        <w:rPr>
-          <w:rFonts w:ascii="Times New Roman" w:hAnsi="Times New Roman" w:cs="Times New Roman"/>
-          <w:b/>
-          <w:color w:val="00B050"/>
-          <w:sz w:val="24"/>
-          <w:szCs w:val="24"/>
-        </w:rPr>
-      </w:pPr>
-      <w:r>
-        <w:rPr>
-          <w:rFonts w:ascii="Times New Roman" w:hAnsi="Times New Roman" w:cs="Times New Roman"/>
-          <w:b/>
-          <w:color w:val="00B050"/>
-          <w:sz w:val="24"/>
-          <w:szCs w:val="24"/>
-        </w:rPr>
-        <w:tab/>
-      </w:r>
-      <w:r>
-        <w:rPr>
-          <w:rFonts w:ascii="Times New Roman" w:hAnsi="Times New Roman" w:cs="Times New Roman"/>
-          <w:b/>
-          <w:color w:val="00B050"/>
-          <w:sz w:val="24"/>
-          <w:szCs w:val="24"/>
-        </w:rPr>
-        <w:t>Success Message</w:t>
-      </w:r>
-      <w:r>
-        <w:rPr>
-          <w:rFonts w:ascii="Times New Roman" w:hAnsi="Times New Roman" w:cs="Times New Roman"/>
-          <w:b/>
-          <w:color w:val="00B050"/>
-          <w:sz w:val="24"/>
-          <w:szCs w:val="24"/>
-        </w:rPr>
-        <w:t xml:space="preserve"> New Item </w:t>
-      </w:r>
-      <w:r>
-        <w:rPr>
-          <w:rFonts w:ascii="Times New Roman" w:hAnsi="Times New Roman" w:cs="Times New Roman"/>
-          <w:b/>
-          <w:color w:val="00B050"/>
-          <w:sz w:val="24"/>
-          <w:szCs w:val="24"/>
-        </w:rPr>
-        <w:t>Registration!</w:t>
-      </w:r>
-      <w:r>
-        <w:rPr>
-          <w:rFonts w:ascii="Times New Roman" w:hAnsi="Times New Roman" w:cs="Times New Roman"/>
-          <w:b/>
-          <w:color w:val="00B050"/>
-          <w:sz w:val="24"/>
-          <w:szCs w:val="24"/>
-        </w:rPr>
-        <w:tab/>
-      </w:r>
-    </w:p>
-    <w:p>
-      <w:pPr>
-        <w:tabs>
-          <w:tab w:val="center" w:pos="4500"/>
-          <w:tab w:val="left" w:pos="7785"/>
-        </w:tabs>
-        <w:autoSpaceDE w:val="0"/>
-        <w:autoSpaceDN w:val="0"/>
-        <w:adjustRightInd w:val="0"/>
-        <w:spacing w:line="240" w:lineRule="auto"/>
-        <w:rPr>
-          <w:rFonts w:ascii="Times New Roman" w:hAnsi="Times New Roman" w:cs="Times New Roman"/>
-          <w:b/>
-          <w:color w:val="00B050"/>
-          <w:sz w:val="24"/>
-          <w:szCs w:val="24"/>
-        </w:rPr>
-      </w:pPr>
-    </w:p>
-    <w:p>
-      <w:pPr>
-        <w:autoSpaceDE w:val="0"/>
-        <w:autoSpaceDN w:val="0"/>
-        <w:adjustRightInd w:val="0"/>
-        <w:spacing w:line="240" w:lineRule="auto"/>
-        <w:jc w:val="center"/>
-        <w:rPr>
-          <w:rFonts w:ascii="Times New Roman" w:hAnsi="Times New Roman" w:cs="Times New Roman"/>
-          <w:bCs/>
-          <w:color w:val="000000"/>
-          <w:sz w:val="24"/>
-          <w:szCs w:val="24"/>
-        </w:rPr>
-      </w:pPr>
-      <w:r>
-        <w:rPr>
-          <w:rFonts w:ascii="Times New Roman" w:hAnsi="Times New Roman" w:cs="Times New Roman"/>
-          <w:bCs/>
-          <w:noProof/>
-          <w:color w:val="000000"/>
-          <w:sz w:val="24"/>
-          <w:szCs w:val="24"/>
-          <w:lang w:bidi="mr-IN"/>
-        </w:rPr>
-        <w:drawing>
-          <wp:inline distT="0" distB="0" distL="0" distR="0">
-            <wp:extent cx="4315428" cy="1371792"/>
-            <wp:effectExtent l="19050" t="0" r="8922" b="0"/>
-            <wp:docPr id="62" name="Picture 61" descr="SucessNewItem.png"/>
-            <wp:cNvGraphicFramePr>
-              <a:graphicFrameLocks xmlns:a="http://schemas.openxmlformats.org/drawingml/2006/main" noChangeAspect="1"/>
-            </wp:cNvGraphicFramePr>
-            <a:graphic xmlns:a="http://schemas.openxmlformats.org/drawingml/2006/main">
-              <a:graphicData uri="http://schemas.openxmlformats.org/drawingml/2006/picture">
-                <pic:pic xmlns:pic="http://schemas.openxmlformats.org/drawingml/2006/picture">
-                  <pic:nvPicPr>
-                    <pic:cNvPr id="0" name="SucessNewItem.png"/>
-                    <pic:cNvPicPr/>
-                  </pic:nvPicPr>
-                  <pic:blipFill>
-                    <a:blip r:embed="rId22"/>
-                    <a:stretch>
-                      <a:fillRect/>
-                    </a:stretch>
-                  </pic:blipFill>
-                  <pic:spPr>
-                    <a:xfrm>
-                      <a:off x="0" y="0"/>
-                      <a:ext cx="4315428" cy="1371792"/>
-                    </a:xfrm>
-                    <a:prstGeom prst="rect">
-                      <a:avLst/>
-                    </a:prstGeom>
-                  </pic:spPr>
-                </pic:pic>
-              </a:graphicData>
-            </a:graphic>
-          </wp:inline>
-        </w:drawing>
-      </w:r>
-    </w:p>
-    <w:p>
-      <w:pPr>
-        <w:autoSpaceDE w:val="0"/>
-        <w:autoSpaceDN w:val="0"/>
-        <w:adjustRightInd w:val="0"/>
-        <w:spacing w:line="240" w:lineRule="auto"/>
-        <w:jc w:val="center"/>
-        <w:rPr>
-          <w:rFonts w:ascii="Times New Roman" w:hAnsi="Times New Roman" w:cs="Times New Roman"/>
-          <w:bCs/>
-          <w:color w:val="000000"/>
-          <w:sz w:val="24"/>
-          <w:szCs w:val="24"/>
-        </w:rPr>
-      </w:pPr>
-    </w:p>
-    <w:p>
-      <w:pPr>
-        <w:tabs>
-          <w:tab w:val="center" w:pos="4500"/>
-          <w:tab w:val="left" w:pos="7785"/>
-        </w:tabs>
-        <w:autoSpaceDE w:val="0"/>
-        <w:autoSpaceDN w:val="0"/>
-        <w:adjustRightInd w:val="0"/>
-        <w:spacing w:line="240" w:lineRule="auto"/>
-        <w:rPr>
-          <w:rFonts w:ascii="Times New Roman" w:hAnsi="Times New Roman" w:cs="Times New Roman"/>
-          <w:b/>
-          <w:color w:val="00B050"/>
-          <w:sz w:val="24"/>
-          <w:szCs w:val="24"/>
-        </w:rPr>
-      </w:pPr>
-      <w:r>
-        <w:rPr>
-          <w:rFonts w:ascii="Times New Roman" w:hAnsi="Times New Roman" w:cs="Times New Roman"/>
-          <w:b/>
-          <w:color w:val="00B050"/>
-          <w:sz w:val="24"/>
-          <w:szCs w:val="24"/>
-        </w:rPr>
-        <w:tab/>
-      </w:r>
-      <w:r>
-        <w:rPr>
-          <w:rFonts w:ascii="Times New Roman" w:hAnsi="Times New Roman" w:cs="Times New Roman"/>
-          <w:b/>
-          <w:color w:val="00B050"/>
-          <w:sz w:val="24"/>
-          <w:szCs w:val="24"/>
-        </w:rPr>
-        <w:t>Success Message</w:t>
-      </w:r>
-      <w:r>
-        <w:rPr>
-          <w:rFonts w:ascii="Times New Roman" w:hAnsi="Times New Roman" w:cs="Times New Roman"/>
-          <w:b/>
-          <w:color w:val="00B050"/>
-          <w:sz w:val="24"/>
-          <w:szCs w:val="24"/>
-        </w:rPr>
-        <w:t xml:space="preserve"> New Customer </w:t>
-      </w:r>
-      <w:r>
-        <w:rPr>
-          <w:rFonts w:ascii="Times New Roman" w:hAnsi="Times New Roman" w:cs="Times New Roman"/>
-          <w:b/>
-          <w:color w:val="00B050"/>
-          <w:sz w:val="24"/>
-          <w:szCs w:val="24"/>
-        </w:rPr>
-        <w:t>Registration!</w:t>
-      </w:r>
-      <w:r>
-        <w:rPr>
-          <w:rFonts w:ascii="Times New Roman" w:hAnsi="Times New Roman" w:cs="Times New Roman"/>
-          <w:b/>
-          <w:color w:val="00B050"/>
-          <w:sz w:val="24"/>
-          <w:szCs w:val="24"/>
-        </w:rPr>
-        <w:tab/>
-      </w:r>
-    </w:p>
-    <w:p>
-      <w:pPr>
-        <w:tabs>
-          <w:tab w:val="center" w:pos="4500"/>
-          <w:tab w:val="left" w:pos="7785"/>
-        </w:tabs>
-        <w:autoSpaceDE w:val="0"/>
-        <w:autoSpaceDN w:val="0"/>
-        <w:adjustRightInd w:val="0"/>
-        <w:spacing w:line="240" w:lineRule="auto"/>
-        <w:rPr>
-          <w:rFonts w:ascii="Times New Roman" w:hAnsi="Times New Roman" w:cs="Times New Roman"/>
-          <w:b/>
-          <w:color w:val="00B050"/>
-          <w:sz w:val="24"/>
-          <w:szCs w:val="24"/>
-        </w:rPr>
-      </w:pPr>
-    </w:p>
-    <w:p>
-      <w:pPr>
-        <w:autoSpaceDE w:val="0"/>
-        <w:autoSpaceDN w:val="0"/>
-        <w:adjustRightInd w:val="0"/>
-        <w:spacing w:line="240" w:lineRule="auto"/>
-        <w:jc w:val="center"/>
-        <w:rPr>
-          <w:rFonts w:ascii="Times New Roman" w:hAnsi="Times New Roman" w:cs="Times New Roman"/>
-          <w:bCs/>
-          <w:color w:val="000000"/>
-          <w:sz w:val="24"/>
-          <w:szCs w:val="24"/>
-        </w:rPr>
-      </w:pPr>
-      <w:r>
-        <w:rPr>
-          <w:rFonts w:ascii="Times New Roman" w:hAnsi="Times New Roman" w:cs="Times New Roman"/>
-          <w:bCs/>
-          <w:noProof/>
-          <w:color w:val="000000"/>
-          <w:sz w:val="24"/>
-          <w:szCs w:val="24"/>
-          <w:lang w:bidi="mr-IN"/>
-        </w:rPr>
-        <w:drawing>
-          <wp:inline distT="0" distB="0" distL="0" distR="0">
-            <wp:extent cx="4382112" cy="1371792"/>
-            <wp:effectExtent l="19050" t="0" r="0" b="0"/>
-            <wp:docPr id="63" name="Picture 62" descr="SucessNewCustomer.png"/>
-            <wp:cNvGraphicFramePr>
-              <a:graphicFrameLocks xmlns:a="http://schemas.openxmlformats.org/drawingml/2006/main" noChangeAspect="1"/>
-            </wp:cNvGraphicFramePr>
-            <a:graphic xmlns:a="http://schemas.openxmlformats.org/drawingml/2006/main">
-              <a:graphicData uri="http://schemas.openxmlformats.org/drawingml/2006/picture">
-                <pic:pic xmlns:pic="http://schemas.openxmlformats.org/drawingml/2006/picture">
-                  <pic:nvPicPr>
-                    <pic:cNvPr id="0" name="SucessNewCustomer.png"/>
-                    <pic:cNvPicPr/>
-                  </pic:nvPicPr>
-                  <pic:blipFill>
-                    <a:blip r:embed="rId23"/>
-                    <a:stretch>
-                      <a:fillRect/>
-                    </a:stretch>
-                  </pic:blipFill>
-                  <pic:spPr>
-                    <a:xfrm>
-                      <a:off x="0" y="0"/>
-                      <a:ext cx="4382112" cy="1371792"/>
-                    </a:xfrm>
-                    <a:prstGeom prst="rect">
-                      <a:avLst/>
-                    </a:prstGeom>
-                  </pic:spPr>
-                </pic:pic>
-              </a:graphicData>
-            </a:graphic>
-          </wp:inline>
-        </w:drawing>
-      </w:r>
-    </w:p>
-    <w:p>
-      <w:pPr>
-        <w:autoSpaceDE w:val="0"/>
-        <w:autoSpaceDN w:val="0"/>
-        <w:adjustRightInd w:val="0"/>
-        <w:spacing w:line="240" w:lineRule="auto"/>
-        <w:jc w:val="right"/>
-        <w:rPr>
-          <w:rFonts w:ascii="Times New Roman" w:hAnsi="Times New Roman" w:cs="Times New Roman"/>
-          <w:bCs/>
-          <w:color w:val="000000"/>
-          <w:sz w:val="24"/>
-          <w:szCs w:val="24"/>
-        </w:rPr>
-      </w:pPr>
-    </w:p>
-    <w:p>
-      <w:pPr>
-        <w:autoSpaceDE w:val="0"/>
-        <w:autoSpaceDN w:val="0"/>
-        <w:adjustRightInd w:val="0"/>
-        <w:spacing w:line="240" w:lineRule="auto"/>
-        <w:jc w:val="right"/>
-        <w:rPr>
-          <w:rFonts w:ascii="Times New Roman" w:hAnsi="Times New Roman" w:cs="Times New Roman"/>
-          <w:bCs/>
-          <w:color w:val="000000"/>
-          <w:sz w:val="24"/>
-          <w:szCs w:val="24"/>
-        </w:rPr>
-      </w:pPr>
-    </w:p>
-    <w:p>
-      <w:pPr>
-        <w:autoSpaceDE w:val="0"/>
-        <w:autoSpaceDN w:val="0"/>
-        <w:adjustRightInd w:val="0"/>
-        <w:spacing w:line="240" w:lineRule="auto"/>
-        <w:jc w:val="right"/>
-        <w:rPr>
-          <w:rFonts w:ascii="Times New Roman" w:hAnsi="Times New Roman" w:cs="Times New Roman"/>
-          <w:bCs/>
-          <w:color w:val="000000"/>
-          <w:sz w:val="24"/>
-          <w:szCs w:val="24"/>
-        </w:rPr>
-      </w:pPr>
-    </w:p>
-    <w:p>
-      <w:pPr>
-        <w:autoSpaceDE w:val="0"/>
-        <w:autoSpaceDN w:val="0"/>
-        <w:adjustRightInd w:val="0"/>
-        <w:spacing w:line="240" w:lineRule="auto"/>
-        <w:jc w:val="right"/>
-        <w:rPr>
-          <w:rFonts w:ascii="Times New Roman" w:hAnsi="Times New Roman" w:cs="Times New Roman"/>
-          <w:bCs/>
-          <w:color w:val="000000"/>
-          <w:sz w:val="24"/>
-          <w:szCs w:val="24"/>
-        </w:rPr>
-      </w:pPr>
-    </w:p>
-    <w:p>
-      <w:pPr>
-        <w:autoSpaceDE w:val="0"/>
-        <w:autoSpaceDN w:val="0"/>
-        <w:adjustRightInd w:val="0"/>
-        <w:spacing w:line="240" w:lineRule="auto"/>
-        <w:jc w:val="right"/>
-        <w:rPr>
-          <w:rFonts w:ascii="Times New Roman" w:hAnsi="Times New Roman" w:cs="Times New Roman"/>
-          <w:bCs/>
-          <w:color w:val="000000"/>
-          <w:sz w:val="24"/>
-          <w:szCs w:val="24"/>
-        </w:rPr>
-      </w:pPr>
-    </w:p>
-    <w:p>
-      <w:pPr>
-        <w:autoSpaceDE w:val="0"/>
-        <w:autoSpaceDN w:val="0"/>
-        <w:adjustRightInd w:val="0"/>
-        <w:spacing w:line="240" w:lineRule="auto"/>
-        <w:jc w:val="right"/>
-        <w:rPr>
-          <w:rFonts w:ascii="Times New Roman" w:hAnsi="Times New Roman" w:cs="Times New Roman"/>
-          <w:bCs/>
-          <w:color w:val="000000"/>
-          <w:sz w:val="24"/>
-          <w:szCs w:val="24"/>
-        </w:rPr>
-      </w:pPr>
-    </w:p>
-    <w:p>
-      <w:pPr>
-        <w:autoSpaceDE w:val="0"/>
-        <w:autoSpaceDN w:val="0"/>
-        <w:adjustRightInd w:val="0"/>
-        <w:spacing w:line="240" w:lineRule="auto"/>
-        <w:jc w:val="right"/>
-        <w:rPr>
-          <w:rFonts w:ascii="Times New Roman" w:hAnsi="Times New Roman" w:cs="Times New Roman"/>
-          <w:bCs/>
-          <w:color w:val="000000"/>
-          <w:sz w:val="24"/>
-          <w:szCs w:val="24"/>
-        </w:rPr>
-      </w:pPr>
-    </w:p>
-    <w:p>
-      <w:pPr>
-        <w:autoSpaceDE w:val="0"/>
-        <w:autoSpaceDN w:val="0"/>
-        <w:adjustRightInd w:val="0"/>
-        <w:spacing w:line="240" w:lineRule="auto"/>
-        <w:jc w:val="right"/>
-        <w:rPr>
-          <w:rFonts w:ascii="Times New Roman" w:hAnsi="Times New Roman" w:cs="Times New Roman"/>
-          <w:bCs/>
-          <w:color w:val="000000"/>
-          <w:sz w:val="24"/>
-          <w:szCs w:val="24"/>
-        </w:rPr>
-      </w:pPr>
-    </w:p>
-    <w:p>
-      <w:pPr>
-        <w:autoSpaceDE w:val="0"/>
-        <w:autoSpaceDN w:val="0"/>
-        <w:adjustRightInd w:val="0"/>
-        <w:spacing w:line="240" w:lineRule="auto"/>
-        <w:jc w:val="right"/>
-        <w:rPr>
-          <w:rFonts w:ascii="Times New Roman" w:hAnsi="Times New Roman" w:cs="Times New Roman"/>
-          <w:bCs/>
-          <w:color w:val="000000"/>
-          <w:sz w:val="24"/>
-          <w:szCs w:val="24"/>
-        </w:rPr>
-      </w:pPr>
-    </w:p>
-    <w:p>
-      <w:pPr>
-        <w:autoSpaceDE w:val="0"/>
-        <w:autoSpaceDN w:val="0"/>
-        <w:adjustRightInd w:val="0"/>
-        <w:spacing w:line="240" w:lineRule="auto"/>
-        <w:rPr>
-          <w:rFonts w:ascii="Times New Roman" w:hAnsi="Times New Roman" w:cs="Times New Roman"/>
-          <w:bCs/>
-          <w:color w:val="000000"/>
-          <w:sz w:val="24"/>
-          <w:szCs w:val="24"/>
-        </w:rPr>
-      </w:pPr>
-    </w:p>
-    <w:p>
-      <w:pPr>
-        <w:autoSpaceDE w:val="0"/>
-        <w:autoSpaceDN w:val="0"/>
-        <w:adjustRightInd w:val="0"/>
-        <w:spacing w:line="240" w:lineRule="auto"/>
-        <w:jc w:val="right"/>
-        <w:rPr>
-          <w:rFonts w:ascii="Times New Roman" w:hAnsi="Times New Roman" w:cs="Times New Roman"/>
-          <w:bCs/>
-          <w:color w:val="000000"/>
-          <w:sz w:val="24"/>
-          <w:szCs w:val="24"/>
-        </w:rPr>
-      </w:pPr>
-    </w:p>
-    <w:p>
-      <w:pPr>
-        <w:autoSpaceDE w:val="0"/>
-        <w:autoSpaceDN w:val="0"/>
-        <w:adjustRightInd w:val="0"/>
-        <w:spacing w:line="240" w:lineRule="auto"/>
-        <w:jc w:val="right"/>
-        <w:rPr>
-          <w:rFonts w:ascii="Times New Roman" w:hAnsi="Times New Roman" w:cs="Times New Roman"/>
-          <w:bCs/>
-          <w:color w:val="000000"/>
-          <w:sz w:val="24"/>
-          <w:szCs w:val="24"/>
-        </w:rPr>
-      </w:pPr>
-    </w:p>
-    <w:p>
-      <w:pPr>
-        <w:autoSpaceDE w:val="0"/>
-        <w:autoSpaceDN w:val="0"/>
-        <w:adjustRightInd w:val="0"/>
-        <w:spacing w:line="240" w:lineRule="auto"/>
-        <w:jc w:val="right"/>
-        <w:rPr>
-          <w:rFonts w:ascii="Times New Roman" w:hAnsi="Times New Roman" w:cs="Times New Roman"/>
-          <w:bCs/>
-          <w:color w:val="000000"/>
-          <w:sz w:val="24"/>
-          <w:szCs w:val="24"/>
-        </w:rPr>
-      </w:pPr>
-    </w:p>
-    <w:p>
-      <w:pPr>
-        <w:autoSpaceDE w:val="0"/>
-        <w:autoSpaceDN w:val="0"/>
-        <w:adjustRightInd w:val="0"/>
-        <w:spacing w:line="240" w:lineRule="auto"/>
-        <w:jc w:val="right"/>
-        <w:rPr>
-          <w:rFonts w:ascii="Times New Roman" w:hAnsi="Times New Roman" w:cs="Times New Roman"/>
-          <w:bCs/>
-          <w:color w:val="000000"/>
-          <w:sz w:val="24"/>
-          <w:szCs w:val="24"/>
-        </w:rPr>
-      </w:pPr>
-    </w:p>
-    <w:p>
-      <w:pPr>
-        <w:autoSpaceDE w:val="0"/>
-        <w:autoSpaceDN w:val="0"/>
-        <w:adjustRightInd w:val="0"/>
-        <w:spacing w:line="240" w:lineRule="auto"/>
-        <w:jc w:val="center"/>
+        <w:rPr>
+          <w:rFonts w:ascii="Times New Roman" w:hAnsi="Times New Roman" w:cs="Times New Roman"/>
+          <w:bCs/>
+          <w:color w:val="000000"/>
+          <w:sz w:val="24"/>
+          <w:szCs w:val="24"/>
+        </w:rPr>
+      </w:pPr>
+    </w:p>
+    <w:p>
+      <w:pPr>
+        <w:autoSpaceDE w:val="0"/>
+        <w:autoSpaceDN w:val="0"/>
+        <w:adjustRightInd w:val="0"/>
+        <w:spacing w:line="240" w:lineRule="auto"/>
+        <w:jc w:val="both"/>
         <w:rPr>
           <w:rFonts w:ascii="Times New Roman" w:hAnsi="Times New Roman" w:cs="Times New Roman"/>
           <w:b/>
@@ -20129,7 +20217,7 @@
                     <pic:cNvPicPr/>
                   </pic:nvPicPr>
                   <pic:blipFill>
-                    <a:blip r:embed="rId24"/>
+                    <a:blip r:embed="rId20"/>
                     <a:stretch>
                       <a:fillRect/>
                     </a:stretch>
@@ -20172,7 +20260,7 @@
         <w:autoSpaceDN w:val="0"/>
         <w:adjustRightInd w:val="0"/>
         <w:spacing w:line="240" w:lineRule="auto"/>
-        <w:jc w:val="center"/>
+        <w:jc w:val="both"/>
         <w:rPr>
           <w:rFonts w:ascii="Times New Roman" w:hAnsi="Times New Roman" w:cs="Times New Roman"/>
           <w:b/>
@@ -20309,7 +20397,7 @@
                     <pic:cNvPicPr/>
                   </pic:nvPicPr>
                   <pic:blipFill>
-                    <a:blip r:embed="rId25"/>
+                    <a:blip r:embed="rId21"/>
                     <a:stretch>
                       <a:fillRect/>
                     </a:stretch>
@@ -20397,7 +20485,9 @@
     <w:p>
       <w:pPr>
         <w:pStyle w:val="Default"/>
-        <w:jc w:val="center"/>
+        <w:tabs>
+          <w:tab w:val="left" w:pos="2370"/>
+        </w:tabs>
         <w:rPr>
           <w:rFonts w:ascii="Times New Roman" w:hAnsi="Times New Roman" w:cs="Times New Roman"/>
           <w:caps/>
@@ -20424,100 +20514,6 @@
       <w:pPr>
         <w:pStyle w:val="Default"/>
         <w:jc w:val="center"/>
-        <w:rPr>
-          <w:rFonts w:ascii="Times New Roman" w:hAnsi="Times New Roman" w:cs="Times New Roman"/>
-          <w:caps/>
-          <w:color w:val="auto"/>
-          <w:sz w:val="32"/>
-          <w:szCs w:val="32"/>
-        </w:rPr>
-      </w:pPr>
-    </w:p>
-    <w:p>
-      <w:pPr>
-        <w:pStyle w:val="Default"/>
-        <w:jc w:val="center"/>
-        <w:rPr>
-          <w:rFonts w:ascii="Times New Roman" w:hAnsi="Times New Roman" w:cs="Times New Roman"/>
-          <w:caps/>
-          <w:color w:val="auto"/>
-          <w:sz w:val="32"/>
-          <w:szCs w:val="32"/>
-        </w:rPr>
-      </w:pPr>
-    </w:p>
-    <w:p>
-      <w:pPr>
-        <w:pStyle w:val="Default"/>
-        <w:jc w:val="center"/>
-        <w:rPr>
-          <w:rFonts w:ascii="Times New Roman" w:hAnsi="Times New Roman" w:cs="Times New Roman"/>
-          <w:caps/>
-          <w:color w:val="auto"/>
-          <w:sz w:val="32"/>
-          <w:szCs w:val="32"/>
-        </w:rPr>
-      </w:pPr>
-    </w:p>
-    <w:p>
-      <w:pPr>
-        <w:pStyle w:val="Default"/>
-        <w:jc w:val="center"/>
-        <w:rPr>
-          <w:rFonts w:ascii="Times New Roman" w:hAnsi="Times New Roman" w:cs="Times New Roman"/>
-          <w:caps/>
-          <w:color w:val="auto"/>
-          <w:sz w:val="32"/>
-          <w:szCs w:val="32"/>
-        </w:rPr>
-      </w:pPr>
-    </w:p>
-    <w:p>
-      <w:pPr>
-        <w:pStyle w:val="Default"/>
-        <w:tabs>
-          <w:tab w:val="left" w:pos="2370"/>
-        </w:tabs>
-        <w:rPr>
-          <w:rFonts w:ascii="Times New Roman" w:hAnsi="Times New Roman" w:cs="Times New Roman"/>
-          <w:caps/>
-          <w:color w:val="auto"/>
-          <w:sz w:val="32"/>
-          <w:szCs w:val="32"/>
-        </w:rPr>
-      </w:pPr>
-      <w:r>
-        <w:rPr>
-          <w:rFonts w:ascii="Times New Roman" w:hAnsi="Times New Roman" w:cs="Times New Roman"/>
-          <w:caps/>
-          <w:color w:val="auto"/>
-          <w:sz w:val="32"/>
-          <w:szCs w:val="32"/>
-        </w:rPr>
-        <w:tab/>
-      </w:r>
-    </w:p>
-    <w:p>
-      <w:pPr>
-        <w:pStyle w:val="Default"/>
-        <w:tabs>
-          <w:tab w:val="left" w:pos="2370"/>
-        </w:tabs>
-        <w:rPr>
-          <w:rFonts w:ascii="Times New Roman" w:hAnsi="Times New Roman" w:cs="Times New Roman"/>
-          <w:caps/>
-          <w:color w:val="auto"/>
-          <w:sz w:val="32"/>
-          <w:szCs w:val="32"/>
-        </w:rPr>
-      </w:pPr>
-    </w:p>
-    <w:p>
-      <w:pPr>
-        <w:pStyle w:val="Default"/>
-        <w:tabs>
-          <w:tab w:val="left" w:pos="2370"/>
-        </w:tabs>
         <w:rPr>
           <w:rFonts w:ascii="Times New Roman" w:hAnsi="Times New Roman" w:cs="Times New Roman"/>
           <w:caps/>
@@ -20889,14 +20885,6 @@
     </w:p>
     <w:p>
       <w:pPr>
-        <w:pBdr>
-          <w:top w:val="single" w:sz="4" w:space="1" w:color="auto"/>
-          <w:left w:val="single" w:sz="4" w:space="4" w:color="auto"/>
-          <w:bottom w:val="single" w:sz="4" w:space="1" w:color="auto"/>
-          <w:right w:val="single" w:sz="4" w:space="4" w:color="auto"/>
-          <w:between w:val="single" w:sz="4" w:space="1" w:color="auto"/>
-          <w:bar w:val="single" w:sz="4" w:color="auto"/>
-        </w:pBdr>
         <w:autoSpaceDE w:val="0"/>
         <w:autoSpaceDN w:val="0"/>
         <w:adjustRightInd w:val="0"/>
@@ -20975,7 +20963,7 @@
         <w:autoSpaceDN w:val="0"/>
         <w:adjustRightInd w:val="0"/>
         <w:spacing w:line="240" w:lineRule="auto"/>
-        <w:jc w:val="center"/>
+        <w:jc w:val="both"/>
         <w:rPr>
           <w:rFonts w:ascii="Times New Roman" w:hAnsi="Times New Roman" w:cs="Times New Roman"/>
         </w:rPr>
@@ -21005,6 +20993,7 @@
         <w:autoSpaceDN w:val="0"/>
         <w:adjustRightInd w:val="0"/>
         <w:spacing w:line="240" w:lineRule="auto"/>
+        <w:jc w:val="both"/>
         <w:rPr>
           <w:rFonts w:ascii="Times New Roman" w:hAnsi="Times New Roman" w:cs="Times New Roman"/>
         </w:rPr>
@@ -21133,6 +21122,7 @@
     <w:p>
       <w:pPr>
         <w:pStyle w:val="ListParagraph"/>
+        <w:jc w:val="both"/>
         <w:rPr>
           <w:rFonts w:ascii="Times New Roman" w:hAnsi="Times New Roman" w:cs="Times New Roman"/>
         </w:rPr>
@@ -21218,187 +21208,163 @@
         <w:autoSpaceDN w:val="0"/>
         <w:adjustRightInd w:val="0"/>
         <w:spacing w:line="240" w:lineRule="auto"/>
-        <w:jc w:val="center"/>
-      </w:pPr>
-    </w:p>
-    <w:p>
-      <w:pPr>
-        <w:autoSpaceDE w:val="0"/>
-        <w:autoSpaceDN w:val="0"/>
-        <w:adjustRightInd w:val="0"/>
-        <w:spacing w:line="240" w:lineRule="auto"/>
-        <w:jc w:val="center"/>
-      </w:pPr>
-    </w:p>
-    <w:p>
-      <w:pPr>
-        <w:autoSpaceDE w:val="0"/>
-        <w:autoSpaceDN w:val="0"/>
-        <w:adjustRightInd w:val="0"/>
-        <w:spacing w:line="240" w:lineRule="auto"/>
-        <w:jc w:val="center"/>
-        <w:rPr>
-          <w:rFonts w:ascii="Times New Roman" w:hAnsi="Times New Roman" w:cs="Times New Roman"/>
-          <w:bCs/>
-          <w:color w:val="000000"/>
-          <w:sz w:val="32"/>
-          <w:szCs w:val="32"/>
-        </w:rPr>
-      </w:pPr>
-    </w:p>
-    <w:p>
-      <w:pPr>
-        <w:autoSpaceDE w:val="0"/>
-        <w:autoSpaceDN w:val="0"/>
-        <w:adjustRightInd w:val="0"/>
-        <w:spacing w:line="240" w:lineRule="auto"/>
-        <w:jc w:val="center"/>
-        <w:rPr>
-          <w:rFonts w:ascii="Times New Roman" w:hAnsi="Times New Roman" w:cs="Times New Roman"/>
-          <w:bCs/>
-          <w:color w:val="000000"/>
-          <w:sz w:val="32"/>
-          <w:szCs w:val="32"/>
-        </w:rPr>
-      </w:pPr>
-    </w:p>
-    <w:p>
-      <w:pPr>
-        <w:autoSpaceDE w:val="0"/>
-        <w:autoSpaceDN w:val="0"/>
-        <w:adjustRightInd w:val="0"/>
-        <w:spacing w:line="240" w:lineRule="auto"/>
-        <w:jc w:val="center"/>
-        <w:rPr>
-          <w:rFonts w:ascii="Times New Roman" w:hAnsi="Times New Roman" w:cs="Times New Roman"/>
-          <w:bCs/>
-          <w:color w:val="000000"/>
-          <w:sz w:val="32"/>
-          <w:szCs w:val="32"/>
-        </w:rPr>
-      </w:pPr>
-    </w:p>
-    <w:p>
-      <w:pPr>
-        <w:autoSpaceDE w:val="0"/>
-        <w:autoSpaceDN w:val="0"/>
-        <w:adjustRightInd w:val="0"/>
-        <w:spacing w:line="240" w:lineRule="auto"/>
-        <w:jc w:val="center"/>
-        <w:rPr>
-          <w:rFonts w:ascii="Times New Roman" w:hAnsi="Times New Roman" w:cs="Times New Roman"/>
-          <w:bCs/>
-          <w:color w:val="000000"/>
-          <w:sz w:val="32"/>
-          <w:szCs w:val="32"/>
-        </w:rPr>
-      </w:pPr>
-    </w:p>
-    <w:p>
-      <w:pPr>
-        <w:autoSpaceDE w:val="0"/>
-        <w:autoSpaceDN w:val="0"/>
-        <w:adjustRightInd w:val="0"/>
-        <w:spacing w:line="240" w:lineRule="auto"/>
-        <w:jc w:val="center"/>
-        <w:rPr>
-          <w:rFonts w:ascii="Times New Roman" w:hAnsi="Times New Roman" w:cs="Times New Roman"/>
-          <w:bCs/>
-          <w:color w:val="000000"/>
-          <w:sz w:val="32"/>
-          <w:szCs w:val="32"/>
-        </w:rPr>
-      </w:pPr>
-    </w:p>
-    <w:p>
-      <w:pPr>
-        <w:autoSpaceDE w:val="0"/>
-        <w:autoSpaceDN w:val="0"/>
-        <w:adjustRightInd w:val="0"/>
-        <w:spacing w:line="240" w:lineRule="auto"/>
-        <w:rPr>
-          <w:rFonts w:ascii="Times New Roman" w:hAnsi="Times New Roman" w:cs="Times New Roman"/>
-          <w:bCs/>
-          <w:color w:val="000000"/>
-          <w:sz w:val="32"/>
-          <w:szCs w:val="32"/>
-        </w:rPr>
-      </w:pPr>
-    </w:p>
-    <w:p>
-      <w:pPr>
-        <w:autoSpaceDE w:val="0"/>
-        <w:autoSpaceDN w:val="0"/>
-        <w:adjustRightInd w:val="0"/>
-        <w:spacing w:line="240" w:lineRule="auto"/>
-        <w:jc w:val="center"/>
-        <w:rPr>
-          <w:rFonts w:ascii="Times New Roman" w:hAnsi="Times New Roman" w:cs="Times New Roman"/>
-          <w:bCs/>
-          <w:color w:val="000000"/>
-          <w:sz w:val="32"/>
-          <w:szCs w:val="32"/>
-        </w:rPr>
-      </w:pPr>
-    </w:p>
-    <w:p>
-      <w:pPr>
-        <w:autoSpaceDE w:val="0"/>
-        <w:autoSpaceDN w:val="0"/>
-        <w:adjustRightInd w:val="0"/>
-        <w:spacing w:line="240" w:lineRule="auto"/>
-        <w:jc w:val="center"/>
-        <w:rPr>
-          <w:rFonts w:ascii="Times New Roman" w:hAnsi="Times New Roman" w:cs="Times New Roman"/>
-          <w:bCs/>
-          <w:color w:val="000000"/>
-          <w:sz w:val="32"/>
-          <w:szCs w:val="32"/>
-        </w:rPr>
-      </w:pPr>
-    </w:p>
-    <w:p>
-      <w:pPr>
-        <w:autoSpaceDE w:val="0"/>
-        <w:autoSpaceDN w:val="0"/>
-        <w:adjustRightInd w:val="0"/>
-        <w:spacing w:line="240" w:lineRule="auto"/>
-        <w:jc w:val="center"/>
-        <w:rPr>
-          <w:rFonts w:ascii="Times New Roman" w:hAnsi="Times New Roman" w:cs="Times New Roman"/>
-          <w:bCs/>
-          <w:color w:val="000000"/>
-          <w:sz w:val="32"/>
-          <w:szCs w:val="32"/>
-        </w:rPr>
-      </w:pPr>
-    </w:p>
-    <w:p>
-      <w:pPr>
-        <w:autoSpaceDE w:val="0"/>
-        <w:autoSpaceDN w:val="0"/>
-        <w:adjustRightInd w:val="0"/>
-        <w:spacing w:line="240" w:lineRule="auto"/>
-        <w:jc w:val="center"/>
-        <w:rPr>
-          <w:rFonts w:ascii="Times New Roman" w:hAnsi="Times New Roman" w:cs="Times New Roman"/>
-          <w:bCs/>
-          <w:color w:val="000000"/>
-          <w:sz w:val="32"/>
-          <w:szCs w:val="32"/>
-        </w:rPr>
-      </w:pPr>
-    </w:p>
-    <w:p>
-      <w:pPr>
-        <w:pBdr>
-          <w:top w:val="single" w:sz="4" w:space="1" w:color="auto"/>
-          <w:left w:val="single" w:sz="4" w:space="4" w:color="auto"/>
-          <w:bottom w:val="single" w:sz="4" w:space="1" w:color="auto"/>
-          <w:right w:val="single" w:sz="4" w:space="4" w:color="auto"/>
-          <w:between w:val="single" w:sz="4" w:space="1" w:color="auto"/>
-          <w:bar w:val="single" w:sz="4" w:color="auto"/>
-        </w:pBdr>
+        <w:jc w:val="both"/>
+      </w:pPr>
+    </w:p>
+    <w:p>
+      <w:pPr>
+        <w:autoSpaceDE w:val="0"/>
+        <w:autoSpaceDN w:val="0"/>
+        <w:adjustRightInd w:val="0"/>
+        <w:spacing w:line="240" w:lineRule="auto"/>
+        <w:jc w:val="both"/>
+      </w:pPr>
+    </w:p>
+    <w:p>
+      <w:pPr>
+        <w:autoSpaceDE w:val="0"/>
+        <w:autoSpaceDN w:val="0"/>
+        <w:adjustRightInd w:val="0"/>
+        <w:spacing w:line="240" w:lineRule="auto"/>
+        <w:jc w:val="both"/>
+        <w:rPr>
+          <w:rFonts w:ascii="Times New Roman" w:hAnsi="Times New Roman" w:cs="Times New Roman"/>
+          <w:bCs/>
+          <w:color w:val="000000"/>
+          <w:sz w:val="32"/>
+          <w:szCs w:val="32"/>
+        </w:rPr>
+      </w:pPr>
+    </w:p>
+    <w:p>
+      <w:pPr>
+        <w:autoSpaceDE w:val="0"/>
+        <w:autoSpaceDN w:val="0"/>
+        <w:adjustRightInd w:val="0"/>
+        <w:spacing w:line="240" w:lineRule="auto"/>
+        <w:jc w:val="both"/>
+        <w:rPr>
+          <w:rFonts w:ascii="Times New Roman" w:hAnsi="Times New Roman" w:cs="Times New Roman"/>
+          <w:bCs/>
+          <w:color w:val="000000"/>
+          <w:sz w:val="32"/>
+          <w:szCs w:val="32"/>
+        </w:rPr>
+      </w:pPr>
+    </w:p>
+    <w:p>
+      <w:pPr>
+        <w:autoSpaceDE w:val="0"/>
+        <w:autoSpaceDN w:val="0"/>
+        <w:adjustRightInd w:val="0"/>
+        <w:spacing w:line="240" w:lineRule="auto"/>
+        <w:jc w:val="both"/>
+        <w:rPr>
+          <w:rFonts w:ascii="Times New Roman" w:hAnsi="Times New Roman" w:cs="Times New Roman"/>
+          <w:bCs/>
+          <w:color w:val="000000"/>
+          <w:sz w:val="32"/>
+          <w:szCs w:val="32"/>
+        </w:rPr>
+      </w:pPr>
+    </w:p>
+    <w:p>
+      <w:pPr>
+        <w:autoSpaceDE w:val="0"/>
+        <w:autoSpaceDN w:val="0"/>
+        <w:adjustRightInd w:val="0"/>
+        <w:spacing w:line="240" w:lineRule="auto"/>
+        <w:jc w:val="center"/>
+        <w:rPr>
+          <w:rFonts w:ascii="Times New Roman" w:hAnsi="Times New Roman" w:cs="Times New Roman"/>
+          <w:bCs/>
+          <w:color w:val="000000"/>
+          <w:sz w:val="32"/>
+          <w:szCs w:val="32"/>
+        </w:rPr>
+      </w:pPr>
+    </w:p>
+    <w:p>
+      <w:pPr>
+        <w:autoSpaceDE w:val="0"/>
+        <w:autoSpaceDN w:val="0"/>
+        <w:adjustRightInd w:val="0"/>
+        <w:spacing w:line="240" w:lineRule="auto"/>
+        <w:jc w:val="center"/>
+        <w:rPr>
+          <w:rFonts w:ascii="Times New Roman" w:hAnsi="Times New Roman" w:cs="Times New Roman"/>
+          <w:bCs/>
+          <w:color w:val="000000"/>
+          <w:sz w:val="32"/>
+          <w:szCs w:val="32"/>
+        </w:rPr>
+      </w:pPr>
+    </w:p>
+    <w:p>
+      <w:pPr>
+        <w:autoSpaceDE w:val="0"/>
+        <w:autoSpaceDN w:val="0"/>
+        <w:adjustRightInd w:val="0"/>
+        <w:spacing w:line="240" w:lineRule="auto"/>
+        <w:rPr>
+          <w:rFonts w:ascii="Times New Roman" w:hAnsi="Times New Roman" w:cs="Times New Roman"/>
+          <w:bCs/>
+          <w:color w:val="000000"/>
+          <w:sz w:val="32"/>
+          <w:szCs w:val="32"/>
+        </w:rPr>
+      </w:pPr>
+    </w:p>
+    <w:p>
+      <w:pPr>
+        <w:autoSpaceDE w:val="0"/>
+        <w:autoSpaceDN w:val="0"/>
+        <w:adjustRightInd w:val="0"/>
+        <w:spacing w:line="240" w:lineRule="auto"/>
+        <w:jc w:val="center"/>
+        <w:rPr>
+          <w:rFonts w:ascii="Times New Roman" w:hAnsi="Times New Roman" w:cs="Times New Roman"/>
+          <w:bCs/>
+          <w:color w:val="000000"/>
+          <w:sz w:val="32"/>
+          <w:szCs w:val="32"/>
+        </w:rPr>
+      </w:pPr>
+    </w:p>
+    <w:p>
+      <w:pPr>
+        <w:autoSpaceDE w:val="0"/>
+        <w:autoSpaceDN w:val="0"/>
+        <w:adjustRightInd w:val="0"/>
+        <w:spacing w:line="240" w:lineRule="auto"/>
+        <w:jc w:val="center"/>
+        <w:rPr>
+          <w:rFonts w:ascii="Times New Roman" w:hAnsi="Times New Roman" w:cs="Times New Roman"/>
+          <w:bCs/>
+          <w:color w:val="000000"/>
+          <w:sz w:val="32"/>
+          <w:szCs w:val="32"/>
+        </w:rPr>
+      </w:pPr>
+    </w:p>
+    <w:p>
+      <w:pPr>
+        <w:autoSpaceDE w:val="0"/>
+        <w:autoSpaceDN w:val="0"/>
+        <w:adjustRightInd w:val="0"/>
+        <w:spacing w:line="240" w:lineRule="auto"/>
+        <w:jc w:val="center"/>
+        <w:rPr>
+          <w:rFonts w:ascii="Times New Roman" w:hAnsi="Times New Roman" w:cs="Times New Roman"/>
+          <w:bCs/>
+          <w:color w:val="000000"/>
+          <w:sz w:val="32"/>
+          <w:szCs w:val="32"/>
+        </w:rPr>
+      </w:pPr>
+    </w:p>
+    <w:p>
+      <w:pPr>
         <w:autoSpaceDE w:val="0"/>
         <w:autoSpaceDN w:val="0"/>
         <w:adjustRightInd w:val="0"/>
@@ -21479,6 +21445,7 @@
         <w:autoSpaceDN w:val="0"/>
         <w:adjustRightInd w:val="0"/>
         <w:spacing w:line="240" w:lineRule="auto"/>
+        <w:jc w:val="both"/>
         <w:rPr>
           <w:rFonts w:ascii="Times New Roman" w:hAnsi="Times New Roman" w:cs="Times New Roman"/>
           <w:bCs/>
@@ -21559,6 +21526,7 @@
         <w:adjustRightInd w:val="0"/>
         <w:spacing w:line="240" w:lineRule="auto"/>
         <w:ind w:left="360"/>
+        <w:jc w:val="both"/>
         <w:rPr>
           <w:rFonts w:ascii="Times New Roman" w:hAnsi="Times New Roman" w:cs="Times New Roman"/>
           <w:bCs/>
@@ -21589,6 +21557,7 @@
         <w:autoSpaceDN w:val="0"/>
         <w:adjustRightInd w:val="0"/>
         <w:spacing w:line="240" w:lineRule="auto"/>
+        <w:jc w:val="both"/>
         <w:rPr>
           <w:rFonts w:ascii="Times New Roman" w:hAnsi="Times New Roman" w:cs="Times New Roman"/>
           <w:bCs/>
@@ -21636,6 +21605,7 @@
         <w:adjustRightInd w:val="0"/>
         <w:spacing w:line="240" w:lineRule="auto"/>
         <w:ind w:left="360"/>
+        <w:jc w:val="both"/>
         <w:rPr>
           <w:rFonts w:ascii="Times New Roman" w:hAnsi="Times New Roman" w:cs="Times New Roman"/>
           <w:bCs/>
@@ -21656,6 +21626,7 @@
         <w:autoSpaceDN w:val="0"/>
         <w:adjustRightInd w:val="0"/>
         <w:spacing w:line="240" w:lineRule="auto"/>
+        <w:jc w:val="both"/>
         <w:rPr>
           <w:rFonts w:ascii="Times New Roman" w:hAnsi="Times New Roman" w:cs="Times New Roman"/>
           <w:bCs/>
@@ -21728,6 +21699,7 @@
     <w:p>
       <w:pPr>
         <w:pStyle w:val="ListParagraph"/>
+        <w:jc w:val="both"/>
         <w:rPr>
           <w:rFonts w:ascii="Times New Roman" w:hAnsi="Times New Roman" w:cs="Times New Roman"/>
           <w:bCs/>
@@ -21745,6 +21717,7 @@
         <w:adjustRightInd w:val="0"/>
         <w:spacing w:line="240" w:lineRule="auto"/>
         <w:ind w:left="360"/>
+        <w:jc w:val="both"/>
         <w:rPr>
           <w:rFonts w:ascii="Times New Roman" w:hAnsi="Times New Roman" w:cs="Times New Roman"/>
           <w:bCs/>
@@ -21765,6 +21738,7 @@
         <w:autoSpaceDN w:val="0"/>
         <w:adjustRightInd w:val="0"/>
         <w:spacing w:line="240" w:lineRule="auto"/>
+        <w:jc w:val="both"/>
         <w:rPr>
           <w:rFonts w:ascii="Times New Roman" w:hAnsi="Times New Roman" w:cs="Times New Roman"/>
           <w:bCs/>
@@ -21842,6 +21816,7 @@
         <w:adjustRightInd w:val="0"/>
         <w:spacing w:line="240" w:lineRule="auto"/>
         <w:ind w:left="360"/>
+        <w:jc w:val="both"/>
         <w:rPr>
           <w:rFonts w:ascii="Times New Roman" w:hAnsi="Times New Roman" w:cs="Times New Roman"/>
           <w:bCs/>
@@ -21862,6 +21837,7 @@
         <w:autoSpaceDN w:val="0"/>
         <w:adjustRightInd w:val="0"/>
         <w:spacing w:line="240" w:lineRule="auto"/>
+        <w:jc w:val="both"/>
         <w:rPr>
           <w:rFonts w:ascii="Times New Roman" w:hAnsi="Times New Roman" w:cs="Times New Roman"/>
           <w:bCs/>
@@ -21897,21 +21873,23 @@
         <w:autoSpaceDN w:val="0"/>
         <w:adjustRightInd w:val="0"/>
         <w:spacing w:line="240" w:lineRule="auto"/>
-        <w:rPr>
-          <w:rFonts w:ascii="Times New Roman" w:hAnsi="Times New Roman" w:cs="Times New Roman"/>
-          <w:bCs/>
-          <w:color w:val="000000"/>
-          <w:sz w:val="32"/>
-          <w:szCs w:val="32"/>
-        </w:rPr>
-      </w:pPr>
-    </w:p>
-    <w:p>
-      <w:pPr>
-        <w:autoSpaceDE w:val="0"/>
-        <w:autoSpaceDN w:val="0"/>
-        <w:adjustRightInd w:val="0"/>
-        <w:spacing w:line="240" w:lineRule="auto"/>
+        <w:jc w:val="both"/>
+        <w:rPr>
+          <w:rFonts w:ascii="Times New Roman" w:hAnsi="Times New Roman" w:cs="Times New Roman"/>
+          <w:bCs/>
+          <w:color w:val="000000"/>
+          <w:sz w:val="32"/>
+          <w:szCs w:val="32"/>
+        </w:rPr>
+      </w:pPr>
+    </w:p>
+    <w:p>
+      <w:pPr>
+        <w:autoSpaceDE w:val="0"/>
+        <w:autoSpaceDN w:val="0"/>
+        <w:adjustRightInd w:val="0"/>
+        <w:spacing w:line="240" w:lineRule="auto"/>
+        <w:jc w:val="both"/>
         <w:rPr>
           <w:rFonts w:ascii="Times New Roman" w:hAnsi="Times New Roman" w:cs="Times New Roman"/>
           <w:bCs/>
@@ -21924,6 +21902,7 @@
     <w:p>
       <w:pPr>
         <w:pStyle w:val="Default"/>
+        <w:jc w:val="both"/>
         <w:rPr>
           <w:rFonts w:ascii="Times New Roman" w:hAnsi="Times New Roman" w:cs="Times New Roman"/>
           <w:caps/>
@@ -21936,6 +21915,7 @@
     <w:p>
       <w:pPr>
         <w:pStyle w:val="Default"/>
+        <w:jc w:val="both"/>
         <w:rPr>
           <w:rFonts w:ascii="Times New Roman" w:hAnsi="Times New Roman" w:cs="Times New Roman"/>
           <w:caps/>
@@ -21948,6 +21928,7 @@
     <w:p>
       <w:pPr>
         <w:pStyle w:val="Default"/>
+        <w:jc w:val="both"/>
         <w:rPr>
           <w:rFonts w:ascii="Times New Roman" w:hAnsi="Times New Roman" w:cs="Times New Roman"/>
           <w:caps/>
@@ -21960,6 +21941,7 @@
     <w:p>
       <w:pPr>
         <w:pStyle w:val="Default"/>
+        <w:jc w:val="both"/>
         <w:rPr>
           <w:rFonts w:ascii="Times New Roman" w:hAnsi="Times New Roman" w:cs="Times New Roman"/>
           <w:caps/>
@@ -21972,6 +21954,7 @@
     <w:p>
       <w:pPr>
         <w:pStyle w:val="Default"/>
+        <w:jc w:val="both"/>
         <w:rPr>
           <w:rFonts w:ascii="Times New Roman" w:hAnsi="Times New Roman" w:cs="Times New Roman"/>
           <w:caps/>
@@ -21984,6 +21967,7 @@
     <w:p>
       <w:pPr>
         <w:pStyle w:val="Default"/>
+        <w:jc w:val="both"/>
         <w:rPr>
           <w:rFonts w:ascii="Times New Roman" w:hAnsi="Times New Roman" w:cs="Times New Roman"/>
           <w:caps/>
@@ -22038,6 +22022,42 @@
       <w:pPr>
         <w:pStyle w:val="Default"/>
         <w:jc w:val="center"/>
+        <w:rPr>
+          <w:rFonts w:ascii="Times New Roman" w:hAnsi="Times New Roman" w:cs="Times New Roman"/>
+          <w:caps/>
+          <w:color w:val="auto"/>
+          <w:sz w:val="32"/>
+          <w:szCs w:val="32"/>
+        </w:rPr>
+      </w:pPr>
+    </w:p>
+    <w:p>
+      <w:pPr>
+        <w:pStyle w:val="Default"/>
+        <w:rPr>
+          <w:rFonts w:ascii="Times New Roman" w:hAnsi="Times New Roman" w:cs="Times New Roman"/>
+          <w:caps/>
+          <w:color w:val="auto"/>
+          <w:sz w:val="32"/>
+          <w:szCs w:val="32"/>
+        </w:rPr>
+      </w:pPr>
+    </w:p>
+    <w:p>
+      <w:pPr>
+        <w:pStyle w:val="Default"/>
+        <w:rPr>
+          <w:rFonts w:ascii="Times New Roman" w:hAnsi="Times New Roman" w:cs="Times New Roman"/>
+          <w:caps/>
+          <w:color w:val="auto"/>
+          <w:sz w:val="32"/>
+          <w:szCs w:val="32"/>
+        </w:rPr>
+      </w:pPr>
+    </w:p>
+    <w:p>
+      <w:pPr>
+        <w:pStyle w:val="Default"/>
         <w:rPr>
           <w:rFonts w:ascii="Times New Roman" w:hAnsi="Times New Roman" w:cs="Times New Roman"/>
           <w:caps/>
@@ -22362,89 +22382,80 @@
         <w:autoSpaceDN w:val="0"/>
         <w:adjustRightInd w:val="0"/>
         <w:spacing w:line="240" w:lineRule="auto"/>
-        <w:jc w:val="center"/>
-        <w:rPr>
-          <w:rFonts w:ascii="Times New Roman" w:hAnsi="Times New Roman" w:cs="Times New Roman"/>
-          <w:bCs/>
-          <w:color w:val="000000"/>
-          <w:sz w:val="32"/>
-          <w:szCs w:val="32"/>
-        </w:rPr>
-      </w:pPr>
-    </w:p>
-    <w:p>
-      <w:pPr>
-        <w:autoSpaceDE w:val="0"/>
-        <w:autoSpaceDN w:val="0"/>
-        <w:adjustRightInd w:val="0"/>
-        <w:spacing w:line="240" w:lineRule="auto"/>
-        <w:jc w:val="center"/>
-        <w:rPr>
-          <w:rFonts w:ascii="Times New Roman" w:hAnsi="Times New Roman" w:cs="Times New Roman"/>
-          <w:bCs/>
-          <w:color w:val="000000"/>
-          <w:sz w:val="32"/>
-          <w:szCs w:val="32"/>
-        </w:rPr>
-      </w:pPr>
-    </w:p>
-    <w:p>
-      <w:pPr>
-        <w:autoSpaceDE w:val="0"/>
-        <w:autoSpaceDN w:val="0"/>
-        <w:adjustRightInd w:val="0"/>
-        <w:spacing w:line="240" w:lineRule="auto"/>
-        <w:jc w:val="center"/>
-        <w:rPr>
-          <w:rFonts w:ascii="Times New Roman" w:hAnsi="Times New Roman" w:cs="Times New Roman"/>
-          <w:bCs/>
-          <w:color w:val="000000"/>
-          <w:sz w:val="32"/>
-          <w:szCs w:val="32"/>
-        </w:rPr>
-      </w:pPr>
-    </w:p>
-    <w:p>
-      <w:pPr>
-        <w:autoSpaceDE w:val="0"/>
-        <w:autoSpaceDN w:val="0"/>
-        <w:adjustRightInd w:val="0"/>
-        <w:spacing w:line="240" w:lineRule="auto"/>
-        <w:jc w:val="center"/>
-        <w:rPr>
-          <w:rFonts w:ascii="Times New Roman" w:hAnsi="Times New Roman" w:cs="Times New Roman"/>
-          <w:bCs/>
-          <w:color w:val="000000"/>
-          <w:sz w:val="32"/>
-          <w:szCs w:val="32"/>
-        </w:rPr>
-      </w:pPr>
-    </w:p>
-    <w:p>
-      <w:pPr>
-        <w:autoSpaceDE w:val="0"/>
-        <w:autoSpaceDN w:val="0"/>
-        <w:adjustRightInd w:val="0"/>
-        <w:spacing w:line="240" w:lineRule="auto"/>
-        <w:rPr>
-          <w:rFonts w:ascii="Times New Roman" w:hAnsi="Times New Roman" w:cs="Times New Roman"/>
-          <w:bCs/>
-          <w:color w:val="000000"/>
-          <w:sz w:val="32"/>
-          <w:szCs w:val="32"/>
-        </w:rPr>
-      </w:pPr>
-    </w:p>
-    <w:p>
-      <w:pPr>
-        <w:pBdr>
-          <w:top w:val="single" w:sz="4" w:space="1" w:color="auto"/>
-          <w:left w:val="single" w:sz="4" w:space="4" w:color="auto"/>
-          <w:bottom w:val="single" w:sz="4" w:space="1" w:color="auto"/>
-          <w:right w:val="single" w:sz="4" w:space="4" w:color="auto"/>
-          <w:between w:val="single" w:sz="4" w:space="1" w:color="auto"/>
-          <w:bar w:val="single" w:sz="4" w:color="auto"/>
-        </w:pBdr>
+        <w:rPr>
+          <w:rFonts w:ascii="Times New Roman" w:hAnsi="Times New Roman" w:cs="Times New Roman"/>
+          <w:bCs/>
+          <w:color w:val="000000"/>
+          <w:sz w:val="32"/>
+          <w:szCs w:val="32"/>
+        </w:rPr>
+      </w:pPr>
+    </w:p>
+    <w:p>
+      <w:pPr>
+        <w:autoSpaceDE w:val="0"/>
+        <w:autoSpaceDN w:val="0"/>
+        <w:adjustRightInd w:val="0"/>
+        <w:spacing w:line="240" w:lineRule="auto"/>
+        <w:jc w:val="center"/>
+        <w:rPr>
+          <w:rFonts w:ascii="Times New Roman" w:hAnsi="Times New Roman" w:cs="Times New Roman"/>
+          <w:bCs/>
+          <w:color w:val="000000"/>
+          <w:sz w:val="32"/>
+          <w:szCs w:val="32"/>
+        </w:rPr>
+      </w:pPr>
+    </w:p>
+    <w:p>
+      <w:pPr>
+        <w:autoSpaceDE w:val="0"/>
+        <w:autoSpaceDN w:val="0"/>
+        <w:adjustRightInd w:val="0"/>
+        <w:spacing w:line="240" w:lineRule="auto"/>
+        <w:jc w:val="center"/>
+        <w:rPr>
+          <w:rFonts w:ascii="Times New Roman" w:hAnsi="Times New Roman" w:cs="Times New Roman"/>
+          <w:bCs/>
+          <w:color w:val="000000"/>
+          <w:sz w:val="32"/>
+          <w:szCs w:val="32"/>
+        </w:rPr>
+      </w:pPr>
+    </w:p>
+    <w:p>
+      <w:pPr>
+        <w:autoSpaceDE w:val="0"/>
+        <w:autoSpaceDN w:val="0"/>
+        <w:adjustRightInd w:val="0"/>
+        <w:spacing w:line="240" w:lineRule="auto"/>
+        <w:jc w:val="center"/>
+        <w:rPr>
+          <w:rFonts w:ascii="Times New Roman" w:hAnsi="Times New Roman" w:cs="Times New Roman"/>
+          <w:bCs/>
+          <w:color w:val="000000"/>
+          <w:sz w:val="32"/>
+          <w:szCs w:val="32"/>
+        </w:rPr>
+      </w:pPr>
+    </w:p>
+    <w:p>
+      <w:pPr>
+        <w:autoSpaceDE w:val="0"/>
+        <w:autoSpaceDN w:val="0"/>
+        <w:adjustRightInd w:val="0"/>
+        <w:spacing w:line="240" w:lineRule="auto"/>
+        <w:rPr>
+          <w:rFonts w:ascii="Times New Roman" w:hAnsi="Times New Roman" w:cs="Times New Roman"/>
+          <w:bCs/>
+          <w:color w:val="000000"/>
+          <w:sz w:val="32"/>
+          <w:szCs w:val="32"/>
+        </w:rPr>
+      </w:pPr>
+    </w:p>
+    <w:p>
+      <w:pPr>
         <w:autoSpaceDE w:val="0"/>
         <w:autoSpaceDN w:val="0"/>
         <w:adjustRightInd w:val="0"/>
@@ -22507,23 +22518,23 @@
         <w:autoSpaceDN w:val="0"/>
         <w:adjustRightInd w:val="0"/>
         <w:spacing w:line="240" w:lineRule="auto"/>
-        <w:jc w:val="center"/>
-        <w:rPr>
-          <w:rFonts w:ascii="Times New Roman" w:hAnsi="Times New Roman" w:cs="Times New Roman"/>
-          <w:bCs/>
-          <w:color w:val="000000"/>
-          <w:sz w:val="32"/>
-          <w:szCs w:val="32"/>
-        </w:rPr>
-      </w:pPr>
-    </w:p>
-    <w:p>
-      <w:pPr>
-        <w:autoSpaceDE w:val="0"/>
-        <w:autoSpaceDN w:val="0"/>
-        <w:adjustRightInd w:val="0"/>
-        <w:spacing w:line="240" w:lineRule="auto"/>
-        <w:jc w:val="center"/>
+        <w:jc w:val="both"/>
+        <w:rPr>
+          <w:rFonts w:ascii="Times New Roman" w:hAnsi="Times New Roman" w:cs="Times New Roman"/>
+          <w:bCs/>
+          <w:color w:val="000000"/>
+          <w:sz w:val="32"/>
+          <w:szCs w:val="32"/>
+        </w:rPr>
+      </w:pPr>
+    </w:p>
+    <w:p>
+      <w:pPr>
+        <w:autoSpaceDE w:val="0"/>
+        <w:autoSpaceDN w:val="0"/>
+        <w:adjustRightInd w:val="0"/>
+        <w:spacing w:line="240" w:lineRule="auto"/>
+        <w:jc w:val="both"/>
         <w:rPr>
           <w:rFonts w:ascii="Times New Roman" w:hAnsi="Times New Roman" w:cs="Times New Roman"/>
           <w:bCs/>
@@ -22544,6 +22555,7 @@
         <w:autoSpaceDN w:val="0"/>
         <w:adjustRightInd w:val="0"/>
         <w:spacing w:line="480" w:lineRule="auto"/>
+        <w:jc w:val="both"/>
         <w:rPr>
           <w:rFonts w:ascii="Times New Roman" w:hAnsi="Times New Roman" w:cs="Times New Roman"/>
           <w:b/>
@@ -22604,6 +22616,7 @@
         <w:autoSpaceDN w:val="0"/>
         <w:adjustRightInd w:val="0"/>
         <w:spacing w:line="480" w:lineRule="auto"/>
+        <w:jc w:val="both"/>
         <w:rPr>
           <w:rFonts w:ascii="Times New Roman" w:hAnsi="Times New Roman" w:cs="Times New Roman"/>
           <w:b/>
@@ -22644,6 +22657,7 @@
         <w:autoSpaceDN w:val="0"/>
         <w:adjustRightInd w:val="0"/>
         <w:spacing w:line="480" w:lineRule="auto"/>
+        <w:jc w:val="both"/>
         <w:rPr>
           <w:rFonts w:ascii="Times New Roman" w:hAnsi="Times New Roman" w:cs="Times New Roman"/>
           <w:b/>
@@ -22684,6 +22698,7 @@
         <w:autoSpaceDN w:val="0"/>
         <w:adjustRightInd w:val="0"/>
         <w:spacing w:line="480" w:lineRule="auto"/>
+        <w:jc w:val="both"/>
         <w:rPr>
           <w:rFonts w:ascii="Times New Roman" w:hAnsi="Times New Roman" w:cs="Times New Roman"/>
           <w:b/>
@@ -22724,6 +22739,7 @@
         <w:autoSpaceDN w:val="0"/>
         <w:adjustRightInd w:val="0"/>
         <w:spacing w:line="480" w:lineRule="auto"/>
+        <w:jc w:val="both"/>
         <w:rPr>
           <w:rFonts w:ascii="Times New Roman" w:hAnsi="Times New Roman" w:cs="Times New Roman"/>
           <w:b/>
@@ -22983,6 +22999,7 @@
     <w:p>
       <w:pPr>
         <w:pStyle w:val="Default"/>
+        <w:jc w:val="center"/>
         <w:rPr>
           <w:rFonts w:ascii="Times New Roman" w:hAnsi="Times New Roman" w:cs="Times New Roman"/>
           <w:caps/>
@@ -23369,30 +23386,6 @@
           <w:szCs w:val="32"/>
         </w:rPr>
       </w:pPr>
-    </w:p>
-    <w:p>
-      <w:pPr>
-        <w:pBdr>
-          <w:top w:val="single" w:sz="4" w:space="1" w:color="auto"/>
-          <w:left w:val="single" w:sz="4" w:space="4" w:color="auto"/>
-          <w:bottom w:val="single" w:sz="4" w:space="1" w:color="auto"/>
-          <w:right w:val="single" w:sz="4" w:space="4" w:color="auto"/>
-          <w:between w:val="single" w:sz="4" w:space="1" w:color="auto"/>
-          <w:bar w:val="single" w:sz="4" w:color="auto"/>
-        </w:pBdr>
-        <w:autoSpaceDE w:val="0"/>
-        <w:autoSpaceDN w:val="0"/>
-        <w:adjustRightInd w:val="0"/>
-        <w:spacing w:line="240" w:lineRule="auto"/>
-        <w:jc w:val="center"/>
-        <w:rPr>
-          <w:rFonts w:ascii="Times New Roman" w:hAnsi="Times New Roman" w:cs="Times New Roman"/>
-          <w:bCs/>
-          <w:color w:val="000000"/>
-          <w:sz w:val="32"/>
-          <w:szCs w:val="32"/>
-        </w:rPr>
-      </w:pPr>
       <w:r>
         <w:rPr>
           <w:rFonts w:ascii="Times New Roman" w:hAnsi="Times New Roman" w:cs="Times New Roman"/>
@@ -23426,6 +23419,7 @@
         <w:autoSpaceDN w:val="0"/>
         <w:adjustRightInd w:val="0"/>
         <w:spacing w:line="240" w:lineRule="auto"/>
+        <w:jc w:val="both"/>
         <w:rPr>
           <w:rFonts w:ascii="Times New Roman" w:hAnsi="Times New Roman" w:cs="Times New Roman"/>
           <w:bCs/>
@@ -23441,6 +23435,7 @@
         <w:autoSpaceDN w:val="0"/>
         <w:adjustRightInd w:val="0"/>
         <w:spacing w:line="240" w:lineRule="auto"/>
+        <w:jc w:val="both"/>
         <w:rPr>
           <w:rFonts w:ascii="Times New Roman" w:hAnsi="Times New Roman" w:cs="Times New Roman"/>
           <w:i/>
@@ -23585,6 +23580,7 @@
         <w:autoSpaceDN w:val="0"/>
         <w:adjustRightInd w:val="0"/>
         <w:spacing w:line="240" w:lineRule="auto"/>
+        <w:jc w:val="both"/>
         <w:rPr>
           <w:rFonts w:ascii="Times New Roman" w:hAnsi="Times New Roman" w:cs="Times New Roman"/>
           <w:i/>
@@ -23680,6 +23676,7 @@
         <w:autoSpaceDN w:val="0"/>
         <w:adjustRightInd w:val="0"/>
         <w:spacing w:line="240" w:lineRule="auto"/>
+        <w:jc w:val="both"/>
         <w:rPr>
           <w:rFonts w:ascii="Times New Roman" w:hAnsi="Times New Roman" w:cs="Times New Roman"/>
           <w:bCs/>
@@ -23749,42 +23746,34 @@
         <w:autoSpaceDN w:val="0"/>
         <w:adjustRightInd w:val="0"/>
         <w:spacing w:line="240" w:lineRule="auto"/>
-        <w:jc w:val="center"/>
-        <w:rPr>
-          <w:rFonts w:ascii="Times New Roman" w:hAnsi="Times New Roman" w:cs="Times New Roman"/>
-          <w:bCs/>
-          <w:color w:val="000000"/>
-          <w:sz w:val="32"/>
-          <w:szCs w:val="32"/>
-        </w:rPr>
-      </w:pPr>
-    </w:p>
-    <w:p>
-      <w:pPr>
-        <w:autoSpaceDE w:val="0"/>
-        <w:autoSpaceDN w:val="0"/>
-        <w:adjustRightInd w:val="0"/>
-        <w:spacing w:line="240" w:lineRule="auto"/>
-        <w:jc w:val="center"/>
-        <w:rPr>
-          <w:rFonts w:ascii="Times New Roman" w:hAnsi="Times New Roman" w:cs="Times New Roman"/>
-          <w:bCs/>
-          <w:color w:val="000000"/>
-          <w:sz w:val="32"/>
-          <w:szCs w:val="32"/>
-        </w:rPr>
-      </w:pPr>
-    </w:p>
-    <w:p>
-      <w:pPr>
-        <w:pBdr>
-          <w:top w:val="single" w:sz="4" w:space="1" w:color="auto"/>
-          <w:left w:val="single" w:sz="4" w:space="4" w:color="auto"/>
-          <w:bottom w:val="single" w:sz="4" w:space="1" w:color="auto"/>
-          <w:right w:val="single" w:sz="4" w:space="4" w:color="auto"/>
-          <w:between w:val="single" w:sz="4" w:space="1" w:color="auto"/>
-          <w:bar w:val="single" w:sz="4" w:color="auto"/>
-        </w:pBdr>
+        <w:jc w:val="both"/>
+        <w:rPr>
+          <w:rFonts w:ascii="Times New Roman" w:hAnsi="Times New Roman" w:cs="Times New Roman"/>
+          <w:bCs/>
+          <w:color w:val="000000"/>
+          <w:sz w:val="32"/>
+          <w:szCs w:val="32"/>
+        </w:rPr>
+      </w:pPr>
+    </w:p>
+    <w:p>
+      <w:pPr>
+        <w:autoSpaceDE w:val="0"/>
+        <w:autoSpaceDN w:val="0"/>
+        <w:adjustRightInd w:val="0"/>
+        <w:spacing w:line="240" w:lineRule="auto"/>
+        <w:jc w:val="center"/>
+        <w:rPr>
+          <w:rFonts w:ascii="Times New Roman" w:hAnsi="Times New Roman" w:cs="Times New Roman"/>
+          <w:bCs/>
+          <w:color w:val="000000"/>
+          <w:sz w:val="32"/>
+          <w:szCs w:val="32"/>
+        </w:rPr>
+      </w:pPr>
+    </w:p>
+    <w:p>
+      <w:pPr>
         <w:autoSpaceDE w:val="0"/>
         <w:autoSpaceDN w:val="0"/>
         <w:adjustRightInd w:val="0"/>
@@ -23831,7 +23820,7 @@
         <w:autoSpaceDN w:val="0"/>
         <w:adjustRightInd w:val="0"/>
         <w:spacing w:line="240" w:lineRule="auto"/>
-        <w:jc w:val="center"/>
+        <w:jc w:val="both"/>
         <w:rPr>
           <w:rFonts w:ascii="Times New Roman" w:hAnsi="Times New Roman" w:cs="Times New Roman"/>
           <w:bCs/>
@@ -23877,7 +23866,7 @@
         <w:autoSpaceDN w:val="0"/>
         <w:adjustRightInd w:val="0"/>
         <w:spacing w:line="240" w:lineRule="auto"/>
-        <w:jc w:val="center"/>
+        <w:jc w:val="both"/>
         <w:rPr>
           <w:rFonts w:ascii="Times New Roman" w:hAnsi="Times New Roman" w:cs="Times New Roman"/>
           <w:bCs/>
@@ -23888,7 +23877,7 @@
           <w:szCs w:val="24"/>
         </w:rPr>
       </w:pPr>
-      <w:hyperlink r:id="rId26" w:history="1">
+      <w:hyperlink r:id="rId22" w:history="1">
         <w:r>
           <w:rPr>
             <w:rStyle w:val="Hyperlink"/>
@@ -23909,7 +23898,7 @@
         <w:autoSpaceDN w:val="0"/>
         <w:adjustRightInd w:val="0"/>
         <w:spacing w:line="240" w:lineRule="auto"/>
-        <w:jc w:val="center"/>
+        <w:jc w:val="both"/>
         <w:rPr>
           <w:rFonts w:ascii="Times New Roman" w:hAnsi="Times New Roman" w:cs="Times New Roman"/>
           <w:bCs/>
@@ -23927,7 +23916,7 @@
         <w:autoSpaceDN w:val="0"/>
         <w:adjustRightInd w:val="0"/>
         <w:spacing w:line="240" w:lineRule="auto"/>
-        <w:jc w:val="center"/>
+        <w:jc w:val="both"/>
         <w:rPr>
           <w:rFonts w:ascii="Times New Roman" w:hAnsi="Times New Roman" w:cs="Times New Roman"/>
           <w:bCs/>
@@ -23973,16 +23962,16 @@
         <w:autoSpaceDN w:val="0"/>
         <w:adjustRightInd w:val="0"/>
         <w:spacing w:line="240" w:lineRule="auto"/>
-        <w:jc w:val="center"/>
-        <w:rPr>
-          <w:rFonts w:ascii="Times New Roman" w:hAnsi="Times New Roman" w:cs="Times New Roman"/>
-          <w:bCs/>
-          <w:color w:val="000000"/>
-          <w:sz w:val="24"/>
-          <w:szCs w:val="24"/>
-        </w:rPr>
-      </w:pPr>
-      <w:hyperlink r:id="rId27" w:history="1">
+        <w:jc w:val="both"/>
+        <w:rPr>
+          <w:rFonts w:ascii="Times New Roman" w:hAnsi="Times New Roman" w:cs="Times New Roman"/>
+          <w:bCs/>
+          <w:color w:val="000000"/>
+          <w:sz w:val="24"/>
+          <w:szCs w:val="24"/>
+        </w:rPr>
+      </w:pPr>
+      <w:hyperlink r:id="rId23" w:history="1">
         <w:r>
           <w:rPr>
             <w:rStyle w:val="Hyperlink"/>
@@ -24001,13 +23990,45 @@
         <w:autoSpaceDN w:val="0"/>
         <w:adjustRightInd w:val="0"/>
         <w:spacing w:line="240" w:lineRule="auto"/>
-        <w:jc w:val="center"/>
-        <w:rPr>
-          <w:rFonts w:ascii="Times New Roman" w:hAnsi="Times New Roman" w:cs="Times New Roman"/>
-          <w:bCs/>
-          <w:color w:val="000000"/>
-          <w:sz w:val="24"/>
-          <w:szCs w:val="24"/>
+        <w:jc w:val="both"/>
+        <w:rPr>
+          <w:rFonts w:ascii="Times New Roman" w:hAnsi="Times New Roman" w:cs="Times New Roman"/>
+          <w:bCs/>
+          <w:color w:val="000000"/>
+          <w:sz w:val="24"/>
+          <w:szCs w:val="24"/>
+        </w:rPr>
+      </w:pPr>
+    </w:p>
+    <w:p>
+      <w:pPr>
+        <w:autoSpaceDE w:val="0"/>
+        <w:autoSpaceDN w:val="0"/>
+        <w:adjustRightInd w:val="0"/>
+        <w:spacing w:line="240" w:lineRule="auto"/>
+        <w:jc w:val="center"/>
+        <w:rPr>
+          <w:rFonts w:ascii="Times New Roman" w:hAnsi="Times New Roman" w:cs="Times New Roman"/>
+          <w:bCs/>
+          <w:color w:val="000000"/>
+          <w:sz w:val="32"/>
+          <w:szCs w:val="32"/>
+        </w:rPr>
+      </w:pPr>
+    </w:p>
+    <w:p>
+      <w:pPr>
+        <w:autoSpaceDE w:val="0"/>
+        <w:autoSpaceDN w:val="0"/>
+        <w:adjustRightInd w:val="0"/>
+        <w:spacing w:line="240" w:lineRule="auto"/>
+        <w:jc w:val="center"/>
+        <w:rPr>
+          <w:rFonts w:ascii="Times New Roman" w:hAnsi="Times New Roman" w:cs="Times New Roman"/>
+          <w:bCs/>
+          <w:color w:val="000000"/>
+          <w:sz w:val="32"/>
+          <w:szCs w:val="32"/>
         </w:rPr>
       </w:pPr>
     </w:p>
@@ -26445,7 +26466,7 @@
   <a:extraClrSchemeLst/>
   <a:extLst>
     <a:ext uri="{05A4C25C-085E-4340-85A3-A5531E510DB2}">
-      <thm15:themeFamily xmlns:thm15="http://schemas.microsoft.com/office/thememl/2012/main" xmlns="" name="Office Theme" id="{62F939B6-93AF-4DB8-9C6B-D6C7DFDC589F}" vid="{4A3C46E8-61CC-4603-A589-7422A47A8E4A}"/>
+      <thm15:themeFamily xmlns="" xmlns:thm15="http://schemas.microsoft.com/office/thememl/2012/main" name="Office Theme" id="{62F939B6-93AF-4DB8-9C6B-D6C7DFDC589F}" vid="{4A3C46E8-61CC-4603-A589-7422A47A8E4A}"/>
     </a:ext>
   </a:extLst>
 </a:theme>
